--- a/Práctica 2022_Fase 2_Fatima Santos.docx
+++ b/Práctica 2022_Fase 2_Fatima Santos.docx
@@ -4,43 +4,38 @@
   <w:body>
     <w:p>
       <w:pPr>
-        <w:pStyle w:val="Textoindependiente"/>
-        <w:spacing w:before="9"/>
-        <w:rPr>
-          <w:sz w:val="11"/>
-        </w:rPr>
-      </w:pPr>
-    </w:p>
-    <w:p>
-      <w:pPr>
-        <w:pStyle w:val="Textoindependiente"/>
-        <w:ind w:left="4548"/>
-        <w:rPr>
-          <w:sz w:val="20"/>
-        </w:rPr>
-      </w:pPr>
+        <w:jc w:val="both"/>
+      </w:pPr>
+      <w:bookmarkStart w:id="0" w:name="_Hlk107594474"/>
       <w:r>
         <w:rPr>
           <w:noProof/>
-          <w:sz w:val="20"/>
+          <w:lang w:val="es-MX" w:eastAsia="es-MX"/>
         </w:rPr>
         <w:drawing>
-          <wp:inline distT="0" distB="0" distL="0" distR="0" wp14:anchorId="6F0DFC25" wp14:editId="068F17CC">
-            <wp:extent cx="796067" cy="940117"/>
+          <wp:anchor distT="0" distB="0" distL="114300" distR="114300" simplePos="0" relativeHeight="251740160" behindDoc="0" locked="0" layoutInCell="1" hidden="0" allowOverlap="1" wp14:anchorId="1A5D2231" wp14:editId="7713921C">
+            <wp:simplePos x="0" y="0"/>
+            <wp:positionH relativeFrom="column">
+              <wp:posOffset>2587344</wp:posOffset>
+            </wp:positionH>
+            <wp:positionV relativeFrom="paragraph">
+              <wp:posOffset>-326679</wp:posOffset>
+            </wp:positionV>
+            <wp:extent cx="800100" cy="944880"/>
             <wp:effectExtent l="0" t="0" r="0" b="0"/>
-            <wp:docPr id="1" name="image1.jpeg" descr="LOGO 3.jpg"/>
-            <wp:cNvGraphicFramePr>
-              <a:graphicFrameLocks xmlns:a="http://schemas.openxmlformats.org/drawingml/2006/main" noChangeAspect="1"/>
-            </wp:cNvGraphicFramePr>
+            <wp:wrapSquare wrapText="bothSides" distT="0" distB="0" distL="114300" distR="114300"/>
+            <wp:docPr id="38" name="image16.jpg" descr="LOGO 3.jpg"/>
+            <wp:cNvGraphicFramePr/>
             <a:graphic xmlns:a="http://schemas.openxmlformats.org/drawingml/2006/main">
               <a:graphicData uri="http://schemas.openxmlformats.org/drawingml/2006/picture">
                 <pic:pic xmlns:pic="http://schemas.openxmlformats.org/drawingml/2006/picture">
                   <pic:nvPicPr>
-                    <pic:cNvPr id="2" name="image1.jpeg"/>
-                    <pic:cNvPicPr/>
+                    <pic:cNvPr id="0" name="image16.jpg" descr="LOGO 3.jpg"/>
+                    <pic:cNvPicPr preferRelativeResize="0"/>
                   </pic:nvPicPr>
                   <pic:blipFill>
-                    <a:blip r:embed="rId8" cstate="print"/>
+                    <a:blip r:embed="rId8"/>
+                    <a:srcRect/>
                     <a:stretch>
                       <a:fillRect/>
                     </a:stretch>
@@ -48,447 +43,426 @@
                   <pic:spPr>
                     <a:xfrm>
                       <a:off x="0" y="0"/>
-                      <a:ext cx="796067" cy="940117"/>
+                      <a:ext cx="800100" cy="944880"/>
                     </a:xfrm>
                     <a:prstGeom prst="rect">
                       <a:avLst/>
                     </a:prstGeom>
+                    <a:ln/>
                   </pic:spPr>
                 </pic:pic>
               </a:graphicData>
             </a:graphic>
-          </wp:inline>
+          </wp:anchor>
         </w:drawing>
       </w:r>
     </w:p>
     <w:p>
       <w:pPr>
-        <w:pStyle w:val="Textoindependiente"/>
-        <w:rPr>
-          <w:sz w:val="20"/>
-        </w:rPr>
-      </w:pPr>
-    </w:p>
-    <w:p>
-      <w:pPr>
-        <w:pStyle w:val="Textoindependiente"/>
-        <w:spacing w:before="1"/>
-        <w:rPr>
-          <w:sz w:val="22"/>
-        </w:rPr>
-      </w:pPr>
-    </w:p>
-    <w:p>
-      <w:pPr>
-        <w:pStyle w:val="Textoindependiente"/>
-        <w:spacing w:before="1"/>
-        <w:ind w:left="3417" w:right="3475"/>
+        <w:jc w:val="both"/>
+      </w:pPr>
+    </w:p>
+    <w:p>
+      <w:pPr>
+        <w:rPr>
+          <w:color w:val="000000"/>
+          <w:sz w:val="24"/>
+          <w:szCs w:val="24"/>
+        </w:rPr>
+      </w:pPr>
+    </w:p>
+    <w:p>
+      <w:pPr>
         <w:jc w:val="center"/>
-      </w:pPr>
-      <w:r>
-        <w:t>Centro</w:t>
-      </w:r>
-      <w:r>
-        <w:rPr>
-          <w:spacing w:val="-6"/>
-        </w:rPr>
-        <w:t xml:space="preserve"> </w:t>
-      </w:r>
-      <w:r>
-        <w:t>Educativo</w:t>
-      </w:r>
-      <w:r>
-        <w:rPr>
-          <w:spacing w:val="-6"/>
-        </w:rPr>
-        <w:t xml:space="preserve"> </w:t>
-      </w:r>
-      <w:r>
-        <w:t>Siloé</w:t>
-      </w:r>
-      <w:r>
-        <w:rPr>
-          <w:spacing w:val="-6"/>
-        </w:rPr>
-        <w:t xml:space="preserve"> </w:t>
-      </w:r>
-      <w:r>
-        <w:t>Amatitlán</w:t>
-      </w:r>
-      <w:r>
-        <w:rPr>
-          <w:spacing w:val="-57"/>
-        </w:rPr>
-        <w:t xml:space="preserve"> </w:t>
-      </w:r>
-      <w:r>
-        <w:t>4ta.</w:t>
-      </w:r>
-      <w:r>
-        <w:rPr>
-          <w:spacing w:val="-1"/>
-        </w:rPr>
-        <w:t xml:space="preserve"> </w:t>
-      </w:r>
-      <w:r>
-        <w:t>Avenida 0-80</w:t>
-      </w:r>
-    </w:p>
-    <w:p>
-      <w:pPr>
-        <w:pStyle w:val="Textoindependiente"/>
-        <w:ind w:left="3417" w:right="3473"/>
+        <w:rPr>
+          <w:color w:val="000000"/>
+          <w:sz w:val="24"/>
+          <w:szCs w:val="24"/>
+        </w:rPr>
+      </w:pPr>
+    </w:p>
+    <w:p>
+      <w:pPr>
         <w:jc w:val="center"/>
-      </w:pPr>
-      <w:r>
-        <w:t>Tel.</w:t>
-      </w:r>
-      <w:r>
-        <w:rPr>
-          <w:spacing w:val="-1"/>
-        </w:rPr>
-        <w:t xml:space="preserve"> </w:t>
-      </w:r>
-      <w:r>
-        <w:t>6633</w:t>
-      </w:r>
-      <w:r>
-        <w:rPr>
-          <w:spacing w:val="-1"/>
-        </w:rPr>
-        <w:t xml:space="preserve"> </w:t>
-      </w:r>
-      <w:r>
-        <w:t>2036</w:t>
-      </w:r>
-    </w:p>
-    <w:p>
-      <w:pPr>
-        <w:pStyle w:val="Textoindependiente"/>
-        <w:ind w:left="3417" w:right="3474"/>
+        <w:rPr>
+          <w:color w:val="000000"/>
+          <w:sz w:val="24"/>
+          <w:szCs w:val="24"/>
+        </w:rPr>
+      </w:pPr>
+      <w:r>
+        <w:rPr>
+          <w:color w:val="000000"/>
+          <w:sz w:val="24"/>
+          <w:szCs w:val="24"/>
+        </w:rPr>
+        <w:t>Centro Educativo Siloé Amatitlán</w:t>
+      </w:r>
+    </w:p>
+    <w:p>
+      <w:pPr>
+        <w:pBdr>
+          <w:top w:val="nil"/>
+          <w:left w:val="nil"/>
+          <w:bottom w:val="nil"/>
+          <w:right w:val="nil"/>
+          <w:between w:val="nil"/>
+        </w:pBdr>
         <w:jc w:val="center"/>
-      </w:pPr>
-      <w:hyperlink r:id="rId9">
-        <w:r>
-          <w:t>centro_edu_siloe@hotmail.com</w:t>
-        </w:r>
-      </w:hyperlink>
-    </w:p>
-    <w:p>
-      <w:pPr>
-        <w:pStyle w:val="Textoindependiente"/>
-        <w:rPr>
-          <w:sz w:val="26"/>
-        </w:rPr>
-      </w:pPr>
-    </w:p>
-    <w:p>
-      <w:pPr>
-        <w:pStyle w:val="Textoindependiente"/>
-        <w:rPr>
-          <w:sz w:val="26"/>
-        </w:rPr>
-      </w:pPr>
-    </w:p>
-    <w:p>
-      <w:pPr>
-        <w:pStyle w:val="Textoindependiente"/>
-        <w:rPr>
-          <w:sz w:val="26"/>
-        </w:rPr>
-      </w:pPr>
-    </w:p>
-    <w:p>
-      <w:pPr>
-        <w:pStyle w:val="Textoindependiente"/>
-        <w:spacing w:before="207"/>
-        <w:ind w:left="833" w:right="892"/>
+        <w:rPr>
+          <w:color w:val="000000"/>
+          <w:sz w:val="24"/>
+          <w:szCs w:val="24"/>
+        </w:rPr>
+      </w:pPr>
+      <w:r>
+        <w:rPr>
+          <w:sz w:val="24"/>
+          <w:szCs w:val="24"/>
+        </w:rPr>
+        <w:t>4ta</w:t>
+      </w:r>
+      <w:r>
+        <w:rPr>
+          <w:color w:val="000000"/>
+          <w:sz w:val="24"/>
+          <w:szCs w:val="24"/>
+        </w:rPr>
+        <w:t xml:space="preserve">. Avenida 0-80 </w:t>
+      </w:r>
+    </w:p>
+    <w:p>
+      <w:pPr>
         <w:jc w:val="center"/>
-      </w:pPr>
-      <w:r>
-        <w:t>Quinto</w:t>
-      </w:r>
-      <w:r>
-        <w:rPr>
-          <w:spacing w:val="-1"/>
-        </w:rPr>
-        <w:t xml:space="preserve"> </w:t>
-      </w:r>
-      <w:r>
-        <w:t>Bachillerato</w:t>
-      </w:r>
-      <w:r>
-        <w:rPr>
-          <w:spacing w:val="-1"/>
-        </w:rPr>
-        <w:t xml:space="preserve"> </w:t>
-      </w:r>
-      <w:r>
-        <w:t>en</w:t>
-      </w:r>
-      <w:r>
-        <w:rPr>
-          <w:spacing w:val="-1"/>
-        </w:rPr>
-        <w:t xml:space="preserve"> </w:t>
-      </w:r>
-      <w:r>
-        <w:t>Computación</w:t>
-      </w:r>
-      <w:r>
-        <w:rPr>
-          <w:spacing w:val="-1"/>
-        </w:rPr>
-        <w:t xml:space="preserve"> </w:t>
-      </w:r>
-      <w:r>
-        <w:t>con</w:t>
-      </w:r>
-      <w:r>
-        <w:rPr>
-          <w:spacing w:val="-1"/>
-        </w:rPr>
-        <w:t xml:space="preserve"> </w:t>
-      </w:r>
-      <w:r>
-        <w:t>Orientación</w:t>
-      </w:r>
-      <w:r>
-        <w:rPr>
-          <w:spacing w:val="-1"/>
-        </w:rPr>
-        <w:t xml:space="preserve"> </w:t>
-      </w:r>
-      <w:r>
-        <w:t>Científica</w:t>
-      </w:r>
-    </w:p>
-    <w:p>
-      <w:pPr>
-        <w:pStyle w:val="Textoindependiente"/>
-        <w:rPr>
-          <w:sz w:val="26"/>
-        </w:rPr>
-      </w:pPr>
-    </w:p>
-    <w:p>
-      <w:pPr>
-        <w:pStyle w:val="Textoindependiente"/>
-        <w:rPr>
-          <w:sz w:val="26"/>
-        </w:rPr>
-      </w:pPr>
-    </w:p>
-    <w:p>
-      <w:pPr>
-        <w:pStyle w:val="Textoindependiente"/>
-        <w:rPr>
-          <w:sz w:val="26"/>
-        </w:rPr>
-      </w:pPr>
-    </w:p>
-    <w:p>
-      <w:pPr>
-        <w:pStyle w:val="Textoindependiente"/>
-        <w:rPr>
-          <w:sz w:val="26"/>
-        </w:rPr>
-      </w:pPr>
-    </w:p>
-    <w:p>
-      <w:pPr>
-        <w:pStyle w:val="Textoindependiente"/>
-        <w:rPr>
-          <w:sz w:val="26"/>
-        </w:rPr>
-      </w:pPr>
-    </w:p>
-    <w:p>
-      <w:pPr>
-        <w:pStyle w:val="Ttulo1"/>
-        <w:spacing w:before="162"/>
-        <w:ind w:left="833" w:right="893" w:firstLine="0"/>
+        <w:rPr>
+          <w:color w:val="000000"/>
+          <w:sz w:val="24"/>
+          <w:szCs w:val="24"/>
+        </w:rPr>
+      </w:pPr>
+      <w:r>
+        <w:rPr>
+          <w:color w:val="000000"/>
+          <w:sz w:val="24"/>
+          <w:szCs w:val="24"/>
+        </w:rPr>
+        <w:t>Tel. 6633 2036</w:t>
+      </w:r>
+    </w:p>
+    <w:p>
+      <w:pPr>
         <w:jc w:val="center"/>
-      </w:pPr>
-      <w:r>
-        <w:t>Sistema</w:t>
-      </w:r>
-      <w:r>
-        <w:rPr>
-          <w:spacing w:val="-2"/>
-        </w:rPr>
-        <w:t xml:space="preserve"> </w:t>
-      </w:r>
-      <w:r>
-        <w:t>administrativo</w:t>
-      </w:r>
-      <w:r>
-        <w:rPr>
-          <w:spacing w:val="-1"/>
-        </w:rPr>
-        <w:t xml:space="preserve"> </w:t>
-      </w:r>
-      <w:r>
-        <w:t>de</w:t>
-      </w:r>
-      <w:r>
-        <w:rPr>
-          <w:spacing w:val="-1"/>
-        </w:rPr>
-        <w:t xml:space="preserve"> </w:t>
-      </w:r>
-      <w:r>
-        <w:t>clientes</w:t>
-      </w:r>
-      <w:r>
-        <w:rPr>
-          <w:spacing w:val="-1"/>
-        </w:rPr>
-        <w:t xml:space="preserve"> </w:t>
-      </w:r>
-      <w:r>
-        <w:t>y</w:t>
-      </w:r>
-      <w:r>
-        <w:rPr>
-          <w:spacing w:val="-2"/>
-        </w:rPr>
-        <w:t xml:space="preserve"> </w:t>
-      </w:r>
-      <w:r>
-        <w:t>recursos</w:t>
-      </w:r>
-    </w:p>
-    <w:p>
-      <w:pPr>
-        <w:pStyle w:val="Textoindependiente"/>
-        <w:rPr>
-          <w:b/>
-          <w:sz w:val="26"/>
-        </w:rPr>
-      </w:pPr>
-    </w:p>
-    <w:p>
-      <w:pPr>
-        <w:pStyle w:val="Textoindependiente"/>
-        <w:rPr>
-          <w:b/>
-          <w:sz w:val="26"/>
-        </w:rPr>
-      </w:pPr>
-    </w:p>
-    <w:p>
-      <w:pPr>
-        <w:pStyle w:val="Textoindependiente"/>
-        <w:rPr>
-          <w:b/>
-          <w:sz w:val="26"/>
-        </w:rPr>
-      </w:pPr>
-    </w:p>
-    <w:p>
-      <w:pPr>
-        <w:pStyle w:val="Textoindependiente"/>
-        <w:rPr>
-          <w:b/>
-          <w:sz w:val="26"/>
-        </w:rPr>
-      </w:pPr>
-    </w:p>
-    <w:p>
-      <w:pPr>
-        <w:pStyle w:val="Textoindependiente"/>
-        <w:rPr>
-          <w:b/>
-          <w:sz w:val="26"/>
-        </w:rPr>
-      </w:pPr>
-    </w:p>
-    <w:p>
-      <w:pPr>
-        <w:pStyle w:val="Textoindependiente"/>
-        <w:spacing w:before="161"/>
-        <w:ind w:left="3417" w:right="3476"/>
+        <w:rPr>
+          <w:color w:val="000000"/>
+          <w:sz w:val="24"/>
+          <w:szCs w:val="24"/>
+        </w:rPr>
+      </w:pPr>
+      <w:r>
+        <w:rPr>
+          <w:color w:val="000000"/>
+          <w:sz w:val="24"/>
+          <w:szCs w:val="24"/>
+        </w:rPr>
+        <w:t>centro_edu_siloe@hotmail.com</w:t>
+      </w:r>
+    </w:p>
+    <w:p>
+      <w:pPr>
         <w:jc w:val="center"/>
-      </w:pPr>
-      <w:r>
-        <w:t>Fatima</w:t>
-      </w:r>
-      <w:r>
-        <w:rPr>
-          <w:spacing w:val="-7"/>
-        </w:rPr>
-        <w:t xml:space="preserve"> </w:t>
-      </w:r>
-      <w:r>
-        <w:t>Stephania</w:t>
-      </w:r>
-      <w:r>
-        <w:rPr>
-          <w:spacing w:val="-6"/>
-        </w:rPr>
-        <w:t xml:space="preserve"> </w:t>
-      </w:r>
-      <w:r>
-        <w:t>Santos</w:t>
-      </w:r>
-      <w:r>
-        <w:rPr>
-          <w:spacing w:val="-4"/>
-        </w:rPr>
-        <w:t xml:space="preserve"> </w:t>
-      </w:r>
-      <w:r>
-        <w:t>Lorenzana</w:t>
-      </w:r>
-      <w:r>
-        <w:rPr>
-          <w:spacing w:val="-57"/>
-        </w:rPr>
-        <w:t xml:space="preserve"> </w:t>
-      </w:r>
-      <w:r>
-        <w:t>Clave:</w:t>
-      </w:r>
-      <w:r>
-        <w:rPr>
-          <w:spacing w:val="-1"/>
-        </w:rPr>
-        <w:t xml:space="preserve"> </w:t>
-      </w:r>
-      <w:r>
-        <w:t>16</w:t>
-      </w:r>
-    </w:p>
-    <w:p>
-      <w:pPr>
-        <w:pStyle w:val="Textoindependiente"/>
-        <w:rPr>
-          <w:sz w:val="26"/>
-        </w:rPr>
-      </w:pPr>
-    </w:p>
-    <w:p>
-      <w:pPr>
-        <w:pStyle w:val="Textoindependiente"/>
-        <w:rPr>
-          <w:sz w:val="26"/>
-        </w:rPr>
-      </w:pPr>
-    </w:p>
-    <w:p>
-      <w:pPr>
-        <w:pStyle w:val="Textoindependiente"/>
-        <w:rPr>
-          <w:sz w:val="26"/>
-        </w:rPr>
-      </w:pPr>
-    </w:p>
-    <w:p>
-      <w:pPr>
-        <w:pStyle w:val="Textoindependiente"/>
-        <w:rPr>
-          <w:sz w:val="26"/>
+        <w:rPr>
+          <w:color w:val="000000"/>
+          <w:sz w:val="24"/>
+          <w:szCs w:val="24"/>
+        </w:rPr>
+      </w:pPr>
+    </w:p>
+    <w:p>
+      <w:pPr>
+        <w:rPr>
+          <w:color w:val="000000"/>
+          <w:sz w:val="24"/>
+          <w:szCs w:val="24"/>
+        </w:rPr>
+      </w:pPr>
+    </w:p>
+    <w:p>
+      <w:pPr>
+        <w:rPr>
+          <w:color w:val="000000"/>
+          <w:sz w:val="24"/>
+          <w:szCs w:val="24"/>
+        </w:rPr>
+      </w:pPr>
+    </w:p>
+    <w:p>
+      <w:pPr>
+        <w:rPr>
+          <w:color w:val="000000"/>
+          <w:sz w:val="24"/>
+          <w:szCs w:val="24"/>
+        </w:rPr>
+      </w:pPr>
+    </w:p>
+    <w:p>
+      <w:pPr>
+        <w:jc w:val="center"/>
+        <w:rPr>
+          <w:color w:val="000000"/>
+          <w:sz w:val="24"/>
+          <w:szCs w:val="24"/>
+        </w:rPr>
+      </w:pPr>
+      <w:r>
+        <w:rPr>
+          <w:color w:val="000000"/>
+          <w:sz w:val="24"/>
+          <w:szCs w:val="24"/>
+        </w:rPr>
+        <w:t xml:space="preserve">Quinto Bachillerato en Computación con Orientación Científica </w:t>
+      </w:r>
+    </w:p>
+    <w:p>
+      <w:pPr>
+        <w:jc w:val="center"/>
+        <w:rPr>
+          <w:color w:val="000000"/>
+          <w:sz w:val="24"/>
+          <w:szCs w:val="24"/>
+        </w:rPr>
+      </w:pPr>
+    </w:p>
+    <w:p>
+      <w:pPr>
+        <w:jc w:val="center"/>
+        <w:rPr>
+          <w:color w:val="000000"/>
+          <w:sz w:val="24"/>
+          <w:szCs w:val="24"/>
+        </w:rPr>
+      </w:pPr>
+    </w:p>
+    <w:p>
+      <w:pPr>
+        <w:jc w:val="center"/>
+        <w:rPr>
+          <w:color w:val="000000"/>
+          <w:sz w:val="24"/>
+          <w:szCs w:val="24"/>
+        </w:rPr>
+      </w:pPr>
+    </w:p>
+    <w:p>
+      <w:pPr>
+        <w:jc w:val="center"/>
+        <w:rPr>
+          <w:b/>
+          <w:color w:val="000000"/>
+          <w:sz w:val="24"/>
+          <w:szCs w:val="24"/>
+        </w:rPr>
+      </w:pPr>
+    </w:p>
+    <w:p>
+      <w:pPr>
+        <w:jc w:val="center"/>
+        <w:rPr>
+          <w:b/>
+          <w:color w:val="000000"/>
+          <w:sz w:val="24"/>
+          <w:szCs w:val="24"/>
+        </w:rPr>
+      </w:pPr>
+    </w:p>
+    <w:p>
+      <w:pPr>
+        <w:jc w:val="center"/>
+        <w:rPr>
+          <w:b/>
+          <w:color w:val="000000"/>
+          <w:sz w:val="24"/>
+          <w:szCs w:val="24"/>
+        </w:rPr>
+      </w:pPr>
+    </w:p>
+    <w:p>
+      <w:pPr>
+        <w:jc w:val="center"/>
+        <w:rPr>
+          <w:b/>
+          <w:color w:val="000000"/>
+          <w:sz w:val="24"/>
+          <w:szCs w:val="24"/>
+        </w:rPr>
+      </w:pPr>
+      <w:r>
+        <w:rPr>
+          <w:b/>
+          <w:sz w:val="24"/>
+          <w:szCs w:val="24"/>
+        </w:rPr>
+        <w:t>Sistema administrativo de clientes y recursos</w:t>
+      </w:r>
+    </w:p>
+    <w:p>
+      <w:pPr>
+        <w:jc w:val="center"/>
+        <w:rPr>
+          <w:b/>
+          <w:color w:val="000000"/>
+          <w:sz w:val="24"/>
+          <w:szCs w:val="24"/>
+        </w:rPr>
+      </w:pPr>
+    </w:p>
+    <w:p>
+      <w:pPr>
+        <w:rPr>
+          <w:b/>
+          <w:color w:val="000000"/>
+          <w:sz w:val="24"/>
+          <w:szCs w:val="24"/>
+        </w:rPr>
+      </w:pPr>
+    </w:p>
+    <w:p>
+      <w:pPr>
+        <w:jc w:val="center"/>
+        <w:rPr>
+          <w:b/>
+          <w:color w:val="000000"/>
+          <w:sz w:val="24"/>
+          <w:szCs w:val="24"/>
+        </w:rPr>
+      </w:pPr>
+    </w:p>
+    <w:p>
+      <w:pPr>
+        <w:jc w:val="center"/>
+        <w:rPr>
+          <w:b/>
+          <w:color w:val="000000"/>
+          <w:sz w:val="24"/>
+          <w:szCs w:val="24"/>
+        </w:rPr>
+      </w:pPr>
+    </w:p>
+    <w:p>
+      <w:pPr>
+        <w:jc w:val="center"/>
+        <w:rPr>
+          <w:b/>
+          <w:color w:val="000000"/>
+          <w:sz w:val="24"/>
+          <w:szCs w:val="24"/>
+        </w:rPr>
+      </w:pPr>
+    </w:p>
+    <w:p>
+      <w:pPr>
+        <w:jc w:val="center"/>
+        <w:rPr>
+          <w:b/>
+          <w:color w:val="000000"/>
+          <w:sz w:val="24"/>
+          <w:szCs w:val="24"/>
+        </w:rPr>
+      </w:pPr>
+    </w:p>
+    <w:p>
+      <w:pPr>
+        <w:jc w:val="center"/>
+        <w:rPr>
+          <w:b/>
+          <w:color w:val="000000"/>
+          <w:sz w:val="24"/>
+          <w:szCs w:val="24"/>
+        </w:rPr>
+      </w:pPr>
+    </w:p>
+    <w:p>
+      <w:pPr>
+        <w:jc w:val="center"/>
+        <w:rPr>
+          <w:color w:val="000000"/>
+          <w:sz w:val="24"/>
+          <w:szCs w:val="24"/>
+        </w:rPr>
+      </w:pPr>
+      <w:r>
+        <w:rPr>
+          <w:color w:val="000000"/>
+          <w:sz w:val="24"/>
+          <w:szCs w:val="24"/>
+        </w:rPr>
+        <w:t>Fatima Stephania Santos Lorenzana</w:t>
+      </w:r>
+    </w:p>
+    <w:p>
+      <w:pPr>
+        <w:jc w:val="center"/>
+        <w:rPr>
+          <w:color w:val="000000"/>
+          <w:sz w:val="24"/>
+          <w:szCs w:val="24"/>
+        </w:rPr>
+      </w:pPr>
+      <w:r>
+        <w:rPr>
+          <w:color w:val="000000"/>
+          <w:sz w:val="24"/>
+          <w:szCs w:val="24"/>
+        </w:rPr>
+        <w:t>Clave: 16</w:t>
+      </w:r>
+    </w:p>
+    <w:p>
+      <w:pPr>
+        <w:jc w:val="right"/>
+        <w:rPr>
+          <w:color w:val="000000"/>
+          <w:sz w:val="24"/>
+          <w:szCs w:val="24"/>
+        </w:rPr>
+      </w:pPr>
+    </w:p>
+    <w:p>
+      <w:pPr>
+        <w:jc w:val="right"/>
+        <w:rPr>
+          <w:color w:val="000000"/>
+          <w:sz w:val="24"/>
+          <w:szCs w:val="24"/>
+        </w:rPr>
+      </w:pPr>
+    </w:p>
+    <w:p>
+      <w:pPr>
+        <w:jc w:val="right"/>
+        <w:rPr>
+          <w:color w:val="000000"/>
+          <w:sz w:val="24"/>
+          <w:szCs w:val="24"/>
+        </w:rPr>
+      </w:pPr>
+    </w:p>
+    <w:p>
+      <w:pPr>
+        <w:jc w:val="center"/>
+        <w:rPr>
+          <w:color w:val="000000"/>
+          <w:sz w:val="24"/>
+          <w:szCs w:val="24"/>
+        </w:rPr>
+      </w:pPr>
+    </w:p>
+    <w:p>
+      <w:pPr>
+        <w:jc w:val="center"/>
+        <w:rPr>
+          <w:color w:val="000000"/>
+          <w:sz w:val="24"/>
+          <w:szCs w:val="24"/>
         </w:rPr>
       </w:pPr>
     </w:p>
@@ -498,6 +472,9 @@
         <w:spacing w:before="182" w:line="480" w:lineRule="auto"/>
         <w:ind w:left="3216" w:right="3278"/>
         <w:jc w:val="center"/>
+        <w:rPr>
+          <w:spacing w:val="-57"/>
+        </w:rPr>
       </w:pPr>
       <w:r>
         <w:t>Profesor</w:t>
@@ -544,6 +521,14 @@
         </w:rPr>
         <w:t xml:space="preserve"> </w:t>
       </w:r>
+    </w:p>
+    <w:p>
+      <w:pPr>
+        <w:pStyle w:val="Textoindependiente"/>
+        <w:spacing w:before="182" w:line="480" w:lineRule="auto"/>
+        <w:ind w:left="3216" w:right="3278"/>
+        <w:jc w:val="center"/>
+      </w:pPr>
       <w:r>
         <w:t>Asesor</w:t>
       </w:r>
@@ -568,83 +553,128 @@
     </w:p>
     <w:p>
       <w:pPr>
-        <w:pStyle w:val="Textoindependiente"/>
-        <w:rPr>
-          <w:sz w:val="26"/>
-        </w:rPr>
-      </w:pPr>
-    </w:p>
-    <w:p>
-      <w:pPr>
-        <w:pStyle w:val="Textoindependiente"/>
-        <w:rPr>
-          <w:sz w:val="26"/>
-        </w:rPr>
-      </w:pPr>
-    </w:p>
-    <w:p>
-      <w:pPr>
-        <w:pStyle w:val="Textoindependiente"/>
-        <w:spacing w:before="231"/>
-        <w:ind w:left="833" w:right="892"/>
         <w:jc w:val="center"/>
-      </w:pPr>
-      <w:r>
-        <w:t>San</w:t>
-      </w:r>
-      <w:r>
-        <w:rPr>
-          <w:spacing w:val="-1"/>
-        </w:rPr>
-        <w:t xml:space="preserve"> </w:t>
-      </w:r>
-      <w:r>
-        <w:t>Juan</w:t>
-      </w:r>
-      <w:r>
-        <w:rPr>
-          <w:spacing w:val="-1"/>
-        </w:rPr>
-        <w:t xml:space="preserve"> </w:t>
-      </w:r>
-      <w:r>
-        <w:t>Amatitlán,</w:t>
-      </w:r>
-      <w:r>
-        <w:rPr>
-          <w:spacing w:val="-1"/>
-        </w:rPr>
-        <w:t xml:space="preserve"> </w:t>
-      </w:r>
-      <w:r>
-        <w:t>Guatemala agosto</w:t>
-      </w:r>
-      <w:r>
-        <w:rPr>
-          <w:spacing w:val="-1"/>
-        </w:rPr>
-        <w:t xml:space="preserve"> </w:t>
-      </w:r>
-      <w:r>
-        <w:t>2022</w:t>
-      </w:r>
+        <w:rPr>
+          <w:color w:val="000000"/>
+          <w:sz w:val="24"/>
+          <w:szCs w:val="24"/>
+        </w:rPr>
+      </w:pPr>
     </w:p>
     <w:p>
       <w:pPr>
         <w:jc w:val="center"/>
-        <w:sectPr>
-          <w:footerReference w:type="default" r:id="rId10"/>
-          <w:type w:val="continuous"/>
-          <w:pgSz w:w="12240" w:h="15840"/>
-          <w:pgMar w:top="1500" w:right="920" w:bottom="60" w:left="980" w:header="720" w:footer="0" w:gutter="0"/>
-          <w:pgNumType w:start="1"/>
-          <w:cols w:space="720"/>
-        </w:sectPr>
-      </w:pPr>
-    </w:p>
-    <w:p>
-      <w:pPr>
-        <w:pStyle w:val="Textoindependiente"/>
+        <w:rPr>
+          <w:color w:val="000000"/>
+          <w:sz w:val="24"/>
+          <w:szCs w:val="24"/>
+        </w:rPr>
+      </w:pPr>
+    </w:p>
+    <w:p>
+      <w:pPr>
+        <w:rPr>
+          <w:color w:val="000000"/>
+          <w:sz w:val="24"/>
+          <w:szCs w:val="24"/>
+        </w:rPr>
+      </w:pPr>
+    </w:p>
+    <w:p>
+      <w:pPr>
+        <w:jc w:val="center"/>
+        <w:rPr>
+          <w:color w:val="000000"/>
+          <w:sz w:val="24"/>
+          <w:szCs w:val="24"/>
+        </w:rPr>
+      </w:pPr>
+    </w:p>
+    <w:p>
+      <w:pPr>
+        <w:tabs>
+          <w:tab w:val="center" w:pos="4419"/>
+          <w:tab w:val="left" w:pos="7545"/>
+        </w:tabs>
+        <w:jc w:val="center"/>
+        <w:rPr>
+          <w:color w:val="000000"/>
+          <w:sz w:val="24"/>
+          <w:szCs w:val="24"/>
+        </w:rPr>
+      </w:pPr>
+      <w:r>
+        <w:rPr>
+          <w:color w:val="000000"/>
+          <w:sz w:val="24"/>
+          <w:szCs w:val="24"/>
+        </w:rPr>
+        <w:t>San Juan Amatitlán, Guatemala agosto 2022</w:t>
+      </w:r>
+    </w:p>
+    <w:p>
+      <w:pPr>
+        <w:tabs>
+          <w:tab w:val="center" w:pos="4419"/>
+          <w:tab w:val="left" w:pos="7545"/>
+        </w:tabs>
+        <w:rPr>
+          <w:color w:val="000000"/>
+          <w:sz w:val="24"/>
+          <w:szCs w:val="24"/>
+        </w:rPr>
+      </w:pPr>
+    </w:p>
+    <w:p>
+      <w:pPr>
+        <w:tabs>
+          <w:tab w:val="center" w:pos="4419"/>
+          <w:tab w:val="left" w:pos="7545"/>
+        </w:tabs>
+        <w:rPr>
+          <w:color w:val="000000"/>
+          <w:sz w:val="24"/>
+          <w:szCs w:val="24"/>
+        </w:rPr>
+      </w:pPr>
+    </w:p>
+    <w:p>
+      <w:pPr>
+        <w:tabs>
+          <w:tab w:val="center" w:pos="4419"/>
+          <w:tab w:val="left" w:pos="7545"/>
+        </w:tabs>
+        <w:rPr>
+          <w:color w:val="000000"/>
+          <w:sz w:val="24"/>
+          <w:szCs w:val="24"/>
+        </w:rPr>
+      </w:pPr>
+    </w:p>
+    <w:p>
+      <w:pPr>
+        <w:tabs>
+          <w:tab w:val="center" w:pos="4419"/>
+          <w:tab w:val="left" w:pos="7545"/>
+        </w:tabs>
+        <w:rPr>
+          <w:color w:val="000000"/>
+          <w:sz w:val="24"/>
+          <w:szCs w:val="24"/>
+        </w:rPr>
+      </w:pPr>
+    </w:p>
+    <w:bookmarkEnd w:id="0"/>
+    <w:p>
+      <w:pPr>
+        <w:jc w:val="both"/>
+      </w:pPr>
+    </w:p>
+    <w:p>
+      <w:pPr>
+        <w:pStyle w:val="Textoindependiente"/>
+        <w:spacing w:line="276" w:lineRule="auto"/>
+        <w:jc w:val="both"/>
         <w:rPr>
           <w:sz w:val="20"/>
         </w:rPr>
@@ -653,6 +683,8 @@
     <w:p>
       <w:pPr>
         <w:pStyle w:val="Textoindependiente"/>
+        <w:spacing w:line="276" w:lineRule="auto"/>
+        <w:jc w:val="both"/>
         <w:rPr>
           <w:sz w:val="20"/>
         </w:rPr>
@@ -661,6 +693,8 @@
     <w:p>
       <w:pPr>
         <w:pStyle w:val="Textoindependiente"/>
+        <w:spacing w:line="276" w:lineRule="auto"/>
+        <w:jc w:val="both"/>
         <w:rPr>
           <w:sz w:val="20"/>
         </w:rPr>
@@ -669,6 +703,8 @@
     <w:p>
       <w:pPr>
         <w:pStyle w:val="Textoindependiente"/>
+        <w:spacing w:line="276" w:lineRule="auto"/>
+        <w:jc w:val="both"/>
         <w:rPr>
           <w:sz w:val="20"/>
         </w:rPr>
@@ -677,6 +713,8 @@
     <w:p>
       <w:pPr>
         <w:pStyle w:val="Textoindependiente"/>
+        <w:spacing w:line="276" w:lineRule="auto"/>
+        <w:jc w:val="both"/>
         <w:rPr>
           <w:sz w:val="20"/>
         </w:rPr>
@@ -685,6 +723,8 @@
     <w:p>
       <w:pPr>
         <w:pStyle w:val="Textoindependiente"/>
+        <w:spacing w:line="276" w:lineRule="auto"/>
+        <w:jc w:val="both"/>
         <w:rPr>
           <w:sz w:val="20"/>
         </w:rPr>
@@ -693,6 +733,8 @@
     <w:p>
       <w:pPr>
         <w:pStyle w:val="Textoindependiente"/>
+        <w:spacing w:line="276" w:lineRule="auto"/>
+        <w:jc w:val="both"/>
         <w:rPr>
           <w:sz w:val="20"/>
         </w:rPr>
@@ -701,6 +743,8 @@
     <w:p>
       <w:pPr>
         <w:pStyle w:val="Textoindependiente"/>
+        <w:spacing w:line="276" w:lineRule="auto"/>
+        <w:jc w:val="both"/>
         <w:rPr>
           <w:sz w:val="20"/>
         </w:rPr>
@@ -709,6 +753,8 @@
     <w:p>
       <w:pPr>
         <w:pStyle w:val="Textoindependiente"/>
+        <w:spacing w:line="276" w:lineRule="auto"/>
+        <w:jc w:val="both"/>
         <w:rPr>
           <w:sz w:val="20"/>
         </w:rPr>
@@ -717,6 +763,8 @@
     <w:p>
       <w:pPr>
         <w:pStyle w:val="Textoindependiente"/>
+        <w:spacing w:line="276" w:lineRule="auto"/>
+        <w:jc w:val="both"/>
         <w:rPr>
           <w:sz w:val="20"/>
         </w:rPr>
@@ -725,6 +773,8 @@
     <w:p>
       <w:pPr>
         <w:pStyle w:val="Textoindependiente"/>
+        <w:spacing w:line="276" w:lineRule="auto"/>
+        <w:jc w:val="both"/>
         <w:rPr>
           <w:sz w:val="20"/>
         </w:rPr>
@@ -733,6 +783,8 @@
     <w:p>
       <w:pPr>
         <w:pStyle w:val="Textoindependiente"/>
+        <w:spacing w:line="276" w:lineRule="auto"/>
+        <w:jc w:val="both"/>
         <w:rPr>
           <w:sz w:val="20"/>
         </w:rPr>
@@ -741,6 +793,8 @@
     <w:p>
       <w:pPr>
         <w:pStyle w:val="Textoindependiente"/>
+        <w:spacing w:line="276" w:lineRule="auto"/>
+        <w:jc w:val="both"/>
         <w:rPr>
           <w:sz w:val="20"/>
         </w:rPr>
@@ -749,6 +803,8 @@
     <w:p>
       <w:pPr>
         <w:pStyle w:val="Textoindependiente"/>
+        <w:spacing w:line="276" w:lineRule="auto"/>
+        <w:jc w:val="both"/>
         <w:rPr>
           <w:sz w:val="20"/>
         </w:rPr>
@@ -757,71 +813,8 @@
     <w:p>
       <w:pPr>
         <w:pStyle w:val="Textoindependiente"/>
-        <w:rPr>
-          <w:sz w:val="20"/>
-        </w:rPr>
-      </w:pPr>
-    </w:p>
-    <w:p>
-      <w:pPr>
-        <w:pStyle w:val="Textoindependiente"/>
-        <w:rPr>
-          <w:sz w:val="20"/>
-        </w:rPr>
-      </w:pPr>
-    </w:p>
-    <w:p>
-      <w:pPr>
-        <w:pStyle w:val="Textoindependiente"/>
-        <w:rPr>
-          <w:sz w:val="20"/>
-        </w:rPr>
-      </w:pPr>
-    </w:p>
-    <w:p>
-      <w:pPr>
-        <w:pStyle w:val="Textoindependiente"/>
-        <w:rPr>
-          <w:sz w:val="20"/>
-        </w:rPr>
-      </w:pPr>
-    </w:p>
-    <w:p>
-      <w:pPr>
-        <w:pStyle w:val="Textoindependiente"/>
-        <w:rPr>
-          <w:sz w:val="20"/>
-        </w:rPr>
-      </w:pPr>
-    </w:p>
-    <w:p>
-      <w:pPr>
-        <w:pStyle w:val="Textoindependiente"/>
-        <w:rPr>
-          <w:sz w:val="20"/>
-        </w:rPr>
-      </w:pPr>
-    </w:p>
-    <w:p>
-      <w:pPr>
-        <w:pStyle w:val="Textoindependiente"/>
-        <w:rPr>
-          <w:sz w:val="20"/>
-        </w:rPr>
-      </w:pPr>
-    </w:p>
-    <w:p>
-      <w:pPr>
-        <w:pStyle w:val="Textoindependiente"/>
-        <w:rPr>
-          <w:sz w:val="20"/>
-        </w:rPr>
-      </w:pPr>
-    </w:p>
-    <w:p>
-      <w:pPr>
-        <w:pStyle w:val="Textoindependiente"/>
-        <w:spacing w:before="9"/>
+        <w:spacing w:line="276" w:lineRule="auto"/>
+        <w:jc w:val="both"/>
         <w:rPr>
           <w:sz w:val="28"/>
         </w:rPr>
@@ -829,8 +822,7 @@
     </w:p>
     <w:p>
       <w:pPr>
-        <w:spacing w:before="70"/>
-        <w:ind w:left="3417" w:right="3472"/>
+        <w:spacing w:line="276" w:lineRule="auto"/>
         <w:jc w:val="center"/>
         <w:rPr>
           <w:b/>
@@ -862,14 +854,17 @@
     </w:p>
     <w:p>
       <w:pPr>
-        <w:jc w:val="center"/>
+        <w:spacing w:line="276" w:lineRule="auto"/>
+        <w:jc w:val="both"/>
         <w:rPr>
           <w:sz w:val="72"/>
         </w:rPr>
         <w:sectPr>
-          <w:pgSz w:w="12240" w:h="15840"/>
-          <w:pgMar w:top="1500" w:right="920" w:bottom="60" w:left="980" w:header="0" w:footer="0" w:gutter="0"/>
+          <w:footerReference w:type="default" r:id="rId9"/>
+          <w:pgSz w:w="12240" w:h="15840" w:code="1"/>
+          <w:pgMar w:top="1418" w:right="1418" w:bottom="1418" w:left="1418" w:header="0" w:footer="680" w:gutter="0"/>
           <w:cols w:space="720"/>
+          <w:docGrid w:linePitch="299"/>
         </w:sectPr>
       </w:pPr>
     </w:p>
@@ -883,9 +878,9 @@
         <w:tabs>
           <w:tab w:val="left" w:pos="4054"/>
         </w:tabs>
-        <w:spacing w:before="79"/>
-        <w:ind w:hanging="361"/>
-        <w:jc w:val="left"/>
+        <w:spacing w:line="276" w:lineRule="auto"/>
+        <w:ind w:left="0" w:hanging="361"/>
+        <w:jc w:val="center"/>
       </w:pPr>
       <w:r>
         <w:t>Planteamiento</w:t>
@@ -919,8 +914,9 @@
         <w:tabs>
           <w:tab w:val="left" w:pos="821"/>
         </w:tabs>
-        <w:spacing w:before="41"/>
-        <w:ind w:hanging="361"/>
+        <w:spacing w:line="276" w:lineRule="auto"/>
+        <w:ind w:left="361" w:hanging="361"/>
+        <w:jc w:val="both"/>
         <w:rPr>
           <w:b/>
           <w:sz w:val="24"/>
@@ -937,8 +933,8 @@
     <w:p>
       <w:pPr>
         <w:pStyle w:val="Textoindependiente"/>
-        <w:spacing w:before="41" w:line="276" w:lineRule="auto"/>
-        <w:ind w:left="460" w:right="834" w:firstLine="297"/>
+        <w:spacing w:line="276" w:lineRule="auto"/>
+        <w:ind w:firstLine="297"/>
         <w:jc w:val="both"/>
       </w:pPr>
       <w:r>
@@ -1083,7 +1079,8 @@
     <w:p>
       <w:pPr>
         <w:pStyle w:val="Textoindependiente"/>
-        <w:spacing w:before="9"/>
+        <w:spacing w:line="276" w:lineRule="auto"/>
+        <w:jc w:val="both"/>
         <w:rPr>
           <w:sz w:val="27"/>
         </w:rPr>
@@ -1099,7 +1096,8 @@
         <w:tabs>
           <w:tab w:val="left" w:pos="821"/>
         </w:tabs>
-        <w:ind w:hanging="361"/>
+        <w:spacing w:line="276" w:lineRule="auto"/>
+        <w:ind w:left="361" w:hanging="361"/>
         <w:jc w:val="both"/>
       </w:pPr>
       <w:r>
@@ -1109,9 +1107,12 @@
     <w:p>
       <w:pPr>
         <w:pStyle w:val="Textoindependiente"/>
-        <w:spacing w:before="41"/>
-        <w:ind w:left="760"/>
-      </w:pPr>
+        <w:spacing w:line="276" w:lineRule="auto"/>
+        <w:jc w:val="both"/>
+      </w:pPr>
+      <w:r>
+        <w:t xml:space="preserve">     </w:t>
+      </w:r>
       <w:r>
         <w:t>A</w:t>
       </w:r>
@@ -1245,7 +1246,8 @@
     <w:p>
       <w:pPr>
         <w:pStyle w:val="Textoindependiente"/>
-        <w:spacing w:before="1"/>
+        <w:spacing w:line="276" w:lineRule="auto"/>
+        <w:jc w:val="both"/>
         <w:rPr>
           <w:sz w:val="31"/>
         </w:rPr>
@@ -1261,7 +1263,8 @@
         <w:tabs>
           <w:tab w:val="left" w:pos="1001"/>
         </w:tabs>
-        <w:ind w:hanging="541"/>
+        <w:spacing w:line="276" w:lineRule="auto"/>
+        <w:ind w:left="541" w:hanging="541"/>
         <w:jc w:val="both"/>
         <w:rPr>
           <w:b/>
@@ -1288,8 +1291,8 @@
         <w:tabs>
           <w:tab w:val="left" w:pos="1894"/>
         </w:tabs>
-        <w:spacing w:before="44"/>
-        <w:ind w:hanging="714"/>
+        <w:spacing w:line="276" w:lineRule="auto"/>
+        <w:ind w:left="1434" w:hanging="714"/>
         <w:jc w:val="both"/>
       </w:pPr>
       <w:r>
@@ -1317,8 +1320,8 @@
     <w:p>
       <w:pPr>
         <w:pStyle w:val="Textoindependiente"/>
-        <w:spacing w:before="40" w:line="276" w:lineRule="auto"/>
-        <w:ind w:left="460" w:right="836" w:firstLine="297"/>
+        <w:spacing w:line="276" w:lineRule="auto"/>
+        <w:ind w:firstLine="297"/>
         <w:jc w:val="both"/>
       </w:pPr>
       <w:r>
@@ -1400,14 +1403,15 @@
     <w:p>
       <w:pPr>
         <w:pStyle w:val="Textoindependiente"/>
-        <w:spacing w:before="11"/>
+        <w:spacing w:line="276" w:lineRule="auto"/>
+        <w:jc w:val="both"/>
         <w:rPr>
           <w:sz w:val="20"/>
         </w:rPr>
       </w:pPr>
       <w:r>
         <w:pict w14:anchorId="3A90A66E">
-          <v:group id="_x0000_s2069" style="position:absolute;margin-left:128.35pt;margin-top:14pt;width:359.35pt;height:143.05pt;z-index:-15728640;mso-wrap-distance-left:0;mso-wrap-distance-right:0;mso-position-horizontal-relative:page" coordorigin="2567,280" coordsize="7187,2861">
+          <v:group id="_x0000_s2069" style="position:absolute;left:0;text-align:left;margin-left:128.35pt;margin-top:14pt;width:359.35pt;height:143.05pt;z-index:-15728640;mso-wrap-distance-left:0;mso-wrap-distance-right:0;mso-position-horizontal-relative:page" coordorigin="2567,280" coordsize="7187,2861">
             <v:shapetype id="_x0000_t75" coordsize="21600,21600" o:spt="75" o:preferrelative="t" path="m@4@5l@4@11@9@11@9@5xe" filled="f" stroked="f">
               <v:stroke joinstyle="miter"/>
               <v:formulas>
@@ -1428,16 +1432,16 @@
               <o:lock v:ext="edit" aspectratio="t"/>
             </v:shapetype>
             <v:shape id="_x0000_s2073" type="#_x0000_t75" style="position:absolute;left:2567;top:606;width:3606;height:2506">
+              <v:imagedata r:id="rId10" o:title=""/>
+            </v:shape>
+            <v:shape id="_x0000_s2072" type="#_x0000_t75" style="position:absolute;left:2821;top:858;width:2776;height:1705">
               <v:imagedata r:id="rId11" o:title=""/>
             </v:shape>
-            <v:shape id="_x0000_s2072" type="#_x0000_t75" style="position:absolute;left:2821;top:858;width:2776;height:1705">
+            <v:shape id="_x0000_s2071" type="#_x0000_t75" style="position:absolute;left:6110;top:280;width:3644;height:2861">
               <v:imagedata r:id="rId12" o:title=""/>
             </v:shape>
-            <v:shape id="_x0000_s2071" type="#_x0000_t75" style="position:absolute;left:6110;top:280;width:3644;height:2861">
+            <v:shape id="_x0000_s2070" type="#_x0000_t75" style="position:absolute;left:6421;top:588;width:2724;height:1993">
               <v:imagedata r:id="rId13" o:title=""/>
-            </v:shape>
-            <v:shape id="_x0000_s2070" type="#_x0000_t75" style="position:absolute;left:6421;top:588;width:2724;height:1993">
-              <v:imagedata r:id="rId14" o:title=""/>
             </v:shape>
             <w10:wrap type="topAndBottom" anchorx="page"/>
           </v:group>
@@ -1447,7 +1451,8 @@
     <w:p>
       <w:pPr>
         <w:pStyle w:val="Textoindependiente"/>
-        <w:spacing w:before="1"/>
+        <w:spacing w:line="276" w:lineRule="auto"/>
+        <w:jc w:val="both"/>
         <w:rPr>
           <w:sz w:val="25"/>
         </w:rPr>
@@ -1463,8 +1468,9 @@
         <w:tabs>
           <w:tab w:val="left" w:pos="1901"/>
         </w:tabs>
-        <w:spacing w:before="1"/>
-        <w:ind w:left="1900" w:hanging="721"/>
+        <w:spacing w:line="276" w:lineRule="auto"/>
+        <w:ind w:left="1441" w:hanging="721"/>
+        <w:jc w:val="both"/>
       </w:pPr>
       <w:r>
         <w:t>Consideraciones</w:t>
@@ -1526,8 +1532,9 @@
           <w:tab w:val="left" w:pos="1545"/>
           <w:tab w:val="left" w:pos="1546"/>
         </w:tabs>
-        <w:spacing w:before="40"/>
-        <w:ind w:hanging="366"/>
+        <w:spacing w:line="276" w:lineRule="auto"/>
+        <w:ind w:left="1086" w:hanging="366"/>
+        <w:jc w:val="both"/>
         <w:rPr>
           <w:sz w:val="24"/>
         </w:rPr>
@@ -1667,8 +1674,9 @@
           <w:tab w:val="left" w:pos="1545"/>
           <w:tab w:val="left" w:pos="1546"/>
         </w:tabs>
-        <w:spacing w:before="44"/>
-        <w:ind w:hanging="366"/>
+        <w:spacing w:line="276" w:lineRule="auto"/>
+        <w:ind w:left="1086" w:hanging="366"/>
+        <w:jc w:val="both"/>
         <w:rPr>
           <w:sz w:val="24"/>
         </w:rPr>
@@ -1795,8 +1803,9 @@
           <w:tab w:val="left" w:pos="1545"/>
           <w:tab w:val="left" w:pos="1546"/>
         </w:tabs>
-        <w:spacing w:before="40"/>
-        <w:ind w:hanging="366"/>
+        <w:spacing w:line="276" w:lineRule="auto"/>
+        <w:ind w:left="1086" w:hanging="366"/>
+        <w:jc w:val="both"/>
         <w:rPr>
           <w:sz w:val="24"/>
         </w:rPr>
@@ -1988,8 +1997,9 @@
           <w:tab w:val="left" w:pos="1545"/>
           <w:tab w:val="left" w:pos="1546"/>
         </w:tabs>
-        <w:spacing w:before="41"/>
-        <w:ind w:hanging="366"/>
+        <w:spacing w:line="276" w:lineRule="auto"/>
+        <w:ind w:left="1086" w:hanging="366"/>
+        <w:jc w:val="both"/>
         <w:rPr>
           <w:sz w:val="24"/>
         </w:rPr>
@@ -2134,7 +2144,9 @@
     <w:p>
       <w:pPr>
         <w:pStyle w:val="Textoindependiente"/>
-        <w:spacing w:before="4"/>
+        <w:spacing w:line="276" w:lineRule="auto"/>
+        <w:ind w:left="720"/>
+        <w:jc w:val="both"/>
         <w:rPr>
           <w:sz w:val="31"/>
         </w:rPr>
@@ -2150,8 +2162,9 @@
         <w:tabs>
           <w:tab w:val="left" w:pos="1001"/>
         </w:tabs>
-        <w:ind w:hanging="541"/>
-        <w:jc w:val="left"/>
+        <w:spacing w:line="276" w:lineRule="auto"/>
+        <w:ind w:left="541" w:hanging="541"/>
+        <w:jc w:val="both"/>
       </w:pPr>
       <w:r>
         <w:t>Ventana</w:t>
@@ -2169,8 +2182,9 @@
     <w:p>
       <w:pPr>
         <w:pStyle w:val="Textoindependiente"/>
-        <w:spacing w:before="41" w:line="276" w:lineRule="auto"/>
-        <w:ind w:left="460" w:right="510" w:firstLine="240"/>
+        <w:spacing w:line="276" w:lineRule="auto"/>
+        <w:ind w:firstLine="240"/>
+        <w:jc w:val="both"/>
       </w:pPr>
       <w:r>
         <w:t>Una</w:t>
@@ -2431,7 +2445,8 @@
     <w:p>
       <w:pPr>
         <w:pStyle w:val="Textoindependiente"/>
-        <w:spacing w:before="10"/>
+        <w:spacing w:line="276" w:lineRule="auto"/>
+        <w:jc w:val="both"/>
         <w:rPr>
           <w:sz w:val="27"/>
         </w:rPr>
@@ -2448,7 +2463,9 @@
           <w:tab w:val="left" w:pos="1540"/>
           <w:tab w:val="left" w:pos="1541"/>
         </w:tabs>
-        <w:ind w:hanging="361"/>
+        <w:spacing w:line="276" w:lineRule="auto"/>
+        <w:ind w:left="1081" w:hanging="361"/>
+        <w:jc w:val="both"/>
         <w:rPr>
           <w:sz w:val="24"/>
         </w:rPr>
@@ -2497,8 +2514,9 @@
           <w:tab w:val="left" w:pos="1540"/>
           <w:tab w:val="left" w:pos="1541"/>
         </w:tabs>
-        <w:spacing w:before="39"/>
-        <w:ind w:hanging="361"/>
+        <w:spacing w:line="276" w:lineRule="auto"/>
+        <w:ind w:left="1081" w:hanging="361"/>
+        <w:jc w:val="both"/>
         <w:rPr>
           <w:sz w:val="24"/>
         </w:rPr>
@@ -2547,8 +2565,9 @@
           <w:tab w:val="left" w:pos="1540"/>
           <w:tab w:val="left" w:pos="1541"/>
         </w:tabs>
-        <w:spacing w:before="40"/>
-        <w:ind w:hanging="361"/>
+        <w:spacing w:line="276" w:lineRule="auto"/>
+        <w:ind w:left="1081" w:hanging="361"/>
+        <w:jc w:val="both"/>
         <w:rPr>
           <w:sz w:val="24"/>
         </w:rPr>
@@ -2562,21 +2581,24 @@
     </w:p>
     <w:p>
       <w:pPr>
+        <w:spacing w:line="276" w:lineRule="auto"/>
+        <w:jc w:val="both"/>
         <w:rPr>
           <w:sz w:val="24"/>
         </w:rPr>
         <w:sectPr>
-          <w:pgSz w:w="12240" w:h="15840"/>
-          <w:pgMar w:top="1360" w:right="920" w:bottom="60" w:left="980" w:header="0" w:footer="0" w:gutter="0"/>
+          <w:pgSz w:w="12240" w:h="15840" w:code="1"/>
+          <w:pgMar w:top="1418" w:right="1418" w:bottom="1418" w:left="1418" w:header="0" w:footer="680" w:gutter="0"/>
           <w:cols w:space="720"/>
+          <w:docGrid w:linePitch="299"/>
         </w:sectPr>
       </w:pPr>
     </w:p>
     <w:p>
       <w:pPr>
         <w:pStyle w:val="Textoindependiente"/>
-        <w:spacing w:before="79" w:line="276" w:lineRule="auto"/>
-        <w:ind w:left="460" w:right="861" w:firstLine="300"/>
+        <w:spacing w:line="276" w:lineRule="auto"/>
+        <w:ind w:firstLine="300"/>
         <w:jc w:val="both"/>
       </w:pPr>
       <w:r>
@@ -2793,16 +2815,17 @@
     <w:p>
       <w:pPr>
         <w:pStyle w:val="Textoindependiente"/>
-        <w:spacing w:before="10"/>
+        <w:spacing w:line="276" w:lineRule="auto"/>
+        <w:jc w:val="both"/>
         <w:rPr>
           <w:sz w:val="15"/>
         </w:rPr>
       </w:pPr>
       <w:r>
         <w:pict w14:anchorId="5A4DA213">
-          <v:group id="_x0000_s2064" style="position:absolute;margin-left:190.25pt;margin-top:11.1pt;width:217.4pt;height:144.65pt;z-index:-15728128;mso-wrap-distance-left:0;mso-wrap-distance-right:0;mso-position-horizontal-relative:page" coordorigin="3805,222" coordsize="4348,2893">
+          <v:group id="_x0000_s2064" style="position:absolute;left:0;text-align:left;margin-left:190.25pt;margin-top:11.1pt;width:217.4pt;height:144.65pt;z-index:-15728128;mso-wrap-distance-left:0;mso-wrap-distance-right:0;mso-position-horizontal-relative:page" coordorigin="3805,222" coordsize="4348,2893">
             <v:shape id="_x0000_s2068" type="#_x0000_t75" style="position:absolute;left:3821;top:236;width:4318;height:2863">
-              <v:imagedata r:id="rId15" o:title=""/>
+              <v:imagedata r:id="rId14" o:title=""/>
             </v:shape>
             <v:rect id="_x0000_s2067" style="position:absolute;left:3813;top:229;width:4333;height:2878" filled="f"/>
             <v:rect id="_x0000_s2066" style="position:absolute;left:4240;top:1634;width:3555;height:615" stroked="f"/>
@@ -2815,7 +2838,8 @@
     <w:p>
       <w:pPr>
         <w:pStyle w:val="Textoindependiente"/>
-        <w:spacing w:before="1"/>
+        <w:spacing w:line="276" w:lineRule="auto"/>
+        <w:jc w:val="both"/>
         <w:rPr>
           <w:sz w:val="25"/>
         </w:rPr>
@@ -2829,9 +2853,10 @@
           <w:numId w:val="8"/>
         </w:numPr>
         <w:tabs>
-          <w:tab w:val="left" w:pos="1572"/>
+          <w:tab w:val="left" w:pos="567"/>
         </w:tabs>
-        <w:ind w:left="1571" w:hanging="721"/>
+        <w:spacing w:line="276" w:lineRule="auto"/>
+        <w:ind w:left="721" w:hanging="721"/>
         <w:jc w:val="both"/>
       </w:pPr>
       <w:r>
@@ -2877,8 +2902,8 @@
     <w:p>
       <w:pPr>
         <w:pStyle w:val="Textoindependiente"/>
-        <w:spacing w:before="41" w:line="276" w:lineRule="auto"/>
-        <w:ind w:left="460" w:right="842" w:firstLine="300"/>
+        <w:spacing w:line="276" w:lineRule="auto"/>
+        <w:ind w:firstLine="300"/>
         <w:jc w:val="both"/>
       </w:pPr>
       <w:r>
@@ -2950,7 +2975,7 @@
           <w:tab w:val="left" w:pos="1181"/>
         </w:tabs>
         <w:spacing w:line="276" w:lineRule="auto"/>
-        <w:ind w:right="840"/>
+        <w:ind w:left="1440"/>
         <w:jc w:val="both"/>
         <w:rPr>
           <w:sz w:val="24"/>
@@ -2991,13 +3016,18 @@
         </w:rPr>
         <w:t>más</w:t>
       </w:r>
-      <w:r>
-        <w:rPr>
-          <w:spacing w:val="1"/>
-          <w:sz w:val="24"/>
-        </w:rPr>
-        <w:t xml:space="preserve"> </w:t>
-      </w:r>
+    </w:p>
+    <w:p>
+      <w:pPr>
+        <w:tabs>
+          <w:tab w:val="left" w:pos="1181"/>
+        </w:tabs>
+        <w:spacing w:line="276" w:lineRule="auto"/>
+        <w:jc w:val="both"/>
+        <w:rPr>
+          <w:sz w:val="24"/>
+        </w:rPr>
+      </w:pPr>
       <w:r>
         <w:rPr>
           <w:sz w:val="24"/>
@@ -3029,8 +3059,9 @@
           <w:tab w:val="left" w:pos="1540"/>
           <w:tab w:val="left" w:pos="1541"/>
         </w:tabs>
-        <w:spacing w:before="3"/>
-        <w:ind w:hanging="361"/>
+        <w:spacing w:line="276" w:lineRule="auto"/>
+        <w:ind w:left="1081" w:hanging="361"/>
+        <w:jc w:val="both"/>
         <w:rPr>
           <w:sz w:val="24"/>
         </w:rPr>
@@ -3183,8 +3214,9 @@
           <w:tab w:val="left" w:pos="1540"/>
           <w:tab w:val="left" w:pos="1541"/>
         </w:tabs>
-        <w:spacing w:before="40"/>
-        <w:ind w:hanging="361"/>
+        <w:spacing w:line="276" w:lineRule="auto"/>
+        <w:ind w:left="1081" w:hanging="361"/>
+        <w:jc w:val="both"/>
         <w:rPr>
           <w:sz w:val="24"/>
         </w:rPr>
@@ -3272,8 +3304,9 @@
           <w:tab w:val="left" w:pos="1540"/>
           <w:tab w:val="left" w:pos="1541"/>
         </w:tabs>
-        <w:spacing w:before="42"/>
-        <w:ind w:hanging="361"/>
+        <w:spacing w:line="276" w:lineRule="auto"/>
+        <w:ind w:left="1081" w:hanging="361"/>
+        <w:jc w:val="both"/>
         <w:rPr>
           <w:sz w:val="24"/>
         </w:rPr>
@@ -3413,8 +3446,9 @@
           <w:tab w:val="left" w:pos="1540"/>
           <w:tab w:val="left" w:pos="1541"/>
         </w:tabs>
-        <w:spacing w:before="39"/>
-        <w:ind w:hanging="361"/>
+        <w:spacing w:line="276" w:lineRule="auto"/>
+        <w:ind w:left="1081" w:hanging="361"/>
+        <w:jc w:val="both"/>
         <w:rPr>
           <w:sz w:val="24"/>
         </w:rPr>
@@ -3533,6 +3567,8 @@
     <w:p>
       <w:pPr>
         <w:pStyle w:val="Textoindependiente"/>
+        <w:spacing w:line="276" w:lineRule="auto"/>
+        <w:jc w:val="both"/>
         <w:rPr>
           <w:sz w:val="31"/>
         </w:rPr>
@@ -3548,8 +3584,8 @@
         <w:tabs>
           <w:tab w:val="left" w:pos="1181"/>
         </w:tabs>
-        <w:spacing w:before="1" w:line="276" w:lineRule="auto"/>
-        <w:ind w:right="843"/>
+        <w:spacing w:line="276" w:lineRule="auto"/>
+        <w:ind w:left="1440"/>
         <w:jc w:val="both"/>
         <w:rPr>
           <w:sz w:val="24"/>
@@ -3566,7 +3602,27 @@
         <w:rPr>
           <w:sz w:val="24"/>
         </w:rPr>
-        <w:t>Para el ingreso de datos de clientes en el sistema, deberá</w:t>
+        <w:t xml:space="preserve">Para el ingreso de datos de clientes en el sistema, </w:t>
+      </w:r>
+    </w:p>
+    <w:p>
+      <w:pPr>
+        <w:pStyle w:val="Prrafodelista"/>
+        <w:tabs>
+          <w:tab w:val="left" w:pos="1181"/>
+        </w:tabs>
+        <w:spacing w:line="276" w:lineRule="auto"/>
+        <w:ind w:left="0" w:firstLine="0"/>
+        <w:jc w:val="both"/>
+        <w:rPr>
+          <w:sz w:val="24"/>
+        </w:rPr>
+      </w:pPr>
+      <w:r>
+        <w:rPr>
+          <w:sz w:val="24"/>
+        </w:rPr>
+        <w:t>deberá</w:t>
       </w:r>
       <w:r>
         <w:rPr>
@@ -3780,6 +3836,8 @@
     <w:p>
       <w:pPr>
         <w:pStyle w:val="Textoindependiente"/>
+        <w:spacing w:line="276" w:lineRule="auto"/>
+        <w:jc w:val="both"/>
         <w:rPr>
           <w:sz w:val="27"/>
         </w:rPr>
@@ -3818,7 +3876,9 @@
           <w:p>
             <w:pPr>
               <w:pStyle w:val="TableParagraph"/>
-              <w:spacing w:line="275" w:lineRule="exact"/>
+              <w:spacing w:line="276" w:lineRule="auto"/>
+              <w:ind w:left="0"/>
+              <w:jc w:val="both"/>
               <w:rPr>
                 <w:sz w:val="24"/>
               </w:rPr>
@@ -3865,8 +3925,9 @@
           <w:p>
             <w:pPr>
               <w:pStyle w:val="TableParagraph"/>
-              <w:spacing w:line="275" w:lineRule="exact"/>
-              <w:ind w:left="2"/>
+              <w:spacing w:line="276" w:lineRule="auto"/>
+              <w:ind w:left="0"/>
+              <w:jc w:val="both"/>
               <w:rPr>
                 <w:sz w:val="24"/>
               </w:rPr>
@@ -3913,8 +3974,9 @@
           <w:p>
             <w:pPr>
               <w:pStyle w:val="TableParagraph"/>
-              <w:spacing w:line="275" w:lineRule="exact"/>
-              <w:ind w:left="2"/>
+              <w:spacing w:line="276" w:lineRule="auto"/>
+              <w:ind w:left="0"/>
+              <w:jc w:val="both"/>
               <w:rPr>
                 <w:sz w:val="24"/>
               </w:rPr>
@@ -3961,7 +4023,9 @@
           <w:p>
             <w:pPr>
               <w:pStyle w:val="TableParagraph"/>
-              <w:spacing w:line="275" w:lineRule="exact"/>
+              <w:spacing w:line="276" w:lineRule="auto"/>
+              <w:ind w:left="0"/>
+              <w:jc w:val="both"/>
               <w:rPr>
                 <w:sz w:val="24"/>
               </w:rPr>
@@ -4013,7 +4077,9 @@
           <w:p>
             <w:pPr>
               <w:pStyle w:val="TableParagraph"/>
-              <w:spacing w:line="276" w:lineRule="exact"/>
+              <w:spacing w:line="276" w:lineRule="auto"/>
+              <w:ind w:left="0"/>
+              <w:jc w:val="both"/>
               <w:rPr>
                 <w:sz w:val="24"/>
               </w:rPr>
@@ -4033,8 +4099,9 @@
           <w:p>
             <w:pPr>
               <w:pStyle w:val="TableParagraph"/>
-              <w:spacing w:line="276" w:lineRule="exact"/>
-              <w:ind w:left="2"/>
+              <w:spacing w:line="276" w:lineRule="auto"/>
+              <w:ind w:left="0"/>
+              <w:jc w:val="both"/>
               <w:rPr>
                 <w:sz w:val="24"/>
               </w:rPr>
@@ -4054,8 +4121,9 @@
           <w:p>
             <w:pPr>
               <w:pStyle w:val="TableParagraph"/>
-              <w:spacing w:line="276" w:lineRule="exact"/>
-              <w:ind w:left="2"/>
+              <w:spacing w:line="276" w:lineRule="auto"/>
+              <w:ind w:left="0"/>
+              <w:jc w:val="both"/>
               <w:rPr>
                 <w:sz w:val="24"/>
               </w:rPr>
@@ -4076,7 +4144,9 @@
           <w:p>
             <w:pPr>
               <w:pStyle w:val="TableParagraph"/>
-              <w:spacing w:line="276" w:lineRule="exact"/>
+              <w:spacing w:line="276" w:lineRule="auto"/>
+              <w:ind w:left="0"/>
+              <w:jc w:val="both"/>
               <w:rPr>
                 <w:sz w:val="24"/>
               </w:rPr>
@@ -4101,7 +4171,9 @@
           <w:p>
             <w:pPr>
               <w:pStyle w:val="TableParagraph"/>
-              <w:spacing w:line="275" w:lineRule="exact"/>
+              <w:spacing w:line="276" w:lineRule="auto"/>
+              <w:ind w:left="0"/>
+              <w:jc w:val="both"/>
               <w:rPr>
                 <w:sz w:val="24"/>
               </w:rPr>
@@ -4121,8 +4193,9 @@
           <w:p>
             <w:pPr>
               <w:pStyle w:val="TableParagraph"/>
-              <w:spacing w:line="275" w:lineRule="exact"/>
-              <w:ind w:left="2"/>
+              <w:spacing w:line="276" w:lineRule="auto"/>
+              <w:ind w:left="0"/>
+              <w:jc w:val="both"/>
               <w:rPr>
                 <w:sz w:val="24"/>
               </w:rPr>
@@ -4142,8 +4215,9 @@
           <w:p>
             <w:pPr>
               <w:pStyle w:val="TableParagraph"/>
-              <w:spacing w:line="275" w:lineRule="exact"/>
-              <w:ind w:left="2"/>
+              <w:spacing w:line="276" w:lineRule="auto"/>
+              <w:ind w:left="0"/>
+              <w:jc w:val="both"/>
               <w:rPr>
                 <w:sz w:val="24"/>
               </w:rPr>
@@ -4164,7 +4238,9 @@
           <w:p>
             <w:pPr>
               <w:pStyle w:val="TableParagraph"/>
-              <w:spacing w:line="275" w:lineRule="exact"/>
+              <w:spacing w:line="276" w:lineRule="auto"/>
+              <w:ind w:left="0"/>
+              <w:jc w:val="both"/>
               <w:rPr>
                 <w:sz w:val="24"/>
               </w:rPr>
@@ -4182,8 +4258,8 @@
     <w:p>
       <w:pPr>
         <w:pStyle w:val="Textoindependiente"/>
-        <w:spacing w:before="160"/>
-        <w:ind w:left="1540"/>
+        <w:spacing w:line="276" w:lineRule="auto"/>
+        <w:jc w:val="both"/>
       </w:pPr>
       <w:r>
         <w:t>Ejemplo</w:t>
@@ -4264,6 +4340,8 @@
     <w:p>
       <w:pPr>
         <w:pStyle w:val="Textoindependiente"/>
+        <w:spacing w:line="276" w:lineRule="auto"/>
+        <w:jc w:val="both"/>
         <w:rPr>
           <w:sz w:val="20"/>
         </w:rPr>
@@ -4272,17 +4350,10 @@
     <w:p>
       <w:pPr>
         <w:pStyle w:val="Textoindependiente"/>
+        <w:spacing w:line="276" w:lineRule="auto"/>
+        <w:jc w:val="both"/>
         <w:rPr>
           <w:sz w:val="20"/>
-        </w:rPr>
-      </w:pPr>
-    </w:p>
-    <w:p>
-      <w:pPr>
-        <w:pStyle w:val="Textoindependiente"/>
-        <w:spacing w:before="8"/>
-        <w:rPr>
-          <w:sz w:val="18"/>
         </w:rPr>
       </w:pPr>
       <w:r>
@@ -4291,7 +4362,7 @@
             <v:stroke joinstyle="miter"/>
             <v:path gradientshapeok="t" o:connecttype="rect"/>
           </v:shapetype>
-          <v:shape id="_x0000_s2063" type="#_x0000_t202" style="position:absolute;margin-left:124.35pt;margin-top:12.95pt;width:393.85pt;height:36.5pt;z-index:-15727616;mso-wrap-distance-left:0;mso-wrap-distance-right:0;mso-position-horizontal-relative:page" filled="f" strokeweight=".16936mm">
+          <v:shape id="_x0000_s2063" type="#_x0000_t202" style="position:absolute;left:0;text-align:left;margin-left:124.35pt;margin-top:12.1pt;width:393.85pt;height:36.5pt;z-index:-15727616;mso-wrap-distance-left:0;mso-wrap-distance-right:0;mso-position-horizontal-relative:page" filled="f" strokeweight=".16936mm">
             <v:textbox inset="0,0,0,0">
               <w:txbxContent>
                 <w:p>
@@ -4349,13 +4420,26 @@
     </w:p>
     <w:p>
       <w:pPr>
+        <w:pStyle w:val="Textoindependiente"/>
+        <w:spacing w:line="276" w:lineRule="auto"/>
+        <w:jc w:val="both"/>
         <w:rPr>
           <w:sz w:val="18"/>
         </w:rPr>
+      </w:pPr>
+    </w:p>
+    <w:p>
+      <w:pPr>
+        <w:spacing w:line="276" w:lineRule="auto"/>
+        <w:jc w:val="both"/>
+        <w:rPr>
+          <w:sz w:val="18"/>
+        </w:rPr>
         <w:sectPr>
-          <w:pgSz w:w="12240" w:h="15840"/>
-          <w:pgMar w:top="1360" w:right="920" w:bottom="60" w:left="980" w:header="0" w:footer="0" w:gutter="0"/>
+          <w:pgSz w:w="12240" w:h="15840" w:code="1"/>
+          <w:pgMar w:top="1418" w:right="1418" w:bottom="1418" w:left="1418" w:header="0" w:footer="680" w:gutter="0"/>
           <w:cols w:space="720"/>
+          <w:docGrid w:linePitch="299"/>
         </w:sectPr>
       </w:pPr>
     </w:p>
@@ -4369,8 +4453,8 @@
         <w:tabs>
           <w:tab w:val="left" w:pos="1901"/>
         </w:tabs>
-        <w:spacing w:before="79" w:line="276" w:lineRule="auto"/>
-        <w:ind w:left="1900" w:right="515"/>
+        <w:spacing w:line="276" w:lineRule="auto"/>
+        <w:ind w:left="1440"/>
         <w:jc w:val="both"/>
         <w:rPr>
           <w:sz w:val="24"/>
@@ -4540,6 +4624,18 @@
         </w:rPr>
         <w:t xml:space="preserve"> </w:t>
       </w:r>
+    </w:p>
+    <w:p>
+      <w:pPr>
+        <w:tabs>
+          <w:tab w:val="left" w:pos="1901"/>
+        </w:tabs>
+        <w:spacing w:line="276" w:lineRule="auto"/>
+        <w:jc w:val="both"/>
+        <w:rPr>
+          <w:sz w:val="24"/>
+        </w:rPr>
+      </w:pPr>
       <w:r>
         <w:rPr>
           <w:spacing w:val="-1"/>
@@ -4826,6 +4922,8 @@
     <w:p>
       <w:pPr>
         <w:pStyle w:val="Textoindependiente"/>
+        <w:spacing w:line="276" w:lineRule="auto"/>
+        <w:jc w:val="both"/>
         <w:rPr>
           <w:sz w:val="20"/>
         </w:rPr>
@@ -4834,7 +4932,8 @@
     <w:p>
       <w:pPr>
         <w:pStyle w:val="Textoindependiente"/>
-        <w:spacing w:before="5"/>
+        <w:spacing w:line="276" w:lineRule="auto"/>
+        <w:jc w:val="both"/>
         <w:rPr>
           <w:sz w:val="21"/>
         </w:rPr>
@@ -4844,7 +4943,7 @@
           <w:noProof/>
         </w:rPr>
         <w:drawing>
-          <wp:anchor distT="0" distB="0" distL="0" distR="0" simplePos="0" relativeHeight="3" behindDoc="0" locked="0" layoutInCell="1" allowOverlap="1" wp14:anchorId="5D57FE58" wp14:editId="13C56218">
+          <wp:anchor distT="0" distB="0" distL="0" distR="0" simplePos="0" relativeHeight="251585536" behindDoc="0" locked="0" layoutInCell="1" allowOverlap="1" wp14:anchorId="5D57FE58" wp14:editId="13C56218">
             <wp:simplePos x="0" y="0"/>
             <wp:positionH relativeFrom="page">
               <wp:posOffset>2507614</wp:posOffset>
@@ -4867,7 +4966,7 @@
                     <pic:cNvPicPr/>
                   </pic:nvPicPr>
                   <pic:blipFill>
-                    <a:blip r:embed="rId16" cstate="print"/>
+                    <a:blip r:embed="rId15" cstate="print"/>
                     <a:stretch>
                       <a:fillRect/>
                     </a:stretch>
@@ -4891,9 +4990,322 @@
     <w:p>
       <w:pPr>
         <w:pStyle w:val="Textoindependiente"/>
-        <w:spacing w:before="5"/>
+        <w:spacing w:line="276" w:lineRule="auto"/>
+        <w:jc w:val="both"/>
         <w:rPr>
           <w:sz w:val="27"/>
+        </w:rPr>
+      </w:pPr>
+    </w:p>
+    <w:p>
+      <w:pPr>
+        <w:pStyle w:val="Prrafodelista"/>
+        <w:numPr>
+          <w:ilvl w:val="3"/>
+          <w:numId w:val="5"/>
+        </w:numPr>
+        <w:tabs>
+          <w:tab w:val="left" w:pos="567"/>
+        </w:tabs>
+        <w:spacing w:line="276" w:lineRule="auto"/>
+        <w:ind w:left="1320" w:hanging="600"/>
+        <w:jc w:val="both"/>
+        <w:rPr>
+          <w:sz w:val="24"/>
+        </w:rPr>
+      </w:pPr>
+      <w:r>
+        <w:rPr>
+          <w:b/>
+          <w:sz w:val="24"/>
+        </w:rPr>
+        <w:t>Vista</w:t>
+      </w:r>
+      <w:r>
+        <w:rPr>
+          <w:b/>
+          <w:spacing w:val="-2"/>
+          <w:sz w:val="24"/>
+        </w:rPr>
+        <w:t xml:space="preserve"> </w:t>
+      </w:r>
+      <w:r>
+        <w:rPr>
+          <w:b/>
+          <w:sz w:val="24"/>
+        </w:rPr>
+        <w:t>informativa</w:t>
+      </w:r>
+      <w:r>
+        <w:rPr>
+          <w:b/>
+          <w:spacing w:val="-1"/>
+          <w:sz w:val="24"/>
+        </w:rPr>
+        <w:t xml:space="preserve"> </w:t>
+      </w:r>
+      <w:r>
+        <w:rPr>
+          <w:b/>
+          <w:sz w:val="24"/>
+        </w:rPr>
+        <w:t>de</w:t>
+      </w:r>
+      <w:r>
+        <w:rPr>
+          <w:b/>
+          <w:spacing w:val="-2"/>
+          <w:sz w:val="24"/>
+        </w:rPr>
+        <w:t xml:space="preserve"> </w:t>
+      </w:r>
+      <w:r>
+        <w:rPr>
+          <w:b/>
+          <w:sz w:val="24"/>
+        </w:rPr>
+        <w:t>un</w:t>
+      </w:r>
+      <w:r>
+        <w:rPr>
+          <w:b/>
+          <w:spacing w:val="-3"/>
+          <w:sz w:val="24"/>
+        </w:rPr>
+        <w:t xml:space="preserve"> </w:t>
+      </w:r>
+      <w:r>
+        <w:rPr>
+          <w:b/>
+          <w:sz w:val="24"/>
+        </w:rPr>
+        <w:t>cliente.</w:t>
+      </w:r>
+      <w:r>
+        <w:rPr>
+          <w:b/>
+          <w:spacing w:val="-1"/>
+          <w:sz w:val="24"/>
+        </w:rPr>
+        <w:t xml:space="preserve"> </w:t>
+      </w:r>
+      <w:r>
+        <w:rPr>
+          <w:sz w:val="24"/>
+        </w:rPr>
+        <w:t>Presenta al</w:t>
+      </w:r>
+      <w:r>
+        <w:rPr>
+          <w:spacing w:val="-1"/>
+          <w:sz w:val="24"/>
+        </w:rPr>
+        <w:t xml:space="preserve"> </w:t>
+      </w:r>
+      <w:r>
+        <w:rPr>
+          <w:sz w:val="24"/>
+        </w:rPr>
+        <w:t>usuario</w:t>
+      </w:r>
+      <w:r>
+        <w:rPr>
+          <w:spacing w:val="-1"/>
+          <w:sz w:val="24"/>
+        </w:rPr>
+        <w:t xml:space="preserve"> </w:t>
+      </w:r>
+      <w:r>
+        <w:rPr>
+          <w:sz w:val="24"/>
+        </w:rPr>
+        <w:t>la</w:t>
+      </w:r>
+      <w:r>
+        <w:rPr>
+          <w:spacing w:val="-2"/>
+          <w:sz w:val="24"/>
+        </w:rPr>
+        <w:t xml:space="preserve"> </w:t>
+      </w:r>
+      <w:r>
+        <w:rPr>
+          <w:sz w:val="24"/>
+        </w:rPr>
+        <w:t>información</w:t>
+      </w:r>
+      <w:r>
+        <w:rPr>
+          <w:spacing w:val="-1"/>
+          <w:sz w:val="24"/>
+        </w:rPr>
+        <w:t xml:space="preserve"> </w:t>
+      </w:r>
+      <w:r>
+        <w:rPr>
+          <w:sz w:val="24"/>
+        </w:rPr>
+        <w:t>ingresada</w:t>
+      </w:r>
+      <w:r>
+        <w:rPr>
+          <w:spacing w:val="-57"/>
+          <w:sz w:val="24"/>
+        </w:rPr>
+        <w:t xml:space="preserve"> </w:t>
+      </w:r>
+    </w:p>
+    <w:p>
+      <w:pPr>
+        <w:pStyle w:val="Prrafodelista"/>
+        <w:tabs>
+          <w:tab w:val="left" w:pos="567"/>
+        </w:tabs>
+        <w:spacing w:line="276" w:lineRule="auto"/>
+        <w:ind w:left="0" w:firstLine="0"/>
+        <w:jc w:val="both"/>
+        <w:rPr>
+          <w:sz w:val="24"/>
+        </w:rPr>
+      </w:pPr>
+      <w:r>
+        <w:rPr>
+          <w:sz w:val="24"/>
+        </w:rPr>
+        <w:t>sobre</w:t>
+      </w:r>
+      <w:r>
+        <w:rPr>
+          <w:spacing w:val="-2"/>
+          <w:sz w:val="24"/>
+        </w:rPr>
+        <w:t xml:space="preserve"> </w:t>
+      </w:r>
+      <w:r>
+        <w:rPr>
+          <w:sz w:val="24"/>
+        </w:rPr>
+        <w:t>el cliente.</w:t>
+      </w:r>
+      <w:r>
+        <w:rPr>
+          <w:spacing w:val="1"/>
+          <w:sz w:val="24"/>
+        </w:rPr>
+        <w:t xml:space="preserve"> </w:t>
+      </w:r>
+      <w:r>
+        <w:rPr>
+          <w:sz w:val="24"/>
+        </w:rPr>
+        <w:t>Para</w:t>
+      </w:r>
+      <w:r>
+        <w:rPr>
+          <w:sz w:val="24"/>
+        </w:rPr>
+        <w:t xml:space="preserve"> </w:t>
+      </w:r>
+      <w:r>
+        <w:rPr>
+          <w:sz w:val="24"/>
+        </w:rPr>
+        <w:t>esto</w:t>
+      </w:r>
+      <w:r>
+        <w:rPr>
+          <w:spacing w:val="-2"/>
+          <w:sz w:val="24"/>
+        </w:rPr>
+        <w:t xml:space="preserve"> </w:t>
+      </w:r>
+      <w:r>
+        <w:rPr>
+          <w:sz w:val="24"/>
+        </w:rPr>
+        <w:t>debe</w:t>
+      </w:r>
+      <w:r>
+        <w:rPr>
+          <w:spacing w:val="-4"/>
+          <w:sz w:val="24"/>
+        </w:rPr>
+        <w:t xml:space="preserve"> </w:t>
+      </w:r>
+      <w:r>
+        <w:rPr>
+          <w:sz w:val="24"/>
+        </w:rPr>
+        <w:t>realizarse una</w:t>
+      </w:r>
+      <w:r>
+        <w:rPr>
+          <w:spacing w:val="1"/>
+          <w:sz w:val="24"/>
+        </w:rPr>
+        <w:t xml:space="preserve"> </w:t>
+      </w:r>
+      <w:r>
+        <w:rPr>
+          <w:sz w:val="24"/>
+        </w:rPr>
+        <w:t>búsqueda</w:t>
+      </w:r>
+      <w:r>
+        <w:rPr>
+          <w:spacing w:val="-4"/>
+          <w:sz w:val="24"/>
+        </w:rPr>
+        <w:t xml:space="preserve"> </w:t>
+      </w:r>
+      <w:r>
+        <w:rPr>
+          <w:sz w:val="24"/>
+        </w:rPr>
+        <w:t>por NIT.</w:t>
+      </w:r>
+    </w:p>
+    <w:p>
+      <w:pPr>
+        <w:pStyle w:val="Textoindependiente"/>
+        <w:spacing w:line="276" w:lineRule="auto"/>
+        <w:jc w:val="both"/>
+        <w:rPr>
+          <w:sz w:val="15"/>
+        </w:rPr>
+      </w:pPr>
+      <w:r>
+        <w:pict w14:anchorId="1650EA52">
+          <v:group id="_x0000_s2060" style="position:absolute;left:0;text-align:left;margin-left:125.95pt;margin-top:10.6pt;width:167.1pt;height:96.75pt;z-index:-15726592;mso-wrap-distance-left:0;mso-wrap-distance-right:0;mso-position-horizontal-relative:page" coordorigin="2519,212" coordsize="3342,1935">
+            <v:shape id="_x0000_s2062" type="#_x0000_t75" style="position:absolute;left:2519;top:212;width:3342;height:1935">
+              <v:imagedata r:id="rId16" o:title=""/>
+            </v:shape>
+            <v:shape id="_x0000_s2061" type="#_x0000_t75" style="position:absolute;left:2772;top:464;width:2538;height:1128">
+              <v:imagedata r:id="rId17" o:title=""/>
+            </v:shape>
+            <w10:wrap type="topAndBottom" anchorx="page"/>
+          </v:group>
+        </w:pict>
+      </w:r>
+      <w:r>
+        <w:pict w14:anchorId="3939F6B9">
+          <v:group id="_x0000_s2057" style="position:absolute;left:0;text-align:left;margin-left:351.6pt;margin-top:10.7pt;width:162.95pt;height:77.35pt;z-index:-15726080;mso-wrap-distance-left:0;mso-wrap-distance-right:0;mso-position-horizontal-relative:page" coordorigin="7033,214" coordsize="3259,1547">
+            <v:shape id="_x0000_s2059" type="#_x0000_t75" style="position:absolute;left:7049;top:233;width:3227;height:1510">
+              <v:imagedata r:id="rId18" o:title=""/>
+            </v:shape>
+            <v:rect id="_x0000_s2058" style="position:absolute;left:7040;top:221;width:3244;height:1532" filled="f"/>
+            <w10:wrap type="topAndBottom" anchorx="page"/>
+          </v:group>
+        </w:pict>
+      </w:r>
+    </w:p>
+    <w:p>
+      <w:pPr>
+        <w:pStyle w:val="Textoindependiente"/>
+        <w:spacing w:line="276" w:lineRule="auto"/>
+        <w:jc w:val="both"/>
+        <w:rPr>
+          <w:sz w:val="25"/>
         </w:rPr>
       </w:pPr>
     </w:p>
@@ -4908,22 +5320,350 @@
           <w:tab w:val="left" w:pos="1901"/>
         </w:tabs>
         <w:spacing w:line="276" w:lineRule="auto"/>
-        <w:ind w:left="1780" w:right="901" w:hanging="600"/>
-        <w:jc w:val="left"/>
-        <w:rPr>
-          <w:sz w:val="24"/>
-        </w:rPr>
-      </w:pPr>
-      <w:r>
-        <w:rPr>
-          <w:b/>
-          <w:sz w:val="24"/>
-        </w:rPr>
-        <w:t>Vista</w:t>
-      </w:r>
-      <w:r>
-        <w:rPr>
-          <w:b/>
+        <w:ind w:left="1440"/>
+        <w:jc w:val="both"/>
+        <w:rPr>
+          <w:sz w:val="24"/>
+        </w:rPr>
+      </w:pPr>
+      <w:r>
+        <w:rPr>
+          <w:b/>
+          <w:sz w:val="24"/>
+        </w:rPr>
+        <w:t>Modificación</w:t>
+      </w:r>
+      <w:r>
+        <w:rPr>
+          <w:b/>
+          <w:spacing w:val="1"/>
+          <w:sz w:val="24"/>
+        </w:rPr>
+        <w:t xml:space="preserve"> </w:t>
+      </w:r>
+      <w:r>
+        <w:rPr>
+          <w:b/>
+          <w:sz w:val="24"/>
+        </w:rPr>
+        <w:t>de un</w:t>
+      </w:r>
+      <w:r>
+        <w:rPr>
+          <w:b/>
+          <w:spacing w:val="1"/>
+          <w:sz w:val="24"/>
+        </w:rPr>
+        <w:t xml:space="preserve"> </w:t>
+      </w:r>
+      <w:r>
+        <w:rPr>
+          <w:b/>
+          <w:sz w:val="24"/>
+        </w:rPr>
+        <w:t>cliente.</w:t>
+      </w:r>
+      <w:r>
+        <w:rPr>
+          <w:b/>
+          <w:spacing w:val="60"/>
+          <w:sz w:val="24"/>
+        </w:rPr>
+        <w:t xml:space="preserve"> </w:t>
+      </w:r>
+      <w:r>
+        <w:rPr>
+          <w:sz w:val="24"/>
+        </w:rPr>
+        <w:t>Permitirá modificar los datos ingresados acerca de</w:t>
+      </w:r>
+      <w:r>
+        <w:rPr>
+          <w:spacing w:val="1"/>
+          <w:sz w:val="24"/>
+        </w:rPr>
+        <w:t xml:space="preserve"> </w:t>
+      </w:r>
+    </w:p>
+    <w:p>
+      <w:pPr>
+        <w:tabs>
+          <w:tab w:val="left" w:pos="1901"/>
+        </w:tabs>
+        <w:spacing w:line="276" w:lineRule="auto"/>
+        <w:jc w:val="both"/>
+        <w:rPr>
+          <w:sz w:val="24"/>
+        </w:rPr>
+      </w:pPr>
+      <w:r>
+        <w:rPr>
+          <w:sz w:val="24"/>
+        </w:rPr>
+        <w:t>un</w:t>
+      </w:r>
+      <w:r>
+        <w:rPr>
+          <w:spacing w:val="1"/>
+          <w:sz w:val="24"/>
+        </w:rPr>
+        <w:t xml:space="preserve"> </w:t>
+      </w:r>
+      <w:r>
+        <w:rPr>
+          <w:sz w:val="24"/>
+        </w:rPr>
+        <w:t>cliente.</w:t>
+      </w:r>
+      <w:r>
+        <w:rPr>
+          <w:spacing w:val="1"/>
+          <w:sz w:val="24"/>
+        </w:rPr>
+        <w:t xml:space="preserve"> </w:t>
+      </w:r>
+      <w:r>
+        <w:rPr>
+          <w:sz w:val="24"/>
+        </w:rPr>
+        <w:t>Debe</w:t>
+      </w:r>
+      <w:r>
+        <w:rPr>
+          <w:spacing w:val="1"/>
+          <w:sz w:val="24"/>
+        </w:rPr>
+        <w:t xml:space="preserve"> </w:t>
+      </w:r>
+      <w:r>
+        <w:rPr>
+          <w:sz w:val="24"/>
+        </w:rPr>
+        <w:t>verificarse</w:t>
+      </w:r>
+      <w:r>
+        <w:rPr>
+          <w:spacing w:val="1"/>
+          <w:sz w:val="24"/>
+        </w:rPr>
+        <w:t xml:space="preserve"> </w:t>
+      </w:r>
+      <w:r>
+        <w:rPr>
+          <w:sz w:val="24"/>
+        </w:rPr>
+        <w:t>que,</w:t>
+      </w:r>
+      <w:r>
+        <w:rPr>
+          <w:spacing w:val="1"/>
+          <w:sz w:val="24"/>
+        </w:rPr>
+        <w:t xml:space="preserve"> </w:t>
+      </w:r>
+      <w:r>
+        <w:rPr>
+          <w:sz w:val="24"/>
+        </w:rPr>
+        <w:t>si</w:t>
+      </w:r>
+      <w:r>
+        <w:rPr>
+          <w:spacing w:val="1"/>
+          <w:sz w:val="24"/>
+        </w:rPr>
+        <w:t xml:space="preserve"> </w:t>
+      </w:r>
+      <w:r>
+        <w:rPr>
+          <w:sz w:val="24"/>
+        </w:rPr>
+        <w:t>se</w:t>
+      </w:r>
+      <w:r>
+        <w:rPr>
+          <w:spacing w:val="1"/>
+          <w:sz w:val="24"/>
+        </w:rPr>
+        <w:t xml:space="preserve"> </w:t>
+      </w:r>
+      <w:r>
+        <w:rPr>
+          <w:sz w:val="24"/>
+        </w:rPr>
+        <w:t>modifica</w:t>
+      </w:r>
+      <w:r>
+        <w:rPr>
+          <w:spacing w:val="1"/>
+          <w:sz w:val="24"/>
+        </w:rPr>
+        <w:t xml:space="preserve"> </w:t>
+      </w:r>
+      <w:r>
+        <w:rPr>
+          <w:sz w:val="24"/>
+        </w:rPr>
+        <w:t>el</w:t>
+      </w:r>
+      <w:r>
+        <w:rPr>
+          <w:spacing w:val="1"/>
+          <w:sz w:val="24"/>
+        </w:rPr>
+        <w:t xml:space="preserve"> </w:t>
+      </w:r>
+      <w:r>
+        <w:rPr>
+          <w:sz w:val="24"/>
+        </w:rPr>
+        <w:t>NIT,</w:t>
+      </w:r>
+      <w:r>
+        <w:rPr>
+          <w:spacing w:val="1"/>
+          <w:sz w:val="24"/>
+        </w:rPr>
+        <w:t xml:space="preserve"> </w:t>
+      </w:r>
+      <w:r>
+        <w:rPr>
+          <w:sz w:val="24"/>
+        </w:rPr>
+        <w:t>el</w:t>
+      </w:r>
+      <w:r>
+        <w:rPr>
+          <w:spacing w:val="1"/>
+          <w:sz w:val="24"/>
+        </w:rPr>
+        <w:t xml:space="preserve"> </w:t>
+      </w:r>
+      <w:r>
+        <w:rPr>
+          <w:sz w:val="24"/>
+        </w:rPr>
+        <w:t>mismo</w:t>
+      </w:r>
+      <w:r>
+        <w:rPr>
+          <w:spacing w:val="1"/>
+          <w:sz w:val="24"/>
+        </w:rPr>
+        <w:t xml:space="preserve"> </w:t>
+      </w:r>
+      <w:r>
+        <w:rPr>
+          <w:sz w:val="24"/>
+        </w:rPr>
+        <w:t>no</w:t>
+      </w:r>
+      <w:r>
+        <w:rPr>
+          <w:spacing w:val="60"/>
+          <w:sz w:val="24"/>
+        </w:rPr>
+        <w:t xml:space="preserve"> </w:t>
+      </w:r>
+      <w:r>
+        <w:rPr>
+          <w:sz w:val="24"/>
+        </w:rPr>
+        <w:t>esté</w:t>
+      </w:r>
+      <w:r>
+        <w:rPr>
+          <w:spacing w:val="1"/>
+          <w:sz w:val="24"/>
+        </w:rPr>
+        <w:t xml:space="preserve"> </w:t>
+      </w:r>
+      <w:r>
+        <w:rPr>
+          <w:sz w:val="24"/>
+        </w:rPr>
+        <w:t>registrado previamente. La interfaz de modificación debe contar con los mismos</w:t>
+      </w:r>
+      <w:r>
+        <w:rPr>
+          <w:spacing w:val="1"/>
+          <w:sz w:val="24"/>
+        </w:rPr>
+        <w:t xml:space="preserve"> </w:t>
+      </w:r>
+      <w:r>
+        <w:rPr>
+          <w:sz w:val="24"/>
+        </w:rPr>
+        <w:t>campos</w:t>
+      </w:r>
+      <w:r>
+        <w:rPr>
+          <w:spacing w:val="-8"/>
+          <w:sz w:val="24"/>
+        </w:rPr>
+        <w:t xml:space="preserve"> </w:t>
+      </w:r>
+      <w:r>
+        <w:rPr>
+          <w:sz w:val="24"/>
+        </w:rPr>
+        <w:t>que</w:t>
+      </w:r>
+      <w:r>
+        <w:rPr>
+          <w:spacing w:val="-1"/>
+          <w:sz w:val="24"/>
+        </w:rPr>
+        <w:t xml:space="preserve"> </w:t>
+      </w:r>
+      <w:r>
+        <w:rPr>
+          <w:sz w:val="24"/>
+        </w:rPr>
+        <w:t>la</w:t>
+      </w:r>
+      <w:r>
+        <w:rPr>
+          <w:spacing w:val="-4"/>
+          <w:sz w:val="24"/>
+        </w:rPr>
+        <w:t xml:space="preserve"> </w:t>
+      </w:r>
+      <w:r>
+        <w:rPr>
+          <w:sz w:val="24"/>
+        </w:rPr>
+        <w:t>interfaz</w:t>
+      </w:r>
+      <w:r>
+        <w:rPr>
+          <w:spacing w:val="-3"/>
+          <w:sz w:val="24"/>
+        </w:rPr>
+        <w:t xml:space="preserve"> </w:t>
+      </w:r>
+      <w:r>
+        <w:rPr>
+          <w:sz w:val="24"/>
+        </w:rPr>
+        <w:t>de</w:t>
+      </w:r>
+      <w:r>
+        <w:rPr>
+          <w:spacing w:val="-1"/>
+          <w:sz w:val="24"/>
+        </w:rPr>
+        <w:t xml:space="preserve"> </w:t>
+      </w:r>
+      <w:r>
+        <w:rPr>
+          <w:sz w:val="24"/>
+        </w:rPr>
+        <w:t>creación</w:t>
+      </w:r>
+      <w:r>
+        <w:rPr>
           <w:spacing w:val="-2"/>
           <w:sz w:val="24"/>
         </w:rPr>
@@ -4931,255 +5671,23 @@
       </w:r>
       <w:r>
         <w:rPr>
-          <w:b/>
-          <w:sz w:val="24"/>
-        </w:rPr>
-        <w:t>informativa</w:t>
-      </w:r>
-      <w:r>
-        <w:rPr>
-          <w:b/>
-          <w:spacing w:val="-1"/>
-          <w:sz w:val="24"/>
-        </w:rPr>
-        <w:t xml:space="preserve"> </w:t>
-      </w:r>
-      <w:r>
-        <w:rPr>
-          <w:b/>
           <w:sz w:val="24"/>
         </w:rPr>
         <w:t>de</w:t>
       </w:r>
       <w:r>
         <w:rPr>
-          <w:b/>
-          <w:spacing w:val="-2"/>
-          <w:sz w:val="24"/>
-        </w:rPr>
-        <w:t xml:space="preserve"> </w:t>
-      </w:r>
-      <w:r>
-        <w:rPr>
-          <w:b/>
-          <w:sz w:val="24"/>
-        </w:rPr>
-        <w:t>un</w:t>
-      </w:r>
-      <w:r>
-        <w:rPr>
-          <w:b/>
-          <w:spacing w:val="-3"/>
-          <w:sz w:val="24"/>
-        </w:rPr>
-        <w:t xml:space="preserve"> </w:t>
-      </w:r>
-      <w:r>
-        <w:rPr>
-          <w:b/>
-          <w:sz w:val="24"/>
-        </w:rPr>
-        <w:t>cliente.</w:t>
-      </w:r>
-      <w:r>
-        <w:rPr>
-          <w:b/>
-          <w:spacing w:val="-1"/>
-          <w:sz w:val="24"/>
-        </w:rPr>
-        <w:t xml:space="preserve"> </w:t>
-      </w:r>
-      <w:r>
-        <w:rPr>
-          <w:sz w:val="24"/>
-        </w:rPr>
-        <w:t>Presenta al</w:t>
-      </w:r>
-      <w:r>
-        <w:rPr>
-          <w:spacing w:val="-1"/>
-          <w:sz w:val="24"/>
-        </w:rPr>
-        <w:t xml:space="preserve"> </w:t>
-      </w:r>
-      <w:r>
-        <w:rPr>
-          <w:sz w:val="24"/>
-        </w:rPr>
-        <w:t>usuario</w:t>
-      </w:r>
-      <w:r>
-        <w:rPr>
-          <w:spacing w:val="-1"/>
-          <w:sz w:val="24"/>
-        </w:rPr>
-        <w:t xml:space="preserve"> </w:t>
-      </w:r>
-      <w:r>
-        <w:rPr>
-          <w:sz w:val="24"/>
-        </w:rPr>
-        <w:t>la</w:t>
-      </w:r>
-      <w:r>
-        <w:rPr>
-          <w:spacing w:val="-2"/>
-          <w:sz w:val="24"/>
-        </w:rPr>
-        <w:t xml:space="preserve"> </w:t>
-      </w:r>
-      <w:r>
-        <w:rPr>
-          <w:sz w:val="24"/>
-        </w:rPr>
-        <w:t>información</w:t>
-      </w:r>
-      <w:r>
-        <w:rPr>
-          <w:spacing w:val="-1"/>
-          <w:sz w:val="24"/>
-        </w:rPr>
-        <w:t xml:space="preserve"> </w:t>
-      </w:r>
-      <w:r>
-        <w:rPr>
-          <w:sz w:val="24"/>
-        </w:rPr>
-        <w:t>ingresada</w:t>
-      </w:r>
-      <w:r>
-        <w:rPr>
-          <w:spacing w:val="-57"/>
-          <w:sz w:val="24"/>
-        </w:rPr>
-        <w:t xml:space="preserve"> </w:t>
-      </w:r>
-      <w:r>
-        <w:rPr>
-          <w:sz w:val="24"/>
-        </w:rPr>
-        <w:t>sobre</w:t>
-      </w:r>
-      <w:r>
-        <w:rPr>
-          <w:spacing w:val="-2"/>
-          <w:sz w:val="24"/>
-        </w:rPr>
-        <w:t xml:space="preserve"> </w:t>
-      </w:r>
-      <w:r>
-        <w:rPr>
-          <w:sz w:val="24"/>
-        </w:rPr>
-        <w:t>el cliente.</w:t>
-      </w:r>
-      <w:r>
-        <w:rPr>
-          <w:spacing w:val="1"/>
-          <w:sz w:val="24"/>
-        </w:rPr>
-        <w:t xml:space="preserve"> </w:t>
-      </w:r>
-      <w:proofErr w:type="spellStart"/>
-      <w:r>
-        <w:rPr>
-          <w:sz w:val="24"/>
-        </w:rPr>
-        <w:t>Paraesto</w:t>
-      </w:r>
-      <w:proofErr w:type="spellEnd"/>
-      <w:r>
-        <w:rPr>
-          <w:spacing w:val="-2"/>
-          <w:sz w:val="24"/>
-        </w:rPr>
-        <w:t xml:space="preserve"> </w:t>
-      </w:r>
-      <w:r>
-        <w:rPr>
-          <w:sz w:val="24"/>
-        </w:rPr>
-        <w:t>debe</w:t>
-      </w:r>
-      <w:r>
-        <w:rPr>
-          <w:spacing w:val="-4"/>
-          <w:sz w:val="24"/>
-        </w:rPr>
-        <w:t xml:space="preserve"> </w:t>
-      </w:r>
-      <w:r>
-        <w:rPr>
-          <w:sz w:val="24"/>
-        </w:rPr>
-        <w:t>realizarse una</w:t>
-      </w:r>
-      <w:r>
-        <w:rPr>
-          <w:spacing w:val="1"/>
-          <w:sz w:val="24"/>
-        </w:rPr>
-        <w:t xml:space="preserve"> </w:t>
-      </w:r>
-      <w:r>
-        <w:rPr>
-          <w:sz w:val="24"/>
-        </w:rPr>
-        <w:t>búsqueda</w:t>
-      </w:r>
-      <w:r>
-        <w:rPr>
-          <w:spacing w:val="-4"/>
-          <w:sz w:val="24"/>
-        </w:rPr>
-        <w:t xml:space="preserve"> </w:t>
-      </w:r>
-      <w:r>
-        <w:rPr>
-          <w:sz w:val="24"/>
-        </w:rPr>
-        <w:t>por NIT.</w:t>
-      </w:r>
-    </w:p>
-    <w:p>
-      <w:pPr>
-        <w:pStyle w:val="Textoindependiente"/>
-        <w:rPr>
-          <w:sz w:val="15"/>
-        </w:rPr>
-      </w:pPr>
-      <w:r>
-        <w:pict w14:anchorId="1650EA52">
-          <v:group id="_x0000_s2060" style="position:absolute;margin-left:125.95pt;margin-top:10.6pt;width:167.1pt;height:96.75pt;z-index:-15726592;mso-wrap-distance-left:0;mso-wrap-distance-right:0;mso-position-horizontal-relative:page" coordorigin="2519,212" coordsize="3342,1935">
-            <v:shape id="_x0000_s2062" type="#_x0000_t75" style="position:absolute;left:2519;top:212;width:3342;height:1935">
-              <v:imagedata r:id="rId17" o:title=""/>
-            </v:shape>
-            <v:shape id="_x0000_s2061" type="#_x0000_t75" style="position:absolute;left:2772;top:464;width:2538;height:1128">
-              <v:imagedata r:id="rId18" o:title=""/>
-            </v:shape>
-            <w10:wrap type="topAndBottom" anchorx="page"/>
-          </v:group>
-        </w:pict>
-      </w:r>
-      <w:r>
-        <w:pict w14:anchorId="3939F6B9">
-          <v:group id="_x0000_s2057" style="position:absolute;margin-left:351.6pt;margin-top:10.7pt;width:162.95pt;height:77.35pt;z-index:-15726080;mso-wrap-distance-left:0;mso-wrap-distance-right:0;mso-position-horizontal-relative:page" coordorigin="7033,214" coordsize="3259,1547">
-            <v:shape id="_x0000_s2059" type="#_x0000_t75" style="position:absolute;left:7049;top:233;width:3227;height:1510">
-              <v:imagedata r:id="rId19" o:title=""/>
-            </v:shape>
-            <v:rect id="_x0000_s2058" style="position:absolute;left:7040;top:221;width:3244;height:1532" filled="f"/>
-            <w10:wrap type="topAndBottom" anchorx="page"/>
-          </v:group>
-        </w:pict>
-      </w:r>
-    </w:p>
-    <w:p>
-      <w:pPr>
-        <w:pStyle w:val="Textoindependiente"/>
-        <w:rPr>
-          <w:sz w:val="25"/>
-        </w:rPr>
-      </w:pPr>
+          <w:spacing w:val="-6"/>
+          <w:sz w:val="24"/>
+        </w:rPr>
+        <w:t xml:space="preserve"> </w:t>
+      </w:r>
+      <w:r>
+        <w:rPr>
+          <w:sz w:val="24"/>
+        </w:rPr>
+        <w:t>clientes.</w:t>
+      </w:r>
     </w:p>
     <w:p>
       <w:pPr>
@@ -5191,406 +5699,62 @@
         <w:tabs>
           <w:tab w:val="left" w:pos="1901"/>
         </w:tabs>
-        <w:spacing w:before="1" w:line="276" w:lineRule="auto"/>
-        <w:ind w:left="1900" w:right="514"/>
-        <w:jc w:val="both"/>
-        <w:rPr>
-          <w:sz w:val="24"/>
-        </w:rPr>
-      </w:pPr>
-      <w:r>
-        <w:rPr>
-          <w:b/>
-          <w:sz w:val="24"/>
-        </w:rPr>
-        <w:t>Modificación</w:t>
-      </w:r>
-      <w:r>
-        <w:rPr>
-          <w:b/>
+        <w:spacing w:line="276" w:lineRule="auto"/>
+        <w:ind w:left="1440"/>
+        <w:jc w:val="both"/>
+        <w:rPr>
+          <w:sz w:val="24"/>
+        </w:rPr>
+      </w:pPr>
+      <w:r>
+        <w:rPr>
+          <w:b/>
+          <w:sz w:val="24"/>
+        </w:rPr>
+        <w:t xml:space="preserve">Eliminación de un cliente. </w:t>
+      </w:r>
+      <w:r>
+        <w:rPr>
+          <w:sz w:val="24"/>
+        </w:rPr>
+        <w:t>Eliminará a un cliente del sistema. Para esto, debe</w:t>
+      </w:r>
+      <w:r>
+        <w:rPr>
           <w:spacing w:val="1"/>
           <w:sz w:val="24"/>
         </w:rPr>
         <w:t xml:space="preserve"> </w:t>
       </w:r>
-      <w:r>
-        <w:rPr>
-          <w:b/>
-          <w:sz w:val="24"/>
-        </w:rPr>
-        <w:t>de un</w:t>
-      </w:r>
-      <w:r>
-        <w:rPr>
-          <w:b/>
-          <w:spacing w:val="1"/>
-          <w:sz w:val="24"/>
-        </w:rPr>
-        <w:t xml:space="preserve"> </w:t>
-      </w:r>
-      <w:r>
-        <w:rPr>
-          <w:b/>
-          <w:sz w:val="24"/>
-        </w:rPr>
-        <w:t>cliente.</w:t>
-      </w:r>
-      <w:r>
-        <w:rPr>
-          <w:b/>
-          <w:spacing w:val="60"/>
-          <w:sz w:val="24"/>
-        </w:rPr>
-        <w:t xml:space="preserve"> </w:t>
-      </w:r>
-      <w:r>
-        <w:rPr>
-          <w:sz w:val="24"/>
-        </w:rPr>
-        <w:t>Permitirá modificar los datos ingresados acerca de</w:t>
-      </w:r>
-      <w:r>
-        <w:rPr>
-          <w:spacing w:val="1"/>
-          <w:sz w:val="24"/>
-        </w:rPr>
-        <w:t xml:space="preserve"> </w:t>
-      </w:r>
-      <w:r>
-        <w:rPr>
-          <w:sz w:val="24"/>
-        </w:rPr>
-        <w:t>un</w:t>
-      </w:r>
-      <w:r>
-        <w:rPr>
-          <w:spacing w:val="1"/>
-          <w:sz w:val="24"/>
-        </w:rPr>
-        <w:t xml:space="preserve"> </w:t>
-      </w:r>
-      <w:r>
-        <w:rPr>
-          <w:sz w:val="24"/>
-        </w:rPr>
-        <w:t>cliente.</w:t>
-      </w:r>
-      <w:r>
-        <w:rPr>
-          <w:spacing w:val="1"/>
-          <w:sz w:val="24"/>
-        </w:rPr>
-        <w:t xml:space="preserve"> </w:t>
-      </w:r>
-      <w:r>
-        <w:rPr>
-          <w:sz w:val="24"/>
-        </w:rPr>
-        <w:t>Debe</w:t>
-      </w:r>
-      <w:r>
-        <w:rPr>
-          <w:spacing w:val="1"/>
-          <w:sz w:val="24"/>
-        </w:rPr>
-        <w:t xml:space="preserve"> </w:t>
-      </w:r>
-      <w:r>
-        <w:rPr>
-          <w:sz w:val="24"/>
-        </w:rPr>
-        <w:t>verificarse</w:t>
-      </w:r>
-      <w:r>
-        <w:rPr>
-          <w:spacing w:val="1"/>
-          <w:sz w:val="24"/>
-        </w:rPr>
-        <w:t xml:space="preserve"> </w:t>
-      </w:r>
-      <w:r>
-        <w:rPr>
-          <w:sz w:val="24"/>
-        </w:rPr>
-        <w:t>que,</w:t>
-      </w:r>
-      <w:r>
-        <w:rPr>
-          <w:spacing w:val="1"/>
-          <w:sz w:val="24"/>
-        </w:rPr>
-        <w:t xml:space="preserve"> </w:t>
-      </w:r>
-      <w:r>
-        <w:rPr>
-          <w:sz w:val="24"/>
-        </w:rPr>
-        <w:t>si</w:t>
-      </w:r>
-      <w:r>
-        <w:rPr>
-          <w:spacing w:val="1"/>
-          <w:sz w:val="24"/>
-        </w:rPr>
-        <w:t xml:space="preserve"> </w:t>
-      </w:r>
-      <w:r>
-        <w:rPr>
-          <w:sz w:val="24"/>
-        </w:rPr>
-        <w:t>se</w:t>
-      </w:r>
-      <w:r>
-        <w:rPr>
-          <w:spacing w:val="1"/>
-          <w:sz w:val="24"/>
-        </w:rPr>
-        <w:t xml:space="preserve"> </w:t>
-      </w:r>
-      <w:r>
-        <w:rPr>
-          <w:sz w:val="24"/>
-        </w:rPr>
-        <w:t>modifica</w:t>
-      </w:r>
-      <w:r>
-        <w:rPr>
-          <w:spacing w:val="1"/>
-          <w:sz w:val="24"/>
-        </w:rPr>
-        <w:t xml:space="preserve"> </w:t>
-      </w:r>
-      <w:r>
-        <w:rPr>
-          <w:sz w:val="24"/>
-        </w:rPr>
-        <w:t>el</w:t>
-      </w:r>
-      <w:r>
-        <w:rPr>
-          <w:spacing w:val="1"/>
-          <w:sz w:val="24"/>
-        </w:rPr>
-        <w:t xml:space="preserve"> </w:t>
-      </w:r>
-      <w:r>
-        <w:rPr>
-          <w:sz w:val="24"/>
-        </w:rPr>
-        <w:t>NIT,</w:t>
-      </w:r>
-      <w:r>
-        <w:rPr>
-          <w:spacing w:val="1"/>
-          <w:sz w:val="24"/>
-        </w:rPr>
-        <w:t xml:space="preserve"> </w:t>
-      </w:r>
-      <w:r>
-        <w:rPr>
-          <w:sz w:val="24"/>
-        </w:rPr>
-        <w:t>el</w:t>
-      </w:r>
-      <w:r>
-        <w:rPr>
-          <w:spacing w:val="1"/>
-          <w:sz w:val="24"/>
-        </w:rPr>
-        <w:t xml:space="preserve"> </w:t>
-      </w:r>
-      <w:r>
-        <w:rPr>
-          <w:sz w:val="24"/>
-        </w:rPr>
-        <w:t>mismo</w:t>
-      </w:r>
-      <w:r>
-        <w:rPr>
-          <w:spacing w:val="1"/>
-          <w:sz w:val="24"/>
-        </w:rPr>
-        <w:t xml:space="preserve"> </w:t>
-      </w:r>
-      <w:r>
-        <w:rPr>
-          <w:sz w:val="24"/>
-        </w:rPr>
-        <w:t>no</w:t>
-      </w:r>
-      <w:r>
-        <w:rPr>
-          <w:spacing w:val="60"/>
-          <w:sz w:val="24"/>
-        </w:rPr>
-        <w:t xml:space="preserve"> </w:t>
-      </w:r>
-      <w:r>
-        <w:rPr>
-          <w:sz w:val="24"/>
-        </w:rPr>
-        <w:t>esté</w:t>
-      </w:r>
-      <w:r>
-        <w:rPr>
-          <w:spacing w:val="1"/>
-          <w:sz w:val="24"/>
-        </w:rPr>
-        <w:t xml:space="preserve"> </w:t>
-      </w:r>
-      <w:r>
-        <w:rPr>
-          <w:sz w:val="24"/>
-        </w:rPr>
-        <w:t>registrado previamente. La interfaz de modificación debe contar con los mismos</w:t>
-      </w:r>
-      <w:r>
-        <w:rPr>
-          <w:spacing w:val="1"/>
-          <w:sz w:val="24"/>
-        </w:rPr>
-        <w:t xml:space="preserve"> </w:t>
-      </w:r>
-      <w:r>
-        <w:rPr>
-          <w:sz w:val="24"/>
-        </w:rPr>
-        <w:t>campos</w:t>
-      </w:r>
-      <w:r>
-        <w:rPr>
-          <w:spacing w:val="-8"/>
-          <w:sz w:val="24"/>
-        </w:rPr>
-        <w:t xml:space="preserve"> </w:t>
-      </w:r>
-      <w:r>
-        <w:rPr>
-          <w:sz w:val="24"/>
-        </w:rPr>
-        <w:t>que</w:t>
-      </w:r>
-      <w:r>
-        <w:rPr>
-          <w:spacing w:val="-1"/>
-          <w:sz w:val="24"/>
-        </w:rPr>
-        <w:t xml:space="preserve"> </w:t>
-      </w:r>
-      <w:r>
-        <w:rPr>
-          <w:sz w:val="24"/>
-        </w:rPr>
-        <w:t>la</w:t>
-      </w:r>
-      <w:r>
-        <w:rPr>
-          <w:spacing w:val="-4"/>
-          <w:sz w:val="24"/>
-        </w:rPr>
-        <w:t xml:space="preserve"> </w:t>
-      </w:r>
-      <w:r>
-        <w:rPr>
-          <w:sz w:val="24"/>
-        </w:rPr>
-        <w:t>interfaz</w:t>
-      </w:r>
-      <w:r>
-        <w:rPr>
-          <w:spacing w:val="-3"/>
-          <w:sz w:val="24"/>
-        </w:rPr>
-        <w:t xml:space="preserve"> </w:t>
-      </w:r>
-      <w:r>
-        <w:rPr>
-          <w:sz w:val="24"/>
-        </w:rPr>
-        <w:t>de</w:t>
-      </w:r>
-      <w:r>
-        <w:rPr>
-          <w:spacing w:val="-1"/>
-          <w:sz w:val="24"/>
-        </w:rPr>
-        <w:t xml:space="preserve"> </w:t>
-      </w:r>
-      <w:r>
-        <w:rPr>
-          <w:sz w:val="24"/>
-        </w:rPr>
-        <w:t>creación</w:t>
-      </w:r>
-      <w:r>
-        <w:rPr>
-          <w:spacing w:val="-2"/>
-          <w:sz w:val="24"/>
-        </w:rPr>
-        <w:t xml:space="preserve"> </w:t>
-      </w:r>
-      <w:r>
-        <w:rPr>
-          <w:sz w:val="24"/>
-        </w:rPr>
-        <w:t>de</w:t>
-      </w:r>
-      <w:r>
-        <w:rPr>
-          <w:spacing w:val="-6"/>
-          <w:sz w:val="24"/>
-        </w:rPr>
-        <w:t xml:space="preserve"> </w:t>
-      </w:r>
-      <w:r>
-        <w:rPr>
-          <w:sz w:val="24"/>
-        </w:rPr>
-        <w:t>clientes.</w:t>
-      </w:r>
-    </w:p>
-    <w:p>
-      <w:pPr>
-        <w:pStyle w:val="Prrafodelista"/>
-        <w:numPr>
-          <w:ilvl w:val="3"/>
-          <w:numId w:val="5"/>
-        </w:numPr>
+    </w:p>
+    <w:p>
+      <w:pPr>
         <w:tabs>
           <w:tab w:val="left" w:pos="1901"/>
         </w:tabs>
         <w:spacing w:line="276" w:lineRule="auto"/>
-        <w:ind w:left="1900" w:right="520"/>
-        <w:jc w:val="both"/>
-        <w:rPr>
-          <w:sz w:val="24"/>
-        </w:rPr>
-      </w:pPr>
-      <w:r>
-        <w:rPr>
-          <w:b/>
-          <w:sz w:val="24"/>
-        </w:rPr>
-        <w:t xml:space="preserve">Eliminación de un cliente. </w:t>
-      </w:r>
-      <w:r>
-        <w:rPr>
-          <w:sz w:val="24"/>
-        </w:rPr>
-        <w:t>Eliminará a un cliente del sistema. Para esto, debe</w:t>
-      </w:r>
-      <w:r>
-        <w:rPr>
-          <w:spacing w:val="1"/>
-          <w:sz w:val="24"/>
-        </w:rPr>
-        <w:t xml:space="preserve"> </w:t>
-      </w:r>
-      <w:r>
-        <w:rPr>
-          <w:sz w:val="24"/>
-        </w:rPr>
-        <w:t>hacerse la búsqueda por NIT. La eliminación puede estar presente en la vista</w:t>
+        <w:jc w:val="both"/>
+        <w:rPr>
+          <w:sz w:val="24"/>
+        </w:rPr>
+      </w:pPr>
+      <w:r>
+        <w:rPr>
+          <w:sz w:val="24"/>
+        </w:rPr>
+        <w:t>hacerse l</w:t>
+      </w:r>
+      <w:r>
+        <w:rPr>
+          <w:sz w:val="24"/>
+        </w:rPr>
+        <w:t xml:space="preserve">a </w:t>
+      </w:r>
+      <w:r>
+        <w:rPr>
+          <w:sz w:val="24"/>
+        </w:rPr>
+        <w:t>búsqueda por NIT. La eliminación puede estar presente en la vista</w:t>
       </w:r>
       <w:r>
         <w:rPr>
@@ -5655,8 +5819,9 @@
         <w:tabs>
           <w:tab w:val="left" w:pos="1901"/>
         </w:tabs>
-        <w:ind w:left="1900" w:hanging="721"/>
-        <w:jc w:val="left"/>
+        <w:spacing w:line="276" w:lineRule="auto"/>
+        <w:ind w:left="1441" w:hanging="721"/>
+        <w:jc w:val="both"/>
       </w:pPr>
       <w:r>
         <w:t>Consideraciones</w:t>
@@ -5727,8 +5892,9 @@
           <w:tab w:val="left" w:pos="1540"/>
           <w:tab w:val="left" w:pos="1541"/>
         </w:tabs>
-        <w:spacing w:before="43"/>
-        <w:ind w:hanging="361"/>
+        <w:spacing w:line="276" w:lineRule="auto"/>
+        <w:ind w:left="1081" w:hanging="361"/>
+        <w:jc w:val="both"/>
         <w:rPr>
           <w:sz w:val="24"/>
         </w:rPr>
@@ -5894,8 +6060,9 @@
           <w:tab w:val="left" w:pos="1540"/>
           <w:tab w:val="left" w:pos="1541"/>
         </w:tabs>
-        <w:spacing w:before="42"/>
-        <w:ind w:hanging="361"/>
+        <w:spacing w:line="276" w:lineRule="auto"/>
+        <w:ind w:left="1081" w:hanging="361"/>
+        <w:jc w:val="both"/>
         <w:rPr>
           <w:sz w:val="24"/>
         </w:rPr>
@@ -5987,15 +6154,25 @@
     </w:p>
     <w:p>
       <w:pPr>
+        <w:tabs>
+          <w:tab w:val="left" w:pos="916"/>
+        </w:tabs>
         <w:rPr>
           <w:sz w:val="24"/>
         </w:rPr>
         <w:sectPr>
-          <w:pgSz w:w="12240" w:h="15840"/>
-          <w:pgMar w:top="1360" w:right="920" w:bottom="60" w:left="980" w:header="0" w:footer="0" w:gutter="0"/>
+          <w:pgSz w:w="12240" w:h="15840" w:code="1"/>
+          <w:pgMar w:top="1418" w:right="1418" w:bottom="1418" w:left="1418" w:header="0" w:footer="680" w:gutter="0"/>
           <w:cols w:space="720"/>
+          <w:docGrid w:linePitch="299"/>
         </w:sectPr>
       </w:pPr>
+      <w:r>
+        <w:rPr>
+          <w:sz w:val="24"/>
+        </w:rPr>
+        <w:tab/>
+      </w:r>
     </w:p>
     <w:p>
       <w:pPr>
@@ -6005,10 +6182,10 @@
           <w:numId w:val="8"/>
         </w:numPr>
         <w:tabs>
-          <w:tab w:val="left" w:pos="1181"/>
+          <w:tab w:val="left" w:pos="567"/>
         </w:tabs>
-        <w:spacing w:before="79"/>
-        <w:ind w:left="1180" w:hanging="721"/>
+        <w:spacing w:line="276" w:lineRule="auto"/>
+        <w:ind w:left="721" w:hanging="721"/>
         <w:jc w:val="both"/>
       </w:pPr>
       <w:r>
@@ -6054,8 +6231,8 @@
     <w:p>
       <w:pPr>
         <w:pStyle w:val="Textoindependiente"/>
-        <w:spacing w:before="41" w:line="276" w:lineRule="auto"/>
-        <w:ind w:left="460" w:right="846" w:firstLine="300"/>
+        <w:spacing w:line="276" w:lineRule="auto"/>
+        <w:ind w:firstLine="300"/>
         <w:jc w:val="both"/>
       </w:pPr>
       <w:r>
@@ -6180,8 +6357,8 @@
         <w:tabs>
           <w:tab w:val="left" w:pos="1901"/>
         </w:tabs>
-        <w:spacing w:before="1" w:line="276" w:lineRule="auto"/>
-        <w:ind w:left="1900" w:right="521" w:hanging="720"/>
+        <w:spacing w:line="276" w:lineRule="auto"/>
+        <w:ind w:left="1440" w:hanging="720"/>
         <w:jc w:val="both"/>
         <w:rPr>
           <w:sz w:val="24"/>
@@ -6216,6 +6393,20 @@
         </w:rPr>
         <w:t xml:space="preserve"> </w:t>
       </w:r>
+    </w:p>
+    <w:p>
+      <w:pPr>
+        <w:pStyle w:val="Prrafodelista"/>
+        <w:tabs>
+          <w:tab w:val="left" w:pos="1901"/>
+        </w:tabs>
+        <w:spacing w:line="276" w:lineRule="auto"/>
+        <w:ind w:left="0" w:firstLine="0"/>
+        <w:jc w:val="both"/>
+        <w:rPr>
+          <w:sz w:val="24"/>
+        </w:rPr>
+      </w:pPr>
       <w:r>
         <w:rPr>
           <w:sz w:val="24"/>
@@ -6361,10 +6552,10 @@
           <w:numId w:val="8"/>
         </w:numPr>
         <w:tabs>
-          <w:tab w:val="left" w:pos="1901"/>
+          <w:tab w:val="left" w:pos="426"/>
         </w:tabs>
         <w:spacing w:line="276" w:lineRule="auto"/>
-        <w:ind w:left="1168" w:right="514" w:hanging="10"/>
+        <w:ind w:left="730" w:hanging="10"/>
         <w:jc w:val="both"/>
         <w:rPr>
           <w:sz w:val="24"/>
@@ -6390,6 +6581,18 @@
         </w:rPr>
         <w:t xml:space="preserve"> </w:t>
       </w:r>
+    </w:p>
+    <w:p>
+      <w:pPr>
+        <w:tabs>
+          <w:tab w:val="left" w:pos="426"/>
+        </w:tabs>
+        <w:spacing w:line="276" w:lineRule="auto"/>
+        <w:jc w:val="both"/>
+        <w:rPr>
+          <w:sz w:val="24"/>
+        </w:rPr>
+      </w:pPr>
       <w:r>
         <w:rPr>
           <w:sz w:val="24"/>
@@ -6452,7 +6655,8 @@
     <w:p>
       <w:pPr>
         <w:pStyle w:val="Textoindependiente"/>
-        <w:spacing w:before="7"/>
+        <w:spacing w:line="276" w:lineRule="auto"/>
+        <w:jc w:val="both"/>
         <w:rPr>
           <w:sz w:val="27"/>
         </w:rPr>
@@ -6468,8 +6672,9 @@
         <w:tabs>
           <w:tab w:val="left" w:pos="2021"/>
         </w:tabs>
-        <w:spacing w:before="1"/>
-        <w:ind w:hanging="143"/>
+        <w:spacing w:line="276" w:lineRule="auto"/>
+        <w:ind w:left="863" w:hanging="143"/>
+        <w:jc w:val="both"/>
         <w:rPr>
           <w:sz w:val="24"/>
         </w:rPr>
@@ -6621,8 +6826,9 @@
         <w:tabs>
           <w:tab w:val="left" w:pos="2021"/>
         </w:tabs>
-        <w:spacing w:before="42"/>
-        <w:ind w:hanging="143"/>
+        <w:spacing w:line="276" w:lineRule="auto"/>
+        <w:ind w:left="863" w:hanging="143"/>
+        <w:jc w:val="both"/>
         <w:rPr>
           <w:sz w:val="24"/>
         </w:rPr>
@@ -6780,6 +6986,8 @@
     <w:p>
       <w:pPr>
         <w:pStyle w:val="Textoindependiente"/>
+        <w:spacing w:line="276" w:lineRule="auto"/>
+        <w:jc w:val="both"/>
         <w:rPr>
           <w:sz w:val="20"/>
         </w:rPr>
@@ -6788,7 +6996,8 @@
     <w:p>
       <w:pPr>
         <w:pStyle w:val="Textoindependiente"/>
-        <w:spacing w:before="10"/>
+        <w:spacing w:line="276" w:lineRule="auto"/>
+        <w:jc w:val="both"/>
         <w:rPr>
           <w:sz w:val="10"/>
         </w:rPr>
@@ -6826,7 +7035,9 @@
           <w:p>
             <w:pPr>
               <w:pStyle w:val="TableParagraph"/>
-              <w:spacing w:before="1"/>
+              <w:spacing w:line="276" w:lineRule="auto"/>
+              <w:ind w:left="0"/>
+              <w:jc w:val="both"/>
               <w:rPr>
                 <w:sz w:val="24"/>
               </w:rPr>
@@ -6873,7 +7084,9 @@
           <w:p>
             <w:pPr>
               <w:pStyle w:val="TableParagraph"/>
-              <w:spacing w:before="1"/>
+              <w:spacing w:line="276" w:lineRule="auto"/>
+              <w:ind w:left="0"/>
+              <w:jc w:val="both"/>
               <w:rPr>
                 <w:sz w:val="24"/>
               </w:rPr>
@@ -6920,7 +7133,9 @@
           <w:p>
             <w:pPr>
               <w:pStyle w:val="TableParagraph"/>
-              <w:spacing w:before="1"/>
+              <w:spacing w:line="276" w:lineRule="auto"/>
+              <w:ind w:left="0"/>
+              <w:jc w:val="both"/>
               <w:rPr>
                 <w:sz w:val="24"/>
               </w:rPr>
@@ -6972,7 +7187,9 @@
           <w:p>
             <w:pPr>
               <w:pStyle w:val="TableParagraph"/>
-              <w:spacing w:before="1"/>
+              <w:spacing w:line="276" w:lineRule="auto"/>
+              <w:ind w:left="0"/>
+              <w:jc w:val="both"/>
               <w:rPr>
                 <w:sz w:val="24"/>
               </w:rPr>
@@ -6992,7 +7209,9 @@
           <w:p>
             <w:pPr>
               <w:pStyle w:val="TableParagraph"/>
-              <w:spacing w:before="1"/>
+              <w:spacing w:line="276" w:lineRule="auto"/>
+              <w:ind w:left="0"/>
+              <w:jc w:val="both"/>
               <w:rPr>
                 <w:sz w:val="24"/>
               </w:rPr>
@@ -7012,7 +7231,9 @@
           <w:p>
             <w:pPr>
               <w:pStyle w:val="TableParagraph"/>
-              <w:spacing w:before="1"/>
+              <w:spacing w:line="276" w:lineRule="auto"/>
+              <w:ind w:left="0"/>
+              <w:jc w:val="both"/>
               <w:rPr>
                 <w:sz w:val="24"/>
               </w:rPr>
@@ -7037,7 +7258,9 @@
           <w:p>
             <w:pPr>
               <w:pStyle w:val="TableParagraph"/>
-              <w:spacing w:before="1"/>
+              <w:spacing w:line="276" w:lineRule="auto"/>
+              <w:ind w:left="0"/>
+              <w:jc w:val="both"/>
               <w:rPr>
                 <w:sz w:val="24"/>
               </w:rPr>
@@ -7057,7 +7280,9 @@
           <w:p>
             <w:pPr>
               <w:pStyle w:val="TableParagraph"/>
-              <w:spacing w:before="1"/>
+              <w:spacing w:line="276" w:lineRule="auto"/>
+              <w:ind w:left="0"/>
+              <w:jc w:val="both"/>
               <w:rPr>
                 <w:sz w:val="24"/>
               </w:rPr>
@@ -7077,7 +7302,9 @@
           <w:p>
             <w:pPr>
               <w:pStyle w:val="TableParagraph"/>
-              <w:spacing w:before="1"/>
+              <w:spacing w:line="276" w:lineRule="auto"/>
+              <w:ind w:left="0"/>
+              <w:jc w:val="both"/>
               <w:rPr>
                 <w:sz w:val="24"/>
               </w:rPr>
@@ -7095,15 +7322,11 @@
     <w:p>
       <w:pPr>
         <w:pStyle w:val="Textoindependiente"/>
-        <w:rPr>
-          <w:sz w:val="28"/>
-        </w:rPr>
-      </w:pPr>
-    </w:p>
-    <w:p>
-      <w:pPr>
-        <w:pStyle w:val="Textoindependiente"/>
-        <w:spacing w:before="2"/>
+        <w:tabs>
+          <w:tab w:val="left" w:pos="2057"/>
+        </w:tabs>
+        <w:spacing w:line="276" w:lineRule="auto"/>
+        <w:jc w:val="both"/>
         <w:rPr>
           <w:sz w:val="27"/>
         </w:rPr>
@@ -7112,7 +7335,8 @@
     <w:p>
       <w:pPr>
         <w:pStyle w:val="Textoindependiente"/>
-        <w:ind w:left="1180"/>
+        <w:spacing w:line="276" w:lineRule="auto"/>
+        <w:jc w:val="both"/>
       </w:pPr>
       <w:r>
         <w:t>Ejemplo</w:t>
@@ -7193,6 +7417,8 @@
     <w:p>
       <w:pPr>
         <w:pStyle w:val="Textoindependiente"/>
+        <w:spacing w:line="276" w:lineRule="auto"/>
+        <w:jc w:val="both"/>
         <w:rPr>
           <w:sz w:val="20"/>
         </w:rPr>
@@ -7201,13 +7427,15 @@
     <w:p>
       <w:pPr>
         <w:pStyle w:val="Textoindependiente"/>
+        <w:spacing w:line="276" w:lineRule="auto"/>
+        <w:jc w:val="both"/>
         <w:rPr>
           <w:sz w:val="11"/>
         </w:rPr>
       </w:pPr>
       <w:r>
         <w:pict w14:anchorId="7FBAF41D">
-          <v:shape id="_x0000_s2056" type="#_x0000_t202" style="position:absolute;margin-left:111.9pt;margin-top:8.55pt;width:427.65pt;height:36.5pt;z-index:-15725568;mso-wrap-distance-left:0;mso-wrap-distance-right:0;mso-position-horizontal-relative:page" filled="f" strokeweight=".16936mm">
+          <v:shape id="_x0000_s2056" type="#_x0000_t202" style="position:absolute;left:0;text-align:left;margin-left:111.9pt;margin-top:8.55pt;width:427.65pt;height:36.5pt;z-index:-15725568;mso-wrap-distance-left:0;mso-wrap-distance-right:0;mso-position-horizontal-relative:page" filled="f" strokeweight=".16936mm">
             <v:textbox inset="0,0,0,0">
               <w:txbxContent>
                 <w:p>
@@ -7256,6 +7484,8 @@
     <w:p>
       <w:pPr>
         <w:pStyle w:val="Textoindependiente"/>
+        <w:spacing w:line="276" w:lineRule="auto"/>
+        <w:jc w:val="both"/>
         <w:rPr>
           <w:sz w:val="26"/>
         </w:rPr>
@@ -7264,7 +7494,8 @@
     <w:p>
       <w:pPr>
         <w:pStyle w:val="Textoindependiente"/>
-        <w:spacing w:before="4"/>
+        <w:spacing w:line="276" w:lineRule="auto"/>
+        <w:jc w:val="both"/>
         <w:rPr>
           <w:sz w:val="26"/>
         </w:rPr>
@@ -7278,10 +7509,10 @@
           <w:numId w:val="8"/>
         </w:numPr>
         <w:tabs>
-          <w:tab w:val="left" w:pos="1925"/>
+          <w:tab w:val="left" w:pos="567"/>
         </w:tabs>
         <w:spacing w:line="276" w:lineRule="auto"/>
-        <w:ind w:left="1180" w:right="851" w:firstLine="0"/>
+        <w:ind w:left="720" w:firstLine="0"/>
         <w:jc w:val="both"/>
         <w:rPr>
           <w:sz w:val="24"/>
@@ -7333,6 +7564,18 @@
         </w:rPr>
         <w:t xml:space="preserve"> </w:t>
       </w:r>
+    </w:p>
+    <w:p>
+      <w:pPr>
+        <w:tabs>
+          <w:tab w:val="left" w:pos="567"/>
+        </w:tabs>
+        <w:spacing w:line="276" w:lineRule="auto"/>
+        <w:jc w:val="both"/>
+        <w:rPr>
+          <w:sz w:val="24"/>
+        </w:rPr>
+      </w:pPr>
       <w:r>
         <w:rPr>
           <w:sz w:val="24"/>
@@ -7629,6 +7872,8 @@
     <w:p>
       <w:pPr>
         <w:pStyle w:val="Textoindependiente"/>
+        <w:spacing w:line="276" w:lineRule="auto"/>
+        <w:jc w:val="both"/>
         <w:rPr>
           <w:sz w:val="20"/>
         </w:rPr>
@@ -7637,16 +7882,17 @@
     <w:p>
       <w:pPr>
         <w:pStyle w:val="Textoindependiente"/>
-        <w:spacing w:before="10"/>
+        <w:spacing w:line="276" w:lineRule="auto"/>
+        <w:jc w:val="both"/>
         <w:rPr>
           <w:sz w:val="11"/>
         </w:rPr>
       </w:pPr>
       <w:r>
         <w:pict w14:anchorId="423405BB">
-          <v:group id="_x0000_s2053" style="position:absolute;margin-left:207.05pt;margin-top:8.8pt;width:191.05pt;height:105.15pt;z-index:-15725056;mso-wrap-distance-left:0;mso-wrap-distance-right:0;mso-position-horizontal-relative:page" coordorigin="4141,176" coordsize="3821,2103">
+          <v:group id="_x0000_s2053" style="position:absolute;left:0;text-align:left;margin-left:207.05pt;margin-top:8.8pt;width:191.05pt;height:105.15pt;z-index:-15725056;mso-wrap-distance-left:0;mso-wrap-distance-right:0;mso-position-horizontal-relative:page" coordorigin="4141,176" coordsize="3821,2103">
             <v:shape id="_x0000_s2055" type="#_x0000_t75" style="position:absolute;left:4160;top:193;width:3785;height:2068">
-              <v:imagedata r:id="rId20" o:title=""/>
+              <v:imagedata r:id="rId19" o:title=""/>
             </v:shape>
             <v:rect id="_x0000_s2054" style="position:absolute;left:4149;top:183;width:3806;height:2088" filled="f" strokecolor="#4f81bb"/>
             <w10:wrap type="topAndBottom" anchorx="page"/>
@@ -7656,39 +7902,48 @@
     </w:p>
     <w:p>
       <w:pPr>
+        <w:spacing w:line="276" w:lineRule="auto"/>
+        <w:jc w:val="both"/>
         <w:rPr>
           <w:sz w:val="11"/>
         </w:rPr>
         <w:sectPr>
-          <w:footerReference w:type="default" r:id="rId21"/>
-          <w:pgSz w:w="12240" w:h="15840"/>
-          <w:pgMar w:top="1360" w:right="920" w:bottom="60" w:left="980" w:header="0" w:footer="0" w:gutter="0"/>
+          <w:footerReference w:type="default" r:id="rId20"/>
+          <w:pgSz w:w="12240" w:h="15840" w:code="1"/>
+          <w:pgMar w:top="1418" w:right="1418" w:bottom="1418" w:left="1418" w:header="0" w:footer="680" w:gutter="0"/>
           <w:cols w:space="720"/>
+          <w:docGrid w:linePitch="299"/>
         </w:sectPr>
       </w:pPr>
     </w:p>
     <w:p>
       <w:pPr>
-        <w:spacing w:before="79" w:line="276" w:lineRule="auto"/>
-        <w:ind w:left="1900" w:right="851" w:hanging="720"/>
-        <w:jc w:val="both"/>
-        <w:rPr>
-          <w:sz w:val="24"/>
-        </w:rPr>
-      </w:pPr>
-      <w:r>
-        <w:rPr>
-          <w:b/>
-          <w:sz w:val="24"/>
-        </w:rPr>
-        <w:t>1.2.4.3 Vista</w:t>
-      </w:r>
-      <w:r>
-        <w:rPr>
-          <w:b/>
+        <w:pStyle w:val="Prrafodelista"/>
+        <w:numPr>
+          <w:ilvl w:val="3"/>
+          <w:numId w:val="8"/>
+        </w:numPr>
+        <w:spacing w:line="276" w:lineRule="auto"/>
+        <w:ind w:left="1433"/>
+        <w:jc w:val="both"/>
+        <w:rPr>
           <w:spacing w:val="1"/>
           <w:sz w:val="24"/>
         </w:rPr>
+      </w:pPr>
+      <w:r>
+        <w:rPr>
+          <w:b/>
+          <w:sz w:val="24"/>
+        </w:rPr>
+        <w:t>Vista</w:t>
+      </w:r>
+      <w:r>
+        <w:rPr>
+          <w:b/>
+          <w:spacing w:val="1"/>
+          <w:sz w:val="24"/>
+        </w:rPr>
         <w:t xml:space="preserve"> </w:t>
       </w:r>
       <w:r>
@@ -7816,6 +8071,18 @@
         </w:rPr>
         <w:t xml:space="preserve"> </w:t>
       </w:r>
+    </w:p>
+    <w:p>
+      <w:pPr>
+        <w:pStyle w:val="Prrafodelista"/>
+        <w:spacing w:line="276" w:lineRule="auto"/>
+        <w:ind w:left="0" w:firstLine="0"/>
+        <w:jc w:val="both"/>
+        <w:rPr>
+          <w:spacing w:val="1"/>
+          <w:sz w:val="24"/>
+        </w:rPr>
+      </w:pPr>
       <w:r>
         <w:rPr>
           <w:sz w:val="24"/>
@@ -7824,6 +8091,18 @@
       </w:r>
       <w:r>
         <w:rPr>
+          <w:sz w:val="24"/>
+        </w:rPr>
+        <w:t xml:space="preserve"> </w:t>
+      </w:r>
+      <w:r>
+        <w:rPr>
+          <w:sz w:val="24"/>
+        </w:rPr>
+        <w:t>sobre</w:t>
+      </w:r>
+      <w:r>
+        <w:rPr>
           <w:spacing w:val="1"/>
           <w:sz w:val="24"/>
         </w:rPr>
@@ -7833,7 +8112,7 @@
         <w:rPr>
           <w:sz w:val="24"/>
         </w:rPr>
-        <w:t>sobre</w:t>
+        <w:t>el</w:t>
       </w:r>
       <w:r>
         <w:rPr>
@@ -7846,7 +8125,7 @@
         <w:rPr>
           <w:sz w:val="24"/>
         </w:rPr>
-        <w:t>el</w:t>
+        <w:t>producto. Para</w:t>
       </w:r>
       <w:r>
         <w:rPr>
@@ -7859,7 +8138,7 @@
         <w:rPr>
           <w:sz w:val="24"/>
         </w:rPr>
-        <w:t>producto. Para</w:t>
+        <w:t>esto</w:t>
       </w:r>
       <w:r>
         <w:rPr>
@@ -7872,7 +8151,7 @@
         <w:rPr>
           <w:sz w:val="24"/>
         </w:rPr>
-        <w:t>esto</w:t>
+        <w:t>debe</w:t>
       </w:r>
       <w:r>
         <w:rPr>
@@ -7885,7 +8164,7 @@
         <w:rPr>
           <w:sz w:val="24"/>
         </w:rPr>
-        <w:t>debe</w:t>
+        <w:t>realizarse</w:t>
       </w:r>
       <w:r>
         <w:rPr>
@@ -7898,7 +8177,7 @@
         <w:rPr>
           <w:sz w:val="24"/>
         </w:rPr>
-        <w:t>realizarse</w:t>
+        <w:t>una</w:t>
       </w:r>
       <w:r>
         <w:rPr>
@@ -7911,7 +8190,7 @@
         <w:rPr>
           <w:sz w:val="24"/>
         </w:rPr>
-        <w:t>una</w:t>
+        <w:t>búsqueda</w:t>
       </w:r>
       <w:r>
         <w:rPr>
@@ -7924,7 +8203,7 @@
         <w:rPr>
           <w:sz w:val="24"/>
         </w:rPr>
-        <w:t>búsqueda</w:t>
+        <w:t>por</w:t>
       </w:r>
       <w:r>
         <w:rPr>
@@ -7937,35 +8216,23 @@
         <w:rPr>
           <w:sz w:val="24"/>
         </w:rPr>
-        <w:t>por</w:t>
-      </w:r>
-      <w:r>
-        <w:rPr>
-          <w:spacing w:val="1"/>
-          <w:sz w:val="24"/>
-        </w:rPr>
-        <w:t xml:space="preserve"> </w:t>
-      </w:r>
-      <w:r>
-        <w:rPr>
-          <w:sz w:val="24"/>
-        </w:rPr>
         <w:t>nombre.</w:t>
       </w:r>
     </w:p>
     <w:p>
       <w:pPr>
         <w:pStyle w:val="Textoindependiente"/>
-        <w:spacing w:before="7"/>
+        <w:spacing w:line="276" w:lineRule="auto"/>
+        <w:jc w:val="both"/>
         <w:rPr>
           <w:sz w:val="27"/>
         </w:rPr>
       </w:pPr>
       <w:r>
         <w:pict w14:anchorId="60CCA0E3">
-          <v:group id="_x0000_s2050" style="position:absolute;margin-left:247.6pt;margin-top:17.85pt;width:172.45pt;height:51.45pt;z-index:-15724544;mso-wrap-distance-left:0;mso-wrap-distance-right:0;mso-position-horizontal-relative:page" coordorigin="4953,357" coordsize="3449,1029">
+          <v:group id="_x0000_s2050" style="position:absolute;left:0;text-align:left;margin-left:247.6pt;margin-top:17.85pt;width:172.45pt;height:51.45pt;z-index:-15724544;mso-wrap-distance-left:0;mso-wrap-distance-right:0;mso-position-horizontal-relative:page" coordorigin="4953,357" coordsize="3449,1029">
             <v:shape id="_x0000_s2052" type="#_x0000_t75" style="position:absolute;left:4968;top:372;width:3419;height:999">
-              <v:imagedata r:id="rId22" o:title=""/>
+              <v:imagedata r:id="rId21" o:title=""/>
             </v:shape>
             <v:rect id="_x0000_s2051" style="position:absolute;left:4960;top:364;width:3434;height:1014" filled="f" strokecolor="#4f81bb"/>
             <w10:wrap type="topAndBottom" anchorx="page"/>
@@ -7976,7 +8243,8 @@
     <w:p>
       <w:pPr>
         <w:pStyle w:val="Textoindependiente"/>
-        <w:spacing w:before="10"/>
+        <w:spacing w:line="276" w:lineRule="auto"/>
+        <w:jc w:val="both"/>
       </w:pPr>
     </w:p>
     <w:p>
@@ -7989,8 +8257,8 @@
         <w:tabs>
           <w:tab w:val="left" w:pos="1901"/>
         </w:tabs>
-        <w:spacing w:before="1" w:line="276" w:lineRule="auto"/>
-        <w:ind w:right="852"/>
+        <w:spacing w:line="276" w:lineRule="auto"/>
+        <w:ind w:left="1440"/>
         <w:jc w:val="both"/>
         <w:rPr>
           <w:sz w:val="24"/>
@@ -8020,7 +8288,27 @@
         <w:rPr>
           <w:sz w:val="24"/>
         </w:rPr>
-        <w:t>un producto. Debe verificarse que, si se modifica el nombre, el mismo no esté</w:t>
+        <w:t xml:space="preserve">un </w:t>
+      </w:r>
+    </w:p>
+    <w:p>
+      <w:pPr>
+        <w:pStyle w:val="Prrafodelista"/>
+        <w:tabs>
+          <w:tab w:val="left" w:pos="1901"/>
+        </w:tabs>
+        <w:spacing w:line="276" w:lineRule="auto"/>
+        <w:ind w:left="0" w:firstLine="0"/>
+        <w:jc w:val="both"/>
+        <w:rPr>
+          <w:sz w:val="24"/>
+        </w:rPr>
+      </w:pPr>
+      <w:r>
+        <w:rPr>
+          <w:sz w:val="24"/>
+        </w:rPr>
+        <w:t>producto. Debe verificarse que, si se modifica el nombre, el mismo no esté</w:t>
       </w:r>
       <w:r>
         <w:rPr>
@@ -8260,7 +8548,9 @@
     <w:p>
       <w:pPr>
         <w:pStyle w:val="Textoindependiente"/>
-        <w:spacing w:before="9"/>
+        <w:spacing w:line="276" w:lineRule="auto"/>
+        <w:ind w:left="720"/>
+        <w:jc w:val="both"/>
         <w:rPr>
           <w:sz w:val="27"/>
         </w:rPr>
@@ -8277,7 +8567,7 @@
           <w:tab w:val="left" w:pos="1901"/>
         </w:tabs>
         <w:spacing w:line="276" w:lineRule="auto"/>
-        <w:ind w:right="838"/>
+        <w:ind w:left="1440"/>
         <w:jc w:val="both"/>
         <w:rPr>
           <w:sz w:val="24"/>
@@ -8307,7 +8597,33 @@
         <w:rPr>
           <w:sz w:val="24"/>
         </w:rPr>
-        <w:t>debe hacerse la búsqueda por nombre. La eliminación puede estar presente en</w:t>
+        <w:t xml:space="preserve">debe </w:t>
+      </w:r>
+    </w:p>
+    <w:p>
+      <w:pPr>
+        <w:pStyle w:val="Prrafodelista"/>
+        <w:tabs>
+          <w:tab w:val="left" w:pos="1901"/>
+        </w:tabs>
+        <w:spacing w:line="276" w:lineRule="auto"/>
+        <w:ind w:left="0" w:firstLine="0"/>
+        <w:jc w:val="both"/>
+        <w:rPr>
+          <w:sz w:val="24"/>
+        </w:rPr>
+      </w:pPr>
+      <w:r>
+        <w:rPr>
+          <w:sz w:val="24"/>
+        </w:rPr>
+        <w:t xml:space="preserve">hacerse </w:t>
+      </w:r>
+      <w:r>
+        <w:rPr>
+          <w:sz w:val="24"/>
+        </w:rPr>
+        <w:t>la búsqueda por nombre. La eliminación puede estar presente en</w:t>
       </w:r>
       <w:r>
         <w:rPr>
@@ -8404,7 +8720,9 @@
     <w:p>
       <w:pPr>
         <w:pStyle w:val="Textoindependiente"/>
-        <w:spacing w:before="7"/>
+        <w:spacing w:line="276" w:lineRule="auto"/>
+        <w:ind w:left="720"/>
+        <w:jc w:val="both"/>
         <w:rPr>
           <w:sz w:val="27"/>
         </w:rPr>
@@ -8420,7 +8738,9 @@
         <w:tabs>
           <w:tab w:val="left" w:pos="1901"/>
         </w:tabs>
-        <w:ind w:hanging="721"/>
+        <w:spacing w:line="276" w:lineRule="auto"/>
+        <w:ind w:left="1441" w:hanging="721"/>
+        <w:jc w:val="both"/>
       </w:pPr>
       <w:r>
         <w:t>Consideraciones</w:t>
@@ -8491,8 +8811,9 @@
           <w:tab w:val="left" w:pos="1545"/>
           <w:tab w:val="left" w:pos="1546"/>
         </w:tabs>
-        <w:spacing w:before="41"/>
-        <w:ind w:hanging="366"/>
+        <w:spacing w:line="276" w:lineRule="auto"/>
+        <w:ind w:left="1086" w:hanging="366"/>
+        <w:jc w:val="both"/>
         <w:rPr>
           <w:sz w:val="24"/>
         </w:rPr>
@@ -8645,8 +8966,9 @@
           <w:tab w:val="left" w:pos="1545"/>
           <w:tab w:val="left" w:pos="1546"/>
         </w:tabs>
-        <w:spacing w:before="41"/>
-        <w:ind w:hanging="366"/>
+        <w:spacing w:line="276" w:lineRule="auto"/>
+        <w:ind w:left="1086" w:hanging="366"/>
+        <w:jc w:val="both"/>
         <w:rPr>
           <w:sz w:val="24"/>
         </w:rPr>
@@ -8739,7 +9061,9 @@
     <w:p>
       <w:pPr>
         <w:pStyle w:val="Textoindependiente"/>
-        <w:spacing w:before="4"/>
+        <w:spacing w:line="276" w:lineRule="auto"/>
+        <w:ind w:left="720"/>
+        <w:jc w:val="both"/>
         <w:rPr>
           <w:sz w:val="31"/>
         </w:rPr>
@@ -8755,7 +9079,8 @@
         <w:tabs>
           <w:tab w:val="left" w:pos="1001"/>
         </w:tabs>
-        <w:ind w:hanging="541"/>
+        <w:spacing w:line="276" w:lineRule="auto"/>
+        <w:ind w:left="541" w:hanging="541"/>
         <w:jc w:val="both"/>
       </w:pPr>
       <w:r>
@@ -8765,8 +9090,8 @@
     <w:p>
       <w:pPr>
         <w:pStyle w:val="Textoindependiente"/>
-        <w:spacing w:before="41" w:line="276" w:lineRule="auto"/>
-        <w:ind w:left="460" w:right="842" w:firstLine="300"/>
+        <w:spacing w:line="276" w:lineRule="auto"/>
+        <w:ind w:firstLine="300"/>
         <w:jc w:val="both"/>
       </w:pPr>
       <w:r>
@@ -8947,7 +9272,8 @@
     <w:p>
       <w:pPr>
         <w:pStyle w:val="Textoindependiente"/>
-        <w:spacing w:before="5"/>
+        <w:spacing w:line="276" w:lineRule="auto"/>
+        <w:jc w:val="both"/>
         <w:rPr>
           <w:sz w:val="27"/>
         </w:rPr>
@@ -8963,7 +9289,9 @@
         <w:tabs>
           <w:tab w:val="left" w:pos="1901"/>
         </w:tabs>
-        <w:ind w:left="1900" w:hanging="721"/>
+        <w:spacing w:line="276" w:lineRule="auto"/>
+        <w:ind w:left="1441" w:hanging="721"/>
+        <w:jc w:val="both"/>
       </w:pPr>
       <w:r>
         <w:t>En</w:t>
@@ -8989,8 +9317,9 @@
           <w:tab w:val="left" w:pos="1540"/>
           <w:tab w:val="left" w:pos="1541"/>
         </w:tabs>
-        <w:spacing w:before="43"/>
-        <w:ind w:hanging="361"/>
+        <w:spacing w:line="276" w:lineRule="auto"/>
+        <w:ind w:left="1081" w:hanging="361"/>
+        <w:jc w:val="both"/>
         <w:rPr>
           <w:sz w:val="24"/>
         </w:rPr>
@@ -9168,8 +9497,8 @@
         <w:tabs>
           <w:tab w:val="left" w:pos="1541"/>
         </w:tabs>
-        <w:spacing w:before="42" w:line="271" w:lineRule="auto"/>
-        <w:ind w:right="867"/>
+        <w:spacing w:line="276" w:lineRule="auto"/>
+        <w:ind w:left="1080"/>
         <w:jc w:val="both"/>
         <w:rPr>
           <w:sz w:val="24"/>
@@ -9313,13 +9642,16 @@
     </w:p>
     <w:p>
       <w:pPr>
+        <w:spacing w:line="276" w:lineRule="auto"/>
+        <w:jc w:val="both"/>
         <w:rPr>
           <w:sz w:val="24"/>
         </w:rPr>
         <w:sectPr>
-          <w:pgSz w:w="12240" w:h="15840"/>
-          <w:pgMar w:top="1360" w:right="920" w:bottom="60" w:left="980" w:header="0" w:footer="0" w:gutter="0"/>
+          <w:pgSz w:w="12240" w:h="15840" w:code="1"/>
+          <w:pgMar w:top="1418" w:right="1418" w:bottom="1418" w:left="1418" w:header="0" w:footer="680" w:gutter="0"/>
           <w:cols w:space="720"/>
+          <w:docGrid w:linePitch="299"/>
         </w:sectPr>
       </w:pPr>
     </w:p>
@@ -9333,7 +9665,7 @@
         <w:tabs>
           <w:tab w:val="left" w:pos="4856"/>
         </w:tabs>
-        <w:spacing w:before="79"/>
+        <w:spacing w:line="276" w:lineRule="auto"/>
         <w:ind w:left="360"/>
         <w:jc w:val="center"/>
       </w:pPr>
@@ -9343,9 +9675,8 @@
     </w:p>
     <w:p>
       <w:pPr>
-        <w:spacing w:before="41"/>
-        <w:ind w:left="833" w:right="8534"/>
-        <w:jc w:val="center"/>
+        <w:spacing w:line="276" w:lineRule="auto"/>
+        <w:jc w:val="both"/>
         <w:rPr>
           <w:b/>
           <w:sz w:val="24"/>
@@ -9356,16 +9687,16 @@
           <w:noProof/>
         </w:rPr>
         <w:drawing>
-          <wp:anchor distT="0" distB="0" distL="0" distR="0" simplePos="0" relativeHeight="9" behindDoc="0" locked="0" layoutInCell="1" allowOverlap="1" wp14:anchorId="25450905" wp14:editId="6477D583">
+          <wp:anchor distT="0" distB="0" distL="0" distR="0" simplePos="0" relativeHeight="251598848" behindDoc="0" locked="0" layoutInCell="1" allowOverlap="1" wp14:anchorId="25450905" wp14:editId="3B34AA51">
             <wp:simplePos x="0" y="0"/>
             <wp:positionH relativeFrom="page">
-              <wp:posOffset>695325</wp:posOffset>
+              <wp:posOffset>228600</wp:posOffset>
             </wp:positionH>
             <wp:positionV relativeFrom="paragraph">
-              <wp:posOffset>282360</wp:posOffset>
+              <wp:posOffset>297815</wp:posOffset>
             </wp:positionV>
-            <wp:extent cx="6449515" cy="4038123"/>
-            <wp:effectExtent l="0" t="0" r="0" b="0"/>
+            <wp:extent cx="7258050" cy="4544060"/>
+            <wp:effectExtent l="0" t="0" r="0" b="8890"/>
             <wp:wrapTopAndBottom/>
             <wp:docPr id="5" name="image13.png"/>
             <wp:cNvGraphicFramePr>
@@ -9379,7 +9710,7 @@
                     <pic:cNvPicPr/>
                   </pic:nvPicPr>
                   <pic:blipFill>
-                    <a:blip r:embed="rId23" cstate="print"/>
+                    <a:blip r:embed="rId22" cstate="print"/>
                     <a:stretch>
                       <a:fillRect/>
                     </a:stretch>
@@ -9387,7 +9718,7 @@
                   <pic:spPr>
                     <a:xfrm>
                       <a:off x="0" y="0"/>
-                      <a:ext cx="6449515" cy="4038123"/>
+                      <a:ext cx="7258050" cy="4544060"/>
                     </a:xfrm>
                     <a:prstGeom prst="rect">
                       <a:avLst/>
@@ -9396,6 +9727,12 @@
                 </pic:pic>
               </a:graphicData>
             </a:graphic>
+            <wp14:sizeRelH relativeFrom="margin">
+              <wp14:pctWidth>0</wp14:pctWidth>
+            </wp14:sizeRelH>
+            <wp14:sizeRelV relativeFrom="margin">
+              <wp14:pctHeight>0</wp14:pctHeight>
+            </wp14:sizeRelV>
           </wp:anchor>
         </w:drawing>
       </w:r>
@@ -9404,61 +9741,147 @@
           <w:b/>
           <w:sz w:val="24"/>
         </w:rPr>
-        <w:t>Figura</w:t>
-      </w:r>
-      <w:r>
-        <w:rPr>
-          <w:b/>
-          <w:spacing w:val="-1"/>
-          <w:sz w:val="24"/>
-        </w:rPr>
-        <w:t xml:space="preserve"> </w:t>
-      </w:r>
-      <w:r>
-        <w:rPr>
-          <w:b/>
-          <w:sz w:val="24"/>
-        </w:rPr>
-        <w:t>1.</w:t>
+        <w:t>Figura 1.</w:t>
       </w:r>
     </w:p>
     <w:p>
       <w:pPr>
         <w:pStyle w:val="Ttulo1"/>
-        <w:spacing w:before="217" w:after="94"/>
-        <w:ind w:left="460" w:firstLine="0"/>
-      </w:pPr>
-      <w:r>
-        <w:t>Figura</w:t>
-      </w:r>
-      <w:r>
-        <w:rPr>
-          <w:spacing w:val="-1"/>
-        </w:rPr>
-        <w:t xml:space="preserve"> </w:t>
-      </w:r>
-      <w:r>
-        <w:t>2.</w:t>
-      </w:r>
-    </w:p>
-    <w:p>
-      <w:pPr>
-        <w:pStyle w:val="Textoindependiente"/>
-        <w:ind w:left="115"/>
-        <w:rPr>
-          <w:sz w:val="20"/>
-        </w:rPr>
+        <w:spacing w:line="276" w:lineRule="auto"/>
+        <w:ind w:left="0" w:firstLine="0"/>
+        <w:jc w:val="both"/>
+      </w:pPr>
+    </w:p>
+    <w:p>
+      <w:pPr>
+        <w:spacing w:line="276" w:lineRule="auto"/>
+        <w:jc w:val="both"/>
+      </w:pPr>
+    </w:p>
+    <w:p>
+      <w:pPr>
+        <w:spacing w:line="276" w:lineRule="auto"/>
+        <w:jc w:val="both"/>
+      </w:pPr>
+    </w:p>
+    <w:p>
+      <w:pPr>
+        <w:spacing w:line="276" w:lineRule="auto"/>
+        <w:jc w:val="both"/>
+      </w:pPr>
+    </w:p>
+    <w:p>
+      <w:pPr>
+        <w:spacing w:line="276" w:lineRule="auto"/>
+        <w:jc w:val="both"/>
+      </w:pPr>
+    </w:p>
+    <w:p>
+      <w:pPr>
+        <w:spacing w:line="276" w:lineRule="auto"/>
+        <w:jc w:val="both"/>
+      </w:pPr>
+    </w:p>
+    <w:p>
+      <w:pPr>
+        <w:spacing w:line="276" w:lineRule="auto"/>
+        <w:jc w:val="both"/>
+      </w:pPr>
+    </w:p>
+    <w:p>
+      <w:pPr>
+        <w:spacing w:line="276" w:lineRule="auto"/>
+        <w:jc w:val="both"/>
+      </w:pPr>
+    </w:p>
+    <w:p>
+      <w:pPr>
+        <w:spacing w:line="276" w:lineRule="auto"/>
+        <w:jc w:val="both"/>
+      </w:pPr>
+    </w:p>
+    <w:p>
+      <w:pPr>
+        <w:spacing w:line="276" w:lineRule="auto"/>
+        <w:jc w:val="both"/>
+      </w:pPr>
+    </w:p>
+    <w:p>
+      <w:pPr>
+        <w:spacing w:line="276" w:lineRule="auto"/>
+        <w:jc w:val="both"/>
+      </w:pPr>
+    </w:p>
+    <w:p>
+      <w:pPr>
+        <w:spacing w:line="276" w:lineRule="auto"/>
+        <w:jc w:val="both"/>
+      </w:pPr>
+    </w:p>
+    <w:p>
+      <w:pPr>
+        <w:pStyle w:val="Ttulo1"/>
+        <w:spacing w:line="276" w:lineRule="auto"/>
+        <w:ind w:left="0" w:firstLine="0"/>
+        <w:jc w:val="both"/>
+      </w:pPr>
+    </w:p>
+    <w:p>
+      <w:pPr>
+        <w:pStyle w:val="Ttulo1"/>
+        <w:spacing w:line="276" w:lineRule="auto"/>
+        <w:ind w:left="0" w:firstLine="0"/>
+        <w:jc w:val="both"/>
+      </w:pPr>
+    </w:p>
+    <w:p>
+      <w:pPr>
+        <w:pStyle w:val="Ttulo1"/>
+        <w:spacing w:line="276" w:lineRule="auto"/>
+        <w:ind w:left="0" w:firstLine="0"/>
+        <w:jc w:val="both"/>
+      </w:pPr>
+    </w:p>
+    <w:p>
+      <w:pPr>
+        <w:pStyle w:val="Ttulo1"/>
+        <w:spacing w:line="276" w:lineRule="auto"/>
+        <w:ind w:left="0" w:firstLine="0"/>
+        <w:jc w:val="both"/>
+      </w:pPr>
+    </w:p>
+    <w:p>
+      <w:pPr>
+        <w:pStyle w:val="Ttulo1"/>
+        <w:spacing w:line="276" w:lineRule="auto"/>
+        <w:ind w:left="0" w:firstLine="0"/>
+        <w:jc w:val="both"/>
+      </w:pPr>
+    </w:p>
+    <w:p>
+      <w:pPr>
+        <w:pStyle w:val="Ttulo1"/>
+        <w:spacing w:line="276" w:lineRule="auto"/>
+        <w:ind w:left="0" w:firstLine="0"/>
+        <w:jc w:val="both"/>
       </w:pPr>
       <w:r>
         <w:rPr>
           <w:noProof/>
-          <w:sz w:val="20"/>
         </w:rPr>
         <w:drawing>
-          <wp:inline distT="0" distB="0" distL="0" distR="0" wp14:anchorId="6446F47B" wp14:editId="111DF01F">
-            <wp:extent cx="6320820" cy="3526154"/>
-            <wp:effectExtent l="0" t="0" r="0" b="0"/>
-            <wp:docPr id="7" name="image14.png"/>
+          <wp:anchor distT="0" distB="0" distL="114300" distR="114300" simplePos="0" relativeHeight="251737088" behindDoc="0" locked="0" layoutInCell="1" allowOverlap="1" wp14:anchorId="581EBD5F" wp14:editId="39D610C6">
+            <wp:simplePos x="0" y="0"/>
+            <wp:positionH relativeFrom="column">
+              <wp:posOffset>-546735</wp:posOffset>
+            </wp:positionH>
+            <wp:positionV relativeFrom="paragraph">
+              <wp:posOffset>260985</wp:posOffset>
+            </wp:positionV>
+            <wp:extent cx="7172325" cy="5379085"/>
+            <wp:effectExtent l="0" t="0" r="9525" b="0"/>
+            <wp:wrapSquare wrapText="bothSides"/>
+            <wp:docPr id="4" name="Imagen 4"/>
             <wp:cNvGraphicFramePr>
               <a:graphicFrameLocks xmlns:a="http://schemas.openxmlformats.org/drawingml/2006/main" noChangeAspect="1"/>
             </wp:cNvGraphicFramePr>
@@ -9466,145 +9889,3464 @@
               <a:graphicData uri="http://schemas.openxmlformats.org/drawingml/2006/picture">
                 <pic:pic xmlns:pic="http://schemas.openxmlformats.org/drawingml/2006/picture">
                   <pic:nvPicPr>
-                    <pic:cNvPr id="8" name="image14.png"/>
-                    <pic:cNvPicPr/>
+                    <pic:cNvPr id="0" name="Picture 3"/>
+                    <pic:cNvPicPr>
+                      <a:picLocks noChangeAspect="1" noChangeArrowheads="1"/>
+                    </pic:cNvPicPr>
                   </pic:nvPicPr>
                   <pic:blipFill>
-                    <a:blip r:embed="rId24" cstate="print"/>
+                    <a:blip r:embed="rId23">
+                      <a:extLst>
+                        <a:ext uri="{28A0092B-C50C-407E-A947-70E740481C1C}">
+                          <a14:useLocalDpi xmlns:a14="http://schemas.microsoft.com/office/drawing/2010/main" val="0"/>
+                        </a:ext>
+                      </a:extLst>
+                    </a:blip>
+                    <a:srcRect/>
                     <a:stretch>
                       <a:fillRect/>
                     </a:stretch>
                   </pic:blipFill>
-                  <pic:spPr>
+                  <pic:spPr bwMode="auto">
                     <a:xfrm>
                       <a:off x="0" y="0"/>
-                      <a:ext cx="6320820" cy="3526154"/>
+                      <a:ext cx="7172325" cy="5379085"/>
                     </a:xfrm>
                     <a:prstGeom prst="rect">
                       <a:avLst/>
                     </a:prstGeom>
+                    <a:noFill/>
+                    <a:ln>
+                      <a:noFill/>
+                    </a:ln>
                   </pic:spPr>
                 </pic:pic>
               </a:graphicData>
             </a:graphic>
-          </wp:inline>
+            <wp14:sizeRelH relativeFrom="margin">
+              <wp14:pctWidth>0</wp14:pctWidth>
+            </wp14:sizeRelH>
+            <wp14:sizeRelV relativeFrom="margin">
+              <wp14:pctHeight>0</wp14:pctHeight>
+            </wp14:sizeRelV>
+          </wp:anchor>
         </w:drawing>
       </w:r>
-    </w:p>
-    <w:p>
-      <w:pPr>
-        <w:rPr>
-          <w:sz w:val="20"/>
-        </w:rPr>
+      <w:r>
+        <w:t>Figura 2.</w:t>
+      </w:r>
+    </w:p>
+    <w:p>
+      <w:pPr>
+        <w:pStyle w:val="Textoindependiente"/>
+        <w:spacing w:line="276" w:lineRule="auto"/>
+        <w:jc w:val="both"/>
+        <w:rPr>
+          <w:noProof/>
+        </w:rPr>
+      </w:pPr>
+    </w:p>
+    <w:p>
+      <w:pPr>
+        <w:spacing w:line="276" w:lineRule="auto"/>
+        <w:jc w:val="both"/>
+        <w:rPr>
+          <w:b/>
+          <w:bCs/>
+          <w:noProof/>
+          <w:sz w:val="24"/>
+          <w:szCs w:val="24"/>
+        </w:rPr>
+      </w:pPr>
+      <w:r>
+        <w:rPr>
+          <w:b/>
+          <w:bCs/>
+          <w:noProof/>
+          <w:sz w:val="24"/>
+          <w:szCs w:val="24"/>
+        </w:rPr>
+        <w:t>Figura 3.</w:t>
+      </w:r>
+    </w:p>
+    <w:p>
+      <w:pPr>
+        <w:pStyle w:val="Textoindependiente"/>
+        <w:spacing w:line="276" w:lineRule="auto"/>
+        <w:jc w:val="both"/>
+      </w:pPr>
+      <w:r>
+        <w:rPr>
+          <w:bCs/>
+        </w:rPr>
+        <w:t>Figura 1</w:t>
+      </w:r>
+      <w:r>
+        <w:rPr>
+          <w:bCs/>
+        </w:rPr>
+        <w:t>,</w:t>
+      </w:r>
+      <w:r>
+        <w:rPr>
+          <w:bCs/>
+        </w:rPr>
+        <w:t>2</w:t>
+      </w:r>
+      <w:r>
+        <w:rPr>
+          <w:bCs/>
+        </w:rPr>
+        <w:t xml:space="preserve"> y 3</w:t>
+      </w:r>
+      <w:r>
+        <w:rPr>
+          <w:bCs/>
+        </w:rPr>
+        <w:t>:</w:t>
+      </w:r>
+      <w:r>
+        <w:rPr>
+          <w:b/>
+        </w:rPr>
+        <w:t xml:space="preserve"> </w:t>
+      </w:r>
+      <w:r>
+        <w:t>Estas representan las diversas actividades que se realizaron en las semanas</w:t>
+      </w:r>
+      <w:r>
+        <w:rPr>
+          <w:spacing w:val="1"/>
+        </w:rPr>
+        <w:t xml:space="preserve"> </w:t>
+      </w:r>
+      <w:r>
+        <w:t>correspondientes indicadas al inicio de cada tabla; las actividades se encuentran en el lado</w:t>
+      </w:r>
+      <w:r>
+        <w:rPr>
+          <w:spacing w:val="1"/>
+        </w:rPr>
+        <w:t xml:space="preserve"> </w:t>
+      </w:r>
+      <w:r>
+        <w:t>izquierdo</w:t>
+      </w:r>
+      <w:r>
+        <w:rPr>
+          <w:spacing w:val="-1"/>
+        </w:rPr>
+        <w:t xml:space="preserve"> </w:t>
+      </w:r>
+      <w:r>
+        <w:t>mientras que</w:t>
+      </w:r>
+      <w:r>
+        <w:rPr>
+          <w:spacing w:val="-2"/>
+        </w:rPr>
+        <w:t xml:space="preserve"> </w:t>
+      </w:r>
+      <w:r>
+        <w:t>los días</w:t>
+      </w:r>
+      <w:r>
+        <w:rPr>
+          <w:spacing w:val="-1"/>
+        </w:rPr>
+        <w:t xml:space="preserve"> </w:t>
+      </w:r>
+      <w:r>
+        <w:t>necesitados para</w:t>
+      </w:r>
+      <w:r>
+        <w:rPr>
+          <w:spacing w:val="-3"/>
+        </w:rPr>
+        <w:t xml:space="preserve"> </w:t>
+      </w:r>
+      <w:r>
+        <w:t>completarlas se</w:t>
+      </w:r>
+      <w:r>
+        <w:rPr>
+          <w:spacing w:val="-1"/>
+        </w:rPr>
+        <w:t xml:space="preserve"> </w:t>
+      </w:r>
+      <w:r>
+        <w:t>encuentran</w:t>
+      </w:r>
+      <w:r>
+        <w:rPr>
+          <w:spacing w:val="-1"/>
+        </w:rPr>
+        <w:t xml:space="preserve"> </w:t>
+      </w:r>
+      <w:r>
+        <w:t>del lado</w:t>
+      </w:r>
+      <w:r>
+        <w:rPr>
+          <w:spacing w:val="-1"/>
+        </w:rPr>
+        <w:t xml:space="preserve"> </w:t>
+      </w:r>
+      <w:r>
+        <w:t>derecho.</w:t>
+      </w:r>
+    </w:p>
+    <w:p>
+      <w:pPr>
+        <w:tabs>
+          <w:tab w:val="left" w:pos="2469"/>
+        </w:tabs>
+        <w:spacing w:line="276" w:lineRule="auto"/>
+        <w:jc w:val="both"/>
+        <w:rPr>
+          <w:noProof/>
+          <w:sz w:val="24"/>
+          <w:szCs w:val="24"/>
+        </w:rPr>
+      </w:pPr>
+    </w:p>
+    <w:p>
+      <w:pPr>
+        <w:tabs>
+          <w:tab w:val="left" w:pos="2469"/>
+        </w:tabs>
+        <w:spacing w:line="276" w:lineRule="auto"/>
+        <w:jc w:val="both"/>
         <w:sectPr>
-          <w:footerReference w:type="default" r:id="rId25"/>
-          <w:pgSz w:w="12240" w:h="15840"/>
-          <w:pgMar w:top="1360" w:right="920" w:bottom="60" w:left="980" w:header="0" w:footer="0" w:gutter="0"/>
+          <w:footerReference w:type="default" r:id="rId24"/>
+          <w:pgSz w:w="12240" w:h="15840" w:code="1"/>
+          <w:pgMar w:top="1418" w:right="1418" w:bottom="1418" w:left="1418" w:header="0" w:footer="680" w:gutter="0"/>
           <w:cols w:space="720"/>
+          <w:docGrid w:linePitch="299"/>
         </w:sectPr>
       </w:pPr>
-    </w:p>
-    <w:p>
-      <w:pPr>
-        <w:pStyle w:val="Textoindependiente"/>
-        <w:spacing w:before="79"/>
-        <w:ind w:left="460" w:right="880"/>
-      </w:pPr>
-      <w:r>
-        <w:rPr>
-          <w:b/>
-        </w:rPr>
-        <w:t xml:space="preserve">Figura 1 y 2: </w:t>
-      </w:r>
-      <w:r>
-        <w:t>Estas representan las diversas actividades que se realizaron en las semanas</w:t>
-      </w:r>
-      <w:r>
-        <w:rPr>
-          <w:spacing w:val="1"/>
-        </w:rPr>
-        <w:t xml:space="preserve"> </w:t>
-      </w:r>
-      <w:r>
-        <w:t>correspondientes indicadas al inicio de cada tabla; las actividades se encuentran en el lado</w:t>
-      </w:r>
-      <w:r>
-        <w:rPr>
-          <w:spacing w:val="1"/>
-        </w:rPr>
-        <w:t xml:space="preserve"> </w:t>
-      </w:r>
-      <w:r>
-        <w:t>izquierdo</w:t>
-      </w:r>
-      <w:r>
-        <w:rPr>
-          <w:spacing w:val="-1"/>
-        </w:rPr>
-        <w:t xml:space="preserve"> </w:t>
-      </w:r>
-      <w:r>
-        <w:t>mientras que</w:t>
-      </w:r>
-      <w:r>
-        <w:rPr>
-          <w:spacing w:val="-2"/>
-        </w:rPr>
-        <w:t xml:space="preserve"> </w:t>
-      </w:r>
-      <w:r>
-        <w:t>los días</w:t>
-      </w:r>
-      <w:r>
-        <w:rPr>
-          <w:spacing w:val="-1"/>
-        </w:rPr>
-        <w:t xml:space="preserve"> </w:t>
-      </w:r>
-      <w:r>
-        <w:t>necesitados para</w:t>
-      </w:r>
-      <w:r>
-        <w:rPr>
-          <w:spacing w:val="-3"/>
-        </w:rPr>
-        <w:t xml:space="preserve"> </w:t>
-      </w:r>
-      <w:r>
-        <w:t>completarlas se</w:t>
-      </w:r>
-      <w:r>
-        <w:rPr>
-          <w:spacing w:val="-1"/>
-        </w:rPr>
-        <w:t xml:space="preserve"> </w:t>
-      </w:r>
-      <w:r>
-        <w:t>encuentran</w:t>
-      </w:r>
-      <w:r>
-        <w:rPr>
-          <w:spacing w:val="-1"/>
-        </w:rPr>
-        <w:t xml:space="preserve"> </w:t>
-      </w:r>
-      <w:r>
-        <w:t>del lado</w:t>
-      </w:r>
-      <w:r>
-        <w:rPr>
-          <w:spacing w:val="-1"/>
-        </w:rPr>
-        <w:t xml:space="preserve"> </w:t>
-      </w:r>
-      <w:r>
-        <w:t>derecho.</w:t>
+      <w:r>
+        <w:tab/>
+      </w:r>
+    </w:p>
+    <w:p>
+      <w:pPr>
+        <w:pStyle w:val="Textoindependiente"/>
+        <w:numPr>
+          <w:ilvl w:val="0"/>
+          <w:numId w:val="9"/>
+        </w:numPr>
+        <w:spacing w:line="276" w:lineRule="auto"/>
+        <w:ind w:left="360"/>
+        <w:jc w:val="center"/>
+      </w:pPr>
+      <w:r>
+        <w:rPr>
+          <w:b/>
+          <w:bCs/>
+        </w:rPr>
+        <w:t>Recursos</w:t>
+      </w:r>
+    </w:p>
+    <w:p>
+      <w:pPr>
+        <w:pStyle w:val="Textoindependiente"/>
+        <w:spacing w:line="276" w:lineRule="auto"/>
+        <w:jc w:val="both"/>
+        <w:rPr>
+          <w:b/>
+          <w:bCs/>
+        </w:rPr>
+      </w:pPr>
+      <w:r>
+        <w:rPr>
+          <w:b/>
+          <w:bCs/>
+        </w:rPr>
+        <w:t>3.1 Computadora</w:t>
+      </w:r>
+    </w:p>
+    <w:p>
+      <w:pPr>
+        <w:pStyle w:val="Textoindependiente"/>
+        <w:spacing w:line="276" w:lineRule="auto"/>
+        <w:jc w:val="both"/>
+        <w:rPr>
+          <w:b/>
+          <w:bCs/>
+        </w:rPr>
+      </w:pPr>
+    </w:p>
+    <w:p>
+      <w:pPr>
+        <w:pStyle w:val="Textoindependiente"/>
+        <w:spacing w:line="276" w:lineRule="auto"/>
+        <w:jc w:val="both"/>
+        <w:rPr>
+          <w:b/>
+          <w:bCs/>
+        </w:rPr>
+      </w:pPr>
+      <w:r>
+        <w:rPr>
+          <w:b/>
+          <w:bCs/>
+        </w:rPr>
+        <w:t>3.2 Cable de red</w:t>
+      </w:r>
+    </w:p>
+    <w:p>
+      <w:pPr>
+        <w:pStyle w:val="Textoindependiente"/>
+        <w:spacing w:line="276" w:lineRule="auto"/>
+        <w:jc w:val="both"/>
+        <w:rPr>
+          <w:b/>
+          <w:bCs/>
+        </w:rPr>
+      </w:pPr>
+      <w:r>
+        <w:rPr>
+          <w:b/>
+          <w:bCs/>
+        </w:rPr>
+        <w:t>3.3 Servicio de internet</w:t>
+      </w:r>
+    </w:p>
+    <w:p>
+      <w:pPr>
+        <w:pStyle w:val="Textoindependiente"/>
+        <w:spacing w:line="276" w:lineRule="auto"/>
+        <w:jc w:val="both"/>
+        <w:rPr>
+          <w:b/>
+          <w:bCs/>
+        </w:rPr>
+      </w:pPr>
+      <w:r>
+        <w:rPr>
+          <w:b/>
+          <w:bCs/>
+        </w:rPr>
+        <w:t xml:space="preserve">3.4 </w:t>
+      </w:r>
+      <w:r>
+        <w:rPr>
+          <w:b/>
+          <w:bCs/>
+        </w:rPr>
+        <w:t xml:space="preserve">Java NetBeans </w:t>
+      </w:r>
+    </w:p>
+    <w:p>
+      <w:pPr>
+        <w:pStyle w:val="Textoindependiente"/>
+        <w:spacing w:line="276" w:lineRule="auto"/>
+        <w:jc w:val="both"/>
+        <w:rPr>
+          <w:b/>
+          <w:bCs/>
+        </w:rPr>
+      </w:pPr>
+    </w:p>
+    <w:p>
+      <w:pPr>
+        <w:pStyle w:val="Textoindependiente"/>
+        <w:spacing w:line="276" w:lineRule="auto"/>
+        <w:jc w:val="both"/>
+        <w:rPr>
+          <w:b/>
+          <w:bCs/>
+        </w:rPr>
+      </w:pPr>
+    </w:p>
+    <w:p>
+      <w:pPr>
+        <w:pStyle w:val="Textoindependiente"/>
+        <w:spacing w:line="276" w:lineRule="auto"/>
+        <w:jc w:val="both"/>
+        <w:rPr>
+          <w:b/>
+          <w:bCs/>
+        </w:rPr>
+      </w:pPr>
+    </w:p>
+    <w:p>
+      <w:pPr>
+        <w:pStyle w:val="Textoindependiente"/>
+        <w:spacing w:line="276" w:lineRule="auto"/>
+        <w:jc w:val="both"/>
+        <w:rPr>
+          <w:b/>
+          <w:bCs/>
+        </w:rPr>
+      </w:pPr>
+    </w:p>
+    <w:p>
+      <w:pPr>
+        <w:pStyle w:val="Textoindependiente"/>
+        <w:spacing w:line="276" w:lineRule="auto"/>
+        <w:jc w:val="both"/>
+        <w:rPr>
+          <w:b/>
+          <w:bCs/>
+        </w:rPr>
+      </w:pPr>
+    </w:p>
+    <w:p>
+      <w:pPr>
+        <w:pStyle w:val="Textoindependiente"/>
+        <w:spacing w:line="276" w:lineRule="auto"/>
+        <w:jc w:val="both"/>
+        <w:rPr>
+          <w:b/>
+          <w:bCs/>
+        </w:rPr>
+      </w:pPr>
+    </w:p>
+    <w:p>
+      <w:pPr>
+        <w:pStyle w:val="Textoindependiente"/>
+        <w:spacing w:line="276" w:lineRule="auto"/>
+        <w:jc w:val="both"/>
+        <w:rPr>
+          <w:b/>
+          <w:bCs/>
+        </w:rPr>
+      </w:pPr>
+    </w:p>
+    <w:p>
+      <w:pPr>
+        <w:pStyle w:val="Textoindependiente"/>
+        <w:spacing w:line="276" w:lineRule="auto"/>
+        <w:jc w:val="both"/>
+        <w:rPr>
+          <w:b/>
+          <w:bCs/>
+        </w:rPr>
+      </w:pPr>
+    </w:p>
+    <w:p>
+      <w:pPr>
+        <w:pStyle w:val="Textoindependiente"/>
+        <w:spacing w:line="276" w:lineRule="auto"/>
+        <w:jc w:val="both"/>
+        <w:rPr>
+          <w:b/>
+          <w:bCs/>
+        </w:rPr>
+      </w:pPr>
+    </w:p>
+    <w:p>
+      <w:pPr>
+        <w:pStyle w:val="Textoindependiente"/>
+        <w:spacing w:line="276" w:lineRule="auto"/>
+        <w:jc w:val="both"/>
+        <w:rPr>
+          <w:b/>
+          <w:bCs/>
+        </w:rPr>
+      </w:pPr>
+    </w:p>
+    <w:p>
+      <w:pPr>
+        <w:pStyle w:val="Textoindependiente"/>
+        <w:spacing w:line="276" w:lineRule="auto"/>
+        <w:jc w:val="both"/>
+        <w:rPr>
+          <w:b/>
+          <w:bCs/>
+        </w:rPr>
+      </w:pPr>
+    </w:p>
+    <w:p>
+      <w:pPr>
+        <w:pStyle w:val="Textoindependiente"/>
+        <w:spacing w:line="276" w:lineRule="auto"/>
+        <w:jc w:val="both"/>
+        <w:rPr>
+          <w:b/>
+          <w:bCs/>
+        </w:rPr>
+      </w:pPr>
+    </w:p>
+    <w:p>
+      <w:pPr>
+        <w:pStyle w:val="Textoindependiente"/>
+        <w:spacing w:line="276" w:lineRule="auto"/>
+        <w:jc w:val="both"/>
+        <w:rPr>
+          <w:b/>
+          <w:bCs/>
+        </w:rPr>
+      </w:pPr>
+    </w:p>
+    <w:p>
+      <w:pPr>
+        <w:pStyle w:val="Textoindependiente"/>
+        <w:spacing w:line="276" w:lineRule="auto"/>
+        <w:jc w:val="both"/>
+        <w:rPr>
+          <w:b/>
+          <w:bCs/>
+        </w:rPr>
+      </w:pPr>
+    </w:p>
+    <w:p>
+      <w:pPr>
+        <w:pStyle w:val="Textoindependiente"/>
+        <w:spacing w:line="276" w:lineRule="auto"/>
+        <w:jc w:val="both"/>
+        <w:rPr>
+          <w:b/>
+          <w:bCs/>
+        </w:rPr>
+      </w:pPr>
+    </w:p>
+    <w:p>
+      <w:pPr>
+        <w:pStyle w:val="Textoindependiente"/>
+        <w:spacing w:line="276" w:lineRule="auto"/>
+        <w:jc w:val="both"/>
+        <w:rPr>
+          <w:b/>
+          <w:bCs/>
+        </w:rPr>
+      </w:pPr>
+    </w:p>
+    <w:p>
+      <w:pPr>
+        <w:pStyle w:val="Textoindependiente"/>
+        <w:spacing w:line="276" w:lineRule="auto"/>
+        <w:jc w:val="both"/>
+        <w:rPr>
+          <w:b/>
+          <w:bCs/>
+        </w:rPr>
+      </w:pPr>
+    </w:p>
+    <w:p>
+      <w:pPr>
+        <w:pStyle w:val="Textoindependiente"/>
+        <w:spacing w:line="276" w:lineRule="auto"/>
+        <w:jc w:val="both"/>
+        <w:rPr>
+          <w:b/>
+          <w:bCs/>
+        </w:rPr>
+      </w:pPr>
+    </w:p>
+    <w:p>
+      <w:pPr>
+        <w:pStyle w:val="Textoindependiente"/>
+        <w:spacing w:line="276" w:lineRule="auto"/>
+        <w:jc w:val="both"/>
+        <w:rPr>
+          <w:b/>
+          <w:bCs/>
+        </w:rPr>
+      </w:pPr>
+    </w:p>
+    <w:p>
+      <w:pPr>
+        <w:pStyle w:val="Textoindependiente"/>
+        <w:spacing w:line="276" w:lineRule="auto"/>
+        <w:jc w:val="both"/>
+        <w:rPr>
+          <w:b/>
+          <w:bCs/>
+        </w:rPr>
+      </w:pPr>
+    </w:p>
+    <w:p>
+      <w:pPr>
+        <w:pStyle w:val="Textoindependiente"/>
+        <w:spacing w:line="276" w:lineRule="auto"/>
+        <w:jc w:val="both"/>
+        <w:rPr>
+          <w:b/>
+          <w:bCs/>
+        </w:rPr>
+      </w:pPr>
+    </w:p>
+    <w:p>
+      <w:pPr>
+        <w:pStyle w:val="Textoindependiente"/>
+        <w:spacing w:line="276" w:lineRule="auto"/>
+        <w:jc w:val="both"/>
+        <w:rPr>
+          <w:b/>
+          <w:bCs/>
+        </w:rPr>
+      </w:pPr>
+    </w:p>
+    <w:p>
+      <w:pPr>
+        <w:pStyle w:val="Textoindependiente"/>
+        <w:spacing w:line="276" w:lineRule="auto"/>
+        <w:jc w:val="both"/>
+        <w:rPr>
+          <w:b/>
+          <w:bCs/>
+        </w:rPr>
+      </w:pPr>
+    </w:p>
+    <w:p>
+      <w:pPr>
+        <w:pStyle w:val="Textoindependiente"/>
+        <w:spacing w:line="276" w:lineRule="auto"/>
+        <w:jc w:val="both"/>
+        <w:rPr>
+          <w:b/>
+          <w:bCs/>
+        </w:rPr>
+      </w:pPr>
+    </w:p>
+    <w:p>
+      <w:pPr>
+        <w:pStyle w:val="Textoindependiente"/>
+        <w:spacing w:line="276" w:lineRule="auto"/>
+        <w:jc w:val="both"/>
+        <w:rPr>
+          <w:b/>
+          <w:bCs/>
+        </w:rPr>
+      </w:pPr>
+    </w:p>
+    <w:p>
+      <w:pPr>
+        <w:pStyle w:val="Textoindependiente"/>
+        <w:spacing w:line="276" w:lineRule="auto"/>
+        <w:jc w:val="both"/>
+        <w:rPr>
+          <w:b/>
+          <w:bCs/>
+        </w:rPr>
+      </w:pPr>
+    </w:p>
+    <w:p>
+      <w:pPr>
+        <w:pStyle w:val="Textoindependiente"/>
+        <w:spacing w:line="276" w:lineRule="auto"/>
+        <w:jc w:val="both"/>
+        <w:rPr>
+          <w:b/>
+          <w:bCs/>
+        </w:rPr>
+      </w:pPr>
+    </w:p>
+    <w:p>
+      <w:pPr>
+        <w:pStyle w:val="Textoindependiente"/>
+        <w:spacing w:line="276" w:lineRule="auto"/>
+        <w:jc w:val="both"/>
+        <w:rPr>
+          <w:b/>
+          <w:bCs/>
+        </w:rPr>
+      </w:pPr>
+    </w:p>
+    <w:p>
+      <w:pPr>
+        <w:pStyle w:val="Textoindependiente"/>
+        <w:spacing w:line="276" w:lineRule="auto"/>
+        <w:jc w:val="both"/>
+        <w:rPr>
+          <w:b/>
+          <w:bCs/>
+        </w:rPr>
+      </w:pPr>
+    </w:p>
+    <w:p>
+      <w:pPr>
+        <w:pStyle w:val="Textoindependiente"/>
+        <w:spacing w:line="276" w:lineRule="auto"/>
+        <w:jc w:val="both"/>
+        <w:rPr>
+          <w:b/>
+          <w:bCs/>
+        </w:rPr>
+      </w:pPr>
+    </w:p>
+    <w:p>
+      <w:pPr>
+        <w:pStyle w:val="Textoindependiente"/>
+        <w:spacing w:line="276" w:lineRule="auto"/>
+        <w:jc w:val="both"/>
+        <w:rPr>
+          <w:b/>
+          <w:bCs/>
+        </w:rPr>
+      </w:pPr>
+    </w:p>
+    <w:p>
+      <w:pPr>
+        <w:pStyle w:val="Textoindependiente"/>
+        <w:spacing w:line="276" w:lineRule="auto"/>
+        <w:jc w:val="both"/>
+        <w:rPr>
+          <w:b/>
+          <w:bCs/>
+        </w:rPr>
+      </w:pPr>
+    </w:p>
+    <w:p>
+      <w:pPr>
+        <w:pStyle w:val="Textoindependiente"/>
+        <w:spacing w:line="276" w:lineRule="auto"/>
+        <w:jc w:val="both"/>
+        <w:rPr>
+          <w:b/>
+          <w:bCs/>
+        </w:rPr>
+      </w:pPr>
+    </w:p>
+    <w:p>
+      <w:pPr>
+        <w:pStyle w:val="Textoindependiente"/>
+        <w:spacing w:line="276" w:lineRule="auto"/>
+        <w:jc w:val="both"/>
+        <w:rPr>
+          <w:b/>
+          <w:bCs/>
+        </w:rPr>
+      </w:pPr>
+    </w:p>
+    <w:p>
+      <w:pPr>
+        <w:pStyle w:val="Textoindependiente"/>
+        <w:spacing w:line="276" w:lineRule="auto"/>
+        <w:jc w:val="both"/>
+        <w:rPr>
+          <w:b/>
+          <w:bCs/>
+        </w:rPr>
+      </w:pPr>
+    </w:p>
+    <w:p>
+      <w:pPr>
+        <w:pStyle w:val="Textoindependiente"/>
+        <w:numPr>
+          <w:ilvl w:val="0"/>
+          <w:numId w:val="9"/>
+        </w:numPr>
+        <w:spacing w:line="276" w:lineRule="auto"/>
+        <w:ind w:left="360"/>
+        <w:jc w:val="center"/>
+      </w:pPr>
+      <w:r>
+        <w:rPr>
+          <w:b/>
+          <w:bCs/>
+        </w:rPr>
+        <w:t>Estimación del presupuesto</w:t>
+      </w:r>
+    </w:p>
+    <w:p>
+      <w:pPr>
+        <w:pStyle w:val="Textoindependiente"/>
+        <w:spacing w:line="276" w:lineRule="auto"/>
+        <w:jc w:val="both"/>
+        <w:rPr>
+          <w:b/>
+          <w:bCs/>
+        </w:rPr>
+      </w:pPr>
+    </w:p>
+    <w:p>
+      <w:pPr>
+        <w:pStyle w:val="Textoindependiente"/>
+        <w:spacing w:line="276" w:lineRule="auto"/>
+        <w:jc w:val="both"/>
+        <w:rPr>
+          <w:b/>
+          <w:bCs/>
+        </w:rPr>
+      </w:pPr>
+    </w:p>
+    <w:p>
+      <w:pPr>
+        <w:pStyle w:val="Textoindependiente"/>
+        <w:spacing w:line="276" w:lineRule="auto"/>
+        <w:jc w:val="both"/>
+        <w:rPr>
+          <w:b/>
+          <w:bCs/>
+        </w:rPr>
+      </w:pPr>
+    </w:p>
+    <w:p>
+      <w:pPr>
+        <w:pStyle w:val="Textoindependiente"/>
+        <w:spacing w:line="276" w:lineRule="auto"/>
+        <w:jc w:val="both"/>
+        <w:rPr>
+          <w:b/>
+          <w:bCs/>
+        </w:rPr>
+      </w:pPr>
+    </w:p>
+    <w:p>
+      <w:pPr>
+        <w:pStyle w:val="Textoindependiente"/>
+        <w:spacing w:line="276" w:lineRule="auto"/>
+        <w:jc w:val="both"/>
+        <w:rPr>
+          <w:b/>
+          <w:bCs/>
+        </w:rPr>
+      </w:pPr>
+    </w:p>
+    <w:p>
+      <w:pPr>
+        <w:pStyle w:val="Textoindependiente"/>
+        <w:spacing w:line="276" w:lineRule="auto"/>
+        <w:jc w:val="both"/>
+        <w:rPr>
+          <w:b/>
+          <w:bCs/>
+        </w:rPr>
+      </w:pPr>
+    </w:p>
+    <w:p>
+      <w:pPr>
+        <w:pStyle w:val="Textoindependiente"/>
+        <w:spacing w:line="276" w:lineRule="auto"/>
+        <w:jc w:val="both"/>
+        <w:rPr>
+          <w:b/>
+          <w:bCs/>
+        </w:rPr>
+      </w:pPr>
+    </w:p>
+    <w:p>
+      <w:pPr>
+        <w:pStyle w:val="Textoindependiente"/>
+        <w:spacing w:line="276" w:lineRule="auto"/>
+        <w:jc w:val="both"/>
+        <w:rPr>
+          <w:b/>
+          <w:bCs/>
+        </w:rPr>
+      </w:pPr>
+    </w:p>
+    <w:p>
+      <w:pPr>
+        <w:pStyle w:val="Textoindependiente"/>
+        <w:spacing w:line="276" w:lineRule="auto"/>
+        <w:jc w:val="both"/>
+        <w:rPr>
+          <w:b/>
+          <w:bCs/>
+        </w:rPr>
+      </w:pPr>
+    </w:p>
+    <w:p>
+      <w:pPr>
+        <w:pStyle w:val="Textoindependiente"/>
+        <w:spacing w:line="276" w:lineRule="auto"/>
+        <w:jc w:val="both"/>
+        <w:rPr>
+          <w:b/>
+          <w:bCs/>
+        </w:rPr>
+      </w:pPr>
+    </w:p>
+    <w:p>
+      <w:pPr>
+        <w:pStyle w:val="Textoindependiente"/>
+        <w:spacing w:line="276" w:lineRule="auto"/>
+        <w:jc w:val="both"/>
+        <w:rPr>
+          <w:b/>
+          <w:bCs/>
+        </w:rPr>
+      </w:pPr>
+    </w:p>
+    <w:p>
+      <w:pPr>
+        <w:pStyle w:val="Textoindependiente"/>
+        <w:spacing w:line="276" w:lineRule="auto"/>
+        <w:jc w:val="both"/>
+        <w:rPr>
+          <w:b/>
+          <w:bCs/>
+        </w:rPr>
+      </w:pPr>
+    </w:p>
+    <w:p>
+      <w:pPr>
+        <w:pStyle w:val="Textoindependiente"/>
+        <w:spacing w:line="276" w:lineRule="auto"/>
+        <w:jc w:val="both"/>
+        <w:rPr>
+          <w:b/>
+          <w:bCs/>
+        </w:rPr>
+      </w:pPr>
+    </w:p>
+    <w:p>
+      <w:pPr>
+        <w:pStyle w:val="Textoindependiente"/>
+        <w:spacing w:line="276" w:lineRule="auto"/>
+        <w:jc w:val="both"/>
+        <w:rPr>
+          <w:b/>
+          <w:bCs/>
+        </w:rPr>
+      </w:pPr>
+    </w:p>
+    <w:p>
+      <w:pPr>
+        <w:pStyle w:val="Textoindependiente"/>
+        <w:spacing w:line="276" w:lineRule="auto"/>
+        <w:jc w:val="both"/>
+        <w:rPr>
+          <w:b/>
+          <w:bCs/>
+        </w:rPr>
+      </w:pPr>
+    </w:p>
+    <w:p>
+      <w:pPr>
+        <w:pStyle w:val="Textoindependiente"/>
+        <w:spacing w:line="276" w:lineRule="auto"/>
+        <w:jc w:val="both"/>
+        <w:rPr>
+          <w:b/>
+          <w:bCs/>
+        </w:rPr>
+      </w:pPr>
+    </w:p>
+    <w:p>
+      <w:pPr>
+        <w:pStyle w:val="Textoindependiente"/>
+        <w:spacing w:line="276" w:lineRule="auto"/>
+        <w:jc w:val="both"/>
+        <w:rPr>
+          <w:b/>
+          <w:bCs/>
+        </w:rPr>
+      </w:pPr>
+    </w:p>
+    <w:p>
+      <w:pPr>
+        <w:pStyle w:val="Textoindependiente"/>
+        <w:spacing w:line="276" w:lineRule="auto"/>
+        <w:jc w:val="both"/>
+        <w:rPr>
+          <w:b/>
+          <w:bCs/>
+        </w:rPr>
+      </w:pPr>
+    </w:p>
+    <w:p>
+      <w:pPr>
+        <w:pStyle w:val="Textoindependiente"/>
+        <w:spacing w:line="276" w:lineRule="auto"/>
+        <w:jc w:val="both"/>
+        <w:rPr>
+          <w:b/>
+          <w:bCs/>
+        </w:rPr>
+      </w:pPr>
+    </w:p>
+    <w:p>
+      <w:pPr>
+        <w:pStyle w:val="Textoindependiente"/>
+        <w:spacing w:line="276" w:lineRule="auto"/>
+        <w:jc w:val="both"/>
+        <w:rPr>
+          <w:b/>
+          <w:bCs/>
+        </w:rPr>
+      </w:pPr>
+    </w:p>
+    <w:p>
+      <w:pPr>
+        <w:pStyle w:val="Textoindependiente"/>
+        <w:spacing w:line="276" w:lineRule="auto"/>
+        <w:jc w:val="both"/>
+        <w:rPr>
+          <w:b/>
+          <w:bCs/>
+        </w:rPr>
+      </w:pPr>
+    </w:p>
+    <w:p>
+      <w:pPr>
+        <w:pStyle w:val="Textoindependiente"/>
+        <w:spacing w:line="276" w:lineRule="auto"/>
+        <w:jc w:val="both"/>
+        <w:rPr>
+          <w:b/>
+          <w:bCs/>
+        </w:rPr>
+      </w:pPr>
+    </w:p>
+    <w:p>
+      <w:pPr>
+        <w:pStyle w:val="Textoindependiente"/>
+        <w:spacing w:line="276" w:lineRule="auto"/>
+        <w:jc w:val="both"/>
+        <w:rPr>
+          <w:b/>
+          <w:bCs/>
+        </w:rPr>
+      </w:pPr>
+    </w:p>
+    <w:p>
+      <w:pPr>
+        <w:pStyle w:val="Textoindependiente"/>
+        <w:spacing w:line="276" w:lineRule="auto"/>
+        <w:jc w:val="both"/>
+        <w:rPr>
+          <w:b/>
+          <w:bCs/>
+        </w:rPr>
+      </w:pPr>
+    </w:p>
+    <w:p>
+      <w:pPr>
+        <w:pStyle w:val="Textoindependiente"/>
+        <w:spacing w:line="276" w:lineRule="auto"/>
+        <w:jc w:val="both"/>
+        <w:rPr>
+          <w:b/>
+          <w:bCs/>
+        </w:rPr>
+      </w:pPr>
+    </w:p>
+    <w:p>
+      <w:pPr>
+        <w:pStyle w:val="Textoindependiente"/>
+        <w:spacing w:line="276" w:lineRule="auto"/>
+        <w:jc w:val="both"/>
+        <w:rPr>
+          <w:b/>
+          <w:bCs/>
+        </w:rPr>
+      </w:pPr>
+    </w:p>
+    <w:p>
+      <w:pPr>
+        <w:pStyle w:val="Textoindependiente"/>
+        <w:spacing w:line="276" w:lineRule="auto"/>
+        <w:jc w:val="both"/>
+        <w:rPr>
+          <w:b/>
+          <w:bCs/>
+        </w:rPr>
+      </w:pPr>
+    </w:p>
+    <w:p>
+      <w:pPr>
+        <w:pStyle w:val="Textoindependiente"/>
+        <w:spacing w:line="276" w:lineRule="auto"/>
+        <w:jc w:val="both"/>
+        <w:rPr>
+          <w:b/>
+          <w:bCs/>
+        </w:rPr>
+      </w:pPr>
+    </w:p>
+    <w:p>
+      <w:pPr>
+        <w:pStyle w:val="Textoindependiente"/>
+        <w:spacing w:line="276" w:lineRule="auto"/>
+        <w:jc w:val="both"/>
+        <w:rPr>
+          <w:b/>
+          <w:bCs/>
+        </w:rPr>
+      </w:pPr>
+    </w:p>
+    <w:p>
+      <w:pPr>
+        <w:pStyle w:val="Textoindependiente"/>
+        <w:spacing w:line="276" w:lineRule="auto"/>
+        <w:jc w:val="both"/>
+        <w:rPr>
+          <w:b/>
+          <w:bCs/>
+        </w:rPr>
+      </w:pPr>
+    </w:p>
+    <w:p>
+      <w:pPr>
+        <w:pStyle w:val="Textoindependiente"/>
+        <w:spacing w:line="276" w:lineRule="auto"/>
+        <w:jc w:val="both"/>
+      </w:pPr>
+    </w:p>
+    <w:p>
+      <w:pPr>
+        <w:pStyle w:val="Textoindependiente"/>
+        <w:spacing w:line="276" w:lineRule="auto"/>
+        <w:jc w:val="both"/>
+      </w:pPr>
+    </w:p>
+    <w:p>
+      <w:pPr>
+        <w:pStyle w:val="Textoindependiente"/>
+        <w:spacing w:line="276" w:lineRule="auto"/>
+        <w:jc w:val="both"/>
+      </w:pPr>
+    </w:p>
+    <w:p>
+      <w:pPr>
+        <w:pStyle w:val="Textoindependiente"/>
+        <w:spacing w:line="276" w:lineRule="auto"/>
+        <w:jc w:val="both"/>
+      </w:pPr>
+    </w:p>
+    <w:p>
+      <w:pPr>
+        <w:pStyle w:val="Textoindependiente"/>
+        <w:spacing w:line="276" w:lineRule="auto"/>
+        <w:jc w:val="both"/>
+      </w:pPr>
+    </w:p>
+    <w:p>
+      <w:pPr>
+        <w:pStyle w:val="Textoindependiente"/>
+        <w:spacing w:line="276" w:lineRule="auto"/>
+        <w:jc w:val="both"/>
+      </w:pPr>
+    </w:p>
+    <w:p>
+      <w:pPr>
+        <w:pStyle w:val="Textoindependiente"/>
+        <w:spacing w:line="276" w:lineRule="auto"/>
+        <w:jc w:val="both"/>
+      </w:pPr>
+    </w:p>
+    <w:p>
+      <w:pPr>
+        <w:pStyle w:val="Textoindependiente"/>
+        <w:spacing w:line="276" w:lineRule="auto"/>
+        <w:jc w:val="both"/>
+      </w:pPr>
+    </w:p>
+    <w:p>
+      <w:pPr>
+        <w:pStyle w:val="Textoindependiente"/>
+        <w:spacing w:line="276" w:lineRule="auto"/>
+        <w:jc w:val="both"/>
+      </w:pPr>
+    </w:p>
+    <w:p>
+      <w:pPr>
+        <w:pStyle w:val="Textoindependiente"/>
+        <w:spacing w:line="276" w:lineRule="auto"/>
+        <w:jc w:val="both"/>
+      </w:pPr>
+    </w:p>
+    <w:p>
+      <w:pPr>
+        <w:pStyle w:val="Textoindependiente"/>
+        <w:numPr>
+          <w:ilvl w:val="0"/>
+          <w:numId w:val="9"/>
+        </w:numPr>
+        <w:spacing w:line="276" w:lineRule="auto"/>
+        <w:ind w:left="360"/>
+        <w:jc w:val="center"/>
+      </w:pPr>
+      <w:r>
+        <w:rPr>
+          <w:b/>
+          <w:bCs/>
+        </w:rPr>
+        <w:t>Diagramas</w:t>
+      </w:r>
+      <w:r>
+        <w:rPr>
+          <w:b/>
+          <w:bCs/>
+        </w:rPr>
+        <w:t>, algoritmos y bosquejos</w:t>
+      </w:r>
+    </w:p>
+    <w:p>
+      <w:pPr>
+        <w:pStyle w:val="Textoindependiente"/>
+        <w:spacing w:line="276" w:lineRule="auto"/>
+        <w:jc w:val="both"/>
+        <w:rPr>
+          <w:b/>
+          <w:bCs/>
+        </w:rPr>
+      </w:pPr>
+      <w:r>
+        <w:rPr>
+          <w:b/>
+          <w:bCs/>
+        </w:rPr>
+        <w:t>5.1 Diagramas de clases.</w:t>
+      </w:r>
+    </w:p>
+    <w:p>
+      <w:pPr>
+        <w:pStyle w:val="Textoindependiente"/>
+        <w:spacing w:line="276" w:lineRule="auto"/>
+        <w:jc w:val="both"/>
+        <w:rPr>
+          <w:b/>
+          <w:bCs/>
+        </w:rPr>
+      </w:pPr>
+      <w:r>
+        <w:rPr>
+          <w:b/>
+          <w:bCs/>
+        </w:rPr>
+        <w:t xml:space="preserve">Figura </w:t>
+      </w:r>
+      <w:r>
+        <w:rPr>
+          <w:b/>
+          <w:bCs/>
+        </w:rPr>
+        <w:t>4</w:t>
+      </w:r>
+      <w:r>
+        <w:rPr>
+          <w:b/>
+          <w:bCs/>
+        </w:rPr>
+        <w:t>.</w:t>
+      </w:r>
+    </w:p>
+    <w:p>
+      <w:pPr>
+        <w:pStyle w:val="Textoindependiente"/>
+        <w:spacing w:line="276" w:lineRule="auto"/>
+        <w:jc w:val="both"/>
+        <w:rPr>
+          <w:b/>
+          <w:bCs/>
+        </w:rPr>
+      </w:pPr>
+      <w:r>
+        <w:rPr>
+          <w:noProof/>
+        </w:rPr>
+        <w:drawing>
+          <wp:anchor distT="0" distB="0" distL="114300" distR="114300" simplePos="0" relativeHeight="251613184" behindDoc="0" locked="0" layoutInCell="1" allowOverlap="1" wp14:anchorId="14A76034" wp14:editId="3169323F">
+            <wp:simplePos x="0" y="0"/>
+            <wp:positionH relativeFrom="column">
+              <wp:posOffset>878205</wp:posOffset>
+            </wp:positionH>
+            <wp:positionV relativeFrom="paragraph">
+              <wp:posOffset>57150</wp:posOffset>
+            </wp:positionV>
+            <wp:extent cx="1499870" cy="1315720"/>
+            <wp:effectExtent l="0" t="0" r="5080" b="0"/>
+            <wp:wrapSquare wrapText="bothSides"/>
+            <wp:docPr id="6" name="Imagen 6"/>
+            <wp:cNvGraphicFramePr>
+              <a:graphicFrameLocks xmlns:a="http://schemas.openxmlformats.org/drawingml/2006/main" noChangeAspect="1"/>
+            </wp:cNvGraphicFramePr>
+            <a:graphic xmlns:a="http://schemas.openxmlformats.org/drawingml/2006/main">
+              <a:graphicData uri="http://schemas.openxmlformats.org/drawingml/2006/picture">
+                <pic:pic xmlns:pic="http://schemas.openxmlformats.org/drawingml/2006/picture">
+                  <pic:nvPicPr>
+                    <pic:cNvPr id="0" name="Picture 5"/>
+                    <pic:cNvPicPr>
+                      <a:picLocks noChangeAspect="1" noChangeArrowheads="1"/>
+                    </pic:cNvPicPr>
+                  </pic:nvPicPr>
+                  <pic:blipFill>
+                    <a:blip r:embed="rId25">
+                      <a:extLst>
+                        <a:ext uri="{28A0092B-C50C-407E-A947-70E740481C1C}">
+                          <a14:useLocalDpi xmlns:a14="http://schemas.microsoft.com/office/drawing/2010/main" val="0"/>
+                        </a:ext>
+                      </a:extLst>
+                    </a:blip>
+                    <a:srcRect/>
+                    <a:stretch>
+                      <a:fillRect/>
+                    </a:stretch>
+                  </pic:blipFill>
+                  <pic:spPr bwMode="auto">
+                    <a:xfrm>
+                      <a:off x="0" y="0"/>
+                      <a:ext cx="1499870" cy="1315720"/>
+                    </a:xfrm>
+                    <a:prstGeom prst="rect">
+                      <a:avLst/>
+                    </a:prstGeom>
+                    <a:noFill/>
+                    <a:ln>
+                      <a:noFill/>
+                    </a:ln>
+                  </pic:spPr>
+                </pic:pic>
+              </a:graphicData>
+            </a:graphic>
+            <wp14:sizeRelH relativeFrom="margin">
+              <wp14:pctWidth>0</wp14:pctWidth>
+            </wp14:sizeRelH>
+            <wp14:sizeRelV relativeFrom="margin">
+              <wp14:pctHeight>0</wp14:pctHeight>
+            </wp14:sizeRelV>
+          </wp:anchor>
+        </w:drawing>
+      </w:r>
+    </w:p>
+    <w:p>
+      <w:pPr>
+        <w:pStyle w:val="Textoindependiente"/>
+        <w:spacing w:line="276" w:lineRule="auto"/>
+        <w:jc w:val="both"/>
+        <w:rPr>
+          <w:b/>
+          <w:bCs/>
+        </w:rPr>
+      </w:pPr>
+    </w:p>
+    <w:p>
+      <w:pPr>
+        <w:pStyle w:val="Textoindependiente"/>
+        <w:spacing w:line="276" w:lineRule="auto"/>
+        <w:jc w:val="both"/>
+        <w:rPr>
+          <w:b/>
+          <w:bCs/>
+        </w:rPr>
+      </w:pPr>
+    </w:p>
+    <w:p>
+      <w:pPr>
+        <w:pStyle w:val="Textoindependiente"/>
+        <w:spacing w:line="276" w:lineRule="auto"/>
+        <w:jc w:val="both"/>
+        <w:rPr>
+          <w:b/>
+          <w:bCs/>
+        </w:rPr>
+      </w:pPr>
+    </w:p>
+    <w:p>
+      <w:pPr>
+        <w:pStyle w:val="Textoindependiente"/>
+        <w:spacing w:line="276" w:lineRule="auto"/>
+        <w:jc w:val="both"/>
+        <w:rPr>
+          <w:b/>
+          <w:bCs/>
+        </w:rPr>
+      </w:pPr>
+    </w:p>
+    <w:p>
+      <w:pPr>
+        <w:pStyle w:val="Textoindependiente"/>
+        <w:spacing w:line="276" w:lineRule="auto"/>
+        <w:jc w:val="both"/>
+        <w:rPr>
+          <w:b/>
+          <w:bCs/>
+        </w:rPr>
+      </w:pPr>
+    </w:p>
+    <w:p>
+      <w:pPr>
+        <w:pStyle w:val="Textoindependiente"/>
+        <w:spacing w:line="276" w:lineRule="auto"/>
+        <w:jc w:val="both"/>
+        <w:rPr>
+          <w:b/>
+          <w:bCs/>
+        </w:rPr>
+      </w:pPr>
+    </w:p>
+    <w:p>
+      <w:pPr>
+        <w:pStyle w:val="Textoindependiente"/>
+        <w:spacing w:line="276" w:lineRule="auto"/>
+        <w:jc w:val="both"/>
+      </w:pPr>
+      <w:r>
+        <w:t xml:space="preserve">Figura </w:t>
+      </w:r>
+      <w:r>
+        <w:t>4</w:t>
+      </w:r>
+      <w:r>
+        <w:t>:</w:t>
+      </w:r>
+      <w:r>
+        <w:t xml:space="preserve"> Representa el objeto “usuario”, el cual es un molde que nos facilita manejar diversos usuarios con diversas características; sin embargo, </w:t>
+      </w:r>
+      <w:r>
+        <w:t xml:space="preserve">estos </w:t>
+      </w:r>
+      <w:r>
+        <w:t xml:space="preserve">utilizan </w:t>
+      </w:r>
+      <w:r>
+        <w:t>los mismos atributos</w:t>
+      </w:r>
+      <w:r>
+        <w:t>.</w:t>
+      </w:r>
+    </w:p>
+    <w:p>
+      <w:pPr>
+        <w:pStyle w:val="Textoindependiente"/>
+        <w:spacing w:line="276" w:lineRule="auto"/>
+        <w:jc w:val="both"/>
+        <w:rPr>
+          <w:b/>
+          <w:bCs/>
+        </w:rPr>
+      </w:pPr>
+      <w:r>
+        <w:rPr>
+          <w:b/>
+          <w:bCs/>
+        </w:rPr>
+        <w:t xml:space="preserve">Figura </w:t>
+      </w:r>
+      <w:r>
+        <w:rPr>
+          <w:b/>
+          <w:bCs/>
+        </w:rPr>
+        <w:t>5</w:t>
+      </w:r>
+      <w:r>
+        <w:rPr>
+          <w:b/>
+          <w:bCs/>
+        </w:rPr>
+        <w:t>.</w:t>
+      </w:r>
+    </w:p>
+    <w:p>
+      <w:pPr>
+        <w:pStyle w:val="Textoindependiente"/>
+        <w:spacing w:line="276" w:lineRule="auto"/>
+        <w:jc w:val="both"/>
+        <w:rPr>
+          <w:b/>
+          <w:bCs/>
+        </w:rPr>
+      </w:pPr>
+      <w:r>
+        <w:rPr>
+          <w:noProof/>
+        </w:rPr>
+        <w:drawing>
+          <wp:anchor distT="0" distB="0" distL="114300" distR="114300" simplePos="0" relativeHeight="251629568" behindDoc="0" locked="0" layoutInCell="1" allowOverlap="1" wp14:anchorId="63A23230" wp14:editId="247B39FA">
+            <wp:simplePos x="0" y="0"/>
+            <wp:positionH relativeFrom="column">
+              <wp:posOffset>980242</wp:posOffset>
+            </wp:positionH>
+            <wp:positionV relativeFrom="paragraph">
+              <wp:posOffset>99060</wp:posOffset>
+            </wp:positionV>
+            <wp:extent cx="1398270" cy="1374140"/>
+            <wp:effectExtent l="0" t="0" r="0" b="0"/>
+            <wp:wrapSquare wrapText="bothSides"/>
+            <wp:docPr id="8" name="Imagen 8"/>
+            <wp:cNvGraphicFramePr>
+              <a:graphicFrameLocks xmlns:a="http://schemas.openxmlformats.org/drawingml/2006/main" noChangeAspect="1"/>
+            </wp:cNvGraphicFramePr>
+            <a:graphic xmlns:a="http://schemas.openxmlformats.org/drawingml/2006/main">
+              <a:graphicData uri="http://schemas.openxmlformats.org/drawingml/2006/picture">
+                <pic:pic xmlns:pic="http://schemas.openxmlformats.org/drawingml/2006/picture">
+                  <pic:nvPicPr>
+                    <pic:cNvPr id="0" name="Picture 7"/>
+                    <pic:cNvPicPr>
+                      <a:picLocks noChangeAspect="1" noChangeArrowheads="1"/>
+                    </pic:cNvPicPr>
+                  </pic:nvPicPr>
+                  <pic:blipFill>
+                    <a:blip r:embed="rId26">
+                      <a:extLst>
+                        <a:ext uri="{28A0092B-C50C-407E-A947-70E740481C1C}">
+                          <a14:useLocalDpi xmlns:a14="http://schemas.microsoft.com/office/drawing/2010/main" val="0"/>
+                        </a:ext>
+                      </a:extLst>
+                    </a:blip>
+                    <a:srcRect/>
+                    <a:stretch>
+                      <a:fillRect/>
+                    </a:stretch>
+                  </pic:blipFill>
+                  <pic:spPr bwMode="auto">
+                    <a:xfrm>
+                      <a:off x="0" y="0"/>
+                      <a:ext cx="1398270" cy="1374140"/>
+                    </a:xfrm>
+                    <a:prstGeom prst="rect">
+                      <a:avLst/>
+                    </a:prstGeom>
+                    <a:noFill/>
+                    <a:ln>
+                      <a:noFill/>
+                    </a:ln>
+                  </pic:spPr>
+                </pic:pic>
+              </a:graphicData>
+            </a:graphic>
+            <wp14:sizeRelH relativeFrom="margin">
+              <wp14:pctWidth>0</wp14:pctWidth>
+            </wp14:sizeRelH>
+            <wp14:sizeRelV relativeFrom="margin">
+              <wp14:pctHeight>0</wp14:pctHeight>
+            </wp14:sizeRelV>
+          </wp:anchor>
+        </w:drawing>
+      </w:r>
+    </w:p>
+    <w:p>
+      <w:pPr>
+        <w:pStyle w:val="Textoindependiente"/>
+        <w:spacing w:line="276" w:lineRule="auto"/>
+        <w:jc w:val="both"/>
+        <w:rPr>
+          <w:b/>
+          <w:bCs/>
+        </w:rPr>
+      </w:pPr>
+    </w:p>
+    <w:p>
+      <w:pPr>
+        <w:pStyle w:val="Textoindependiente"/>
+        <w:spacing w:line="276" w:lineRule="auto"/>
+        <w:jc w:val="both"/>
+        <w:rPr>
+          <w:b/>
+          <w:bCs/>
+        </w:rPr>
+      </w:pPr>
+    </w:p>
+    <w:p>
+      <w:pPr>
+        <w:pStyle w:val="Textoindependiente"/>
+        <w:spacing w:line="276" w:lineRule="auto"/>
+        <w:jc w:val="both"/>
+        <w:rPr>
+          <w:b/>
+          <w:bCs/>
+        </w:rPr>
+      </w:pPr>
+    </w:p>
+    <w:p>
+      <w:pPr>
+        <w:pStyle w:val="Textoindependiente"/>
+        <w:spacing w:line="276" w:lineRule="auto"/>
+        <w:jc w:val="both"/>
+        <w:rPr>
+          <w:b/>
+          <w:bCs/>
+        </w:rPr>
+      </w:pPr>
+    </w:p>
+    <w:p>
+      <w:pPr>
+        <w:pStyle w:val="Textoindependiente"/>
+        <w:spacing w:line="276" w:lineRule="auto"/>
+        <w:jc w:val="both"/>
+        <w:rPr>
+          <w:b/>
+          <w:bCs/>
+        </w:rPr>
+      </w:pPr>
+    </w:p>
+    <w:p>
+      <w:pPr>
+        <w:pStyle w:val="Textoindependiente"/>
+        <w:spacing w:line="276" w:lineRule="auto"/>
+        <w:jc w:val="both"/>
+        <w:rPr>
+          <w:b/>
+          <w:bCs/>
+        </w:rPr>
+      </w:pPr>
+    </w:p>
+    <w:p>
+      <w:pPr>
+        <w:pStyle w:val="Textoindependiente"/>
+        <w:spacing w:line="276" w:lineRule="auto"/>
+        <w:jc w:val="both"/>
+        <w:rPr>
+          <w:b/>
+          <w:bCs/>
+        </w:rPr>
+      </w:pPr>
+    </w:p>
+    <w:p>
+      <w:pPr>
+        <w:pStyle w:val="Textoindependiente"/>
+        <w:spacing w:line="276" w:lineRule="auto"/>
+        <w:jc w:val="both"/>
+      </w:pPr>
+      <w:r>
+        <w:t xml:space="preserve">Figura </w:t>
+      </w:r>
+      <w:r>
+        <w:t>5</w:t>
+      </w:r>
+      <w:r>
+        <w:t>:</w:t>
+      </w:r>
+      <w:r>
+        <w:t xml:space="preserve"> </w:t>
+      </w:r>
+      <w:r>
+        <w:t>Representa el objeto “</w:t>
+      </w:r>
+      <w:r>
+        <w:t>cliente</w:t>
+      </w:r>
+      <w:r>
+        <w:t xml:space="preserve">”, el cual es un molde que nos facilita manejar diversos </w:t>
+      </w:r>
+      <w:r>
+        <w:t>clientes</w:t>
+      </w:r>
+      <w:r>
+        <w:t xml:space="preserve"> con diversas características; sin embargo, </w:t>
+      </w:r>
+      <w:r>
+        <w:t xml:space="preserve">estos </w:t>
+      </w:r>
+      <w:r>
+        <w:t xml:space="preserve">utilizan </w:t>
+      </w:r>
+      <w:r>
+        <w:t>los mismos atributos</w:t>
+      </w:r>
+      <w:r>
+        <w:t>.</w:t>
+      </w:r>
+    </w:p>
+    <w:p>
+      <w:pPr>
+        <w:pStyle w:val="Textoindependiente"/>
+        <w:spacing w:line="276" w:lineRule="auto"/>
+        <w:jc w:val="both"/>
+      </w:pPr>
+    </w:p>
+    <w:p>
+      <w:pPr>
+        <w:pStyle w:val="Textoindependiente"/>
+        <w:spacing w:line="276" w:lineRule="auto"/>
+        <w:jc w:val="both"/>
+        <w:rPr>
+          <w:b/>
+          <w:bCs/>
+        </w:rPr>
+      </w:pPr>
+      <w:r>
+        <w:rPr>
+          <w:b/>
+          <w:bCs/>
+        </w:rPr>
+        <w:t>5.2 Algoritmos</w:t>
+      </w:r>
+    </w:p>
+    <w:p>
+      <w:pPr>
+        <w:pStyle w:val="Textoindependiente"/>
+        <w:spacing w:line="276" w:lineRule="auto"/>
+        <w:jc w:val="both"/>
+        <w:rPr>
+          <w:b/>
+          <w:bCs/>
+          <w:i/>
+          <w:iCs/>
+        </w:rPr>
+      </w:pPr>
+      <w:r>
+        <w:rPr>
+          <w:b/>
+          <w:bCs/>
+          <w:i/>
+          <w:iCs/>
+        </w:rPr>
+        <w:t>5.2.3 Inicio de sesión</w:t>
+      </w:r>
+    </w:p>
+    <w:p>
+      <w:pPr>
+        <w:pStyle w:val="Textoindependiente"/>
+        <w:numPr>
+          <w:ilvl w:val="0"/>
+          <w:numId w:val="12"/>
+        </w:numPr>
+        <w:spacing w:line="276" w:lineRule="auto"/>
+        <w:ind w:left="360"/>
+        <w:jc w:val="both"/>
+      </w:pPr>
+      <w:r>
+        <w:rPr>
+          <w:b/>
+          <w:bCs/>
+        </w:rPr>
+        <w:t>Paso 1:</w:t>
+      </w:r>
+      <w:r>
+        <w:t xml:space="preserve"> </w:t>
+      </w:r>
+      <w:r>
+        <w:t>En primera instancia debemos de trabajar en la parte lógica del sistema; por lo tanto, debemos de crear un objeto “usuario” para facilitar el proceso de almacenamiento; prosiguiendo con esto, debemos de crear la clase “usuario” en nuestro proyecto y colocar nuestros atributos.</w:t>
+      </w:r>
+    </w:p>
+    <w:p>
+      <w:pPr>
+        <w:pStyle w:val="Textoindependiente"/>
+        <w:spacing w:line="276" w:lineRule="auto"/>
+        <w:ind w:firstLine="360"/>
+        <w:jc w:val="both"/>
+        <w:rPr>
+          <w:b/>
+          <w:bCs/>
+        </w:rPr>
+      </w:pPr>
+      <w:r>
+        <w:rPr>
+          <w:noProof/>
+        </w:rPr>
+        <w:drawing>
+          <wp:anchor distT="0" distB="0" distL="114300" distR="114300" simplePos="0" relativeHeight="251645952" behindDoc="0" locked="0" layoutInCell="1" allowOverlap="1" wp14:anchorId="0412A7C6" wp14:editId="1E1D2DA2">
+            <wp:simplePos x="0" y="0"/>
+            <wp:positionH relativeFrom="column">
+              <wp:posOffset>1356995</wp:posOffset>
+            </wp:positionH>
+            <wp:positionV relativeFrom="paragraph">
+              <wp:posOffset>215265</wp:posOffset>
+            </wp:positionV>
+            <wp:extent cx="2543175" cy="1572895"/>
+            <wp:effectExtent l="0" t="0" r="9525" b="8255"/>
+            <wp:wrapSquare wrapText="bothSides"/>
+            <wp:docPr id="9" name="Imagen 9"/>
+            <wp:cNvGraphicFramePr>
+              <a:graphicFrameLocks xmlns:a="http://schemas.openxmlformats.org/drawingml/2006/main" noChangeAspect="1"/>
+            </wp:cNvGraphicFramePr>
+            <a:graphic xmlns:a="http://schemas.openxmlformats.org/drawingml/2006/main">
+              <a:graphicData uri="http://schemas.openxmlformats.org/drawingml/2006/picture">
+                <pic:pic xmlns:pic="http://schemas.openxmlformats.org/drawingml/2006/picture">
+                  <pic:nvPicPr>
+                    <pic:cNvPr id="1" name=""/>
+                    <pic:cNvPicPr/>
+                  </pic:nvPicPr>
+                  <pic:blipFill rotWithShape="1">
+                    <a:blip r:embed="rId27">
+                      <a:extLst>
+                        <a:ext uri="{28A0092B-C50C-407E-A947-70E740481C1C}">
+                          <a14:useLocalDpi xmlns:a14="http://schemas.microsoft.com/office/drawing/2010/main" val="0"/>
+                        </a:ext>
+                      </a:extLst>
+                    </a:blip>
+                    <a:srcRect l="1720" t="14986" r="69382" b="53209"/>
+                    <a:stretch/>
+                  </pic:blipFill>
+                  <pic:spPr bwMode="auto">
+                    <a:xfrm>
+                      <a:off x="0" y="0"/>
+                      <a:ext cx="2543175" cy="1572895"/>
+                    </a:xfrm>
+                    <a:prstGeom prst="rect">
+                      <a:avLst/>
+                    </a:prstGeom>
+                    <a:ln>
+                      <a:noFill/>
+                    </a:ln>
+                    <a:extLst>
+                      <a:ext uri="{53640926-AAD7-44D8-BBD7-CCE9431645EC}">
+                        <a14:shadowObscured xmlns:a14="http://schemas.microsoft.com/office/drawing/2010/main"/>
+                      </a:ext>
+                    </a:extLst>
+                  </pic:spPr>
+                </pic:pic>
+              </a:graphicData>
+            </a:graphic>
+            <wp14:sizeRelH relativeFrom="margin">
+              <wp14:pctWidth>0</wp14:pctWidth>
+            </wp14:sizeRelH>
+            <wp14:sizeRelV relativeFrom="margin">
+              <wp14:pctHeight>0</wp14:pctHeight>
+            </wp14:sizeRelV>
+          </wp:anchor>
+        </w:drawing>
+      </w:r>
+      <w:r>
+        <w:rPr>
+          <w:b/>
+          <w:bCs/>
+        </w:rPr>
+        <w:t xml:space="preserve">Figura </w:t>
+      </w:r>
+      <w:r>
+        <w:rPr>
+          <w:b/>
+          <w:bCs/>
+        </w:rPr>
+        <w:t>6</w:t>
+      </w:r>
+      <w:r>
+        <w:rPr>
+          <w:b/>
+          <w:bCs/>
+        </w:rPr>
+        <w:t>.</w:t>
+      </w:r>
+    </w:p>
+    <w:p>
+      <w:pPr>
+        <w:pStyle w:val="Textoindependiente"/>
+        <w:spacing w:line="276" w:lineRule="auto"/>
+        <w:jc w:val="both"/>
+        <w:rPr>
+          <w:b/>
+          <w:bCs/>
+        </w:rPr>
+      </w:pPr>
+    </w:p>
+    <w:p>
+      <w:pPr>
+        <w:pStyle w:val="Textoindependiente"/>
+        <w:spacing w:line="276" w:lineRule="auto"/>
+        <w:jc w:val="both"/>
+        <w:rPr>
+          <w:b/>
+          <w:bCs/>
+        </w:rPr>
+      </w:pPr>
+    </w:p>
+    <w:p>
+      <w:pPr>
+        <w:pStyle w:val="Textoindependiente"/>
+        <w:spacing w:line="276" w:lineRule="auto"/>
+        <w:jc w:val="both"/>
+        <w:rPr>
+          <w:b/>
+          <w:bCs/>
+        </w:rPr>
+      </w:pPr>
+    </w:p>
+    <w:p>
+      <w:pPr>
+        <w:pStyle w:val="Textoindependiente"/>
+        <w:spacing w:line="276" w:lineRule="auto"/>
+        <w:jc w:val="both"/>
+        <w:rPr>
+          <w:b/>
+          <w:bCs/>
+        </w:rPr>
+      </w:pPr>
+    </w:p>
+    <w:p>
+      <w:pPr>
+        <w:pStyle w:val="Textoindependiente"/>
+        <w:spacing w:line="276" w:lineRule="auto"/>
+        <w:jc w:val="both"/>
+        <w:rPr>
+          <w:b/>
+          <w:bCs/>
+        </w:rPr>
+      </w:pPr>
+    </w:p>
+    <w:p>
+      <w:pPr>
+        <w:pStyle w:val="Textoindependiente"/>
+        <w:spacing w:line="276" w:lineRule="auto"/>
+        <w:jc w:val="both"/>
+        <w:rPr>
+          <w:b/>
+          <w:bCs/>
+        </w:rPr>
+      </w:pPr>
+    </w:p>
+    <w:p>
+      <w:pPr>
+        <w:pStyle w:val="Textoindependiente"/>
+        <w:spacing w:line="276" w:lineRule="auto"/>
+        <w:jc w:val="both"/>
+        <w:rPr>
+          <w:b/>
+          <w:bCs/>
+        </w:rPr>
+      </w:pPr>
+    </w:p>
+    <w:p>
+      <w:pPr>
+        <w:pStyle w:val="Textoindependiente"/>
+        <w:spacing w:line="276" w:lineRule="auto"/>
+        <w:jc w:val="both"/>
+        <w:rPr>
+          <w:b/>
+          <w:bCs/>
+        </w:rPr>
+      </w:pPr>
+    </w:p>
+    <w:p>
+      <w:pPr>
+        <w:pStyle w:val="Textoindependiente"/>
+        <w:spacing w:line="276" w:lineRule="auto"/>
+        <w:ind w:left="360"/>
+        <w:jc w:val="both"/>
+      </w:pPr>
+      <w:r>
+        <w:t xml:space="preserve">Figura </w:t>
+      </w:r>
+      <w:r>
+        <w:t>6</w:t>
+      </w:r>
+      <w:r>
+        <w:t>:</w:t>
+      </w:r>
+      <w:r>
+        <w:t xml:space="preserve"> Representa la implementación de la clase “usuario” en el proyecto con sus respectivos atributos.</w:t>
+      </w:r>
+    </w:p>
+    <w:p>
+      <w:pPr>
+        <w:pStyle w:val="Textoindependiente"/>
+        <w:numPr>
+          <w:ilvl w:val="0"/>
+          <w:numId w:val="10"/>
+        </w:numPr>
+        <w:spacing w:line="276" w:lineRule="auto"/>
+        <w:ind w:left="360"/>
+        <w:jc w:val="both"/>
+      </w:pPr>
+      <w:r>
+        <w:rPr>
+          <w:b/>
+          <w:bCs/>
+        </w:rPr>
+        <w:t>Paso 2:</w:t>
+      </w:r>
+      <w:r>
+        <w:t xml:space="preserve"> Crear un vector </w:t>
+      </w:r>
+      <w:r>
+        <w:t xml:space="preserve">en el método principal </w:t>
+      </w:r>
+      <w:r>
+        <w:t>para los usuarios para solventar la cantidad máxima de los usuarios que debe de permitir el proyecto, además de esto debemos de crear un usuario “maestro”; por lo tanto, este usuario maestro debe de presentarse en la posición 0 y colocarle los atributos correspondientes</w:t>
+      </w:r>
+      <w:r>
+        <w:t>; por otro lado, más adelante debemos de modificar su ubicación para tener un mejor alcance.</w:t>
+      </w:r>
+    </w:p>
+    <w:p>
+      <w:pPr>
+        <w:pStyle w:val="Textoindependiente"/>
+        <w:spacing w:line="276" w:lineRule="auto"/>
+        <w:ind w:firstLine="360"/>
+        <w:jc w:val="both"/>
+        <w:rPr>
+          <w:b/>
+          <w:bCs/>
+        </w:rPr>
+      </w:pPr>
+      <w:r>
+        <w:rPr>
+          <w:noProof/>
+        </w:rPr>
+        <w:drawing>
+          <wp:anchor distT="0" distB="0" distL="114300" distR="114300" simplePos="0" relativeHeight="251660288" behindDoc="0" locked="0" layoutInCell="1" allowOverlap="1" wp14:anchorId="2D4B0B09" wp14:editId="4757E60F">
+            <wp:simplePos x="0" y="0"/>
+            <wp:positionH relativeFrom="column">
+              <wp:posOffset>889988</wp:posOffset>
+            </wp:positionH>
+            <wp:positionV relativeFrom="paragraph">
+              <wp:posOffset>366042</wp:posOffset>
+            </wp:positionV>
+            <wp:extent cx="3318510" cy="1744345"/>
+            <wp:effectExtent l="0" t="0" r="0" b="8255"/>
+            <wp:wrapTopAndBottom/>
+            <wp:docPr id="10" name="Imagen 10"/>
+            <wp:cNvGraphicFramePr>
+              <a:graphicFrameLocks xmlns:a="http://schemas.openxmlformats.org/drawingml/2006/main" noChangeAspect="1"/>
+            </wp:cNvGraphicFramePr>
+            <a:graphic xmlns:a="http://schemas.openxmlformats.org/drawingml/2006/main">
+              <a:graphicData uri="http://schemas.openxmlformats.org/drawingml/2006/picture">
+                <pic:pic xmlns:pic="http://schemas.openxmlformats.org/drawingml/2006/picture">
+                  <pic:nvPicPr>
+                    <pic:cNvPr id="1" name=""/>
+                    <pic:cNvPicPr/>
+                  </pic:nvPicPr>
+                  <pic:blipFill rotWithShape="1">
+                    <a:blip r:embed="rId28">
+                      <a:extLst>
+                        <a:ext uri="{28A0092B-C50C-407E-A947-70E740481C1C}">
+                          <a14:useLocalDpi xmlns:a14="http://schemas.microsoft.com/office/drawing/2010/main" val="0"/>
+                        </a:ext>
+                      </a:extLst>
+                    </a:blip>
+                    <a:srcRect l="6878" t="45181" r="64578" b="28125"/>
+                    <a:stretch/>
+                  </pic:blipFill>
+                  <pic:spPr bwMode="auto">
+                    <a:xfrm>
+                      <a:off x="0" y="0"/>
+                      <a:ext cx="3318510" cy="1744345"/>
+                    </a:xfrm>
+                    <a:prstGeom prst="rect">
+                      <a:avLst/>
+                    </a:prstGeom>
+                    <a:ln>
+                      <a:noFill/>
+                    </a:ln>
+                    <a:extLst>
+                      <a:ext uri="{53640926-AAD7-44D8-BBD7-CCE9431645EC}">
+                        <a14:shadowObscured xmlns:a14="http://schemas.microsoft.com/office/drawing/2010/main"/>
+                      </a:ext>
+                    </a:extLst>
+                  </pic:spPr>
+                </pic:pic>
+              </a:graphicData>
+            </a:graphic>
+            <wp14:sizeRelH relativeFrom="margin">
+              <wp14:pctWidth>0</wp14:pctWidth>
+            </wp14:sizeRelH>
+            <wp14:sizeRelV relativeFrom="margin">
+              <wp14:pctHeight>0</wp14:pctHeight>
+            </wp14:sizeRelV>
+          </wp:anchor>
+        </w:drawing>
+      </w:r>
+      <w:r>
+        <w:rPr>
+          <w:b/>
+          <w:bCs/>
+        </w:rPr>
+        <w:t xml:space="preserve">Figura </w:t>
+      </w:r>
+      <w:r>
+        <w:rPr>
+          <w:b/>
+          <w:bCs/>
+        </w:rPr>
+        <w:t>7</w:t>
+      </w:r>
+      <w:r>
+        <w:rPr>
+          <w:b/>
+          <w:bCs/>
+        </w:rPr>
+        <w:t xml:space="preserve">. </w:t>
+      </w:r>
+    </w:p>
+    <w:p>
+      <w:pPr>
+        <w:pStyle w:val="Textoindependiente"/>
+        <w:spacing w:line="276" w:lineRule="auto"/>
+        <w:ind w:left="360"/>
+        <w:jc w:val="both"/>
+      </w:pPr>
+      <w:r>
+        <w:t xml:space="preserve">Figura </w:t>
+      </w:r>
+      <w:r>
+        <w:t>7</w:t>
+      </w:r>
+      <w:r>
+        <w:t>:</w:t>
+      </w:r>
+      <w:r>
+        <w:t xml:space="preserve"> Representa la creación del usuario “master” y un usuario de prueba, para verificar el funcionamiento del sistema.</w:t>
+      </w:r>
+    </w:p>
+    <w:p>
+      <w:pPr>
+        <w:pStyle w:val="Textoindependiente"/>
+        <w:spacing w:line="276" w:lineRule="auto"/>
+        <w:jc w:val="both"/>
+      </w:pPr>
+    </w:p>
+    <w:p>
+      <w:pPr>
+        <w:pStyle w:val="Textoindependiente"/>
+        <w:numPr>
+          <w:ilvl w:val="0"/>
+          <w:numId w:val="10"/>
+        </w:numPr>
+        <w:spacing w:line="276" w:lineRule="auto"/>
+        <w:ind w:left="360"/>
+        <w:jc w:val="both"/>
+      </w:pPr>
+      <w:r>
+        <w:rPr>
+          <w:b/>
+          <w:bCs/>
+        </w:rPr>
+        <w:t>Paso 3.</w:t>
+      </w:r>
+      <w:r>
+        <w:t xml:space="preserve"> Para probar su funcionamiento empezaremos a realizar el entorno gráfico, por ese motivo debemos de crear un método llamado “ventana”, para colocar todos los elementos gráficos correspondientes, sin embargo, debemos de heredar características de nuestro método principal.</w:t>
+      </w:r>
+    </w:p>
+    <w:p>
+      <w:pPr>
+        <w:pStyle w:val="Textoindependiente"/>
+        <w:spacing w:line="276" w:lineRule="auto"/>
+        <w:ind w:firstLine="360"/>
+        <w:jc w:val="both"/>
+        <w:rPr>
+          <w:b/>
+          <w:bCs/>
+        </w:rPr>
+      </w:pPr>
+      <w:r>
+        <w:rPr>
+          <w:b/>
+          <w:bCs/>
+        </w:rPr>
+        <w:t xml:space="preserve">Figura </w:t>
+      </w:r>
+      <w:r>
+        <w:rPr>
+          <w:b/>
+          <w:bCs/>
+        </w:rPr>
+        <w:t>8</w:t>
+      </w:r>
+      <w:r>
+        <w:rPr>
+          <w:b/>
+          <w:bCs/>
+        </w:rPr>
+        <w:t>.</w:t>
+      </w:r>
+    </w:p>
+    <w:p>
+      <w:pPr>
+        <w:pStyle w:val="Textoindependiente"/>
+        <w:spacing w:line="276" w:lineRule="auto"/>
+        <w:jc w:val="both"/>
+        <w:rPr>
+          <w:b/>
+          <w:bCs/>
+        </w:rPr>
+      </w:pPr>
+      <w:r>
+        <w:rPr>
+          <w:noProof/>
+        </w:rPr>
+        <w:drawing>
+          <wp:anchor distT="0" distB="0" distL="114300" distR="114300" simplePos="0" relativeHeight="251680768" behindDoc="0" locked="0" layoutInCell="1" allowOverlap="1" wp14:anchorId="3497A29F" wp14:editId="7E0A0EA8">
+            <wp:simplePos x="0" y="0"/>
+            <wp:positionH relativeFrom="column">
+              <wp:posOffset>1068705</wp:posOffset>
+            </wp:positionH>
+            <wp:positionV relativeFrom="paragraph">
+              <wp:posOffset>193675</wp:posOffset>
+            </wp:positionV>
+            <wp:extent cx="3858895" cy="2397125"/>
+            <wp:effectExtent l="0" t="0" r="8255" b="3175"/>
+            <wp:wrapSquare wrapText="bothSides"/>
+            <wp:docPr id="11" name="Imagen 11"/>
+            <wp:cNvGraphicFramePr>
+              <a:graphicFrameLocks xmlns:a="http://schemas.openxmlformats.org/drawingml/2006/main" noChangeAspect="1"/>
+            </wp:cNvGraphicFramePr>
+            <a:graphic xmlns:a="http://schemas.openxmlformats.org/drawingml/2006/main">
+              <a:graphicData uri="http://schemas.openxmlformats.org/drawingml/2006/picture">
+                <pic:pic xmlns:pic="http://schemas.openxmlformats.org/drawingml/2006/picture">
+                  <pic:nvPicPr>
+                    <pic:cNvPr id="1" name=""/>
+                    <pic:cNvPicPr/>
+                  </pic:nvPicPr>
+                  <pic:blipFill rotWithShape="1">
+                    <a:blip r:embed="rId29">
+                      <a:extLst>
+                        <a:ext uri="{28A0092B-C50C-407E-A947-70E740481C1C}">
+                          <a14:useLocalDpi xmlns:a14="http://schemas.microsoft.com/office/drawing/2010/main" val="0"/>
+                        </a:ext>
+                      </a:extLst>
+                    </a:blip>
+                    <a:srcRect l="3095" t="16680" r="50820" b="32399"/>
+                    <a:stretch/>
+                  </pic:blipFill>
+                  <pic:spPr bwMode="auto">
+                    <a:xfrm>
+                      <a:off x="0" y="0"/>
+                      <a:ext cx="3858895" cy="2397125"/>
+                    </a:xfrm>
+                    <a:prstGeom prst="rect">
+                      <a:avLst/>
+                    </a:prstGeom>
+                    <a:ln>
+                      <a:noFill/>
+                    </a:ln>
+                    <a:extLst>
+                      <a:ext uri="{53640926-AAD7-44D8-BBD7-CCE9431645EC}">
+                        <a14:shadowObscured xmlns:a14="http://schemas.microsoft.com/office/drawing/2010/main"/>
+                      </a:ext>
+                    </a:extLst>
+                  </pic:spPr>
+                </pic:pic>
+              </a:graphicData>
+            </a:graphic>
+            <wp14:sizeRelH relativeFrom="margin">
+              <wp14:pctWidth>0</wp14:pctWidth>
+            </wp14:sizeRelH>
+            <wp14:sizeRelV relativeFrom="margin">
+              <wp14:pctHeight>0</wp14:pctHeight>
+            </wp14:sizeRelV>
+          </wp:anchor>
+        </w:drawing>
+      </w:r>
+      <w:r>
+        <w:rPr>
+          <w:noProof/>
+        </w:rPr>
+        <w:drawing>
+          <wp:anchor distT="0" distB="0" distL="114300" distR="114300" simplePos="0" relativeHeight="251698176" behindDoc="0" locked="0" layoutInCell="1" allowOverlap="1" wp14:anchorId="270A20B1" wp14:editId="2E96DF40">
+            <wp:simplePos x="0" y="0"/>
+            <wp:positionH relativeFrom="column">
+              <wp:posOffset>1069975</wp:posOffset>
+            </wp:positionH>
+            <wp:positionV relativeFrom="paragraph">
+              <wp:posOffset>20518</wp:posOffset>
+            </wp:positionV>
+            <wp:extent cx="1309511" cy="180622"/>
+            <wp:effectExtent l="0" t="0" r="5080" b="0"/>
+            <wp:wrapSquare wrapText="bothSides"/>
+            <wp:docPr id="12" name="Imagen 12"/>
+            <wp:cNvGraphicFramePr>
+              <a:graphicFrameLocks xmlns:a="http://schemas.openxmlformats.org/drawingml/2006/main" noChangeAspect="1"/>
+            </wp:cNvGraphicFramePr>
+            <a:graphic xmlns:a="http://schemas.openxmlformats.org/drawingml/2006/main">
+              <a:graphicData uri="http://schemas.openxmlformats.org/drawingml/2006/picture">
+                <pic:pic xmlns:pic="http://schemas.openxmlformats.org/drawingml/2006/picture">
+                  <pic:nvPicPr>
+                    <pic:cNvPr id="1" name=""/>
+                    <pic:cNvPicPr/>
+                  </pic:nvPicPr>
+                  <pic:blipFill rotWithShape="1">
+                    <a:blip r:embed="rId29">
+                      <a:extLst>
+                        <a:ext uri="{28A0092B-C50C-407E-A947-70E740481C1C}">
+                          <a14:useLocalDpi xmlns:a14="http://schemas.microsoft.com/office/drawing/2010/main" val="0"/>
+                        </a:ext>
+                      </a:extLst>
+                    </a:blip>
+                    <a:srcRect l="3095" t="13456" r="81886" b="82860"/>
+                    <a:stretch/>
+                  </pic:blipFill>
+                  <pic:spPr bwMode="auto">
+                    <a:xfrm>
+                      <a:off x="0" y="0"/>
+                      <a:ext cx="1309511" cy="180622"/>
+                    </a:xfrm>
+                    <a:prstGeom prst="rect">
+                      <a:avLst/>
+                    </a:prstGeom>
+                    <a:ln>
+                      <a:noFill/>
+                    </a:ln>
+                    <a:extLst>
+                      <a:ext uri="{53640926-AAD7-44D8-BBD7-CCE9431645EC}">
+                        <a14:shadowObscured xmlns:a14="http://schemas.microsoft.com/office/drawing/2010/main"/>
+                      </a:ext>
+                    </a:extLst>
+                  </pic:spPr>
+                </pic:pic>
+              </a:graphicData>
+            </a:graphic>
+            <wp14:sizeRelH relativeFrom="margin">
+              <wp14:pctWidth>0</wp14:pctWidth>
+            </wp14:sizeRelH>
+            <wp14:sizeRelV relativeFrom="margin">
+              <wp14:pctHeight>0</wp14:pctHeight>
+            </wp14:sizeRelV>
+          </wp:anchor>
+        </w:drawing>
+      </w:r>
+    </w:p>
+    <w:p>
+      <w:pPr>
+        <w:pStyle w:val="Textoindependiente"/>
+        <w:spacing w:line="276" w:lineRule="auto"/>
+        <w:jc w:val="both"/>
+        <w:rPr>
+          <w:b/>
+          <w:bCs/>
+        </w:rPr>
+      </w:pPr>
+    </w:p>
+    <w:p>
+      <w:pPr>
+        <w:pStyle w:val="Textoindependiente"/>
+        <w:spacing w:line="276" w:lineRule="auto"/>
+        <w:jc w:val="both"/>
+        <w:rPr>
+          <w:b/>
+          <w:bCs/>
+        </w:rPr>
+      </w:pPr>
+    </w:p>
+    <w:p>
+      <w:pPr>
+        <w:pStyle w:val="Textoindependiente"/>
+        <w:spacing w:line="276" w:lineRule="auto"/>
+        <w:jc w:val="both"/>
+        <w:rPr>
+          <w:b/>
+          <w:bCs/>
+        </w:rPr>
+      </w:pPr>
+    </w:p>
+    <w:p>
+      <w:pPr>
+        <w:pStyle w:val="Textoindependiente"/>
+        <w:spacing w:line="276" w:lineRule="auto"/>
+        <w:jc w:val="both"/>
+        <w:rPr>
+          <w:b/>
+          <w:bCs/>
+        </w:rPr>
+      </w:pPr>
+    </w:p>
+    <w:p>
+      <w:pPr>
+        <w:pStyle w:val="Textoindependiente"/>
+        <w:spacing w:line="276" w:lineRule="auto"/>
+        <w:jc w:val="both"/>
+        <w:rPr>
+          <w:b/>
+          <w:bCs/>
+        </w:rPr>
+      </w:pPr>
+    </w:p>
+    <w:p>
+      <w:pPr>
+        <w:pStyle w:val="Textoindependiente"/>
+        <w:spacing w:line="276" w:lineRule="auto"/>
+        <w:jc w:val="both"/>
+        <w:rPr>
+          <w:b/>
+          <w:bCs/>
+        </w:rPr>
+      </w:pPr>
+    </w:p>
+    <w:p>
+      <w:pPr>
+        <w:pStyle w:val="Textoindependiente"/>
+        <w:spacing w:line="276" w:lineRule="auto"/>
+        <w:jc w:val="both"/>
+        <w:rPr>
+          <w:b/>
+          <w:bCs/>
+        </w:rPr>
+      </w:pPr>
+    </w:p>
+    <w:p>
+      <w:pPr>
+        <w:pStyle w:val="Textoindependiente"/>
+        <w:spacing w:line="276" w:lineRule="auto"/>
+        <w:jc w:val="both"/>
+        <w:rPr>
+          <w:b/>
+          <w:bCs/>
+        </w:rPr>
+      </w:pPr>
+    </w:p>
+    <w:p>
+      <w:pPr>
+        <w:pStyle w:val="Textoindependiente"/>
+        <w:spacing w:line="276" w:lineRule="auto"/>
+        <w:jc w:val="both"/>
+        <w:rPr>
+          <w:b/>
+          <w:bCs/>
+        </w:rPr>
+      </w:pPr>
+    </w:p>
+    <w:p>
+      <w:pPr>
+        <w:pStyle w:val="Textoindependiente"/>
+        <w:spacing w:line="276" w:lineRule="auto"/>
+        <w:jc w:val="both"/>
+        <w:rPr>
+          <w:b/>
+          <w:bCs/>
+        </w:rPr>
+      </w:pPr>
+    </w:p>
+    <w:p>
+      <w:pPr>
+        <w:pStyle w:val="Textoindependiente"/>
+        <w:spacing w:line="276" w:lineRule="auto"/>
+        <w:jc w:val="both"/>
+        <w:rPr>
+          <w:b/>
+          <w:bCs/>
+        </w:rPr>
+      </w:pPr>
+    </w:p>
+    <w:p>
+      <w:pPr>
+        <w:pStyle w:val="Textoindependiente"/>
+        <w:spacing w:line="276" w:lineRule="auto"/>
+        <w:jc w:val="both"/>
+        <w:rPr>
+          <w:b/>
+          <w:bCs/>
+        </w:rPr>
+      </w:pPr>
+    </w:p>
+    <w:p>
+      <w:pPr>
+        <w:pStyle w:val="Textoindependiente"/>
+        <w:spacing w:line="276" w:lineRule="auto"/>
+        <w:ind w:left="300"/>
+        <w:jc w:val="both"/>
+      </w:pPr>
+      <w:r>
+        <w:t xml:space="preserve">Figura </w:t>
+      </w:r>
+      <w:r>
+        <w:t>8:</w:t>
+      </w:r>
+      <w:r>
+        <w:t xml:space="preserve"> Representa la implementación de las características que necesitará nuestra ventana para gestionar los diversos elementos gráficos.</w:t>
+      </w:r>
+    </w:p>
+    <w:p>
+      <w:pPr>
+        <w:pStyle w:val="Textoindependiente"/>
+        <w:numPr>
+          <w:ilvl w:val="0"/>
+          <w:numId w:val="10"/>
+        </w:numPr>
+        <w:spacing w:line="276" w:lineRule="auto"/>
+        <w:ind w:left="360"/>
+        <w:jc w:val="both"/>
+      </w:pPr>
+      <w:r>
+        <w:rPr>
+          <w:b/>
+          <w:bCs/>
+        </w:rPr>
+        <w:t xml:space="preserve">Paso 4: </w:t>
+      </w:r>
+      <w:r>
+        <w:t>En la clase ventana debemos de crear nuestro panel, para ello debemos de crear un método “objetos”, el cual nos permitirá programar los diversos elementos gráficos; posterior a esto debemos de crear nuestro panel para ello debemos de importar la librería adecuada, además a nuestra “Ventana” debemos de implementar un método constructor que nos permitirá llamar nuestro “objetos”</w:t>
+      </w:r>
+      <w:r>
+        <w:t xml:space="preserve">; además debemos de colocar nuestro método </w:t>
+      </w:r>
+      <w:r>
+        <w:t xml:space="preserve">del </w:t>
+      </w:r>
+      <w:r>
+        <w:t>usuario” maestro</w:t>
+      </w:r>
+      <w:r>
+        <w:t>”</w:t>
+      </w:r>
+      <w:r>
+        <w:t>.</w:t>
+      </w:r>
+    </w:p>
+    <w:p>
+      <w:pPr>
+        <w:pStyle w:val="Textoindependiente"/>
+        <w:numPr>
+          <w:ilvl w:val="0"/>
+          <w:numId w:val="10"/>
+        </w:numPr>
+        <w:spacing w:line="276" w:lineRule="auto"/>
+        <w:ind w:left="360"/>
+        <w:jc w:val="both"/>
+      </w:pPr>
+      <w:r>
+        <w:rPr>
+          <w:b/>
+          <w:bCs/>
+        </w:rPr>
+        <w:t>Paso 5:</w:t>
+      </w:r>
+      <w:r>
+        <w:t xml:space="preserve"> En nuestro método “objetos”, debemos de colocar nuestras </w:t>
+      </w:r>
+      <w:proofErr w:type="spellStart"/>
+      <w:r>
+        <w:t>JLabel</w:t>
+      </w:r>
+      <w:proofErr w:type="spellEnd"/>
+      <w:r>
+        <w:t xml:space="preserve">, </w:t>
+      </w:r>
+      <w:proofErr w:type="spellStart"/>
+      <w:r>
+        <w:t>JPassword</w:t>
+      </w:r>
+      <w:proofErr w:type="spellEnd"/>
+      <w:r>
+        <w:t xml:space="preserve">, </w:t>
+      </w:r>
+      <w:proofErr w:type="spellStart"/>
+      <w:r>
+        <w:t>TxtField</w:t>
+      </w:r>
+      <w:proofErr w:type="spellEnd"/>
+      <w:r>
+        <w:t xml:space="preserve">, que le permitirá al usuario poder interactuar con nuestro programa y a nosotros poder almacenar los datos que este ingrese, además debemos de implementar </w:t>
+      </w:r>
+      <w:proofErr w:type="spellStart"/>
+      <w:r>
+        <w:t>setLayout</w:t>
+      </w:r>
+      <w:proofErr w:type="spellEnd"/>
+      <w:r>
+        <w:t xml:space="preserve"> para que este tome las medidas que nosotros le asignemos.</w:t>
+      </w:r>
+    </w:p>
+    <w:p>
+      <w:pPr>
+        <w:pStyle w:val="Textoindependiente"/>
+        <w:spacing w:line="276" w:lineRule="auto"/>
+        <w:ind w:firstLine="360"/>
+        <w:jc w:val="both"/>
+        <w:rPr>
+          <w:b/>
+          <w:bCs/>
+        </w:rPr>
+      </w:pPr>
+      <w:r>
+        <w:rPr>
+          <w:noProof/>
+        </w:rPr>
+        <w:drawing>
+          <wp:anchor distT="0" distB="0" distL="114300" distR="114300" simplePos="0" relativeHeight="251708416" behindDoc="0" locked="0" layoutInCell="1" allowOverlap="1" wp14:anchorId="6EFC3B6C" wp14:editId="52F5CA36">
+            <wp:simplePos x="0" y="0"/>
+            <wp:positionH relativeFrom="column">
+              <wp:posOffset>1318895</wp:posOffset>
+            </wp:positionH>
+            <wp:positionV relativeFrom="paragraph">
+              <wp:posOffset>210538</wp:posOffset>
+            </wp:positionV>
+            <wp:extent cx="3215005" cy="3115310"/>
+            <wp:effectExtent l="0" t="0" r="4445" b="8890"/>
+            <wp:wrapSquare wrapText="bothSides"/>
+            <wp:docPr id="13" name="Imagen 13"/>
+            <wp:cNvGraphicFramePr>
+              <a:graphicFrameLocks xmlns:a="http://schemas.openxmlformats.org/drawingml/2006/main" noChangeAspect="1"/>
+            </wp:cNvGraphicFramePr>
+            <a:graphic xmlns:a="http://schemas.openxmlformats.org/drawingml/2006/main">
+              <a:graphicData uri="http://schemas.openxmlformats.org/drawingml/2006/picture">
+                <pic:pic xmlns:pic="http://schemas.openxmlformats.org/drawingml/2006/picture">
+                  <pic:nvPicPr>
+                    <pic:cNvPr id="1" name=""/>
+                    <pic:cNvPicPr/>
+                  </pic:nvPicPr>
+                  <pic:blipFill rotWithShape="1">
+                    <a:blip r:embed="rId30">
+                      <a:extLst>
+                        <a:ext uri="{28A0092B-C50C-407E-A947-70E740481C1C}">
+                          <a14:useLocalDpi xmlns:a14="http://schemas.microsoft.com/office/drawing/2010/main" val="0"/>
+                        </a:ext>
+                      </a:extLst>
+                    </a:blip>
+                    <a:srcRect l="7223" t="20189" r="53923" b="12831"/>
+                    <a:stretch/>
+                  </pic:blipFill>
+                  <pic:spPr bwMode="auto">
+                    <a:xfrm>
+                      <a:off x="0" y="0"/>
+                      <a:ext cx="3215005" cy="3115310"/>
+                    </a:xfrm>
+                    <a:prstGeom prst="rect">
+                      <a:avLst/>
+                    </a:prstGeom>
+                    <a:ln>
+                      <a:noFill/>
+                    </a:ln>
+                    <a:extLst>
+                      <a:ext uri="{53640926-AAD7-44D8-BBD7-CCE9431645EC}">
+                        <a14:shadowObscured xmlns:a14="http://schemas.microsoft.com/office/drawing/2010/main"/>
+                      </a:ext>
+                    </a:extLst>
+                  </pic:spPr>
+                </pic:pic>
+              </a:graphicData>
+            </a:graphic>
+            <wp14:sizeRelH relativeFrom="margin">
+              <wp14:pctWidth>0</wp14:pctWidth>
+            </wp14:sizeRelH>
+            <wp14:sizeRelV relativeFrom="margin">
+              <wp14:pctHeight>0</wp14:pctHeight>
+            </wp14:sizeRelV>
+          </wp:anchor>
+        </w:drawing>
+      </w:r>
+      <w:r>
+        <w:rPr>
+          <w:b/>
+          <w:bCs/>
+        </w:rPr>
+        <w:t xml:space="preserve">Figura </w:t>
+      </w:r>
+      <w:r>
+        <w:rPr>
+          <w:b/>
+          <w:bCs/>
+        </w:rPr>
+        <w:t>9</w:t>
+      </w:r>
+      <w:r>
+        <w:rPr>
+          <w:b/>
+          <w:bCs/>
+        </w:rPr>
+        <w:t>.</w:t>
+      </w:r>
+    </w:p>
+    <w:p>
+      <w:pPr>
+        <w:pStyle w:val="Textoindependiente"/>
+        <w:spacing w:line="276" w:lineRule="auto"/>
+        <w:jc w:val="both"/>
+      </w:pPr>
+    </w:p>
+    <w:p>
+      <w:pPr>
+        <w:pStyle w:val="Textoindependiente"/>
+        <w:spacing w:line="276" w:lineRule="auto"/>
+        <w:jc w:val="both"/>
+        <w:rPr>
+          <w:noProof/>
+        </w:rPr>
+      </w:pPr>
+    </w:p>
+    <w:p>
+      <w:pPr>
+        <w:pStyle w:val="Textoindependiente"/>
+        <w:spacing w:line="276" w:lineRule="auto"/>
+        <w:jc w:val="both"/>
+        <w:rPr>
+          <w:noProof/>
+        </w:rPr>
+      </w:pPr>
+    </w:p>
+    <w:p>
+      <w:pPr>
+        <w:pStyle w:val="Textoindependiente"/>
+        <w:spacing w:line="276" w:lineRule="auto"/>
+        <w:jc w:val="both"/>
+        <w:rPr>
+          <w:noProof/>
+        </w:rPr>
+      </w:pPr>
+    </w:p>
+    <w:p>
+      <w:pPr>
+        <w:pStyle w:val="Textoindependiente"/>
+        <w:spacing w:line="276" w:lineRule="auto"/>
+        <w:jc w:val="both"/>
+        <w:rPr>
+          <w:noProof/>
+        </w:rPr>
+      </w:pPr>
+    </w:p>
+    <w:p>
+      <w:pPr>
+        <w:pStyle w:val="Textoindependiente"/>
+        <w:spacing w:line="276" w:lineRule="auto"/>
+        <w:jc w:val="both"/>
+        <w:rPr>
+          <w:noProof/>
+        </w:rPr>
+      </w:pPr>
+    </w:p>
+    <w:p>
+      <w:pPr>
+        <w:pStyle w:val="Textoindependiente"/>
+        <w:spacing w:line="276" w:lineRule="auto"/>
+        <w:jc w:val="both"/>
+        <w:rPr>
+          <w:noProof/>
+        </w:rPr>
+      </w:pPr>
+    </w:p>
+    <w:p>
+      <w:pPr>
+        <w:pStyle w:val="Textoindependiente"/>
+        <w:spacing w:line="276" w:lineRule="auto"/>
+        <w:jc w:val="both"/>
+        <w:rPr>
+          <w:noProof/>
+        </w:rPr>
+      </w:pPr>
+    </w:p>
+    <w:p>
+      <w:pPr>
+        <w:pStyle w:val="Textoindependiente"/>
+        <w:spacing w:line="276" w:lineRule="auto"/>
+        <w:jc w:val="both"/>
+        <w:rPr>
+          <w:noProof/>
+        </w:rPr>
+      </w:pPr>
+    </w:p>
+    <w:p>
+      <w:pPr>
+        <w:pStyle w:val="Textoindependiente"/>
+        <w:spacing w:line="276" w:lineRule="auto"/>
+        <w:jc w:val="both"/>
+        <w:rPr>
+          <w:noProof/>
+        </w:rPr>
+      </w:pPr>
+    </w:p>
+    <w:p>
+      <w:pPr>
+        <w:pStyle w:val="Textoindependiente"/>
+        <w:spacing w:line="276" w:lineRule="auto"/>
+        <w:jc w:val="both"/>
+      </w:pPr>
+    </w:p>
+    <w:p>
+      <w:pPr>
+        <w:pStyle w:val="Textoindependiente"/>
+        <w:spacing w:line="276" w:lineRule="auto"/>
+        <w:jc w:val="both"/>
+      </w:pPr>
+    </w:p>
+    <w:p>
+      <w:pPr>
+        <w:pStyle w:val="Textoindependiente"/>
+        <w:spacing w:line="276" w:lineRule="auto"/>
+        <w:jc w:val="both"/>
+      </w:pPr>
+    </w:p>
+    <w:p>
+      <w:pPr>
+        <w:pStyle w:val="Textoindependiente"/>
+        <w:spacing w:line="276" w:lineRule="auto"/>
+        <w:jc w:val="both"/>
+      </w:pPr>
+    </w:p>
+    <w:p>
+      <w:pPr>
+        <w:pStyle w:val="Textoindependiente"/>
+        <w:spacing w:line="276" w:lineRule="auto"/>
+        <w:jc w:val="both"/>
+      </w:pPr>
+    </w:p>
+    <w:p>
+      <w:pPr>
+        <w:pStyle w:val="Textoindependiente"/>
+        <w:spacing w:line="276" w:lineRule="auto"/>
+        <w:jc w:val="both"/>
+      </w:pPr>
+    </w:p>
+    <w:p>
+      <w:pPr>
+        <w:pStyle w:val="Textoindependiente"/>
+        <w:spacing w:line="276" w:lineRule="auto"/>
+        <w:ind w:firstLine="720"/>
+        <w:jc w:val="both"/>
+      </w:pPr>
+      <w:r>
+        <w:t xml:space="preserve">Figura </w:t>
+      </w:r>
+      <w:r>
+        <w:t>9:</w:t>
+      </w:r>
+      <w:r>
+        <w:t xml:space="preserve"> Representa la implementación de las etiquetas entre otros elementos.</w:t>
+      </w:r>
+    </w:p>
+    <w:p>
+      <w:pPr>
+        <w:pStyle w:val="Prrafodelista"/>
+        <w:numPr>
+          <w:ilvl w:val="0"/>
+          <w:numId w:val="10"/>
+        </w:numPr>
+        <w:tabs>
+          <w:tab w:val="left" w:pos="960"/>
+        </w:tabs>
+        <w:spacing w:line="276" w:lineRule="auto"/>
+        <w:ind w:left="360"/>
+        <w:jc w:val="both"/>
+        <w:rPr>
+          <w:sz w:val="24"/>
+          <w:szCs w:val="24"/>
+        </w:rPr>
+      </w:pPr>
+      <w:r>
+        <w:rPr>
+          <w:b/>
+          <w:bCs/>
+          <w:sz w:val="24"/>
+          <w:szCs w:val="24"/>
+        </w:rPr>
+        <w:t xml:space="preserve">Paso 6. </w:t>
+      </w:r>
+      <w:r>
+        <w:rPr>
+          <w:sz w:val="24"/>
+          <w:szCs w:val="24"/>
+        </w:rPr>
+        <w:t>Debemos de agregar nuestro botón</w:t>
+      </w:r>
+      <w:r>
+        <w:rPr>
+          <w:sz w:val="24"/>
+          <w:szCs w:val="24"/>
+        </w:rPr>
+        <w:t xml:space="preserve">, el cual permitirá que el usuario pueda ingresar al programa; para ello debemos </w:t>
+      </w:r>
+      <w:r>
+        <w:rPr>
+          <w:sz w:val="24"/>
+          <w:szCs w:val="24"/>
+          <w:lang w:val="es-419"/>
+        </w:rPr>
+        <w:t>d</w:t>
+      </w:r>
+      <w:r>
+        <w:rPr>
+          <w:sz w:val="24"/>
+          <w:szCs w:val="24"/>
+          <w:lang w:val="es-419"/>
+        </w:rPr>
+        <w:t>e crear un evento, con el comando “</w:t>
+      </w:r>
+      <w:proofErr w:type="spellStart"/>
+      <w:r>
+        <w:rPr>
+          <w:sz w:val="24"/>
+          <w:szCs w:val="24"/>
+          <w:lang w:val="es-419"/>
+        </w:rPr>
+        <w:t>ActionListener</w:t>
+      </w:r>
+      <w:proofErr w:type="spellEnd"/>
+      <w:r>
+        <w:rPr>
+          <w:sz w:val="24"/>
+          <w:szCs w:val="24"/>
+          <w:lang w:val="es-419"/>
+        </w:rPr>
+        <w:t xml:space="preserve">” más el nombre de nuestro evento es igual a “new </w:t>
+      </w:r>
+      <w:proofErr w:type="spellStart"/>
+      <w:r>
+        <w:rPr>
+          <w:sz w:val="24"/>
+          <w:szCs w:val="24"/>
+          <w:lang w:val="es-419"/>
+        </w:rPr>
+        <w:t>ActionListener</w:t>
+      </w:r>
+      <w:proofErr w:type="spellEnd"/>
+      <w:r>
+        <w:rPr>
+          <w:sz w:val="24"/>
+          <w:szCs w:val="24"/>
+          <w:lang w:val="es-419"/>
+        </w:rPr>
+        <w:t>”. Ahora debemos de colocar un “</w:t>
+      </w:r>
+      <w:proofErr w:type="spellStart"/>
+      <w:r>
+        <w:rPr>
+          <w:sz w:val="24"/>
+          <w:szCs w:val="24"/>
+          <w:lang w:val="es-419"/>
+        </w:rPr>
+        <w:t>if</w:t>
+      </w:r>
+      <w:proofErr w:type="spellEnd"/>
+      <w:r>
+        <w:rPr>
+          <w:sz w:val="24"/>
+          <w:szCs w:val="24"/>
+          <w:lang w:val="es-419"/>
+        </w:rPr>
+        <w:t xml:space="preserve">” para poder comparar los datos que se encuentran almacenados con los datos que el usuario esta ingresando para evaluar si se le da permiso de entrar al programa; además debemos de </w:t>
+      </w:r>
+      <w:r>
+        <w:rPr>
+          <w:sz w:val="24"/>
+          <w:szCs w:val="24"/>
+          <w:lang w:val="es-419"/>
+        </w:rPr>
+        <w:t>generar una notificación para que el usuario llene todos los campos.</w:t>
+      </w:r>
+    </w:p>
+    <w:p>
+      <w:pPr>
+        <w:pStyle w:val="Prrafodelista"/>
+        <w:tabs>
+          <w:tab w:val="left" w:pos="960"/>
+        </w:tabs>
+        <w:spacing w:line="276" w:lineRule="auto"/>
+        <w:ind w:left="0" w:firstLine="0"/>
+        <w:jc w:val="both"/>
+        <w:rPr>
+          <w:sz w:val="24"/>
+          <w:szCs w:val="24"/>
+        </w:rPr>
+      </w:pPr>
+    </w:p>
+    <w:p>
+      <w:pPr>
+        <w:pStyle w:val="Prrafodelista"/>
+        <w:tabs>
+          <w:tab w:val="left" w:pos="960"/>
+        </w:tabs>
+        <w:spacing w:line="276" w:lineRule="auto"/>
+        <w:ind w:left="0" w:firstLine="360"/>
+        <w:jc w:val="both"/>
+        <w:rPr>
+          <w:sz w:val="24"/>
+          <w:szCs w:val="24"/>
+        </w:rPr>
+      </w:pPr>
+      <w:r>
+        <w:rPr>
+          <w:noProof/>
+        </w:rPr>
+        <w:drawing>
+          <wp:anchor distT="0" distB="0" distL="114300" distR="114300" simplePos="0" relativeHeight="251720704" behindDoc="0" locked="0" layoutInCell="1" allowOverlap="1" wp14:anchorId="43D8A5F4" wp14:editId="032005C4">
+            <wp:simplePos x="0" y="0"/>
+            <wp:positionH relativeFrom="column">
+              <wp:posOffset>461510</wp:posOffset>
+            </wp:positionH>
+            <wp:positionV relativeFrom="paragraph">
+              <wp:posOffset>241723</wp:posOffset>
+            </wp:positionV>
+            <wp:extent cx="5746045" cy="2445203"/>
+            <wp:effectExtent l="0" t="0" r="7620" b="0"/>
+            <wp:wrapTopAndBottom/>
+            <wp:docPr id="14" name="Imagen 14"/>
+            <wp:cNvGraphicFramePr>
+              <a:graphicFrameLocks xmlns:a="http://schemas.openxmlformats.org/drawingml/2006/main" noChangeAspect="1"/>
+            </wp:cNvGraphicFramePr>
+            <a:graphic xmlns:a="http://schemas.openxmlformats.org/drawingml/2006/main">
+              <a:graphicData uri="http://schemas.openxmlformats.org/drawingml/2006/picture">
+                <pic:pic xmlns:pic="http://schemas.openxmlformats.org/drawingml/2006/picture">
+                  <pic:nvPicPr>
+                    <pic:cNvPr id="1" name=""/>
+                    <pic:cNvPicPr/>
+                  </pic:nvPicPr>
+                  <pic:blipFill rotWithShape="1">
+                    <a:blip r:embed="rId31">
+                      <a:extLst>
+                        <a:ext uri="{28A0092B-C50C-407E-A947-70E740481C1C}">
+                          <a14:useLocalDpi xmlns:a14="http://schemas.microsoft.com/office/drawing/2010/main" val="0"/>
+                        </a:ext>
+                      </a:extLst>
+                    </a:blip>
+                    <a:srcRect l="5846" t="30583" r="37968" b="26887"/>
+                    <a:stretch/>
+                  </pic:blipFill>
+                  <pic:spPr bwMode="auto">
+                    <a:xfrm>
+                      <a:off x="0" y="0"/>
+                      <a:ext cx="5746045" cy="2445203"/>
+                    </a:xfrm>
+                    <a:prstGeom prst="rect">
+                      <a:avLst/>
+                    </a:prstGeom>
+                    <a:ln>
+                      <a:noFill/>
+                    </a:ln>
+                    <a:extLst>
+                      <a:ext uri="{53640926-AAD7-44D8-BBD7-CCE9431645EC}">
+                        <a14:shadowObscured xmlns:a14="http://schemas.microsoft.com/office/drawing/2010/main"/>
+                      </a:ext>
+                    </a:extLst>
+                  </pic:spPr>
+                </pic:pic>
+              </a:graphicData>
+            </a:graphic>
+          </wp:anchor>
+        </w:drawing>
+      </w:r>
+      <w:r>
+        <w:rPr>
+          <w:b/>
+          <w:bCs/>
+          <w:sz w:val="24"/>
+          <w:szCs w:val="24"/>
+        </w:rPr>
+        <w:t xml:space="preserve">Figura </w:t>
+      </w:r>
+      <w:r>
+        <w:rPr>
+          <w:b/>
+          <w:bCs/>
+          <w:sz w:val="24"/>
+          <w:szCs w:val="24"/>
+        </w:rPr>
+        <w:t>10</w:t>
+      </w:r>
+      <w:r>
+        <w:rPr>
+          <w:b/>
+          <w:bCs/>
+          <w:sz w:val="24"/>
+          <w:szCs w:val="24"/>
+        </w:rPr>
+        <w:t>.</w:t>
+      </w:r>
+    </w:p>
+    <w:p>
+      <w:pPr>
+        <w:pStyle w:val="Prrafodelista"/>
+        <w:tabs>
+          <w:tab w:val="left" w:pos="960"/>
+        </w:tabs>
+        <w:spacing w:line="276" w:lineRule="auto"/>
+        <w:ind w:left="0" w:firstLine="0"/>
+        <w:jc w:val="both"/>
+        <w:rPr>
+          <w:sz w:val="24"/>
+          <w:szCs w:val="24"/>
+        </w:rPr>
+      </w:pPr>
+    </w:p>
+    <w:p>
+      <w:pPr>
+        <w:pStyle w:val="Prrafodelista"/>
+        <w:tabs>
+          <w:tab w:val="left" w:pos="960"/>
+        </w:tabs>
+        <w:spacing w:line="276" w:lineRule="auto"/>
+        <w:ind w:left="360" w:firstLine="0"/>
+        <w:jc w:val="both"/>
+        <w:rPr>
+          <w:sz w:val="24"/>
+          <w:szCs w:val="24"/>
+        </w:rPr>
+      </w:pPr>
+      <w:r>
+        <w:rPr>
+          <w:sz w:val="24"/>
+          <w:szCs w:val="24"/>
+        </w:rPr>
+        <w:t xml:space="preserve"> </w:t>
+      </w:r>
+      <w:r>
+        <w:rPr>
+          <w:sz w:val="24"/>
+          <w:szCs w:val="24"/>
+        </w:rPr>
+        <w:t xml:space="preserve">Figura </w:t>
+      </w:r>
+      <w:r>
+        <w:rPr>
+          <w:sz w:val="24"/>
+          <w:szCs w:val="24"/>
+        </w:rPr>
+        <w:t>10:</w:t>
+      </w:r>
+      <w:r>
+        <w:rPr>
+          <w:sz w:val="24"/>
+          <w:szCs w:val="24"/>
+        </w:rPr>
+        <w:t xml:space="preserve"> Representa el proceso utilizado para evaluar si se le otorga el permiso de ingresar al usuario y de mencionarle que debe de llenar todos los campos para poder ingresar si es el caso de que deje uno o varios vacíos</w:t>
+      </w:r>
+      <w:r>
+        <w:rPr>
+          <w:sz w:val="24"/>
+          <w:szCs w:val="24"/>
+        </w:rPr>
+        <w:t>; por otro lado, debemos de agregar algunas variables nuevas que nos facilitarán el proceso de evaluación (</w:t>
+      </w:r>
+      <w:proofErr w:type="spellStart"/>
+      <w:r>
+        <w:rPr>
+          <w:sz w:val="24"/>
+          <w:szCs w:val="24"/>
+        </w:rPr>
+        <w:t>String</w:t>
+      </w:r>
+      <w:proofErr w:type="spellEnd"/>
+      <w:r>
+        <w:rPr>
+          <w:sz w:val="24"/>
+          <w:szCs w:val="24"/>
+        </w:rPr>
+        <w:t xml:space="preserve"> </w:t>
+      </w:r>
+      <w:proofErr w:type="spellStart"/>
+      <w:r>
+        <w:rPr>
+          <w:sz w:val="24"/>
+          <w:szCs w:val="24"/>
+        </w:rPr>
+        <w:t>nombreUsuario</w:t>
+      </w:r>
+      <w:proofErr w:type="spellEnd"/>
+      <w:r>
+        <w:rPr>
+          <w:sz w:val="24"/>
+          <w:szCs w:val="24"/>
+        </w:rPr>
+        <w:t xml:space="preserve">, </w:t>
+      </w:r>
+      <w:proofErr w:type="spellStart"/>
+      <w:r>
+        <w:rPr>
+          <w:sz w:val="24"/>
+          <w:szCs w:val="24"/>
+        </w:rPr>
+        <w:t>char</w:t>
+      </w:r>
+      <w:proofErr w:type="spellEnd"/>
+      <w:r>
+        <w:rPr>
+          <w:sz w:val="24"/>
+          <w:szCs w:val="24"/>
+        </w:rPr>
+        <w:t xml:space="preserve"> contra y </w:t>
+      </w:r>
+      <w:proofErr w:type="spellStart"/>
+      <w:r>
+        <w:rPr>
+          <w:sz w:val="24"/>
+          <w:szCs w:val="24"/>
+        </w:rPr>
+        <w:t>String</w:t>
+      </w:r>
+      <w:proofErr w:type="spellEnd"/>
+      <w:r>
+        <w:rPr>
+          <w:sz w:val="24"/>
+          <w:szCs w:val="24"/>
+        </w:rPr>
+        <w:t xml:space="preserve"> con) para que más adelante podamos optimizar el proceso con otro método</w:t>
+      </w:r>
+      <w:r>
+        <w:rPr>
+          <w:sz w:val="24"/>
+          <w:szCs w:val="24"/>
+        </w:rPr>
+        <w:t xml:space="preserve"> </w:t>
+      </w:r>
+      <w:r>
+        <w:rPr>
+          <w:sz w:val="24"/>
+          <w:szCs w:val="24"/>
+        </w:rPr>
+        <w:t>(“</w:t>
+      </w:r>
+      <w:proofErr w:type="spellStart"/>
+      <w:proofErr w:type="gramStart"/>
+      <w:r>
+        <w:rPr>
+          <w:sz w:val="24"/>
+          <w:szCs w:val="24"/>
+        </w:rPr>
+        <w:t>recorrerUsuarios</w:t>
+      </w:r>
+      <w:proofErr w:type="spellEnd"/>
+      <w:r>
+        <w:rPr>
+          <w:sz w:val="24"/>
+          <w:szCs w:val="24"/>
+        </w:rPr>
+        <w:t>(</w:t>
+      </w:r>
+      <w:proofErr w:type="spellStart"/>
+      <w:proofErr w:type="gramEnd"/>
+      <w:r>
+        <w:rPr>
+          <w:sz w:val="24"/>
+          <w:szCs w:val="24"/>
+        </w:rPr>
+        <w:t>txtUsu.getText</w:t>
+      </w:r>
+      <w:proofErr w:type="spellEnd"/>
+      <w:r>
+        <w:rPr>
+          <w:sz w:val="24"/>
+          <w:szCs w:val="24"/>
+        </w:rPr>
+        <w:t>(), con); ”)</w:t>
+      </w:r>
+      <w:r>
+        <w:rPr>
+          <w:sz w:val="24"/>
+          <w:szCs w:val="24"/>
+        </w:rPr>
+        <w:t>.</w:t>
+      </w:r>
+    </w:p>
+    <w:p>
+      <w:pPr>
+        <w:pStyle w:val="Prrafodelista"/>
+        <w:tabs>
+          <w:tab w:val="left" w:pos="960"/>
+        </w:tabs>
+        <w:spacing w:line="276" w:lineRule="auto"/>
+        <w:ind w:left="0" w:firstLine="0"/>
+        <w:jc w:val="both"/>
+        <w:rPr>
+          <w:sz w:val="24"/>
+          <w:szCs w:val="24"/>
+        </w:rPr>
+      </w:pPr>
+    </w:p>
+    <w:p>
+      <w:pPr>
+        <w:pStyle w:val="Prrafodelista"/>
+        <w:numPr>
+          <w:ilvl w:val="0"/>
+          <w:numId w:val="10"/>
+        </w:numPr>
+        <w:tabs>
+          <w:tab w:val="left" w:pos="960"/>
+        </w:tabs>
+        <w:spacing w:line="276" w:lineRule="auto"/>
+        <w:ind w:left="360"/>
+        <w:jc w:val="both"/>
+        <w:rPr>
+          <w:b/>
+          <w:bCs/>
+          <w:sz w:val="24"/>
+          <w:szCs w:val="24"/>
+        </w:rPr>
+      </w:pPr>
+      <w:r>
+        <w:rPr>
+          <w:b/>
+          <w:bCs/>
+          <w:sz w:val="24"/>
+          <w:szCs w:val="24"/>
+        </w:rPr>
+        <w:t xml:space="preserve">Paso 7: </w:t>
+      </w:r>
+      <w:r>
+        <w:rPr>
+          <w:sz w:val="24"/>
+          <w:szCs w:val="24"/>
+        </w:rPr>
+        <w:t>Por consiguiente, debemos de crear un nuevo método en el cual</w:t>
+      </w:r>
+      <w:r>
+        <w:rPr>
+          <w:sz w:val="24"/>
+          <w:szCs w:val="24"/>
+        </w:rPr>
+        <w:t xml:space="preserve"> se evaluará con mejor detalle los datos ingresados del usuario, no solo los datos del usuario “master” si no que también de los usuarios futuros, para ello debemos de implementar un ciclo “</w:t>
+      </w:r>
+      <w:proofErr w:type="spellStart"/>
+      <w:r>
+        <w:rPr>
+          <w:sz w:val="24"/>
+          <w:szCs w:val="24"/>
+        </w:rPr>
+        <w:t>for</w:t>
+      </w:r>
+      <w:proofErr w:type="spellEnd"/>
+      <w:r>
+        <w:rPr>
+          <w:sz w:val="24"/>
+          <w:szCs w:val="24"/>
+        </w:rPr>
+        <w:t>” para evaluar los datos con los 10 espacios que ocupan los usuarios registrados; ahora que ya recorre este pequeño vector debemos de evaluar, para ello debemos de implementar un “</w:t>
+      </w:r>
+      <w:proofErr w:type="spellStart"/>
+      <w:r>
+        <w:rPr>
+          <w:sz w:val="24"/>
+          <w:szCs w:val="24"/>
+        </w:rPr>
+        <w:t>if</w:t>
+      </w:r>
+      <w:proofErr w:type="spellEnd"/>
+      <w:r>
+        <w:rPr>
+          <w:sz w:val="24"/>
+          <w:szCs w:val="24"/>
+        </w:rPr>
+        <w:t xml:space="preserve"> ” anidado, el cual evaluara si los datos están registrados en el programa o si los usuarios colocaron sus datos de ingreso de manera incorrecta.</w:t>
+      </w:r>
+    </w:p>
+    <w:p>
+      <w:pPr>
+        <w:pStyle w:val="Prrafodelista"/>
+        <w:tabs>
+          <w:tab w:val="left" w:pos="960"/>
+        </w:tabs>
+        <w:spacing w:line="276" w:lineRule="auto"/>
+        <w:ind w:left="0" w:firstLine="360"/>
+        <w:jc w:val="both"/>
+        <w:rPr>
+          <w:b/>
+          <w:bCs/>
+          <w:sz w:val="24"/>
+          <w:szCs w:val="24"/>
+        </w:rPr>
+      </w:pPr>
+      <w:r>
+        <w:rPr>
+          <w:noProof/>
+        </w:rPr>
+        <w:drawing>
+          <wp:anchor distT="0" distB="0" distL="114300" distR="114300" simplePos="0" relativeHeight="251730944" behindDoc="0" locked="0" layoutInCell="1" allowOverlap="1" wp14:anchorId="3AAEC078" wp14:editId="16B48F83">
+            <wp:simplePos x="0" y="0"/>
+            <wp:positionH relativeFrom="column">
+              <wp:posOffset>106680</wp:posOffset>
+            </wp:positionH>
+            <wp:positionV relativeFrom="paragraph">
+              <wp:posOffset>299720</wp:posOffset>
+            </wp:positionV>
+            <wp:extent cx="6311265" cy="2279650"/>
+            <wp:effectExtent l="0" t="0" r="0" b="6350"/>
+            <wp:wrapTopAndBottom/>
+            <wp:docPr id="15" name="Imagen 15"/>
+            <wp:cNvGraphicFramePr>
+              <a:graphicFrameLocks xmlns:a="http://schemas.openxmlformats.org/drawingml/2006/main" noChangeAspect="1"/>
+            </wp:cNvGraphicFramePr>
+            <a:graphic xmlns:a="http://schemas.openxmlformats.org/drawingml/2006/main">
+              <a:graphicData uri="http://schemas.openxmlformats.org/drawingml/2006/picture">
+                <pic:pic xmlns:pic="http://schemas.openxmlformats.org/drawingml/2006/picture">
+                  <pic:nvPicPr>
+                    <pic:cNvPr id="1" name=""/>
+                    <pic:cNvPicPr/>
+                  </pic:nvPicPr>
+                  <pic:blipFill rotWithShape="1">
+                    <a:blip r:embed="rId32">
+                      <a:extLst>
+                        <a:ext uri="{28A0092B-C50C-407E-A947-70E740481C1C}">
+                          <a14:useLocalDpi xmlns:a14="http://schemas.microsoft.com/office/drawing/2010/main" val="0"/>
+                        </a:ext>
+                      </a:extLst>
+                    </a:blip>
+                    <a:srcRect l="5674" t="33641" r="26749" b="22926"/>
+                    <a:stretch/>
+                  </pic:blipFill>
+                  <pic:spPr bwMode="auto">
+                    <a:xfrm>
+                      <a:off x="0" y="0"/>
+                      <a:ext cx="6311265" cy="2279650"/>
+                    </a:xfrm>
+                    <a:prstGeom prst="rect">
+                      <a:avLst/>
+                    </a:prstGeom>
+                    <a:ln>
+                      <a:noFill/>
+                    </a:ln>
+                    <a:extLst>
+                      <a:ext uri="{53640926-AAD7-44D8-BBD7-CCE9431645EC}">
+                        <a14:shadowObscured xmlns:a14="http://schemas.microsoft.com/office/drawing/2010/main"/>
+                      </a:ext>
+                    </a:extLst>
+                  </pic:spPr>
+                </pic:pic>
+              </a:graphicData>
+            </a:graphic>
+            <wp14:sizeRelH relativeFrom="margin">
+              <wp14:pctWidth>0</wp14:pctWidth>
+            </wp14:sizeRelH>
+            <wp14:sizeRelV relativeFrom="margin">
+              <wp14:pctHeight>0</wp14:pctHeight>
+            </wp14:sizeRelV>
+          </wp:anchor>
+        </w:drawing>
+      </w:r>
+      <w:r>
+        <w:rPr>
+          <w:b/>
+          <w:bCs/>
+          <w:sz w:val="24"/>
+          <w:szCs w:val="24"/>
+        </w:rPr>
+        <w:t>Figura 1</w:t>
+      </w:r>
+      <w:r>
+        <w:rPr>
+          <w:b/>
+          <w:bCs/>
+          <w:sz w:val="24"/>
+          <w:szCs w:val="24"/>
+        </w:rPr>
+        <w:t>1</w:t>
+      </w:r>
+      <w:r>
+        <w:rPr>
+          <w:b/>
+          <w:bCs/>
+          <w:sz w:val="24"/>
+          <w:szCs w:val="24"/>
+        </w:rPr>
+        <w:t>.</w:t>
+      </w:r>
+    </w:p>
+    <w:p>
+      <w:pPr>
+        <w:pStyle w:val="Prrafodelista"/>
+        <w:tabs>
+          <w:tab w:val="left" w:pos="960"/>
+        </w:tabs>
+        <w:spacing w:line="276" w:lineRule="auto"/>
+        <w:ind w:left="0" w:firstLine="0"/>
+        <w:jc w:val="both"/>
+        <w:rPr>
+          <w:sz w:val="24"/>
+          <w:szCs w:val="24"/>
+        </w:rPr>
+      </w:pPr>
+      <w:r>
+        <w:rPr>
+          <w:sz w:val="24"/>
+          <w:szCs w:val="24"/>
+        </w:rPr>
+        <w:t xml:space="preserve"> </w:t>
+      </w:r>
+    </w:p>
+    <w:p>
+      <w:pPr>
+        <w:pStyle w:val="Prrafodelista"/>
+        <w:tabs>
+          <w:tab w:val="left" w:pos="960"/>
+        </w:tabs>
+        <w:spacing w:line="276" w:lineRule="auto"/>
+        <w:ind w:left="360" w:firstLine="0"/>
+        <w:jc w:val="both"/>
+        <w:rPr>
+          <w:sz w:val="24"/>
+          <w:szCs w:val="24"/>
+        </w:rPr>
+      </w:pPr>
+      <w:r>
+        <w:rPr>
+          <w:sz w:val="24"/>
+          <w:szCs w:val="24"/>
+        </w:rPr>
+        <w:t>Figura 1</w:t>
+      </w:r>
+      <w:r>
+        <w:rPr>
+          <w:sz w:val="24"/>
+          <w:szCs w:val="24"/>
+        </w:rPr>
+        <w:t>1</w:t>
+      </w:r>
+      <w:r>
+        <w:rPr>
+          <w:sz w:val="24"/>
+          <w:szCs w:val="24"/>
+        </w:rPr>
+        <w:t>: Representa la creación del método, que compara posición por posición los datos que ingresa el usuario con los almacenados, además este método se debe de llamar dentro del evento del botón guardar.</w:t>
       </w:r>
     </w:p>
     <w:sectPr>
-      <w:pgSz w:w="12240" w:h="15840"/>
-      <w:pgMar w:top="1360" w:right="920" w:bottom="60" w:left="980" w:header="0" w:footer="0" w:gutter="0"/>
+      <w:pgSz w:w="12240" w:h="15840" w:code="1"/>
+      <w:pgMar w:top="1418" w:right="1418" w:bottom="1418" w:left="1418" w:header="0" w:footer="680" w:gutter="0"/>
       <w:cols w:space="720"/>
+      <w:docGrid w:linePitch="299"/>
     </w:sectPr>
   </w:body>
 </w:document>
@@ -9631,6 +13373,38 @@
 
 <file path=word/footer1.xml><?xml version="1.0" encoding="utf-8"?>
 <w:ftr xmlns:wpc="http://schemas.microsoft.com/office/word/2010/wordprocessingCanvas" xmlns:cx="http://schemas.microsoft.com/office/drawing/2014/chartex" xmlns:cx1="http://schemas.microsoft.com/office/drawing/2015/9/8/chartex" xmlns:cx2="http://schemas.microsoft.com/office/drawing/2015/10/21/chartex" xmlns:cx3="http://schemas.microsoft.com/office/drawing/2016/5/9/chartex" xmlns:cx4="http://schemas.microsoft.com/office/drawing/2016/5/10/chartex" xmlns:cx5="http://schemas.microsoft.com/office/drawing/2016/5/11/chartex" xmlns:cx6="http://schemas.microsoft.com/office/drawing/2016/5/12/chartex" xmlns:cx7="http://schemas.microsoft.com/office/drawing/2016/5/13/chartex" xmlns:cx8="http://schemas.microsoft.com/office/drawing/2016/5/14/chartex" xmlns:mc="http://schemas.openxmlformats.org/markup-compatibility/2006" xmlns:aink="http://schemas.microsoft.com/office/drawing/2016/ink" xmlns:am3d="http://schemas.microsoft.com/office/drawing/2017/model3d" xmlns:o="urn:schemas-microsoft-com:office:office" xmlns:oel="http://schemas.microsoft.com/office/2019/extlst" xmlns:r="http://schemas.openxmlformats.org/officeDocument/2006/relationships" xmlns:m="http://schemas.openxmlformats.org/officeDocument/2006/math" xmlns:v="urn:schemas-microsoft-com:vml" xmlns:wp14="http://schemas.microsoft.com/office/word/2010/wordprocessingDrawing" xmlns:wp="http://schemas.openxmlformats.org/drawingml/2006/wordprocessingDrawing" xmlns:w10="urn:schemas-microsoft-com:office:word" xmlns:w="http://schemas.openxmlformats.org/wordprocessingml/2006/main" xmlns:w14="http://schemas.microsoft.com/office/word/2010/wordml" xmlns:w15="http://schemas.microsoft.com/office/word/2012/wordml" xmlns:w16cex="http://schemas.microsoft.com/office/word/2018/wordml/cex" xmlns:w16cid="http://schemas.microsoft.com/office/word/2016/wordml/cid" xmlns:w16="http://schemas.microsoft.com/office/word/2018/wordml" xmlns:w16sdtdh="http://schemas.microsoft.com/office/word/2020/wordml/sdtdatahash" xmlns:w16se="http://schemas.microsoft.com/office/word/2015/wordml/symex" xmlns:wpg="http://schemas.microsoft.com/office/word/2010/wordprocessingGroup" xmlns:wpi="http://schemas.microsoft.com/office/word/2010/wordprocessingInk" xmlns:wne="http://schemas.microsoft.com/office/word/2006/wordml" xmlns:wps="http://schemas.microsoft.com/office/word/2010/wordprocessingShape" mc:Ignorable="w14 w15 w16se w16cid w16 w16cex w16sdtdh wp14">
+  <w:sdt>
+    <w:sdtPr>
+      <w:id w:val="2076780553"/>
+      <w:docPartObj>
+        <w:docPartGallery w:val="Page Numbers (Bottom of Page)"/>
+        <w:docPartUnique/>
+      </w:docPartObj>
+    </w:sdtPr>
+    <w:sdtContent>
+      <w:p>
+        <w:pPr>
+          <w:pStyle w:val="Piedepgina"/>
+          <w:jc w:val="right"/>
+        </w:pPr>
+        <w:r>
+          <w:fldChar w:fldCharType="begin"/>
+        </w:r>
+        <w:r>
+          <w:instrText>PAGE   \* MERGEFORMAT</w:instrText>
+        </w:r>
+        <w:r>
+          <w:fldChar w:fldCharType="separate"/>
+        </w:r>
+        <w:r>
+          <w:t>2</w:t>
+        </w:r>
+        <w:r>
+          <w:fldChar w:fldCharType="end"/>
+        </w:r>
+      </w:p>
+    </w:sdtContent>
+  </w:sdt>
   <w:p>
     <w:pPr>
       <w:pStyle w:val="Textoindependiente"/>
@@ -9639,19 +13413,44 @@
         <w:sz w:val="7"/>
       </w:rPr>
     </w:pPr>
-    <w:r>
-      <w:pict w14:anchorId="76ED83D9">
-        <v:line id="_x0000_s1027" style="position:absolute;z-index:-15916032;mso-position-horizontal-relative:page;mso-position-vertical-relative:page" from="51.95pt,788.65pt" to="539.25pt,788.65pt" strokecolor="#adc0cd" strokeweight=".48pt">
-          <w10:wrap anchorx="page" anchory="page"/>
-        </v:line>
-      </w:pict>
-    </w:r>
   </w:p>
 </w:ftr>
 </file>
 
 <file path=word/footer2.xml><?xml version="1.0" encoding="utf-8"?>
 <w:ftr xmlns:wpc="http://schemas.microsoft.com/office/word/2010/wordprocessingCanvas" xmlns:cx="http://schemas.microsoft.com/office/drawing/2014/chartex" xmlns:cx1="http://schemas.microsoft.com/office/drawing/2015/9/8/chartex" xmlns:cx2="http://schemas.microsoft.com/office/drawing/2015/10/21/chartex" xmlns:cx3="http://schemas.microsoft.com/office/drawing/2016/5/9/chartex" xmlns:cx4="http://schemas.microsoft.com/office/drawing/2016/5/10/chartex" xmlns:cx5="http://schemas.microsoft.com/office/drawing/2016/5/11/chartex" xmlns:cx6="http://schemas.microsoft.com/office/drawing/2016/5/12/chartex" xmlns:cx7="http://schemas.microsoft.com/office/drawing/2016/5/13/chartex" xmlns:cx8="http://schemas.microsoft.com/office/drawing/2016/5/14/chartex" xmlns:mc="http://schemas.openxmlformats.org/markup-compatibility/2006" xmlns:aink="http://schemas.microsoft.com/office/drawing/2016/ink" xmlns:am3d="http://schemas.microsoft.com/office/drawing/2017/model3d" xmlns:o="urn:schemas-microsoft-com:office:office" xmlns:oel="http://schemas.microsoft.com/office/2019/extlst" xmlns:r="http://schemas.openxmlformats.org/officeDocument/2006/relationships" xmlns:m="http://schemas.openxmlformats.org/officeDocument/2006/math" xmlns:v="urn:schemas-microsoft-com:vml" xmlns:wp14="http://schemas.microsoft.com/office/word/2010/wordprocessingDrawing" xmlns:wp="http://schemas.openxmlformats.org/drawingml/2006/wordprocessingDrawing" xmlns:w10="urn:schemas-microsoft-com:office:word" xmlns:w="http://schemas.openxmlformats.org/wordprocessingml/2006/main" xmlns:w14="http://schemas.microsoft.com/office/word/2010/wordml" xmlns:w15="http://schemas.microsoft.com/office/word/2012/wordml" xmlns:w16cex="http://schemas.microsoft.com/office/word/2018/wordml/cex" xmlns:w16cid="http://schemas.microsoft.com/office/word/2016/wordml/cid" xmlns:w16="http://schemas.microsoft.com/office/word/2018/wordml" xmlns:w16sdtdh="http://schemas.microsoft.com/office/word/2020/wordml/sdtdatahash" xmlns:w16se="http://schemas.microsoft.com/office/word/2015/wordml/symex" xmlns:wpg="http://schemas.microsoft.com/office/word/2010/wordprocessingGroup" xmlns:wpi="http://schemas.microsoft.com/office/word/2010/wordprocessingInk" xmlns:wne="http://schemas.microsoft.com/office/word/2006/wordml" xmlns:wps="http://schemas.microsoft.com/office/word/2010/wordprocessingShape" mc:Ignorable="w14 w15 w16se w16cid w16 w16cex w16sdtdh wp14">
+  <w:sdt>
+    <w:sdtPr>
+      <w:id w:val="1114095602"/>
+      <w:docPartObj>
+        <w:docPartGallery w:val="Page Numbers (Bottom of Page)"/>
+        <w:docPartUnique/>
+      </w:docPartObj>
+    </w:sdtPr>
+    <w:sdtContent>
+      <w:p>
+        <w:pPr>
+          <w:pStyle w:val="Piedepgina"/>
+          <w:jc w:val="right"/>
+        </w:pPr>
+        <w:r>
+          <w:fldChar w:fldCharType="begin"/>
+        </w:r>
+        <w:r>
+          <w:instrText>PAGE   \* MERGEFORMAT</w:instrText>
+        </w:r>
+        <w:r>
+          <w:fldChar w:fldCharType="separate"/>
+        </w:r>
+        <w:r>
+          <w:t>2</w:t>
+        </w:r>
+        <w:r>
+          <w:fldChar w:fldCharType="end"/>
+        </w:r>
+      </w:p>
+    </w:sdtContent>
+  </w:sdt>
   <w:p>
     <w:pPr>
       <w:pStyle w:val="Textoindependiente"/>
@@ -9660,19 +13459,44 @@
         <w:sz w:val="7"/>
       </w:rPr>
     </w:pPr>
-    <w:r>
-      <w:pict w14:anchorId="10E81418">
-        <v:line id="_x0000_s1026" style="position:absolute;z-index:-15915520;mso-position-horizontal-relative:page;mso-position-vertical-relative:page" from="51.95pt,788.65pt" to="539.25pt,788.65pt" strokecolor="#adc0cd" strokeweight=".48pt">
-          <w10:wrap anchorx="page" anchory="page"/>
-        </v:line>
-      </w:pict>
-    </w:r>
   </w:p>
 </w:ftr>
 </file>
 
 <file path=word/footer3.xml><?xml version="1.0" encoding="utf-8"?>
 <w:ftr xmlns:wpc="http://schemas.microsoft.com/office/word/2010/wordprocessingCanvas" xmlns:cx="http://schemas.microsoft.com/office/drawing/2014/chartex" xmlns:cx1="http://schemas.microsoft.com/office/drawing/2015/9/8/chartex" xmlns:cx2="http://schemas.microsoft.com/office/drawing/2015/10/21/chartex" xmlns:cx3="http://schemas.microsoft.com/office/drawing/2016/5/9/chartex" xmlns:cx4="http://schemas.microsoft.com/office/drawing/2016/5/10/chartex" xmlns:cx5="http://schemas.microsoft.com/office/drawing/2016/5/11/chartex" xmlns:cx6="http://schemas.microsoft.com/office/drawing/2016/5/12/chartex" xmlns:cx7="http://schemas.microsoft.com/office/drawing/2016/5/13/chartex" xmlns:cx8="http://schemas.microsoft.com/office/drawing/2016/5/14/chartex" xmlns:mc="http://schemas.openxmlformats.org/markup-compatibility/2006" xmlns:aink="http://schemas.microsoft.com/office/drawing/2016/ink" xmlns:am3d="http://schemas.microsoft.com/office/drawing/2017/model3d" xmlns:o="urn:schemas-microsoft-com:office:office" xmlns:oel="http://schemas.microsoft.com/office/2019/extlst" xmlns:r="http://schemas.openxmlformats.org/officeDocument/2006/relationships" xmlns:m="http://schemas.openxmlformats.org/officeDocument/2006/math" xmlns:v="urn:schemas-microsoft-com:vml" xmlns:wp14="http://schemas.microsoft.com/office/word/2010/wordprocessingDrawing" xmlns:wp="http://schemas.openxmlformats.org/drawingml/2006/wordprocessingDrawing" xmlns:w10="urn:schemas-microsoft-com:office:word" xmlns:w="http://schemas.openxmlformats.org/wordprocessingml/2006/main" xmlns:w14="http://schemas.microsoft.com/office/word/2010/wordml" xmlns:w15="http://schemas.microsoft.com/office/word/2012/wordml" xmlns:w16cex="http://schemas.microsoft.com/office/word/2018/wordml/cex" xmlns:w16cid="http://schemas.microsoft.com/office/word/2016/wordml/cid" xmlns:w16="http://schemas.microsoft.com/office/word/2018/wordml" xmlns:w16sdtdh="http://schemas.microsoft.com/office/word/2020/wordml/sdtdatahash" xmlns:w16se="http://schemas.microsoft.com/office/word/2015/wordml/symex" xmlns:wpg="http://schemas.microsoft.com/office/word/2010/wordprocessingGroup" xmlns:wpi="http://schemas.microsoft.com/office/word/2010/wordprocessingInk" xmlns:wne="http://schemas.microsoft.com/office/word/2006/wordml" xmlns:wps="http://schemas.microsoft.com/office/word/2010/wordprocessingShape" mc:Ignorable="w14 w15 w16se w16cid w16 w16cex w16sdtdh wp14">
+  <w:sdt>
+    <w:sdtPr>
+      <w:id w:val="710235344"/>
+      <w:docPartObj>
+        <w:docPartGallery w:val="Page Numbers (Bottom of Page)"/>
+        <w:docPartUnique/>
+      </w:docPartObj>
+    </w:sdtPr>
+    <w:sdtContent>
+      <w:p>
+        <w:pPr>
+          <w:pStyle w:val="Piedepgina"/>
+          <w:jc w:val="right"/>
+        </w:pPr>
+        <w:r>
+          <w:fldChar w:fldCharType="begin"/>
+        </w:r>
+        <w:r>
+          <w:instrText>PAGE   \* MERGEFORMAT</w:instrText>
+        </w:r>
+        <w:r>
+          <w:fldChar w:fldCharType="separate"/>
+        </w:r>
+        <w:r>
+          <w:t>2</w:t>
+        </w:r>
+        <w:r>
+          <w:fldChar w:fldCharType="end"/>
+        </w:r>
+      </w:p>
+    </w:sdtContent>
+  </w:sdt>
   <w:p>
     <w:pPr>
       <w:pStyle w:val="Textoindependiente"/>
@@ -9681,13 +13505,6 @@
         <w:sz w:val="7"/>
       </w:rPr>
     </w:pPr>
-    <w:r>
-      <w:pict w14:anchorId="3257A4BA">
-        <v:line id="_x0000_s1025" style="position:absolute;z-index:-15915008;mso-position-horizontal-relative:page;mso-position-vertical-relative:page" from="51.95pt,788.65pt" to="539.25pt,788.65pt" strokecolor="#adc0cd" strokeweight=".48pt">
-          <w10:wrap anchorx="page" anchory="page"/>
-        </v:line>
-      </w:pict>
-    </w:r>
   </w:p>
 </w:ftr>
 </file>
@@ -9714,6 +13531,119 @@
 <file path=word/numbering.xml><?xml version="1.0" encoding="utf-8"?>
 <w:numbering xmlns:wpc="http://schemas.microsoft.com/office/word/2010/wordprocessingCanvas" xmlns:cx="http://schemas.microsoft.com/office/drawing/2014/chartex" xmlns:cx1="http://schemas.microsoft.com/office/drawing/2015/9/8/chartex" xmlns:cx2="http://schemas.microsoft.com/office/drawing/2015/10/21/chartex" xmlns:cx3="http://schemas.microsoft.com/office/drawing/2016/5/9/chartex" xmlns:cx4="http://schemas.microsoft.com/office/drawing/2016/5/10/chartex" xmlns:cx5="http://schemas.microsoft.com/office/drawing/2016/5/11/chartex" xmlns:cx6="http://schemas.microsoft.com/office/drawing/2016/5/12/chartex" xmlns:cx7="http://schemas.microsoft.com/office/drawing/2016/5/13/chartex" xmlns:cx8="http://schemas.microsoft.com/office/drawing/2016/5/14/chartex" xmlns:mc="http://schemas.openxmlformats.org/markup-compatibility/2006" xmlns:aink="http://schemas.microsoft.com/office/drawing/2016/ink" xmlns:am3d="http://schemas.microsoft.com/office/drawing/2017/model3d" xmlns:o="urn:schemas-microsoft-com:office:office" xmlns:oel="http://schemas.microsoft.com/office/2019/extlst" xmlns:r="http://schemas.openxmlformats.org/officeDocument/2006/relationships" xmlns:m="http://schemas.openxmlformats.org/officeDocument/2006/math" xmlns:v="urn:schemas-microsoft-com:vml" xmlns:wp14="http://schemas.microsoft.com/office/word/2010/wordprocessingDrawing" xmlns:wp="http://schemas.openxmlformats.org/drawingml/2006/wordprocessingDrawing" xmlns:w10="urn:schemas-microsoft-com:office:word" xmlns:w="http://schemas.openxmlformats.org/wordprocessingml/2006/main" xmlns:w14="http://schemas.microsoft.com/office/word/2010/wordml" xmlns:w15="http://schemas.microsoft.com/office/word/2012/wordml" xmlns:w16cex="http://schemas.microsoft.com/office/word/2018/wordml/cex" xmlns:w16cid="http://schemas.microsoft.com/office/word/2016/wordml/cid" xmlns:w16="http://schemas.microsoft.com/office/word/2018/wordml" xmlns:w16sdtdh="http://schemas.microsoft.com/office/word/2020/wordml/sdtdatahash" xmlns:w16se="http://schemas.microsoft.com/office/word/2015/wordml/symex" xmlns:wpg="http://schemas.microsoft.com/office/word/2010/wordprocessingGroup" xmlns:wpi="http://schemas.microsoft.com/office/word/2010/wordprocessingInk" xmlns:wne="http://schemas.microsoft.com/office/word/2006/wordml" xmlns:wps="http://schemas.microsoft.com/office/word/2010/wordprocessingShape" mc:Ignorable="w14 w15 w16se w16cid w16 w16cex w16sdtdh wp14">
   <w:abstractNum w:abstractNumId="0" w15:restartNumberingAfterBreak="0">
+    <w:nsid w:val="0A1A3C21"/>
+    <w:multiLevelType w:val="hybridMultilevel"/>
+    <w:tmpl w:val="0E6C9C42"/>
+    <w:lvl w:ilvl="0" w:tplc="580A0001">
+      <w:start w:val="1"/>
+      <w:numFmt w:val="bullet"/>
+      <w:lvlText w:val=""/>
+      <w:lvlJc w:val="left"/>
+      <w:pPr>
+        <w:ind w:left="720" w:hanging="360"/>
+      </w:pPr>
+      <w:rPr>
+        <w:rFonts w:ascii="Symbol" w:hAnsi="Symbol" w:hint="default"/>
+      </w:rPr>
+    </w:lvl>
+    <w:lvl w:ilvl="1" w:tplc="580A0003" w:tentative="1">
+      <w:start w:val="1"/>
+      <w:numFmt w:val="bullet"/>
+      <w:lvlText w:val="o"/>
+      <w:lvlJc w:val="left"/>
+      <w:pPr>
+        <w:ind w:left="1440" w:hanging="360"/>
+      </w:pPr>
+      <w:rPr>
+        <w:rFonts w:ascii="Courier New" w:hAnsi="Courier New" w:cs="Courier New" w:hint="default"/>
+      </w:rPr>
+    </w:lvl>
+    <w:lvl w:ilvl="2" w:tplc="580A0005" w:tentative="1">
+      <w:start w:val="1"/>
+      <w:numFmt w:val="bullet"/>
+      <w:lvlText w:val=""/>
+      <w:lvlJc w:val="left"/>
+      <w:pPr>
+        <w:ind w:left="2160" w:hanging="360"/>
+      </w:pPr>
+      <w:rPr>
+        <w:rFonts w:ascii="Wingdings" w:hAnsi="Wingdings" w:hint="default"/>
+      </w:rPr>
+    </w:lvl>
+    <w:lvl w:ilvl="3" w:tplc="580A0001" w:tentative="1">
+      <w:start w:val="1"/>
+      <w:numFmt w:val="bullet"/>
+      <w:lvlText w:val=""/>
+      <w:lvlJc w:val="left"/>
+      <w:pPr>
+        <w:ind w:left="2880" w:hanging="360"/>
+      </w:pPr>
+      <w:rPr>
+        <w:rFonts w:ascii="Symbol" w:hAnsi="Symbol" w:hint="default"/>
+      </w:rPr>
+    </w:lvl>
+    <w:lvl w:ilvl="4" w:tplc="580A0003" w:tentative="1">
+      <w:start w:val="1"/>
+      <w:numFmt w:val="bullet"/>
+      <w:lvlText w:val="o"/>
+      <w:lvlJc w:val="left"/>
+      <w:pPr>
+        <w:ind w:left="3600" w:hanging="360"/>
+      </w:pPr>
+      <w:rPr>
+        <w:rFonts w:ascii="Courier New" w:hAnsi="Courier New" w:cs="Courier New" w:hint="default"/>
+      </w:rPr>
+    </w:lvl>
+    <w:lvl w:ilvl="5" w:tplc="580A0005" w:tentative="1">
+      <w:start w:val="1"/>
+      <w:numFmt w:val="bullet"/>
+      <w:lvlText w:val=""/>
+      <w:lvlJc w:val="left"/>
+      <w:pPr>
+        <w:ind w:left="4320" w:hanging="360"/>
+      </w:pPr>
+      <w:rPr>
+        <w:rFonts w:ascii="Wingdings" w:hAnsi="Wingdings" w:hint="default"/>
+      </w:rPr>
+    </w:lvl>
+    <w:lvl w:ilvl="6" w:tplc="580A0001" w:tentative="1">
+      <w:start w:val="1"/>
+      <w:numFmt w:val="bullet"/>
+      <w:lvlText w:val=""/>
+      <w:lvlJc w:val="left"/>
+      <w:pPr>
+        <w:ind w:left="5040" w:hanging="360"/>
+      </w:pPr>
+      <w:rPr>
+        <w:rFonts w:ascii="Symbol" w:hAnsi="Symbol" w:hint="default"/>
+      </w:rPr>
+    </w:lvl>
+    <w:lvl w:ilvl="7" w:tplc="580A0003" w:tentative="1">
+      <w:start w:val="1"/>
+      <w:numFmt w:val="bullet"/>
+      <w:lvlText w:val="o"/>
+      <w:lvlJc w:val="left"/>
+      <w:pPr>
+        <w:ind w:left="5760" w:hanging="360"/>
+      </w:pPr>
+      <w:rPr>
+        <w:rFonts w:ascii="Courier New" w:hAnsi="Courier New" w:cs="Courier New" w:hint="default"/>
+      </w:rPr>
+    </w:lvl>
+    <w:lvl w:ilvl="8" w:tplc="580A0005" w:tentative="1">
+      <w:start w:val="1"/>
+      <w:numFmt w:val="bullet"/>
+      <w:lvlText w:val=""/>
+      <w:lvlJc w:val="left"/>
+      <w:pPr>
+        <w:ind w:left="6480" w:hanging="360"/>
+      </w:pPr>
+      <w:rPr>
+        <w:rFonts w:ascii="Wingdings" w:hAnsi="Wingdings" w:hint="default"/>
+      </w:rPr>
+    </w:lvl>
+  </w:abstractNum>
+  <w:abstractNum w:abstractNumId="1" w15:restartNumberingAfterBreak="0">
     <w:nsid w:val="0FF7355E"/>
     <w:multiLevelType w:val="multilevel"/>
     <w:tmpl w:val="235A9A12"/>
@@ -9839,7 +13769,7 @@
       </w:rPr>
     </w:lvl>
   </w:abstractNum>
-  <w:abstractNum w:abstractNumId="1" w15:restartNumberingAfterBreak="0">
+  <w:abstractNum w:abstractNumId="2" w15:restartNumberingAfterBreak="0">
     <w:nsid w:val="1AD7526E"/>
     <w:multiLevelType w:val="multilevel"/>
     <w:tmpl w:val="057475D0"/>
@@ -9968,7 +13898,7 @@
       </w:rPr>
     </w:lvl>
   </w:abstractNum>
-  <w:abstractNum w:abstractNumId="2" w15:restartNumberingAfterBreak="0">
+  <w:abstractNum w:abstractNumId="3" w15:restartNumberingAfterBreak="0">
     <w:nsid w:val="1FF35A29"/>
     <w:multiLevelType w:val="hybridMultilevel"/>
     <w:tmpl w:val="2A8A4176"/>
@@ -10084,7 +14014,7 @@
       </w:rPr>
     </w:lvl>
   </w:abstractNum>
-  <w:abstractNum w:abstractNumId="3" w15:restartNumberingAfterBreak="0">
+  <w:abstractNum w:abstractNumId="4" w15:restartNumberingAfterBreak="0">
     <w:nsid w:val="2DF839D2"/>
     <w:multiLevelType w:val="hybridMultilevel"/>
     <w:tmpl w:val="FBA23482"/>
@@ -10204,7 +14134,7 @@
       </w:rPr>
     </w:lvl>
   </w:abstractNum>
-  <w:abstractNum w:abstractNumId="4" w15:restartNumberingAfterBreak="0">
+  <w:abstractNum w:abstractNumId="5" w15:restartNumberingAfterBreak="0">
     <w:nsid w:val="33B56C3D"/>
     <w:multiLevelType w:val="hybridMultilevel"/>
     <w:tmpl w:val="5546EA36"/>
@@ -10320,7 +14250,120 @@
       </w:rPr>
     </w:lvl>
   </w:abstractNum>
-  <w:abstractNum w:abstractNumId="5" w15:restartNumberingAfterBreak="0">
+  <w:abstractNum w:abstractNumId="6" w15:restartNumberingAfterBreak="0">
+    <w:nsid w:val="47317706"/>
+    <w:multiLevelType w:val="hybridMultilevel"/>
+    <w:tmpl w:val="F8DCAA48"/>
+    <w:lvl w:ilvl="0" w:tplc="580A0001">
+      <w:start w:val="1"/>
+      <w:numFmt w:val="bullet"/>
+      <w:lvlText w:val=""/>
+      <w:lvlJc w:val="left"/>
+      <w:pPr>
+        <w:ind w:left="1080" w:hanging="360"/>
+      </w:pPr>
+      <w:rPr>
+        <w:rFonts w:ascii="Symbol" w:hAnsi="Symbol" w:hint="default"/>
+      </w:rPr>
+    </w:lvl>
+    <w:lvl w:ilvl="1" w:tplc="580A0003" w:tentative="1">
+      <w:start w:val="1"/>
+      <w:numFmt w:val="bullet"/>
+      <w:lvlText w:val="o"/>
+      <w:lvlJc w:val="left"/>
+      <w:pPr>
+        <w:ind w:left="1800" w:hanging="360"/>
+      </w:pPr>
+      <w:rPr>
+        <w:rFonts w:ascii="Courier New" w:hAnsi="Courier New" w:cs="Courier New" w:hint="default"/>
+      </w:rPr>
+    </w:lvl>
+    <w:lvl w:ilvl="2" w:tplc="580A0005" w:tentative="1">
+      <w:start w:val="1"/>
+      <w:numFmt w:val="bullet"/>
+      <w:lvlText w:val=""/>
+      <w:lvlJc w:val="left"/>
+      <w:pPr>
+        <w:ind w:left="2520" w:hanging="360"/>
+      </w:pPr>
+      <w:rPr>
+        <w:rFonts w:ascii="Wingdings" w:hAnsi="Wingdings" w:hint="default"/>
+      </w:rPr>
+    </w:lvl>
+    <w:lvl w:ilvl="3" w:tplc="580A0001" w:tentative="1">
+      <w:start w:val="1"/>
+      <w:numFmt w:val="bullet"/>
+      <w:lvlText w:val=""/>
+      <w:lvlJc w:val="left"/>
+      <w:pPr>
+        <w:ind w:left="3240" w:hanging="360"/>
+      </w:pPr>
+      <w:rPr>
+        <w:rFonts w:ascii="Symbol" w:hAnsi="Symbol" w:hint="default"/>
+      </w:rPr>
+    </w:lvl>
+    <w:lvl w:ilvl="4" w:tplc="580A0003" w:tentative="1">
+      <w:start w:val="1"/>
+      <w:numFmt w:val="bullet"/>
+      <w:lvlText w:val="o"/>
+      <w:lvlJc w:val="left"/>
+      <w:pPr>
+        <w:ind w:left="3960" w:hanging="360"/>
+      </w:pPr>
+      <w:rPr>
+        <w:rFonts w:ascii="Courier New" w:hAnsi="Courier New" w:cs="Courier New" w:hint="default"/>
+      </w:rPr>
+    </w:lvl>
+    <w:lvl w:ilvl="5" w:tplc="580A0005" w:tentative="1">
+      <w:start w:val="1"/>
+      <w:numFmt w:val="bullet"/>
+      <w:lvlText w:val=""/>
+      <w:lvlJc w:val="left"/>
+      <w:pPr>
+        <w:ind w:left="4680" w:hanging="360"/>
+      </w:pPr>
+      <w:rPr>
+        <w:rFonts w:ascii="Wingdings" w:hAnsi="Wingdings" w:hint="default"/>
+      </w:rPr>
+    </w:lvl>
+    <w:lvl w:ilvl="6" w:tplc="580A0001" w:tentative="1">
+      <w:start w:val="1"/>
+      <w:numFmt w:val="bullet"/>
+      <w:lvlText w:val=""/>
+      <w:lvlJc w:val="left"/>
+      <w:pPr>
+        <w:ind w:left="5400" w:hanging="360"/>
+      </w:pPr>
+      <w:rPr>
+        <w:rFonts w:ascii="Symbol" w:hAnsi="Symbol" w:hint="default"/>
+      </w:rPr>
+    </w:lvl>
+    <w:lvl w:ilvl="7" w:tplc="580A0003" w:tentative="1">
+      <w:start w:val="1"/>
+      <w:numFmt w:val="bullet"/>
+      <w:lvlText w:val="o"/>
+      <w:lvlJc w:val="left"/>
+      <w:pPr>
+        <w:ind w:left="6120" w:hanging="360"/>
+      </w:pPr>
+      <w:rPr>
+        <w:rFonts w:ascii="Courier New" w:hAnsi="Courier New" w:cs="Courier New" w:hint="default"/>
+      </w:rPr>
+    </w:lvl>
+    <w:lvl w:ilvl="8" w:tplc="580A0005" w:tentative="1">
+      <w:start w:val="1"/>
+      <w:numFmt w:val="bullet"/>
+      <w:lvlText w:val=""/>
+      <w:lvlJc w:val="left"/>
+      <w:pPr>
+        <w:ind w:left="6840" w:hanging="360"/>
+      </w:pPr>
+      <w:rPr>
+        <w:rFonts w:ascii="Wingdings" w:hAnsi="Wingdings" w:hint="default"/>
+      </w:rPr>
+    </w:lvl>
+  </w:abstractNum>
+  <w:abstractNum w:abstractNumId="7" w15:restartNumberingAfterBreak="0">
     <w:nsid w:val="47CA4573"/>
     <w:multiLevelType w:val="hybridMultilevel"/>
     <w:tmpl w:val="29B6978C"/>
@@ -10436,7 +14479,7 @@
       </w:rPr>
     </w:lvl>
   </w:abstractNum>
-  <w:abstractNum w:abstractNumId="6" w15:restartNumberingAfterBreak="0">
+  <w:abstractNum w:abstractNumId="8" w15:restartNumberingAfterBreak="0">
     <w:nsid w:val="499D453B"/>
     <w:multiLevelType w:val="hybridMultilevel"/>
     <w:tmpl w:val="33B284AE"/>
@@ -10552,7 +14595,7 @@
       </w:rPr>
     </w:lvl>
   </w:abstractNum>
-  <w:abstractNum w:abstractNumId="7" w15:restartNumberingAfterBreak="0">
+  <w:abstractNum w:abstractNumId="9" w15:restartNumberingAfterBreak="0">
     <w:nsid w:val="4A9901FE"/>
     <w:multiLevelType w:val="multilevel"/>
     <w:tmpl w:val="58120B28"/>
@@ -10694,7 +14737,120 @@
       </w:rPr>
     </w:lvl>
   </w:abstractNum>
-  <w:abstractNum w:abstractNumId="8" w15:restartNumberingAfterBreak="0">
+  <w:abstractNum w:abstractNumId="10" w15:restartNumberingAfterBreak="0">
+    <w:nsid w:val="524F709E"/>
+    <w:multiLevelType w:val="hybridMultilevel"/>
+    <w:tmpl w:val="BF023118"/>
+    <w:lvl w:ilvl="0" w:tplc="580A0001">
+      <w:start w:val="1"/>
+      <w:numFmt w:val="bullet"/>
+      <w:lvlText w:val=""/>
+      <w:lvlJc w:val="left"/>
+      <w:pPr>
+        <w:ind w:left="720" w:hanging="360"/>
+      </w:pPr>
+      <w:rPr>
+        <w:rFonts w:ascii="Symbol" w:hAnsi="Symbol" w:hint="default"/>
+      </w:rPr>
+    </w:lvl>
+    <w:lvl w:ilvl="1" w:tplc="580A0003">
+      <w:start w:val="1"/>
+      <w:numFmt w:val="bullet"/>
+      <w:lvlText w:val="o"/>
+      <w:lvlJc w:val="left"/>
+      <w:pPr>
+        <w:ind w:left="1440" w:hanging="360"/>
+      </w:pPr>
+      <w:rPr>
+        <w:rFonts w:ascii="Courier New" w:hAnsi="Courier New" w:cs="Courier New" w:hint="default"/>
+      </w:rPr>
+    </w:lvl>
+    <w:lvl w:ilvl="2" w:tplc="580A0005" w:tentative="1">
+      <w:start w:val="1"/>
+      <w:numFmt w:val="bullet"/>
+      <w:lvlText w:val=""/>
+      <w:lvlJc w:val="left"/>
+      <w:pPr>
+        <w:ind w:left="2160" w:hanging="360"/>
+      </w:pPr>
+      <w:rPr>
+        <w:rFonts w:ascii="Wingdings" w:hAnsi="Wingdings" w:hint="default"/>
+      </w:rPr>
+    </w:lvl>
+    <w:lvl w:ilvl="3" w:tplc="580A0001" w:tentative="1">
+      <w:start w:val="1"/>
+      <w:numFmt w:val="bullet"/>
+      <w:lvlText w:val=""/>
+      <w:lvlJc w:val="left"/>
+      <w:pPr>
+        <w:ind w:left="2880" w:hanging="360"/>
+      </w:pPr>
+      <w:rPr>
+        <w:rFonts w:ascii="Symbol" w:hAnsi="Symbol" w:hint="default"/>
+      </w:rPr>
+    </w:lvl>
+    <w:lvl w:ilvl="4" w:tplc="580A0003" w:tentative="1">
+      <w:start w:val="1"/>
+      <w:numFmt w:val="bullet"/>
+      <w:lvlText w:val="o"/>
+      <w:lvlJc w:val="left"/>
+      <w:pPr>
+        <w:ind w:left="3600" w:hanging="360"/>
+      </w:pPr>
+      <w:rPr>
+        <w:rFonts w:ascii="Courier New" w:hAnsi="Courier New" w:cs="Courier New" w:hint="default"/>
+      </w:rPr>
+    </w:lvl>
+    <w:lvl w:ilvl="5" w:tplc="580A0005" w:tentative="1">
+      <w:start w:val="1"/>
+      <w:numFmt w:val="bullet"/>
+      <w:lvlText w:val=""/>
+      <w:lvlJc w:val="left"/>
+      <w:pPr>
+        <w:ind w:left="4320" w:hanging="360"/>
+      </w:pPr>
+      <w:rPr>
+        <w:rFonts w:ascii="Wingdings" w:hAnsi="Wingdings" w:hint="default"/>
+      </w:rPr>
+    </w:lvl>
+    <w:lvl w:ilvl="6" w:tplc="580A0001" w:tentative="1">
+      <w:start w:val="1"/>
+      <w:numFmt w:val="bullet"/>
+      <w:lvlText w:val=""/>
+      <w:lvlJc w:val="left"/>
+      <w:pPr>
+        <w:ind w:left="5040" w:hanging="360"/>
+      </w:pPr>
+      <w:rPr>
+        <w:rFonts w:ascii="Symbol" w:hAnsi="Symbol" w:hint="default"/>
+      </w:rPr>
+    </w:lvl>
+    <w:lvl w:ilvl="7" w:tplc="580A0003" w:tentative="1">
+      <w:start w:val="1"/>
+      <w:numFmt w:val="bullet"/>
+      <w:lvlText w:val="o"/>
+      <w:lvlJc w:val="left"/>
+      <w:pPr>
+        <w:ind w:left="5760" w:hanging="360"/>
+      </w:pPr>
+      <w:rPr>
+        <w:rFonts w:ascii="Courier New" w:hAnsi="Courier New" w:cs="Courier New" w:hint="default"/>
+      </w:rPr>
+    </w:lvl>
+    <w:lvl w:ilvl="8" w:tplc="580A0005" w:tentative="1">
+      <w:start w:val="1"/>
+      <w:numFmt w:val="bullet"/>
+      <w:lvlText w:val=""/>
+      <w:lvlJc w:val="left"/>
+      <w:pPr>
+        <w:ind w:left="6480" w:hanging="360"/>
+      </w:pPr>
+      <w:rPr>
+        <w:rFonts w:ascii="Wingdings" w:hAnsi="Wingdings" w:hint="default"/>
+      </w:rPr>
+    </w:lvl>
+  </w:abstractNum>
+  <w:abstractNum w:abstractNumId="11" w15:restartNumberingAfterBreak="0">
     <w:nsid w:val="7A3925B4"/>
     <w:multiLevelType w:val="hybridMultilevel"/>
     <w:tmpl w:val="3B8CF538"/>
@@ -10811,31 +14967,40 @@
     </w:lvl>
   </w:abstractNum>
   <w:num w:numId="1" w16cid:durableId="773749738">
-    <w:abstractNumId w:val="6"/>
+    <w:abstractNumId w:val="8"/>
   </w:num>
   <w:num w:numId="2" w16cid:durableId="535240755">
+    <w:abstractNumId w:val="3"/>
+  </w:num>
+  <w:num w:numId="3" w16cid:durableId="275064245">
+    <w:abstractNumId w:val="1"/>
+  </w:num>
+  <w:num w:numId="4" w16cid:durableId="746073818">
+    <w:abstractNumId w:val="7"/>
+  </w:num>
+  <w:num w:numId="5" w16cid:durableId="1793285643">
     <w:abstractNumId w:val="2"/>
   </w:num>
-  <w:num w:numId="3" w16cid:durableId="275064245">
+  <w:num w:numId="6" w16cid:durableId="310603082">
+    <w:abstractNumId w:val="11"/>
+  </w:num>
+  <w:num w:numId="7" w16cid:durableId="1513179876">
+    <w:abstractNumId w:val="5"/>
+  </w:num>
+  <w:num w:numId="8" w16cid:durableId="2067219617">
+    <w:abstractNumId w:val="9"/>
+  </w:num>
+  <w:num w:numId="9" w16cid:durableId="1228757880">
+    <w:abstractNumId w:val="4"/>
+  </w:num>
+  <w:num w:numId="10" w16cid:durableId="1626420786">
+    <w:abstractNumId w:val="10"/>
+  </w:num>
+  <w:num w:numId="11" w16cid:durableId="1778868877">
     <w:abstractNumId w:val="0"/>
   </w:num>
-  <w:num w:numId="4" w16cid:durableId="746073818">
-    <w:abstractNumId w:val="5"/>
-  </w:num>
-  <w:num w:numId="5" w16cid:durableId="1793285643">
-    <w:abstractNumId w:val="1"/>
-  </w:num>
-  <w:num w:numId="6" w16cid:durableId="310603082">
-    <w:abstractNumId w:val="8"/>
-  </w:num>
-  <w:num w:numId="7" w16cid:durableId="1513179876">
-    <w:abstractNumId w:val="4"/>
-  </w:num>
-  <w:num w:numId="8" w16cid:durableId="2067219617">
-    <w:abstractNumId w:val="7"/>
-  </w:num>
-  <w:num w:numId="9" w16cid:durableId="1228757880">
-    <w:abstractNumId w:val="3"/>
+  <w:num w:numId="12" w16cid:durableId="1740983405">
+    <w:abstractNumId w:val="6"/>
   </w:num>
 </w:numbering>
 </file>
@@ -11327,6 +15492,7 @@
   <w:style w:type="paragraph" w:styleId="Textoindependiente">
     <w:name w:val="Body Text"/>
     <w:basedOn w:val="Normal"/>
+    <w:link w:val="TextoindependienteCar"/>
     <w:uiPriority w:val="1"/>
     <w:qFormat/>
     <w:rPr>
@@ -11351,6 +15517,92 @@
     <w:pPr>
       <w:ind w:left="4"/>
     </w:pPr>
+  </w:style>
+  <w:style w:type="paragraph" w:styleId="Encabezado">
+    <w:name w:val="header"/>
+    <w:basedOn w:val="Normal"/>
+    <w:link w:val="EncabezadoCar"/>
+    <w:uiPriority w:val="99"/>
+    <w:unhideWhenUsed/>
+    <w:rsid w:val="00F01314"/>
+    <w:pPr>
+      <w:tabs>
+        <w:tab w:val="center" w:pos="4252"/>
+        <w:tab w:val="right" w:pos="8504"/>
+      </w:tabs>
+    </w:pPr>
+  </w:style>
+  <w:style w:type="character" w:customStyle="1" w:styleId="EncabezadoCar">
+    <w:name w:val="Encabezado Car"/>
+    <w:basedOn w:val="Fuentedeprrafopredeter"/>
+    <w:link w:val="Encabezado"/>
+    <w:uiPriority w:val="99"/>
+    <w:rsid w:val="00F01314"/>
+    <w:rPr>
+      <w:rFonts w:ascii="Times New Roman" w:eastAsia="Times New Roman" w:hAnsi="Times New Roman" w:cs="Times New Roman"/>
+      <w:lang w:val="es-ES"/>
+    </w:rPr>
+  </w:style>
+  <w:style w:type="paragraph" w:styleId="Piedepgina">
+    <w:name w:val="footer"/>
+    <w:basedOn w:val="Normal"/>
+    <w:link w:val="PiedepginaCar"/>
+    <w:uiPriority w:val="99"/>
+    <w:unhideWhenUsed/>
+    <w:rsid w:val="00F01314"/>
+    <w:pPr>
+      <w:tabs>
+        <w:tab w:val="center" w:pos="4252"/>
+        <w:tab w:val="right" w:pos="8504"/>
+      </w:tabs>
+    </w:pPr>
+  </w:style>
+  <w:style w:type="character" w:customStyle="1" w:styleId="PiedepginaCar">
+    <w:name w:val="Pie de página Car"/>
+    <w:basedOn w:val="Fuentedeprrafopredeter"/>
+    <w:link w:val="Piedepgina"/>
+    <w:uiPriority w:val="99"/>
+    <w:rsid w:val="00F01314"/>
+    <w:rPr>
+      <w:rFonts w:ascii="Times New Roman" w:eastAsia="Times New Roman" w:hAnsi="Times New Roman" w:cs="Times New Roman"/>
+      <w:lang w:val="es-ES"/>
+    </w:rPr>
+  </w:style>
+  <w:style w:type="character" w:styleId="Hipervnculo">
+    <w:name w:val="Hyperlink"/>
+    <w:basedOn w:val="Fuentedeprrafopredeter"/>
+    <w:uiPriority w:val="99"/>
+    <w:unhideWhenUsed/>
+    <w:rsid w:val="00F01314"/>
+    <w:rPr>
+      <w:color w:val="0000FF" w:themeColor="hyperlink"/>
+      <w:u w:val="single"/>
+    </w:rPr>
+  </w:style>
+  <w:style w:type="character" w:styleId="Mencinsinresolver">
+    <w:name w:val="Unresolved Mention"/>
+    <w:basedOn w:val="Fuentedeprrafopredeter"/>
+    <w:uiPriority w:val="99"/>
+    <w:semiHidden/>
+    <w:unhideWhenUsed/>
+    <w:rsid w:val="00F01314"/>
+    <w:rPr>
+      <w:color w:val="605E5C"/>
+      <w:shd w:val="clear" w:color="auto" w:fill="E1DFDD"/>
+    </w:rPr>
+  </w:style>
+  <w:style w:type="character" w:customStyle="1" w:styleId="TextoindependienteCar">
+    <w:name w:val="Texto independiente Car"/>
+    <w:basedOn w:val="Fuentedeprrafopredeter"/>
+    <w:link w:val="Textoindependiente"/>
+    <w:uiPriority w:val="1"/>
+    <w:rsid w:val="005658A0"/>
+    <w:rPr>
+      <w:rFonts w:ascii="Times New Roman" w:eastAsia="Times New Roman" w:hAnsi="Times New Roman" w:cs="Times New Roman"/>
+      <w:sz w:val="24"/>
+      <w:szCs w:val="24"/>
+      <w:lang w:val="es-ES"/>
+    </w:rPr>
   </w:style>
 </w:styles>
 </file>

--- a/Práctica 2022_Fase 2_Fatima Santos.docx
+++ b/Práctica 2022_Fase 2_Fatima Santos.docx
@@ -925,7 +925,11 @@
     <w:sdt>
       <w:sdtPr>
         <w:rPr>
-          <w:lang w:val="es-ES"/>
+          <w:rFonts w:ascii="Times New Roman" w:eastAsia="Times New Roman" w:hAnsi="Times New Roman" w:cs="Times New Roman"/>
+          <w:color w:val="auto"/>
+          <w:sz w:val="22"/>
+          <w:szCs w:val="22"/>
+          <w:lang w:val="es-ES" w:eastAsia="en-US"/>
         </w:rPr>
         <w:id w:val="2019499722"/>
         <w:docPartObj>
@@ -935,13 +939,8 @@
       </w:sdtPr>
       <w:sdtEndPr>
         <w:rPr>
-          <w:rFonts w:ascii="Times New Roman" w:eastAsia="Times New Roman" w:hAnsi="Times New Roman" w:cs="Times New Roman"/>
-          <w:b/>
-          <w:bCs/>
-          <w:color w:val="auto"/>
-          <w:sz w:val="22"/>
-          <w:szCs w:val="22"/>
-          <w:lang w:eastAsia="en-US"/>
+          <w:b/>
+          <w:bCs/>
         </w:rPr>
       </w:sdtEndPr>
       <w:sdtContent>
@@ -992,7 +991,7 @@
           <w:r>
             <w:fldChar w:fldCharType="separate"/>
           </w:r>
-          <w:hyperlink w:anchor="_Toc112175721" w:history="1">
+          <w:hyperlink w:anchor="_Toc112441352" w:history="1">
             <w:r>
               <w:rPr>
                 <w:rStyle w:val="Hipervnculo"/>
@@ -1058,7 +1057,7 @@
               <w:rPr>
                 <w:webHidden/>
               </w:rPr>
-              <w:instrText xml:space="preserve"> PAGEREF _Toc112175721 \h </w:instrText>
+              <w:instrText xml:space="preserve"> PAGEREF _Toc112441352 \h </w:instrText>
             </w:r>
             <w:r>
               <w:rPr>
@@ -1098,7 +1097,7 @@
               <w:lang w:val="es-419" w:eastAsia="es-419"/>
             </w:rPr>
           </w:pPr>
-          <w:hyperlink w:anchor="_Toc112175722" w:history="1">
+          <w:hyperlink w:anchor="_Toc112441353" w:history="1">
             <w:r>
               <w:rPr>
                 <w:rStyle w:val="Hipervnculo"/>
@@ -1143,7 +1142,7 @@
                 <w:noProof/>
                 <w:webHidden/>
               </w:rPr>
-              <w:instrText xml:space="preserve"> PAGEREF _Toc112175722 \h </w:instrText>
+              <w:instrText xml:space="preserve"> PAGEREF _Toc112441353 \h </w:instrText>
             </w:r>
             <w:r>
               <w:rPr>
@@ -1186,7 +1185,7 @@
               <w:lang w:val="es-419" w:eastAsia="es-419"/>
             </w:rPr>
           </w:pPr>
-          <w:hyperlink w:anchor="_Toc112175723" w:history="1">
+          <w:hyperlink w:anchor="_Toc112441354" w:history="1">
             <w:r>
               <w:rPr>
                 <w:rStyle w:val="Hipervnculo"/>
@@ -1213,7 +1212,7 @@
                 <w:noProof/>
                 <w:webHidden/>
               </w:rPr>
-              <w:instrText xml:space="preserve"> PAGEREF _Toc112175723 \h </w:instrText>
+              <w:instrText xml:space="preserve"> PAGEREF _Toc112441354 \h </w:instrText>
             </w:r>
             <w:r>
               <w:rPr>
@@ -1257,7 +1256,7 @@
               <w:lang w:val="es-419" w:eastAsia="es-419"/>
             </w:rPr>
           </w:pPr>
-          <w:hyperlink w:anchor="_Toc112175724" w:history="1">
+          <w:hyperlink w:anchor="_Toc112441355" w:history="1">
             <w:r>
               <w:rPr>
                 <w:rStyle w:val="Hipervnculo"/>
@@ -1303,7 +1302,7 @@
                 <w:noProof/>
                 <w:webHidden/>
               </w:rPr>
-              <w:instrText xml:space="preserve"> PAGEREF _Toc112175724 \h </w:instrText>
+              <w:instrText xml:space="preserve"> PAGEREF _Toc112441355 \h </w:instrText>
             </w:r>
             <w:r>
               <w:rPr>
@@ -1346,7 +1345,7 @@
               <w:lang w:val="es-419" w:eastAsia="es-419"/>
             </w:rPr>
           </w:pPr>
-          <w:hyperlink w:anchor="_Toc112175725" w:history="1">
+          <w:hyperlink w:anchor="_Toc112441356" w:history="1">
             <w:r>
               <w:rPr>
                 <w:rStyle w:val="Hipervnculo"/>
@@ -1400,7 +1399,7 @@
                 <w:noProof/>
                 <w:webHidden/>
               </w:rPr>
-              <w:instrText xml:space="preserve"> PAGEREF _Toc112175725 \h </w:instrText>
+              <w:instrText xml:space="preserve"> PAGEREF _Toc112441356 \h </w:instrText>
             </w:r>
             <w:r>
               <w:rPr>
@@ -1443,7 +1442,7 @@
               <w:lang w:val="es-419" w:eastAsia="es-419"/>
             </w:rPr>
           </w:pPr>
-          <w:hyperlink w:anchor="_Toc112175726" w:history="1">
+          <w:hyperlink w:anchor="_Toc112441357" w:history="1">
             <w:r>
               <w:rPr>
                 <w:rStyle w:val="Hipervnculo"/>
@@ -1566,7 +1565,7 @@
                 <w:noProof/>
                 <w:webHidden/>
               </w:rPr>
-              <w:instrText xml:space="preserve"> PAGEREF _Toc112175726 \h </w:instrText>
+              <w:instrText xml:space="preserve"> PAGEREF _Toc112441357 \h </w:instrText>
             </w:r>
             <w:r>
               <w:rPr>
@@ -1610,7 +1609,7 @@
               <w:lang w:val="es-419" w:eastAsia="es-419"/>
             </w:rPr>
           </w:pPr>
-          <w:hyperlink w:anchor="_Toc112175727" w:history="1">
+          <w:hyperlink w:anchor="_Toc112441358" w:history="1">
             <w:r>
               <w:rPr>
                 <w:rStyle w:val="Hipervnculo"/>
@@ -1660,7 +1659,7 @@
                 <w:noProof/>
                 <w:webHidden/>
               </w:rPr>
-              <w:instrText xml:space="preserve"> PAGEREF _Toc112175727 \h </w:instrText>
+              <w:instrText xml:space="preserve"> PAGEREF _Toc112441358 \h </w:instrText>
             </w:r>
             <w:r>
               <w:rPr>
@@ -1703,7 +1702,7 @@
               <w:lang w:val="es-419" w:eastAsia="es-419"/>
             </w:rPr>
           </w:pPr>
-          <w:hyperlink w:anchor="_Toc112175728" w:history="1">
+          <w:hyperlink w:anchor="_Toc112441359" w:history="1">
             <w:r>
               <w:rPr>
                 <w:rStyle w:val="Hipervnculo"/>
@@ -1734,7 +1733,7 @@
                 <w:noProof/>
                 <w:webHidden/>
               </w:rPr>
-              <w:instrText xml:space="preserve"> PAGEREF _Toc112175728 \h </w:instrText>
+              <w:instrText xml:space="preserve"> PAGEREF _Toc112441359 \h </w:instrText>
             </w:r>
             <w:r>
               <w:rPr>
@@ -1777,7 +1776,7 @@
               <w:lang w:val="es-419" w:eastAsia="es-419"/>
             </w:rPr>
           </w:pPr>
-          <w:hyperlink w:anchor="_Toc112175729" w:history="1">
+          <w:hyperlink w:anchor="_Toc112441360" w:history="1">
             <w:r>
               <w:rPr>
                 <w:rStyle w:val="Hipervnculo"/>
@@ -1817,7 +1816,7 @@
               <w:rPr>
                 <w:webHidden/>
               </w:rPr>
-              <w:instrText xml:space="preserve"> PAGEREF _Toc112175729 \h </w:instrText>
+              <w:instrText xml:space="preserve"> PAGEREF _Toc112441360 \h </w:instrText>
             </w:r>
             <w:r>
               <w:rPr>
@@ -1856,7 +1855,7 @@
               <w:lang w:val="es-419" w:eastAsia="es-419"/>
             </w:rPr>
           </w:pPr>
-          <w:hyperlink w:anchor="_Toc112175730" w:history="1">
+          <w:hyperlink w:anchor="_Toc112441361" w:history="1">
             <w:r>
               <w:rPr>
                 <w:rStyle w:val="Hipervnculo"/>
@@ -1896,7 +1895,7 @@
               <w:rPr>
                 <w:webHidden/>
               </w:rPr>
-              <w:instrText xml:space="preserve"> PAGEREF _Toc112175730 \h </w:instrText>
+              <w:instrText xml:space="preserve"> PAGEREF _Toc112441361 \h </w:instrText>
             </w:r>
             <w:r>
               <w:rPr>
@@ -1913,7 +1912,7 @@
               <w:rPr>
                 <w:webHidden/>
               </w:rPr>
-              <w:t>11</w:t>
+              <w:t>12</w:t>
             </w:r>
             <w:r>
               <w:rPr>
@@ -1935,7 +1934,7 @@
               <w:lang w:val="es-419" w:eastAsia="es-419"/>
             </w:rPr>
           </w:pPr>
-          <w:hyperlink w:anchor="_Toc112175731" w:history="1">
+          <w:hyperlink w:anchor="_Toc112441362" w:history="1">
             <w:r>
               <w:rPr>
                 <w:rStyle w:val="Hipervnculo"/>
@@ -1964,7 +1963,7 @@
                 <w:noProof/>
                 <w:webHidden/>
               </w:rPr>
-              <w:instrText xml:space="preserve"> PAGEREF _Toc112175731 \h </w:instrText>
+              <w:instrText xml:space="preserve"> PAGEREF _Toc112441362 \h </w:instrText>
             </w:r>
             <w:r>
               <w:rPr>
@@ -1984,7 +1983,7 @@
                 <w:noProof/>
                 <w:webHidden/>
               </w:rPr>
-              <w:t>11</w:t>
+              <w:t>12</w:t>
             </w:r>
             <w:r>
               <w:rPr>
@@ -2007,7 +2006,7 @@
               <w:lang w:val="es-419" w:eastAsia="es-419"/>
             </w:rPr>
           </w:pPr>
-          <w:hyperlink w:anchor="_Toc112175732" w:history="1">
+          <w:hyperlink w:anchor="_Toc112441363" w:history="1">
             <w:r>
               <w:rPr>
                 <w:rStyle w:val="Hipervnculo"/>
@@ -2038,7 +2037,7 @@
                 <w:noProof/>
                 <w:webHidden/>
               </w:rPr>
-              <w:instrText xml:space="preserve"> PAGEREF _Toc112175732 \h </w:instrText>
+              <w:instrText xml:space="preserve"> PAGEREF _Toc112441363 \h </w:instrText>
             </w:r>
             <w:r>
               <w:rPr>
@@ -2058,7 +2057,7 @@
                 <w:noProof/>
                 <w:webHidden/>
               </w:rPr>
-              <w:t>11</w:t>
+              <w:t>12</w:t>
             </w:r>
             <w:r>
               <w:rPr>
@@ -2081,7 +2080,7 @@
               <w:lang w:val="es-419" w:eastAsia="es-419"/>
             </w:rPr>
           </w:pPr>
-          <w:hyperlink w:anchor="_Toc112175733" w:history="1">
+          <w:hyperlink w:anchor="_Toc112441364" w:history="1">
             <w:r>
               <w:rPr>
                 <w:rStyle w:val="Hipervnculo"/>
@@ -2112,7 +2111,7 @@
                 <w:noProof/>
                 <w:webHidden/>
               </w:rPr>
-              <w:instrText xml:space="preserve"> PAGEREF _Toc112175733 \h </w:instrText>
+              <w:instrText xml:space="preserve"> PAGEREF _Toc112441364 \h </w:instrText>
             </w:r>
             <w:r>
               <w:rPr>
@@ -2132,7 +2131,7 @@
                 <w:noProof/>
                 <w:webHidden/>
               </w:rPr>
-              <w:t>11</w:t>
+              <w:t>12</w:t>
             </w:r>
             <w:r>
               <w:rPr>
@@ -2155,7 +2154,7 @@
               <w:lang w:val="es-419" w:eastAsia="es-419"/>
             </w:rPr>
           </w:pPr>
-          <w:hyperlink w:anchor="_Toc112175734" w:history="1">
+          <w:hyperlink w:anchor="_Toc112441365" w:history="1">
             <w:r>
               <w:rPr>
                 <w:rStyle w:val="Hipervnculo"/>
@@ -2184,7 +2183,7 @@
                 <w:noProof/>
                 <w:webHidden/>
               </w:rPr>
-              <w:instrText xml:space="preserve"> PAGEREF _Toc112175734 \h </w:instrText>
+              <w:instrText xml:space="preserve"> PAGEREF _Toc112441365 \h </w:instrText>
             </w:r>
             <w:r>
               <w:rPr>
@@ -2204,7 +2203,7 @@
                 <w:noProof/>
                 <w:webHidden/>
               </w:rPr>
-              <w:t>12</w:t>
+              <w:t>13</w:t>
             </w:r>
             <w:r>
               <w:rPr>
@@ -2227,7 +2226,7 @@
               <w:lang w:val="es-419" w:eastAsia="es-419"/>
             </w:rPr>
           </w:pPr>
-          <w:hyperlink w:anchor="_Toc112175735" w:history="1">
+          <w:hyperlink w:anchor="_Toc112441366" w:history="1">
             <w:r>
               <w:rPr>
                 <w:rStyle w:val="Hipervnculo"/>
@@ -2256,7 +2255,7 @@
                 <w:noProof/>
                 <w:webHidden/>
               </w:rPr>
-              <w:instrText xml:space="preserve"> PAGEREF _Toc112175735 \h </w:instrText>
+              <w:instrText xml:space="preserve"> PAGEREF _Toc112441366 \h </w:instrText>
             </w:r>
             <w:r>
               <w:rPr>
@@ -2276,7 +2275,7 @@
                 <w:noProof/>
                 <w:webHidden/>
               </w:rPr>
-              <w:t>12</w:t>
+              <w:t>13</w:t>
             </w:r>
             <w:r>
               <w:rPr>
@@ -2299,7 +2298,7 @@
               <w:lang w:val="es-419" w:eastAsia="es-419"/>
             </w:rPr>
           </w:pPr>
-          <w:hyperlink w:anchor="_Toc112175736" w:history="1">
+          <w:hyperlink w:anchor="_Toc112441367" w:history="1">
             <w:r>
               <w:rPr>
                 <w:rStyle w:val="Hipervnculo"/>
@@ -2309,7 +2308,7 @@
                 <w:iCs/>
                 <w:noProof/>
               </w:rPr>
-              <w:t>3.3.1 ¿Qué es?</w:t>
+              <w:t>3.3.1 Especificaciones</w:t>
             </w:r>
             <w:r>
               <w:rPr>
@@ -2330,7 +2329,7 @@
                 <w:noProof/>
                 <w:webHidden/>
               </w:rPr>
-              <w:instrText xml:space="preserve"> PAGEREF _Toc112175736 \h </w:instrText>
+              <w:instrText xml:space="preserve"> PAGEREF _Toc112441367 \h </w:instrText>
             </w:r>
             <w:r>
               <w:rPr>
@@ -2350,7 +2349,309 @@
                 <w:noProof/>
                 <w:webHidden/>
               </w:rPr>
-              <w:t>12</w:t>
+              <w:t>13</w:t>
+            </w:r>
+            <w:r>
+              <w:rPr>
+                <w:noProof/>
+                <w:webHidden/>
+              </w:rPr>
+              <w:fldChar w:fldCharType="end"/>
+            </w:r>
+          </w:hyperlink>
+        </w:p>
+        <w:p>
+          <w:pPr>
+            <w:pStyle w:val="TDC1"/>
+            <w:rPr>
+              <w:rFonts w:asciiTheme="minorHAnsi" w:eastAsiaTheme="minorEastAsia" w:hAnsiTheme="minorHAnsi" w:cstheme="minorBidi"/>
+              <w:b w:val="0"/>
+              <w:bCs w:val="0"/>
+              <w:sz w:val="22"/>
+              <w:szCs w:val="22"/>
+              <w:lang w:val="es-419" w:eastAsia="es-419"/>
+            </w:rPr>
+          </w:pPr>
+          <w:hyperlink w:anchor="_Toc112441368" w:history="1">
+            <w:r>
+              <w:rPr>
+                <w:rStyle w:val="Hipervnculo"/>
+              </w:rPr>
+              <w:t>4.</w:t>
+            </w:r>
+            <w:r>
+              <w:rPr>
+                <w:rFonts w:asciiTheme="minorHAnsi" w:eastAsiaTheme="minorEastAsia" w:hAnsiTheme="minorHAnsi" w:cstheme="minorBidi"/>
+                <w:b w:val="0"/>
+                <w:bCs w:val="0"/>
+                <w:sz w:val="22"/>
+                <w:szCs w:val="22"/>
+                <w:lang w:val="es-419" w:eastAsia="es-419"/>
+              </w:rPr>
+              <w:tab/>
+            </w:r>
+            <w:r>
+              <w:rPr>
+                <w:rStyle w:val="Hipervnculo"/>
+              </w:rPr>
+              <w:t>Estimación del presupuesto</w:t>
+            </w:r>
+            <w:r>
+              <w:rPr>
+                <w:webHidden/>
+              </w:rPr>
+              <w:tab/>
+            </w:r>
+            <w:r>
+              <w:rPr>
+                <w:webHidden/>
+              </w:rPr>
+              <w:fldChar w:fldCharType="begin"/>
+            </w:r>
+            <w:r>
+              <w:rPr>
+                <w:webHidden/>
+              </w:rPr>
+              <w:instrText xml:space="preserve"> PAGEREF _Toc112441368 \h </w:instrText>
+            </w:r>
+            <w:r>
+              <w:rPr>
+                <w:webHidden/>
+              </w:rPr>
+            </w:r>
+            <w:r>
+              <w:rPr>
+                <w:webHidden/>
+              </w:rPr>
+              <w:fldChar w:fldCharType="separate"/>
+            </w:r>
+            <w:r>
+              <w:rPr>
+                <w:webHidden/>
+              </w:rPr>
+              <w:t>14</w:t>
+            </w:r>
+            <w:r>
+              <w:rPr>
+                <w:webHidden/>
+              </w:rPr>
+              <w:fldChar w:fldCharType="end"/>
+            </w:r>
+          </w:hyperlink>
+        </w:p>
+        <w:p>
+          <w:pPr>
+            <w:pStyle w:val="TDC1"/>
+            <w:rPr>
+              <w:rFonts w:asciiTheme="minorHAnsi" w:eastAsiaTheme="minorEastAsia" w:hAnsiTheme="minorHAnsi" w:cstheme="minorBidi"/>
+              <w:b w:val="0"/>
+              <w:bCs w:val="0"/>
+              <w:sz w:val="22"/>
+              <w:szCs w:val="22"/>
+              <w:lang w:val="es-419" w:eastAsia="es-419"/>
+            </w:rPr>
+          </w:pPr>
+          <w:hyperlink w:anchor="_Toc112441369" w:history="1">
+            <w:r>
+              <w:rPr>
+                <w:rStyle w:val="Hipervnculo"/>
+              </w:rPr>
+              <w:t>5.</w:t>
+            </w:r>
+            <w:r>
+              <w:rPr>
+                <w:rFonts w:asciiTheme="minorHAnsi" w:eastAsiaTheme="minorEastAsia" w:hAnsiTheme="minorHAnsi" w:cstheme="minorBidi"/>
+                <w:b w:val="0"/>
+                <w:bCs w:val="0"/>
+                <w:sz w:val="22"/>
+                <w:szCs w:val="22"/>
+                <w:lang w:val="es-419" w:eastAsia="es-419"/>
+              </w:rPr>
+              <w:tab/>
+            </w:r>
+            <w:r>
+              <w:rPr>
+                <w:rStyle w:val="Hipervnculo"/>
+              </w:rPr>
+              <w:t>Diagramas, algoritmos y bosquejos</w:t>
+            </w:r>
+            <w:r>
+              <w:rPr>
+                <w:webHidden/>
+              </w:rPr>
+              <w:tab/>
+            </w:r>
+            <w:r>
+              <w:rPr>
+                <w:webHidden/>
+              </w:rPr>
+              <w:fldChar w:fldCharType="begin"/>
+            </w:r>
+            <w:r>
+              <w:rPr>
+                <w:webHidden/>
+              </w:rPr>
+              <w:instrText xml:space="preserve"> PAGEREF _Toc112441369 \h </w:instrText>
+            </w:r>
+            <w:r>
+              <w:rPr>
+                <w:webHidden/>
+              </w:rPr>
+            </w:r>
+            <w:r>
+              <w:rPr>
+                <w:webHidden/>
+              </w:rPr>
+              <w:fldChar w:fldCharType="separate"/>
+            </w:r>
+            <w:r>
+              <w:rPr>
+                <w:webHidden/>
+              </w:rPr>
+              <w:t>15</w:t>
+            </w:r>
+            <w:r>
+              <w:rPr>
+                <w:webHidden/>
+              </w:rPr>
+              <w:fldChar w:fldCharType="end"/>
+            </w:r>
+          </w:hyperlink>
+        </w:p>
+        <w:p>
+          <w:pPr>
+            <w:pStyle w:val="TDC2"/>
+            <w:tabs>
+              <w:tab w:val="right" w:leader="dot" w:pos="9394"/>
+            </w:tabs>
+            <w:rPr>
+              <w:rFonts w:asciiTheme="minorHAnsi" w:eastAsiaTheme="minorEastAsia" w:hAnsiTheme="minorHAnsi" w:cstheme="minorBidi"/>
+              <w:noProof/>
+              <w:lang w:val="es-419" w:eastAsia="es-419"/>
+            </w:rPr>
+          </w:pPr>
+          <w:hyperlink w:anchor="_Toc112441370" w:history="1">
+            <w:r>
+              <w:rPr>
+                <w:rStyle w:val="Hipervnculo"/>
+                <w:b/>
+                <w:bCs/>
+                <w:noProof/>
+              </w:rPr>
+              <w:t>5.1 Diagramas de clases.</w:t>
+            </w:r>
+            <w:r>
+              <w:rPr>
+                <w:noProof/>
+                <w:webHidden/>
+              </w:rPr>
+              <w:tab/>
+            </w:r>
+            <w:r>
+              <w:rPr>
+                <w:noProof/>
+                <w:webHidden/>
+              </w:rPr>
+              <w:fldChar w:fldCharType="begin"/>
+            </w:r>
+            <w:r>
+              <w:rPr>
+                <w:noProof/>
+                <w:webHidden/>
+              </w:rPr>
+              <w:instrText xml:space="preserve"> PAGEREF _Toc112441370 \h </w:instrText>
+            </w:r>
+            <w:r>
+              <w:rPr>
+                <w:noProof/>
+                <w:webHidden/>
+              </w:rPr>
+            </w:r>
+            <w:r>
+              <w:rPr>
+                <w:noProof/>
+                <w:webHidden/>
+              </w:rPr>
+              <w:fldChar w:fldCharType="separate"/>
+            </w:r>
+            <w:r>
+              <w:rPr>
+                <w:noProof/>
+                <w:webHidden/>
+              </w:rPr>
+              <w:t>15</w:t>
+            </w:r>
+            <w:r>
+              <w:rPr>
+                <w:noProof/>
+                <w:webHidden/>
+              </w:rPr>
+              <w:fldChar w:fldCharType="end"/>
+            </w:r>
+          </w:hyperlink>
+        </w:p>
+        <w:p>
+          <w:pPr>
+            <w:pStyle w:val="TDC2"/>
+            <w:tabs>
+              <w:tab w:val="right" w:leader="dot" w:pos="9394"/>
+            </w:tabs>
+            <w:rPr>
+              <w:rFonts w:asciiTheme="minorHAnsi" w:eastAsiaTheme="minorEastAsia" w:hAnsiTheme="minorHAnsi" w:cstheme="minorBidi"/>
+              <w:noProof/>
+              <w:lang w:val="es-419" w:eastAsia="es-419"/>
+            </w:rPr>
+          </w:pPr>
+          <w:hyperlink w:anchor="_Toc112441371" w:history="1">
+            <w:r>
+              <w:rPr>
+                <w:rStyle w:val="Hipervnculo"/>
+                <w:b/>
+                <w:bCs/>
+                <w:noProof/>
+              </w:rPr>
+              <w:t>5.2 Algoritmos</w:t>
+            </w:r>
+            <w:r>
+              <w:rPr>
+                <w:noProof/>
+                <w:webHidden/>
+              </w:rPr>
+              <w:tab/>
+            </w:r>
+            <w:r>
+              <w:rPr>
+                <w:noProof/>
+                <w:webHidden/>
+              </w:rPr>
+              <w:fldChar w:fldCharType="begin"/>
+            </w:r>
+            <w:r>
+              <w:rPr>
+                <w:noProof/>
+                <w:webHidden/>
+              </w:rPr>
+              <w:instrText xml:space="preserve"> PAGEREF _Toc112441371 \h </w:instrText>
+            </w:r>
+            <w:r>
+              <w:rPr>
+                <w:noProof/>
+                <w:webHidden/>
+              </w:rPr>
+            </w:r>
+            <w:r>
+              <w:rPr>
+                <w:noProof/>
+                <w:webHidden/>
+              </w:rPr>
+              <w:fldChar w:fldCharType="separate"/>
+            </w:r>
+            <w:r>
+              <w:rPr>
+                <w:noProof/>
+                <w:webHidden/>
+              </w:rPr>
+              <w:t>15</w:t>
             </w:r>
             <w:r>
               <w:rPr>
@@ -2373,7 +2674,7 @@
               <w:lang w:val="es-419" w:eastAsia="es-419"/>
             </w:rPr>
           </w:pPr>
-          <w:hyperlink w:anchor="_Toc112175737" w:history="1">
+          <w:hyperlink w:anchor="_Toc112441372" w:history="1">
             <w:r>
               <w:rPr>
                 <w:rStyle w:val="Hipervnculo"/>
@@ -2383,7 +2684,7 @@
                 <w:iCs/>
                 <w:noProof/>
               </w:rPr>
-              <w:t>3.3.2 ¿Cuál es su historia?</w:t>
+              <w:t>5.2.1 Inicio de sesión</w:t>
             </w:r>
             <w:r>
               <w:rPr>
@@ -2404,7 +2705,7 @@
                 <w:noProof/>
                 <w:webHidden/>
               </w:rPr>
-              <w:instrText xml:space="preserve"> PAGEREF _Toc112175737 \h </w:instrText>
+              <w:instrText xml:space="preserve"> PAGEREF _Toc112441372 \h </w:instrText>
             </w:r>
             <w:r>
               <w:rPr>
@@ -2424,540 +2725,11 @@
                 <w:noProof/>
                 <w:webHidden/>
               </w:rPr>
-              <w:t>12</w:t>
+              <w:t>15</w:t>
             </w:r>
             <w:r>
               <w:rPr>
                 <w:noProof/>
-                <w:webHidden/>
-              </w:rPr>
-              <w:fldChar w:fldCharType="end"/>
-            </w:r>
-          </w:hyperlink>
-        </w:p>
-        <w:p>
-          <w:pPr>
-            <w:pStyle w:val="TDC3"/>
-            <w:tabs>
-              <w:tab w:val="right" w:leader="dot" w:pos="9394"/>
-            </w:tabs>
-            <w:rPr>
-              <w:rFonts w:asciiTheme="minorHAnsi" w:eastAsiaTheme="minorEastAsia" w:hAnsiTheme="minorHAnsi" w:cstheme="minorBidi"/>
-              <w:noProof/>
-              <w:lang w:val="es-419" w:eastAsia="es-419"/>
-            </w:rPr>
-          </w:pPr>
-          <w:hyperlink w:anchor="_Toc112175738" w:history="1">
-            <w:r>
-              <w:rPr>
-                <w:rStyle w:val="Hipervnculo"/>
-                <w:b/>
-                <w:bCs/>
-                <w:i/>
-                <w:iCs/>
-                <w:noProof/>
-              </w:rPr>
-              <w:t>3.3.3 Especificaciones</w:t>
-            </w:r>
-            <w:r>
-              <w:rPr>
-                <w:noProof/>
-                <w:webHidden/>
-              </w:rPr>
-              <w:tab/>
-            </w:r>
-            <w:r>
-              <w:rPr>
-                <w:noProof/>
-                <w:webHidden/>
-              </w:rPr>
-              <w:fldChar w:fldCharType="begin"/>
-            </w:r>
-            <w:r>
-              <w:rPr>
-                <w:noProof/>
-                <w:webHidden/>
-              </w:rPr>
-              <w:instrText xml:space="preserve"> PAGEREF _Toc112175738 \h </w:instrText>
-            </w:r>
-            <w:r>
-              <w:rPr>
-                <w:noProof/>
-                <w:webHidden/>
-              </w:rPr>
-            </w:r>
-            <w:r>
-              <w:rPr>
-                <w:noProof/>
-                <w:webHidden/>
-              </w:rPr>
-              <w:fldChar w:fldCharType="separate"/>
-            </w:r>
-            <w:r>
-              <w:rPr>
-                <w:noProof/>
-                <w:webHidden/>
-              </w:rPr>
-              <w:t>12</w:t>
-            </w:r>
-            <w:r>
-              <w:rPr>
-                <w:noProof/>
-                <w:webHidden/>
-              </w:rPr>
-              <w:fldChar w:fldCharType="end"/>
-            </w:r>
-          </w:hyperlink>
-        </w:p>
-        <w:p>
-          <w:pPr>
-            <w:pStyle w:val="TDC1"/>
-            <w:rPr>
-              <w:rFonts w:asciiTheme="minorHAnsi" w:eastAsiaTheme="minorEastAsia" w:hAnsiTheme="minorHAnsi" w:cstheme="minorBidi"/>
-              <w:b w:val="0"/>
-              <w:bCs w:val="0"/>
-              <w:sz w:val="22"/>
-              <w:szCs w:val="22"/>
-              <w:lang w:val="es-419" w:eastAsia="es-419"/>
-            </w:rPr>
-          </w:pPr>
-          <w:hyperlink w:anchor="_Toc112175739" w:history="1">
-            <w:r>
-              <w:rPr>
-                <w:rStyle w:val="Hipervnculo"/>
-              </w:rPr>
-              <w:t>4.</w:t>
-            </w:r>
-            <w:r>
-              <w:rPr>
-                <w:rFonts w:asciiTheme="minorHAnsi" w:eastAsiaTheme="minorEastAsia" w:hAnsiTheme="minorHAnsi" w:cstheme="minorBidi"/>
-                <w:b w:val="0"/>
-                <w:bCs w:val="0"/>
-                <w:sz w:val="22"/>
-                <w:szCs w:val="22"/>
-                <w:lang w:val="es-419" w:eastAsia="es-419"/>
-              </w:rPr>
-              <w:tab/>
-            </w:r>
-            <w:r>
-              <w:rPr>
-                <w:rStyle w:val="Hipervnculo"/>
-              </w:rPr>
-              <w:t>Estimación del presupuesto</w:t>
-            </w:r>
-            <w:r>
-              <w:rPr>
-                <w:webHidden/>
-              </w:rPr>
-              <w:tab/>
-            </w:r>
-            <w:r>
-              <w:rPr>
-                <w:webHidden/>
-              </w:rPr>
-              <w:fldChar w:fldCharType="begin"/>
-            </w:r>
-            <w:r>
-              <w:rPr>
-                <w:webHidden/>
-              </w:rPr>
-              <w:instrText xml:space="preserve"> PAGEREF _Toc112175739 \h </w:instrText>
-            </w:r>
-            <w:r>
-              <w:rPr>
-                <w:webHidden/>
-              </w:rPr>
-            </w:r>
-            <w:r>
-              <w:rPr>
-                <w:webHidden/>
-              </w:rPr>
-              <w:fldChar w:fldCharType="separate"/>
-            </w:r>
-            <w:r>
-              <w:rPr>
-                <w:webHidden/>
-              </w:rPr>
-              <w:t>13</w:t>
-            </w:r>
-            <w:r>
-              <w:rPr>
-                <w:webHidden/>
-              </w:rPr>
-              <w:fldChar w:fldCharType="end"/>
-            </w:r>
-          </w:hyperlink>
-        </w:p>
-        <w:p>
-          <w:pPr>
-            <w:pStyle w:val="TDC1"/>
-            <w:rPr>
-              <w:rFonts w:asciiTheme="minorHAnsi" w:eastAsiaTheme="minorEastAsia" w:hAnsiTheme="minorHAnsi" w:cstheme="minorBidi"/>
-              <w:b w:val="0"/>
-              <w:bCs w:val="0"/>
-              <w:sz w:val="22"/>
-              <w:szCs w:val="22"/>
-              <w:lang w:val="es-419" w:eastAsia="es-419"/>
-            </w:rPr>
-          </w:pPr>
-          <w:hyperlink w:anchor="_Toc112175740" w:history="1">
-            <w:r>
-              <w:rPr>
-                <w:rStyle w:val="Hipervnculo"/>
-              </w:rPr>
-              <w:t>5.</w:t>
-            </w:r>
-            <w:r>
-              <w:rPr>
-                <w:rFonts w:asciiTheme="minorHAnsi" w:eastAsiaTheme="minorEastAsia" w:hAnsiTheme="minorHAnsi" w:cstheme="minorBidi"/>
-                <w:b w:val="0"/>
-                <w:bCs w:val="0"/>
-                <w:sz w:val="22"/>
-                <w:szCs w:val="22"/>
-                <w:lang w:val="es-419" w:eastAsia="es-419"/>
-              </w:rPr>
-              <w:tab/>
-            </w:r>
-            <w:r>
-              <w:rPr>
-                <w:rStyle w:val="Hipervnculo"/>
-              </w:rPr>
-              <w:t>Diagramas, algoritmos y bosquejos</w:t>
-            </w:r>
-            <w:r>
-              <w:rPr>
-                <w:webHidden/>
-              </w:rPr>
-              <w:tab/>
-            </w:r>
-            <w:r>
-              <w:rPr>
-                <w:webHidden/>
-              </w:rPr>
-              <w:fldChar w:fldCharType="begin"/>
-            </w:r>
-            <w:r>
-              <w:rPr>
-                <w:webHidden/>
-              </w:rPr>
-              <w:instrText xml:space="preserve"> PAGEREF _Toc112175740 \h </w:instrText>
-            </w:r>
-            <w:r>
-              <w:rPr>
-                <w:webHidden/>
-              </w:rPr>
-            </w:r>
-            <w:r>
-              <w:rPr>
-                <w:webHidden/>
-              </w:rPr>
-              <w:fldChar w:fldCharType="separate"/>
-            </w:r>
-            <w:r>
-              <w:rPr>
-                <w:webHidden/>
-              </w:rPr>
-              <w:t>14</w:t>
-            </w:r>
-            <w:r>
-              <w:rPr>
-                <w:webHidden/>
-              </w:rPr>
-              <w:fldChar w:fldCharType="end"/>
-            </w:r>
-          </w:hyperlink>
-        </w:p>
-        <w:p>
-          <w:pPr>
-            <w:pStyle w:val="TDC2"/>
-            <w:tabs>
-              <w:tab w:val="right" w:leader="dot" w:pos="9394"/>
-            </w:tabs>
-            <w:rPr>
-              <w:rFonts w:asciiTheme="minorHAnsi" w:eastAsiaTheme="minorEastAsia" w:hAnsiTheme="minorHAnsi" w:cstheme="minorBidi"/>
-              <w:noProof/>
-              <w:lang w:val="es-419" w:eastAsia="es-419"/>
-            </w:rPr>
-          </w:pPr>
-          <w:hyperlink w:anchor="_Toc112175741" w:history="1">
-            <w:r>
-              <w:rPr>
-                <w:rStyle w:val="Hipervnculo"/>
-                <w:b/>
-                <w:bCs/>
-                <w:noProof/>
-              </w:rPr>
-              <w:t>5.1 Diagramas de clases.</w:t>
-            </w:r>
-            <w:r>
-              <w:rPr>
-                <w:noProof/>
-                <w:webHidden/>
-              </w:rPr>
-              <w:tab/>
-            </w:r>
-            <w:r>
-              <w:rPr>
-                <w:noProof/>
-                <w:webHidden/>
-              </w:rPr>
-              <w:fldChar w:fldCharType="begin"/>
-            </w:r>
-            <w:r>
-              <w:rPr>
-                <w:noProof/>
-                <w:webHidden/>
-              </w:rPr>
-              <w:instrText xml:space="preserve"> PAGEREF _Toc112175741 \h </w:instrText>
-            </w:r>
-            <w:r>
-              <w:rPr>
-                <w:noProof/>
-                <w:webHidden/>
-              </w:rPr>
-            </w:r>
-            <w:r>
-              <w:rPr>
-                <w:noProof/>
-                <w:webHidden/>
-              </w:rPr>
-              <w:fldChar w:fldCharType="separate"/>
-            </w:r>
-            <w:r>
-              <w:rPr>
-                <w:noProof/>
-                <w:webHidden/>
-              </w:rPr>
-              <w:t>14</w:t>
-            </w:r>
-            <w:r>
-              <w:rPr>
-                <w:noProof/>
-                <w:webHidden/>
-              </w:rPr>
-              <w:fldChar w:fldCharType="end"/>
-            </w:r>
-          </w:hyperlink>
-        </w:p>
-        <w:p>
-          <w:pPr>
-            <w:pStyle w:val="TDC2"/>
-            <w:tabs>
-              <w:tab w:val="right" w:leader="dot" w:pos="9394"/>
-            </w:tabs>
-            <w:rPr>
-              <w:rFonts w:asciiTheme="minorHAnsi" w:eastAsiaTheme="minorEastAsia" w:hAnsiTheme="minorHAnsi" w:cstheme="minorBidi"/>
-              <w:noProof/>
-              <w:lang w:val="es-419" w:eastAsia="es-419"/>
-            </w:rPr>
-          </w:pPr>
-          <w:hyperlink w:anchor="_Toc112175742" w:history="1">
-            <w:r>
-              <w:rPr>
-                <w:rStyle w:val="Hipervnculo"/>
-                <w:b/>
-                <w:bCs/>
-                <w:noProof/>
-              </w:rPr>
-              <w:t>5.2 Algoritmos</w:t>
-            </w:r>
-            <w:r>
-              <w:rPr>
-                <w:noProof/>
-                <w:webHidden/>
-              </w:rPr>
-              <w:tab/>
-            </w:r>
-            <w:r>
-              <w:rPr>
-                <w:noProof/>
-                <w:webHidden/>
-              </w:rPr>
-              <w:fldChar w:fldCharType="begin"/>
-            </w:r>
-            <w:r>
-              <w:rPr>
-                <w:noProof/>
-                <w:webHidden/>
-              </w:rPr>
-              <w:instrText xml:space="preserve"> PAGEREF _Toc112175742 \h </w:instrText>
-            </w:r>
-            <w:r>
-              <w:rPr>
-                <w:noProof/>
-                <w:webHidden/>
-              </w:rPr>
-            </w:r>
-            <w:r>
-              <w:rPr>
-                <w:noProof/>
-                <w:webHidden/>
-              </w:rPr>
-              <w:fldChar w:fldCharType="separate"/>
-            </w:r>
-            <w:r>
-              <w:rPr>
-                <w:noProof/>
-                <w:webHidden/>
-              </w:rPr>
-              <w:t>14</w:t>
-            </w:r>
-            <w:r>
-              <w:rPr>
-                <w:noProof/>
-                <w:webHidden/>
-              </w:rPr>
-              <w:fldChar w:fldCharType="end"/>
-            </w:r>
-          </w:hyperlink>
-        </w:p>
-        <w:p>
-          <w:pPr>
-            <w:pStyle w:val="TDC3"/>
-            <w:tabs>
-              <w:tab w:val="right" w:leader="dot" w:pos="9394"/>
-            </w:tabs>
-            <w:rPr>
-              <w:rFonts w:asciiTheme="minorHAnsi" w:eastAsiaTheme="minorEastAsia" w:hAnsiTheme="minorHAnsi" w:cstheme="minorBidi"/>
-              <w:noProof/>
-              <w:lang w:val="es-419" w:eastAsia="es-419"/>
-            </w:rPr>
-          </w:pPr>
-          <w:hyperlink w:anchor="_Toc112175743" w:history="1">
-            <w:r>
-              <w:rPr>
-                <w:rStyle w:val="Hipervnculo"/>
-                <w:b/>
-                <w:bCs/>
-                <w:i/>
-                <w:iCs/>
-                <w:noProof/>
-              </w:rPr>
-              <w:t>5.2.3 Inicio de sesión</w:t>
-            </w:r>
-            <w:r>
-              <w:rPr>
-                <w:noProof/>
-                <w:webHidden/>
-              </w:rPr>
-              <w:tab/>
-            </w:r>
-            <w:r>
-              <w:rPr>
-                <w:noProof/>
-                <w:webHidden/>
-              </w:rPr>
-              <w:fldChar w:fldCharType="begin"/>
-            </w:r>
-            <w:r>
-              <w:rPr>
-                <w:noProof/>
-                <w:webHidden/>
-              </w:rPr>
-              <w:instrText xml:space="preserve"> PAGEREF _Toc112175743 \h </w:instrText>
-            </w:r>
-            <w:r>
-              <w:rPr>
-                <w:noProof/>
-                <w:webHidden/>
-              </w:rPr>
-            </w:r>
-            <w:r>
-              <w:rPr>
-                <w:noProof/>
-                <w:webHidden/>
-              </w:rPr>
-              <w:fldChar w:fldCharType="separate"/>
-            </w:r>
-            <w:r>
-              <w:rPr>
-                <w:noProof/>
-                <w:webHidden/>
-              </w:rPr>
-              <w:t>14</w:t>
-            </w:r>
-            <w:r>
-              <w:rPr>
-                <w:noProof/>
-                <w:webHidden/>
-              </w:rPr>
-              <w:fldChar w:fldCharType="end"/>
-            </w:r>
-          </w:hyperlink>
-        </w:p>
-        <w:p>
-          <w:pPr>
-            <w:pStyle w:val="TDC1"/>
-            <w:rPr>
-              <w:rFonts w:asciiTheme="minorHAnsi" w:eastAsiaTheme="minorEastAsia" w:hAnsiTheme="minorHAnsi" w:cstheme="minorBidi"/>
-              <w:b w:val="0"/>
-              <w:bCs w:val="0"/>
-              <w:sz w:val="22"/>
-              <w:szCs w:val="22"/>
-              <w:lang w:val="es-419" w:eastAsia="es-419"/>
-            </w:rPr>
-          </w:pPr>
-          <w:hyperlink w:anchor="_Toc112175744" w:history="1">
-            <w:r>
-              <w:rPr>
-                <w:rStyle w:val="Hipervnculo"/>
-              </w:rPr>
-              <w:t>6.</w:t>
-            </w:r>
-            <w:r>
-              <w:rPr>
-                <w:rFonts w:asciiTheme="minorHAnsi" w:eastAsiaTheme="minorEastAsia" w:hAnsiTheme="minorHAnsi" w:cstheme="minorBidi"/>
-                <w:b w:val="0"/>
-                <w:bCs w:val="0"/>
-                <w:sz w:val="22"/>
-                <w:szCs w:val="22"/>
-                <w:lang w:val="es-419" w:eastAsia="es-419"/>
-              </w:rPr>
-              <w:tab/>
-            </w:r>
-            <w:r>
-              <w:rPr>
-                <w:rStyle w:val="Hipervnculo"/>
-              </w:rPr>
-              <w:t>E- grafía</w:t>
-            </w:r>
-            <w:r>
-              <w:rPr>
-                <w:webHidden/>
-              </w:rPr>
-              <w:tab/>
-            </w:r>
-            <w:r>
-              <w:rPr>
-                <w:webHidden/>
-              </w:rPr>
-              <w:fldChar w:fldCharType="begin"/>
-            </w:r>
-            <w:r>
-              <w:rPr>
-                <w:webHidden/>
-              </w:rPr>
-              <w:instrText xml:space="preserve"> PAGEREF _Toc112175744 \h </w:instrText>
-            </w:r>
-            <w:r>
-              <w:rPr>
-                <w:webHidden/>
-              </w:rPr>
-            </w:r>
-            <w:r>
-              <w:rPr>
-                <w:webHidden/>
-              </w:rPr>
-              <w:fldChar w:fldCharType="separate"/>
-            </w:r>
-            <w:r>
-              <w:rPr>
-                <w:webHidden/>
-              </w:rPr>
-              <w:t>19</w:t>
-            </w:r>
-            <w:r>
-              <w:rPr>
                 <w:webHidden/>
               </w:rPr>
               <w:fldChar w:fldCharType="end"/>
@@ -3005,7 +2777,7 @@
         <w:ind w:left="0" w:hanging="361"/>
         <w:jc w:val="center"/>
       </w:pPr>
-      <w:bookmarkStart w:id="1" w:name="_Toc112175721"/>
+      <w:bookmarkStart w:id="1" w:name="_Toc112441352"/>
       <w:r>
         <w:t>Planteamiento</w:t>
       </w:r>
@@ -3048,7 +2820,7 @@
           <w:sz w:val="24"/>
         </w:rPr>
       </w:pPr>
-      <w:bookmarkStart w:id="2" w:name="_Toc112175722"/>
+      <w:bookmarkStart w:id="2" w:name="_Toc112441353"/>
       <w:r>
         <w:rPr>
           <w:b/>
@@ -3223,20 +2995,13 @@
           <w:iCs w:val="0"/>
         </w:rPr>
       </w:pPr>
-      <w:bookmarkStart w:id="3" w:name="_Toc112175723"/>
+      <w:bookmarkStart w:id="3" w:name="_Toc112441354"/>
       <w:r>
         <w:rPr>
           <w:i w:val="0"/>
           <w:iCs w:val="0"/>
         </w:rPr>
-        <w:t xml:space="preserve">1.2 </w:t>
-      </w:r>
-      <w:r>
-        <w:rPr>
-          <w:i w:val="0"/>
-          <w:iCs w:val="0"/>
-        </w:rPr>
-        <w:t>Aplicación</w:t>
+        <w:t>1.2 Aplicación</w:t>
       </w:r>
       <w:bookmarkEnd w:id="3"/>
     </w:p>
@@ -3404,7 +3169,7 @@
           <w:sz w:val="24"/>
         </w:rPr>
       </w:pPr>
-      <w:bookmarkStart w:id="4" w:name="_Toc112175724"/>
+      <w:bookmarkStart w:id="4" w:name="_Toc112441355"/>
       <w:r>
         <w:rPr>
           <w:b/>
@@ -3479,10 +3244,7 @@
         <w:jc w:val="both"/>
       </w:pPr>
       <w:r>
-        <w:t xml:space="preserve">     </w:t>
-      </w:r>
-      <w:r>
-        <w:t>La autenticación es parte importante de todo sistema, y cuando se trata de información</w:t>
+        <w:t xml:space="preserve">     La autenticación es parte importante de todo sistema, y cuando se trata de información</w:t>
       </w:r>
       <w:r>
         <w:rPr>
@@ -3574,7 +3336,7 @@
         <mc:AlternateContent>
           <mc:Choice Requires="wpg">
             <w:drawing>
-              <wp:anchor distT="0" distB="0" distL="0" distR="0" simplePos="0" relativeHeight="251695616" behindDoc="1" locked="0" layoutInCell="1" allowOverlap="1" wp14:anchorId="0E2D7CE2" wp14:editId="3B7B725E">
+              <wp:anchor distT="0" distB="0" distL="0" distR="0" simplePos="0" relativeHeight="251662336" behindDoc="1" locked="0" layoutInCell="1" allowOverlap="1" wp14:anchorId="0E2D7CE2" wp14:editId="3B7B725E">
                 <wp:simplePos x="0" y="0"/>
                 <wp:positionH relativeFrom="page">
                   <wp:posOffset>1630045</wp:posOffset>
@@ -3777,7 +3539,7 @@
           </mc:Choice>
           <mc:Fallback>
             <w:pict>
-              <v:group w14:anchorId="4CD0EB28" id="Grupo 2" o:spid="_x0000_s1026" style="position:absolute;margin-left:128.35pt;margin-top:14pt;width:359.35pt;height:143.05pt;z-index:-251620864;mso-wrap-distance-left:0;mso-wrap-distance-right:0;mso-position-horizontal-relative:page" coordorigin="2567,280" coordsize="7187,2861" o:gfxdata="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">
+              <v:group w14:anchorId="64E6663A" id="Grupo 2" o:spid="_x0000_s1026" style="position:absolute;margin-left:128.35pt;margin-top:14pt;width:359.35pt;height:143.05pt;z-index:-251654144;mso-wrap-distance-left:0;mso-wrap-distance-right:0;mso-position-horizontal-relative:page" coordorigin="2567,280" coordsize="7187,2861" o:gfxdata="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">
                 <v:shapetype id="_x0000_t75" coordsize="21600,21600" o:spt="75" o:preferrelative="t" path="m@4@5l@4@11@9@11@9@5xe" filled="f" stroked="f">
                   <v:stroke joinstyle="miter"/>
                   <v:formulas>
@@ -3916,14 +3678,7 @@
           <w:b/>
           <w:bCs/>
         </w:rPr>
-        <w:t>autenticación</w:t>
-      </w:r>
-      <w:r>
-        <w:rPr>
-          <w:b/>
-          <w:bCs/>
-        </w:rPr>
-        <w:t>.</w:t>
+        <w:t>autenticación.</w:t>
       </w:r>
     </w:p>
     <w:p>
@@ -4568,7 +4323,7 @@
           <w:color w:val="auto"/>
         </w:rPr>
       </w:pPr>
-      <w:bookmarkStart w:id="5" w:name="_Toc112175725"/>
+      <w:bookmarkStart w:id="5" w:name="_Toc112441356"/>
       <w:r>
         <w:rPr>
           <w:b/>
@@ -4577,17 +4332,7 @@
           <w:iCs/>
           <w:color w:val="auto"/>
         </w:rPr>
-        <w:t xml:space="preserve">1.2.2 </w:t>
-      </w:r>
-      <w:r>
-        <w:rPr>
-          <w:b/>
-          <w:bCs/>
-          <w:i/>
-          <w:iCs/>
-          <w:color w:val="auto"/>
-        </w:rPr>
-        <w:t>Ventana</w:t>
+        <w:t>1.2.2 Ventana</w:t>
       </w:r>
       <w:r>
         <w:rPr>
@@ -5268,7 +5013,7 @@
           <w:sz w:val="25"/>
         </w:rPr>
       </w:pPr>
-      <w:bookmarkStart w:id="6" w:name="_Toc112175726"/>
+      <w:bookmarkStart w:id="6" w:name="_Toc112441357"/>
       <w:r>
         <w:rPr>
           <w:b/>
@@ -6820,7 +6565,7 @@
             <v:path gradientshapeok="t" o:connecttype="rect"/>
           </v:shapetype>
           <v:shape id="_x0000_s2063" type="#_x0000_t202" style="position:absolute;left:0;text-align:left;margin-left:124.35pt;margin-top:12.1pt;width:393.85pt;height:36.5pt;z-index:-15727616;mso-wrap-distance-left:0;mso-wrap-distance-right:0;mso-position-horizontal-relative:page" filled="f" strokeweight=".16936mm">
-            <v:textbox inset="0,0,0,0">
+            <v:textbox style="mso-next-textbox:#_x0000_s2063" inset="0,0,0,0">
               <w:txbxContent>
                 <w:p>
                   <w:pPr>
@@ -7400,7 +7145,7 @@
           <w:noProof/>
         </w:rPr>
         <w:drawing>
-          <wp:anchor distT="0" distB="0" distL="0" distR="0" simplePos="0" relativeHeight="251603456" behindDoc="0" locked="0" layoutInCell="1" allowOverlap="1" wp14:anchorId="5D57FE58" wp14:editId="13C56218">
+          <wp:anchor distT="0" distB="0" distL="0" distR="0" simplePos="0" relativeHeight="251617280" behindDoc="0" locked="0" layoutInCell="1" allowOverlap="1" wp14:anchorId="5D57FE58" wp14:editId="13C56218">
             <wp:simplePos x="0" y="0"/>
             <wp:positionH relativeFrom="page">
               <wp:posOffset>2507614</wp:posOffset>
@@ -8199,19 +7944,7 @@
         <w:rPr>
           <w:sz w:val="24"/>
         </w:rPr>
-        <w:t>hacerse la</w:t>
-      </w:r>
-      <w:r>
-        <w:rPr>
-          <w:sz w:val="24"/>
-        </w:rPr>
-        <w:t xml:space="preserve"> </w:t>
-      </w:r>
-      <w:r>
-        <w:rPr>
-          <w:sz w:val="24"/>
-        </w:rPr>
-        <w:t>búsqueda por NIT. La eliminación puede estar presente en la vista</w:t>
+        <w:t>hacerse la búsqueda por NIT. La eliminación puede estar presente en la vista</w:t>
       </w:r>
       <w:r>
         <w:rPr>
@@ -8779,7 +8512,7 @@
           <w:sz w:val="24"/>
         </w:rPr>
       </w:pPr>
-      <w:bookmarkStart w:id="7" w:name="_Toc112175727"/>
+      <w:bookmarkStart w:id="7" w:name="_Toc112441358"/>
       <w:r>
         <w:rPr>
           <w:b/>
@@ -10056,7 +9789,7 @@
         <mc:AlternateContent>
           <mc:Choice Requires="wps">
             <w:drawing>
-              <wp:anchor distT="0" distB="0" distL="0" distR="0" simplePos="0" relativeHeight="251703808" behindDoc="1" locked="0" layoutInCell="1" allowOverlap="1" wp14:anchorId="6C0D2AE8" wp14:editId="4FDD173F">
+              <wp:anchor distT="0" distB="0" distL="0" distR="0" simplePos="0" relativeHeight="251668480" behindDoc="1" locked="0" layoutInCell="1" allowOverlap="1" wp14:anchorId="6C0D2AE8" wp14:editId="4FDD173F">
                 <wp:simplePos x="0" y="0"/>
                 <wp:positionH relativeFrom="page">
                   <wp:posOffset>1421130</wp:posOffset>
@@ -10161,7 +9894,7 @@
           </mc:Choice>
           <mc:Fallback>
             <w:pict>
-              <v:shape w14:anchorId="6C0D2AE8" id="Cuadro de texto 22" o:spid="_x0000_s1026" type="#_x0000_t202" style="position:absolute;left:0;text-align:left;margin-left:111.9pt;margin-top:8.55pt;width:427.65pt;height:36.5pt;z-index:-251612672;visibility:visible;mso-wrap-style:square;mso-width-percent:0;mso-height-percent:0;mso-wrap-distance-left:0;mso-wrap-distance-top:0;mso-wrap-distance-right:0;mso-wrap-distance-bottom:0;mso-position-horizontal:absolute;mso-position-horizontal-relative:page;mso-position-vertical:absolute;mso-position-vertical-relative:text;mso-width-percent:0;mso-height-percent:0;mso-width-relative:page;mso-height-relative:page;v-text-anchor:top" o:gfxdata="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" filled="f" strokeweight=".16936mm">
+              <v:shape w14:anchorId="6C0D2AE8" id="Cuadro de texto 22" o:spid="_x0000_s1026" type="#_x0000_t202" style="position:absolute;left:0;text-align:left;margin-left:111.9pt;margin-top:8.55pt;width:427.65pt;height:36.5pt;z-index:-251648000;visibility:visible;mso-wrap-style:square;mso-width-percent:0;mso-height-percent:0;mso-wrap-distance-left:0;mso-wrap-distance-top:0;mso-wrap-distance-right:0;mso-wrap-distance-bottom:0;mso-position-horizontal:absolute;mso-position-horizontal-relative:page;mso-position-vertical:absolute;mso-position-vertical-relative:text;mso-width-percent:0;mso-height-percent:0;mso-width-relative:page;mso-height-relative:page;v-text-anchor:top" o:gfxdata="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" filled="f" strokeweight=".16936mm">
                 <v:textbox inset="0,0,0,0">
                   <w:txbxContent>
                     <w:p>
@@ -10617,7 +10350,7 @@
         <mc:AlternateContent>
           <mc:Choice Requires="wpg">
             <w:drawing>
-              <wp:anchor distT="0" distB="0" distL="0" distR="0" simplePos="0" relativeHeight="251712000" behindDoc="1" locked="0" layoutInCell="1" allowOverlap="1" wp14:anchorId="5033F241" wp14:editId="0CFD4CBE">
+              <wp:anchor distT="0" distB="0" distL="0" distR="0" simplePos="0" relativeHeight="251674624" behindDoc="1" locked="0" layoutInCell="1" allowOverlap="1" wp14:anchorId="5033F241" wp14:editId="0CFD4CBE">
                 <wp:simplePos x="0" y="0"/>
                 <wp:positionH relativeFrom="page">
                   <wp:posOffset>2629535</wp:posOffset>
@@ -10736,7 +10469,7 @@
           </mc:Choice>
           <mc:Fallback>
             <w:pict>
-              <v:group w14:anchorId="6FAB4880" id="Grupo 19" o:spid="_x0000_s1026" style="position:absolute;margin-left:207.05pt;margin-top:8.8pt;width:191.05pt;height:105.15pt;z-index:-251604480;mso-wrap-distance-left:0;mso-wrap-distance-right:0;mso-position-horizontal-relative:page" coordorigin="4141,176" coordsize="3821,2103" o:gfxdata="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">
+              <v:group w14:anchorId="45025E06" id="Grupo 19" o:spid="_x0000_s1026" style="position:absolute;margin-left:207.05pt;margin-top:8.8pt;width:191.05pt;height:105.15pt;z-index:-251641856;mso-wrap-distance-left:0;mso-wrap-distance-right:0;mso-position-horizontal-relative:page" coordorigin="4141,176" coordsize="3821,2103" o:gfxdata="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">
                 <v:shape id="Picture 34" o:spid="_x0000_s1027" type="#_x0000_t75" style="position:absolute;left:4160;top:193;width:3785;height:2068;visibility:visible;mso-wrap-style:square" o:gfxdata="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">
                   <v:imagedata r:id="rId24" o:title=""/>
                 </v:shape>
@@ -11067,7 +10800,7 @@
         <mc:AlternateContent>
           <mc:Choice Requires="wpg">
             <w:drawing>
-              <wp:anchor distT="0" distB="0" distL="0" distR="0" simplePos="0" relativeHeight="251720192" behindDoc="1" locked="0" layoutInCell="1" allowOverlap="1" wp14:anchorId="4D8EBBA3" wp14:editId="3665ABF6">
+              <wp:anchor distT="0" distB="0" distL="0" distR="0" simplePos="0" relativeHeight="251680768" behindDoc="1" locked="0" layoutInCell="1" allowOverlap="1" wp14:anchorId="4D8EBBA3" wp14:editId="3665ABF6">
                 <wp:simplePos x="0" y="0"/>
                 <wp:positionH relativeFrom="page">
                   <wp:posOffset>3144520</wp:posOffset>
@@ -11186,7 +10919,7 @@
           </mc:Choice>
           <mc:Fallback>
             <w:pict>
-              <v:group w14:anchorId="3FDAD7F3" id="Grupo 23" o:spid="_x0000_s1026" style="position:absolute;margin-left:247.6pt;margin-top:17.85pt;width:172.45pt;height:51.45pt;z-index:-251596288;mso-wrap-distance-left:0;mso-wrap-distance-right:0;mso-position-horizontal-relative:page" coordorigin="4953,357" coordsize="3449,1029" o:gfxdata="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">
+              <v:group w14:anchorId="5ACDB0BB" id="Grupo 23" o:spid="_x0000_s1026" style="position:absolute;margin-left:247.6pt;margin-top:17.85pt;width:172.45pt;height:51.45pt;z-index:-251635712;mso-wrap-distance-left:0;mso-wrap-distance-right:0;mso-position-horizontal-relative:page" coordorigin="4953,357" coordsize="3449,1029" o:gfxdata="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">
                 <v:shape id="Picture 37" o:spid="_x0000_s1027" type="#_x0000_t75" style="position:absolute;left:4968;top:372;width:3419;height:999;visibility:visible;mso-wrap-style:square" o:gfxdata="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">
                   <v:imagedata r:id="rId26" o:title=""/>
                 </v:shape>
@@ -12089,7 +11822,7 @@
           <w:color w:val="auto"/>
         </w:rPr>
       </w:pPr>
-      <w:bookmarkStart w:id="8" w:name="_Toc112175728"/>
+      <w:bookmarkStart w:id="8" w:name="_Toc112441359"/>
       <w:r>
         <w:rPr>
           <w:b/>
@@ -12684,7 +12417,7 @@
         <w:ind w:left="360"/>
         <w:jc w:val="center"/>
       </w:pPr>
-      <w:bookmarkStart w:id="9" w:name="_Toc112175729"/>
+      <w:bookmarkStart w:id="9" w:name="_Toc112441360"/>
       <w:r>
         <w:t>Cronograma</w:t>
       </w:r>
@@ -12704,18 +12437,18 @@
           <w:noProof/>
         </w:rPr>
         <w:drawing>
-          <wp:anchor distT="0" distB="0" distL="0" distR="0" simplePos="0" relativeHeight="251721216" behindDoc="0" locked="0" layoutInCell="1" allowOverlap="1" wp14:anchorId="77C9C74E" wp14:editId="419BACA6">
+          <wp:anchor distT="0" distB="0" distL="114300" distR="114300" simplePos="0" relativeHeight="251697152" behindDoc="0" locked="0" layoutInCell="1" allowOverlap="1" wp14:anchorId="6B574958" wp14:editId="5EB5A878">
             <wp:simplePos x="0" y="0"/>
-            <wp:positionH relativeFrom="page">
-              <wp:posOffset>228600</wp:posOffset>
+            <wp:positionH relativeFrom="column">
+              <wp:posOffset>-556260</wp:posOffset>
             </wp:positionH>
             <wp:positionV relativeFrom="paragraph">
-              <wp:posOffset>297815</wp:posOffset>
+              <wp:posOffset>204470</wp:posOffset>
             </wp:positionV>
-            <wp:extent cx="7258050" cy="4544060"/>
-            <wp:effectExtent l="0" t="0" r="0" b="8890"/>
-            <wp:wrapTopAndBottom/>
-            <wp:docPr id="5" name="image13.png"/>
+            <wp:extent cx="7089140" cy="5313045"/>
+            <wp:effectExtent l="0" t="0" r="0" b="1905"/>
+            <wp:wrapSquare wrapText="bothSides"/>
+            <wp:docPr id="27" name="Imagen 27"/>
             <wp:cNvGraphicFramePr>
               <a:graphicFrameLocks xmlns:a="http://schemas.openxmlformats.org/drawingml/2006/main" noChangeAspect="1"/>
             </wp:cNvGraphicFramePr>
@@ -12723,23 +12456,36 @@
               <a:graphicData uri="http://schemas.openxmlformats.org/drawingml/2006/picture">
                 <pic:pic xmlns:pic="http://schemas.openxmlformats.org/drawingml/2006/picture">
                   <pic:nvPicPr>
-                    <pic:cNvPr id="6" name="image13.png"/>
-                    <pic:cNvPicPr/>
+                    <pic:cNvPr id="0" name="Picture 1"/>
+                    <pic:cNvPicPr>
+                      <a:picLocks noChangeAspect="1" noChangeArrowheads="1"/>
+                    </pic:cNvPicPr>
                   </pic:nvPicPr>
                   <pic:blipFill>
-                    <a:blip r:embed="rId28" cstate="print"/>
+                    <a:blip r:embed="rId28">
+                      <a:extLst>
+                        <a:ext uri="{28A0092B-C50C-407E-A947-70E740481C1C}">
+                          <a14:useLocalDpi xmlns:a14="http://schemas.microsoft.com/office/drawing/2010/main" val="0"/>
+                        </a:ext>
+                      </a:extLst>
+                    </a:blip>
+                    <a:srcRect/>
                     <a:stretch>
                       <a:fillRect/>
                     </a:stretch>
                   </pic:blipFill>
-                  <pic:spPr>
+                  <pic:spPr bwMode="auto">
                     <a:xfrm>
                       <a:off x="0" y="0"/>
-                      <a:ext cx="7258050" cy="4544060"/>
+                      <a:ext cx="7089140" cy="5313045"/>
                     </a:xfrm>
                     <a:prstGeom prst="rect">
                       <a:avLst/>
                     </a:prstGeom>
+                    <a:noFill/>
+                    <a:ln>
+                      <a:noFill/>
+                    </a:ln>
                   </pic:spPr>
                 </pic:pic>
               </a:graphicData>
@@ -12819,56 +12565,6 @@
     </w:p>
     <w:p>
       <w:pPr>
-        <w:spacing w:line="276" w:lineRule="auto"/>
-        <w:jc w:val="both"/>
-      </w:pPr>
-    </w:p>
-    <w:p>
-      <w:pPr>
-        <w:spacing w:line="276" w:lineRule="auto"/>
-        <w:jc w:val="both"/>
-      </w:pPr>
-    </w:p>
-    <w:p>
-      <w:pPr>
-        <w:spacing w:line="276" w:lineRule="auto"/>
-        <w:jc w:val="both"/>
-      </w:pPr>
-    </w:p>
-    <w:p>
-      <w:pPr>
-        <w:pStyle w:val="Ttulo1"/>
-        <w:spacing w:line="276" w:lineRule="auto"/>
-        <w:ind w:left="0" w:firstLine="0"/>
-        <w:jc w:val="both"/>
-      </w:pPr>
-    </w:p>
-    <w:p>
-      <w:pPr>
-        <w:pStyle w:val="Ttulo1"/>
-        <w:spacing w:line="276" w:lineRule="auto"/>
-        <w:ind w:left="0" w:firstLine="0"/>
-        <w:jc w:val="both"/>
-      </w:pPr>
-    </w:p>
-    <w:p>
-      <w:pPr>
-        <w:pStyle w:val="Ttulo1"/>
-        <w:spacing w:line="276" w:lineRule="auto"/>
-        <w:ind w:left="0" w:firstLine="0"/>
-        <w:jc w:val="both"/>
-      </w:pPr>
-    </w:p>
-    <w:p>
-      <w:pPr>
-        <w:pStyle w:val="Ttulo1"/>
-        <w:spacing w:line="276" w:lineRule="auto"/>
-        <w:ind w:left="0" w:firstLine="0"/>
-        <w:jc w:val="both"/>
-      </w:pPr>
-    </w:p>
-    <w:p>
-      <w:pPr>
         <w:tabs>
           <w:tab w:val="left" w:pos="3810"/>
         </w:tabs>
@@ -12892,23 +12588,21 @@
       </w:pPr>
       <w:r>
         <w:rPr>
-          <w:b/>
-          <w:bCs/>
           <w:noProof/>
         </w:rPr>
         <w:drawing>
-          <wp:anchor distT="0" distB="0" distL="114300" distR="114300" simplePos="0" relativeHeight="251651584" behindDoc="0" locked="0" layoutInCell="1" allowOverlap="1" wp14:anchorId="581EBD5F" wp14:editId="39D610C6">
+          <wp:anchor distT="0" distB="0" distL="114300" distR="114300" simplePos="0" relativeHeight="251700224" behindDoc="0" locked="0" layoutInCell="1" allowOverlap="1" wp14:anchorId="2E1CE09F" wp14:editId="7792F127">
             <wp:simplePos x="0" y="0"/>
             <wp:positionH relativeFrom="column">
-              <wp:posOffset>-546735</wp:posOffset>
+              <wp:posOffset>-420370</wp:posOffset>
             </wp:positionH>
             <wp:positionV relativeFrom="paragraph">
-              <wp:posOffset>260985</wp:posOffset>
+              <wp:posOffset>311150</wp:posOffset>
             </wp:positionV>
-            <wp:extent cx="7172325" cy="5379085"/>
-            <wp:effectExtent l="0" t="0" r="9525" b="0"/>
-            <wp:wrapSquare wrapText="bothSides"/>
-            <wp:docPr id="4" name="Imagen 4"/>
+            <wp:extent cx="7040880" cy="5287010"/>
+            <wp:effectExtent l="0" t="0" r="7620" b="8890"/>
+            <wp:wrapTopAndBottom/>
+            <wp:docPr id="28" name="Imagen 28"/>
             <wp:cNvGraphicFramePr>
               <a:graphicFrameLocks xmlns:a="http://schemas.openxmlformats.org/drawingml/2006/main" noChangeAspect="1"/>
             </wp:cNvGraphicFramePr>
@@ -12916,7 +12610,7 @@
               <a:graphicData uri="http://schemas.openxmlformats.org/drawingml/2006/picture">
                 <pic:pic xmlns:pic="http://schemas.openxmlformats.org/drawingml/2006/picture">
                   <pic:nvPicPr>
-                    <pic:cNvPr id="0" name="Picture 3"/>
+                    <pic:cNvPr id="0" name="Picture 2"/>
                     <pic:cNvPicPr>
                       <a:picLocks noChangeAspect="1" noChangeArrowheads="1"/>
                     </pic:cNvPicPr>
@@ -12937,7 +12631,7 @@
                   <pic:spPr bwMode="auto">
                     <a:xfrm>
                       <a:off x="0" y="0"/>
-                      <a:ext cx="7172325" cy="5379085"/>
+                      <a:ext cx="7040880" cy="5287010"/>
                     </a:xfrm>
                     <a:prstGeom prst="rect">
                       <a:avLst/>
@@ -12989,6 +12683,233 @@
           <w:szCs w:val="24"/>
         </w:rPr>
       </w:pPr>
+    </w:p>
+    <w:p>
+      <w:pPr>
+        <w:spacing w:line="276" w:lineRule="auto"/>
+        <w:jc w:val="both"/>
+        <w:rPr>
+          <w:b/>
+          <w:bCs/>
+          <w:noProof/>
+          <w:sz w:val="24"/>
+          <w:szCs w:val="24"/>
+        </w:rPr>
+      </w:pPr>
+    </w:p>
+    <w:p>
+      <w:pPr>
+        <w:spacing w:line="276" w:lineRule="auto"/>
+        <w:jc w:val="both"/>
+        <w:rPr>
+          <w:b/>
+          <w:bCs/>
+          <w:noProof/>
+          <w:sz w:val="24"/>
+          <w:szCs w:val="24"/>
+        </w:rPr>
+      </w:pPr>
+    </w:p>
+    <w:p>
+      <w:pPr>
+        <w:spacing w:line="276" w:lineRule="auto"/>
+        <w:jc w:val="both"/>
+        <w:rPr>
+          <w:b/>
+          <w:bCs/>
+          <w:noProof/>
+          <w:sz w:val="24"/>
+          <w:szCs w:val="24"/>
+        </w:rPr>
+      </w:pPr>
+    </w:p>
+    <w:p>
+      <w:pPr>
+        <w:spacing w:line="276" w:lineRule="auto"/>
+        <w:jc w:val="both"/>
+        <w:rPr>
+          <w:b/>
+          <w:bCs/>
+          <w:noProof/>
+          <w:sz w:val="24"/>
+          <w:szCs w:val="24"/>
+        </w:rPr>
+      </w:pPr>
+    </w:p>
+    <w:p>
+      <w:pPr>
+        <w:spacing w:line="276" w:lineRule="auto"/>
+        <w:jc w:val="both"/>
+        <w:rPr>
+          <w:b/>
+          <w:bCs/>
+          <w:noProof/>
+          <w:sz w:val="24"/>
+          <w:szCs w:val="24"/>
+        </w:rPr>
+      </w:pPr>
+    </w:p>
+    <w:p>
+      <w:pPr>
+        <w:spacing w:line="276" w:lineRule="auto"/>
+        <w:jc w:val="both"/>
+        <w:rPr>
+          <w:b/>
+          <w:bCs/>
+          <w:noProof/>
+          <w:sz w:val="24"/>
+          <w:szCs w:val="24"/>
+        </w:rPr>
+      </w:pPr>
+    </w:p>
+    <w:p>
+      <w:pPr>
+        <w:spacing w:line="276" w:lineRule="auto"/>
+        <w:jc w:val="both"/>
+        <w:rPr>
+          <w:b/>
+          <w:bCs/>
+          <w:noProof/>
+          <w:sz w:val="24"/>
+          <w:szCs w:val="24"/>
+        </w:rPr>
+      </w:pPr>
+    </w:p>
+    <w:p>
+      <w:pPr>
+        <w:spacing w:line="276" w:lineRule="auto"/>
+        <w:jc w:val="both"/>
+        <w:rPr>
+          <w:b/>
+          <w:bCs/>
+          <w:noProof/>
+          <w:sz w:val="24"/>
+          <w:szCs w:val="24"/>
+        </w:rPr>
+      </w:pPr>
+    </w:p>
+    <w:p>
+      <w:pPr>
+        <w:spacing w:line="276" w:lineRule="auto"/>
+        <w:jc w:val="both"/>
+        <w:rPr>
+          <w:b/>
+          <w:bCs/>
+          <w:noProof/>
+          <w:sz w:val="24"/>
+          <w:szCs w:val="24"/>
+        </w:rPr>
+      </w:pPr>
+    </w:p>
+    <w:p>
+      <w:pPr>
+        <w:spacing w:line="276" w:lineRule="auto"/>
+        <w:jc w:val="both"/>
+        <w:rPr>
+          <w:b/>
+          <w:bCs/>
+          <w:noProof/>
+          <w:sz w:val="24"/>
+          <w:szCs w:val="24"/>
+        </w:rPr>
+      </w:pPr>
+    </w:p>
+    <w:p>
+      <w:pPr>
+        <w:spacing w:line="276" w:lineRule="auto"/>
+        <w:jc w:val="both"/>
+        <w:rPr>
+          <w:b/>
+          <w:bCs/>
+          <w:noProof/>
+          <w:sz w:val="24"/>
+          <w:szCs w:val="24"/>
+        </w:rPr>
+      </w:pPr>
+    </w:p>
+    <w:p>
+      <w:pPr>
+        <w:spacing w:line="276" w:lineRule="auto"/>
+        <w:jc w:val="both"/>
+        <w:rPr>
+          <w:b/>
+          <w:bCs/>
+          <w:noProof/>
+          <w:sz w:val="24"/>
+          <w:szCs w:val="24"/>
+        </w:rPr>
+      </w:pPr>
+      <w:r>
+        <w:rPr>
+          <w:b/>
+          <w:bCs/>
+          <w:noProof/>
+          <w:sz w:val="24"/>
+          <w:szCs w:val="24"/>
+        </w:rPr>
+        <w:drawing>
+          <wp:anchor distT="0" distB="0" distL="114300" distR="114300" simplePos="0" relativeHeight="251703296" behindDoc="0" locked="0" layoutInCell="1" allowOverlap="1" wp14:anchorId="42D944E4" wp14:editId="05002351">
+            <wp:simplePos x="0" y="0"/>
+            <wp:positionH relativeFrom="column">
+              <wp:posOffset>-443230</wp:posOffset>
+            </wp:positionH>
+            <wp:positionV relativeFrom="paragraph">
+              <wp:posOffset>311150</wp:posOffset>
+            </wp:positionV>
+            <wp:extent cx="6940550" cy="5212080"/>
+            <wp:effectExtent l="0" t="0" r="0" b="7620"/>
+            <wp:wrapTopAndBottom/>
+            <wp:docPr id="29" name="Imagen 29"/>
+            <wp:cNvGraphicFramePr>
+              <a:graphicFrameLocks xmlns:a="http://schemas.openxmlformats.org/drawingml/2006/main" noChangeAspect="1"/>
+            </wp:cNvGraphicFramePr>
+            <a:graphic xmlns:a="http://schemas.openxmlformats.org/drawingml/2006/main">
+              <a:graphicData uri="http://schemas.openxmlformats.org/drawingml/2006/picture">
+                <pic:pic xmlns:pic="http://schemas.openxmlformats.org/drawingml/2006/picture">
+                  <pic:nvPicPr>
+                    <pic:cNvPr id="0" name="Picture 3"/>
+                    <pic:cNvPicPr>
+                      <a:picLocks noChangeAspect="1" noChangeArrowheads="1"/>
+                    </pic:cNvPicPr>
+                  </pic:nvPicPr>
+                  <pic:blipFill>
+                    <a:blip r:embed="rId30">
+                      <a:extLst>
+                        <a:ext uri="{28A0092B-C50C-407E-A947-70E740481C1C}">
+                          <a14:useLocalDpi xmlns:a14="http://schemas.microsoft.com/office/drawing/2010/main" val="0"/>
+                        </a:ext>
+                      </a:extLst>
+                    </a:blip>
+                    <a:srcRect/>
+                    <a:stretch>
+                      <a:fillRect/>
+                    </a:stretch>
+                  </pic:blipFill>
+                  <pic:spPr bwMode="auto">
+                    <a:xfrm>
+                      <a:off x="0" y="0"/>
+                      <a:ext cx="6940550" cy="5212080"/>
+                    </a:xfrm>
+                    <a:prstGeom prst="rect">
+                      <a:avLst/>
+                    </a:prstGeom>
+                    <a:noFill/>
+                    <a:ln>
+                      <a:noFill/>
+                    </a:ln>
+                  </pic:spPr>
+                </pic:pic>
+              </a:graphicData>
+            </a:graphic>
+            <wp14:sizeRelH relativeFrom="margin">
+              <wp14:pctWidth>0</wp14:pctWidth>
+            </wp14:sizeRelH>
+            <wp14:sizeRelV relativeFrom="margin">
+              <wp14:pctHeight>0</wp14:pctHeight>
+            </wp14:sizeRelV>
+          </wp:anchor>
+        </w:drawing>
+      </w:r>
       <w:r>
         <w:rPr>
           <w:b/>
@@ -13149,7 +13070,7 @@
         <w:spacing w:line="276" w:lineRule="auto"/>
         <w:jc w:val="both"/>
         <w:sectPr>
-          <w:footerReference w:type="default" r:id="rId30"/>
+          <w:footerReference w:type="default" r:id="rId31"/>
           <w:pgSz w:w="12240" w:h="15840" w:code="1"/>
           <w:pgMar w:top="1418" w:right="1418" w:bottom="1418" w:left="1418" w:header="0" w:footer="680" w:gutter="0"/>
           <w:cols w:space="720"/>
@@ -13172,7 +13093,7 @@
         <w:jc w:val="center"/>
         <w:outlineLvl w:val="0"/>
       </w:pPr>
-      <w:bookmarkStart w:id="10" w:name="_Toc112175730"/>
+      <w:bookmarkStart w:id="10" w:name="_Toc112441361"/>
       <w:r>
         <w:rPr>
           <w:b/>
@@ -13193,7 +13114,7 @@
           <w:bCs/>
         </w:rPr>
       </w:pPr>
-      <w:bookmarkStart w:id="11" w:name="_Toc112175731"/>
+      <w:bookmarkStart w:id="11" w:name="_Toc112441362"/>
       <w:r>
         <w:rPr>
           <w:b/>
@@ -13216,7 +13137,7 @@
           <w:iCs/>
         </w:rPr>
       </w:pPr>
-      <w:bookmarkStart w:id="12" w:name="_Toc112175732"/>
+      <w:bookmarkStart w:id="12" w:name="_Toc112441363"/>
       <w:r>
         <w:rPr>
           <w:b/>
@@ -13307,20 +13228,10 @@
           <w:b/>
           <w:bCs/>
         </w:rPr>
-        <w:t>Nombre del dispositivo</w:t>
-      </w:r>
-      <w:r>
-        <w:rPr>
-          <w:b/>
-          <w:bCs/>
-        </w:rPr>
-        <w:t>:</w:t>
-      </w:r>
-      <w:r>
-        <w:t xml:space="preserve"> </w:t>
-      </w:r>
-      <w:r>
-        <w:t>DESKTOP-3VSU9VD</w:t>
+        <w:t>Nombre del dispositivo:</w:t>
+      </w:r>
+      <w:r>
+        <w:t xml:space="preserve"> DESKTOP-3VSU9VD</w:t>
       </w:r>
       <w:r>
         <w:t>.</w:t>
@@ -13341,20 +13252,10 @@
           <w:b/>
           <w:bCs/>
         </w:rPr>
-        <w:t>Procesador</w:t>
-      </w:r>
-      <w:r>
-        <w:rPr>
-          <w:b/>
-          <w:bCs/>
-        </w:rPr>
-        <w:t>:</w:t>
-      </w:r>
-      <w:r>
-        <w:t xml:space="preserve"> </w:t>
-      </w:r>
-      <w:r>
-        <w:t>Intel(R) Core</w:t>
+        <w:t>Procesador:</w:t>
+      </w:r>
+      <w:r>
+        <w:t xml:space="preserve"> Intel(R) Core</w:t>
       </w:r>
       <w:r>
         <w:t xml:space="preserve"> </w:t>
@@ -13381,20 +13282,10 @@
           <w:b/>
           <w:bCs/>
         </w:rPr>
-        <w:t>RAM instalada</w:t>
-      </w:r>
-      <w:r>
-        <w:rPr>
-          <w:b/>
-          <w:bCs/>
-        </w:rPr>
-        <w:t>:</w:t>
-      </w:r>
-      <w:r>
-        <w:t xml:space="preserve"> </w:t>
-      </w:r>
-      <w:r>
-        <w:t>8.00 GB</w:t>
+        <w:t>RAM instalada:</w:t>
+      </w:r>
+      <w:r>
+        <w:t xml:space="preserve"> 8.00 GB</w:t>
       </w:r>
       <w:r>
         <w:t>.</w:t>
@@ -13415,20 +13306,10 @@
           <w:b/>
           <w:bCs/>
         </w:rPr>
-        <w:t>Identificador de dispositivo</w:t>
-      </w:r>
-      <w:r>
-        <w:rPr>
-          <w:b/>
-          <w:bCs/>
-        </w:rPr>
-        <w:t>:</w:t>
-      </w:r>
-      <w:r>
-        <w:t xml:space="preserve"> </w:t>
-      </w:r>
-      <w:r>
-        <w:t>51203244-B290-4EFD-B14B-B00FF53CF5BC</w:t>
+        <w:t>Identificador de dispositivo:</w:t>
+      </w:r>
+      <w:r>
+        <w:t xml:space="preserve"> 51203244-B290-4EFD-B14B-B00FF53CF5BC</w:t>
       </w:r>
       <w:r>
         <w:t>.</w:t>
@@ -13449,20 +13330,10 @@
           <w:b/>
           <w:bCs/>
         </w:rPr>
-        <w:t>Id. del producto</w:t>
-      </w:r>
-      <w:r>
-        <w:rPr>
-          <w:b/>
-          <w:bCs/>
-        </w:rPr>
-        <w:t>:</w:t>
-      </w:r>
-      <w:r>
-        <w:t xml:space="preserve"> </w:t>
-      </w:r>
-      <w:r>
-        <w:t>00326-30000-00001-AA576</w:t>
+        <w:t>Id. del producto:</w:t>
+      </w:r>
+      <w:r>
+        <w:t xml:space="preserve"> 00326-30000-00001-AA576</w:t>
       </w:r>
       <w:r>
         <w:t>.</w:t>
@@ -13483,20 +13354,10 @@
           <w:b/>
           <w:bCs/>
         </w:rPr>
-        <w:t>Tipo de sistema</w:t>
-      </w:r>
-      <w:r>
-        <w:rPr>
-          <w:b/>
-          <w:bCs/>
-        </w:rPr>
-        <w:t>:</w:t>
-      </w:r>
-      <w:r>
-        <w:t xml:space="preserve"> </w:t>
-      </w:r>
-      <w:r>
-        <w:t>Sistema operativo de 64 bits, procesador basado en x64</w:t>
+        <w:t>Tipo de sistema:</w:t>
+      </w:r>
+      <w:r>
+        <w:t xml:space="preserve"> Sistema operativo de 64 bits, procesador basado en x64</w:t>
       </w:r>
       <w:r>
         <w:t>.</w:t>
@@ -13542,23 +13403,10 @@
           <w:b/>
           <w:bCs/>
         </w:rPr>
-        <w:t>Lápiz y entrada táctil</w:t>
-      </w:r>
-      <w:r>
-        <w:rPr>
-          <w:b/>
-          <w:bCs/>
-        </w:rPr>
-        <w:t>:</w:t>
-      </w:r>
-      <w:r>
-        <w:t xml:space="preserve"> </w:t>
-      </w:r>
-      <w:r>
-        <w:t>La entrada táctil o manuscrita no está disponible para esta pantalla</w:t>
-      </w:r>
-      <w:r>
-        <w:t>.</w:t>
+        <w:t>Lápiz y entrada táctil:</w:t>
+      </w:r>
+      <w:r>
+        <w:t xml:space="preserve"> La entrada táctil o manuscrita no está disponible para esta pantalla.</w:t>
       </w:r>
     </w:p>
     <w:p>
@@ -13765,6 +13613,34 @@
     <w:p>
       <w:pPr>
         <w:pStyle w:val="Textoindependiente"/>
+        <w:numPr>
+          <w:ilvl w:val="0"/>
+          <w:numId w:val="16"/>
+        </w:numPr>
+        <w:spacing w:line="276" w:lineRule="auto"/>
+        <w:jc w:val="both"/>
+        <w:rPr>
+          <w:b/>
+          <w:bCs/>
+        </w:rPr>
+      </w:pPr>
+      <w:r>
+        <w:rPr>
+          <w:b/>
+          <w:bCs/>
+        </w:rPr>
+        <w:t xml:space="preserve">Precio: </w:t>
+      </w:r>
+      <w:r>
+        <w:t>Q</w:t>
+      </w:r>
+      <w:r>
+        <w:t>4955.85</w:t>
+      </w:r>
+    </w:p>
+    <w:p>
+      <w:pPr>
+        <w:pStyle w:val="Textoindependiente"/>
         <w:spacing w:line="276" w:lineRule="auto"/>
         <w:jc w:val="both"/>
         <w:outlineLvl w:val="2"/>
@@ -13775,7 +13651,7 @@
           <w:iCs/>
         </w:rPr>
       </w:pPr>
-      <w:bookmarkStart w:id="13" w:name="_Toc112175733"/>
+      <w:bookmarkStart w:id="13" w:name="_Toc112441364"/>
       <w:r>
         <w:rPr>
           <w:b/>
@@ -13810,16 +13686,7 @@
           <w:i/>
           <w:iCs/>
         </w:rPr>
-        <w:t>Especificaciones de</w:t>
-      </w:r>
-      <w:r>
-        <w:rPr>
-          <w:b/>
-          <w:bCs/>
-          <w:i/>
-          <w:iCs/>
-        </w:rPr>
-        <w:t xml:space="preserve"> Windows</w:t>
+        <w:t>Especificaciones de Windows</w:t>
       </w:r>
       <w:bookmarkEnd w:id="13"/>
     </w:p>
@@ -13838,20 +13705,10 @@
           <w:b/>
           <w:bCs/>
         </w:rPr>
-        <w:t>Edición</w:t>
-      </w:r>
-      <w:r>
-        <w:rPr>
-          <w:b/>
-          <w:bCs/>
-        </w:rPr>
-        <w:t>:</w:t>
-      </w:r>
-      <w:r>
-        <w:t xml:space="preserve"> </w:t>
-      </w:r>
-      <w:r>
-        <w:t>Windows 10 Home</w:t>
+        <w:t>Edición:</w:t>
+      </w:r>
+      <w:r>
+        <w:t xml:space="preserve"> Windows 10 Home</w:t>
       </w:r>
     </w:p>
     <w:p>
@@ -13869,20 +13726,10 @@
           <w:b/>
           <w:bCs/>
         </w:rPr>
-        <w:t>Versión</w:t>
-      </w:r>
-      <w:r>
-        <w:rPr>
-          <w:b/>
-          <w:bCs/>
-        </w:rPr>
-        <w:t>:</w:t>
-      </w:r>
-      <w:r>
-        <w:t xml:space="preserve"> </w:t>
-      </w:r>
-      <w:r>
-        <w:t>21H2</w:t>
+        <w:t>Versión:</w:t>
+      </w:r>
+      <w:r>
+        <w:t xml:space="preserve"> 21H2</w:t>
       </w:r>
     </w:p>
     <w:p>
@@ -13900,20 +13747,10 @@
           <w:b/>
           <w:bCs/>
         </w:rPr>
-        <w:t>Compilación del sistema operativo</w:t>
-      </w:r>
-      <w:r>
-        <w:rPr>
-          <w:b/>
-          <w:bCs/>
-        </w:rPr>
-        <w:t>:</w:t>
-      </w:r>
-      <w:r>
-        <w:t xml:space="preserve"> </w:t>
-      </w:r>
-      <w:r>
-        <w:t>19044.1889</w:t>
+        <w:t>Compilación del sistema operativo:</w:t>
+      </w:r>
+      <w:r>
+        <w:t xml:space="preserve"> 19044.1889</w:t>
       </w:r>
     </w:p>
     <w:p>
@@ -13989,7 +13826,7 @@
           <w:noProof/>
         </w:rPr>
         <w:drawing>
-          <wp:anchor distT="0" distB="0" distL="114300" distR="114300" simplePos="0" relativeHeight="251682304" behindDoc="0" locked="0" layoutInCell="1" allowOverlap="1" wp14:anchorId="25DBBC50" wp14:editId="5F9F029D">
+          <wp:anchor distT="0" distB="0" distL="114300" distR="114300" simplePos="0" relativeHeight="251656192" behindDoc="0" locked="0" layoutInCell="1" allowOverlap="1" wp14:anchorId="25DBBC50" wp14:editId="5F9F029D">
             <wp:simplePos x="0" y="0"/>
             <wp:positionH relativeFrom="column">
               <wp:posOffset>1442085</wp:posOffset>
@@ -14014,7 +13851,7 @@
                     </pic:cNvPicPr>
                   </pic:nvPicPr>
                   <pic:blipFill>
-                    <a:blip r:embed="rId31">
+                    <a:blip r:embed="rId32">
                       <a:extLst>
                         <a:ext uri="{28A0092B-C50C-407E-A947-70E740481C1C}">
                           <a14:useLocalDpi xmlns:a14="http://schemas.microsoft.com/office/drawing/2010/main" val="0"/>
@@ -14091,10 +13928,10 @@
         <w:rPr>
           <w:b/>
           <w:bCs/>
-          <w:lang w:val="en-US"/>
-        </w:rPr>
-      </w:pPr>
-      <w:bookmarkStart w:id="14" w:name="_Toc112175734"/>
+          <w:lang w:val="es-419"/>
+        </w:rPr>
+      </w:pPr>
+      <w:bookmarkStart w:id="14" w:name="_Toc112441365"/>
       <w:r>
         <w:rPr>
           <w:b/>
@@ -14147,7 +13984,7 @@
           <w:bCs/>
         </w:rPr>
       </w:pPr>
-      <w:bookmarkStart w:id="15" w:name="_Toc112175735"/>
+      <w:bookmarkStart w:id="15" w:name="_Toc112441366"/>
       <w:r>
         <w:rPr>
           <w:b/>
@@ -14191,7 +14028,7 @@
           <w:iCs/>
         </w:rPr>
       </w:pPr>
-      <w:bookmarkStart w:id="16" w:name="_Toc112175736"/>
+      <w:bookmarkStart w:id="16" w:name="_Toc112441367"/>
       <w:r>
         <w:rPr>
           <w:b/>
@@ -14199,46 +14036,17 @@
           <w:i/>
           <w:iCs/>
         </w:rPr>
-        <w:t>3.3.1 ¿Qué es?</w:t>
-      </w:r>
-      <w:bookmarkEnd w:id="16"/>
-    </w:p>
-    <w:p>
-      <w:pPr>
-        <w:pStyle w:val="Textoindependiente"/>
-        <w:spacing w:line="276" w:lineRule="auto"/>
-        <w:jc w:val="both"/>
-      </w:pPr>
-      <w:r>
-        <w:t xml:space="preserve">     </w:t>
-      </w:r>
-      <w:r>
-        <w:t>NetBeans es un entorno de desarrollo integrado el cual es gratuito y de código abierto. Este</w:t>
-      </w:r>
-      <w:r>
-        <w:t xml:space="preserve"> </w:t>
-      </w:r>
-      <w:r>
-        <w:t xml:space="preserve">se </w:t>
-      </w:r>
-      <w:r>
-        <w:t>utiliza para el desarrollo de aplicaciones web, corporativas, de escritorio y hasta aplicaciones móviles que utilizan plataformas como Java y HTML.</w:t>
-      </w:r>
-    </w:p>
-    <w:p>
-      <w:pPr>
-        <w:pStyle w:val="Textoindependiente"/>
-        <w:spacing w:line="276" w:lineRule="auto"/>
-        <w:jc w:val="both"/>
-        <w:outlineLvl w:val="2"/>
+        <w:t>3.3.</w:t>
+      </w:r>
+      <w:r>
         <w:rPr>
           <w:b/>
           <w:bCs/>
           <w:i/>
           <w:iCs/>
         </w:rPr>
-      </w:pPr>
-      <w:bookmarkStart w:id="17" w:name="_Toc112175737"/>
+        <w:t>1</w:t>
+      </w:r>
       <w:r>
         <w:rPr>
           <w:b/>
@@ -14246,101 +14054,9 @@
           <w:i/>
           <w:iCs/>
         </w:rPr>
-        <w:t>3.3.2 ¿Cuál es su historia</w:t>
-      </w:r>
-      <w:r>
-        <w:rPr>
-          <w:b/>
-          <w:bCs/>
-          <w:i/>
-          <w:iCs/>
-        </w:rPr>
-        <w:t>?</w:t>
-      </w:r>
-      <w:bookmarkEnd w:id="17"/>
-    </w:p>
-    <w:p>
-      <w:pPr>
-        <w:pStyle w:val="Textoindependiente"/>
-        <w:spacing w:line="276" w:lineRule="auto"/>
-        <w:jc w:val="both"/>
-      </w:pPr>
-      <w:r>
-        <w:t xml:space="preserve">     Este proyecto empezó en el año 1996 en la República Checa, cuando un grupo de estudiantes desarrollaron un proyecto estudiantil el cual se volvería el primer entorno de desarrollo integrado para Java</w:t>
-      </w:r>
-      <w:r>
-        <w:t xml:space="preserve">. Inicialmente NetBeans era llamado </w:t>
-      </w:r>
-      <w:proofErr w:type="spellStart"/>
-      <w:r>
-        <w:t>Xelfi</w:t>
-      </w:r>
-      <w:proofErr w:type="spellEnd"/>
-      <w:r>
-        <w:t xml:space="preserve">, debido al objetivo de dichos estudiantes en mejorarlo hasta volverlo similar a Delphi. </w:t>
-      </w:r>
-      <w:proofErr w:type="spellStart"/>
-      <w:r>
-        <w:t>Xelfi</w:t>
-      </w:r>
-      <w:proofErr w:type="spellEnd"/>
-      <w:r>
-        <w:t xml:space="preserve"> tuvo su relevancia en el año 1997, además este proyecto llamó la atención tan así fue el éxito, que los estudiantes decidieron lanzarlo al mercado y comercializarlo como shareware. </w:t>
-      </w:r>
-    </w:p>
-    <w:p>
-      <w:pPr>
-        <w:pStyle w:val="Textoindependiente"/>
-        <w:spacing w:line="276" w:lineRule="auto"/>
-        <w:jc w:val="both"/>
-      </w:pPr>
-      <w:r>
-        <w:t xml:space="preserve">     Poco tiempo después, los estudiantes fueron contactados por </w:t>
-      </w:r>
-      <w:proofErr w:type="spellStart"/>
-      <w:r>
-        <w:t>Roman</w:t>
-      </w:r>
-      <w:proofErr w:type="spellEnd"/>
-      <w:r>
-        <w:t xml:space="preserve"> </w:t>
-      </w:r>
-      <w:proofErr w:type="spellStart"/>
-      <w:r>
-        <w:t>Stanek</w:t>
-      </w:r>
-      <w:proofErr w:type="spellEnd"/>
-      <w:r>
-        <w:t xml:space="preserve">, quién se interesaba en invertir en nuevas ideas innovadoras. Prosiguiendo con esto, </w:t>
-      </w:r>
-      <w:r>
-        <w:t>decidieron desarrollar diversos componentes JavaBeans para habilitarlos para la red por lo que el nombre del proyecto fue remplazado por NetBeans, el cual describiría a la perfección los componentes JavaBeans.</w:t>
-      </w:r>
-    </w:p>
-    <w:p>
-      <w:pPr>
-        <w:pStyle w:val="Textoindependiente"/>
-        <w:spacing w:line="276" w:lineRule="auto"/>
-        <w:jc w:val="both"/>
-        <w:outlineLvl w:val="2"/>
-        <w:rPr>
-          <w:b/>
-          <w:bCs/>
-          <w:i/>
-          <w:iCs/>
-        </w:rPr>
-      </w:pPr>
-      <w:bookmarkStart w:id="18" w:name="_Toc112175738"/>
-      <w:r>
-        <w:rPr>
-          <w:b/>
-          <w:bCs/>
-          <w:i/>
-          <w:iCs/>
-        </w:rPr>
-        <w:t>3.3.3 Especificaciones</w:t>
-      </w:r>
-      <w:bookmarkEnd w:id="18"/>
+        <w:t xml:space="preserve"> Especificaciones</w:t>
+      </w:r>
+      <w:bookmarkEnd w:id="16"/>
     </w:p>
     <w:p>
       <w:pPr>
@@ -14744,7 +14460,7 @@
           <w:noProof/>
         </w:rPr>
         <w:drawing>
-          <wp:anchor distT="0" distB="0" distL="114300" distR="114300" simplePos="0" relativeHeight="251724288" behindDoc="0" locked="0" layoutInCell="1" allowOverlap="1" wp14:anchorId="43E160BC" wp14:editId="68ED95A6">
+          <wp:anchor distT="0" distB="0" distL="114300" distR="114300" simplePos="0" relativeHeight="251693056" behindDoc="0" locked="0" layoutInCell="1" allowOverlap="1" wp14:anchorId="43E160BC" wp14:editId="68ED95A6">
             <wp:simplePos x="0" y="0"/>
             <wp:positionH relativeFrom="column">
               <wp:posOffset>1525270</wp:posOffset>
@@ -14769,7 +14485,7 @@
                     </pic:cNvPicPr>
                   </pic:nvPicPr>
                   <pic:blipFill>
-                    <a:blip r:embed="rId32">
+                    <a:blip r:embed="rId33">
                       <a:extLst>
                         <a:ext uri="{28A0092B-C50C-407E-A947-70E740481C1C}">
                           <a14:useLocalDpi xmlns:a14="http://schemas.microsoft.com/office/drawing/2010/main" val="0"/>
@@ -14850,6 +14566,171 @@
     <w:p>
       <w:pPr>
         <w:pStyle w:val="Textoindependiente"/>
+        <w:spacing w:line="276" w:lineRule="auto"/>
+        <w:jc w:val="both"/>
+        <w:rPr>
+          <w:b/>
+          <w:bCs/>
+        </w:rPr>
+      </w:pPr>
+    </w:p>
+    <w:p>
+      <w:pPr>
+        <w:pStyle w:val="Textoindependiente"/>
+        <w:spacing w:line="276" w:lineRule="auto"/>
+        <w:jc w:val="both"/>
+        <w:rPr>
+          <w:b/>
+          <w:bCs/>
+        </w:rPr>
+      </w:pPr>
+    </w:p>
+    <w:p>
+      <w:pPr>
+        <w:pStyle w:val="Textoindependiente"/>
+        <w:spacing w:line="276" w:lineRule="auto"/>
+        <w:jc w:val="both"/>
+        <w:rPr>
+          <w:b/>
+          <w:bCs/>
+        </w:rPr>
+      </w:pPr>
+    </w:p>
+    <w:p>
+      <w:pPr>
+        <w:pStyle w:val="Textoindependiente"/>
+        <w:spacing w:line="276" w:lineRule="auto"/>
+        <w:jc w:val="both"/>
+        <w:rPr>
+          <w:b/>
+          <w:bCs/>
+        </w:rPr>
+      </w:pPr>
+    </w:p>
+    <w:p>
+      <w:pPr>
+        <w:pStyle w:val="Textoindependiente"/>
+        <w:spacing w:line="276" w:lineRule="auto"/>
+        <w:jc w:val="both"/>
+        <w:rPr>
+          <w:b/>
+          <w:bCs/>
+        </w:rPr>
+      </w:pPr>
+    </w:p>
+    <w:p>
+      <w:pPr>
+        <w:pStyle w:val="Textoindependiente"/>
+        <w:spacing w:line="276" w:lineRule="auto"/>
+        <w:jc w:val="both"/>
+        <w:rPr>
+          <w:b/>
+          <w:bCs/>
+        </w:rPr>
+      </w:pPr>
+    </w:p>
+    <w:p>
+      <w:pPr>
+        <w:pStyle w:val="Textoindependiente"/>
+        <w:spacing w:line="276" w:lineRule="auto"/>
+        <w:jc w:val="both"/>
+        <w:rPr>
+          <w:b/>
+          <w:bCs/>
+        </w:rPr>
+      </w:pPr>
+    </w:p>
+    <w:p>
+      <w:pPr>
+        <w:pStyle w:val="Textoindependiente"/>
+        <w:spacing w:line="276" w:lineRule="auto"/>
+        <w:jc w:val="both"/>
+        <w:rPr>
+          <w:b/>
+          <w:bCs/>
+        </w:rPr>
+      </w:pPr>
+    </w:p>
+    <w:p>
+      <w:pPr>
+        <w:pStyle w:val="Textoindependiente"/>
+        <w:spacing w:line="276" w:lineRule="auto"/>
+        <w:jc w:val="both"/>
+        <w:rPr>
+          <w:b/>
+          <w:bCs/>
+        </w:rPr>
+      </w:pPr>
+    </w:p>
+    <w:p>
+      <w:pPr>
+        <w:pStyle w:val="Textoindependiente"/>
+        <w:spacing w:line="276" w:lineRule="auto"/>
+        <w:jc w:val="both"/>
+        <w:rPr>
+          <w:b/>
+          <w:bCs/>
+        </w:rPr>
+      </w:pPr>
+    </w:p>
+    <w:p>
+      <w:pPr>
+        <w:pStyle w:val="Textoindependiente"/>
+        <w:spacing w:line="276" w:lineRule="auto"/>
+        <w:jc w:val="both"/>
+        <w:rPr>
+          <w:b/>
+          <w:bCs/>
+        </w:rPr>
+      </w:pPr>
+    </w:p>
+    <w:p>
+      <w:pPr>
+        <w:pStyle w:val="Textoindependiente"/>
+        <w:spacing w:line="276" w:lineRule="auto"/>
+        <w:jc w:val="both"/>
+        <w:rPr>
+          <w:b/>
+          <w:bCs/>
+        </w:rPr>
+      </w:pPr>
+    </w:p>
+    <w:p>
+      <w:pPr>
+        <w:pStyle w:val="Textoindependiente"/>
+        <w:spacing w:line="276" w:lineRule="auto"/>
+        <w:jc w:val="both"/>
+        <w:rPr>
+          <w:b/>
+          <w:bCs/>
+        </w:rPr>
+      </w:pPr>
+    </w:p>
+    <w:p>
+      <w:pPr>
+        <w:pStyle w:val="Textoindependiente"/>
+        <w:spacing w:line="276" w:lineRule="auto"/>
+        <w:jc w:val="both"/>
+        <w:rPr>
+          <w:b/>
+          <w:bCs/>
+        </w:rPr>
+      </w:pPr>
+    </w:p>
+    <w:p>
+      <w:pPr>
+        <w:pStyle w:val="Textoindependiente"/>
+        <w:spacing w:line="276" w:lineRule="auto"/>
+        <w:jc w:val="both"/>
+        <w:rPr>
+          <w:b/>
+          <w:bCs/>
+        </w:rPr>
+      </w:pPr>
+    </w:p>
+    <w:p>
+      <w:pPr>
+        <w:pStyle w:val="Textoindependiente"/>
         <w:numPr>
           <w:ilvl w:val="0"/>
           <w:numId w:val="9"/>
@@ -14859,7 +14740,7 @@
         <w:jc w:val="center"/>
         <w:outlineLvl w:val="0"/>
       </w:pPr>
-      <w:bookmarkStart w:id="19" w:name="_Toc112175739"/>
+      <w:bookmarkStart w:id="17" w:name="_Toc112441368"/>
       <w:r>
         <w:rPr>
           <w:b/>
@@ -14867,7 +14748,7 @@
         </w:rPr>
         <w:t>Estimación del presupuesto</w:t>
       </w:r>
-      <w:bookmarkEnd w:id="19"/>
+      <w:bookmarkEnd w:id="17"/>
     </w:p>
     <w:p>
       <w:pPr>
@@ -15281,7 +15162,7 @@
         <w:jc w:val="center"/>
         <w:outlineLvl w:val="0"/>
       </w:pPr>
-      <w:bookmarkStart w:id="20" w:name="_Toc112175740"/>
+      <w:bookmarkStart w:id="18" w:name="_Toc112441369"/>
       <w:r>
         <w:rPr>
           <w:b/>
@@ -15296,7 +15177,7 @@
         </w:rPr>
         <w:t>, algoritmos y bosquejos</w:t>
       </w:r>
-      <w:bookmarkEnd w:id="20"/>
+      <w:bookmarkEnd w:id="18"/>
     </w:p>
     <w:p>
       <w:pPr>
@@ -15309,7 +15190,7 @@
           <w:bCs/>
         </w:rPr>
       </w:pPr>
-      <w:bookmarkStart w:id="21" w:name="_Toc112175741"/>
+      <w:bookmarkStart w:id="19" w:name="_Toc112441370"/>
       <w:r>
         <w:rPr>
           <w:b/>
@@ -15317,7 +15198,7 @@
         </w:rPr>
         <w:t>5.1 Diagramas de clases.</w:t>
       </w:r>
-      <w:bookmarkEnd w:id="21"/>
+      <w:bookmarkEnd w:id="19"/>
     </w:p>
     <w:p>
       <w:pPr>
@@ -15366,7 +15247,7 @@
           <w:noProof/>
         </w:rPr>
         <w:drawing>
-          <wp:anchor distT="0" distB="0" distL="114300" distR="114300" simplePos="0" relativeHeight="251619840" behindDoc="0" locked="0" layoutInCell="1" allowOverlap="1" wp14:anchorId="14A76034" wp14:editId="3169323F">
+          <wp:anchor distT="0" distB="0" distL="114300" distR="114300" simplePos="0" relativeHeight="251623424" behindDoc="0" locked="0" layoutInCell="1" allowOverlap="1" wp14:anchorId="14A76034" wp14:editId="3169323F">
             <wp:simplePos x="0" y="0"/>
             <wp:positionH relativeFrom="column">
               <wp:posOffset>878205</wp:posOffset>
@@ -15391,7 +15272,7 @@
                     </pic:cNvPicPr>
                   </pic:nvPicPr>
                   <pic:blipFill>
-                    <a:blip r:embed="rId33">
+                    <a:blip r:embed="rId34">
                       <a:extLst>
                         <a:ext uri="{28A0092B-C50C-407E-A947-70E740481C1C}">
                           <a14:useLocalDpi xmlns:a14="http://schemas.microsoft.com/office/drawing/2010/main" val="0"/>
@@ -15573,7 +15454,7 @@
           <w:noProof/>
         </w:rPr>
         <w:drawing>
-          <wp:anchor distT="0" distB="0" distL="114300" distR="114300" simplePos="0" relativeHeight="251623936" behindDoc="0" locked="0" layoutInCell="1" allowOverlap="1" wp14:anchorId="63A23230" wp14:editId="247B39FA">
+          <wp:anchor distT="0" distB="0" distL="114300" distR="114300" simplePos="0" relativeHeight="251629568" behindDoc="0" locked="0" layoutInCell="1" allowOverlap="1" wp14:anchorId="63A23230" wp14:editId="247B39FA">
             <wp:simplePos x="0" y="0"/>
             <wp:positionH relativeFrom="column">
               <wp:posOffset>980242</wp:posOffset>
@@ -15598,7 +15479,7 @@
                     </pic:cNvPicPr>
                   </pic:nvPicPr>
                   <pic:blipFill>
-                    <a:blip r:embed="rId34">
+                    <a:blip r:embed="rId35">
                       <a:extLst>
                         <a:ext uri="{28A0092B-C50C-407E-A947-70E740481C1C}">
                           <a14:useLocalDpi xmlns:a14="http://schemas.microsoft.com/office/drawing/2010/main" val="0"/>
@@ -15771,7 +15652,7 @@
           <w:bCs/>
         </w:rPr>
       </w:pPr>
-      <w:bookmarkStart w:id="22" w:name="_Toc112175742"/>
+      <w:bookmarkStart w:id="20" w:name="_Toc112441371"/>
       <w:r>
         <w:rPr>
           <w:b/>
@@ -15779,7 +15660,7 @@
         </w:rPr>
         <w:t>5.2 Algoritmos</w:t>
       </w:r>
-      <w:bookmarkEnd w:id="22"/>
+      <w:bookmarkEnd w:id="20"/>
     </w:p>
     <w:p>
       <w:pPr>
@@ -15794,7 +15675,7 @@
           <w:iCs/>
         </w:rPr>
       </w:pPr>
-      <w:bookmarkStart w:id="23" w:name="_Toc112175743"/>
+      <w:bookmarkStart w:id="21" w:name="_Toc112441372"/>
       <w:r>
         <w:rPr>
           <w:b/>
@@ -15802,9 +15683,27 @@
           <w:i/>
           <w:iCs/>
         </w:rPr>
-        <w:t>5.2.3 Inicio de sesión</w:t>
-      </w:r>
-      <w:bookmarkEnd w:id="23"/>
+        <w:t>5.2.</w:t>
+      </w:r>
+      <w:r>
+        <w:rPr>
+          <w:b/>
+          <w:bCs/>
+          <w:i/>
+          <w:iCs/>
+        </w:rPr>
+        <w:t>1</w:t>
+      </w:r>
+      <w:r>
+        <w:rPr>
+          <w:b/>
+          <w:bCs/>
+          <w:i/>
+          <w:iCs/>
+        </w:rPr>
+        <w:t xml:space="preserve"> Inicio de sesión</w:t>
+      </w:r>
+      <w:bookmarkEnd w:id="21"/>
     </w:p>
     <w:p>
       <w:pPr>
@@ -15847,7 +15746,7 @@
           <w:noProof/>
         </w:rPr>
         <w:drawing>
-          <wp:anchor distT="0" distB="0" distL="114300" distR="114300" simplePos="0" relativeHeight="251625984" behindDoc="0" locked="0" layoutInCell="1" allowOverlap="1" wp14:anchorId="0412A7C6" wp14:editId="1E1D2DA2">
+          <wp:anchor distT="0" distB="0" distL="114300" distR="114300" simplePos="0" relativeHeight="251631616" behindDoc="0" locked="0" layoutInCell="1" allowOverlap="1" wp14:anchorId="0412A7C6" wp14:editId="1E1D2DA2">
             <wp:simplePos x="0" y="0"/>
             <wp:positionH relativeFrom="column">
               <wp:posOffset>1356995</wp:posOffset>
@@ -15870,7 +15769,7 @@
                     <pic:cNvPicPr/>
                   </pic:nvPicPr>
                   <pic:blipFill rotWithShape="1">
-                    <a:blip r:embed="rId35">
+                    <a:blip r:embed="rId36">
                       <a:extLst>
                         <a:ext uri="{28A0092B-C50C-407E-A947-70E740481C1C}">
                           <a14:useLocalDpi xmlns:a14="http://schemas.microsoft.com/office/drawing/2010/main" val="0"/>
@@ -16086,7 +15985,7 @@
           <w:noProof/>
         </w:rPr>
         <w:drawing>
-          <wp:anchor distT="0" distB="0" distL="114300" distR="114300" simplePos="0" relativeHeight="251628032" behindDoc="0" locked="0" layoutInCell="1" allowOverlap="1" wp14:anchorId="2D4B0B09" wp14:editId="4757E60F">
+          <wp:anchor distT="0" distB="0" distL="114300" distR="114300" simplePos="0" relativeHeight="251633664" behindDoc="0" locked="0" layoutInCell="1" allowOverlap="1" wp14:anchorId="2D4B0B09" wp14:editId="4757E60F">
             <wp:simplePos x="0" y="0"/>
             <wp:positionH relativeFrom="column">
               <wp:posOffset>889988</wp:posOffset>
@@ -16109,7 +16008,7 @@
                     <pic:cNvPicPr/>
                   </pic:nvPicPr>
                   <pic:blipFill rotWithShape="1">
-                    <a:blip r:embed="rId36">
+                    <a:blip r:embed="rId37">
                       <a:extLst>
                         <a:ext uri="{28A0092B-C50C-407E-A947-70E740481C1C}">
                           <a14:useLocalDpi xmlns:a14="http://schemas.microsoft.com/office/drawing/2010/main" val="0"/>
@@ -16267,7 +16166,7 @@
           <w:noProof/>
         </w:rPr>
         <w:drawing>
-          <wp:anchor distT="0" distB="0" distL="114300" distR="114300" simplePos="0" relativeHeight="251630080" behindDoc="0" locked="0" layoutInCell="1" allowOverlap="1" wp14:anchorId="3497A29F" wp14:editId="7E0A0EA8">
+          <wp:anchor distT="0" distB="0" distL="114300" distR="114300" simplePos="0" relativeHeight="251635712" behindDoc="0" locked="0" layoutInCell="1" allowOverlap="1" wp14:anchorId="3497A29F" wp14:editId="7E0A0EA8">
             <wp:simplePos x="0" y="0"/>
             <wp:positionH relativeFrom="column">
               <wp:posOffset>1068705</wp:posOffset>
@@ -16290,7 +16189,7 @@
                     <pic:cNvPicPr/>
                   </pic:nvPicPr>
                   <pic:blipFill rotWithShape="1">
-                    <a:blip r:embed="rId37">
+                    <a:blip r:embed="rId38">
                       <a:extLst>
                         <a:ext uri="{28A0092B-C50C-407E-A947-70E740481C1C}">
                           <a14:useLocalDpi xmlns:a14="http://schemas.microsoft.com/office/drawing/2010/main" val="0"/>
@@ -16334,7 +16233,7 @@
           <w:noProof/>
         </w:rPr>
         <w:drawing>
-          <wp:anchor distT="0" distB="0" distL="114300" distR="114300" simplePos="0" relativeHeight="251632128" behindDoc="0" locked="0" layoutInCell="1" allowOverlap="1" wp14:anchorId="270A20B1" wp14:editId="2E96DF40">
+          <wp:anchor distT="0" distB="0" distL="114300" distR="114300" simplePos="0" relativeHeight="251637760" behindDoc="0" locked="0" layoutInCell="1" allowOverlap="1" wp14:anchorId="270A20B1" wp14:editId="2E96DF40">
             <wp:simplePos x="0" y="0"/>
             <wp:positionH relativeFrom="column">
               <wp:posOffset>1069975</wp:posOffset>
@@ -16357,7 +16256,7 @@
                     <pic:cNvPicPr/>
                   </pic:nvPicPr>
                   <pic:blipFill rotWithShape="1">
-                    <a:blip r:embed="rId37">
+                    <a:blip r:embed="rId38">
                       <a:extLst>
                         <a:ext uri="{28A0092B-C50C-407E-A947-70E740481C1C}">
                           <a14:useLocalDpi xmlns:a14="http://schemas.microsoft.com/office/drawing/2010/main" val="0"/>
@@ -16656,7 +16555,7 @@
           <w:noProof/>
         </w:rPr>
         <w:drawing>
-          <wp:anchor distT="0" distB="0" distL="114300" distR="114300" simplePos="0" relativeHeight="251634176" behindDoc="0" locked="0" layoutInCell="1" allowOverlap="1" wp14:anchorId="6EFC3B6C" wp14:editId="52F5CA36">
+          <wp:anchor distT="0" distB="0" distL="114300" distR="114300" simplePos="0" relativeHeight="251639808" behindDoc="0" locked="0" layoutInCell="1" allowOverlap="1" wp14:anchorId="6EFC3B6C" wp14:editId="52F5CA36">
             <wp:simplePos x="0" y="0"/>
             <wp:positionH relativeFrom="column">
               <wp:posOffset>1318895</wp:posOffset>
@@ -16679,7 +16578,7 @@
                     <pic:cNvPicPr/>
                   </pic:nvPicPr>
                   <pic:blipFill rotWithShape="1">
-                    <a:blip r:embed="rId38">
+                    <a:blip r:embed="rId39">
                       <a:extLst>
                         <a:ext uri="{28A0092B-C50C-407E-A947-70E740481C1C}">
                           <a14:useLocalDpi xmlns:a14="http://schemas.microsoft.com/office/drawing/2010/main" val="0"/>
@@ -17053,16 +16952,16 @@
           <w:noProof/>
         </w:rPr>
         <w:drawing>
-          <wp:anchor distT="0" distB="0" distL="114300" distR="114300" simplePos="0" relativeHeight="251636224" behindDoc="0" locked="0" layoutInCell="1" allowOverlap="1" wp14:anchorId="43D8A5F4" wp14:editId="032005C4">
+          <wp:anchor distT="0" distB="0" distL="114300" distR="114300" simplePos="0" relativeHeight="251641856" behindDoc="0" locked="0" layoutInCell="1" allowOverlap="1" wp14:anchorId="43D8A5F4" wp14:editId="4C5A2AA0">
             <wp:simplePos x="0" y="0"/>
             <wp:positionH relativeFrom="column">
-              <wp:posOffset>461510</wp:posOffset>
+              <wp:posOffset>465455</wp:posOffset>
             </wp:positionH>
             <wp:positionV relativeFrom="paragraph">
-              <wp:posOffset>241723</wp:posOffset>
+              <wp:posOffset>239395</wp:posOffset>
             </wp:positionV>
-            <wp:extent cx="5746045" cy="2445203"/>
-            <wp:effectExtent l="0" t="0" r="7620" b="0"/>
+            <wp:extent cx="4883785" cy="2077720"/>
+            <wp:effectExtent l="0" t="0" r="0" b="0"/>
             <wp:wrapTopAndBottom/>
             <wp:docPr id="14" name="Imagen 14"/>
             <wp:cNvGraphicFramePr>
@@ -17076,7 +16975,7 @@
                     <pic:cNvPicPr/>
                   </pic:nvPicPr>
                   <pic:blipFill rotWithShape="1">
-                    <a:blip r:embed="rId39">
+                    <a:blip r:embed="rId40">
                       <a:extLst>
                         <a:ext uri="{28A0092B-C50C-407E-A947-70E740481C1C}">
                           <a14:useLocalDpi xmlns:a14="http://schemas.microsoft.com/office/drawing/2010/main" val="0"/>
@@ -17089,7 +16988,7 @@
                   <pic:spPr bwMode="auto">
                     <a:xfrm>
                       <a:off x="0" y="0"/>
-                      <a:ext cx="5746045" cy="2445203"/>
+                      <a:ext cx="4883785" cy="2077720"/>
                     </a:xfrm>
                     <a:prstGeom prst="rect">
                       <a:avLst/>
@@ -17106,6 +17005,12 @@
                 </pic:pic>
               </a:graphicData>
             </a:graphic>
+            <wp14:sizeRelH relativeFrom="margin">
+              <wp14:pctWidth>0</wp14:pctWidth>
+            </wp14:sizeRelH>
+            <wp14:sizeRelV relativeFrom="margin">
+              <wp14:pctHeight>0</wp14:pctHeight>
+            </wp14:sizeRelV>
           </wp:anchor>
         </w:drawing>
       </w:r>
@@ -17456,7 +17361,7 @@
           <w:noProof/>
         </w:rPr>
         <w:drawing>
-          <wp:anchor distT="0" distB="0" distL="114300" distR="114300" simplePos="0" relativeHeight="251638272" behindDoc="0" locked="0" layoutInCell="1" allowOverlap="1" wp14:anchorId="3AAEC078" wp14:editId="16B48F83">
+          <wp:anchor distT="0" distB="0" distL="114300" distR="114300" simplePos="0" relativeHeight="251643904" behindDoc="0" locked="0" layoutInCell="1" allowOverlap="1" wp14:anchorId="3AAEC078" wp14:editId="16B48F83">
             <wp:simplePos x="0" y="0"/>
             <wp:positionH relativeFrom="column">
               <wp:posOffset>106680</wp:posOffset>
@@ -17479,7 +17384,7 @@
                     <pic:cNvPicPr/>
                   </pic:nvPicPr>
                   <pic:blipFill rotWithShape="1">
-                    <a:blip r:embed="rId40">
+                    <a:blip r:embed="rId41">
                       <a:extLst>
                         <a:ext uri="{28A0092B-C50C-407E-A947-70E740481C1C}">
                           <a14:useLocalDpi xmlns:a14="http://schemas.microsoft.com/office/drawing/2010/main" val="0"/>
@@ -17651,6 +17556,32 @@
     </w:p>
     <w:p>
       <w:pPr>
+        <w:tabs>
+          <w:tab w:val="left" w:pos="960"/>
+        </w:tabs>
+        <w:spacing w:line="276" w:lineRule="auto"/>
+        <w:jc w:val="both"/>
+        <w:rPr>
+          <w:sz w:val="24"/>
+          <w:szCs w:val="24"/>
+        </w:rPr>
+      </w:pPr>
+    </w:p>
+    <w:p>
+      <w:pPr>
+        <w:tabs>
+          <w:tab w:val="left" w:pos="960"/>
+        </w:tabs>
+        <w:spacing w:line="276" w:lineRule="auto"/>
+        <w:jc w:val="both"/>
+        <w:rPr>
+          <w:sz w:val="24"/>
+          <w:szCs w:val="24"/>
+        </w:rPr>
+      </w:pPr>
+    </w:p>
+    <w:p>
+      <w:pPr>
         <w:pStyle w:val="Prrafodelista"/>
         <w:tabs>
           <w:tab w:val="left" w:pos="960"/>
@@ -17693,610 +17624,6 @@
           <w:szCs w:val="24"/>
         </w:rPr>
       </w:pPr>
-    </w:p>
-    <w:p>
-      <w:pPr>
-        <w:pStyle w:val="Prrafodelista"/>
-        <w:tabs>
-          <w:tab w:val="left" w:pos="960"/>
-        </w:tabs>
-        <w:spacing w:line="276" w:lineRule="auto"/>
-        <w:ind w:left="360" w:firstLine="0"/>
-        <w:jc w:val="both"/>
-        <w:rPr>
-          <w:sz w:val="24"/>
-          <w:szCs w:val="24"/>
-        </w:rPr>
-      </w:pPr>
-    </w:p>
-    <w:p>
-      <w:pPr>
-        <w:pStyle w:val="Prrafodelista"/>
-        <w:tabs>
-          <w:tab w:val="left" w:pos="960"/>
-        </w:tabs>
-        <w:spacing w:line="276" w:lineRule="auto"/>
-        <w:ind w:left="360" w:firstLine="0"/>
-        <w:jc w:val="both"/>
-        <w:rPr>
-          <w:sz w:val="24"/>
-          <w:szCs w:val="24"/>
-        </w:rPr>
-      </w:pPr>
-    </w:p>
-    <w:p>
-      <w:pPr>
-        <w:pStyle w:val="Prrafodelista"/>
-        <w:tabs>
-          <w:tab w:val="left" w:pos="960"/>
-        </w:tabs>
-        <w:spacing w:line="276" w:lineRule="auto"/>
-        <w:ind w:left="360" w:firstLine="0"/>
-        <w:jc w:val="both"/>
-        <w:rPr>
-          <w:sz w:val="24"/>
-          <w:szCs w:val="24"/>
-        </w:rPr>
-      </w:pPr>
-    </w:p>
-    <w:p>
-      <w:pPr>
-        <w:pStyle w:val="Prrafodelista"/>
-        <w:tabs>
-          <w:tab w:val="left" w:pos="960"/>
-        </w:tabs>
-        <w:spacing w:line="276" w:lineRule="auto"/>
-        <w:ind w:left="360" w:firstLine="0"/>
-        <w:jc w:val="both"/>
-        <w:rPr>
-          <w:sz w:val="24"/>
-          <w:szCs w:val="24"/>
-        </w:rPr>
-      </w:pPr>
-    </w:p>
-    <w:p>
-      <w:pPr>
-        <w:pStyle w:val="Prrafodelista"/>
-        <w:tabs>
-          <w:tab w:val="left" w:pos="960"/>
-        </w:tabs>
-        <w:spacing w:line="276" w:lineRule="auto"/>
-        <w:ind w:left="360" w:firstLine="0"/>
-        <w:jc w:val="both"/>
-        <w:rPr>
-          <w:sz w:val="24"/>
-          <w:szCs w:val="24"/>
-        </w:rPr>
-      </w:pPr>
-    </w:p>
-    <w:p>
-      <w:pPr>
-        <w:pStyle w:val="Prrafodelista"/>
-        <w:tabs>
-          <w:tab w:val="left" w:pos="960"/>
-        </w:tabs>
-        <w:spacing w:line="276" w:lineRule="auto"/>
-        <w:ind w:left="360" w:firstLine="0"/>
-        <w:jc w:val="both"/>
-        <w:rPr>
-          <w:sz w:val="24"/>
-          <w:szCs w:val="24"/>
-        </w:rPr>
-      </w:pPr>
-    </w:p>
-    <w:p>
-      <w:pPr>
-        <w:pStyle w:val="Prrafodelista"/>
-        <w:tabs>
-          <w:tab w:val="left" w:pos="960"/>
-        </w:tabs>
-        <w:spacing w:line="276" w:lineRule="auto"/>
-        <w:ind w:left="360" w:firstLine="0"/>
-        <w:jc w:val="both"/>
-        <w:rPr>
-          <w:sz w:val="24"/>
-          <w:szCs w:val="24"/>
-        </w:rPr>
-      </w:pPr>
-    </w:p>
-    <w:p>
-      <w:pPr>
-        <w:pStyle w:val="Prrafodelista"/>
-        <w:tabs>
-          <w:tab w:val="left" w:pos="960"/>
-        </w:tabs>
-        <w:spacing w:line="276" w:lineRule="auto"/>
-        <w:ind w:left="360" w:firstLine="0"/>
-        <w:jc w:val="both"/>
-        <w:rPr>
-          <w:sz w:val="24"/>
-          <w:szCs w:val="24"/>
-        </w:rPr>
-      </w:pPr>
-    </w:p>
-    <w:p>
-      <w:pPr>
-        <w:pStyle w:val="Prrafodelista"/>
-        <w:tabs>
-          <w:tab w:val="left" w:pos="960"/>
-        </w:tabs>
-        <w:spacing w:line="276" w:lineRule="auto"/>
-        <w:ind w:left="360" w:firstLine="0"/>
-        <w:jc w:val="both"/>
-        <w:rPr>
-          <w:sz w:val="24"/>
-          <w:szCs w:val="24"/>
-        </w:rPr>
-      </w:pPr>
-    </w:p>
-    <w:p>
-      <w:pPr>
-        <w:pStyle w:val="Prrafodelista"/>
-        <w:tabs>
-          <w:tab w:val="left" w:pos="960"/>
-        </w:tabs>
-        <w:spacing w:line="276" w:lineRule="auto"/>
-        <w:ind w:left="360" w:firstLine="0"/>
-        <w:jc w:val="both"/>
-        <w:rPr>
-          <w:sz w:val="24"/>
-          <w:szCs w:val="24"/>
-        </w:rPr>
-      </w:pPr>
-    </w:p>
-    <w:p>
-      <w:pPr>
-        <w:pStyle w:val="Prrafodelista"/>
-        <w:tabs>
-          <w:tab w:val="left" w:pos="960"/>
-        </w:tabs>
-        <w:spacing w:line="276" w:lineRule="auto"/>
-        <w:ind w:left="360" w:firstLine="0"/>
-        <w:jc w:val="both"/>
-        <w:rPr>
-          <w:sz w:val="24"/>
-          <w:szCs w:val="24"/>
-        </w:rPr>
-      </w:pPr>
-    </w:p>
-    <w:p>
-      <w:pPr>
-        <w:pStyle w:val="Prrafodelista"/>
-        <w:tabs>
-          <w:tab w:val="left" w:pos="960"/>
-        </w:tabs>
-        <w:spacing w:line="276" w:lineRule="auto"/>
-        <w:ind w:left="360" w:firstLine="0"/>
-        <w:jc w:val="both"/>
-        <w:rPr>
-          <w:sz w:val="24"/>
-          <w:szCs w:val="24"/>
-        </w:rPr>
-      </w:pPr>
-    </w:p>
-    <w:p>
-      <w:pPr>
-        <w:pStyle w:val="Prrafodelista"/>
-        <w:tabs>
-          <w:tab w:val="left" w:pos="960"/>
-        </w:tabs>
-        <w:spacing w:line="276" w:lineRule="auto"/>
-        <w:ind w:left="360" w:firstLine="0"/>
-        <w:jc w:val="both"/>
-        <w:rPr>
-          <w:sz w:val="24"/>
-          <w:szCs w:val="24"/>
-        </w:rPr>
-      </w:pPr>
-    </w:p>
-    <w:p>
-      <w:pPr>
-        <w:pStyle w:val="Prrafodelista"/>
-        <w:tabs>
-          <w:tab w:val="left" w:pos="960"/>
-        </w:tabs>
-        <w:spacing w:line="276" w:lineRule="auto"/>
-        <w:ind w:left="360" w:firstLine="0"/>
-        <w:jc w:val="both"/>
-        <w:rPr>
-          <w:sz w:val="24"/>
-          <w:szCs w:val="24"/>
-        </w:rPr>
-      </w:pPr>
-    </w:p>
-    <w:p>
-      <w:pPr>
-        <w:pStyle w:val="Prrafodelista"/>
-        <w:tabs>
-          <w:tab w:val="left" w:pos="960"/>
-        </w:tabs>
-        <w:spacing w:line="276" w:lineRule="auto"/>
-        <w:ind w:left="360" w:firstLine="0"/>
-        <w:jc w:val="both"/>
-        <w:rPr>
-          <w:sz w:val="24"/>
-          <w:szCs w:val="24"/>
-        </w:rPr>
-      </w:pPr>
-    </w:p>
-    <w:p>
-      <w:pPr>
-        <w:pStyle w:val="Prrafodelista"/>
-        <w:tabs>
-          <w:tab w:val="left" w:pos="960"/>
-        </w:tabs>
-        <w:spacing w:line="276" w:lineRule="auto"/>
-        <w:ind w:left="360" w:firstLine="0"/>
-        <w:jc w:val="both"/>
-        <w:rPr>
-          <w:sz w:val="24"/>
-          <w:szCs w:val="24"/>
-        </w:rPr>
-      </w:pPr>
-    </w:p>
-    <w:p>
-      <w:pPr>
-        <w:pStyle w:val="Prrafodelista"/>
-        <w:tabs>
-          <w:tab w:val="left" w:pos="960"/>
-        </w:tabs>
-        <w:spacing w:line="276" w:lineRule="auto"/>
-        <w:ind w:left="360" w:firstLine="0"/>
-        <w:jc w:val="both"/>
-        <w:rPr>
-          <w:sz w:val="24"/>
-          <w:szCs w:val="24"/>
-        </w:rPr>
-      </w:pPr>
-    </w:p>
-    <w:p>
-      <w:pPr>
-        <w:pStyle w:val="Prrafodelista"/>
-        <w:tabs>
-          <w:tab w:val="left" w:pos="960"/>
-        </w:tabs>
-        <w:spacing w:line="276" w:lineRule="auto"/>
-        <w:ind w:left="360" w:firstLine="0"/>
-        <w:jc w:val="both"/>
-        <w:rPr>
-          <w:sz w:val="24"/>
-          <w:szCs w:val="24"/>
-        </w:rPr>
-      </w:pPr>
-    </w:p>
-    <w:p>
-      <w:pPr>
-        <w:pStyle w:val="Prrafodelista"/>
-        <w:tabs>
-          <w:tab w:val="left" w:pos="960"/>
-        </w:tabs>
-        <w:spacing w:line="276" w:lineRule="auto"/>
-        <w:ind w:left="360" w:firstLine="0"/>
-        <w:jc w:val="both"/>
-        <w:rPr>
-          <w:sz w:val="24"/>
-          <w:szCs w:val="24"/>
-        </w:rPr>
-      </w:pPr>
-    </w:p>
-    <w:p>
-      <w:pPr>
-        <w:pStyle w:val="Prrafodelista"/>
-        <w:tabs>
-          <w:tab w:val="left" w:pos="960"/>
-        </w:tabs>
-        <w:spacing w:line="276" w:lineRule="auto"/>
-        <w:ind w:left="360" w:firstLine="0"/>
-        <w:jc w:val="both"/>
-        <w:rPr>
-          <w:sz w:val="24"/>
-          <w:szCs w:val="24"/>
-        </w:rPr>
-      </w:pPr>
-    </w:p>
-    <w:p>
-      <w:pPr>
-        <w:pStyle w:val="Prrafodelista"/>
-        <w:tabs>
-          <w:tab w:val="left" w:pos="960"/>
-        </w:tabs>
-        <w:spacing w:line="276" w:lineRule="auto"/>
-        <w:ind w:left="360" w:firstLine="0"/>
-        <w:jc w:val="both"/>
-        <w:rPr>
-          <w:sz w:val="24"/>
-          <w:szCs w:val="24"/>
-        </w:rPr>
-      </w:pPr>
-    </w:p>
-    <w:p>
-      <w:pPr>
-        <w:pStyle w:val="Prrafodelista"/>
-        <w:tabs>
-          <w:tab w:val="left" w:pos="960"/>
-        </w:tabs>
-        <w:spacing w:line="276" w:lineRule="auto"/>
-        <w:ind w:left="360" w:firstLine="0"/>
-        <w:jc w:val="both"/>
-        <w:rPr>
-          <w:sz w:val="24"/>
-          <w:szCs w:val="24"/>
-        </w:rPr>
-      </w:pPr>
-    </w:p>
-    <w:p>
-      <w:pPr>
-        <w:pStyle w:val="Prrafodelista"/>
-        <w:tabs>
-          <w:tab w:val="left" w:pos="960"/>
-        </w:tabs>
-        <w:spacing w:line="276" w:lineRule="auto"/>
-        <w:ind w:left="360" w:firstLine="0"/>
-        <w:jc w:val="both"/>
-        <w:rPr>
-          <w:sz w:val="24"/>
-          <w:szCs w:val="24"/>
-        </w:rPr>
-      </w:pPr>
-    </w:p>
-    <w:p>
-      <w:pPr>
-        <w:pStyle w:val="Prrafodelista"/>
-        <w:tabs>
-          <w:tab w:val="left" w:pos="960"/>
-        </w:tabs>
-        <w:spacing w:line="276" w:lineRule="auto"/>
-        <w:ind w:left="360" w:firstLine="0"/>
-        <w:jc w:val="both"/>
-        <w:rPr>
-          <w:sz w:val="24"/>
-          <w:szCs w:val="24"/>
-        </w:rPr>
-      </w:pPr>
-    </w:p>
-    <w:p>
-      <w:pPr>
-        <w:pStyle w:val="Prrafodelista"/>
-        <w:tabs>
-          <w:tab w:val="left" w:pos="960"/>
-        </w:tabs>
-        <w:spacing w:line="276" w:lineRule="auto"/>
-        <w:ind w:left="360" w:firstLine="0"/>
-        <w:jc w:val="both"/>
-        <w:rPr>
-          <w:sz w:val="24"/>
-          <w:szCs w:val="24"/>
-        </w:rPr>
-      </w:pPr>
-    </w:p>
-    <w:p>
-      <w:pPr>
-        <w:pStyle w:val="Prrafodelista"/>
-        <w:tabs>
-          <w:tab w:val="left" w:pos="960"/>
-        </w:tabs>
-        <w:spacing w:line="276" w:lineRule="auto"/>
-        <w:ind w:left="360" w:firstLine="0"/>
-        <w:jc w:val="both"/>
-        <w:rPr>
-          <w:sz w:val="24"/>
-          <w:szCs w:val="24"/>
-        </w:rPr>
-      </w:pPr>
-    </w:p>
-    <w:p>
-      <w:pPr>
-        <w:pStyle w:val="Prrafodelista"/>
-        <w:tabs>
-          <w:tab w:val="left" w:pos="960"/>
-        </w:tabs>
-        <w:spacing w:line="276" w:lineRule="auto"/>
-        <w:ind w:left="360" w:firstLine="0"/>
-        <w:jc w:val="both"/>
-        <w:rPr>
-          <w:sz w:val="24"/>
-          <w:szCs w:val="24"/>
-        </w:rPr>
-      </w:pPr>
-    </w:p>
-    <w:p>
-      <w:pPr>
-        <w:pStyle w:val="Prrafodelista"/>
-        <w:tabs>
-          <w:tab w:val="left" w:pos="960"/>
-        </w:tabs>
-        <w:spacing w:line="276" w:lineRule="auto"/>
-        <w:ind w:left="360" w:firstLine="0"/>
-        <w:jc w:val="both"/>
-        <w:rPr>
-          <w:sz w:val="24"/>
-          <w:szCs w:val="24"/>
-        </w:rPr>
-      </w:pPr>
-    </w:p>
-    <w:p>
-      <w:pPr>
-        <w:pStyle w:val="Prrafodelista"/>
-        <w:tabs>
-          <w:tab w:val="left" w:pos="960"/>
-        </w:tabs>
-        <w:spacing w:line="276" w:lineRule="auto"/>
-        <w:ind w:left="360" w:firstLine="0"/>
-        <w:jc w:val="both"/>
-        <w:rPr>
-          <w:sz w:val="24"/>
-          <w:szCs w:val="24"/>
-        </w:rPr>
-      </w:pPr>
-    </w:p>
-    <w:p>
-      <w:pPr>
-        <w:pStyle w:val="Prrafodelista"/>
-        <w:tabs>
-          <w:tab w:val="left" w:pos="960"/>
-        </w:tabs>
-        <w:spacing w:line="276" w:lineRule="auto"/>
-        <w:ind w:left="360" w:firstLine="0"/>
-        <w:jc w:val="both"/>
-        <w:rPr>
-          <w:sz w:val="24"/>
-          <w:szCs w:val="24"/>
-        </w:rPr>
-      </w:pPr>
-    </w:p>
-    <w:p>
-      <w:pPr>
-        <w:pStyle w:val="Prrafodelista"/>
-        <w:tabs>
-          <w:tab w:val="left" w:pos="960"/>
-        </w:tabs>
-        <w:spacing w:line="276" w:lineRule="auto"/>
-        <w:ind w:left="360" w:firstLine="0"/>
-        <w:jc w:val="both"/>
-        <w:rPr>
-          <w:sz w:val="24"/>
-          <w:szCs w:val="24"/>
-        </w:rPr>
-      </w:pPr>
-    </w:p>
-    <w:p>
-      <w:pPr>
-        <w:pStyle w:val="Prrafodelista"/>
-        <w:numPr>
-          <w:ilvl w:val="0"/>
-          <w:numId w:val="9"/>
-        </w:numPr>
-        <w:tabs>
-          <w:tab w:val="left" w:pos="960"/>
-        </w:tabs>
-        <w:spacing w:line="276" w:lineRule="auto"/>
-        <w:ind w:left="360"/>
-        <w:jc w:val="center"/>
-        <w:outlineLvl w:val="0"/>
-        <w:rPr>
-          <w:b/>
-          <w:bCs/>
-          <w:sz w:val="24"/>
-          <w:szCs w:val="24"/>
-        </w:rPr>
-      </w:pPr>
-      <w:bookmarkStart w:id="24" w:name="_Toc112175744"/>
-      <w:r>
-        <w:rPr>
-          <w:b/>
-          <w:bCs/>
-          <w:sz w:val="24"/>
-          <w:szCs w:val="24"/>
-        </w:rPr>
-        <w:t>E- grafía</w:t>
-      </w:r>
-      <w:bookmarkEnd w:id="24"/>
-    </w:p>
-    <w:p>
-      <w:pPr>
-        <w:pStyle w:val="NormalWeb"/>
-        <w:spacing w:before="0" w:beforeAutospacing="0" w:after="0" w:afterAutospacing="0" w:line="276" w:lineRule="auto"/>
-        <w:jc w:val="both"/>
-        <w:rPr>
-          <w:lang w:val="en-US"/>
-        </w:rPr>
-      </w:pPr>
-      <w:r>
-        <w:t xml:space="preserve">lorena@wanatop.com. (2022, 24 mayo). </w:t>
-      </w:r>
-      <w:r>
-        <w:rPr>
-          <w:i/>
-          <w:iCs/>
-        </w:rPr>
-        <w:t>¿Qué es NetBeans? Ventajas y usos</w:t>
-      </w:r>
-      <w:r>
-        <w:t xml:space="preserve">. </w:t>
-      </w:r>
-      <w:r>
-        <w:rPr>
-          <w:lang w:val="en-US"/>
-        </w:rPr>
-        <w:t xml:space="preserve">Immune </w:t>
-      </w:r>
-      <w:r>
-        <w:rPr>
-          <w:lang w:val="en-US"/>
-        </w:rPr>
-        <w:t xml:space="preserve">   </w:t>
-      </w:r>
-    </w:p>
-    <w:p>
-      <w:pPr>
-        <w:pStyle w:val="NormalWeb"/>
-        <w:spacing w:before="0" w:beforeAutospacing="0" w:after="0" w:afterAutospacing="0" w:line="276" w:lineRule="auto"/>
-        <w:ind w:firstLine="720"/>
-        <w:jc w:val="both"/>
-        <w:rPr>
-          <w:lang w:val="en-US"/>
-        </w:rPr>
-      </w:pPr>
-      <w:r>
-        <w:rPr>
-          <w:lang w:val="en-US"/>
-        </w:rPr>
-        <w:t xml:space="preserve">Technology Institute. </w:t>
-      </w:r>
-      <w:r>
-        <w:rPr>
-          <w:lang w:val="en-US"/>
-        </w:rPr>
-        <w:t>https://immune.institute/blog/que-es-netbeans/</w:t>
-      </w:r>
-    </w:p>
-    <w:p>
-      <w:pPr>
-        <w:pStyle w:val="NormalWeb"/>
-        <w:spacing w:before="0" w:beforeAutospacing="0" w:after="0" w:afterAutospacing="0" w:line="276" w:lineRule="auto"/>
-        <w:ind w:firstLine="720"/>
-        <w:jc w:val="both"/>
-        <w:rPr>
-          <w:lang w:val="en-US"/>
-        </w:rPr>
-      </w:pPr>
-    </w:p>
-    <w:p>
-      <w:pPr>
-        <w:pStyle w:val="NormalWeb"/>
-        <w:spacing w:before="0" w:beforeAutospacing="0" w:after="0" w:afterAutospacing="0" w:line="276" w:lineRule="auto"/>
-        <w:ind w:left="720" w:hanging="720"/>
-        <w:jc w:val="both"/>
-      </w:pPr>
-      <w:r>
-        <w:t xml:space="preserve">Fantino, J. (2021, 6 noviembre). </w:t>
-      </w:r>
-      <w:r>
-        <w:rPr>
-          <w:i/>
-          <w:iCs/>
-        </w:rPr>
-        <w:t xml:space="preserve">¿Qué es </w:t>
-      </w:r>
-      <w:proofErr w:type="spellStart"/>
-      <w:r>
-        <w:rPr>
-          <w:i/>
-          <w:iCs/>
-        </w:rPr>
-        <w:t>Netbeans</w:t>
-      </w:r>
-      <w:proofErr w:type="spellEnd"/>
-      <w:r>
-        <w:rPr>
-          <w:i/>
-          <w:iCs/>
-        </w:rPr>
-        <w:t>? ¡Crea aplicaciones con Java a la velocidad de la luz!</w:t>
-      </w:r>
-      <w:r>
-        <w:t xml:space="preserve"> https://www.crehana.com/blog/desarrollo-web/que-es-netbeans/</w:t>
-      </w:r>
     </w:p>
     <w:p>
       <w:pPr>

--- a/Práctica 2022_Fase 2_Fatima Santos.docx
+++ b/Práctica 2022_Fase 2_Fatima Santos.docx
@@ -3539,7 +3539,7 @@
           </mc:Choice>
           <mc:Fallback>
             <w:pict>
-              <v:group w14:anchorId="64E6663A" id="Grupo 2" o:spid="_x0000_s1026" style="position:absolute;margin-left:128.35pt;margin-top:14pt;width:359.35pt;height:143.05pt;z-index:-251654144;mso-wrap-distance-left:0;mso-wrap-distance-right:0;mso-position-horizontal-relative:page" coordorigin="2567,280" coordsize="7187,2861" o:gfxdata="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">
+              <v:group w14:anchorId="282E467F" id="Grupo 2" o:spid="_x0000_s1026" style="position:absolute;margin-left:128.35pt;margin-top:14pt;width:359.35pt;height:143.05pt;z-index:-251654144;mso-wrap-distance-left:0;mso-wrap-distance-right:0;mso-position-horizontal-relative:page" coordorigin="2567,280" coordsize="7187,2861" o:gfxdata="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">
                 <v:shapetype id="_x0000_t75" coordsize="21600,21600" o:spt="75" o:preferrelative="t" path="m@4@5l@4@11@9@11@9@5xe" filled="f" stroked="f">
                   <v:stroke joinstyle="miter"/>
                   <v:formulas>
@@ -5183,21 +5183,12 @@
           <w:sz w:val="24"/>
         </w:rPr>
       </w:pPr>
-      <w:proofErr w:type="spellStart"/>
-      <w:r>
-        <w:rPr>
-          <w:b/>
-          <w:sz w:val="24"/>
-        </w:rPr>
-        <w:t>Dashboard</w:t>
-      </w:r>
-      <w:proofErr w:type="spellEnd"/>
-      <w:r>
-        <w:rPr>
-          <w:b/>
-          <w:sz w:val="24"/>
-        </w:rPr>
-        <w:t xml:space="preserve"> de clientes en el sistema. </w:t>
+      <w:r>
+        <w:rPr>
+          <w:b/>
+          <w:sz w:val="24"/>
+        </w:rPr>
+        <w:t xml:space="preserve">Dashboard de clientes en el sistema. </w:t>
       </w:r>
       <w:r>
         <w:rPr>
@@ -6102,21 +6093,7 @@
               <w:rPr>
                 <w:sz w:val="24"/>
               </w:rPr>
-              <w:t>(</w:t>
-            </w:r>
-            <w:proofErr w:type="spellStart"/>
-            <w:r>
-              <w:rPr>
-                <w:sz w:val="24"/>
-              </w:rPr>
-              <w:t>String</w:t>
-            </w:r>
-            <w:proofErr w:type="spellEnd"/>
-            <w:r>
-              <w:rPr>
-                <w:sz w:val="24"/>
-              </w:rPr>
-              <w:t>)</w:t>
+              <w:t>(String)</w:t>
             </w:r>
           </w:p>
         </w:tc>
@@ -6151,21 +6128,7 @@
               <w:rPr>
                 <w:sz w:val="24"/>
               </w:rPr>
-              <w:t>(</w:t>
-            </w:r>
-            <w:proofErr w:type="spellStart"/>
-            <w:r>
-              <w:rPr>
-                <w:sz w:val="24"/>
-              </w:rPr>
-              <w:t>int</w:t>
-            </w:r>
-            <w:proofErr w:type="spellEnd"/>
-            <w:r>
-              <w:rPr>
-                <w:sz w:val="24"/>
-              </w:rPr>
-              <w:t>)</w:t>
+              <w:t>(int)</w:t>
             </w:r>
           </w:p>
         </w:tc>
@@ -6200,21 +6163,7 @@
               <w:rPr>
                 <w:sz w:val="24"/>
               </w:rPr>
-              <w:t>(</w:t>
-            </w:r>
-            <w:proofErr w:type="spellStart"/>
-            <w:r>
-              <w:rPr>
-                <w:sz w:val="24"/>
-              </w:rPr>
-              <w:t>char</w:t>
-            </w:r>
-            <w:proofErr w:type="spellEnd"/>
-            <w:r>
-              <w:rPr>
-                <w:sz w:val="24"/>
-              </w:rPr>
-              <w:t>)</w:t>
+              <w:t>(char)</w:t>
             </w:r>
           </w:p>
         </w:tc>
@@ -6249,21 +6198,7 @@
               <w:rPr>
                 <w:sz w:val="24"/>
               </w:rPr>
-              <w:t>(</w:t>
-            </w:r>
-            <w:proofErr w:type="spellStart"/>
-            <w:r>
-              <w:rPr>
-                <w:sz w:val="24"/>
-              </w:rPr>
-              <w:t>int</w:t>
-            </w:r>
-            <w:proofErr w:type="spellEnd"/>
-            <w:r>
-              <w:rPr>
-                <w:sz w:val="24"/>
-              </w:rPr>
-              <w:t>)</w:t>
+              <w:t>(int)</w:t>
             </w:r>
           </w:p>
         </w:tc>
@@ -7060,14 +6995,12 @@
         </w:rPr>
         <w:t xml:space="preserve"> </w:t>
       </w:r>
-      <w:proofErr w:type="spellStart"/>
       <w:r>
         <w:rPr>
           <w:sz w:val="24"/>
         </w:rPr>
         <w:t>ingresode</w:t>
       </w:r>
-      <w:proofErr w:type="spellEnd"/>
       <w:r>
         <w:rPr>
           <w:spacing w:val="-4"/>
@@ -8661,21 +8594,12 @@
           <w:sz w:val="24"/>
         </w:rPr>
       </w:pPr>
-      <w:proofErr w:type="spellStart"/>
-      <w:r>
-        <w:rPr>
-          <w:b/>
-          <w:sz w:val="24"/>
-        </w:rPr>
-        <w:t>Dashboard</w:t>
-      </w:r>
-      <w:proofErr w:type="spellEnd"/>
-      <w:r>
-        <w:rPr>
-          <w:b/>
-          <w:sz w:val="24"/>
-        </w:rPr>
-        <w:t xml:space="preserve"> de productos. </w:t>
+      <w:r>
+        <w:rPr>
+          <w:b/>
+          <w:sz w:val="24"/>
+        </w:rPr>
+        <w:t xml:space="preserve">Dashboard de productos. </w:t>
       </w:r>
       <w:r>
         <w:rPr>
@@ -9357,21 +9281,7 @@
               <w:rPr>
                 <w:sz w:val="24"/>
               </w:rPr>
-              <w:t>(</w:t>
-            </w:r>
-            <w:proofErr w:type="spellStart"/>
-            <w:r>
-              <w:rPr>
-                <w:sz w:val="24"/>
-              </w:rPr>
-              <w:t>String</w:t>
-            </w:r>
-            <w:proofErr w:type="spellEnd"/>
-            <w:r>
-              <w:rPr>
-                <w:sz w:val="24"/>
-              </w:rPr>
-              <w:t>)</w:t>
+              <w:t>(String)</w:t>
             </w:r>
           </w:p>
         </w:tc>
@@ -9406,21 +9316,7 @@
               <w:rPr>
                 <w:sz w:val="24"/>
               </w:rPr>
-              <w:t>(</w:t>
-            </w:r>
-            <w:proofErr w:type="spellStart"/>
-            <w:r>
-              <w:rPr>
-                <w:sz w:val="24"/>
-              </w:rPr>
-              <w:t>float</w:t>
-            </w:r>
-            <w:proofErr w:type="spellEnd"/>
-            <w:r>
-              <w:rPr>
-                <w:sz w:val="24"/>
-              </w:rPr>
-              <w:t>)</w:t>
+              <w:t>(float)</w:t>
             </w:r>
           </w:p>
         </w:tc>
@@ -9455,21 +9351,7 @@
               <w:rPr>
                 <w:sz w:val="24"/>
               </w:rPr>
-              <w:t>(</w:t>
-            </w:r>
-            <w:proofErr w:type="spellStart"/>
-            <w:r>
-              <w:rPr>
-                <w:sz w:val="24"/>
-              </w:rPr>
-              <w:t>int</w:t>
-            </w:r>
-            <w:proofErr w:type="spellEnd"/>
-            <w:r>
-              <w:rPr>
-                <w:sz w:val="24"/>
-              </w:rPr>
-              <w:t>)</w:t>
+              <w:t>(int)</w:t>
             </w:r>
           </w:p>
         </w:tc>
@@ -10469,7 +10351,7 @@
           </mc:Choice>
           <mc:Fallback>
             <w:pict>
-              <v:group w14:anchorId="45025E06" id="Grupo 19" o:spid="_x0000_s1026" style="position:absolute;margin-left:207.05pt;margin-top:8.8pt;width:191.05pt;height:105.15pt;z-index:-251641856;mso-wrap-distance-left:0;mso-wrap-distance-right:0;mso-position-horizontal-relative:page" coordorigin="4141,176" coordsize="3821,2103" o:gfxdata="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">
+              <v:group w14:anchorId="111FFA31" id="Grupo 19" o:spid="_x0000_s1026" style="position:absolute;margin-left:207.05pt;margin-top:8.8pt;width:191.05pt;height:105.15pt;z-index:-251641856;mso-wrap-distance-left:0;mso-wrap-distance-right:0;mso-position-horizontal-relative:page" coordorigin="4141,176" coordsize="3821,2103" o:gfxdata="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">
                 <v:shape id="Picture 34" o:spid="_x0000_s1027" type="#_x0000_t75" style="position:absolute;left:4160;top:193;width:3785;height:2068;visibility:visible;mso-wrap-style:square" o:gfxdata="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">
                   <v:imagedata r:id="rId24" o:title=""/>
                 </v:shape>
@@ -10919,7 +10801,7 @@
           </mc:Choice>
           <mc:Fallback>
             <w:pict>
-              <v:group w14:anchorId="5ACDB0BB" id="Grupo 23" o:spid="_x0000_s1026" style="position:absolute;margin-left:247.6pt;margin-top:17.85pt;width:172.45pt;height:51.45pt;z-index:-251635712;mso-wrap-distance-left:0;mso-wrap-distance-right:0;mso-position-horizontal-relative:page" coordorigin="4953,357" coordsize="3449,1029" o:gfxdata="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">
+              <v:group w14:anchorId="62A917F9" id="Grupo 23" o:spid="_x0000_s1026" style="position:absolute;margin-left:247.6pt;margin-top:17.85pt;width:172.45pt;height:51.45pt;z-index:-251635712;mso-wrap-distance-left:0;mso-wrap-distance-right:0;mso-position-horizontal-relative:page" coordorigin="4953,357" coordsize="3449,1029" o:gfxdata="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">
                 <v:shape id="Picture 37" o:spid="_x0000_s1027" type="#_x0000_t75" style="position:absolute;left:4968;top:372;width:3419;height:999;visibility:visible;mso-wrap-style:square" o:gfxdata="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">
                   <v:imagedata r:id="rId26" o:title=""/>
                 </v:shape>
@@ -13205,13 +13087,8 @@
         <w:t>Modelo:</w:t>
       </w:r>
       <w:r>
-        <w:t xml:space="preserve"> </w:t>
-      </w:r>
-      <w:proofErr w:type="spellStart"/>
-      <w:r>
-        <w:t>Inspirion</w:t>
-      </w:r>
-      <w:proofErr w:type="spellEnd"/>
+        <w:t xml:space="preserve"> Inspirion</w:t>
+      </w:r>
     </w:p>
     <w:p>
       <w:pPr>
@@ -13372,16 +13249,20 @@
         </w:numPr>
         <w:spacing w:line="276" w:lineRule="auto"/>
         <w:jc w:val="both"/>
-      </w:pPr>
-      <w:r>
-        <w:rPr>
-          <w:b/>
-          <w:bCs/>
-        </w:rPr>
-        <w:t>Sistema Operativo:</w:t>
-      </w:r>
-      <w:r>
-        <w:t xml:space="preserve"> Windows 10 Home.</w:t>
+        <w:rPr>
+          <w:i/>
+          <w:iCs/>
+        </w:rPr>
+      </w:pPr>
+      <w:r>
+        <w:rPr>
+          <w:b/>
+          <w:bCs/>
+        </w:rPr>
+        <w:t>Lápiz y entrada táctil:</w:t>
+      </w:r>
+      <w:r>
+        <w:t xml:space="preserve"> La entrada táctil o manuscrita no está disponible para esta pantalla.</w:t>
       </w:r>
     </w:p>
     <w:p>
@@ -13394,31 +13275,6 @@
         <w:spacing w:line="276" w:lineRule="auto"/>
         <w:jc w:val="both"/>
         <w:rPr>
-          <w:i/>
-          <w:iCs/>
-        </w:rPr>
-      </w:pPr>
-      <w:r>
-        <w:rPr>
-          <w:b/>
-          <w:bCs/>
-        </w:rPr>
-        <w:t>Lápiz y entrada táctil:</w:t>
-      </w:r>
-      <w:r>
-        <w:t xml:space="preserve"> La entrada táctil o manuscrita no está disponible para esta pantalla.</w:t>
-      </w:r>
-    </w:p>
-    <w:p>
-      <w:pPr>
-        <w:pStyle w:val="Textoindependiente"/>
-        <w:numPr>
-          <w:ilvl w:val="0"/>
-          <w:numId w:val="14"/>
-        </w:numPr>
-        <w:spacing w:line="276" w:lineRule="auto"/>
-        <w:jc w:val="both"/>
-        <w:rPr>
           <w:b/>
           <w:bCs/>
           <w:i/>
@@ -13632,10 +13488,7 @@
         <w:t xml:space="preserve">Precio: </w:t>
       </w:r>
       <w:r>
-        <w:t>Q</w:t>
-      </w:r>
-      <w:r>
-        <w:t>4955.85</w:t>
+        <w:t>Q4955.85</w:t>
       </w:r>
     </w:p>
     <w:p>
@@ -13766,212 +13619,125 @@
           <w:lang w:val="en-US"/>
         </w:rPr>
       </w:pPr>
-      <w:proofErr w:type="spellStart"/>
       <w:r>
         <w:rPr>
           <w:b/>
           <w:bCs/>
           <w:lang w:val="en-US"/>
         </w:rPr>
-        <w:t>Experiencia</w:t>
-      </w:r>
-      <w:proofErr w:type="spellEnd"/>
-      <w:r>
-        <w:rPr>
-          <w:b/>
-          <w:bCs/>
+        <w:t>Experiencia:</w:t>
+      </w:r>
+      <w:r>
+        <w:rPr>
           <w:lang w:val="en-US"/>
         </w:rPr>
-        <w:t>:</w:t>
+        <w:t xml:space="preserve"> </w:t>
       </w:r>
       <w:r>
         <w:rPr>
           <w:lang w:val="en-US"/>
         </w:rPr>
-        <w:t xml:space="preserve"> </w:t>
-      </w:r>
-      <w:r>
+        <w:t>Windows Feature Experience Pack 120.2212.4180.0</w:t>
+      </w:r>
+    </w:p>
+    <w:p>
+      <w:pPr>
+        <w:pStyle w:val="Textoindependiente"/>
+        <w:spacing w:line="276" w:lineRule="auto"/>
+        <w:ind w:left="720"/>
+        <w:jc w:val="both"/>
         <w:rPr>
           <w:lang w:val="en-US"/>
         </w:rPr>
-        <w:t>Windows Feature Experience Pack 120.2212.4180.0</w:t>
-      </w:r>
+      </w:pPr>
     </w:p>
     <w:p>
       <w:pPr>
         <w:pStyle w:val="Textoindependiente"/>
         <w:spacing w:line="276" w:lineRule="auto"/>
+        <w:jc w:val="both"/>
+        <w:outlineLvl w:val="1"/>
+        <w:rPr>
+          <w:b/>
+          <w:bCs/>
+        </w:rPr>
+      </w:pPr>
+      <w:bookmarkStart w:id="14" w:name="_Toc112441365"/>
+      <w:r>
+        <w:rPr>
+          <w:b/>
+          <w:bCs/>
+        </w:rPr>
+        <w:t>3.</w:t>
+      </w:r>
+      <w:r>
+        <w:rPr>
+          <w:b/>
+          <w:bCs/>
+        </w:rPr>
+        <w:t>2</w:t>
+      </w:r>
+      <w:r>
+        <w:rPr>
+          <w:b/>
+          <w:bCs/>
+        </w:rPr>
+        <w:t xml:space="preserve"> Servicio de internet</w:t>
+      </w:r>
+      <w:bookmarkEnd w:id="14"/>
+    </w:p>
+    <w:p>
+      <w:pPr>
+        <w:pStyle w:val="Textoindependiente"/>
+        <w:numPr>
+          <w:ilvl w:val="0"/>
+          <w:numId w:val="28"/>
+        </w:numPr>
+        <w:spacing w:line="276" w:lineRule="auto"/>
+        <w:jc w:val="both"/>
+        <w:outlineLvl w:val="1"/>
+        <w:rPr>
+          <w:b/>
+          <w:bCs/>
+          <w:lang w:val="es-419"/>
+        </w:rPr>
+      </w:pPr>
+      <w:r>
+        <w:rPr>
+          <w:b/>
+          <w:bCs/>
+          <w:lang w:val="es-419"/>
+        </w:rPr>
+        <w:t>Internet Residencial Claro</w:t>
+      </w:r>
+      <w:r>
+        <w:rPr>
+          <w:b/>
+          <w:bCs/>
+          <w:lang w:val="es-419"/>
+        </w:rPr>
+        <w:t xml:space="preserve">: </w:t>
+      </w:r>
+      <w:r>
+        <w:rPr>
+          <w:lang w:val="es-419"/>
+        </w:rPr>
+        <w:t>2MBPS</w:t>
+      </w:r>
+    </w:p>
+    <w:p>
+      <w:pPr>
+        <w:pStyle w:val="Textoindependiente"/>
+        <w:spacing w:line="276" w:lineRule="auto"/>
         <w:ind w:left="720"/>
         <w:jc w:val="both"/>
-        <w:rPr>
-          <w:lang w:val="en-US"/>
-        </w:rPr>
-      </w:pPr>
-    </w:p>
-    <w:p>
-      <w:pPr>
-        <w:pStyle w:val="Textoindependiente"/>
-        <w:spacing w:line="276" w:lineRule="auto"/>
-        <w:jc w:val="both"/>
+        <w:outlineLvl w:val="1"/>
         <w:rPr>
           <w:b/>
           <w:bCs/>
           <w:lang w:val="es-419"/>
         </w:rPr>
       </w:pPr>
-      <w:r>
-        <w:rPr>
-          <w:b/>
-          <w:bCs/>
-          <w:noProof/>
-        </w:rPr>
-        <w:drawing>
-          <wp:anchor distT="0" distB="0" distL="114300" distR="114300" simplePos="0" relativeHeight="251656192" behindDoc="0" locked="0" layoutInCell="1" allowOverlap="1" wp14:anchorId="25DBBC50" wp14:editId="5F9F029D">
-            <wp:simplePos x="0" y="0"/>
-            <wp:positionH relativeFrom="column">
-              <wp:posOffset>1442085</wp:posOffset>
-            </wp:positionH>
-            <wp:positionV relativeFrom="paragraph">
-              <wp:posOffset>316865</wp:posOffset>
-            </wp:positionV>
-            <wp:extent cx="2333625" cy="1750060"/>
-            <wp:effectExtent l="0" t="0" r="9525" b="2540"/>
-            <wp:wrapTopAndBottom/>
-            <wp:docPr id="1" name="Imagen 1" descr="Dell Inspiron 15 3568 Mới Full Box - Minhvu.vn"/>
-            <wp:cNvGraphicFramePr>
-              <a:graphicFrameLocks xmlns:a="http://schemas.openxmlformats.org/drawingml/2006/main" noChangeAspect="1"/>
-            </wp:cNvGraphicFramePr>
-            <a:graphic xmlns:a="http://schemas.openxmlformats.org/drawingml/2006/main">
-              <a:graphicData uri="http://schemas.openxmlformats.org/drawingml/2006/picture">
-                <pic:pic xmlns:pic="http://schemas.openxmlformats.org/drawingml/2006/picture">
-                  <pic:nvPicPr>
-                    <pic:cNvPr id="0" name="Picture 1" descr="Dell Inspiron 15 3568 Mới Full Box - Minhvu.vn"/>
-                    <pic:cNvPicPr>
-                      <a:picLocks noChangeAspect="1" noChangeArrowheads="1"/>
-                    </pic:cNvPicPr>
-                  </pic:nvPicPr>
-                  <pic:blipFill>
-                    <a:blip r:embed="rId32">
-                      <a:extLst>
-                        <a:ext uri="{28A0092B-C50C-407E-A947-70E740481C1C}">
-                          <a14:useLocalDpi xmlns:a14="http://schemas.microsoft.com/office/drawing/2010/main" val="0"/>
-                        </a:ext>
-                      </a:extLst>
-                    </a:blip>
-                    <a:srcRect/>
-                    <a:stretch>
-                      <a:fillRect/>
-                    </a:stretch>
-                  </pic:blipFill>
-                  <pic:spPr bwMode="auto">
-                    <a:xfrm>
-                      <a:off x="0" y="0"/>
-                      <a:ext cx="2333625" cy="1750060"/>
-                    </a:xfrm>
-                    <a:prstGeom prst="rect">
-                      <a:avLst/>
-                    </a:prstGeom>
-                    <a:noFill/>
-                    <a:ln>
-                      <a:noFill/>
-                    </a:ln>
-                  </pic:spPr>
-                </pic:pic>
-              </a:graphicData>
-            </a:graphic>
-            <wp14:sizeRelH relativeFrom="margin">
-              <wp14:pctWidth>0</wp14:pctWidth>
-            </wp14:sizeRelH>
-            <wp14:sizeRelV relativeFrom="margin">
-              <wp14:pctHeight>0</wp14:pctHeight>
-            </wp14:sizeRelV>
-          </wp:anchor>
-        </w:drawing>
-      </w:r>
-      <w:r>
-        <w:rPr>
-          <w:b/>
-          <w:bCs/>
-          <w:lang w:val="es-419"/>
-        </w:rPr>
-        <w:t>Figura 4.</w:t>
-      </w:r>
-    </w:p>
-    <w:p>
-      <w:pPr>
-        <w:pStyle w:val="Textoindependiente"/>
-        <w:spacing w:line="276" w:lineRule="auto"/>
-        <w:jc w:val="both"/>
-        <w:rPr>
-          <w:lang w:val="es-419"/>
-        </w:rPr>
-      </w:pPr>
-      <w:r>
-        <w:rPr>
-          <w:lang w:val="es-419"/>
-        </w:rPr>
-        <w:t xml:space="preserve">Figura 4: Representa el dispositivo real. Recuperado de: </w:t>
-      </w:r>
-      <w:r>
-        <w:rPr>
-          <w:lang w:val="es-419"/>
-        </w:rPr>
-        <w:t>https://minhvu.vn/thumb/dell-inspiron-15-3000-series-3568/dell-inspiron-15-3000-series-3568-cu_480_360.jpg</w:t>
-      </w:r>
-    </w:p>
-    <w:p>
-      <w:pPr>
-        <w:pStyle w:val="Textoindependiente"/>
-        <w:spacing w:line="276" w:lineRule="auto"/>
-        <w:jc w:val="both"/>
-        <w:outlineLvl w:val="1"/>
-        <w:rPr>
-          <w:b/>
-          <w:bCs/>
-          <w:lang w:val="es-419"/>
-        </w:rPr>
-      </w:pPr>
-      <w:bookmarkStart w:id="14" w:name="_Toc112441365"/>
-      <w:r>
-        <w:rPr>
-          <w:b/>
-          <w:bCs/>
-        </w:rPr>
-        <w:t>3.</w:t>
-      </w:r>
-      <w:r>
-        <w:rPr>
-          <w:b/>
-          <w:bCs/>
-        </w:rPr>
-        <w:t>2</w:t>
-      </w:r>
-      <w:r>
-        <w:rPr>
-          <w:b/>
-          <w:bCs/>
-        </w:rPr>
-        <w:t xml:space="preserve"> Servicio de internet</w:t>
-      </w:r>
-      <w:bookmarkEnd w:id="14"/>
-    </w:p>
-    <w:p>
-      <w:pPr>
-        <w:pStyle w:val="Textoindependiente"/>
-        <w:spacing w:line="276" w:lineRule="auto"/>
-        <w:jc w:val="both"/>
-        <w:rPr>
-          <w:b/>
-          <w:bCs/>
-        </w:rPr>
-      </w:pPr>
-      <w:r>
-        <w:rPr>
-          <w:b/>
-          <w:bCs/>
-        </w:rPr>
-        <w:t>Figura 5.</w:t>
-      </w:r>
     </w:p>
     <w:p>
       <w:pPr>
@@ -14165,25 +13931,7 @@
           <w:szCs w:val="24"/>
           <w:lang w:eastAsia="es-419"/>
         </w:rPr>
-        <w:t xml:space="preserve"> NetBeans IDE se actualiza a la versión NetBeans 8.2 </w:t>
-      </w:r>
-      <w:proofErr w:type="spellStart"/>
-      <w:r>
-        <w:rPr>
-          <w:sz w:val="24"/>
-          <w:szCs w:val="24"/>
-          <w:lang w:eastAsia="es-419"/>
-        </w:rPr>
-        <w:t>Patch</w:t>
-      </w:r>
-      <w:proofErr w:type="spellEnd"/>
-      <w:r>
-        <w:rPr>
-          <w:sz w:val="24"/>
-          <w:szCs w:val="24"/>
-          <w:lang w:eastAsia="es-419"/>
-        </w:rPr>
-        <w:t xml:space="preserve"> 2</w:t>
+        <w:t xml:space="preserve"> NetBeans IDE se actualiza a la versión NetBeans 8.2 Patch 2</w:t>
       </w:r>
     </w:p>
     <w:p>
@@ -14238,18 +13986,8 @@
           <w:szCs w:val="24"/>
           <w:lang w:eastAsia="es-419"/>
         </w:rPr>
-        <w:t xml:space="preserve"> 1.8.0_111; Máquina virtual de servidor Java </w:t>
-      </w:r>
-      <w:proofErr w:type="spellStart"/>
-      <w:r>
-        <w:rPr>
-          <w:sz w:val="24"/>
-          <w:szCs w:val="24"/>
-          <w:lang w:eastAsia="es-419"/>
-        </w:rPr>
-        <w:t>HotSpot</w:t>
-      </w:r>
-      <w:proofErr w:type="spellEnd"/>
+        <w:t xml:space="preserve"> 1.8.0_111; Máquina virtual de servidor Java HotSpot</w:t>
+      </w:r>
       <w:r>
         <w:rPr>
           <w:sz w:val="24"/>
@@ -14335,43 +14073,7 @@
           <w:szCs w:val="24"/>
           <w:lang w:eastAsia="es-419"/>
         </w:rPr>
-        <w:t xml:space="preserve">TM) SE </w:t>
-      </w:r>
-      <w:proofErr w:type="spellStart"/>
-      <w:r>
-        <w:rPr>
-          <w:sz w:val="24"/>
-          <w:szCs w:val="24"/>
-          <w:lang w:eastAsia="es-419"/>
-        </w:rPr>
-        <w:t>Runtime</w:t>
-      </w:r>
-      <w:proofErr w:type="spellEnd"/>
-      <w:r>
-        <w:rPr>
-          <w:sz w:val="24"/>
-          <w:szCs w:val="24"/>
-          <w:lang w:eastAsia="es-419"/>
-        </w:rPr>
-        <w:t xml:space="preserve"> </w:t>
-      </w:r>
-      <w:proofErr w:type="spellStart"/>
-      <w:r>
-        <w:rPr>
-          <w:sz w:val="24"/>
-          <w:szCs w:val="24"/>
-          <w:lang w:eastAsia="es-419"/>
-        </w:rPr>
-        <w:t>Environment</w:t>
-      </w:r>
-      <w:proofErr w:type="spellEnd"/>
-      <w:r>
-        <w:rPr>
-          <w:sz w:val="24"/>
-          <w:szCs w:val="24"/>
-          <w:lang w:eastAsia="es-419"/>
-        </w:rPr>
-        <w:t xml:space="preserve"> 1.8.0_111-b14</w:t>
+        <w:t>TM) SE Runtime Environment 1.8.0_111-b14</w:t>
       </w:r>
     </w:p>
     <w:p>
@@ -14431,28 +14133,264 @@
     </w:p>
     <w:p>
       <w:pPr>
-        <w:rPr>
-          <w:b/>
-          <w:bCs/>
-          <w:sz w:val="24"/>
-          <w:szCs w:val="24"/>
-        </w:rPr>
-      </w:pPr>
-      <w:r>
-        <w:rPr>
-          <w:b/>
-          <w:bCs/>
-          <w:sz w:val="24"/>
-          <w:szCs w:val="24"/>
-        </w:rPr>
-        <w:t>Figura 6.</w:t>
-      </w:r>
-    </w:p>
-    <w:p>
-      <w:pPr>
-        <w:rPr>
-          <w:sz w:val="24"/>
-          <w:szCs w:val="24"/>
+        <w:pStyle w:val="Textoindependiente"/>
+        <w:spacing w:line="276" w:lineRule="auto"/>
+        <w:jc w:val="both"/>
+        <w:rPr>
+          <w:b/>
+          <w:bCs/>
+        </w:rPr>
+      </w:pPr>
+    </w:p>
+    <w:p>
+      <w:pPr>
+        <w:pStyle w:val="Textoindependiente"/>
+        <w:numPr>
+          <w:ilvl w:val="0"/>
+          <w:numId w:val="9"/>
+        </w:numPr>
+        <w:spacing w:line="276" w:lineRule="auto"/>
+        <w:ind w:left="360"/>
+        <w:jc w:val="center"/>
+        <w:outlineLvl w:val="0"/>
+      </w:pPr>
+      <w:bookmarkStart w:id="17" w:name="_Toc112441368"/>
+      <w:r>
+        <w:rPr>
+          <w:b/>
+          <w:bCs/>
+        </w:rPr>
+        <w:t>Estimación del presupuesto</w:t>
+      </w:r>
+      <w:bookmarkEnd w:id="17"/>
+    </w:p>
+    <w:p>
+      <w:pPr>
+        <w:pStyle w:val="Textoindependiente"/>
+        <w:numPr>
+          <w:ilvl w:val="0"/>
+          <w:numId w:val="26"/>
+        </w:numPr>
+        <w:spacing w:line="276" w:lineRule="auto"/>
+        <w:jc w:val="both"/>
+        <w:rPr>
+          <w:b/>
+          <w:bCs/>
+        </w:rPr>
+      </w:pPr>
+      <w:r>
+        <w:rPr>
+          <w:b/>
+          <w:bCs/>
+        </w:rPr>
+        <w:t xml:space="preserve">Computadora: </w:t>
+      </w:r>
+    </w:p>
+    <w:p>
+      <w:pPr>
+        <w:pStyle w:val="Textoindependiente"/>
+        <w:spacing w:line="276" w:lineRule="auto"/>
+        <w:ind w:left="720"/>
+        <w:jc w:val="both"/>
+      </w:pPr>
+      <w:r>
+        <w:t>Precio</w:t>
+      </w:r>
+      <w:r>
+        <w:t>:</w:t>
+      </w:r>
+      <w:r>
+        <w:t xml:space="preserve"> </w:t>
+      </w:r>
+      <w:r>
+        <w:t>Q</w:t>
+      </w:r>
+      <w:r>
+        <w:t xml:space="preserve"> </w:t>
+      </w:r>
+      <w:r>
+        <w:t>4947.78</w:t>
+      </w:r>
+      <w:r>
+        <w:t xml:space="preserve"> aproximado.</w:t>
+      </w:r>
+    </w:p>
+    <w:p>
+      <w:pPr>
+        <w:pStyle w:val="Textoindependiente"/>
+        <w:numPr>
+          <w:ilvl w:val="0"/>
+          <w:numId w:val="26"/>
+        </w:numPr>
+        <w:spacing w:line="276" w:lineRule="auto"/>
+        <w:jc w:val="both"/>
+        <w:rPr>
+          <w:b/>
+          <w:bCs/>
+        </w:rPr>
+      </w:pPr>
+      <w:r>
+        <w:rPr>
+          <w:b/>
+          <w:bCs/>
+        </w:rPr>
+        <w:t xml:space="preserve">Servicio de internet: </w:t>
+      </w:r>
+    </w:p>
+    <w:p>
+      <w:pPr>
+        <w:pStyle w:val="Textoindependiente"/>
+        <w:spacing w:line="276" w:lineRule="auto"/>
+        <w:ind w:left="720"/>
+        <w:jc w:val="both"/>
+      </w:pPr>
+      <w:r>
+        <w:t>Precio</w:t>
+      </w:r>
+      <w:r>
+        <w:t xml:space="preserve"> mensual:</w:t>
+      </w:r>
+      <w:r>
+        <w:t xml:space="preserve"> Q175</w:t>
+      </w:r>
+    </w:p>
+    <w:p>
+      <w:pPr>
+        <w:pStyle w:val="Textoindependiente"/>
+        <w:numPr>
+          <w:ilvl w:val="0"/>
+          <w:numId w:val="26"/>
+        </w:numPr>
+        <w:spacing w:line="276" w:lineRule="auto"/>
+        <w:jc w:val="both"/>
+        <w:rPr>
+          <w:b/>
+          <w:bCs/>
+        </w:rPr>
+      </w:pPr>
+      <w:r>
+        <w:rPr>
+          <w:b/>
+          <w:bCs/>
+        </w:rPr>
+        <w:t xml:space="preserve">NetBeans: </w:t>
+      </w:r>
+    </w:p>
+    <w:p>
+      <w:pPr>
+        <w:pStyle w:val="Textoindependiente"/>
+        <w:spacing w:line="276" w:lineRule="auto"/>
+        <w:ind w:left="720"/>
+        <w:jc w:val="both"/>
+      </w:pPr>
+      <w:r>
+        <w:t>Precio: Gratuito</w:t>
+      </w:r>
+    </w:p>
+    <w:p>
+      <w:pPr>
+        <w:pStyle w:val="Textoindependiente"/>
+        <w:spacing w:line="276" w:lineRule="auto"/>
+        <w:jc w:val="both"/>
+      </w:pPr>
+    </w:p>
+    <w:p>
+      <w:pPr>
+        <w:pStyle w:val="Textoindependiente"/>
+        <w:spacing w:line="276" w:lineRule="auto"/>
+        <w:jc w:val="both"/>
+      </w:pPr>
+    </w:p>
+    <w:p>
+      <w:pPr>
+        <w:pStyle w:val="Textoindependiente"/>
+        <w:numPr>
+          <w:ilvl w:val="0"/>
+          <w:numId w:val="9"/>
+        </w:numPr>
+        <w:spacing w:line="276" w:lineRule="auto"/>
+        <w:ind w:left="360"/>
+        <w:jc w:val="center"/>
+        <w:outlineLvl w:val="0"/>
+      </w:pPr>
+      <w:bookmarkStart w:id="18" w:name="_Toc112441369"/>
+      <w:r>
+        <w:rPr>
+          <w:b/>
+          <w:bCs/>
+        </w:rPr>
+        <w:t>Diagramas</w:t>
+      </w:r>
+      <w:r>
+        <w:rPr>
+          <w:b/>
+          <w:bCs/>
+        </w:rPr>
+        <w:t>, algoritmos y bosquejos</w:t>
+      </w:r>
+      <w:bookmarkEnd w:id="18"/>
+    </w:p>
+    <w:p>
+      <w:pPr>
+        <w:pStyle w:val="Textoindependiente"/>
+        <w:spacing w:line="276" w:lineRule="auto"/>
+        <w:jc w:val="both"/>
+        <w:outlineLvl w:val="1"/>
+        <w:rPr>
+          <w:b/>
+          <w:bCs/>
+        </w:rPr>
+      </w:pPr>
+      <w:bookmarkStart w:id="19" w:name="_Toc112441370"/>
+      <w:r>
+        <w:rPr>
+          <w:b/>
+          <w:bCs/>
+        </w:rPr>
+        <w:t>5.1 Diagramas de clases.</w:t>
+      </w:r>
+      <w:bookmarkEnd w:id="19"/>
+    </w:p>
+    <w:p>
+      <w:pPr>
+        <w:pStyle w:val="Textoindependiente"/>
+        <w:spacing w:line="276" w:lineRule="auto"/>
+        <w:jc w:val="both"/>
+        <w:rPr>
+          <w:b/>
+          <w:bCs/>
+        </w:rPr>
+      </w:pPr>
+      <w:r>
+        <w:rPr>
+          <w:b/>
+          <w:bCs/>
+        </w:rPr>
+        <w:t xml:space="preserve">Figura </w:t>
+      </w:r>
+      <w:r>
+        <w:rPr>
+          <w:b/>
+          <w:bCs/>
+        </w:rPr>
+        <w:t>4</w:t>
+      </w:r>
+      <w:r>
+        <w:rPr>
+          <w:b/>
+          <w:bCs/>
+        </w:rPr>
+        <w:t>.</w:t>
+      </w:r>
+    </w:p>
+    <w:p>
+      <w:pPr>
+        <w:pStyle w:val="Textoindependiente"/>
+        <w:spacing w:line="276" w:lineRule="auto"/>
+        <w:jc w:val="both"/>
+        <w:rPr>
+          <w:b/>
+          <w:bCs/>
         </w:rPr>
       </w:pPr>
       <w:r>
@@ -14460,18 +14398,18 @@
           <w:noProof/>
         </w:rPr>
         <w:drawing>
-          <wp:anchor distT="0" distB="0" distL="114300" distR="114300" simplePos="0" relativeHeight="251693056" behindDoc="0" locked="0" layoutInCell="1" allowOverlap="1" wp14:anchorId="43E160BC" wp14:editId="68ED95A6">
+          <wp:anchor distT="0" distB="0" distL="114300" distR="114300" simplePos="0" relativeHeight="251623424" behindDoc="0" locked="0" layoutInCell="1" allowOverlap="1" wp14:anchorId="14A76034" wp14:editId="4611EC19">
             <wp:simplePos x="0" y="0"/>
             <wp:positionH relativeFrom="column">
-              <wp:posOffset>1525270</wp:posOffset>
+              <wp:posOffset>566420</wp:posOffset>
             </wp:positionH>
             <wp:positionV relativeFrom="paragraph">
-              <wp:posOffset>176530</wp:posOffset>
+              <wp:posOffset>56515</wp:posOffset>
             </wp:positionV>
-            <wp:extent cx="2853055" cy="1572895"/>
-            <wp:effectExtent l="0" t="0" r="0" b="0"/>
-            <wp:wrapTopAndBottom/>
-            <wp:docPr id="26" name="Imagen 26" descr="Que es NetBeans - Portafolio Netbeans"/>
+            <wp:extent cx="1447800" cy="1269365"/>
+            <wp:effectExtent l="0" t="0" r="0" b="6985"/>
+            <wp:wrapSquare wrapText="bothSides"/>
+            <wp:docPr id="6" name="Imagen 6"/>
             <wp:cNvGraphicFramePr>
               <a:graphicFrameLocks xmlns:a="http://schemas.openxmlformats.org/drawingml/2006/main" noChangeAspect="1"/>
             </wp:cNvGraphicFramePr>
@@ -14479,7 +14417,183 @@
               <a:graphicData uri="http://schemas.openxmlformats.org/drawingml/2006/picture">
                 <pic:pic xmlns:pic="http://schemas.openxmlformats.org/drawingml/2006/picture">
                   <pic:nvPicPr>
-                    <pic:cNvPr id="0" name="Picture 3" descr="Que es NetBeans - Portafolio Netbeans"/>
+                    <pic:cNvPr id="0" name="Picture 5"/>
+                    <pic:cNvPicPr>
+                      <a:picLocks noChangeAspect="1" noChangeArrowheads="1"/>
+                    </pic:cNvPicPr>
+                  </pic:nvPicPr>
+                  <pic:blipFill>
+                    <a:blip r:embed="rId32">
+                      <a:extLst>
+                        <a:ext uri="{28A0092B-C50C-407E-A947-70E740481C1C}">
+                          <a14:useLocalDpi xmlns:a14="http://schemas.microsoft.com/office/drawing/2010/main" val="0"/>
+                        </a:ext>
+                      </a:extLst>
+                    </a:blip>
+                    <a:srcRect/>
+                    <a:stretch>
+                      <a:fillRect/>
+                    </a:stretch>
+                  </pic:blipFill>
+                  <pic:spPr bwMode="auto">
+                    <a:xfrm>
+                      <a:off x="0" y="0"/>
+                      <a:ext cx="1447800" cy="1269365"/>
+                    </a:xfrm>
+                    <a:prstGeom prst="rect">
+                      <a:avLst/>
+                    </a:prstGeom>
+                    <a:noFill/>
+                    <a:ln>
+                      <a:noFill/>
+                    </a:ln>
+                  </pic:spPr>
+                </pic:pic>
+              </a:graphicData>
+            </a:graphic>
+            <wp14:sizeRelH relativeFrom="margin">
+              <wp14:pctWidth>0</wp14:pctWidth>
+            </wp14:sizeRelH>
+            <wp14:sizeRelV relativeFrom="margin">
+              <wp14:pctHeight>0</wp14:pctHeight>
+            </wp14:sizeRelV>
+          </wp:anchor>
+        </w:drawing>
+      </w:r>
+    </w:p>
+    <w:p>
+      <w:pPr>
+        <w:pStyle w:val="Textoindependiente"/>
+        <w:spacing w:line="276" w:lineRule="auto"/>
+        <w:jc w:val="both"/>
+        <w:rPr>
+          <w:b/>
+          <w:bCs/>
+        </w:rPr>
+      </w:pPr>
+    </w:p>
+    <w:p>
+      <w:pPr>
+        <w:pStyle w:val="Textoindependiente"/>
+        <w:spacing w:line="276" w:lineRule="auto"/>
+        <w:jc w:val="both"/>
+        <w:rPr>
+          <w:b/>
+          <w:bCs/>
+        </w:rPr>
+      </w:pPr>
+    </w:p>
+    <w:p>
+      <w:pPr>
+        <w:pStyle w:val="Textoindependiente"/>
+        <w:spacing w:line="276" w:lineRule="auto"/>
+        <w:jc w:val="both"/>
+        <w:rPr>
+          <w:b/>
+          <w:bCs/>
+        </w:rPr>
+      </w:pPr>
+    </w:p>
+    <w:p>
+      <w:pPr>
+        <w:pStyle w:val="Textoindependiente"/>
+        <w:spacing w:line="276" w:lineRule="auto"/>
+        <w:jc w:val="both"/>
+        <w:rPr>
+          <w:b/>
+          <w:bCs/>
+        </w:rPr>
+      </w:pPr>
+    </w:p>
+    <w:p>
+      <w:pPr>
+        <w:pStyle w:val="Textoindependiente"/>
+        <w:spacing w:line="276" w:lineRule="auto"/>
+        <w:jc w:val="both"/>
+        <w:rPr>
+          <w:b/>
+          <w:bCs/>
+        </w:rPr>
+      </w:pPr>
+    </w:p>
+    <w:p>
+      <w:pPr>
+        <w:pStyle w:val="Textoindependiente"/>
+        <w:spacing w:line="276" w:lineRule="auto"/>
+        <w:jc w:val="both"/>
+        <w:rPr>
+          <w:b/>
+          <w:bCs/>
+        </w:rPr>
+      </w:pPr>
+    </w:p>
+    <w:p>
+      <w:pPr>
+        <w:pStyle w:val="Textoindependiente"/>
+        <w:spacing w:line="276" w:lineRule="auto"/>
+        <w:jc w:val="both"/>
+        <w:rPr>
+          <w:b/>
+          <w:bCs/>
+        </w:rPr>
+      </w:pPr>
+      <w:r>
+        <w:rPr>
+          <w:b/>
+          <w:bCs/>
+        </w:rPr>
+        <w:t xml:space="preserve">Figura </w:t>
+      </w:r>
+      <w:r>
+        <w:rPr>
+          <w:b/>
+          <w:bCs/>
+        </w:rPr>
+        <w:t>5</w:t>
+      </w:r>
+      <w:r>
+        <w:rPr>
+          <w:b/>
+          <w:bCs/>
+        </w:rPr>
+        <w:t>.</w:t>
+      </w:r>
+    </w:p>
+    <w:p>
+      <w:pPr>
+        <w:pStyle w:val="Textoindependiente"/>
+        <w:spacing w:line="276" w:lineRule="auto"/>
+        <w:jc w:val="both"/>
+        <w:rPr>
+          <w:b/>
+          <w:bCs/>
+        </w:rPr>
+      </w:pPr>
+      <w:r>
+        <w:rPr>
+          <w:noProof/>
+        </w:rPr>
+        <w:drawing>
+          <wp:anchor distT="0" distB="0" distL="114300" distR="114300" simplePos="0" relativeHeight="251629568" behindDoc="0" locked="0" layoutInCell="1" allowOverlap="1" wp14:anchorId="63A23230" wp14:editId="1387AA3C">
+            <wp:simplePos x="0" y="0"/>
+            <wp:positionH relativeFrom="column">
+              <wp:posOffset>614045</wp:posOffset>
+            </wp:positionH>
+            <wp:positionV relativeFrom="paragraph">
+              <wp:posOffset>25400</wp:posOffset>
+            </wp:positionV>
+            <wp:extent cx="1395730" cy="1371600"/>
+            <wp:effectExtent l="0" t="0" r="0" b="0"/>
+            <wp:wrapSquare wrapText="bothSides"/>
+            <wp:docPr id="8" name="Imagen 8"/>
+            <wp:cNvGraphicFramePr>
+              <a:graphicFrameLocks xmlns:a="http://schemas.openxmlformats.org/drawingml/2006/main" noChangeAspect="1"/>
+            </wp:cNvGraphicFramePr>
+            <a:graphic xmlns:a="http://schemas.openxmlformats.org/drawingml/2006/main">
+              <a:graphicData uri="http://schemas.openxmlformats.org/drawingml/2006/picture">
+                <pic:pic xmlns:pic="http://schemas.openxmlformats.org/drawingml/2006/picture">
+                  <pic:nvPicPr>
+                    <pic:cNvPr id="0" name="Picture 7"/>
                     <pic:cNvPicPr>
                       <a:picLocks noChangeAspect="1" noChangeArrowheads="1"/>
                     </pic:cNvPicPr>
@@ -14500,7 +14614,7 @@
                   <pic:spPr bwMode="auto">
                     <a:xfrm>
                       <a:off x="0" y="0"/>
-                      <a:ext cx="2853055" cy="1572895"/>
+                      <a:ext cx="1395730" cy="1371600"/>
                     </a:xfrm>
                     <a:prstGeom prst="rect">
                       <a:avLst/>
@@ -14513,6 +14627,12 @@
                 </pic:pic>
               </a:graphicData>
             </a:graphic>
+            <wp14:sizeRelH relativeFrom="margin">
+              <wp14:pctWidth>0</wp14:pctWidth>
+            </wp14:sizeRelH>
+            <wp14:sizeRelV relativeFrom="margin">
+              <wp14:pctHeight>0</wp14:pctHeight>
+            </wp14:sizeRelV>
           </wp:anchor>
         </w:drawing>
       </w:r>
@@ -14522,13 +14642,11 @@
         <w:pStyle w:val="Textoindependiente"/>
         <w:spacing w:line="276" w:lineRule="auto"/>
         <w:jc w:val="both"/>
-      </w:pPr>
-      <w:r>
-        <w:t xml:space="preserve">Figura 6. Representa el logo del proyecto. Recuperado de: </w:t>
-      </w:r>
-      <w:r>
-        <w:t>http://www.davidtan.org/wp-content/uploads/2009/12/netbeans-ide-logo-icon.png</w:t>
-      </w:r>
+        <w:rPr>
+          <w:b/>
+          <w:bCs/>
+        </w:rPr>
+      </w:pPr>
     </w:p>
     <w:p>
       <w:pPr>
@@ -14595,6 +14713,13 @@
           <w:bCs/>
         </w:rPr>
       </w:pPr>
+      <w:r>
+        <w:rPr>
+          <w:b/>
+          <w:bCs/>
+        </w:rPr>
+        <w:t>Figura 6.</w:t>
+      </w:r>
     </w:p>
     <w:p>
       <w:pPr>
@@ -14606,659 +14731,25 @@
           <w:bCs/>
         </w:rPr>
       </w:pPr>
-    </w:p>
-    <w:p>
-      <w:pPr>
-        <w:pStyle w:val="Textoindependiente"/>
-        <w:spacing w:line="276" w:lineRule="auto"/>
-        <w:jc w:val="both"/>
-        <w:rPr>
-          <w:b/>
-          <w:bCs/>
-        </w:rPr>
-      </w:pPr>
-    </w:p>
-    <w:p>
-      <w:pPr>
-        <w:pStyle w:val="Textoindependiente"/>
-        <w:spacing w:line="276" w:lineRule="auto"/>
-        <w:jc w:val="both"/>
-        <w:rPr>
-          <w:b/>
-          <w:bCs/>
-        </w:rPr>
-      </w:pPr>
-    </w:p>
-    <w:p>
-      <w:pPr>
-        <w:pStyle w:val="Textoindependiente"/>
-        <w:spacing w:line="276" w:lineRule="auto"/>
-        <w:jc w:val="both"/>
-        <w:rPr>
-          <w:b/>
-          <w:bCs/>
-        </w:rPr>
-      </w:pPr>
-    </w:p>
-    <w:p>
-      <w:pPr>
-        <w:pStyle w:val="Textoindependiente"/>
-        <w:spacing w:line="276" w:lineRule="auto"/>
-        <w:jc w:val="both"/>
-        <w:rPr>
-          <w:b/>
-          <w:bCs/>
-        </w:rPr>
-      </w:pPr>
-    </w:p>
-    <w:p>
-      <w:pPr>
-        <w:pStyle w:val="Textoindependiente"/>
-        <w:spacing w:line="276" w:lineRule="auto"/>
-        <w:jc w:val="both"/>
-        <w:rPr>
-          <w:b/>
-          <w:bCs/>
-        </w:rPr>
-      </w:pPr>
-    </w:p>
-    <w:p>
-      <w:pPr>
-        <w:pStyle w:val="Textoindependiente"/>
-        <w:spacing w:line="276" w:lineRule="auto"/>
-        <w:jc w:val="both"/>
-        <w:rPr>
-          <w:b/>
-          <w:bCs/>
-        </w:rPr>
-      </w:pPr>
-    </w:p>
-    <w:p>
-      <w:pPr>
-        <w:pStyle w:val="Textoindependiente"/>
-        <w:spacing w:line="276" w:lineRule="auto"/>
-        <w:jc w:val="both"/>
-        <w:rPr>
-          <w:b/>
-          <w:bCs/>
-        </w:rPr>
-      </w:pPr>
-    </w:p>
-    <w:p>
-      <w:pPr>
-        <w:pStyle w:val="Textoindependiente"/>
-        <w:spacing w:line="276" w:lineRule="auto"/>
-        <w:jc w:val="both"/>
-        <w:rPr>
-          <w:b/>
-          <w:bCs/>
-        </w:rPr>
-      </w:pPr>
-    </w:p>
-    <w:p>
-      <w:pPr>
-        <w:pStyle w:val="Textoindependiente"/>
-        <w:spacing w:line="276" w:lineRule="auto"/>
-        <w:jc w:val="both"/>
-        <w:rPr>
-          <w:b/>
-          <w:bCs/>
-        </w:rPr>
-      </w:pPr>
-    </w:p>
-    <w:p>
-      <w:pPr>
-        <w:pStyle w:val="Textoindependiente"/>
-        <w:spacing w:line="276" w:lineRule="auto"/>
-        <w:jc w:val="both"/>
-        <w:rPr>
-          <w:b/>
-          <w:bCs/>
-        </w:rPr>
-      </w:pPr>
-    </w:p>
-    <w:p>
-      <w:pPr>
-        <w:pStyle w:val="Textoindependiente"/>
-        <w:spacing w:line="276" w:lineRule="auto"/>
-        <w:jc w:val="both"/>
-        <w:rPr>
-          <w:b/>
-          <w:bCs/>
-        </w:rPr>
-      </w:pPr>
-    </w:p>
-    <w:p>
-      <w:pPr>
-        <w:pStyle w:val="Textoindependiente"/>
-        <w:numPr>
-          <w:ilvl w:val="0"/>
-          <w:numId w:val="9"/>
-        </w:numPr>
-        <w:spacing w:line="276" w:lineRule="auto"/>
-        <w:ind w:left="360"/>
-        <w:jc w:val="center"/>
-        <w:outlineLvl w:val="0"/>
-      </w:pPr>
-      <w:bookmarkStart w:id="17" w:name="_Toc112441368"/>
-      <w:r>
-        <w:rPr>
-          <w:b/>
-          <w:bCs/>
-        </w:rPr>
-        <w:t>Estimación del presupuesto</w:t>
-      </w:r>
-      <w:bookmarkEnd w:id="17"/>
-    </w:p>
-    <w:p>
-      <w:pPr>
-        <w:pStyle w:val="Textoindependiente"/>
-        <w:spacing w:line="276" w:lineRule="auto"/>
-        <w:jc w:val="both"/>
-        <w:rPr>
-          <w:b/>
-          <w:bCs/>
-        </w:rPr>
-      </w:pPr>
-    </w:p>
-    <w:p>
-      <w:pPr>
-        <w:pStyle w:val="Textoindependiente"/>
-        <w:spacing w:line="276" w:lineRule="auto"/>
-        <w:jc w:val="both"/>
-        <w:rPr>
-          <w:b/>
-          <w:bCs/>
-        </w:rPr>
-      </w:pPr>
-    </w:p>
-    <w:p>
-      <w:pPr>
-        <w:pStyle w:val="Textoindependiente"/>
-        <w:spacing w:line="276" w:lineRule="auto"/>
-        <w:jc w:val="both"/>
-        <w:rPr>
-          <w:b/>
-          <w:bCs/>
-        </w:rPr>
-      </w:pPr>
-    </w:p>
-    <w:p>
-      <w:pPr>
-        <w:pStyle w:val="Textoindependiente"/>
-        <w:spacing w:line="276" w:lineRule="auto"/>
-        <w:jc w:val="both"/>
-        <w:rPr>
-          <w:b/>
-          <w:bCs/>
-        </w:rPr>
-      </w:pPr>
-    </w:p>
-    <w:p>
-      <w:pPr>
-        <w:pStyle w:val="Textoindependiente"/>
-        <w:spacing w:line="276" w:lineRule="auto"/>
-        <w:jc w:val="both"/>
-        <w:rPr>
-          <w:b/>
-          <w:bCs/>
-        </w:rPr>
-      </w:pPr>
-    </w:p>
-    <w:p>
-      <w:pPr>
-        <w:pStyle w:val="Textoindependiente"/>
-        <w:spacing w:line="276" w:lineRule="auto"/>
-        <w:jc w:val="both"/>
-        <w:rPr>
-          <w:b/>
-          <w:bCs/>
-        </w:rPr>
-      </w:pPr>
-    </w:p>
-    <w:p>
-      <w:pPr>
-        <w:pStyle w:val="Textoindependiente"/>
-        <w:spacing w:line="276" w:lineRule="auto"/>
-        <w:jc w:val="both"/>
-        <w:rPr>
-          <w:b/>
-          <w:bCs/>
-        </w:rPr>
-      </w:pPr>
-    </w:p>
-    <w:p>
-      <w:pPr>
-        <w:pStyle w:val="Textoindependiente"/>
-        <w:spacing w:line="276" w:lineRule="auto"/>
-        <w:jc w:val="both"/>
-        <w:rPr>
-          <w:b/>
-          <w:bCs/>
-        </w:rPr>
-      </w:pPr>
-    </w:p>
-    <w:p>
-      <w:pPr>
-        <w:pStyle w:val="Textoindependiente"/>
-        <w:spacing w:line="276" w:lineRule="auto"/>
-        <w:jc w:val="both"/>
-        <w:rPr>
-          <w:b/>
-          <w:bCs/>
-        </w:rPr>
-      </w:pPr>
-    </w:p>
-    <w:p>
-      <w:pPr>
-        <w:pStyle w:val="Textoindependiente"/>
-        <w:spacing w:line="276" w:lineRule="auto"/>
-        <w:jc w:val="both"/>
-        <w:rPr>
-          <w:b/>
-          <w:bCs/>
-        </w:rPr>
-      </w:pPr>
-    </w:p>
-    <w:p>
-      <w:pPr>
-        <w:pStyle w:val="Textoindependiente"/>
-        <w:spacing w:line="276" w:lineRule="auto"/>
-        <w:jc w:val="both"/>
-        <w:rPr>
-          <w:b/>
-          <w:bCs/>
-        </w:rPr>
-      </w:pPr>
-    </w:p>
-    <w:p>
-      <w:pPr>
-        <w:pStyle w:val="Textoindependiente"/>
-        <w:spacing w:line="276" w:lineRule="auto"/>
-        <w:jc w:val="both"/>
-        <w:rPr>
-          <w:b/>
-          <w:bCs/>
-        </w:rPr>
-      </w:pPr>
-    </w:p>
-    <w:p>
-      <w:pPr>
-        <w:pStyle w:val="Textoindependiente"/>
-        <w:spacing w:line="276" w:lineRule="auto"/>
-        <w:jc w:val="both"/>
-        <w:rPr>
-          <w:b/>
-          <w:bCs/>
-        </w:rPr>
-      </w:pPr>
-    </w:p>
-    <w:p>
-      <w:pPr>
-        <w:pStyle w:val="Textoindependiente"/>
-        <w:spacing w:line="276" w:lineRule="auto"/>
-        <w:jc w:val="both"/>
-        <w:rPr>
-          <w:b/>
-          <w:bCs/>
-        </w:rPr>
-      </w:pPr>
-    </w:p>
-    <w:p>
-      <w:pPr>
-        <w:pStyle w:val="Textoindependiente"/>
-        <w:spacing w:line="276" w:lineRule="auto"/>
-        <w:jc w:val="both"/>
-        <w:rPr>
-          <w:b/>
-          <w:bCs/>
-        </w:rPr>
-      </w:pPr>
-    </w:p>
-    <w:p>
-      <w:pPr>
-        <w:pStyle w:val="Textoindependiente"/>
-        <w:spacing w:line="276" w:lineRule="auto"/>
-        <w:jc w:val="both"/>
-        <w:rPr>
-          <w:b/>
-          <w:bCs/>
-        </w:rPr>
-      </w:pPr>
-    </w:p>
-    <w:p>
-      <w:pPr>
-        <w:pStyle w:val="Textoindependiente"/>
-        <w:spacing w:line="276" w:lineRule="auto"/>
-        <w:jc w:val="both"/>
-        <w:rPr>
-          <w:b/>
-          <w:bCs/>
-        </w:rPr>
-      </w:pPr>
-    </w:p>
-    <w:p>
-      <w:pPr>
-        <w:pStyle w:val="Textoindependiente"/>
-        <w:spacing w:line="276" w:lineRule="auto"/>
-        <w:jc w:val="both"/>
-        <w:rPr>
-          <w:b/>
-          <w:bCs/>
-        </w:rPr>
-      </w:pPr>
-    </w:p>
-    <w:p>
-      <w:pPr>
-        <w:pStyle w:val="Textoindependiente"/>
-        <w:spacing w:line="276" w:lineRule="auto"/>
-        <w:jc w:val="both"/>
-        <w:rPr>
-          <w:b/>
-          <w:bCs/>
-        </w:rPr>
-      </w:pPr>
-    </w:p>
-    <w:p>
-      <w:pPr>
-        <w:pStyle w:val="Textoindependiente"/>
-        <w:spacing w:line="276" w:lineRule="auto"/>
-        <w:jc w:val="both"/>
-        <w:rPr>
-          <w:b/>
-          <w:bCs/>
-        </w:rPr>
-      </w:pPr>
-    </w:p>
-    <w:p>
-      <w:pPr>
-        <w:pStyle w:val="Textoindependiente"/>
-        <w:spacing w:line="276" w:lineRule="auto"/>
-        <w:jc w:val="both"/>
-        <w:rPr>
-          <w:b/>
-          <w:bCs/>
-        </w:rPr>
-      </w:pPr>
-    </w:p>
-    <w:p>
-      <w:pPr>
-        <w:pStyle w:val="Textoindependiente"/>
-        <w:spacing w:line="276" w:lineRule="auto"/>
-        <w:jc w:val="both"/>
-        <w:rPr>
-          <w:b/>
-          <w:bCs/>
-        </w:rPr>
-      </w:pPr>
-    </w:p>
-    <w:p>
-      <w:pPr>
-        <w:pStyle w:val="Textoindependiente"/>
-        <w:spacing w:line="276" w:lineRule="auto"/>
-        <w:jc w:val="both"/>
-        <w:rPr>
-          <w:b/>
-          <w:bCs/>
-        </w:rPr>
-      </w:pPr>
-    </w:p>
-    <w:p>
-      <w:pPr>
-        <w:pStyle w:val="Textoindependiente"/>
-        <w:spacing w:line="276" w:lineRule="auto"/>
-        <w:jc w:val="both"/>
-        <w:rPr>
-          <w:b/>
-          <w:bCs/>
-        </w:rPr>
-      </w:pPr>
-    </w:p>
-    <w:p>
-      <w:pPr>
-        <w:pStyle w:val="Textoindependiente"/>
-        <w:spacing w:line="276" w:lineRule="auto"/>
-        <w:jc w:val="both"/>
-        <w:rPr>
-          <w:b/>
-          <w:bCs/>
-        </w:rPr>
-      </w:pPr>
-    </w:p>
-    <w:p>
-      <w:pPr>
-        <w:pStyle w:val="Textoindependiente"/>
-        <w:spacing w:line="276" w:lineRule="auto"/>
-        <w:jc w:val="both"/>
-        <w:rPr>
-          <w:b/>
-          <w:bCs/>
-        </w:rPr>
-      </w:pPr>
-    </w:p>
-    <w:p>
-      <w:pPr>
-        <w:pStyle w:val="Textoindependiente"/>
-        <w:spacing w:line="276" w:lineRule="auto"/>
-        <w:jc w:val="both"/>
-        <w:rPr>
-          <w:b/>
-          <w:bCs/>
-        </w:rPr>
-      </w:pPr>
-    </w:p>
-    <w:p>
-      <w:pPr>
-        <w:pStyle w:val="Textoindependiente"/>
-        <w:spacing w:line="276" w:lineRule="auto"/>
-        <w:jc w:val="both"/>
-        <w:rPr>
-          <w:b/>
-          <w:bCs/>
-        </w:rPr>
-      </w:pPr>
-    </w:p>
-    <w:p>
-      <w:pPr>
-        <w:pStyle w:val="Textoindependiente"/>
-        <w:spacing w:line="276" w:lineRule="auto"/>
-        <w:jc w:val="both"/>
-        <w:rPr>
-          <w:b/>
-          <w:bCs/>
-        </w:rPr>
-      </w:pPr>
-    </w:p>
-    <w:p>
-      <w:pPr>
-        <w:pStyle w:val="Textoindependiente"/>
-        <w:spacing w:line="276" w:lineRule="auto"/>
-        <w:jc w:val="both"/>
-        <w:rPr>
-          <w:b/>
-          <w:bCs/>
-        </w:rPr>
-      </w:pPr>
-    </w:p>
-    <w:p>
-      <w:pPr>
-        <w:pStyle w:val="Textoindependiente"/>
-        <w:spacing w:line="276" w:lineRule="auto"/>
-        <w:jc w:val="both"/>
-      </w:pPr>
-    </w:p>
-    <w:p>
-      <w:pPr>
-        <w:pStyle w:val="Textoindependiente"/>
-        <w:spacing w:line="276" w:lineRule="auto"/>
-        <w:jc w:val="both"/>
-      </w:pPr>
-    </w:p>
-    <w:p>
-      <w:pPr>
-        <w:pStyle w:val="Textoindependiente"/>
-        <w:spacing w:line="276" w:lineRule="auto"/>
-        <w:jc w:val="both"/>
-      </w:pPr>
-    </w:p>
-    <w:p>
-      <w:pPr>
-        <w:pStyle w:val="Textoindependiente"/>
-        <w:spacing w:line="276" w:lineRule="auto"/>
-        <w:jc w:val="both"/>
-      </w:pPr>
-    </w:p>
-    <w:p>
-      <w:pPr>
-        <w:pStyle w:val="Textoindependiente"/>
-        <w:spacing w:line="276" w:lineRule="auto"/>
-        <w:jc w:val="both"/>
-      </w:pPr>
-    </w:p>
-    <w:p>
-      <w:pPr>
-        <w:pStyle w:val="Textoindependiente"/>
-        <w:spacing w:line="276" w:lineRule="auto"/>
-        <w:jc w:val="both"/>
-      </w:pPr>
-    </w:p>
-    <w:p>
-      <w:pPr>
-        <w:pStyle w:val="Textoindependiente"/>
-        <w:spacing w:line="276" w:lineRule="auto"/>
-        <w:jc w:val="both"/>
-      </w:pPr>
-    </w:p>
-    <w:p>
-      <w:pPr>
-        <w:pStyle w:val="Textoindependiente"/>
-        <w:spacing w:line="276" w:lineRule="auto"/>
-        <w:jc w:val="both"/>
-      </w:pPr>
-    </w:p>
-    <w:p>
-      <w:pPr>
-        <w:pStyle w:val="Textoindependiente"/>
-        <w:spacing w:line="276" w:lineRule="auto"/>
-        <w:jc w:val="both"/>
-      </w:pPr>
-    </w:p>
-    <w:p>
-      <w:pPr>
-        <w:pStyle w:val="Textoindependiente"/>
-        <w:spacing w:line="276" w:lineRule="auto"/>
-        <w:jc w:val="both"/>
-      </w:pPr>
-    </w:p>
-    <w:p>
-      <w:pPr>
-        <w:pStyle w:val="Textoindependiente"/>
-        <w:numPr>
-          <w:ilvl w:val="0"/>
-          <w:numId w:val="9"/>
-        </w:numPr>
-        <w:spacing w:line="276" w:lineRule="auto"/>
-        <w:ind w:left="360"/>
-        <w:jc w:val="center"/>
-        <w:outlineLvl w:val="0"/>
-      </w:pPr>
-      <w:bookmarkStart w:id="18" w:name="_Toc112441369"/>
-      <w:r>
-        <w:rPr>
-          <w:b/>
-          <w:bCs/>
-        </w:rPr>
-        <w:t>Diagramas</w:t>
-      </w:r>
-      <w:r>
-        <w:rPr>
-          <w:b/>
-          <w:bCs/>
-        </w:rPr>
-        <w:t>, algoritmos y bosquejos</w:t>
-      </w:r>
-      <w:bookmarkEnd w:id="18"/>
-    </w:p>
-    <w:p>
-      <w:pPr>
-        <w:pStyle w:val="Textoindependiente"/>
-        <w:spacing w:line="276" w:lineRule="auto"/>
-        <w:jc w:val="both"/>
-        <w:outlineLvl w:val="1"/>
-        <w:rPr>
-          <w:b/>
-          <w:bCs/>
-        </w:rPr>
-      </w:pPr>
-      <w:bookmarkStart w:id="19" w:name="_Toc112441370"/>
-      <w:r>
-        <w:rPr>
-          <w:b/>
-          <w:bCs/>
-        </w:rPr>
-        <w:t>5.1 Diagramas de clases.</w:t>
-      </w:r>
-      <w:bookmarkEnd w:id="19"/>
-    </w:p>
-    <w:p>
-      <w:pPr>
-        <w:pStyle w:val="Textoindependiente"/>
-        <w:spacing w:line="276" w:lineRule="auto"/>
-        <w:jc w:val="both"/>
-        <w:rPr>
-          <w:b/>
-          <w:bCs/>
-        </w:rPr>
-      </w:pPr>
-      <w:r>
-        <w:rPr>
-          <w:b/>
-          <w:bCs/>
-        </w:rPr>
-        <w:t xml:space="preserve">Figura </w:t>
-      </w:r>
-      <w:r>
-        <w:rPr>
-          <w:b/>
-          <w:bCs/>
-        </w:rPr>
-        <w:t>7</w:t>
-      </w:r>
-      <w:r>
-        <w:rPr>
-          <w:b/>
-          <w:bCs/>
-        </w:rPr>
-        <w:t>.</w:t>
-      </w:r>
-    </w:p>
-    <w:p>
-      <w:pPr>
-        <w:pStyle w:val="Textoindependiente"/>
-        <w:spacing w:line="276" w:lineRule="auto"/>
-        <w:jc w:val="both"/>
-        <w:rPr>
-          <w:b/>
-          <w:bCs/>
-        </w:rPr>
-      </w:pPr>
-      <w:r>
-        <w:rPr>
+      <w:r>
+        <w:rPr>
+          <w:b/>
+          <w:bCs/>
           <w:noProof/>
         </w:rPr>
         <w:drawing>
-          <wp:anchor distT="0" distB="0" distL="114300" distR="114300" simplePos="0" relativeHeight="251623424" behindDoc="0" locked="0" layoutInCell="1" allowOverlap="1" wp14:anchorId="14A76034" wp14:editId="3169323F">
+          <wp:anchor distT="0" distB="0" distL="114300" distR="114300" simplePos="0" relativeHeight="251671552" behindDoc="0" locked="0" layoutInCell="1" allowOverlap="1" wp14:anchorId="4255D6DE" wp14:editId="48185AF6">
             <wp:simplePos x="0" y="0"/>
             <wp:positionH relativeFrom="column">
-              <wp:posOffset>878205</wp:posOffset>
+              <wp:posOffset>680720</wp:posOffset>
             </wp:positionH>
             <wp:positionV relativeFrom="paragraph">
-              <wp:posOffset>57150</wp:posOffset>
+              <wp:posOffset>52070</wp:posOffset>
             </wp:positionV>
-            <wp:extent cx="1499870" cy="1315720"/>
-            <wp:effectExtent l="0" t="0" r="5080" b="0"/>
+            <wp:extent cx="1504950" cy="1283335"/>
+            <wp:effectExtent l="0" t="0" r="0" b="0"/>
             <wp:wrapSquare wrapText="bothSides"/>
-            <wp:docPr id="6" name="Imagen 6"/>
+            <wp:docPr id="4" name="Imagen 4"/>
             <wp:cNvGraphicFramePr>
               <a:graphicFrameLocks xmlns:a="http://schemas.openxmlformats.org/drawingml/2006/main" noChangeAspect="1"/>
             </wp:cNvGraphicFramePr>
@@ -15266,7 +14757,7 @@
               <a:graphicData uri="http://schemas.openxmlformats.org/drawingml/2006/picture">
                 <pic:pic xmlns:pic="http://schemas.openxmlformats.org/drawingml/2006/picture">
                   <pic:nvPicPr>
-                    <pic:cNvPr id="0" name="Picture 5"/>
+                    <pic:cNvPr id="0" name="Picture 1"/>
                     <pic:cNvPicPr>
                       <a:picLocks noChangeAspect="1" noChangeArrowheads="1"/>
                     </pic:cNvPicPr>
@@ -15287,7 +14778,7 @@
                   <pic:spPr bwMode="auto">
                     <a:xfrm>
                       <a:off x="0" y="0"/>
-                      <a:ext cx="1499870" cy="1315720"/>
+                      <a:ext cx="1504950" cy="1283335"/>
                     </a:xfrm>
                     <a:prstGeom prst="rect">
                       <a:avLst/>
@@ -15386,22 +14877,85 @@
         <w:t xml:space="preserve">Figura </w:t>
       </w:r>
       <w:r>
-        <w:t>7</w:t>
-      </w:r>
-      <w:r>
-        <w:t>:</w:t>
-      </w:r>
-      <w:r>
-        <w:t xml:space="preserve"> Representa el objeto “usuario”, el cual es un molde que nos facilita manejar diversos usuarios con diversas características; sin embargo, </w:t>
-      </w:r>
-      <w:r>
-        <w:t xml:space="preserve">estos </w:t>
-      </w:r>
-      <w:r>
-        <w:t xml:space="preserve">utilizan </w:t>
-      </w:r>
-      <w:r>
-        <w:t>los mismos atributos</w:t>
+        <w:t>4, 5 y 6.</w:t>
+      </w:r>
+      <w:r>
+        <w:t xml:space="preserve"> </w:t>
+      </w:r>
+      <w:r>
+        <w:t>Representa</w:t>
+      </w:r>
+      <w:r>
+        <w:t>n</w:t>
+      </w:r>
+      <w:r>
+        <w:t xml:space="preserve"> </w:t>
+      </w:r>
+      <w:r>
+        <w:t>los</w:t>
+      </w:r>
+      <w:r>
+        <w:t xml:space="preserve"> </w:t>
+      </w:r>
+      <w:r>
+        <w:t>objetos” usuario”,</w:t>
+      </w:r>
+      <w:r>
+        <w:t xml:space="preserve"> “cliente”</w:t>
+      </w:r>
+      <w:r>
+        <w:t xml:space="preserve"> y “Productos”</w:t>
+      </w:r>
+      <w:r>
+        <w:t xml:space="preserve">, </w:t>
+      </w:r>
+      <w:r>
+        <w:t>los cuales</w:t>
+      </w:r>
+      <w:r>
+        <w:t xml:space="preserve"> </w:t>
+      </w:r>
+      <w:r>
+        <w:t>son los</w:t>
+      </w:r>
+      <w:r>
+        <w:t xml:space="preserve"> molde</w:t>
+      </w:r>
+      <w:r>
+        <w:t>s</w:t>
+      </w:r>
+      <w:r>
+        <w:t xml:space="preserve"> que nos facilita</w:t>
+      </w:r>
+      <w:r>
+        <w:t>ran el manejo de</w:t>
+      </w:r>
+      <w:r>
+        <w:t xml:space="preserve"> diversos</w:t>
+      </w:r>
+      <w:r>
+        <w:t xml:space="preserve"> datos de los apartados usuario, cliente y productos</w:t>
+      </w:r>
+      <w:r>
+        <w:t>, que cuentan</w:t>
+      </w:r>
+      <w:r>
+        <w:t xml:space="preserve"> con diversas características; sin embargo,</w:t>
+      </w:r>
+      <w:r>
+        <w:t xml:space="preserve"> cada apartado</w:t>
+      </w:r>
+      <w:r>
+        <w:t xml:space="preserve"> </w:t>
+      </w:r>
+      <w:r>
+        <w:t>maneja por separado sus datos correspondientes en donde cada dato presenta los mismo</w:t>
+      </w:r>
+      <w:r>
+        <w:t>s</w:t>
+      </w:r>
+      <w:r>
+        <w:t xml:space="preserve"> atributos dentro de su apartado</w:t>
       </w:r>
       <w:r>
         <w:t>.</w:t>
@@ -15412,32 +14966,7 @@
         <w:pStyle w:val="Textoindependiente"/>
         <w:spacing w:line="276" w:lineRule="auto"/>
         <w:jc w:val="both"/>
-        <w:rPr>
-          <w:b/>
-          <w:bCs/>
-        </w:rPr>
-      </w:pPr>
-      <w:r>
-        <w:rPr>
-          <w:b/>
-          <w:bCs/>
-        </w:rPr>
-        <w:t xml:space="preserve">Figura </w:t>
-      </w:r>
-      <w:r>
-        <w:rPr>
-          <w:b/>
-          <w:bCs/>
-        </w:rPr>
-        <w:t>8</w:t>
-      </w:r>
-      <w:r>
-        <w:rPr>
-          <w:b/>
-          <w:bCs/>
-        </w:rPr>
-        <w:t>.</w:t>
-      </w:r>
+      </w:pPr>
     </w:p>
     <w:p>
       <w:pPr>
@@ -15451,70 +14980,10 @@
       </w:pPr>
       <w:r>
         <w:rPr>
-          <w:noProof/>
-        </w:rPr>
-        <w:drawing>
-          <wp:anchor distT="0" distB="0" distL="114300" distR="114300" simplePos="0" relativeHeight="251629568" behindDoc="0" locked="0" layoutInCell="1" allowOverlap="1" wp14:anchorId="63A23230" wp14:editId="247B39FA">
-            <wp:simplePos x="0" y="0"/>
-            <wp:positionH relativeFrom="column">
-              <wp:posOffset>980242</wp:posOffset>
-            </wp:positionH>
-            <wp:positionV relativeFrom="paragraph">
-              <wp:posOffset>99060</wp:posOffset>
-            </wp:positionV>
-            <wp:extent cx="1398270" cy="1374140"/>
-            <wp:effectExtent l="0" t="0" r="0" b="0"/>
-            <wp:wrapSquare wrapText="bothSides"/>
-            <wp:docPr id="8" name="Imagen 8"/>
-            <wp:cNvGraphicFramePr>
-              <a:graphicFrameLocks xmlns:a="http://schemas.openxmlformats.org/drawingml/2006/main" noChangeAspect="1"/>
-            </wp:cNvGraphicFramePr>
-            <a:graphic xmlns:a="http://schemas.openxmlformats.org/drawingml/2006/main">
-              <a:graphicData uri="http://schemas.openxmlformats.org/drawingml/2006/picture">
-                <pic:pic xmlns:pic="http://schemas.openxmlformats.org/drawingml/2006/picture">
-                  <pic:nvPicPr>
-                    <pic:cNvPr id="0" name="Picture 7"/>
-                    <pic:cNvPicPr>
-                      <a:picLocks noChangeAspect="1" noChangeArrowheads="1"/>
-                    </pic:cNvPicPr>
-                  </pic:nvPicPr>
-                  <pic:blipFill>
-                    <a:blip r:embed="rId35">
-                      <a:extLst>
-                        <a:ext uri="{28A0092B-C50C-407E-A947-70E740481C1C}">
-                          <a14:useLocalDpi xmlns:a14="http://schemas.microsoft.com/office/drawing/2010/main" val="0"/>
-                        </a:ext>
-                      </a:extLst>
-                    </a:blip>
-                    <a:srcRect/>
-                    <a:stretch>
-                      <a:fillRect/>
-                    </a:stretch>
-                  </pic:blipFill>
-                  <pic:spPr bwMode="auto">
-                    <a:xfrm>
-                      <a:off x="0" y="0"/>
-                      <a:ext cx="1398270" cy="1374140"/>
-                    </a:xfrm>
-                    <a:prstGeom prst="rect">
-                      <a:avLst/>
-                    </a:prstGeom>
-                    <a:noFill/>
-                    <a:ln>
-                      <a:noFill/>
-                    </a:ln>
-                  </pic:spPr>
-                </pic:pic>
-              </a:graphicData>
-            </a:graphic>
-            <wp14:sizeRelH relativeFrom="margin">
-              <wp14:pctWidth>0</wp14:pctWidth>
-            </wp14:sizeRelH>
-            <wp14:sizeRelV relativeFrom="margin">
-              <wp14:pctHeight>0</wp14:pctHeight>
-            </wp14:sizeRelV>
-          </wp:anchor>
-        </w:drawing>
+          <w:b/>
+          <w:bCs/>
+        </w:rPr>
+        <w:t>Figura 7.</w:t>
       </w:r>
     </w:p>
     <w:p>
@@ -15533,11 +15002,10 @@
         <w:pStyle w:val="Textoindependiente"/>
         <w:spacing w:line="276" w:lineRule="auto"/>
         <w:jc w:val="both"/>
-        <w:rPr>
-          <w:b/>
-          <w:bCs/>
-        </w:rPr>
-      </w:pPr>
+      </w:pPr>
+      <w:r>
+        <w:t>Figura 7.</w:t>
+      </w:r>
     </w:p>
     <w:p>
       <w:pPr>
@@ -15549,89 +15017,22 @@
           <w:bCs/>
         </w:rPr>
       </w:pPr>
+      <w:r>
+        <w:rPr>
+          <w:b/>
+          <w:bCs/>
+        </w:rPr>
+        <w:t>Figura 8.</w:t>
+      </w:r>
     </w:p>
     <w:p>
       <w:pPr>
         <w:pStyle w:val="Textoindependiente"/>
         <w:spacing w:line="276" w:lineRule="auto"/>
         <w:jc w:val="both"/>
-        <w:rPr>
-          <w:b/>
-          <w:bCs/>
-        </w:rPr>
-      </w:pPr>
-    </w:p>
-    <w:p>
-      <w:pPr>
-        <w:pStyle w:val="Textoindependiente"/>
-        <w:spacing w:line="276" w:lineRule="auto"/>
-        <w:jc w:val="both"/>
-        <w:rPr>
-          <w:b/>
-          <w:bCs/>
-        </w:rPr>
-      </w:pPr>
-    </w:p>
-    <w:p>
-      <w:pPr>
-        <w:pStyle w:val="Textoindependiente"/>
-        <w:spacing w:line="276" w:lineRule="auto"/>
-        <w:jc w:val="both"/>
-        <w:rPr>
-          <w:b/>
-          <w:bCs/>
-        </w:rPr>
-      </w:pPr>
-    </w:p>
-    <w:p>
-      <w:pPr>
-        <w:pStyle w:val="Textoindependiente"/>
-        <w:spacing w:line="276" w:lineRule="auto"/>
-        <w:jc w:val="both"/>
-        <w:rPr>
-          <w:b/>
-          <w:bCs/>
-        </w:rPr>
-      </w:pPr>
-    </w:p>
-    <w:p>
-      <w:pPr>
-        <w:pStyle w:val="Textoindependiente"/>
-        <w:spacing w:line="276" w:lineRule="auto"/>
-        <w:jc w:val="both"/>
-      </w:pPr>
-      <w:r>
-        <w:t xml:space="preserve">Figura </w:t>
-      </w:r>
-      <w:r>
-        <w:t>8</w:t>
-      </w:r>
-      <w:r>
-        <w:t>:</w:t>
-      </w:r>
-      <w:r>
-        <w:t xml:space="preserve"> </w:t>
-      </w:r>
-      <w:r>
-        <w:t xml:space="preserve">Representa el objeto “cliente”, el cual es un molde que nos facilita manejar diversos </w:t>
-      </w:r>
-      <w:r>
-        <w:t>clientes</w:t>
-      </w:r>
-      <w:r>
-        <w:t xml:space="preserve"> con diversas características; sin embargo, </w:t>
-      </w:r>
-      <w:r>
-        <w:t xml:space="preserve">estos </w:t>
-      </w:r>
-      <w:r>
-        <w:t xml:space="preserve">utilizan </w:t>
-      </w:r>
-      <w:r>
-        <w:t>los mismos atributos</w:t>
-      </w:r>
-      <w:r>
-        <w:t>.</w:t>
+      </w:pPr>
+      <w:r>
+        <w:t>Figura 8.</w:t>
       </w:r>
     </w:p>
     <w:p>
@@ -15769,7 +15170,7 @@
                     <pic:cNvPicPr/>
                   </pic:nvPicPr>
                   <pic:blipFill rotWithShape="1">
-                    <a:blip r:embed="rId36">
+                    <a:blip r:embed="rId35">
                       <a:extLst>
                         <a:ext uri="{28A0092B-C50C-407E-A947-70E740481C1C}">
                           <a14:useLocalDpi xmlns:a14="http://schemas.microsoft.com/office/drawing/2010/main" val="0"/>
@@ -16008,7 +15409,7 @@
                     <pic:cNvPicPr/>
                   </pic:nvPicPr>
                   <pic:blipFill rotWithShape="1">
-                    <a:blip r:embed="rId37">
+                    <a:blip r:embed="rId36">
                       <a:extLst>
                         <a:ext uri="{28A0092B-C50C-407E-A947-70E740481C1C}">
                           <a14:useLocalDpi xmlns:a14="http://schemas.microsoft.com/office/drawing/2010/main" val="0"/>
@@ -16166,16 +15567,16 @@
           <w:noProof/>
         </w:rPr>
         <w:drawing>
-          <wp:anchor distT="0" distB="0" distL="114300" distR="114300" simplePos="0" relativeHeight="251635712" behindDoc="0" locked="0" layoutInCell="1" allowOverlap="1" wp14:anchorId="3497A29F" wp14:editId="7E0A0EA8">
+          <wp:anchor distT="0" distB="0" distL="114300" distR="114300" simplePos="0" relativeHeight="251649024" behindDoc="0" locked="0" layoutInCell="1" allowOverlap="1" wp14:anchorId="3497A29F" wp14:editId="5EF4BAAF">
             <wp:simplePos x="0" y="0"/>
             <wp:positionH relativeFrom="column">
-              <wp:posOffset>1068705</wp:posOffset>
+              <wp:posOffset>1233170</wp:posOffset>
             </wp:positionH>
             <wp:positionV relativeFrom="paragraph">
-              <wp:posOffset>193675</wp:posOffset>
+              <wp:posOffset>19050</wp:posOffset>
             </wp:positionV>
-            <wp:extent cx="3858895" cy="2397125"/>
-            <wp:effectExtent l="0" t="0" r="8255" b="3175"/>
+            <wp:extent cx="2886075" cy="1792605"/>
+            <wp:effectExtent l="0" t="0" r="9525" b="0"/>
             <wp:wrapSquare wrapText="bothSides"/>
             <wp:docPr id="11" name="Imagen 11"/>
             <wp:cNvGraphicFramePr>
@@ -16189,7 +15590,7 @@
                     <pic:cNvPicPr/>
                   </pic:nvPicPr>
                   <pic:blipFill rotWithShape="1">
-                    <a:blip r:embed="rId38">
+                    <a:blip r:embed="rId37">
                       <a:extLst>
                         <a:ext uri="{28A0092B-C50C-407E-A947-70E740481C1C}">
                           <a14:useLocalDpi xmlns:a14="http://schemas.microsoft.com/office/drawing/2010/main" val="0"/>
@@ -16202,7 +15603,7 @@
                   <pic:spPr bwMode="auto">
                     <a:xfrm>
                       <a:off x="0" y="0"/>
-                      <a:ext cx="3858895" cy="2397125"/>
+                      <a:ext cx="2886075" cy="1792605"/>
                     </a:xfrm>
                     <a:prstGeom prst="rect">
                       <a:avLst/>
@@ -16228,128 +15629,6 @@
           </wp:anchor>
         </w:drawing>
       </w:r>
-      <w:r>
-        <w:rPr>
-          <w:noProof/>
-        </w:rPr>
-        <w:drawing>
-          <wp:anchor distT="0" distB="0" distL="114300" distR="114300" simplePos="0" relativeHeight="251637760" behindDoc="0" locked="0" layoutInCell="1" allowOverlap="1" wp14:anchorId="270A20B1" wp14:editId="2E96DF40">
-            <wp:simplePos x="0" y="0"/>
-            <wp:positionH relativeFrom="column">
-              <wp:posOffset>1069975</wp:posOffset>
-            </wp:positionH>
-            <wp:positionV relativeFrom="paragraph">
-              <wp:posOffset>20518</wp:posOffset>
-            </wp:positionV>
-            <wp:extent cx="1309511" cy="180622"/>
-            <wp:effectExtent l="0" t="0" r="5080" b="0"/>
-            <wp:wrapSquare wrapText="bothSides"/>
-            <wp:docPr id="12" name="Imagen 12"/>
-            <wp:cNvGraphicFramePr>
-              <a:graphicFrameLocks xmlns:a="http://schemas.openxmlformats.org/drawingml/2006/main" noChangeAspect="1"/>
-            </wp:cNvGraphicFramePr>
-            <a:graphic xmlns:a="http://schemas.openxmlformats.org/drawingml/2006/main">
-              <a:graphicData uri="http://schemas.openxmlformats.org/drawingml/2006/picture">
-                <pic:pic xmlns:pic="http://schemas.openxmlformats.org/drawingml/2006/picture">
-                  <pic:nvPicPr>
-                    <pic:cNvPr id="1" name=""/>
-                    <pic:cNvPicPr/>
-                  </pic:nvPicPr>
-                  <pic:blipFill rotWithShape="1">
-                    <a:blip r:embed="rId38">
-                      <a:extLst>
-                        <a:ext uri="{28A0092B-C50C-407E-A947-70E740481C1C}">
-                          <a14:useLocalDpi xmlns:a14="http://schemas.microsoft.com/office/drawing/2010/main" val="0"/>
-                        </a:ext>
-                      </a:extLst>
-                    </a:blip>
-                    <a:srcRect l="3095" t="13456" r="81886" b="82860"/>
-                    <a:stretch/>
-                  </pic:blipFill>
-                  <pic:spPr bwMode="auto">
-                    <a:xfrm>
-                      <a:off x="0" y="0"/>
-                      <a:ext cx="1309511" cy="180622"/>
-                    </a:xfrm>
-                    <a:prstGeom prst="rect">
-                      <a:avLst/>
-                    </a:prstGeom>
-                    <a:ln>
-                      <a:noFill/>
-                    </a:ln>
-                    <a:extLst>
-                      <a:ext uri="{53640926-AAD7-44D8-BBD7-CCE9431645EC}">
-                        <a14:shadowObscured xmlns:a14="http://schemas.microsoft.com/office/drawing/2010/main"/>
-                      </a:ext>
-                    </a:extLst>
-                  </pic:spPr>
-                </pic:pic>
-              </a:graphicData>
-            </a:graphic>
-            <wp14:sizeRelH relativeFrom="margin">
-              <wp14:pctWidth>0</wp14:pctWidth>
-            </wp14:sizeRelH>
-            <wp14:sizeRelV relativeFrom="margin">
-              <wp14:pctHeight>0</wp14:pctHeight>
-            </wp14:sizeRelV>
-          </wp:anchor>
-        </w:drawing>
-      </w:r>
-    </w:p>
-    <w:p>
-      <w:pPr>
-        <w:pStyle w:val="Textoindependiente"/>
-        <w:spacing w:line="276" w:lineRule="auto"/>
-        <w:jc w:val="both"/>
-        <w:rPr>
-          <w:b/>
-          <w:bCs/>
-        </w:rPr>
-      </w:pPr>
-    </w:p>
-    <w:p>
-      <w:pPr>
-        <w:pStyle w:val="Textoindependiente"/>
-        <w:spacing w:line="276" w:lineRule="auto"/>
-        <w:jc w:val="both"/>
-        <w:rPr>
-          <w:b/>
-          <w:bCs/>
-        </w:rPr>
-      </w:pPr>
-    </w:p>
-    <w:p>
-      <w:pPr>
-        <w:pStyle w:val="Textoindependiente"/>
-        <w:spacing w:line="276" w:lineRule="auto"/>
-        <w:jc w:val="both"/>
-        <w:rPr>
-          <w:b/>
-          <w:bCs/>
-        </w:rPr>
-      </w:pPr>
-    </w:p>
-    <w:p>
-      <w:pPr>
-        <w:pStyle w:val="Textoindependiente"/>
-        <w:spacing w:line="276" w:lineRule="auto"/>
-        <w:jc w:val="both"/>
-        <w:rPr>
-          <w:b/>
-          <w:bCs/>
-        </w:rPr>
-      </w:pPr>
-    </w:p>
-    <w:p>
-      <w:pPr>
-        <w:pStyle w:val="Textoindependiente"/>
-        <w:spacing w:line="276" w:lineRule="auto"/>
-        <w:jc w:val="both"/>
-        <w:rPr>
-          <w:b/>
-          <w:bCs/>
-        </w:rPr>
-      </w:pPr>
     </w:p>
     <w:p>
       <w:pPr>
@@ -16504,39 +15783,7 @@
         <w:t>Paso 5:</w:t>
       </w:r>
       <w:r>
-        <w:t xml:space="preserve"> En nuestro método “objetos”, debemos de colocar nuestras </w:t>
-      </w:r>
-      <w:proofErr w:type="spellStart"/>
-      <w:r>
-        <w:t>JLabel</w:t>
-      </w:r>
-      <w:proofErr w:type="spellEnd"/>
-      <w:r>
-        <w:t xml:space="preserve">, </w:t>
-      </w:r>
-      <w:proofErr w:type="spellStart"/>
-      <w:r>
-        <w:t>JPassword</w:t>
-      </w:r>
-      <w:proofErr w:type="spellEnd"/>
-      <w:r>
-        <w:t xml:space="preserve">, </w:t>
-      </w:r>
-      <w:proofErr w:type="spellStart"/>
-      <w:r>
-        <w:t>TxtField</w:t>
-      </w:r>
-      <w:proofErr w:type="spellEnd"/>
-      <w:r>
-        <w:t xml:space="preserve">, que le permitirá al usuario poder interactuar con nuestro programa y a nosotros poder almacenar los datos que este ingrese, además debemos de implementar </w:t>
-      </w:r>
-      <w:proofErr w:type="spellStart"/>
-      <w:r>
-        <w:t>setLayout</w:t>
-      </w:r>
-      <w:proofErr w:type="spellEnd"/>
-      <w:r>
-        <w:t xml:space="preserve"> para que este tome las medidas que nosotros le asignemos.</w:t>
+        <w:t xml:space="preserve"> En nuestro método “objetos”, debemos de colocar nuestras JLabel, JPassword, TxtField, que le permitirá al usuario poder interactuar con nuestro programa y a nosotros poder almacenar los datos que este ingrese, además debemos de implementar setLayout para que este tome las medidas que nosotros le asignemos.</w:t>
       </w:r>
     </w:p>
     <w:p>
@@ -16578,7 +15825,7 @@
                     <pic:cNvPicPr/>
                   </pic:nvPicPr>
                   <pic:blipFill rotWithShape="1">
-                    <a:blip r:embed="rId39">
+                    <a:blip r:embed="rId38">
                       <a:extLst>
                         <a:ext uri="{28A0092B-C50C-407E-A947-70E740481C1C}">
                           <a14:useLocalDpi xmlns:a14="http://schemas.microsoft.com/office/drawing/2010/main" val="0"/>
@@ -16853,61 +16100,7 @@
           <w:szCs w:val="24"/>
           <w:lang w:val="es-419"/>
         </w:rPr>
-        <w:t>e crear un evento, con el comando “</w:t>
-      </w:r>
-      <w:proofErr w:type="spellStart"/>
-      <w:r>
-        <w:rPr>
-          <w:sz w:val="24"/>
-          <w:szCs w:val="24"/>
-          <w:lang w:val="es-419"/>
-        </w:rPr>
-        <w:t>ActionListener</w:t>
-      </w:r>
-      <w:proofErr w:type="spellEnd"/>
-      <w:r>
-        <w:rPr>
-          <w:sz w:val="24"/>
-          <w:szCs w:val="24"/>
-          <w:lang w:val="es-419"/>
-        </w:rPr>
-        <w:t xml:space="preserve">” más el nombre de nuestro evento es igual a “new </w:t>
-      </w:r>
-      <w:proofErr w:type="spellStart"/>
-      <w:r>
-        <w:rPr>
-          <w:sz w:val="24"/>
-          <w:szCs w:val="24"/>
-          <w:lang w:val="es-419"/>
-        </w:rPr>
-        <w:t>ActionListener</w:t>
-      </w:r>
-      <w:proofErr w:type="spellEnd"/>
-      <w:r>
-        <w:rPr>
-          <w:sz w:val="24"/>
-          <w:szCs w:val="24"/>
-          <w:lang w:val="es-419"/>
-        </w:rPr>
-        <w:t>”. Ahora debemos de colocar un “</w:t>
-      </w:r>
-      <w:proofErr w:type="spellStart"/>
-      <w:r>
-        <w:rPr>
-          <w:sz w:val="24"/>
-          <w:szCs w:val="24"/>
-          <w:lang w:val="es-419"/>
-        </w:rPr>
-        <w:t>if</w:t>
-      </w:r>
-      <w:proofErr w:type="spellEnd"/>
-      <w:r>
-        <w:rPr>
-          <w:sz w:val="24"/>
-          <w:szCs w:val="24"/>
-          <w:lang w:val="es-419"/>
-        </w:rPr>
-        <w:t xml:space="preserve">” para poder comparar los datos que se encuentran almacenados con los datos que el usuario esta ingresando para evaluar si se le da permiso de entrar al programa; además debemos de </w:t>
+        <w:t xml:space="preserve">e crear un evento, con el comando “ActionListener” más el nombre de nuestro evento es igual a “new ActionListener”. Ahora debemos de colocar un “if” para poder comparar los datos que se encuentran almacenados con los datos que el usuario esta ingresando para evaluar si se le da permiso de entrar al programa; además debemos de </w:t>
       </w:r>
       <w:r>
         <w:rPr>
@@ -16975,7 +16168,7 @@
                     <pic:cNvPicPr/>
                   </pic:nvPicPr>
                   <pic:blipFill rotWithShape="1">
-                    <a:blip r:embed="rId40">
+                    <a:blip r:embed="rId39">
                       <a:extLst>
                         <a:ext uri="{28A0092B-C50C-407E-A947-70E740481C1C}">
                           <a14:useLocalDpi xmlns:a14="http://schemas.microsoft.com/office/drawing/2010/main" val="0"/>
@@ -17127,119 +16320,37 @@
           <w:sz w:val="24"/>
           <w:szCs w:val="24"/>
         </w:rPr>
-        <w:t>; por otro lado, debemos de agregar algunas variables nuevas que nos facilitarán el proceso de evaluación (</w:t>
-      </w:r>
-      <w:proofErr w:type="spellStart"/>
+        <w:t>; por otro lado, debemos de agregar algunas variables nuevas que nos facilitarán el proceso de evaluación (String nombreUsuario, char contra y String con) para que más adelante podamos optimizar el proceso con otro método</w:t>
+      </w:r>
       <w:r>
         <w:rPr>
           <w:sz w:val="24"/>
           <w:szCs w:val="24"/>
         </w:rPr>
-        <w:t>String</w:t>
-      </w:r>
-      <w:proofErr w:type="spellEnd"/>
+        <w:t xml:space="preserve"> </w:t>
+      </w:r>
       <w:r>
         <w:rPr>
           <w:sz w:val="24"/>
           <w:szCs w:val="24"/>
         </w:rPr>
-        <w:t xml:space="preserve"> </w:t>
-      </w:r>
-      <w:proofErr w:type="spellStart"/>
+        <w:t>(“</w:t>
+      </w:r>
+      <w:proofErr w:type="gramStart"/>
       <w:r>
         <w:rPr>
           <w:sz w:val="24"/>
           <w:szCs w:val="24"/>
         </w:rPr>
-        <w:t>nombreUsuario</w:t>
-      </w:r>
-      <w:proofErr w:type="spellEnd"/>
+        <w:t>recorrerUsuarios(</w:t>
+      </w:r>
+      <w:proofErr w:type="gramEnd"/>
       <w:r>
         <w:rPr>
           <w:sz w:val="24"/>
           <w:szCs w:val="24"/>
         </w:rPr>
-        <w:t xml:space="preserve">, </w:t>
-      </w:r>
-      <w:proofErr w:type="spellStart"/>
-      <w:r>
-        <w:rPr>
-          <w:sz w:val="24"/>
-          <w:szCs w:val="24"/>
-        </w:rPr>
-        <w:t>char</w:t>
-      </w:r>
-      <w:proofErr w:type="spellEnd"/>
-      <w:r>
-        <w:rPr>
-          <w:sz w:val="24"/>
-          <w:szCs w:val="24"/>
-        </w:rPr>
-        <w:t xml:space="preserve"> contra y </w:t>
-      </w:r>
-      <w:proofErr w:type="spellStart"/>
-      <w:r>
-        <w:rPr>
-          <w:sz w:val="24"/>
-          <w:szCs w:val="24"/>
-        </w:rPr>
-        <w:t>String</w:t>
-      </w:r>
-      <w:proofErr w:type="spellEnd"/>
-      <w:r>
-        <w:rPr>
-          <w:sz w:val="24"/>
-          <w:szCs w:val="24"/>
-        </w:rPr>
-        <w:t xml:space="preserve"> con) para que más adelante podamos optimizar el proceso con otro método</w:t>
-      </w:r>
-      <w:r>
-        <w:rPr>
-          <w:sz w:val="24"/>
-          <w:szCs w:val="24"/>
-        </w:rPr>
-        <w:t xml:space="preserve"> </w:t>
-      </w:r>
-      <w:r>
-        <w:rPr>
-          <w:sz w:val="24"/>
-          <w:szCs w:val="24"/>
-        </w:rPr>
-        <w:t>(“</w:t>
-      </w:r>
-      <w:proofErr w:type="spellStart"/>
-      <w:proofErr w:type="gramStart"/>
-      <w:r>
-        <w:rPr>
-          <w:sz w:val="24"/>
-          <w:szCs w:val="24"/>
-        </w:rPr>
-        <w:t>recorrerUsuarios</w:t>
-      </w:r>
-      <w:proofErr w:type="spellEnd"/>
-      <w:r>
-        <w:rPr>
-          <w:sz w:val="24"/>
-          <w:szCs w:val="24"/>
-        </w:rPr>
-        <w:t>(</w:t>
-      </w:r>
-      <w:proofErr w:type="spellStart"/>
-      <w:proofErr w:type="gramEnd"/>
-      <w:r>
-        <w:rPr>
-          <w:sz w:val="24"/>
-          <w:szCs w:val="24"/>
-        </w:rPr>
-        <w:t>txtUsu.getText</w:t>
-      </w:r>
-      <w:proofErr w:type="spellEnd"/>
-      <w:r>
-        <w:rPr>
-          <w:sz w:val="24"/>
-          <w:szCs w:val="24"/>
-        </w:rPr>
-        <w:t>(), con); ”)</w:t>
+        <w:t>txtUsu.getText(), con); ”)</w:t>
       </w:r>
       <w:r>
         <w:rPr>
@@ -17305,39 +16416,7 @@
           <w:sz w:val="24"/>
           <w:szCs w:val="24"/>
         </w:rPr>
-        <w:t xml:space="preserve"> se evaluará con mejor detalle los datos ingresados del usuario, no solo los datos del usuario “master” si no que también de los usuarios futuros, para ello debemos de implementar un ciclo “</w:t>
-      </w:r>
-      <w:proofErr w:type="spellStart"/>
-      <w:r>
-        <w:rPr>
-          <w:sz w:val="24"/>
-          <w:szCs w:val="24"/>
-        </w:rPr>
-        <w:t>for</w:t>
-      </w:r>
-      <w:proofErr w:type="spellEnd"/>
-      <w:r>
-        <w:rPr>
-          <w:sz w:val="24"/>
-          <w:szCs w:val="24"/>
-        </w:rPr>
-        <w:t>” para evaluar los datos con los 10 espacios que ocupan los usuarios registrados; ahora que ya recorre este pequeño vector debemos de evaluar, para ello debemos de implementar un “</w:t>
-      </w:r>
-      <w:proofErr w:type="spellStart"/>
-      <w:r>
-        <w:rPr>
-          <w:sz w:val="24"/>
-          <w:szCs w:val="24"/>
-        </w:rPr>
-        <w:t>if</w:t>
-      </w:r>
-      <w:proofErr w:type="spellEnd"/>
-      <w:r>
-        <w:rPr>
-          <w:sz w:val="24"/>
-          <w:szCs w:val="24"/>
-        </w:rPr>
-        <w:t xml:space="preserve"> ” anidado, el cual evaluara si los datos están registrados en el programa o si los usuarios colocaron sus datos de ingreso de manera incorrecta.</w:t>
+        <w:t xml:space="preserve"> se evaluará con mejor detalle los datos ingresados del usuario, no solo los datos del usuario “master” si no que también de los usuarios futuros, para ello debemos de implementar un ciclo “for” para evaluar los datos con los 10 espacios que ocupan los usuarios registrados; ahora que ya recorre este pequeño vector debemos de evaluar, para ello debemos de implementar un “if ” anidado, el cual evaluara si los datos están registrados en el programa o si los usuarios colocaron sus datos de ingreso de manera incorrecta.</w:t>
       </w:r>
     </w:p>
     <w:p>
@@ -17384,7 +16463,7 @@
                     <pic:cNvPicPr/>
                   </pic:nvPicPr>
                   <pic:blipFill rotWithShape="1">
-                    <a:blip r:embed="rId41">
+                    <a:blip r:embed="rId40">
                       <a:extLst>
                         <a:ext uri="{28A0092B-C50C-407E-A947-70E740481C1C}">
                           <a14:useLocalDpi xmlns:a14="http://schemas.microsoft.com/office/drawing/2010/main" val="0"/>
@@ -18303,6 +17382,119 @@
     </w:lvl>
   </w:abstractNum>
   <w:abstractNum w:abstractNumId="4" w15:restartNumberingAfterBreak="0">
+    <w:nsid w:val="1CCA2894"/>
+    <w:multiLevelType w:val="hybridMultilevel"/>
+    <w:tmpl w:val="DD4650E8"/>
+    <w:lvl w:ilvl="0" w:tplc="580A0001">
+      <w:start w:val="1"/>
+      <w:numFmt w:val="bullet"/>
+      <w:lvlText w:val=""/>
+      <w:lvlJc w:val="left"/>
+      <w:pPr>
+        <w:ind w:left="1440" w:hanging="360"/>
+      </w:pPr>
+      <w:rPr>
+        <w:rFonts w:ascii="Symbol" w:hAnsi="Symbol" w:hint="default"/>
+      </w:rPr>
+    </w:lvl>
+    <w:lvl w:ilvl="1" w:tplc="580A0003" w:tentative="1">
+      <w:start w:val="1"/>
+      <w:numFmt w:val="bullet"/>
+      <w:lvlText w:val="o"/>
+      <w:lvlJc w:val="left"/>
+      <w:pPr>
+        <w:ind w:left="2160" w:hanging="360"/>
+      </w:pPr>
+      <w:rPr>
+        <w:rFonts w:ascii="Courier New" w:hAnsi="Courier New" w:cs="Courier New" w:hint="default"/>
+      </w:rPr>
+    </w:lvl>
+    <w:lvl w:ilvl="2" w:tplc="580A0005" w:tentative="1">
+      <w:start w:val="1"/>
+      <w:numFmt w:val="bullet"/>
+      <w:lvlText w:val=""/>
+      <w:lvlJc w:val="left"/>
+      <w:pPr>
+        <w:ind w:left="2880" w:hanging="360"/>
+      </w:pPr>
+      <w:rPr>
+        <w:rFonts w:ascii="Wingdings" w:hAnsi="Wingdings" w:hint="default"/>
+      </w:rPr>
+    </w:lvl>
+    <w:lvl w:ilvl="3" w:tplc="580A0001" w:tentative="1">
+      <w:start w:val="1"/>
+      <w:numFmt w:val="bullet"/>
+      <w:lvlText w:val=""/>
+      <w:lvlJc w:val="left"/>
+      <w:pPr>
+        <w:ind w:left="3600" w:hanging="360"/>
+      </w:pPr>
+      <w:rPr>
+        <w:rFonts w:ascii="Symbol" w:hAnsi="Symbol" w:hint="default"/>
+      </w:rPr>
+    </w:lvl>
+    <w:lvl w:ilvl="4" w:tplc="580A0003" w:tentative="1">
+      <w:start w:val="1"/>
+      <w:numFmt w:val="bullet"/>
+      <w:lvlText w:val="o"/>
+      <w:lvlJc w:val="left"/>
+      <w:pPr>
+        <w:ind w:left="4320" w:hanging="360"/>
+      </w:pPr>
+      <w:rPr>
+        <w:rFonts w:ascii="Courier New" w:hAnsi="Courier New" w:cs="Courier New" w:hint="default"/>
+      </w:rPr>
+    </w:lvl>
+    <w:lvl w:ilvl="5" w:tplc="580A0005" w:tentative="1">
+      <w:start w:val="1"/>
+      <w:numFmt w:val="bullet"/>
+      <w:lvlText w:val=""/>
+      <w:lvlJc w:val="left"/>
+      <w:pPr>
+        <w:ind w:left="5040" w:hanging="360"/>
+      </w:pPr>
+      <w:rPr>
+        <w:rFonts w:ascii="Wingdings" w:hAnsi="Wingdings" w:hint="default"/>
+      </w:rPr>
+    </w:lvl>
+    <w:lvl w:ilvl="6" w:tplc="580A0001" w:tentative="1">
+      <w:start w:val="1"/>
+      <w:numFmt w:val="bullet"/>
+      <w:lvlText w:val=""/>
+      <w:lvlJc w:val="left"/>
+      <w:pPr>
+        <w:ind w:left="5760" w:hanging="360"/>
+      </w:pPr>
+      <w:rPr>
+        <w:rFonts w:ascii="Symbol" w:hAnsi="Symbol" w:hint="default"/>
+      </w:rPr>
+    </w:lvl>
+    <w:lvl w:ilvl="7" w:tplc="580A0003" w:tentative="1">
+      <w:start w:val="1"/>
+      <w:numFmt w:val="bullet"/>
+      <w:lvlText w:val="o"/>
+      <w:lvlJc w:val="left"/>
+      <w:pPr>
+        <w:ind w:left="6480" w:hanging="360"/>
+      </w:pPr>
+      <w:rPr>
+        <w:rFonts w:ascii="Courier New" w:hAnsi="Courier New" w:cs="Courier New" w:hint="default"/>
+      </w:rPr>
+    </w:lvl>
+    <w:lvl w:ilvl="8" w:tplc="580A0005" w:tentative="1">
+      <w:start w:val="1"/>
+      <w:numFmt w:val="bullet"/>
+      <w:lvlText w:val=""/>
+      <w:lvlJc w:val="left"/>
+      <w:pPr>
+        <w:ind w:left="7200" w:hanging="360"/>
+      </w:pPr>
+      <w:rPr>
+        <w:rFonts w:ascii="Wingdings" w:hAnsi="Wingdings" w:hint="default"/>
+      </w:rPr>
+    </w:lvl>
+  </w:abstractNum>
+  <w:abstractNum w:abstractNumId="5" w15:restartNumberingAfterBreak="0">
     <w:nsid w:val="1FF35A29"/>
     <w:multiLevelType w:val="hybridMultilevel"/>
     <w:tmpl w:val="2A8A4176"/>
@@ -18418,7 +17610,7 @@
       </w:rPr>
     </w:lvl>
   </w:abstractNum>
-  <w:abstractNum w:abstractNumId="5" w15:restartNumberingAfterBreak="0">
+  <w:abstractNum w:abstractNumId="6" w15:restartNumberingAfterBreak="0">
     <w:nsid w:val="25944817"/>
     <w:multiLevelType w:val="multilevel"/>
     <w:tmpl w:val="CD40A07E"/>
@@ -18544,7 +17736,7 @@
       </w:rPr>
     </w:lvl>
   </w:abstractNum>
-  <w:abstractNum w:abstractNumId="6" w15:restartNumberingAfterBreak="0">
+  <w:abstractNum w:abstractNumId="7" w15:restartNumberingAfterBreak="0">
     <w:nsid w:val="262E62AA"/>
     <w:multiLevelType w:val="hybridMultilevel"/>
     <w:tmpl w:val="BA3AC43E"/>
@@ -18657,7 +17849,7 @@
       </w:rPr>
     </w:lvl>
   </w:abstractNum>
-  <w:abstractNum w:abstractNumId="7" w15:restartNumberingAfterBreak="0">
+  <w:abstractNum w:abstractNumId="8" w15:restartNumberingAfterBreak="0">
     <w:nsid w:val="2DF839D2"/>
     <w:multiLevelType w:val="hybridMultilevel"/>
     <w:tmpl w:val="FBA23482"/>
@@ -18777,7 +17969,7 @@
       </w:rPr>
     </w:lvl>
   </w:abstractNum>
-  <w:abstractNum w:abstractNumId="8" w15:restartNumberingAfterBreak="0">
+  <w:abstractNum w:abstractNumId="9" w15:restartNumberingAfterBreak="0">
     <w:nsid w:val="329F4A1F"/>
     <w:multiLevelType w:val="multilevel"/>
     <w:tmpl w:val="CD40A07E"/>
@@ -18903,7 +18095,7 @@
       </w:rPr>
     </w:lvl>
   </w:abstractNum>
-  <w:abstractNum w:abstractNumId="9" w15:restartNumberingAfterBreak="0">
+  <w:abstractNum w:abstractNumId="10" w15:restartNumberingAfterBreak="0">
     <w:nsid w:val="32BE643A"/>
     <w:multiLevelType w:val="multilevel"/>
     <w:tmpl w:val="DA4C4C68"/>
@@ -19016,7 +18208,7 @@
       </w:rPr>
     </w:lvl>
   </w:abstractNum>
-  <w:abstractNum w:abstractNumId="10" w15:restartNumberingAfterBreak="0">
+  <w:abstractNum w:abstractNumId="11" w15:restartNumberingAfterBreak="0">
     <w:nsid w:val="33B56C3D"/>
     <w:multiLevelType w:val="hybridMultilevel"/>
     <w:tmpl w:val="5546EA36"/>
@@ -19132,7 +18324,233 @@
       </w:rPr>
     </w:lvl>
   </w:abstractNum>
-  <w:abstractNum w:abstractNumId="11" w15:restartNumberingAfterBreak="0">
+  <w:abstractNum w:abstractNumId="12" w15:restartNumberingAfterBreak="0">
+    <w:nsid w:val="34A302BF"/>
+    <w:multiLevelType w:val="hybridMultilevel"/>
+    <w:tmpl w:val="15C2F32C"/>
+    <w:lvl w:ilvl="0" w:tplc="580A0001">
+      <w:start w:val="1"/>
+      <w:numFmt w:val="bullet"/>
+      <w:lvlText w:val=""/>
+      <w:lvlJc w:val="left"/>
+      <w:pPr>
+        <w:ind w:left="720" w:hanging="360"/>
+      </w:pPr>
+      <w:rPr>
+        <w:rFonts w:ascii="Symbol" w:hAnsi="Symbol" w:hint="default"/>
+      </w:rPr>
+    </w:lvl>
+    <w:lvl w:ilvl="1" w:tplc="580A0003">
+      <w:start w:val="1"/>
+      <w:numFmt w:val="bullet"/>
+      <w:lvlText w:val="o"/>
+      <w:lvlJc w:val="left"/>
+      <w:pPr>
+        <w:ind w:left="1440" w:hanging="360"/>
+      </w:pPr>
+      <w:rPr>
+        <w:rFonts w:ascii="Courier New" w:hAnsi="Courier New" w:cs="Courier New" w:hint="default"/>
+      </w:rPr>
+    </w:lvl>
+    <w:lvl w:ilvl="2" w:tplc="580A0005" w:tentative="1">
+      <w:start w:val="1"/>
+      <w:numFmt w:val="bullet"/>
+      <w:lvlText w:val=""/>
+      <w:lvlJc w:val="left"/>
+      <w:pPr>
+        <w:ind w:left="2160" w:hanging="360"/>
+      </w:pPr>
+      <w:rPr>
+        <w:rFonts w:ascii="Wingdings" w:hAnsi="Wingdings" w:hint="default"/>
+      </w:rPr>
+    </w:lvl>
+    <w:lvl w:ilvl="3" w:tplc="580A0001" w:tentative="1">
+      <w:start w:val="1"/>
+      <w:numFmt w:val="bullet"/>
+      <w:lvlText w:val=""/>
+      <w:lvlJc w:val="left"/>
+      <w:pPr>
+        <w:ind w:left="2880" w:hanging="360"/>
+      </w:pPr>
+      <w:rPr>
+        <w:rFonts w:ascii="Symbol" w:hAnsi="Symbol" w:hint="default"/>
+      </w:rPr>
+    </w:lvl>
+    <w:lvl w:ilvl="4" w:tplc="580A0003" w:tentative="1">
+      <w:start w:val="1"/>
+      <w:numFmt w:val="bullet"/>
+      <w:lvlText w:val="o"/>
+      <w:lvlJc w:val="left"/>
+      <w:pPr>
+        <w:ind w:left="3600" w:hanging="360"/>
+      </w:pPr>
+      <w:rPr>
+        <w:rFonts w:ascii="Courier New" w:hAnsi="Courier New" w:cs="Courier New" w:hint="default"/>
+      </w:rPr>
+    </w:lvl>
+    <w:lvl w:ilvl="5" w:tplc="580A0005" w:tentative="1">
+      <w:start w:val="1"/>
+      <w:numFmt w:val="bullet"/>
+      <w:lvlText w:val=""/>
+      <w:lvlJc w:val="left"/>
+      <w:pPr>
+        <w:ind w:left="4320" w:hanging="360"/>
+      </w:pPr>
+      <w:rPr>
+        <w:rFonts w:ascii="Wingdings" w:hAnsi="Wingdings" w:hint="default"/>
+      </w:rPr>
+    </w:lvl>
+    <w:lvl w:ilvl="6" w:tplc="580A0001" w:tentative="1">
+      <w:start w:val="1"/>
+      <w:numFmt w:val="bullet"/>
+      <w:lvlText w:val=""/>
+      <w:lvlJc w:val="left"/>
+      <w:pPr>
+        <w:ind w:left="5040" w:hanging="360"/>
+      </w:pPr>
+      <w:rPr>
+        <w:rFonts w:ascii="Symbol" w:hAnsi="Symbol" w:hint="default"/>
+      </w:rPr>
+    </w:lvl>
+    <w:lvl w:ilvl="7" w:tplc="580A0003" w:tentative="1">
+      <w:start w:val="1"/>
+      <w:numFmt w:val="bullet"/>
+      <w:lvlText w:val="o"/>
+      <w:lvlJc w:val="left"/>
+      <w:pPr>
+        <w:ind w:left="5760" w:hanging="360"/>
+      </w:pPr>
+      <w:rPr>
+        <w:rFonts w:ascii="Courier New" w:hAnsi="Courier New" w:cs="Courier New" w:hint="default"/>
+      </w:rPr>
+    </w:lvl>
+    <w:lvl w:ilvl="8" w:tplc="580A0005" w:tentative="1">
+      <w:start w:val="1"/>
+      <w:numFmt w:val="bullet"/>
+      <w:lvlText w:val=""/>
+      <w:lvlJc w:val="left"/>
+      <w:pPr>
+        <w:ind w:left="6480" w:hanging="360"/>
+      </w:pPr>
+      <w:rPr>
+        <w:rFonts w:ascii="Wingdings" w:hAnsi="Wingdings" w:hint="default"/>
+      </w:rPr>
+    </w:lvl>
+  </w:abstractNum>
+  <w:abstractNum w:abstractNumId="13" w15:restartNumberingAfterBreak="0">
+    <w:nsid w:val="3D6F0EAE"/>
+    <w:multiLevelType w:val="hybridMultilevel"/>
+    <w:tmpl w:val="99024B68"/>
+    <w:lvl w:ilvl="0" w:tplc="580A0001">
+      <w:start w:val="1"/>
+      <w:numFmt w:val="bullet"/>
+      <w:lvlText w:val=""/>
+      <w:lvlJc w:val="left"/>
+      <w:pPr>
+        <w:ind w:left="720" w:hanging="360"/>
+      </w:pPr>
+      <w:rPr>
+        <w:rFonts w:ascii="Symbol" w:hAnsi="Symbol" w:hint="default"/>
+      </w:rPr>
+    </w:lvl>
+    <w:lvl w:ilvl="1" w:tplc="580A0003" w:tentative="1">
+      <w:start w:val="1"/>
+      <w:numFmt w:val="bullet"/>
+      <w:lvlText w:val="o"/>
+      <w:lvlJc w:val="left"/>
+      <w:pPr>
+        <w:ind w:left="1440" w:hanging="360"/>
+      </w:pPr>
+      <w:rPr>
+        <w:rFonts w:ascii="Courier New" w:hAnsi="Courier New" w:cs="Courier New" w:hint="default"/>
+      </w:rPr>
+    </w:lvl>
+    <w:lvl w:ilvl="2" w:tplc="580A0005" w:tentative="1">
+      <w:start w:val="1"/>
+      <w:numFmt w:val="bullet"/>
+      <w:lvlText w:val=""/>
+      <w:lvlJc w:val="left"/>
+      <w:pPr>
+        <w:ind w:left="2160" w:hanging="360"/>
+      </w:pPr>
+      <w:rPr>
+        <w:rFonts w:ascii="Wingdings" w:hAnsi="Wingdings" w:hint="default"/>
+      </w:rPr>
+    </w:lvl>
+    <w:lvl w:ilvl="3" w:tplc="580A0001" w:tentative="1">
+      <w:start w:val="1"/>
+      <w:numFmt w:val="bullet"/>
+      <w:lvlText w:val=""/>
+      <w:lvlJc w:val="left"/>
+      <w:pPr>
+        <w:ind w:left="2880" w:hanging="360"/>
+      </w:pPr>
+      <w:rPr>
+        <w:rFonts w:ascii="Symbol" w:hAnsi="Symbol" w:hint="default"/>
+      </w:rPr>
+    </w:lvl>
+    <w:lvl w:ilvl="4" w:tplc="580A0003" w:tentative="1">
+      <w:start w:val="1"/>
+      <w:numFmt w:val="bullet"/>
+      <w:lvlText w:val="o"/>
+      <w:lvlJc w:val="left"/>
+      <w:pPr>
+        <w:ind w:left="3600" w:hanging="360"/>
+      </w:pPr>
+      <w:rPr>
+        <w:rFonts w:ascii="Courier New" w:hAnsi="Courier New" w:cs="Courier New" w:hint="default"/>
+      </w:rPr>
+    </w:lvl>
+    <w:lvl w:ilvl="5" w:tplc="580A0005" w:tentative="1">
+      <w:start w:val="1"/>
+      <w:numFmt w:val="bullet"/>
+      <w:lvlText w:val=""/>
+      <w:lvlJc w:val="left"/>
+      <w:pPr>
+        <w:ind w:left="4320" w:hanging="360"/>
+      </w:pPr>
+      <w:rPr>
+        <w:rFonts w:ascii="Wingdings" w:hAnsi="Wingdings" w:hint="default"/>
+      </w:rPr>
+    </w:lvl>
+    <w:lvl w:ilvl="6" w:tplc="580A0001" w:tentative="1">
+      <w:start w:val="1"/>
+      <w:numFmt w:val="bullet"/>
+      <w:lvlText w:val=""/>
+      <w:lvlJc w:val="left"/>
+      <w:pPr>
+        <w:ind w:left="5040" w:hanging="360"/>
+      </w:pPr>
+      <w:rPr>
+        <w:rFonts w:ascii="Symbol" w:hAnsi="Symbol" w:hint="default"/>
+      </w:rPr>
+    </w:lvl>
+    <w:lvl w:ilvl="7" w:tplc="580A0003" w:tentative="1">
+      <w:start w:val="1"/>
+      <w:numFmt w:val="bullet"/>
+      <w:lvlText w:val="o"/>
+      <w:lvlJc w:val="left"/>
+      <w:pPr>
+        <w:ind w:left="5760" w:hanging="360"/>
+      </w:pPr>
+      <w:rPr>
+        <w:rFonts w:ascii="Courier New" w:hAnsi="Courier New" w:cs="Courier New" w:hint="default"/>
+      </w:rPr>
+    </w:lvl>
+    <w:lvl w:ilvl="8" w:tplc="580A0005" w:tentative="1">
+      <w:start w:val="1"/>
+      <w:numFmt w:val="bullet"/>
+      <w:lvlText w:val=""/>
+      <w:lvlJc w:val="left"/>
+      <w:pPr>
+        <w:ind w:left="6480" w:hanging="360"/>
+      </w:pPr>
+      <w:rPr>
+        <w:rFonts w:ascii="Wingdings" w:hAnsi="Wingdings" w:hint="default"/>
+      </w:rPr>
+    </w:lvl>
+  </w:abstractNum>
+  <w:abstractNum w:abstractNumId="14" w15:restartNumberingAfterBreak="0">
     <w:nsid w:val="3FB307F9"/>
     <w:multiLevelType w:val="hybridMultilevel"/>
     <w:tmpl w:val="24A2E360"/>
@@ -19245,7 +18663,7 @@
       </w:rPr>
     </w:lvl>
   </w:abstractNum>
-  <w:abstractNum w:abstractNumId="12" w15:restartNumberingAfterBreak="0">
+  <w:abstractNum w:abstractNumId="15" w15:restartNumberingAfterBreak="0">
     <w:nsid w:val="47317706"/>
     <w:multiLevelType w:val="hybridMultilevel"/>
     <w:tmpl w:val="F8DCAA48"/>
@@ -19358,7 +18776,7 @@
       </w:rPr>
     </w:lvl>
   </w:abstractNum>
-  <w:abstractNum w:abstractNumId="13" w15:restartNumberingAfterBreak="0">
+  <w:abstractNum w:abstractNumId="16" w15:restartNumberingAfterBreak="0">
     <w:nsid w:val="47CA4573"/>
     <w:multiLevelType w:val="hybridMultilevel"/>
     <w:tmpl w:val="29B6978C"/>
@@ -19474,7 +18892,7 @@
       </w:rPr>
     </w:lvl>
   </w:abstractNum>
-  <w:abstractNum w:abstractNumId="14" w15:restartNumberingAfterBreak="0">
+  <w:abstractNum w:abstractNumId="17" w15:restartNumberingAfterBreak="0">
     <w:nsid w:val="499D453B"/>
     <w:multiLevelType w:val="hybridMultilevel"/>
     <w:tmpl w:val="33B284AE"/>
@@ -19590,7 +19008,7 @@
       </w:rPr>
     </w:lvl>
   </w:abstractNum>
-  <w:abstractNum w:abstractNumId="15" w15:restartNumberingAfterBreak="0">
+  <w:abstractNum w:abstractNumId="18" w15:restartNumberingAfterBreak="0">
     <w:nsid w:val="4A641D48"/>
     <w:multiLevelType w:val="multilevel"/>
     <w:tmpl w:val="CD40A07E"/>
@@ -19716,7 +19134,7 @@
       </w:rPr>
     </w:lvl>
   </w:abstractNum>
-  <w:abstractNum w:abstractNumId="16" w15:restartNumberingAfterBreak="0">
+  <w:abstractNum w:abstractNumId="19" w15:restartNumberingAfterBreak="0">
     <w:nsid w:val="4A9901FE"/>
     <w:multiLevelType w:val="multilevel"/>
     <w:tmpl w:val="58120B28"/>
@@ -19855,7 +19273,7 @@
       </w:rPr>
     </w:lvl>
   </w:abstractNum>
-  <w:abstractNum w:abstractNumId="17" w15:restartNumberingAfterBreak="0">
+  <w:abstractNum w:abstractNumId="20" w15:restartNumberingAfterBreak="0">
     <w:nsid w:val="524F709E"/>
     <w:multiLevelType w:val="hybridMultilevel"/>
     <w:tmpl w:val="BF023118"/>
@@ -19968,7 +19386,7 @@
       </w:rPr>
     </w:lvl>
   </w:abstractNum>
-  <w:abstractNum w:abstractNumId="18" w15:restartNumberingAfterBreak="0">
+  <w:abstractNum w:abstractNumId="21" w15:restartNumberingAfterBreak="0">
     <w:nsid w:val="643F19AF"/>
     <w:multiLevelType w:val="hybridMultilevel"/>
     <w:tmpl w:val="410243CC"/>
@@ -20081,7 +19499,7 @@
       </w:rPr>
     </w:lvl>
   </w:abstractNum>
-  <w:abstractNum w:abstractNumId="19" w15:restartNumberingAfterBreak="0">
+  <w:abstractNum w:abstractNumId="22" w15:restartNumberingAfterBreak="0">
     <w:nsid w:val="65221B6E"/>
     <w:multiLevelType w:val="multilevel"/>
     <w:tmpl w:val="DA4C4C68"/>
@@ -20194,7 +19612,7 @@
       </w:rPr>
     </w:lvl>
   </w:abstractNum>
-  <w:abstractNum w:abstractNumId="20" w15:restartNumberingAfterBreak="0">
+  <w:abstractNum w:abstractNumId="23" w15:restartNumberingAfterBreak="0">
     <w:nsid w:val="6D6C21F0"/>
     <w:multiLevelType w:val="hybridMultilevel"/>
     <w:tmpl w:val="53206742"/>
@@ -20307,7 +19725,7 @@
       </w:rPr>
     </w:lvl>
   </w:abstractNum>
-  <w:abstractNum w:abstractNumId="21" w15:restartNumberingAfterBreak="0">
+  <w:abstractNum w:abstractNumId="24" w15:restartNumberingAfterBreak="0">
     <w:nsid w:val="6EB90030"/>
     <w:multiLevelType w:val="multilevel"/>
     <w:tmpl w:val="DA4C4C68"/>
@@ -20420,7 +19838,7 @@
       </w:rPr>
     </w:lvl>
   </w:abstractNum>
-  <w:abstractNum w:abstractNumId="22" w15:restartNumberingAfterBreak="0">
+  <w:abstractNum w:abstractNumId="25" w15:restartNumberingAfterBreak="0">
     <w:nsid w:val="72015C6C"/>
     <w:multiLevelType w:val="hybridMultilevel"/>
     <w:tmpl w:val="C64AB834"/>
@@ -20506,7 +19924,7 @@
       </w:pPr>
     </w:lvl>
   </w:abstractNum>
-  <w:abstractNum w:abstractNumId="23" w15:restartNumberingAfterBreak="0">
+  <w:abstractNum w:abstractNumId="26" w15:restartNumberingAfterBreak="0">
     <w:nsid w:val="7A3925B4"/>
     <w:multiLevelType w:val="hybridMultilevel"/>
     <w:tmpl w:val="3B8CF538"/>
@@ -20622,7 +20040,7 @@
       </w:rPr>
     </w:lvl>
   </w:abstractNum>
-  <w:abstractNum w:abstractNumId="24" w15:restartNumberingAfterBreak="0">
+  <w:abstractNum w:abstractNumId="27" w15:restartNumberingAfterBreak="0">
     <w:nsid w:val="7CC15E09"/>
     <w:multiLevelType w:val="hybridMultilevel"/>
     <w:tmpl w:val="94DC1FF4"/>
@@ -20737,79 +20155,88 @@
     </w:lvl>
   </w:abstractNum>
   <w:num w:numId="1" w16cid:durableId="773749738">
-    <w:abstractNumId w:val="14"/>
+    <w:abstractNumId w:val="17"/>
   </w:num>
   <w:num w:numId="2" w16cid:durableId="535240755">
-    <w:abstractNumId w:val="4"/>
+    <w:abstractNumId w:val="5"/>
   </w:num>
   <w:num w:numId="3" w16cid:durableId="275064245">
     <w:abstractNumId w:val="1"/>
   </w:num>
   <w:num w:numId="4" w16cid:durableId="746073818">
-    <w:abstractNumId w:val="13"/>
+    <w:abstractNumId w:val="16"/>
   </w:num>
   <w:num w:numId="5" w16cid:durableId="1793285643">
     <w:abstractNumId w:val="3"/>
   </w:num>
   <w:num w:numId="6" w16cid:durableId="310603082">
-    <w:abstractNumId w:val="23"/>
+    <w:abstractNumId w:val="26"/>
   </w:num>
   <w:num w:numId="7" w16cid:durableId="1513179876">
-    <w:abstractNumId w:val="10"/>
+    <w:abstractNumId w:val="11"/>
   </w:num>
   <w:num w:numId="8" w16cid:durableId="2067219617">
-    <w:abstractNumId w:val="16"/>
+    <w:abstractNumId w:val="19"/>
   </w:num>
   <w:num w:numId="9" w16cid:durableId="1228757880">
-    <w:abstractNumId w:val="7"/>
+    <w:abstractNumId w:val="8"/>
   </w:num>
   <w:num w:numId="10" w16cid:durableId="1626420786">
-    <w:abstractNumId w:val="17"/>
+    <w:abstractNumId w:val="20"/>
   </w:num>
   <w:num w:numId="11" w16cid:durableId="1778868877">
     <w:abstractNumId w:val="0"/>
   </w:num>
   <w:num w:numId="12" w16cid:durableId="1740983405">
-    <w:abstractNumId w:val="12"/>
+    <w:abstractNumId w:val="15"/>
   </w:num>
   <w:num w:numId="13" w16cid:durableId="1194659013">
-    <w:abstractNumId w:val="6"/>
+    <w:abstractNumId w:val="7"/>
   </w:num>
   <w:num w:numId="14" w16cid:durableId="1301766219">
+    <w:abstractNumId w:val="21"/>
+  </w:num>
+  <w:num w:numId="15" w16cid:durableId="617833527">
+    <w:abstractNumId w:val="27"/>
+  </w:num>
+  <w:num w:numId="16" w16cid:durableId="2131241532">
+    <w:abstractNumId w:val="23"/>
+  </w:num>
+  <w:num w:numId="17" w16cid:durableId="2039962701">
+    <w:abstractNumId w:val="14"/>
+  </w:num>
+  <w:num w:numId="18" w16cid:durableId="1624923638">
+    <w:abstractNumId w:val="24"/>
+  </w:num>
+  <w:num w:numId="19" w16cid:durableId="191037542">
     <w:abstractNumId w:val="18"/>
   </w:num>
-  <w:num w:numId="15" w16cid:durableId="617833527">
-    <w:abstractNumId w:val="24"/>
-  </w:num>
-  <w:num w:numId="16" w16cid:durableId="2131241532">
-    <w:abstractNumId w:val="20"/>
-  </w:num>
-  <w:num w:numId="17" w16cid:durableId="2039962701">
-    <w:abstractNumId w:val="11"/>
-  </w:num>
-  <w:num w:numId="18" w16cid:durableId="1624923638">
-    <w:abstractNumId w:val="21"/>
-  </w:num>
-  <w:num w:numId="19" w16cid:durableId="191037542">
-    <w:abstractNumId w:val="15"/>
-  </w:num>
   <w:num w:numId="20" w16cid:durableId="137580421">
-    <w:abstractNumId w:val="19"/>
+    <w:abstractNumId w:val="22"/>
   </w:num>
   <w:num w:numId="21" w16cid:durableId="1669870356">
-    <w:abstractNumId w:val="9"/>
+    <w:abstractNumId w:val="10"/>
   </w:num>
   <w:num w:numId="22" w16cid:durableId="408424888">
-    <w:abstractNumId w:val="22"/>
+    <w:abstractNumId w:val="25"/>
   </w:num>
   <w:num w:numId="23" w16cid:durableId="1739982405">
     <w:abstractNumId w:val="2"/>
   </w:num>
   <w:num w:numId="24" w16cid:durableId="469521714">
-    <w:abstractNumId w:val="8"/>
+    <w:abstractNumId w:val="9"/>
   </w:num>
   <w:num w:numId="25" w16cid:durableId="1652952258">
-    <w:abstractNumId w:val="5"/>
+    <w:abstractNumId w:val="6"/>
+  </w:num>
+  <w:num w:numId="26" w16cid:durableId="2009862586">
+    <w:abstractNumId w:val="12"/>
+  </w:num>
+  <w:num w:numId="27" w16cid:durableId="1667826698">
+    <w:abstractNumId w:val="4"/>
+  </w:num>
+  <w:num w:numId="28" w16cid:durableId="1022896251">
+    <w:abstractNumId w:val="13"/>
   </w:num>
 </w:numbering>
 </file>

--- a/Práctica 2022_Fase 2_Fatima Santos.docx
+++ b/Práctica 2022_Fase 2_Fatima Santos.docx
@@ -609,7 +609,23 @@
           <w:sz w:val="24"/>
           <w:szCs w:val="24"/>
         </w:rPr>
-        <w:t>San Juan Amatitlán, Guatemala agosto 2022</w:t>
+        <w:t xml:space="preserve">San Juan Amatitlán, Guatemala </w:t>
+      </w:r>
+      <w:r>
+        <w:rPr>
+          <w:color w:val="000000"/>
+          <w:sz w:val="24"/>
+          <w:szCs w:val="24"/>
+        </w:rPr>
+        <w:t>septiembre</w:t>
+      </w:r>
+      <w:r>
+        <w:rPr>
+          <w:color w:val="000000"/>
+          <w:sz w:val="24"/>
+          <w:szCs w:val="24"/>
+        </w:rPr>
+        <w:t xml:space="preserve"> 2022</w:t>
       </w:r>
     </w:p>
     <w:p>
@@ -826,31 +842,75 @@
         <w:jc w:val="center"/>
         <w:rPr>
           <w:b/>
+          <w:sz w:val="96"/>
+          <w:szCs w:val="24"/>
+        </w:rPr>
+      </w:pPr>
+      <w:r>
+        <w:rPr>
+          <w:b/>
+          <w:sz w:val="96"/>
+          <w:szCs w:val="24"/>
+        </w:rPr>
+        <w:t>Fase</w:t>
+      </w:r>
+      <w:r>
+        <w:rPr>
+          <w:b/>
+          <w:spacing w:val="-1"/>
+          <w:sz w:val="96"/>
+          <w:szCs w:val="24"/>
+        </w:rPr>
+        <w:t xml:space="preserve"> </w:t>
+      </w:r>
+      <w:r>
+        <w:rPr>
+          <w:b/>
+          <w:sz w:val="96"/>
+          <w:szCs w:val="24"/>
+        </w:rPr>
+        <w:t>2</w:t>
+      </w:r>
+    </w:p>
+    <w:p>
+      <w:pPr>
+        <w:spacing w:line="276" w:lineRule="auto"/>
+        <w:jc w:val="center"/>
+        <w:rPr>
+          <w:b/>
           <w:sz w:val="72"/>
         </w:rPr>
       </w:pPr>
-      <w:r>
+    </w:p>
+    <w:p>
+      <w:pPr>
+        <w:spacing w:line="276" w:lineRule="auto"/>
+        <w:jc w:val="center"/>
         <w:rPr>
           <w:b/>
           <w:sz w:val="72"/>
         </w:rPr>
-        <w:t>Fase</w:t>
-      </w:r>
-      <w:r>
-        <w:rPr>
-          <w:b/>
-          <w:spacing w:val="-1"/>
+      </w:pPr>
+    </w:p>
+    <w:p>
+      <w:pPr>
+        <w:spacing w:line="276" w:lineRule="auto"/>
+        <w:jc w:val="center"/>
+        <w:rPr>
+          <w:b/>
           <w:sz w:val="72"/>
         </w:rPr>
-        <w:t xml:space="preserve"> </w:t>
-      </w:r>
-      <w:r>
+      </w:pPr>
+    </w:p>
+    <w:p>
+      <w:pPr>
+        <w:spacing w:line="276" w:lineRule="auto"/>
+        <w:jc w:val="center"/>
         <w:rPr>
           <w:b/>
           <w:sz w:val="72"/>
         </w:rPr>
-        <w:t>2</w:t>
-      </w:r>
+      </w:pPr>
     </w:p>
     <w:p>
       <w:pPr>
@@ -865,57 +925,6 @@
     <w:p>
       <w:pPr>
         <w:spacing w:line="276" w:lineRule="auto"/>
-        <w:jc w:val="center"/>
-        <w:rPr>
-          <w:b/>
-          <w:sz w:val="72"/>
-        </w:rPr>
-      </w:pPr>
-    </w:p>
-    <w:p>
-      <w:pPr>
-        <w:spacing w:line="276" w:lineRule="auto"/>
-        <w:jc w:val="center"/>
-        <w:rPr>
-          <w:b/>
-          <w:sz w:val="72"/>
-        </w:rPr>
-      </w:pPr>
-    </w:p>
-    <w:p>
-      <w:pPr>
-        <w:spacing w:line="276" w:lineRule="auto"/>
-        <w:jc w:val="center"/>
-        <w:rPr>
-          <w:b/>
-          <w:sz w:val="72"/>
-        </w:rPr>
-      </w:pPr>
-    </w:p>
-    <w:p>
-      <w:pPr>
-        <w:spacing w:line="276" w:lineRule="auto"/>
-        <w:jc w:val="center"/>
-        <w:rPr>
-          <w:b/>
-          <w:sz w:val="72"/>
-        </w:rPr>
-      </w:pPr>
-    </w:p>
-    <w:p>
-      <w:pPr>
-        <w:spacing w:line="276" w:lineRule="auto"/>
-        <w:jc w:val="center"/>
-        <w:rPr>
-          <w:b/>
-          <w:sz w:val="72"/>
-        </w:rPr>
-      </w:pPr>
-    </w:p>
-    <w:p>
-      <w:pPr>
-        <w:spacing w:line="276" w:lineRule="auto"/>
-        <w:jc w:val="center"/>
         <w:rPr>
           <w:b/>
           <w:sz w:val="72"/>
@@ -977,21 +986,31 @@
               <w:rFonts w:asciiTheme="minorHAnsi" w:eastAsiaTheme="minorEastAsia" w:hAnsiTheme="minorHAnsi" w:cstheme="minorBidi"/>
               <w:b w:val="0"/>
               <w:bCs w:val="0"/>
-              <w:sz w:val="22"/>
-              <w:szCs w:val="22"/>
               <w:lang w:val="es-419" w:eastAsia="es-419"/>
             </w:rPr>
           </w:pPr>
           <w:r>
+            <w:rPr>
+              <w:b w:val="0"/>
+              <w:bCs w:val="0"/>
+            </w:rPr>
             <w:fldChar w:fldCharType="begin"/>
           </w:r>
           <w:r>
+            <w:rPr>
+              <w:b w:val="0"/>
+              <w:bCs w:val="0"/>
+            </w:rPr>
             <w:instrText xml:space="preserve"> TOC \o "1-3" \h \z \u </w:instrText>
           </w:r>
           <w:r>
+            <w:rPr>
+              <w:b w:val="0"/>
+              <w:bCs w:val="0"/>
+            </w:rPr>
             <w:fldChar w:fldCharType="separate"/>
           </w:r>
-          <w:hyperlink w:anchor="_Toc112441352" w:history="1">
+          <w:hyperlink w:anchor="_Toc112865965" w:history="1">
             <w:r>
               <w:rPr>
                 <w:rStyle w:val="Hipervnculo"/>
@@ -1001,83 +1020,93 @@
             <w:r>
               <w:rPr>
                 <w:rFonts w:asciiTheme="minorHAnsi" w:eastAsiaTheme="minorEastAsia" w:hAnsiTheme="minorHAnsi" w:cstheme="minorBidi"/>
+                <w:lang w:val="es-419" w:eastAsia="es-419"/>
+              </w:rPr>
+              <w:t xml:space="preserve">  </w:t>
+            </w:r>
+            <w:r>
+              <w:rPr>
+                <w:rStyle w:val="Hipervnculo"/>
+              </w:rPr>
+              <w:t>Planteamiento</w:t>
+            </w:r>
+            <w:r>
+              <w:rPr>
+                <w:rStyle w:val="Hipervnculo"/>
+                <w:spacing w:val="-1"/>
+              </w:rPr>
+              <w:t xml:space="preserve"> </w:t>
+            </w:r>
+            <w:r>
+              <w:rPr>
+                <w:rStyle w:val="Hipervnculo"/>
+              </w:rPr>
+              <w:t>del</w:t>
+            </w:r>
+            <w:r>
+              <w:rPr>
+                <w:rStyle w:val="Hipervnculo"/>
+                <w:spacing w:val="-1"/>
+              </w:rPr>
+              <w:t xml:space="preserve"> </w:t>
+            </w:r>
+            <w:r>
+              <w:rPr>
+                <w:rStyle w:val="Hipervnculo"/>
+              </w:rPr>
+              <w:t>problema</w:t>
+            </w:r>
+            <w:r>
+              <w:rPr>
                 <w:b w:val="0"/>
                 <w:bCs w:val="0"/>
-                <w:sz w:val="22"/>
-                <w:szCs w:val="22"/>
-                <w:lang w:val="es-419" w:eastAsia="es-419"/>
+                <w:webHidden/>
               </w:rPr>
               <w:tab/>
             </w:r>
             <w:r>
               <w:rPr>
-                <w:rStyle w:val="Hipervnculo"/>
-              </w:rPr>
-              <w:t>Planteamiento</w:t>
-            </w:r>
-            <w:r>
-              <w:rPr>
-                <w:rStyle w:val="Hipervnculo"/>
-                <w:spacing w:val="-1"/>
-              </w:rPr>
-              <w:t xml:space="preserve"> </w:t>
-            </w:r>
-            <w:r>
-              <w:rPr>
-                <w:rStyle w:val="Hipervnculo"/>
-              </w:rPr>
-              <w:t>del</w:t>
-            </w:r>
-            <w:r>
-              <w:rPr>
-                <w:rStyle w:val="Hipervnculo"/>
-                <w:spacing w:val="-1"/>
-              </w:rPr>
-              <w:t xml:space="preserve"> </w:t>
-            </w:r>
-            <w:r>
-              <w:rPr>
-                <w:rStyle w:val="Hipervnculo"/>
-              </w:rPr>
-              <w:t>problema</w:t>
-            </w:r>
-            <w:r>
-              <w:rPr>
+                <w:b w:val="0"/>
+                <w:bCs w:val="0"/>
                 <w:webHidden/>
               </w:rPr>
-              <w:tab/>
-            </w:r>
-            <w:r>
-              <w:rPr>
+              <w:fldChar w:fldCharType="begin"/>
+            </w:r>
+            <w:r>
+              <w:rPr>
+                <w:b w:val="0"/>
+                <w:bCs w:val="0"/>
                 <w:webHidden/>
               </w:rPr>
-              <w:fldChar w:fldCharType="begin"/>
-            </w:r>
-            <w:r>
-              <w:rPr>
+              <w:instrText xml:space="preserve"> PAGEREF _Toc112865965 \h </w:instrText>
+            </w:r>
+            <w:r>
+              <w:rPr>
+                <w:b w:val="0"/>
+                <w:bCs w:val="0"/>
                 <w:webHidden/>
               </w:rPr>
-              <w:instrText xml:space="preserve"> PAGEREF _Toc112441352 \h </w:instrText>
-            </w:r>
-            <w:r>
-              <w:rPr>
+            </w:r>
+            <w:r>
+              <w:rPr>
+                <w:b w:val="0"/>
+                <w:bCs w:val="0"/>
                 <w:webHidden/>
               </w:rPr>
-            </w:r>
-            <w:r>
-              <w:rPr>
+              <w:fldChar w:fldCharType="separate"/>
+            </w:r>
+            <w:r>
+              <w:rPr>
+                <w:b w:val="0"/>
+                <w:bCs w:val="0"/>
                 <w:webHidden/>
               </w:rPr>
-              <w:fldChar w:fldCharType="separate"/>
-            </w:r>
-            <w:r>
-              <w:rPr>
-                <w:webHidden/>
-              </w:rPr>
               <w:t>4</w:t>
             </w:r>
             <w:r>
               <w:rPr>
+                <w:b w:val="0"/>
+                <w:bCs w:val="0"/>
                 <w:webHidden/>
               </w:rPr>
               <w:fldChar w:fldCharType="end"/>
@@ -1087,87 +1116,117 @@
         <w:p>
           <w:pPr>
             <w:pStyle w:val="TDC2"/>
-            <w:tabs>
-              <w:tab w:val="left" w:pos="880"/>
-              <w:tab w:val="right" w:leader="dot" w:pos="9394"/>
-            </w:tabs>
             <w:rPr>
               <w:rFonts w:asciiTheme="minorHAnsi" w:eastAsiaTheme="minorEastAsia" w:hAnsiTheme="minorHAnsi" w:cstheme="minorBidi"/>
-              <w:noProof/>
+              <w:b w:val="0"/>
+              <w:bCs w:val="0"/>
+              <w:sz w:val="24"/>
+              <w:szCs w:val="24"/>
               <w:lang w:val="es-419" w:eastAsia="es-419"/>
             </w:rPr>
           </w:pPr>
-          <w:hyperlink w:anchor="_Toc112441353" w:history="1">
+          <w:hyperlink w:anchor="_Toc112865966" w:history="1">
             <w:r>
               <w:rPr>
                 <w:rStyle w:val="Hipervnculo"/>
-                <w:b/>
-                <w:bCs/>
-                <w:noProof/>
-              </w:rPr>
-              <w:t>1.1</w:t>
+                <w:sz w:val="24"/>
+                <w:szCs w:val="24"/>
+              </w:rPr>
+              <w:t>1</w:t>
+            </w:r>
+            <w:r>
+              <w:rPr>
+                <w:rStyle w:val="Hipervnculo"/>
+                <w:sz w:val="24"/>
+                <w:szCs w:val="24"/>
+              </w:rPr>
+              <w:t>.1</w:t>
             </w:r>
             <w:r>
               <w:rPr>
                 <w:rFonts w:asciiTheme="minorHAnsi" w:eastAsiaTheme="minorEastAsia" w:hAnsiTheme="minorHAnsi" w:cstheme="minorBidi"/>
-                <w:noProof/>
+                <w:b w:val="0"/>
+                <w:bCs w:val="0"/>
+                <w:sz w:val="24"/>
+                <w:szCs w:val="24"/>
                 <w:lang w:val="es-419" w:eastAsia="es-419"/>
               </w:rPr>
+              <w:t xml:space="preserve"> </w:t>
+            </w:r>
+            <w:r>
+              <w:rPr>
+                <w:rStyle w:val="Hipervnculo"/>
+                <w:sz w:val="24"/>
+                <w:szCs w:val="24"/>
+              </w:rPr>
+              <w:t>Definición</w:t>
+            </w:r>
+            <w:r>
+              <w:rPr>
+                <w:b w:val="0"/>
+                <w:bCs w:val="0"/>
+                <w:webHidden/>
+                <w:sz w:val="24"/>
+                <w:szCs w:val="24"/>
+              </w:rPr>
               <w:tab/>
             </w:r>
             <w:r>
               <w:rPr>
-                <w:rStyle w:val="Hipervnculo"/>
-                <w:b/>
-                <w:noProof/>
-              </w:rPr>
-              <w:t>Definición</w:t>
-            </w:r>
-            <w:r>
-              <w:rPr>
-                <w:noProof/>
+                <w:b w:val="0"/>
+                <w:bCs w:val="0"/>
                 <w:webHidden/>
-              </w:rPr>
-              <w:tab/>
-            </w:r>
-            <w:r>
-              <w:rPr>
-                <w:noProof/>
+                <w:sz w:val="24"/>
+                <w:szCs w:val="24"/>
+              </w:rPr>
+              <w:fldChar w:fldCharType="begin"/>
+            </w:r>
+            <w:r>
+              <w:rPr>
+                <w:b w:val="0"/>
+                <w:bCs w:val="0"/>
                 <w:webHidden/>
-              </w:rPr>
-              <w:fldChar w:fldCharType="begin"/>
-            </w:r>
-            <w:r>
-              <w:rPr>
-                <w:noProof/>
+                <w:sz w:val="24"/>
+                <w:szCs w:val="24"/>
+              </w:rPr>
+              <w:instrText xml:space="preserve"> PAGEREF _Toc112865966 \h </w:instrText>
+            </w:r>
+            <w:r>
+              <w:rPr>
+                <w:b w:val="0"/>
+                <w:bCs w:val="0"/>
                 <w:webHidden/>
-              </w:rPr>
-              <w:instrText xml:space="preserve"> PAGEREF _Toc112441353 \h </w:instrText>
-            </w:r>
-            <w:r>
-              <w:rPr>
-                <w:noProof/>
+                <w:sz w:val="24"/>
+                <w:szCs w:val="24"/>
+              </w:rPr>
+            </w:r>
+            <w:r>
+              <w:rPr>
+                <w:b w:val="0"/>
+                <w:bCs w:val="0"/>
                 <w:webHidden/>
-              </w:rPr>
-            </w:r>
-            <w:r>
-              <w:rPr>
-                <w:noProof/>
+                <w:sz w:val="24"/>
+                <w:szCs w:val="24"/>
+              </w:rPr>
+              <w:fldChar w:fldCharType="separate"/>
+            </w:r>
+            <w:r>
+              <w:rPr>
+                <w:b w:val="0"/>
+                <w:bCs w:val="0"/>
                 <w:webHidden/>
-              </w:rPr>
-              <w:fldChar w:fldCharType="separate"/>
-            </w:r>
-            <w:r>
-              <w:rPr>
-                <w:noProof/>
+                <w:sz w:val="24"/>
+                <w:szCs w:val="24"/>
+              </w:rPr>
+              <w:t>4</w:t>
+            </w:r>
+            <w:r>
+              <w:rPr>
+                <w:b w:val="0"/>
+                <w:bCs w:val="0"/>
                 <w:webHidden/>
-              </w:rPr>
-              <w:t>4</w:t>
-            </w:r>
-            <w:r>
-              <w:rPr>
-                <w:noProof/>
-                <w:webHidden/>
+                <w:sz w:val="24"/>
+                <w:szCs w:val="24"/>
               </w:rPr>
               <w:fldChar w:fldCharType="end"/>
             </w:r>
@@ -1176,68 +1235,98 @@
         <w:p>
           <w:pPr>
             <w:pStyle w:val="TDC2"/>
-            <w:tabs>
-              <w:tab w:val="right" w:leader="dot" w:pos="9394"/>
-            </w:tabs>
             <w:rPr>
               <w:rFonts w:asciiTheme="minorHAnsi" w:eastAsiaTheme="minorEastAsia" w:hAnsiTheme="minorHAnsi" w:cstheme="minorBidi"/>
-              <w:noProof/>
+              <w:b w:val="0"/>
+              <w:bCs w:val="0"/>
+              <w:sz w:val="24"/>
+              <w:szCs w:val="24"/>
               <w:lang w:val="es-419" w:eastAsia="es-419"/>
             </w:rPr>
           </w:pPr>
-          <w:hyperlink w:anchor="_Toc112441354" w:history="1">
+          <w:hyperlink w:anchor="_Toc112865967" w:history="1">
             <w:r>
               <w:rPr>
                 <w:rStyle w:val="Hipervnculo"/>
-                <w:noProof/>
-              </w:rPr>
-              <w:t>1.2 Aplicación</w:t>
-            </w:r>
-            <w:r>
-              <w:rPr>
-                <w:noProof/>
+                <w:sz w:val="24"/>
+                <w:szCs w:val="24"/>
+              </w:rPr>
+              <w:t>1</w:t>
+            </w:r>
+            <w:r>
+              <w:rPr>
+                <w:rStyle w:val="Hipervnculo"/>
+                <w:sz w:val="24"/>
+                <w:szCs w:val="24"/>
+              </w:rPr>
+              <w:t>.2 Aplicación</w:t>
+            </w:r>
+            <w:r>
+              <w:rPr>
+                <w:b w:val="0"/>
+                <w:bCs w:val="0"/>
                 <w:webHidden/>
+                <w:sz w:val="24"/>
+                <w:szCs w:val="24"/>
               </w:rPr>
               <w:tab/>
             </w:r>
             <w:r>
               <w:rPr>
-                <w:noProof/>
+                <w:b w:val="0"/>
+                <w:bCs w:val="0"/>
                 <w:webHidden/>
+                <w:sz w:val="24"/>
+                <w:szCs w:val="24"/>
               </w:rPr>
               <w:fldChar w:fldCharType="begin"/>
             </w:r>
             <w:r>
               <w:rPr>
-                <w:noProof/>
+                <w:b w:val="0"/>
+                <w:bCs w:val="0"/>
                 <w:webHidden/>
-              </w:rPr>
-              <w:instrText xml:space="preserve"> PAGEREF _Toc112441354 \h </w:instrText>
-            </w:r>
-            <w:r>
-              <w:rPr>
-                <w:noProof/>
+                <w:sz w:val="24"/>
+                <w:szCs w:val="24"/>
+              </w:rPr>
+              <w:instrText xml:space="preserve"> PAGEREF _Toc112865967 \h </w:instrText>
+            </w:r>
+            <w:r>
+              <w:rPr>
+                <w:b w:val="0"/>
+                <w:bCs w:val="0"/>
                 <w:webHidden/>
-              </w:rPr>
-            </w:r>
-            <w:r>
-              <w:rPr>
-                <w:noProof/>
+                <w:sz w:val="24"/>
+                <w:szCs w:val="24"/>
+              </w:rPr>
+            </w:r>
+            <w:r>
+              <w:rPr>
+                <w:b w:val="0"/>
+                <w:bCs w:val="0"/>
                 <w:webHidden/>
+                <w:sz w:val="24"/>
+                <w:szCs w:val="24"/>
               </w:rPr>
               <w:fldChar w:fldCharType="separate"/>
             </w:r>
             <w:r>
               <w:rPr>
-                <w:noProof/>
+                <w:b w:val="0"/>
+                <w:bCs w:val="0"/>
                 <w:webHidden/>
+                <w:sz w:val="24"/>
+                <w:szCs w:val="24"/>
               </w:rPr>
               <w:t>4</w:t>
             </w:r>
             <w:r>
               <w:rPr>
-                <w:noProof/>
+                <w:b w:val="0"/>
+                <w:bCs w:val="0"/>
                 <w:webHidden/>
+                <w:sz w:val="24"/>
+                <w:szCs w:val="24"/>
               </w:rPr>
               <w:fldChar w:fldCharType="end"/>
             </w:r>
@@ -1246,88 +1335,113 @@
         <w:p>
           <w:pPr>
             <w:pStyle w:val="TDC3"/>
-            <w:tabs>
-              <w:tab w:val="left" w:pos="1320"/>
-              <w:tab w:val="right" w:leader="dot" w:pos="9394"/>
-            </w:tabs>
             <w:rPr>
               <w:rFonts w:asciiTheme="minorHAnsi" w:eastAsiaTheme="minorEastAsia" w:hAnsiTheme="minorHAnsi" w:cstheme="minorBidi"/>
-              <w:noProof/>
+              <w:b w:val="0"/>
+              <w:bCs w:val="0"/>
+              <w:sz w:val="24"/>
+              <w:szCs w:val="24"/>
               <w:lang w:val="es-419" w:eastAsia="es-419"/>
             </w:rPr>
           </w:pPr>
-          <w:hyperlink w:anchor="_Toc112441355" w:history="1">
+          <w:hyperlink w:anchor="_Toc112865968" w:history="1">
             <w:r>
               <w:rPr>
                 <w:rStyle w:val="Hipervnculo"/>
-                <w:b/>
-                <w:i/>
-                <w:noProof/>
+                <w:b w:val="0"/>
+                <w:bCs w:val="0"/>
+                <w:sz w:val="24"/>
+                <w:szCs w:val="24"/>
               </w:rPr>
               <w:t>1.2.1</w:t>
             </w:r>
             <w:r>
               <w:rPr>
                 <w:rFonts w:asciiTheme="minorHAnsi" w:eastAsiaTheme="minorEastAsia" w:hAnsiTheme="minorHAnsi" w:cstheme="minorBidi"/>
-                <w:noProof/>
+                <w:b w:val="0"/>
+                <w:bCs w:val="0"/>
+                <w:sz w:val="24"/>
+                <w:szCs w:val="24"/>
                 <w:lang w:val="es-419" w:eastAsia="es-419"/>
               </w:rPr>
+              <w:t xml:space="preserve"> </w:t>
+            </w:r>
+            <w:r>
+              <w:rPr>
+                <w:rStyle w:val="Hipervnculo"/>
+                <w:b w:val="0"/>
+                <w:bCs w:val="0"/>
+                <w:sz w:val="24"/>
+                <w:szCs w:val="24"/>
+              </w:rPr>
+              <w:t>Autenticación</w:t>
+            </w:r>
+            <w:r>
+              <w:rPr>
+                <w:b w:val="0"/>
+                <w:bCs w:val="0"/>
+                <w:webHidden/>
+                <w:sz w:val="24"/>
+                <w:szCs w:val="24"/>
+              </w:rPr>
               <w:tab/>
             </w:r>
             <w:r>
               <w:rPr>
-                <w:rStyle w:val="Hipervnculo"/>
-                <w:b/>
-                <w:i/>
-                <w:noProof/>
-              </w:rPr>
-              <w:t>Autenticación</w:t>
-            </w:r>
-            <w:r>
-              <w:rPr>
-                <w:noProof/>
+                <w:b w:val="0"/>
+                <w:bCs w:val="0"/>
                 <w:webHidden/>
-              </w:rPr>
-              <w:tab/>
-            </w:r>
-            <w:r>
-              <w:rPr>
-                <w:noProof/>
+                <w:sz w:val="24"/>
+                <w:szCs w:val="24"/>
+              </w:rPr>
+              <w:fldChar w:fldCharType="begin"/>
+            </w:r>
+            <w:r>
+              <w:rPr>
+                <w:b w:val="0"/>
+                <w:bCs w:val="0"/>
                 <w:webHidden/>
-              </w:rPr>
-              <w:fldChar w:fldCharType="begin"/>
-            </w:r>
-            <w:r>
-              <w:rPr>
-                <w:noProof/>
+                <w:sz w:val="24"/>
+                <w:szCs w:val="24"/>
+              </w:rPr>
+              <w:instrText xml:space="preserve"> PAGEREF _Toc112865968 \h </w:instrText>
+            </w:r>
+            <w:r>
+              <w:rPr>
+                <w:b w:val="0"/>
+                <w:bCs w:val="0"/>
                 <w:webHidden/>
-              </w:rPr>
-              <w:instrText xml:space="preserve"> PAGEREF _Toc112441355 \h </w:instrText>
-            </w:r>
-            <w:r>
-              <w:rPr>
-                <w:noProof/>
+                <w:sz w:val="24"/>
+                <w:szCs w:val="24"/>
+              </w:rPr>
+            </w:r>
+            <w:r>
+              <w:rPr>
+                <w:b w:val="0"/>
+                <w:bCs w:val="0"/>
                 <w:webHidden/>
-              </w:rPr>
-            </w:r>
-            <w:r>
-              <w:rPr>
-                <w:noProof/>
+                <w:sz w:val="24"/>
+                <w:szCs w:val="24"/>
+              </w:rPr>
+              <w:fldChar w:fldCharType="separate"/>
+            </w:r>
+            <w:r>
+              <w:rPr>
+                <w:b w:val="0"/>
+                <w:bCs w:val="0"/>
                 <w:webHidden/>
-              </w:rPr>
-              <w:fldChar w:fldCharType="separate"/>
-            </w:r>
-            <w:r>
-              <w:rPr>
-                <w:noProof/>
+                <w:sz w:val="24"/>
+                <w:szCs w:val="24"/>
+              </w:rPr>
+              <w:t>4</w:t>
+            </w:r>
+            <w:r>
+              <w:rPr>
+                <w:b w:val="0"/>
+                <w:bCs w:val="0"/>
                 <w:webHidden/>
-              </w:rPr>
-              <w:t>4</w:t>
-            </w:r>
-            <w:r>
-              <w:rPr>
-                <w:noProof/>
-                <w:webHidden/>
+                <w:sz w:val="24"/>
+                <w:szCs w:val="24"/>
               </w:rPr>
               <w:fldChar w:fldCharType="end"/>
             </w:r>
@@ -1336,95 +1450,113 @@
         <w:p>
           <w:pPr>
             <w:pStyle w:val="TDC3"/>
-            <w:tabs>
-              <w:tab w:val="right" w:leader="dot" w:pos="9394"/>
-            </w:tabs>
             <w:rPr>
               <w:rFonts w:asciiTheme="minorHAnsi" w:eastAsiaTheme="minorEastAsia" w:hAnsiTheme="minorHAnsi" w:cstheme="minorBidi"/>
-              <w:noProof/>
+              <w:b w:val="0"/>
+              <w:bCs w:val="0"/>
+              <w:sz w:val="24"/>
+              <w:szCs w:val="24"/>
               <w:lang w:val="es-419" w:eastAsia="es-419"/>
             </w:rPr>
           </w:pPr>
-          <w:hyperlink w:anchor="_Toc112441356" w:history="1">
+          <w:hyperlink w:anchor="_Toc112865969" w:history="1">
             <w:r>
               <w:rPr>
                 <w:rStyle w:val="Hipervnculo"/>
-                <w:b/>
-                <w:bCs/>
-                <w:i/>
-                <w:iCs/>
-                <w:noProof/>
+                <w:b w:val="0"/>
+                <w:bCs w:val="0"/>
+                <w:sz w:val="24"/>
+                <w:szCs w:val="24"/>
               </w:rPr>
               <w:t>1.2.2 Ventana</w:t>
             </w:r>
             <w:r>
               <w:rPr>
                 <w:rStyle w:val="Hipervnculo"/>
-                <w:b/>
-                <w:bCs/>
-                <w:i/>
-                <w:iCs/>
-                <w:noProof/>
+                <w:b w:val="0"/>
+                <w:bCs w:val="0"/>
                 <w:spacing w:val="-8"/>
+                <w:sz w:val="24"/>
+                <w:szCs w:val="24"/>
               </w:rPr>
               <w:t xml:space="preserve"> </w:t>
             </w:r>
             <w:r>
               <w:rPr>
                 <w:rStyle w:val="Hipervnculo"/>
-                <w:b/>
-                <w:bCs/>
-                <w:i/>
-                <w:iCs/>
-                <w:noProof/>
+                <w:b w:val="0"/>
+                <w:bCs w:val="0"/>
+                <w:sz w:val="24"/>
+                <w:szCs w:val="24"/>
               </w:rPr>
               <w:t>principal</w:t>
             </w:r>
             <w:r>
               <w:rPr>
-                <w:noProof/>
+                <w:b w:val="0"/>
+                <w:bCs w:val="0"/>
                 <w:webHidden/>
+                <w:sz w:val="24"/>
+                <w:szCs w:val="24"/>
               </w:rPr>
               <w:tab/>
             </w:r>
             <w:r>
               <w:rPr>
-                <w:noProof/>
+                <w:b w:val="0"/>
+                <w:bCs w:val="0"/>
                 <w:webHidden/>
+                <w:sz w:val="24"/>
+                <w:szCs w:val="24"/>
               </w:rPr>
               <w:fldChar w:fldCharType="begin"/>
             </w:r>
             <w:r>
               <w:rPr>
-                <w:noProof/>
+                <w:b w:val="0"/>
+                <w:bCs w:val="0"/>
                 <w:webHidden/>
-              </w:rPr>
-              <w:instrText xml:space="preserve"> PAGEREF _Toc112441356 \h </w:instrText>
-            </w:r>
-            <w:r>
-              <w:rPr>
-                <w:noProof/>
+                <w:sz w:val="24"/>
+                <w:szCs w:val="24"/>
+              </w:rPr>
+              <w:instrText xml:space="preserve"> PAGEREF _Toc112865969 \h </w:instrText>
+            </w:r>
+            <w:r>
+              <w:rPr>
+                <w:b w:val="0"/>
+                <w:bCs w:val="0"/>
                 <w:webHidden/>
-              </w:rPr>
-            </w:r>
-            <w:r>
-              <w:rPr>
-                <w:noProof/>
+                <w:sz w:val="24"/>
+                <w:szCs w:val="24"/>
+              </w:rPr>
+            </w:r>
+            <w:r>
+              <w:rPr>
+                <w:b w:val="0"/>
+                <w:bCs w:val="0"/>
                 <w:webHidden/>
+                <w:sz w:val="24"/>
+                <w:szCs w:val="24"/>
               </w:rPr>
               <w:fldChar w:fldCharType="separate"/>
             </w:r>
             <w:r>
               <w:rPr>
-                <w:noProof/>
+                <w:b w:val="0"/>
+                <w:bCs w:val="0"/>
                 <w:webHidden/>
+                <w:sz w:val="24"/>
+                <w:szCs w:val="24"/>
               </w:rPr>
               <w:t>4</w:t>
             </w:r>
             <w:r>
               <w:rPr>
-                <w:noProof/>
+                <w:b w:val="0"/>
+                <w:bCs w:val="0"/>
                 <w:webHidden/>
+                <w:sz w:val="24"/>
+                <w:szCs w:val="24"/>
               </w:rPr>
               <w:fldChar w:fldCharType="end"/>
             </w:r>
@@ -1433,164 +1565,176 @@
         <w:p>
           <w:pPr>
             <w:pStyle w:val="TDC3"/>
-            <w:tabs>
-              <w:tab w:val="right" w:leader="dot" w:pos="9394"/>
-            </w:tabs>
             <w:rPr>
               <w:rFonts w:asciiTheme="minorHAnsi" w:eastAsiaTheme="minorEastAsia" w:hAnsiTheme="minorHAnsi" w:cstheme="minorBidi"/>
-              <w:noProof/>
+              <w:b w:val="0"/>
+              <w:bCs w:val="0"/>
+              <w:sz w:val="24"/>
+              <w:szCs w:val="24"/>
               <w:lang w:val="es-419" w:eastAsia="es-419"/>
             </w:rPr>
           </w:pPr>
-          <w:hyperlink w:anchor="_Toc112441357" w:history="1">
+          <w:hyperlink w:anchor="_Toc112865970" w:history="1">
             <w:r>
               <w:rPr>
                 <w:rStyle w:val="Hipervnculo"/>
-                <w:b/>
-                <w:bCs/>
-                <w:i/>
-                <w:iCs/>
-                <w:noProof/>
+                <w:b w:val="0"/>
+                <w:bCs w:val="0"/>
+                <w:sz w:val="24"/>
+                <w:szCs w:val="24"/>
               </w:rPr>
               <w:t>1.2.3 Interfaz</w:t>
             </w:r>
             <w:r>
               <w:rPr>
                 <w:rStyle w:val="Hipervnculo"/>
-                <w:b/>
-                <w:bCs/>
-                <w:i/>
-                <w:iCs/>
-                <w:noProof/>
+                <w:b w:val="0"/>
+                <w:bCs w:val="0"/>
                 <w:spacing w:val="-11"/>
+                <w:sz w:val="24"/>
+                <w:szCs w:val="24"/>
               </w:rPr>
               <w:t xml:space="preserve"> </w:t>
             </w:r>
             <w:r>
               <w:rPr>
                 <w:rStyle w:val="Hipervnculo"/>
-                <w:b/>
-                <w:bCs/>
-                <w:i/>
-                <w:iCs/>
-                <w:noProof/>
+                <w:b w:val="0"/>
+                <w:bCs w:val="0"/>
+                <w:sz w:val="24"/>
+                <w:szCs w:val="24"/>
               </w:rPr>
               <w:t>de</w:t>
             </w:r>
             <w:r>
               <w:rPr>
                 <w:rStyle w:val="Hipervnculo"/>
-                <w:b/>
-                <w:bCs/>
-                <w:i/>
-                <w:iCs/>
-                <w:noProof/>
+                <w:b w:val="0"/>
+                <w:bCs w:val="0"/>
                 <w:spacing w:val="-10"/>
+                <w:sz w:val="24"/>
+                <w:szCs w:val="24"/>
               </w:rPr>
               <w:t xml:space="preserve"> </w:t>
             </w:r>
             <w:r>
               <w:rPr>
                 <w:rStyle w:val="Hipervnculo"/>
-                <w:b/>
-                <w:bCs/>
-                <w:i/>
-                <w:iCs/>
-                <w:noProof/>
+                <w:b w:val="0"/>
+                <w:bCs w:val="0"/>
+                <w:sz w:val="24"/>
+                <w:szCs w:val="24"/>
               </w:rPr>
               <w:t>administración</w:t>
             </w:r>
             <w:r>
               <w:rPr>
                 <w:rStyle w:val="Hipervnculo"/>
-                <w:b/>
-                <w:bCs/>
-                <w:i/>
-                <w:iCs/>
-                <w:noProof/>
+                <w:b w:val="0"/>
+                <w:bCs w:val="0"/>
                 <w:spacing w:val="-6"/>
+                <w:sz w:val="24"/>
+                <w:szCs w:val="24"/>
               </w:rPr>
               <w:t xml:space="preserve"> </w:t>
             </w:r>
             <w:r>
               <w:rPr>
                 <w:rStyle w:val="Hipervnculo"/>
-                <w:b/>
-                <w:bCs/>
-                <w:i/>
-                <w:iCs/>
-                <w:noProof/>
+                <w:b w:val="0"/>
+                <w:bCs w:val="0"/>
+                <w:sz w:val="24"/>
+                <w:szCs w:val="24"/>
               </w:rPr>
               <w:t>de</w:t>
             </w:r>
             <w:r>
               <w:rPr>
                 <w:rStyle w:val="Hipervnculo"/>
-                <w:b/>
-                <w:bCs/>
-                <w:i/>
-                <w:iCs/>
-                <w:noProof/>
+                <w:b w:val="0"/>
+                <w:bCs w:val="0"/>
                 <w:spacing w:val="-10"/>
+                <w:sz w:val="24"/>
+                <w:szCs w:val="24"/>
               </w:rPr>
               <w:t xml:space="preserve"> </w:t>
             </w:r>
             <w:r>
               <w:rPr>
                 <w:rStyle w:val="Hipervnculo"/>
-                <w:b/>
-                <w:bCs/>
-                <w:i/>
-                <w:iCs/>
-                <w:noProof/>
+                <w:b w:val="0"/>
+                <w:bCs w:val="0"/>
+                <w:sz w:val="24"/>
+                <w:szCs w:val="24"/>
               </w:rPr>
               <w:t>clientes</w:t>
             </w:r>
             <w:r>
               <w:rPr>
-                <w:noProof/>
+                <w:b w:val="0"/>
+                <w:bCs w:val="0"/>
                 <w:webHidden/>
+                <w:sz w:val="24"/>
+                <w:szCs w:val="24"/>
               </w:rPr>
               <w:tab/>
             </w:r>
             <w:r>
               <w:rPr>
-                <w:noProof/>
+                <w:b w:val="0"/>
+                <w:bCs w:val="0"/>
                 <w:webHidden/>
+                <w:sz w:val="24"/>
+                <w:szCs w:val="24"/>
               </w:rPr>
               <w:fldChar w:fldCharType="begin"/>
             </w:r>
             <w:r>
               <w:rPr>
-                <w:noProof/>
+                <w:b w:val="0"/>
+                <w:bCs w:val="0"/>
                 <w:webHidden/>
-              </w:rPr>
-              <w:instrText xml:space="preserve"> PAGEREF _Toc112441357 \h </w:instrText>
-            </w:r>
-            <w:r>
-              <w:rPr>
-                <w:noProof/>
+                <w:sz w:val="24"/>
+                <w:szCs w:val="24"/>
+              </w:rPr>
+              <w:instrText xml:space="preserve"> PAGEREF _Toc112865970 \h </w:instrText>
+            </w:r>
+            <w:r>
+              <w:rPr>
+                <w:b w:val="0"/>
+                <w:bCs w:val="0"/>
                 <w:webHidden/>
-              </w:rPr>
-            </w:r>
-            <w:r>
-              <w:rPr>
-                <w:noProof/>
+                <w:sz w:val="24"/>
+                <w:szCs w:val="24"/>
+              </w:rPr>
+            </w:r>
+            <w:r>
+              <w:rPr>
+                <w:b w:val="0"/>
+                <w:bCs w:val="0"/>
                 <w:webHidden/>
+                <w:sz w:val="24"/>
+                <w:szCs w:val="24"/>
               </w:rPr>
               <w:fldChar w:fldCharType="separate"/>
             </w:r>
             <w:r>
               <w:rPr>
-                <w:noProof/>
+                <w:b w:val="0"/>
+                <w:bCs w:val="0"/>
                 <w:webHidden/>
+                <w:sz w:val="24"/>
+                <w:szCs w:val="24"/>
               </w:rPr>
               <w:t>5</w:t>
             </w:r>
             <w:r>
               <w:rPr>
-                <w:noProof/>
+                <w:b w:val="0"/>
+                <w:bCs w:val="0"/>
                 <w:webHidden/>
+                <w:sz w:val="24"/>
+                <w:szCs w:val="24"/>
               </w:rPr>
               <w:fldChar w:fldCharType="end"/>
             </w:r>
@@ -1599,92 +1743,114 @@
         <w:p>
           <w:pPr>
             <w:pStyle w:val="TDC3"/>
-            <w:tabs>
-              <w:tab w:val="left" w:pos="1320"/>
-              <w:tab w:val="right" w:leader="dot" w:pos="9394"/>
-            </w:tabs>
             <w:rPr>
               <w:rFonts w:asciiTheme="minorHAnsi" w:eastAsiaTheme="minorEastAsia" w:hAnsiTheme="minorHAnsi" w:cstheme="minorBidi"/>
-              <w:noProof/>
+              <w:b w:val="0"/>
+              <w:bCs w:val="0"/>
+              <w:sz w:val="24"/>
+              <w:szCs w:val="24"/>
               <w:lang w:val="es-419" w:eastAsia="es-419"/>
             </w:rPr>
           </w:pPr>
-          <w:hyperlink w:anchor="_Toc112441358" w:history="1">
+          <w:hyperlink w:anchor="_Toc112865971" w:history="1">
             <w:r>
               <w:rPr>
                 <w:rStyle w:val="Hipervnculo"/>
-                <w:b/>
-                <w:bCs/>
-                <w:i/>
-                <w:iCs/>
-                <w:noProof/>
+                <w:b w:val="0"/>
+                <w:bCs w:val="0"/>
+                <w:sz w:val="24"/>
+                <w:szCs w:val="24"/>
               </w:rPr>
               <w:t>1.2.4</w:t>
             </w:r>
             <w:r>
               <w:rPr>
-                <w:rFonts w:asciiTheme="minorHAnsi" w:eastAsiaTheme="minorEastAsia" w:hAnsiTheme="minorHAnsi" w:cstheme="minorBidi"/>
-                <w:noProof/>
-                <w:lang w:val="es-419" w:eastAsia="es-419"/>
+                <w:rStyle w:val="Hipervnculo"/>
+                <w:b w:val="0"/>
+                <w:bCs w:val="0"/>
+                <w:i w:val="0"/>
+                <w:iCs w:val="0"/>
+                <w:sz w:val="24"/>
+                <w:szCs w:val="24"/>
+              </w:rPr>
+              <w:t xml:space="preserve"> </w:t>
+            </w:r>
+            <w:r>
+              <w:rPr>
+                <w:rStyle w:val="Hipervnculo"/>
+                <w:b w:val="0"/>
+                <w:bCs w:val="0"/>
+                <w:sz w:val="24"/>
+                <w:szCs w:val="24"/>
+              </w:rPr>
+              <w:t>Interfaz de administración de productos</w:t>
+            </w:r>
+            <w:r>
+              <w:rPr>
+                <w:b w:val="0"/>
+                <w:bCs w:val="0"/>
+                <w:webHidden/>
+                <w:sz w:val="24"/>
+                <w:szCs w:val="24"/>
               </w:rPr>
               <w:tab/>
             </w:r>
             <w:r>
               <w:rPr>
-                <w:rStyle w:val="Hipervnculo"/>
-                <w:b/>
-                <w:bCs/>
-                <w:i/>
-                <w:iCs/>
-                <w:noProof/>
-              </w:rPr>
-              <w:t>Interfaz de administración de productos</w:t>
-            </w:r>
-            <w:r>
-              <w:rPr>
-                <w:noProof/>
+                <w:b w:val="0"/>
+                <w:bCs w:val="0"/>
                 <w:webHidden/>
-              </w:rPr>
-              <w:tab/>
-            </w:r>
-            <w:r>
-              <w:rPr>
-                <w:noProof/>
+                <w:sz w:val="24"/>
+                <w:szCs w:val="24"/>
+              </w:rPr>
+              <w:fldChar w:fldCharType="begin"/>
+            </w:r>
+            <w:r>
+              <w:rPr>
+                <w:b w:val="0"/>
+                <w:bCs w:val="0"/>
                 <w:webHidden/>
-              </w:rPr>
-              <w:fldChar w:fldCharType="begin"/>
-            </w:r>
-            <w:r>
-              <w:rPr>
-                <w:noProof/>
+                <w:sz w:val="24"/>
+                <w:szCs w:val="24"/>
+              </w:rPr>
+              <w:instrText xml:space="preserve"> PAGEREF _Toc112865971 \h </w:instrText>
+            </w:r>
+            <w:r>
+              <w:rPr>
+                <w:b w:val="0"/>
+                <w:bCs w:val="0"/>
                 <w:webHidden/>
-              </w:rPr>
-              <w:instrText xml:space="preserve"> PAGEREF _Toc112441358 \h </w:instrText>
-            </w:r>
-            <w:r>
-              <w:rPr>
-                <w:noProof/>
+                <w:sz w:val="24"/>
+                <w:szCs w:val="24"/>
+              </w:rPr>
+            </w:r>
+            <w:r>
+              <w:rPr>
+                <w:b w:val="0"/>
+                <w:bCs w:val="0"/>
                 <w:webHidden/>
-              </w:rPr>
-            </w:r>
-            <w:r>
-              <w:rPr>
-                <w:noProof/>
+                <w:sz w:val="24"/>
+                <w:szCs w:val="24"/>
+              </w:rPr>
+              <w:fldChar w:fldCharType="separate"/>
+            </w:r>
+            <w:r>
+              <w:rPr>
+                <w:b w:val="0"/>
+                <w:bCs w:val="0"/>
                 <w:webHidden/>
-              </w:rPr>
-              <w:fldChar w:fldCharType="separate"/>
-            </w:r>
-            <w:r>
-              <w:rPr>
-                <w:noProof/>
+                <w:sz w:val="24"/>
+                <w:szCs w:val="24"/>
+              </w:rPr>
+              <w:t>7</w:t>
+            </w:r>
+            <w:r>
+              <w:rPr>
+                <w:b w:val="0"/>
+                <w:bCs w:val="0"/>
                 <w:webHidden/>
-              </w:rPr>
-              <w:t>7</w:t>
-            </w:r>
-            <w:r>
-              <w:rPr>
-                <w:noProof/>
-                <w:webHidden/>
+                <w:sz w:val="24"/>
+                <w:szCs w:val="24"/>
               </w:rPr>
               <w:fldChar w:fldCharType="end"/>
             </w:r>
@@ -1693,72 +1859,92 @@
         <w:p>
           <w:pPr>
             <w:pStyle w:val="TDC3"/>
-            <w:tabs>
-              <w:tab w:val="right" w:leader="dot" w:pos="9394"/>
-            </w:tabs>
             <w:rPr>
               <w:rFonts w:asciiTheme="minorHAnsi" w:eastAsiaTheme="minorEastAsia" w:hAnsiTheme="minorHAnsi" w:cstheme="minorBidi"/>
-              <w:noProof/>
+              <w:b w:val="0"/>
+              <w:bCs w:val="0"/>
+              <w:sz w:val="24"/>
+              <w:szCs w:val="24"/>
               <w:lang w:val="es-419" w:eastAsia="es-419"/>
             </w:rPr>
           </w:pPr>
-          <w:hyperlink w:anchor="_Toc112441359" w:history="1">
+          <w:hyperlink w:anchor="_Toc112865972" w:history="1">
             <w:r>
               <w:rPr>
                 <w:rStyle w:val="Hipervnculo"/>
-                <w:b/>
-                <w:bCs/>
-                <w:i/>
-                <w:iCs/>
-                <w:noProof/>
+                <w:b w:val="0"/>
+                <w:bCs w:val="0"/>
+                <w:sz w:val="24"/>
+                <w:szCs w:val="24"/>
               </w:rPr>
               <w:t>1.2.5 Reportes</w:t>
             </w:r>
             <w:r>
               <w:rPr>
-                <w:noProof/>
+                <w:b w:val="0"/>
+                <w:bCs w:val="0"/>
                 <w:webHidden/>
+                <w:sz w:val="24"/>
+                <w:szCs w:val="24"/>
               </w:rPr>
               <w:tab/>
             </w:r>
             <w:r>
               <w:rPr>
-                <w:noProof/>
+                <w:b w:val="0"/>
+                <w:bCs w:val="0"/>
                 <w:webHidden/>
+                <w:sz w:val="24"/>
+                <w:szCs w:val="24"/>
               </w:rPr>
               <w:fldChar w:fldCharType="begin"/>
             </w:r>
             <w:r>
               <w:rPr>
-                <w:noProof/>
+                <w:b w:val="0"/>
+                <w:bCs w:val="0"/>
                 <w:webHidden/>
-              </w:rPr>
-              <w:instrText xml:space="preserve"> PAGEREF _Toc112441359 \h </w:instrText>
-            </w:r>
-            <w:r>
-              <w:rPr>
-                <w:noProof/>
+                <w:sz w:val="24"/>
+                <w:szCs w:val="24"/>
+              </w:rPr>
+              <w:instrText xml:space="preserve"> PAGEREF _Toc112865972 \h </w:instrText>
+            </w:r>
+            <w:r>
+              <w:rPr>
+                <w:b w:val="0"/>
+                <w:bCs w:val="0"/>
                 <w:webHidden/>
-              </w:rPr>
-            </w:r>
-            <w:r>
-              <w:rPr>
-                <w:noProof/>
+                <w:sz w:val="24"/>
+                <w:szCs w:val="24"/>
+              </w:rPr>
+            </w:r>
+            <w:r>
+              <w:rPr>
+                <w:b w:val="0"/>
+                <w:bCs w:val="0"/>
                 <w:webHidden/>
+                <w:sz w:val="24"/>
+                <w:szCs w:val="24"/>
               </w:rPr>
               <w:fldChar w:fldCharType="separate"/>
             </w:r>
             <w:r>
               <w:rPr>
-                <w:noProof/>
+                <w:b w:val="0"/>
+                <w:bCs w:val="0"/>
                 <w:webHidden/>
+                <w:sz w:val="24"/>
+                <w:szCs w:val="24"/>
               </w:rPr>
               <w:t>8</w:t>
             </w:r>
             <w:r>
               <w:rPr>
-                <w:noProof/>
+                <w:b w:val="0"/>
+                <w:bCs w:val="0"/>
                 <w:webHidden/>
+                <w:sz w:val="24"/>
+                <w:szCs w:val="24"/>
               </w:rPr>
               <w:fldChar w:fldCharType="end"/>
             </w:r>
@@ -1771,72 +1957,73 @@
               <w:rFonts w:asciiTheme="minorHAnsi" w:eastAsiaTheme="minorEastAsia" w:hAnsiTheme="minorHAnsi" w:cstheme="minorBidi"/>
               <w:b w:val="0"/>
               <w:bCs w:val="0"/>
-              <w:sz w:val="22"/>
-              <w:szCs w:val="22"/>
               <w:lang w:val="es-419" w:eastAsia="es-419"/>
             </w:rPr>
           </w:pPr>
-          <w:hyperlink w:anchor="_Toc112441360" w:history="1">
+          <w:hyperlink w:anchor="_Toc112865973" w:history="1">
             <w:r>
               <w:rPr>
                 <w:rStyle w:val="Hipervnculo"/>
               </w:rPr>
-              <w:t>2.</w:t>
-            </w:r>
-            <w:r>
-              <w:rPr>
-                <w:rFonts w:asciiTheme="minorHAnsi" w:eastAsiaTheme="minorEastAsia" w:hAnsiTheme="minorHAnsi" w:cstheme="minorBidi"/>
+              <w:t>2</w:t>
+            </w:r>
+            <w:r>
+              <w:rPr>
+                <w:rStyle w:val="Hipervnculo"/>
+              </w:rPr>
+              <w:t>. Cronograma</w:t>
+            </w:r>
+            <w:r>
+              <w:rPr>
                 <w:b w:val="0"/>
                 <w:bCs w:val="0"/>
-                <w:sz w:val="22"/>
-                <w:szCs w:val="22"/>
-                <w:lang w:val="es-419" w:eastAsia="es-419"/>
+                <w:webHidden/>
               </w:rPr>
               <w:tab/>
             </w:r>
             <w:r>
               <w:rPr>
-                <w:rStyle w:val="Hipervnculo"/>
-              </w:rPr>
-              <w:t>Cronograma</w:t>
-            </w:r>
-            <w:r>
-              <w:rPr>
+                <w:b w:val="0"/>
+                <w:bCs w:val="0"/>
                 <w:webHidden/>
               </w:rPr>
-              <w:tab/>
-            </w:r>
-            <w:r>
-              <w:rPr>
+              <w:fldChar w:fldCharType="begin"/>
+            </w:r>
+            <w:r>
+              <w:rPr>
+                <w:b w:val="0"/>
+                <w:bCs w:val="0"/>
                 <w:webHidden/>
               </w:rPr>
-              <w:fldChar w:fldCharType="begin"/>
-            </w:r>
-            <w:r>
-              <w:rPr>
+              <w:instrText xml:space="preserve"> PAGEREF _Toc112865973 \h </w:instrText>
+            </w:r>
+            <w:r>
+              <w:rPr>
+                <w:b w:val="0"/>
+                <w:bCs w:val="0"/>
                 <w:webHidden/>
               </w:rPr>
-              <w:instrText xml:space="preserve"> PAGEREF _Toc112441360 \h </w:instrText>
-            </w:r>
-            <w:r>
-              <w:rPr>
+            </w:r>
+            <w:r>
+              <w:rPr>
+                <w:b w:val="0"/>
+                <w:bCs w:val="0"/>
                 <w:webHidden/>
               </w:rPr>
-            </w:r>
-            <w:r>
-              <w:rPr>
+              <w:fldChar w:fldCharType="separate"/>
+            </w:r>
+            <w:r>
+              <w:rPr>
+                <w:b w:val="0"/>
+                <w:bCs w:val="0"/>
                 <w:webHidden/>
               </w:rPr>
-              <w:fldChar w:fldCharType="separate"/>
-            </w:r>
-            <w:r>
-              <w:rPr>
-                <w:webHidden/>
-              </w:rPr>
               <w:t>9</w:t>
             </w:r>
             <w:r>
               <w:rPr>
+                <w:b w:val="0"/>
+                <w:bCs w:val="0"/>
                 <w:webHidden/>
               </w:rPr>
               <w:fldChar w:fldCharType="end"/>
@@ -1850,72 +2037,73 @@
               <w:rFonts w:asciiTheme="minorHAnsi" w:eastAsiaTheme="minorEastAsia" w:hAnsiTheme="minorHAnsi" w:cstheme="minorBidi"/>
               <w:b w:val="0"/>
               <w:bCs w:val="0"/>
-              <w:sz w:val="22"/>
-              <w:szCs w:val="22"/>
               <w:lang w:val="es-419" w:eastAsia="es-419"/>
             </w:rPr>
           </w:pPr>
-          <w:hyperlink w:anchor="_Toc112441361" w:history="1">
+          <w:hyperlink w:anchor="_Toc112865974" w:history="1">
             <w:r>
               <w:rPr>
                 <w:rStyle w:val="Hipervnculo"/>
               </w:rPr>
-              <w:t>3.</w:t>
-            </w:r>
-            <w:r>
-              <w:rPr>
-                <w:rFonts w:asciiTheme="minorHAnsi" w:eastAsiaTheme="minorEastAsia" w:hAnsiTheme="minorHAnsi" w:cstheme="minorBidi"/>
+              <w:t>3</w:t>
+            </w:r>
+            <w:r>
+              <w:rPr>
+                <w:rStyle w:val="Hipervnculo"/>
+              </w:rPr>
+              <w:t>. Recursos</w:t>
+            </w:r>
+            <w:r>
+              <w:rPr>
                 <w:b w:val="0"/>
                 <w:bCs w:val="0"/>
-                <w:sz w:val="22"/>
-                <w:szCs w:val="22"/>
-                <w:lang w:val="es-419" w:eastAsia="es-419"/>
+                <w:webHidden/>
               </w:rPr>
               <w:tab/>
             </w:r>
             <w:r>
               <w:rPr>
-                <w:rStyle w:val="Hipervnculo"/>
-              </w:rPr>
-              <w:t>Recursos</w:t>
-            </w:r>
-            <w:r>
-              <w:rPr>
+                <w:b w:val="0"/>
+                <w:bCs w:val="0"/>
                 <w:webHidden/>
               </w:rPr>
-              <w:tab/>
-            </w:r>
-            <w:r>
-              <w:rPr>
+              <w:fldChar w:fldCharType="begin"/>
+            </w:r>
+            <w:r>
+              <w:rPr>
+                <w:b w:val="0"/>
+                <w:bCs w:val="0"/>
                 <w:webHidden/>
               </w:rPr>
-              <w:fldChar w:fldCharType="begin"/>
-            </w:r>
-            <w:r>
-              <w:rPr>
+              <w:instrText xml:space="preserve"> PAGEREF _Toc112865974 \h </w:instrText>
+            </w:r>
+            <w:r>
+              <w:rPr>
+                <w:b w:val="0"/>
+                <w:bCs w:val="0"/>
                 <w:webHidden/>
               </w:rPr>
-              <w:instrText xml:space="preserve"> PAGEREF _Toc112441361 \h </w:instrText>
-            </w:r>
-            <w:r>
-              <w:rPr>
+            </w:r>
+            <w:r>
+              <w:rPr>
+                <w:b w:val="0"/>
+                <w:bCs w:val="0"/>
                 <w:webHidden/>
               </w:rPr>
-            </w:r>
-            <w:r>
-              <w:rPr>
+              <w:fldChar w:fldCharType="separate"/>
+            </w:r>
+            <w:r>
+              <w:rPr>
+                <w:b w:val="0"/>
+                <w:bCs w:val="0"/>
                 <w:webHidden/>
               </w:rPr>
-              <w:fldChar w:fldCharType="separate"/>
-            </w:r>
-            <w:r>
-              <w:rPr>
-                <w:webHidden/>
-              </w:rPr>
               <w:t>12</w:t>
             </w:r>
             <w:r>
               <w:rPr>
+                <w:b w:val="0"/>
+                <w:bCs w:val="0"/>
                 <w:webHidden/>
               </w:rPr>
               <w:fldChar w:fldCharType="end"/>
@@ -1925,70 +2113,98 @@
         <w:p>
           <w:pPr>
             <w:pStyle w:val="TDC2"/>
-            <w:tabs>
-              <w:tab w:val="right" w:leader="dot" w:pos="9394"/>
-            </w:tabs>
             <w:rPr>
               <w:rFonts w:asciiTheme="minorHAnsi" w:eastAsiaTheme="minorEastAsia" w:hAnsiTheme="minorHAnsi" w:cstheme="minorBidi"/>
-              <w:noProof/>
+              <w:b w:val="0"/>
+              <w:bCs w:val="0"/>
+              <w:sz w:val="24"/>
+              <w:szCs w:val="24"/>
               <w:lang w:val="es-419" w:eastAsia="es-419"/>
             </w:rPr>
           </w:pPr>
-          <w:hyperlink w:anchor="_Toc112441362" w:history="1">
+          <w:hyperlink w:anchor="_Toc112865975" w:history="1">
             <w:r>
               <w:rPr>
                 <w:rStyle w:val="Hipervnculo"/>
-                <w:b/>
-                <w:bCs/>
-                <w:noProof/>
-              </w:rPr>
-              <w:t>3.1 Computadora</w:t>
-            </w:r>
-            <w:r>
-              <w:rPr>
-                <w:noProof/>
+                <w:sz w:val="24"/>
+                <w:szCs w:val="24"/>
+              </w:rPr>
+              <w:t>3</w:t>
+            </w:r>
+            <w:r>
+              <w:rPr>
+                <w:rStyle w:val="Hipervnculo"/>
+                <w:sz w:val="24"/>
+                <w:szCs w:val="24"/>
+              </w:rPr>
+              <w:t>.1 Computadora</w:t>
+            </w:r>
+            <w:r>
+              <w:rPr>
+                <w:b w:val="0"/>
+                <w:bCs w:val="0"/>
                 <w:webHidden/>
+                <w:sz w:val="24"/>
+                <w:szCs w:val="24"/>
               </w:rPr>
               <w:tab/>
             </w:r>
             <w:r>
               <w:rPr>
-                <w:noProof/>
+                <w:b w:val="0"/>
+                <w:bCs w:val="0"/>
                 <w:webHidden/>
+                <w:sz w:val="24"/>
+                <w:szCs w:val="24"/>
               </w:rPr>
               <w:fldChar w:fldCharType="begin"/>
             </w:r>
             <w:r>
               <w:rPr>
-                <w:noProof/>
+                <w:b w:val="0"/>
+                <w:bCs w:val="0"/>
                 <w:webHidden/>
-              </w:rPr>
-              <w:instrText xml:space="preserve"> PAGEREF _Toc112441362 \h </w:instrText>
-            </w:r>
-            <w:r>
-              <w:rPr>
-                <w:noProof/>
+                <w:sz w:val="24"/>
+                <w:szCs w:val="24"/>
+              </w:rPr>
+              <w:instrText xml:space="preserve"> PAGEREF _Toc112865975 \h </w:instrText>
+            </w:r>
+            <w:r>
+              <w:rPr>
+                <w:b w:val="0"/>
+                <w:bCs w:val="0"/>
                 <w:webHidden/>
-              </w:rPr>
-            </w:r>
-            <w:r>
-              <w:rPr>
-                <w:noProof/>
+                <w:sz w:val="24"/>
+                <w:szCs w:val="24"/>
+              </w:rPr>
+            </w:r>
+            <w:r>
+              <w:rPr>
+                <w:b w:val="0"/>
+                <w:bCs w:val="0"/>
                 <w:webHidden/>
+                <w:sz w:val="24"/>
+                <w:szCs w:val="24"/>
               </w:rPr>
               <w:fldChar w:fldCharType="separate"/>
             </w:r>
             <w:r>
               <w:rPr>
-                <w:noProof/>
+                <w:b w:val="0"/>
+                <w:bCs w:val="0"/>
                 <w:webHidden/>
+                <w:sz w:val="24"/>
+                <w:szCs w:val="24"/>
               </w:rPr>
               <w:t>12</w:t>
             </w:r>
             <w:r>
               <w:rPr>
-                <w:noProof/>
+                <w:b w:val="0"/>
+                <w:bCs w:val="0"/>
                 <w:webHidden/>
+                <w:sz w:val="24"/>
+                <w:szCs w:val="24"/>
               </w:rPr>
               <w:fldChar w:fldCharType="end"/>
             </w:r>
@@ -1997,72 +2213,92 @@
         <w:p>
           <w:pPr>
             <w:pStyle w:val="TDC3"/>
-            <w:tabs>
-              <w:tab w:val="right" w:leader="dot" w:pos="9394"/>
-            </w:tabs>
             <w:rPr>
               <w:rFonts w:asciiTheme="minorHAnsi" w:eastAsiaTheme="minorEastAsia" w:hAnsiTheme="minorHAnsi" w:cstheme="minorBidi"/>
-              <w:noProof/>
+              <w:b w:val="0"/>
+              <w:bCs w:val="0"/>
+              <w:sz w:val="24"/>
+              <w:szCs w:val="24"/>
               <w:lang w:val="es-419" w:eastAsia="es-419"/>
             </w:rPr>
           </w:pPr>
-          <w:hyperlink w:anchor="_Toc112441363" w:history="1">
+          <w:hyperlink w:anchor="_Toc112865976" w:history="1">
             <w:r>
               <w:rPr>
                 <w:rStyle w:val="Hipervnculo"/>
-                <w:b/>
-                <w:bCs/>
-                <w:i/>
-                <w:iCs/>
-                <w:noProof/>
+                <w:b w:val="0"/>
+                <w:bCs w:val="0"/>
+                <w:sz w:val="24"/>
+                <w:szCs w:val="24"/>
               </w:rPr>
               <w:t>3.1.1 Especificaciones del dispositivo</w:t>
             </w:r>
             <w:r>
               <w:rPr>
-                <w:noProof/>
+                <w:b w:val="0"/>
+                <w:bCs w:val="0"/>
                 <w:webHidden/>
+                <w:sz w:val="24"/>
+                <w:szCs w:val="24"/>
               </w:rPr>
               <w:tab/>
             </w:r>
             <w:r>
               <w:rPr>
-                <w:noProof/>
+                <w:b w:val="0"/>
+                <w:bCs w:val="0"/>
                 <w:webHidden/>
+                <w:sz w:val="24"/>
+                <w:szCs w:val="24"/>
               </w:rPr>
               <w:fldChar w:fldCharType="begin"/>
             </w:r>
             <w:r>
               <w:rPr>
-                <w:noProof/>
+                <w:b w:val="0"/>
+                <w:bCs w:val="0"/>
                 <w:webHidden/>
-              </w:rPr>
-              <w:instrText xml:space="preserve"> PAGEREF _Toc112441363 \h </w:instrText>
-            </w:r>
-            <w:r>
-              <w:rPr>
-                <w:noProof/>
+                <w:sz w:val="24"/>
+                <w:szCs w:val="24"/>
+              </w:rPr>
+              <w:instrText xml:space="preserve"> PAGEREF _Toc112865976 \h </w:instrText>
+            </w:r>
+            <w:r>
+              <w:rPr>
+                <w:b w:val="0"/>
+                <w:bCs w:val="0"/>
                 <w:webHidden/>
-              </w:rPr>
-            </w:r>
-            <w:r>
-              <w:rPr>
-                <w:noProof/>
+                <w:sz w:val="24"/>
+                <w:szCs w:val="24"/>
+              </w:rPr>
+            </w:r>
+            <w:r>
+              <w:rPr>
+                <w:b w:val="0"/>
+                <w:bCs w:val="0"/>
                 <w:webHidden/>
+                <w:sz w:val="24"/>
+                <w:szCs w:val="24"/>
               </w:rPr>
               <w:fldChar w:fldCharType="separate"/>
             </w:r>
             <w:r>
               <w:rPr>
-                <w:noProof/>
+                <w:b w:val="0"/>
+                <w:bCs w:val="0"/>
                 <w:webHidden/>
+                <w:sz w:val="24"/>
+                <w:szCs w:val="24"/>
               </w:rPr>
               <w:t>12</w:t>
             </w:r>
             <w:r>
               <w:rPr>
-                <w:noProof/>
+                <w:b w:val="0"/>
+                <w:bCs w:val="0"/>
                 <w:webHidden/>
+                <w:sz w:val="24"/>
+                <w:szCs w:val="24"/>
               </w:rPr>
               <w:fldChar w:fldCharType="end"/>
             </w:r>
@@ -2071,72 +2307,92 @@
         <w:p>
           <w:pPr>
             <w:pStyle w:val="TDC3"/>
-            <w:tabs>
-              <w:tab w:val="right" w:leader="dot" w:pos="9394"/>
-            </w:tabs>
             <w:rPr>
               <w:rFonts w:asciiTheme="minorHAnsi" w:eastAsiaTheme="minorEastAsia" w:hAnsiTheme="minorHAnsi" w:cstheme="minorBidi"/>
-              <w:noProof/>
+              <w:b w:val="0"/>
+              <w:bCs w:val="0"/>
+              <w:sz w:val="24"/>
+              <w:szCs w:val="24"/>
               <w:lang w:val="es-419" w:eastAsia="es-419"/>
             </w:rPr>
           </w:pPr>
-          <w:hyperlink w:anchor="_Toc112441364" w:history="1">
+          <w:hyperlink w:anchor="_Toc112865977" w:history="1">
             <w:r>
               <w:rPr>
                 <w:rStyle w:val="Hipervnculo"/>
-                <w:b/>
-                <w:bCs/>
-                <w:i/>
-                <w:iCs/>
-                <w:noProof/>
+                <w:b w:val="0"/>
+                <w:bCs w:val="0"/>
+                <w:sz w:val="24"/>
+                <w:szCs w:val="24"/>
               </w:rPr>
               <w:t>3.1.2 Especificaciones de Windows</w:t>
             </w:r>
             <w:r>
               <w:rPr>
-                <w:noProof/>
+                <w:b w:val="0"/>
+                <w:bCs w:val="0"/>
                 <w:webHidden/>
+                <w:sz w:val="24"/>
+                <w:szCs w:val="24"/>
               </w:rPr>
               <w:tab/>
             </w:r>
             <w:r>
               <w:rPr>
-                <w:noProof/>
+                <w:b w:val="0"/>
+                <w:bCs w:val="0"/>
                 <w:webHidden/>
+                <w:sz w:val="24"/>
+                <w:szCs w:val="24"/>
               </w:rPr>
               <w:fldChar w:fldCharType="begin"/>
             </w:r>
             <w:r>
               <w:rPr>
-                <w:noProof/>
+                <w:b w:val="0"/>
+                <w:bCs w:val="0"/>
                 <w:webHidden/>
-              </w:rPr>
-              <w:instrText xml:space="preserve"> PAGEREF _Toc112441364 \h </w:instrText>
-            </w:r>
-            <w:r>
-              <w:rPr>
-                <w:noProof/>
+                <w:sz w:val="24"/>
+                <w:szCs w:val="24"/>
+              </w:rPr>
+              <w:instrText xml:space="preserve"> PAGEREF _Toc112865977 \h </w:instrText>
+            </w:r>
+            <w:r>
+              <w:rPr>
+                <w:b w:val="0"/>
+                <w:bCs w:val="0"/>
                 <w:webHidden/>
-              </w:rPr>
-            </w:r>
-            <w:r>
-              <w:rPr>
-                <w:noProof/>
+                <w:sz w:val="24"/>
+                <w:szCs w:val="24"/>
+              </w:rPr>
+            </w:r>
+            <w:r>
+              <w:rPr>
+                <w:b w:val="0"/>
+                <w:bCs w:val="0"/>
                 <w:webHidden/>
+                <w:sz w:val="24"/>
+                <w:szCs w:val="24"/>
               </w:rPr>
               <w:fldChar w:fldCharType="separate"/>
             </w:r>
             <w:r>
               <w:rPr>
-                <w:noProof/>
+                <w:b w:val="0"/>
+                <w:bCs w:val="0"/>
                 <w:webHidden/>
+                <w:sz w:val="24"/>
+                <w:szCs w:val="24"/>
               </w:rPr>
               <w:t>12</w:t>
             </w:r>
             <w:r>
               <w:rPr>
-                <w:noProof/>
+                <w:b w:val="0"/>
+                <w:bCs w:val="0"/>
                 <w:webHidden/>
+                <w:sz w:val="24"/>
+                <w:szCs w:val="24"/>
               </w:rPr>
               <w:fldChar w:fldCharType="end"/>
             </w:r>
@@ -2145,70 +2401,98 @@
         <w:p>
           <w:pPr>
             <w:pStyle w:val="TDC2"/>
-            <w:tabs>
-              <w:tab w:val="right" w:leader="dot" w:pos="9394"/>
-            </w:tabs>
             <w:rPr>
               <w:rFonts w:asciiTheme="minorHAnsi" w:eastAsiaTheme="minorEastAsia" w:hAnsiTheme="minorHAnsi" w:cstheme="minorBidi"/>
-              <w:noProof/>
+              <w:b w:val="0"/>
+              <w:bCs w:val="0"/>
+              <w:sz w:val="24"/>
+              <w:szCs w:val="24"/>
               <w:lang w:val="es-419" w:eastAsia="es-419"/>
             </w:rPr>
           </w:pPr>
-          <w:hyperlink w:anchor="_Toc112441365" w:history="1">
+          <w:hyperlink w:anchor="_Toc112865978" w:history="1">
             <w:r>
               <w:rPr>
                 <w:rStyle w:val="Hipervnculo"/>
-                <w:b/>
-                <w:bCs/>
-                <w:noProof/>
-              </w:rPr>
-              <w:t>3.2 Servicio de internet</w:t>
-            </w:r>
-            <w:r>
-              <w:rPr>
-                <w:noProof/>
+                <w:sz w:val="24"/>
+                <w:szCs w:val="24"/>
+              </w:rPr>
+              <w:t>3.</w:t>
+            </w:r>
+            <w:r>
+              <w:rPr>
+                <w:rStyle w:val="Hipervnculo"/>
+                <w:sz w:val="24"/>
+                <w:szCs w:val="24"/>
+              </w:rPr>
+              <w:t>2 Servicio de internet</w:t>
+            </w:r>
+            <w:r>
+              <w:rPr>
+                <w:b w:val="0"/>
+                <w:bCs w:val="0"/>
                 <w:webHidden/>
+                <w:sz w:val="24"/>
+                <w:szCs w:val="24"/>
               </w:rPr>
               <w:tab/>
             </w:r>
             <w:r>
               <w:rPr>
-                <w:noProof/>
+                <w:b w:val="0"/>
+                <w:bCs w:val="0"/>
                 <w:webHidden/>
+                <w:sz w:val="24"/>
+                <w:szCs w:val="24"/>
               </w:rPr>
               <w:fldChar w:fldCharType="begin"/>
             </w:r>
             <w:r>
               <w:rPr>
-                <w:noProof/>
+                <w:b w:val="0"/>
+                <w:bCs w:val="0"/>
                 <w:webHidden/>
-              </w:rPr>
-              <w:instrText xml:space="preserve"> PAGEREF _Toc112441365 \h </w:instrText>
-            </w:r>
-            <w:r>
-              <w:rPr>
-                <w:noProof/>
+                <w:sz w:val="24"/>
+                <w:szCs w:val="24"/>
+              </w:rPr>
+              <w:instrText xml:space="preserve"> PAGEREF _Toc112865978 \h </w:instrText>
+            </w:r>
+            <w:r>
+              <w:rPr>
+                <w:b w:val="0"/>
+                <w:bCs w:val="0"/>
                 <w:webHidden/>
-              </w:rPr>
-            </w:r>
-            <w:r>
-              <w:rPr>
-                <w:noProof/>
+                <w:sz w:val="24"/>
+                <w:szCs w:val="24"/>
+              </w:rPr>
+            </w:r>
+            <w:r>
+              <w:rPr>
+                <w:b w:val="0"/>
+                <w:bCs w:val="0"/>
                 <w:webHidden/>
+                <w:sz w:val="24"/>
+                <w:szCs w:val="24"/>
               </w:rPr>
               <w:fldChar w:fldCharType="separate"/>
             </w:r>
             <w:r>
               <w:rPr>
-                <w:noProof/>
+                <w:b w:val="0"/>
+                <w:bCs w:val="0"/>
                 <w:webHidden/>
-              </w:rPr>
-              <w:t>13</w:t>
-            </w:r>
-            <w:r>
-              <w:rPr>
-                <w:noProof/>
+                <w:sz w:val="24"/>
+                <w:szCs w:val="24"/>
+              </w:rPr>
+              <w:t>12</w:t>
+            </w:r>
+            <w:r>
+              <w:rPr>
+                <w:b w:val="0"/>
+                <w:bCs w:val="0"/>
                 <w:webHidden/>
+                <w:sz w:val="24"/>
+                <w:szCs w:val="24"/>
               </w:rPr>
               <w:fldChar w:fldCharType="end"/>
             </w:r>
@@ -2217,70 +2501,98 @@
         <w:p>
           <w:pPr>
             <w:pStyle w:val="TDC2"/>
-            <w:tabs>
-              <w:tab w:val="right" w:leader="dot" w:pos="9394"/>
-            </w:tabs>
             <w:rPr>
               <w:rFonts w:asciiTheme="minorHAnsi" w:eastAsiaTheme="minorEastAsia" w:hAnsiTheme="minorHAnsi" w:cstheme="minorBidi"/>
-              <w:noProof/>
+              <w:b w:val="0"/>
+              <w:bCs w:val="0"/>
+              <w:sz w:val="24"/>
+              <w:szCs w:val="24"/>
               <w:lang w:val="es-419" w:eastAsia="es-419"/>
             </w:rPr>
           </w:pPr>
-          <w:hyperlink w:anchor="_Toc112441366" w:history="1">
+          <w:hyperlink w:anchor="_Toc112865979" w:history="1">
             <w:r>
               <w:rPr>
                 <w:rStyle w:val="Hipervnculo"/>
-                <w:b/>
-                <w:bCs/>
-                <w:noProof/>
-              </w:rPr>
-              <w:t>3.3 Java NetBeans</w:t>
-            </w:r>
-            <w:r>
-              <w:rPr>
-                <w:noProof/>
+                <w:sz w:val="24"/>
+                <w:szCs w:val="24"/>
+              </w:rPr>
+              <w:t>3</w:t>
+            </w:r>
+            <w:r>
+              <w:rPr>
+                <w:rStyle w:val="Hipervnculo"/>
+                <w:sz w:val="24"/>
+                <w:szCs w:val="24"/>
+              </w:rPr>
+              <w:t>.3 Java NetBeans</w:t>
+            </w:r>
+            <w:r>
+              <w:rPr>
+                <w:b w:val="0"/>
+                <w:bCs w:val="0"/>
                 <w:webHidden/>
+                <w:sz w:val="24"/>
+                <w:szCs w:val="24"/>
               </w:rPr>
               <w:tab/>
             </w:r>
             <w:r>
               <w:rPr>
-                <w:noProof/>
+                <w:b w:val="0"/>
+                <w:bCs w:val="0"/>
                 <w:webHidden/>
+                <w:sz w:val="24"/>
+                <w:szCs w:val="24"/>
               </w:rPr>
               <w:fldChar w:fldCharType="begin"/>
             </w:r>
             <w:r>
               <w:rPr>
-                <w:noProof/>
+                <w:b w:val="0"/>
+                <w:bCs w:val="0"/>
                 <w:webHidden/>
-              </w:rPr>
-              <w:instrText xml:space="preserve"> PAGEREF _Toc112441366 \h </w:instrText>
-            </w:r>
-            <w:r>
-              <w:rPr>
-                <w:noProof/>
+                <w:sz w:val="24"/>
+                <w:szCs w:val="24"/>
+              </w:rPr>
+              <w:instrText xml:space="preserve"> PAGEREF _Toc112865979 \h </w:instrText>
+            </w:r>
+            <w:r>
+              <w:rPr>
+                <w:b w:val="0"/>
+                <w:bCs w:val="0"/>
                 <w:webHidden/>
-              </w:rPr>
-            </w:r>
-            <w:r>
-              <w:rPr>
-                <w:noProof/>
+                <w:sz w:val="24"/>
+                <w:szCs w:val="24"/>
+              </w:rPr>
+            </w:r>
+            <w:r>
+              <w:rPr>
+                <w:b w:val="0"/>
+                <w:bCs w:val="0"/>
                 <w:webHidden/>
+                <w:sz w:val="24"/>
+                <w:szCs w:val="24"/>
               </w:rPr>
               <w:fldChar w:fldCharType="separate"/>
             </w:r>
             <w:r>
               <w:rPr>
-                <w:noProof/>
+                <w:b w:val="0"/>
+                <w:bCs w:val="0"/>
                 <w:webHidden/>
-              </w:rPr>
-              <w:t>13</w:t>
-            </w:r>
-            <w:r>
-              <w:rPr>
-                <w:noProof/>
+                <w:sz w:val="24"/>
+                <w:szCs w:val="24"/>
+              </w:rPr>
+              <w:t>12</w:t>
+            </w:r>
+            <w:r>
+              <w:rPr>
+                <w:b w:val="0"/>
+                <w:bCs w:val="0"/>
                 <w:webHidden/>
+                <w:sz w:val="24"/>
+                <w:szCs w:val="24"/>
               </w:rPr>
               <w:fldChar w:fldCharType="end"/>
             </w:r>
@@ -2289,72 +2601,92 @@
         <w:p>
           <w:pPr>
             <w:pStyle w:val="TDC3"/>
-            <w:tabs>
-              <w:tab w:val="right" w:leader="dot" w:pos="9394"/>
-            </w:tabs>
             <w:rPr>
               <w:rFonts w:asciiTheme="minorHAnsi" w:eastAsiaTheme="minorEastAsia" w:hAnsiTheme="minorHAnsi" w:cstheme="minorBidi"/>
-              <w:noProof/>
+              <w:b w:val="0"/>
+              <w:bCs w:val="0"/>
+              <w:sz w:val="24"/>
+              <w:szCs w:val="24"/>
               <w:lang w:val="es-419" w:eastAsia="es-419"/>
             </w:rPr>
           </w:pPr>
-          <w:hyperlink w:anchor="_Toc112441367" w:history="1">
+          <w:hyperlink w:anchor="_Toc112865980" w:history="1">
             <w:r>
               <w:rPr>
                 <w:rStyle w:val="Hipervnculo"/>
-                <w:b/>
-                <w:bCs/>
-                <w:i/>
-                <w:iCs/>
-                <w:noProof/>
+                <w:b w:val="0"/>
+                <w:bCs w:val="0"/>
+                <w:sz w:val="24"/>
+                <w:szCs w:val="24"/>
               </w:rPr>
               <w:t>3.3.1 Especificaciones</w:t>
             </w:r>
             <w:r>
               <w:rPr>
-                <w:noProof/>
+                <w:b w:val="0"/>
+                <w:bCs w:val="0"/>
                 <w:webHidden/>
+                <w:sz w:val="24"/>
+                <w:szCs w:val="24"/>
               </w:rPr>
               <w:tab/>
             </w:r>
             <w:r>
               <w:rPr>
-                <w:noProof/>
+                <w:b w:val="0"/>
+                <w:bCs w:val="0"/>
                 <w:webHidden/>
+                <w:sz w:val="24"/>
+                <w:szCs w:val="24"/>
               </w:rPr>
               <w:fldChar w:fldCharType="begin"/>
             </w:r>
             <w:r>
               <w:rPr>
-                <w:noProof/>
+                <w:b w:val="0"/>
+                <w:bCs w:val="0"/>
                 <w:webHidden/>
-              </w:rPr>
-              <w:instrText xml:space="preserve"> PAGEREF _Toc112441367 \h </w:instrText>
-            </w:r>
-            <w:r>
-              <w:rPr>
-                <w:noProof/>
+                <w:sz w:val="24"/>
+                <w:szCs w:val="24"/>
+              </w:rPr>
+              <w:instrText xml:space="preserve"> PAGEREF _Toc112865980 \h </w:instrText>
+            </w:r>
+            <w:r>
+              <w:rPr>
+                <w:b w:val="0"/>
+                <w:bCs w:val="0"/>
                 <w:webHidden/>
-              </w:rPr>
-            </w:r>
-            <w:r>
-              <w:rPr>
-                <w:noProof/>
+                <w:sz w:val="24"/>
+                <w:szCs w:val="24"/>
+              </w:rPr>
+            </w:r>
+            <w:r>
+              <w:rPr>
+                <w:b w:val="0"/>
+                <w:bCs w:val="0"/>
                 <w:webHidden/>
+                <w:sz w:val="24"/>
+                <w:szCs w:val="24"/>
               </w:rPr>
               <w:fldChar w:fldCharType="separate"/>
             </w:r>
             <w:r>
               <w:rPr>
-                <w:noProof/>
+                <w:b w:val="0"/>
+                <w:bCs w:val="0"/>
                 <w:webHidden/>
-              </w:rPr>
-              <w:t>13</w:t>
-            </w:r>
-            <w:r>
-              <w:rPr>
-                <w:noProof/>
+                <w:sz w:val="24"/>
+                <w:szCs w:val="24"/>
+              </w:rPr>
+              <w:t>12</w:t>
+            </w:r>
+            <w:r>
+              <w:rPr>
+                <w:b w:val="0"/>
+                <w:bCs w:val="0"/>
                 <w:webHidden/>
+                <w:sz w:val="24"/>
+                <w:szCs w:val="24"/>
               </w:rPr>
               <w:fldChar w:fldCharType="end"/>
             </w:r>
@@ -2367,12 +2699,10 @@
               <w:rFonts w:asciiTheme="minorHAnsi" w:eastAsiaTheme="minorEastAsia" w:hAnsiTheme="minorHAnsi" w:cstheme="minorBidi"/>
               <w:b w:val="0"/>
               <w:bCs w:val="0"/>
-              <w:sz w:val="22"/>
-              <w:szCs w:val="22"/>
               <w:lang w:val="es-419" w:eastAsia="es-419"/>
             </w:rPr>
           </w:pPr>
-          <w:hyperlink w:anchor="_Toc112441368" w:history="1">
+          <w:hyperlink w:anchor="_Toc112865981" w:history="1">
             <w:r>
               <w:rPr>
                 <w:rStyle w:val="Hipervnculo"/>
@@ -2381,58 +2711,69 @@
             </w:r>
             <w:r>
               <w:rPr>
-                <w:rFonts w:asciiTheme="minorHAnsi" w:eastAsiaTheme="minorEastAsia" w:hAnsiTheme="minorHAnsi" w:cstheme="minorBidi"/>
+                <w:rStyle w:val="Hipervnculo"/>
                 <w:b w:val="0"/>
                 <w:bCs w:val="0"/>
-                <w:sz w:val="22"/>
-                <w:szCs w:val="22"/>
-                <w:lang w:val="es-419" w:eastAsia="es-419"/>
+              </w:rPr>
+              <w:t xml:space="preserve"> </w:t>
+            </w:r>
+            <w:r>
+              <w:rPr>
+                <w:rStyle w:val="Hipervnculo"/>
+              </w:rPr>
+              <w:t>Estimación del presupuesto</w:t>
+            </w:r>
+            <w:r>
+              <w:rPr>
+                <w:b w:val="0"/>
+                <w:bCs w:val="0"/>
+                <w:webHidden/>
               </w:rPr>
               <w:tab/>
             </w:r>
             <w:r>
               <w:rPr>
-                <w:rStyle w:val="Hipervnculo"/>
-              </w:rPr>
-              <w:t>Estimación del presupuesto</w:t>
-            </w:r>
-            <w:r>
-              <w:rPr>
+                <w:b w:val="0"/>
+                <w:bCs w:val="0"/>
                 <w:webHidden/>
               </w:rPr>
-              <w:tab/>
-            </w:r>
-            <w:r>
-              <w:rPr>
+              <w:fldChar w:fldCharType="begin"/>
+            </w:r>
+            <w:r>
+              <w:rPr>
+                <w:b w:val="0"/>
+                <w:bCs w:val="0"/>
                 <w:webHidden/>
               </w:rPr>
-              <w:fldChar w:fldCharType="begin"/>
-            </w:r>
-            <w:r>
-              <w:rPr>
+              <w:instrText xml:space="preserve"> PAGEREF _Toc112865981 \h </w:instrText>
+            </w:r>
+            <w:r>
+              <w:rPr>
+                <w:b w:val="0"/>
+                <w:bCs w:val="0"/>
                 <w:webHidden/>
               </w:rPr>
-              <w:instrText xml:space="preserve"> PAGEREF _Toc112441368 \h </w:instrText>
-            </w:r>
-            <w:r>
-              <w:rPr>
+            </w:r>
+            <w:r>
+              <w:rPr>
+                <w:b w:val="0"/>
+                <w:bCs w:val="0"/>
                 <w:webHidden/>
               </w:rPr>
-            </w:r>
-            <w:r>
-              <w:rPr>
+              <w:fldChar w:fldCharType="separate"/>
+            </w:r>
+            <w:r>
+              <w:rPr>
+                <w:b w:val="0"/>
+                <w:bCs w:val="0"/>
                 <w:webHidden/>
               </w:rPr>
-              <w:fldChar w:fldCharType="separate"/>
-            </w:r>
-            <w:r>
-              <w:rPr>
-                <w:webHidden/>
-              </w:rPr>
-              <w:t>14</w:t>
-            </w:r>
-            <w:r>
-              <w:rPr>
+              <w:t>13</w:t>
+            </w:r>
+            <w:r>
+              <w:rPr>
+                <w:b w:val="0"/>
+                <w:bCs w:val="0"/>
                 <w:webHidden/>
               </w:rPr>
               <w:fldChar w:fldCharType="end"/>
@@ -2446,12 +2787,10 @@
               <w:rFonts w:asciiTheme="minorHAnsi" w:eastAsiaTheme="minorEastAsia" w:hAnsiTheme="minorHAnsi" w:cstheme="minorBidi"/>
               <w:b w:val="0"/>
               <w:bCs w:val="0"/>
-              <w:sz w:val="22"/>
-              <w:szCs w:val="22"/>
               <w:lang w:val="es-419" w:eastAsia="es-419"/>
             </w:rPr>
           </w:pPr>
-          <w:hyperlink w:anchor="_Toc112441369" w:history="1">
+          <w:hyperlink w:anchor="_Toc112865982" w:history="1">
             <w:r>
               <w:rPr>
                 <w:rStyle w:val="Hipervnculo"/>
@@ -2460,58 +2799,69 @@
             </w:r>
             <w:r>
               <w:rPr>
-                <w:rFonts w:asciiTheme="minorHAnsi" w:eastAsiaTheme="minorEastAsia" w:hAnsiTheme="minorHAnsi" w:cstheme="minorBidi"/>
+                <w:rStyle w:val="Hipervnculo"/>
                 <w:b w:val="0"/>
                 <w:bCs w:val="0"/>
-                <w:sz w:val="22"/>
-                <w:szCs w:val="22"/>
-                <w:lang w:val="es-419" w:eastAsia="es-419"/>
+              </w:rPr>
+              <w:t xml:space="preserve"> </w:t>
+            </w:r>
+            <w:r>
+              <w:rPr>
+                <w:rStyle w:val="Hipervnculo"/>
+              </w:rPr>
+              <w:t>Diagramas, algoritmos y bosquejos</w:t>
+            </w:r>
+            <w:r>
+              <w:rPr>
+                <w:b w:val="0"/>
+                <w:bCs w:val="0"/>
+                <w:webHidden/>
               </w:rPr>
               <w:tab/>
             </w:r>
             <w:r>
               <w:rPr>
-                <w:rStyle w:val="Hipervnculo"/>
-              </w:rPr>
-              <w:t>Diagramas, algoritmos y bosquejos</w:t>
-            </w:r>
-            <w:r>
-              <w:rPr>
+                <w:b w:val="0"/>
+                <w:bCs w:val="0"/>
                 <w:webHidden/>
               </w:rPr>
-              <w:tab/>
-            </w:r>
-            <w:r>
-              <w:rPr>
+              <w:fldChar w:fldCharType="begin"/>
+            </w:r>
+            <w:r>
+              <w:rPr>
+                <w:b w:val="0"/>
+                <w:bCs w:val="0"/>
                 <w:webHidden/>
               </w:rPr>
-              <w:fldChar w:fldCharType="begin"/>
-            </w:r>
-            <w:r>
-              <w:rPr>
+              <w:instrText xml:space="preserve"> PAGEREF _Toc112865982 \h </w:instrText>
+            </w:r>
+            <w:r>
+              <w:rPr>
+                <w:b w:val="0"/>
+                <w:bCs w:val="0"/>
                 <w:webHidden/>
               </w:rPr>
-              <w:instrText xml:space="preserve"> PAGEREF _Toc112441369 \h </w:instrText>
-            </w:r>
-            <w:r>
-              <w:rPr>
+            </w:r>
+            <w:r>
+              <w:rPr>
+                <w:b w:val="0"/>
+                <w:bCs w:val="0"/>
                 <w:webHidden/>
               </w:rPr>
-            </w:r>
-            <w:r>
-              <w:rPr>
+              <w:fldChar w:fldCharType="separate"/>
+            </w:r>
+            <w:r>
+              <w:rPr>
+                <w:b w:val="0"/>
+                <w:bCs w:val="0"/>
                 <w:webHidden/>
               </w:rPr>
-              <w:fldChar w:fldCharType="separate"/>
-            </w:r>
-            <w:r>
-              <w:rPr>
-                <w:webHidden/>
-              </w:rPr>
-              <w:t>15</w:t>
-            </w:r>
-            <w:r>
-              <w:rPr>
+              <w:t>13</w:t>
+            </w:r>
+            <w:r>
+              <w:rPr>
+                <w:b w:val="0"/>
+                <w:bCs w:val="0"/>
                 <w:webHidden/>
               </w:rPr>
               <w:fldChar w:fldCharType="end"/>
@@ -2521,70 +2871,108 @@
         <w:p>
           <w:pPr>
             <w:pStyle w:val="TDC2"/>
-            <w:tabs>
-              <w:tab w:val="right" w:leader="dot" w:pos="9394"/>
-            </w:tabs>
             <w:rPr>
               <w:rFonts w:asciiTheme="minorHAnsi" w:eastAsiaTheme="minorEastAsia" w:hAnsiTheme="minorHAnsi" w:cstheme="minorBidi"/>
-              <w:noProof/>
+              <w:b w:val="0"/>
+              <w:bCs w:val="0"/>
+              <w:sz w:val="24"/>
+              <w:szCs w:val="24"/>
               <w:lang w:val="es-419" w:eastAsia="es-419"/>
             </w:rPr>
           </w:pPr>
-          <w:hyperlink w:anchor="_Toc112441370" w:history="1">
+          <w:hyperlink w:anchor="_Toc112865983" w:history="1">
             <w:r>
               <w:rPr>
                 <w:rStyle w:val="Hipervnculo"/>
-                <w:b/>
-                <w:bCs/>
-                <w:noProof/>
-              </w:rPr>
-              <w:t>5.1 Diagramas de clases.</w:t>
-            </w:r>
-            <w:r>
-              <w:rPr>
-                <w:noProof/>
+                <w:sz w:val="24"/>
+                <w:szCs w:val="24"/>
+              </w:rPr>
+              <w:t>5.1</w:t>
+            </w:r>
+            <w:r>
+              <w:rPr>
+                <w:rStyle w:val="Hipervnculo"/>
+                <w:sz w:val="24"/>
+                <w:szCs w:val="24"/>
+              </w:rPr>
+              <w:t xml:space="preserve"> Diagramas de clases</w:t>
+            </w:r>
+            <w:r>
+              <w:rPr>
+                <w:rStyle w:val="Hipervnculo"/>
+                <w:b w:val="0"/>
+                <w:bCs w:val="0"/>
+                <w:sz w:val="24"/>
+                <w:szCs w:val="24"/>
+              </w:rPr>
+              <w:t>.</w:t>
+            </w:r>
+            <w:r>
+              <w:rPr>
+                <w:b w:val="0"/>
+                <w:bCs w:val="0"/>
                 <w:webHidden/>
+                <w:sz w:val="24"/>
+                <w:szCs w:val="24"/>
               </w:rPr>
               <w:tab/>
             </w:r>
             <w:r>
               <w:rPr>
-                <w:noProof/>
+                <w:b w:val="0"/>
+                <w:bCs w:val="0"/>
                 <w:webHidden/>
+                <w:sz w:val="24"/>
+                <w:szCs w:val="24"/>
               </w:rPr>
               <w:fldChar w:fldCharType="begin"/>
             </w:r>
             <w:r>
               <w:rPr>
-                <w:noProof/>
+                <w:b w:val="0"/>
+                <w:bCs w:val="0"/>
                 <w:webHidden/>
-              </w:rPr>
-              <w:instrText xml:space="preserve"> PAGEREF _Toc112441370 \h </w:instrText>
-            </w:r>
-            <w:r>
-              <w:rPr>
-                <w:noProof/>
+                <w:sz w:val="24"/>
+                <w:szCs w:val="24"/>
+              </w:rPr>
+              <w:instrText xml:space="preserve"> PAGEREF _Toc112865983 \h </w:instrText>
+            </w:r>
+            <w:r>
+              <w:rPr>
+                <w:b w:val="0"/>
+                <w:bCs w:val="0"/>
                 <w:webHidden/>
-              </w:rPr>
-            </w:r>
-            <w:r>
-              <w:rPr>
-                <w:noProof/>
+                <w:sz w:val="24"/>
+                <w:szCs w:val="24"/>
+              </w:rPr>
+            </w:r>
+            <w:r>
+              <w:rPr>
+                <w:b w:val="0"/>
+                <w:bCs w:val="0"/>
                 <w:webHidden/>
+                <w:sz w:val="24"/>
+                <w:szCs w:val="24"/>
               </w:rPr>
               <w:fldChar w:fldCharType="separate"/>
             </w:r>
             <w:r>
               <w:rPr>
-                <w:noProof/>
+                <w:b w:val="0"/>
+                <w:bCs w:val="0"/>
                 <w:webHidden/>
-              </w:rPr>
-              <w:t>15</w:t>
-            </w:r>
-            <w:r>
-              <w:rPr>
-                <w:noProof/>
+                <w:sz w:val="24"/>
+                <w:szCs w:val="24"/>
+              </w:rPr>
+              <w:t>13</w:t>
+            </w:r>
+            <w:r>
+              <w:rPr>
+                <w:b w:val="0"/>
+                <w:bCs w:val="0"/>
                 <w:webHidden/>
+                <w:sz w:val="24"/>
+                <w:szCs w:val="24"/>
               </w:rPr>
               <w:fldChar w:fldCharType="end"/>
             </w:r>
@@ -2593,70 +2981,98 @@
         <w:p>
           <w:pPr>
             <w:pStyle w:val="TDC2"/>
-            <w:tabs>
-              <w:tab w:val="right" w:leader="dot" w:pos="9394"/>
-            </w:tabs>
             <w:rPr>
               <w:rFonts w:asciiTheme="minorHAnsi" w:eastAsiaTheme="minorEastAsia" w:hAnsiTheme="minorHAnsi" w:cstheme="minorBidi"/>
-              <w:noProof/>
+              <w:b w:val="0"/>
+              <w:bCs w:val="0"/>
+              <w:sz w:val="24"/>
+              <w:szCs w:val="24"/>
               <w:lang w:val="es-419" w:eastAsia="es-419"/>
             </w:rPr>
           </w:pPr>
-          <w:hyperlink w:anchor="_Toc112441371" w:history="1">
+          <w:hyperlink w:anchor="_Toc112865984" w:history="1">
             <w:r>
               <w:rPr>
                 <w:rStyle w:val="Hipervnculo"/>
-                <w:b/>
-                <w:bCs/>
-                <w:noProof/>
-              </w:rPr>
-              <w:t>5.2 Algoritmos</w:t>
-            </w:r>
-            <w:r>
-              <w:rPr>
-                <w:noProof/>
+                <w:sz w:val="24"/>
+                <w:szCs w:val="24"/>
+              </w:rPr>
+              <w:t>5</w:t>
+            </w:r>
+            <w:r>
+              <w:rPr>
+                <w:rStyle w:val="Hipervnculo"/>
+                <w:sz w:val="24"/>
+                <w:szCs w:val="24"/>
+              </w:rPr>
+              <w:t>.2 Algoritmos</w:t>
+            </w:r>
+            <w:r>
+              <w:rPr>
+                <w:b w:val="0"/>
+                <w:bCs w:val="0"/>
                 <w:webHidden/>
+                <w:sz w:val="24"/>
+                <w:szCs w:val="24"/>
               </w:rPr>
               <w:tab/>
             </w:r>
             <w:r>
               <w:rPr>
-                <w:noProof/>
+                <w:b w:val="0"/>
+                <w:bCs w:val="0"/>
                 <w:webHidden/>
+                <w:sz w:val="24"/>
+                <w:szCs w:val="24"/>
               </w:rPr>
               <w:fldChar w:fldCharType="begin"/>
             </w:r>
             <w:r>
               <w:rPr>
-                <w:noProof/>
+                <w:b w:val="0"/>
+                <w:bCs w:val="0"/>
                 <w:webHidden/>
-              </w:rPr>
-              <w:instrText xml:space="preserve"> PAGEREF _Toc112441371 \h </w:instrText>
-            </w:r>
-            <w:r>
-              <w:rPr>
-                <w:noProof/>
+                <w:sz w:val="24"/>
+                <w:szCs w:val="24"/>
+              </w:rPr>
+              <w:instrText xml:space="preserve"> PAGEREF _Toc112865984 \h </w:instrText>
+            </w:r>
+            <w:r>
+              <w:rPr>
+                <w:b w:val="0"/>
+                <w:bCs w:val="0"/>
                 <w:webHidden/>
-              </w:rPr>
-            </w:r>
-            <w:r>
-              <w:rPr>
-                <w:noProof/>
+                <w:sz w:val="24"/>
+                <w:szCs w:val="24"/>
+              </w:rPr>
+            </w:r>
+            <w:r>
+              <w:rPr>
+                <w:b w:val="0"/>
+                <w:bCs w:val="0"/>
                 <w:webHidden/>
+                <w:sz w:val="24"/>
+                <w:szCs w:val="24"/>
               </w:rPr>
               <w:fldChar w:fldCharType="separate"/>
             </w:r>
             <w:r>
               <w:rPr>
-                <w:noProof/>
+                <w:b w:val="0"/>
+                <w:bCs w:val="0"/>
                 <w:webHidden/>
-              </w:rPr>
-              <w:t>15</w:t>
-            </w:r>
-            <w:r>
-              <w:rPr>
-                <w:noProof/>
+                <w:sz w:val="24"/>
+                <w:szCs w:val="24"/>
+              </w:rPr>
+              <w:t>14</w:t>
+            </w:r>
+            <w:r>
+              <w:rPr>
+                <w:b w:val="0"/>
+                <w:bCs w:val="0"/>
                 <w:webHidden/>
+                <w:sz w:val="24"/>
+                <w:szCs w:val="24"/>
               </w:rPr>
               <w:fldChar w:fldCharType="end"/>
             </w:r>
@@ -2665,72 +3081,192 @@
         <w:p>
           <w:pPr>
             <w:pStyle w:val="TDC3"/>
-            <w:tabs>
-              <w:tab w:val="right" w:leader="dot" w:pos="9394"/>
-            </w:tabs>
             <w:rPr>
               <w:rFonts w:asciiTheme="minorHAnsi" w:eastAsiaTheme="minorEastAsia" w:hAnsiTheme="minorHAnsi" w:cstheme="minorBidi"/>
-              <w:noProof/>
+              <w:b w:val="0"/>
+              <w:bCs w:val="0"/>
+              <w:sz w:val="24"/>
+              <w:szCs w:val="24"/>
               <w:lang w:val="es-419" w:eastAsia="es-419"/>
             </w:rPr>
           </w:pPr>
-          <w:hyperlink w:anchor="_Toc112441372" w:history="1">
+          <w:hyperlink w:anchor="_Toc112865985" w:history="1">
             <w:r>
               <w:rPr>
                 <w:rStyle w:val="Hipervnculo"/>
-                <w:b/>
-                <w:bCs/>
-                <w:i/>
-                <w:iCs/>
-                <w:noProof/>
+                <w:b w:val="0"/>
+                <w:bCs w:val="0"/>
+                <w:sz w:val="24"/>
+                <w:szCs w:val="24"/>
               </w:rPr>
               <w:t>5.2.1 Inicio de sesión</w:t>
             </w:r>
             <w:r>
               <w:rPr>
-                <w:noProof/>
+                <w:b w:val="0"/>
+                <w:bCs w:val="0"/>
                 <w:webHidden/>
+                <w:sz w:val="24"/>
+                <w:szCs w:val="24"/>
               </w:rPr>
               <w:tab/>
             </w:r>
             <w:r>
               <w:rPr>
-                <w:noProof/>
+                <w:b w:val="0"/>
+                <w:bCs w:val="0"/>
                 <w:webHidden/>
+                <w:sz w:val="24"/>
+                <w:szCs w:val="24"/>
               </w:rPr>
               <w:fldChar w:fldCharType="begin"/>
             </w:r>
             <w:r>
               <w:rPr>
-                <w:noProof/>
+                <w:b w:val="0"/>
+                <w:bCs w:val="0"/>
                 <w:webHidden/>
-              </w:rPr>
-              <w:instrText xml:space="preserve"> PAGEREF _Toc112441372 \h </w:instrText>
-            </w:r>
-            <w:r>
-              <w:rPr>
-                <w:noProof/>
+                <w:sz w:val="24"/>
+                <w:szCs w:val="24"/>
+              </w:rPr>
+              <w:instrText xml:space="preserve"> PAGEREF _Toc112865985 \h </w:instrText>
+            </w:r>
+            <w:r>
+              <w:rPr>
+                <w:b w:val="0"/>
+                <w:bCs w:val="0"/>
                 <w:webHidden/>
-              </w:rPr>
-            </w:r>
-            <w:r>
-              <w:rPr>
-                <w:noProof/>
+                <w:sz w:val="24"/>
+                <w:szCs w:val="24"/>
+              </w:rPr>
+            </w:r>
+            <w:r>
+              <w:rPr>
+                <w:b w:val="0"/>
+                <w:bCs w:val="0"/>
                 <w:webHidden/>
+                <w:sz w:val="24"/>
+                <w:szCs w:val="24"/>
               </w:rPr>
               <w:fldChar w:fldCharType="separate"/>
             </w:r>
             <w:r>
               <w:rPr>
-                <w:noProof/>
+                <w:b w:val="0"/>
+                <w:bCs w:val="0"/>
                 <w:webHidden/>
-              </w:rPr>
-              <w:t>15</w:t>
-            </w:r>
-            <w:r>
-              <w:rPr>
-                <w:noProof/>
+                <w:sz w:val="24"/>
+                <w:szCs w:val="24"/>
+              </w:rPr>
+              <w:t>14</w:t>
+            </w:r>
+            <w:r>
+              <w:rPr>
+                <w:b w:val="0"/>
+                <w:bCs w:val="0"/>
                 <w:webHidden/>
+                <w:sz w:val="24"/>
+                <w:szCs w:val="24"/>
+              </w:rPr>
+              <w:fldChar w:fldCharType="end"/>
+            </w:r>
+          </w:hyperlink>
+        </w:p>
+        <w:p>
+          <w:pPr>
+            <w:pStyle w:val="TDC2"/>
+            <w:rPr>
+              <w:rFonts w:asciiTheme="minorHAnsi" w:eastAsiaTheme="minorEastAsia" w:hAnsiTheme="minorHAnsi" w:cstheme="minorBidi"/>
+              <w:b w:val="0"/>
+              <w:bCs w:val="0"/>
+              <w:sz w:val="24"/>
+              <w:szCs w:val="24"/>
+              <w:lang w:val="es-419" w:eastAsia="es-419"/>
+            </w:rPr>
+          </w:pPr>
+          <w:hyperlink w:anchor="_Toc112865986" w:history="1">
+            <w:r>
+              <w:rPr>
+                <w:rStyle w:val="Hipervnculo"/>
+                <w:sz w:val="24"/>
+                <w:szCs w:val="24"/>
+              </w:rPr>
+              <w:t>5</w:t>
+            </w:r>
+            <w:r>
+              <w:rPr>
+                <w:rStyle w:val="Hipervnculo"/>
+                <w:sz w:val="24"/>
+                <w:szCs w:val="24"/>
+              </w:rPr>
+              <w:t>.3 Bocetos</w:t>
+            </w:r>
+            <w:r>
+              <w:rPr>
+                <w:b w:val="0"/>
+                <w:bCs w:val="0"/>
+                <w:webHidden/>
+                <w:sz w:val="24"/>
+                <w:szCs w:val="24"/>
+              </w:rPr>
+              <w:tab/>
+            </w:r>
+            <w:r>
+              <w:rPr>
+                <w:b w:val="0"/>
+                <w:bCs w:val="0"/>
+                <w:webHidden/>
+                <w:sz w:val="24"/>
+                <w:szCs w:val="24"/>
+              </w:rPr>
+              <w:fldChar w:fldCharType="begin"/>
+            </w:r>
+            <w:r>
+              <w:rPr>
+                <w:b w:val="0"/>
+                <w:bCs w:val="0"/>
+                <w:webHidden/>
+                <w:sz w:val="24"/>
+                <w:szCs w:val="24"/>
+              </w:rPr>
+              <w:instrText xml:space="preserve"> PAGEREF _Toc112865986 \h </w:instrText>
+            </w:r>
+            <w:r>
+              <w:rPr>
+                <w:b w:val="0"/>
+                <w:bCs w:val="0"/>
+                <w:webHidden/>
+                <w:sz w:val="24"/>
+                <w:szCs w:val="24"/>
+              </w:rPr>
+            </w:r>
+            <w:r>
+              <w:rPr>
+                <w:b w:val="0"/>
+                <w:bCs w:val="0"/>
+                <w:webHidden/>
+                <w:sz w:val="24"/>
+                <w:szCs w:val="24"/>
+              </w:rPr>
+              <w:fldChar w:fldCharType="separate"/>
+            </w:r>
+            <w:r>
+              <w:rPr>
+                <w:b w:val="0"/>
+                <w:bCs w:val="0"/>
+                <w:webHidden/>
+                <w:sz w:val="24"/>
+                <w:szCs w:val="24"/>
+              </w:rPr>
+              <w:t>18</w:t>
+            </w:r>
+            <w:r>
+              <w:rPr>
+                <w:b w:val="0"/>
+                <w:bCs w:val="0"/>
+                <w:webHidden/>
+                <w:sz w:val="24"/>
+                <w:szCs w:val="24"/>
               </w:rPr>
               <w:fldChar w:fldCharType="end"/>
             </w:r>
@@ -2777,7 +3313,7 @@
         <w:ind w:left="0" w:hanging="361"/>
         <w:jc w:val="center"/>
       </w:pPr>
-      <w:bookmarkStart w:id="1" w:name="_Toc112441352"/>
+      <w:bookmarkStart w:id="1" w:name="_Toc112865965"/>
       <w:r>
         <w:t>Planteamiento</w:t>
       </w:r>
@@ -2820,7 +3356,7 @@
           <w:sz w:val="24"/>
         </w:rPr>
       </w:pPr>
-      <w:bookmarkStart w:id="2" w:name="_Toc112441353"/>
+      <w:bookmarkStart w:id="2" w:name="_Toc112865966"/>
       <w:r>
         <w:rPr>
           <w:b/>
@@ -2995,7 +3531,7 @@
           <w:iCs w:val="0"/>
         </w:rPr>
       </w:pPr>
-      <w:bookmarkStart w:id="3" w:name="_Toc112441354"/>
+      <w:bookmarkStart w:id="3" w:name="_Toc112865967"/>
       <w:r>
         <w:rPr>
           <w:i w:val="0"/>
@@ -3169,7 +3705,7 @@
           <w:sz w:val="24"/>
         </w:rPr>
       </w:pPr>
-      <w:bookmarkStart w:id="4" w:name="_Toc112441355"/>
+      <w:bookmarkStart w:id="4" w:name="_Toc112865968"/>
       <w:r>
         <w:rPr>
           <w:b/>
@@ -3336,7 +3872,7 @@
         <mc:AlternateContent>
           <mc:Choice Requires="wpg">
             <w:drawing>
-              <wp:anchor distT="0" distB="0" distL="0" distR="0" simplePos="0" relativeHeight="251662336" behindDoc="1" locked="0" layoutInCell="1" allowOverlap="1" wp14:anchorId="0E2D7CE2" wp14:editId="3B7B725E">
+              <wp:anchor distT="0" distB="0" distL="0" distR="0" simplePos="0" relativeHeight="251655168" behindDoc="1" locked="0" layoutInCell="1" allowOverlap="1" wp14:anchorId="0E2D7CE2" wp14:editId="3B7B725E">
                 <wp:simplePos x="0" y="0"/>
                 <wp:positionH relativeFrom="page">
                   <wp:posOffset>1630045</wp:posOffset>
@@ -3539,7 +4075,7 @@
           </mc:Choice>
           <mc:Fallback>
             <w:pict>
-              <v:group w14:anchorId="282E467F" id="Grupo 2" o:spid="_x0000_s1026" style="position:absolute;margin-left:128.35pt;margin-top:14pt;width:359.35pt;height:143.05pt;z-index:-251654144;mso-wrap-distance-left:0;mso-wrap-distance-right:0;mso-position-horizontal-relative:page" coordorigin="2567,280" coordsize="7187,2861" o:gfxdata="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">
+              <v:group w14:anchorId="7926A49D" id="Grupo 2" o:spid="_x0000_s1026" style="position:absolute;margin-left:128.35pt;margin-top:14pt;width:359.35pt;height:143.05pt;z-index:-251661312;mso-wrap-distance-left:0;mso-wrap-distance-right:0;mso-position-horizontal-relative:page" coordorigin="2567,280" coordsize="7187,2861" o:gfxdata="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">
                 <v:shapetype id="_x0000_t75" coordsize="21600,21600" o:spt="75" o:preferrelative="t" path="m@4@5l@4@11@9@11@9@5xe" filled="f" stroked="f">
                   <v:stroke joinstyle="miter"/>
                   <v:formulas>
@@ -4323,7 +4859,7 @@
           <w:color w:val="auto"/>
         </w:rPr>
       </w:pPr>
-      <w:bookmarkStart w:id="5" w:name="_Toc112441356"/>
+      <w:bookmarkStart w:id="5" w:name="_Toc112865969"/>
       <w:r>
         <w:rPr>
           <w:b/>
@@ -5013,7 +5549,7 @@
           <w:sz w:val="25"/>
         </w:rPr>
       </w:pPr>
-      <w:bookmarkStart w:id="6" w:name="_Toc112441357"/>
+      <w:bookmarkStart w:id="6" w:name="_Toc112865970"/>
       <w:r>
         <w:rPr>
           <w:b/>
@@ -5183,12 +5719,21 @@
           <w:sz w:val="24"/>
         </w:rPr>
       </w:pPr>
-      <w:r>
-        <w:rPr>
-          <w:b/>
-          <w:sz w:val="24"/>
-        </w:rPr>
-        <w:t xml:space="preserve">Dashboard de clientes en el sistema. </w:t>
+      <w:proofErr w:type="spellStart"/>
+      <w:r>
+        <w:rPr>
+          <w:b/>
+          <w:sz w:val="24"/>
+        </w:rPr>
+        <w:t>Dashboard</w:t>
+      </w:r>
+      <w:proofErr w:type="spellEnd"/>
+      <w:r>
+        <w:rPr>
+          <w:b/>
+          <w:sz w:val="24"/>
+        </w:rPr>
+        <w:t xml:space="preserve"> de clientes en el sistema. </w:t>
       </w:r>
       <w:r>
         <w:rPr>
@@ -6093,7 +6638,21 @@
               <w:rPr>
                 <w:sz w:val="24"/>
               </w:rPr>
-              <w:t>(String)</w:t>
+              <w:t>(</w:t>
+            </w:r>
+            <w:proofErr w:type="spellStart"/>
+            <w:r>
+              <w:rPr>
+                <w:sz w:val="24"/>
+              </w:rPr>
+              <w:t>String</w:t>
+            </w:r>
+            <w:proofErr w:type="spellEnd"/>
+            <w:r>
+              <w:rPr>
+                <w:sz w:val="24"/>
+              </w:rPr>
+              <w:t>)</w:t>
             </w:r>
           </w:p>
         </w:tc>
@@ -6128,7 +6687,21 @@
               <w:rPr>
                 <w:sz w:val="24"/>
               </w:rPr>
-              <w:t>(int)</w:t>
+              <w:t>(</w:t>
+            </w:r>
+            <w:proofErr w:type="spellStart"/>
+            <w:r>
+              <w:rPr>
+                <w:sz w:val="24"/>
+              </w:rPr>
+              <w:t>int</w:t>
+            </w:r>
+            <w:proofErr w:type="spellEnd"/>
+            <w:r>
+              <w:rPr>
+                <w:sz w:val="24"/>
+              </w:rPr>
+              <w:t>)</w:t>
             </w:r>
           </w:p>
         </w:tc>
@@ -6163,7 +6736,21 @@
               <w:rPr>
                 <w:sz w:val="24"/>
               </w:rPr>
-              <w:t>(char)</w:t>
+              <w:t>(</w:t>
+            </w:r>
+            <w:proofErr w:type="spellStart"/>
+            <w:r>
+              <w:rPr>
+                <w:sz w:val="24"/>
+              </w:rPr>
+              <w:t>char</w:t>
+            </w:r>
+            <w:proofErr w:type="spellEnd"/>
+            <w:r>
+              <w:rPr>
+                <w:sz w:val="24"/>
+              </w:rPr>
+              <w:t>)</w:t>
             </w:r>
           </w:p>
         </w:tc>
@@ -6198,7 +6785,21 @@
               <w:rPr>
                 <w:sz w:val="24"/>
               </w:rPr>
-              <w:t>(int)</w:t>
+              <w:t>(</w:t>
+            </w:r>
+            <w:proofErr w:type="spellStart"/>
+            <w:r>
+              <w:rPr>
+                <w:sz w:val="24"/>
+              </w:rPr>
+              <w:t>int</w:t>
+            </w:r>
+            <w:proofErr w:type="spellEnd"/>
+            <w:r>
+              <w:rPr>
+                <w:sz w:val="24"/>
+              </w:rPr>
+              <w:t>)</w:t>
             </w:r>
           </w:p>
         </w:tc>
@@ -6995,12 +7596,14 @@
         </w:rPr>
         <w:t xml:space="preserve"> </w:t>
       </w:r>
+      <w:proofErr w:type="spellStart"/>
       <w:r>
         <w:rPr>
           <w:sz w:val="24"/>
         </w:rPr>
         <w:t>ingresode</w:t>
       </w:r>
+      <w:proofErr w:type="spellEnd"/>
       <w:r>
         <w:rPr>
           <w:spacing w:val="-4"/>
@@ -7078,7 +7681,7 @@
           <w:noProof/>
         </w:rPr>
         <w:drawing>
-          <wp:anchor distT="0" distB="0" distL="0" distR="0" simplePos="0" relativeHeight="251617280" behindDoc="0" locked="0" layoutInCell="1" allowOverlap="1" wp14:anchorId="5D57FE58" wp14:editId="13C56218">
+          <wp:anchor distT="0" distB="0" distL="0" distR="0" simplePos="0" relativeHeight="251619328" behindDoc="0" locked="0" layoutInCell="1" allowOverlap="1" wp14:anchorId="5D57FE58" wp14:editId="13C56218">
             <wp:simplePos x="0" y="0"/>
             <wp:positionH relativeFrom="page">
               <wp:posOffset>2507614</wp:posOffset>
@@ -8445,7 +9048,7 @@
           <w:sz w:val="24"/>
         </w:rPr>
       </w:pPr>
-      <w:bookmarkStart w:id="7" w:name="_Toc112441358"/>
+      <w:bookmarkStart w:id="7" w:name="_Toc112865971"/>
       <w:r>
         <w:rPr>
           <w:b/>
@@ -8594,12 +9197,21 @@
           <w:sz w:val="24"/>
         </w:rPr>
       </w:pPr>
-      <w:r>
-        <w:rPr>
-          <w:b/>
-          <w:sz w:val="24"/>
-        </w:rPr>
-        <w:t xml:space="preserve">Dashboard de productos. </w:t>
+      <w:proofErr w:type="spellStart"/>
+      <w:r>
+        <w:rPr>
+          <w:b/>
+          <w:sz w:val="24"/>
+        </w:rPr>
+        <w:t>Dashboard</w:t>
+      </w:r>
+      <w:proofErr w:type="spellEnd"/>
+      <w:r>
+        <w:rPr>
+          <w:b/>
+          <w:sz w:val="24"/>
+        </w:rPr>
+        <w:t xml:space="preserve"> de productos. </w:t>
       </w:r>
       <w:r>
         <w:rPr>
@@ -9281,7 +9893,21 @@
               <w:rPr>
                 <w:sz w:val="24"/>
               </w:rPr>
-              <w:t>(String)</w:t>
+              <w:t>(</w:t>
+            </w:r>
+            <w:proofErr w:type="spellStart"/>
+            <w:r>
+              <w:rPr>
+                <w:sz w:val="24"/>
+              </w:rPr>
+              <w:t>String</w:t>
+            </w:r>
+            <w:proofErr w:type="spellEnd"/>
+            <w:r>
+              <w:rPr>
+                <w:sz w:val="24"/>
+              </w:rPr>
+              <w:t>)</w:t>
             </w:r>
           </w:p>
         </w:tc>
@@ -9316,7 +9942,21 @@
               <w:rPr>
                 <w:sz w:val="24"/>
               </w:rPr>
-              <w:t>(float)</w:t>
+              <w:t>(</w:t>
+            </w:r>
+            <w:proofErr w:type="spellStart"/>
+            <w:r>
+              <w:rPr>
+                <w:sz w:val="24"/>
+              </w:rPr>
+              <w:t>float</w:t>
+            </w:r>
+            <w:proofErr w:type="spellEnd"/>
+            <w:r>
+              <w:rPr>
+                <w:sz w:val="24"/>
+              </w:rPr>
+              <w:t>)</w:t>
             </w:r>
           </w:p>
         </w:tc>
@@ -9351,7 +9991,21 @@
               <w:rPr>
                 <w:sz w:val="24"/>
               </w:rPr>
-              <w:t>(int)</w:t>
+              <w:t>(</w:t>
+            </w:r>
+            <w:proofErr w:type="spellStart"/>
+            <w:r>
+              <w:rPr>
+                <w:sz w:val="24"/>
+              </w:rPr>
+              <w:t>int</w:t>
+            </w:r>
+            <w:proofErr w:type="spellEnd"/>
+            <w:r>
+              <w:rPr>
+                <w:sz w:val="24"/>
+              </w:rPr>
+              <w:t>)</w:t>
             </w:r>
           </w:p>
         </w:tc>
@@ -9671,7 +10325,7 @@
         <mc:AlternateContent>
           <mc:Choice Requires="wps">
             <w:drawing>
-              <wp:anchor distT="0" distB="0" distL="0" distR="0" simplePos="0" relativeHeight="251668480" behindDoc="1" locked="0" layoutInCell="1" allowOverlap="1" wp14:anchorId="6C0D2AE8" wp14:editId="4FDD173F">
+              <wp:anchor distT="0" distB="0" distL="0" distR="0" simplePos="0" relativeHeight="251658240" behindDoc="1" locked="0" layoutInCell="1" allowOverlap="1" wp14:anchorId="6C0D2AE8" wp14:editId="4FDD173F">
                 <wp:simplePos x="0" y="0"/>
                 <wp:positionH relativeFrom="page">
                   <wp:posOffset>1421130</wp:posOffset>
@@ -9776,7 +10430,7 @@
           </mc:Choice>
           <mc:Fallback>
             <w:pict>
-              <v:shape w14:anchorId="6C0D2AE8" id="Cuadro de texto 22" o:spid="_x0000_s1026" type="#_x0000_t202" style="position:absolute;left:0;text-align:left;margin-left:111.9pt;margin-top:8.55pt;width:427.65pt;height:36.5pt;z-index:-251648000;visibility:visible;mso-wrap-style:square;mso-width-percent:0;mso-height-percent:0;mso-wrap-distance-left:0;mso-wrap-distance-top:0;mso-wrap-distance-right:0;mso-wrap-distance-bottom:0;mso-position-horizontal:absolute;mso-position-horizontal-relative:page;mso-position-vertical:absolute;mso-position-vertical-relative:text;mso-width-percent:0;mso-height-percent:0;mso-width-relative:page;mso-height-relative:page;v-text-anchor:top" o:gfxdata="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" filled="f" strokeweight=".16936mm">
+              <v:shape w14:anchorId="6C0D2AE8" id="Cuadro de texto 22" o:spid="_x0000_s1026" type="#_x0000_t202" style="position:absolute;left:0;text-align:left;margin-left:111.9pt;margin-top:8.55pt;width:427.65pt;height:36.5pt;z-index:-251658240;visibility:visible;mso-wrap-style:square;mso-width-percent:0;mso-height-percent:0;mso-wrap-distance-left:0;mso-wrap-distance-top:0;mso-wrap-distance-right:0;mso-wrap-distance-bottom:0;mso-position-horizontal:absolute;mso-position-horizontal-relative:page;mso-position-vertical:absolute;mso-position-vertical-relative:text;mso-width-percent:0;mso-height-percent:0;mso-width-relative:page;mso-height-relative:page;v-text-anchor:top" o:gfxdata="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" filled="f" strokeweight=".16936mm">
                 <v:textbox inset="0,0,0,0">
                   <w:txbxContent>
                     <w:p>
@@ -10232,7 +10886,7 @@
         <mc:AlternateContent>
           <mc:Choice Requires="wpg">
             <w:drawing>
-              <wp:anchor distT="0" distB="0" distL="0" distR="0" simplePos="0" relativeHeight="251674624" behindDoc="1" locked="0" layoutInCell="1" allowOverlap="1" wp14:anchorId="5033F241" wp14:editId="0CFD4CBE">
+              <wp:anchor distT="0" distB="0" distL="0" distR="0" simplePos="0" relativeHeight="251664384" behindDoc="1" locked="0" layoutInCell="1" allowOverlap="1" wp14:anchorId="5033F241" wp14:editId="0CFD4CBE">
                 <wp:simplePos x="0" y="0"/>
                 <wp:positionH relativeFrom="page">
                   <wp:posOffset>2629535</wp:posOffset>
@@ -10351,7 +11005,7 @@
           </mc:Choice>
           <mc:Fallback>
             <w:pict>
-              <v:group w14:anchorId="111FFA31" id="Grupo 19" o:spid="_x0000_s1026" style="position:absolute;margin-left:207.05pt;margin-top:8.8pt;width:191.05pt;height:105.15pt;z-index:-251641856;mso-wrap-distance-left:0;mso-wrap-distance-right:0;mso-position-horizontal-relative:page" coordorigin="4141,176" coordsize="3821,2103" o:gfxdata="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">
+              <v:group w14:anchorId="1FA4BDA3" id="Grupo 19" o:spid="_x0000_s1026" style="position:absolute;margin-left:207.05pt;margin-top:8.8pt;width:191.05pt;height:105.15pt;z-index:-251652096;mso-wrap-distance-left:0;mso-wrap-distance-right:0;mso-position-horizontal-relative:page" coordorigin="4141,176" coordsize="3821,2103" o:gfxdata="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">
                 <v:shape id="Picture 34" o:spid="_x0000_s1027" type="#_x0000_t75" style="position:absolute;left:4160;top:193;width:3785;height:2068;visibility:visible;mso-wrap-style:square" o:gfxdata="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">
                   <v:imagedata r:id="rId24" o:title=""/>
                 </v:shape>
@@ -10682,7 +11336,7 @@
         <mc:AlternateContent>
           <mc:Choice Requires="wpg">
             <w:drawing>
-              <wp:anchor distT="0" distB="0" distL="0" distR="0" simplePos="0" relativeHeight="251680768" behindDoc="1" locked="0" layoutInCell="1" allowOverlap="1" wp14:anchorId="4D8EBBA3" wp14:editId="3665ABF6">
+              <wp:anchor distT="0" distB="0" distL="0" distR="0" simplePos="0" relativeHeight="251667456" behindDoc="1" locked="0" layoutInCell="1" allowOverlap="1" wp14:anchorId="4D8EBBA3" wp14:editId="3665ABF6">
                 <wp:simplePos x="0" y="0"/>
                 <wp:positionH relativeFrom="page">
                   <wp:posOffset>3144520</wp:posOffset>
@@ -10801,7 +11455,7 @@
           </mc:Choice>
           <mc:Fallback>
             <w:pict>
-              <v:group w14:anchorId="62A917F9" id="Grupo 23" o:spid="_x0000_s1026" style="position:absolute;margin-left:247.6pt;margin-top:17.85pt;width:172.45pt;height:51.45pt;z-index:-251635712;mso-wrap-distance-left:0;mso-wrap-distance-right:0;mso-position-horizontal-relative:page" coordorigin="4953,357" coordsize="3449,1029" o:gfxdata="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">
+              <v:group w14:anchorId="08F57F36" id="Grupo 23" o:spid="_x0000_s1026" style="position:absolute;margin-left:247.6pt;margin-top:17.85pt;width:172.45pt;height:51.45pt;z-index:-251649024;mso-wrap-distance-left:0;mso-wrap-distance-right:0;mso-position-horizontal-relative:page" coordorigin="4953,357" coordsize="3449,1029" o:gfxdata="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">
                 <v:shape id="Picture 37" o:spid="_x0000_s1027" type="#_x0000_t75" style="position:absolute;left:4968;top:372;width:3419;height:999;visibility:visible;mso-wrap-style:square" o:gfxdata="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">
                   <v:imagedata r:id="rId26" o:title=""/>
                 </v:shape>
@@ -11704,7 +12358,7 @@
           <w:color w:val="auto"/>
         </w:rPr>
       </w:pPr>
-      <w:bookmarkStart w:id="8" w:name="_Toc112441359"/>
+      <w:bookmarkStart w:id="8" w:name="_Toc112865972"/>
       <w:r>
         <w:rPr>
           <w:b/>
@@ -12299,7 +12953,7 @@
         <w:ind w:left="360"/>
         <w:jc w:val="center"/>
       </w:pPr>
-      <w:bookmarkStart w:id="9" w:name="_Toc112441360"/>
+      <w:bookmarkStart w:id="9" w:name="_Toc112865973"/>
       <w:r>
         <w:t>Cronograma</w:t>
       </w:r>
@@ -12319,7 +12973,7 @@
           <w:noProof/>
         </w:rPr>
         <w:drawing>
-          <wp:anchor distT="0" distB="0" distL="114300" distR="114300" simplePos="0" relativeHeight="251697152" behindDoc="0" locked="0" layoutInCell="1" allowOverlap="1" wp14:anchorId="6B574958" wp14:editId="5EB5A878">
+          <wp:anchor distT="0" distB="0" distL="114300" distR="114300" simplePos="0" relativeHeight="251670528" behindDoc="0" locked="0" layoutInCell="1" allowOverlap="1" wp14:anchorId="6B574958" wp14:editId="5EB5A878">
             <wp:simplePos x="0" y="0"/>
             <wp:positionH relativeFrom="column">
               <wp:posOffset>-556260</wp:posOffset>
@@ -12473,7 +13127,7 @@
           <w:noProof/>
         </w:rPr>
         <w:drawing>
-          <wp:anchor distT="0" distB="0" distL="114300" distR="114300" simplePos="0" relativeHeight="251700224" behindDoc="0" locked="0" layoutInCell="1" allowOverlap="1" wp14:anchorId="2E1CE09F" wp14:editId="7792F127">
+          <wp:anchor distT="0" distB="0" distL="114300" distR="114300" simplePos="0" relativeHeight="251673600" behindDoc="0" locked="0" layoutInCell="1" allowOverlap="1" wp14:anchorId="2E1CE09F" wp14:editId="7792F127">
             <wp:simplePos x="0" y="0"/>
             <wp:positionH relativeFrom="column">
               <wp:posOffset>-420370</wp:posOffset>
@@ -12723,25 +13377,21 @@
       </w:pPr>
       <w:r>
         <w:rPr>
-          <w:b/>
-          <w:bCs/>
           <w:noProof/>
-          <w:sz w:val="24"/>
-          <w:szCs w:val="24"/>
         </w:rPr>
         <w:drawing>
-          <wp:anchor distT="0" distB="0" distL="114300" distR="114300" simplePos="0" relativeHeight="251703296" behindDoc="0" locked="0" layoutInCell="1" allowOverlap="1" wp14:anchorId="42D944E4" wp14:editId="05002351">
+          <wp:anchor distT="0" distB="0" distL="114300" distR="114300" simplePos="0" relativeHeight="487595520" behindDoc="0" locked="0" layoutInCell="1" allowOverlap="1" wp14:anchorId="0CE5E782" wp14:editId="52DE1261">
             <wp:simplePos x="0" y="0"/>
             <wp:positionH relativeFrom="column">
-              <wp:posOffset>-443230</wp:posOffset>
+              <wp:posOffset>-617855</wp:posOffset>
             </wp:positionH>
             <wp:positionV relativeFrom="paragraph">
-              <wp:posOffset>311150</wp:posOffset>
+              <wp:posOffset>340360</wp:posOffset>
             </wp:positionV>
-            <wp:extent cx="6940550" cy="5212080"/>
-            <wp:effectExtent l="0" t="0" r="0" b="7620"/>
-            <wp:wrapTopAndBottom/>
-            <wp:docPr id="29" name="Imagen 29"/>
+            <wp:extent cx="7082790" cy="5311775"/>
+            <wp:effectExtent l="0" t="0" r="3810" b="3175"/>
+            <wp:wrapSquare wrapText="bothSides"/>
+            <wp:docPr id="34" name="Imagen 34"/>
             <wp:cNvGraphicFramePr>
               <a:graphicFrameLocks xmlns:a="http://schemas.openxmlformats.org/drawingml/2006/main" noChangeAspect="1"/>
             </wp:cNvGraphicFramePr>
@@ -12749,7 +13399,7 @@
               <a:graphicData uri="http://schemas.openxmlformats.org/drawingml/2006/picture">
                 <pic:pic xmlns:pic="http://schemas.openxmlformats.org/drawingml/2006/picture">
                   <pic:nvPicPr>
-                    <pic:cNvPr id="0" name="Picture 3"/>
+                    <pic:cNvPr id="0" name="Picture 1"/>
                     <pic:cNvPicPr>
                       <a:picLocks noChangeAspect="1" noChangeArrowheads="1"/>
                     </pic:cNvPicPr>
@@ -12770,7 +13420,7 @@
                   <pic:spPr bwMode="auto">
                     <a:xfrm>
                       <a:off x="0" y="0"/>
-                      <a:ext cx="6940550" cy="5212080"/>
+                      <a:ext cx="7082790" cy="5311775"/>
                     </a:xfrm>
                     <a:prstGeom prst="rect">
                       <a:avLst/>
@@ -12805,6 +13455,19 @@
     </w:p>
     <w:p>
       <w:pPr>
+        <w:spacing w:line="276" w:lineRule="auto"/>
+        <w:jc w:val="both"/>
+        <w:rPr>
+          <w:b/>
+          <w:bCs/>
+          <w:noProof/>
+          <w:sz w:val="24"/>
+          <w:szCs w:val="24"/>
+        </w:rPr>
+      </w:pPr>
+    </w:p>
+    <w:p>
+      <w:pPr>
         <w:pStyle w:val="Textoindependiente"/>
         <w:spacing w:line="276" w:lineRule="auto"/>
         <w:jc w:val="both"/>
@@ -12813,7 +13476,19 @@
         <w:rPr>
           <w:bCs/>
         </w:rPr>
-        <w:t>Figura 1</w:t>
+        <w:t>Figura</w:t>
+      </w:r>
+      <w:r>
+        <w:rPr>
+          <w:bCs/>
+        </w:rPr>
+        <w:t>s</w:t>
+      </w:r>
+      <w:r>
+        <w:rPr>
+          <w:bCs/>
+        </w:rPr>
+        <w:t xml:space="preserve"> 1</w:t>
       </w:r>
       <w:r>
         <w:rPr>
@@ -12975,7 +13650,7 @@
         <w:jc w:val="center"/>
         <w:outlineLvl w:val="0"/>
       </w:pPr>
-      <w:bookmarkStart w:id="10" w:name="_Toc112441361"/>
+      <w:bookmarkStart w:id="10" w:name="_Toc112865974"/>
       <w:r>
         <w:rPr>
           <w:b/>
@@ -12996,7 +13671,7 @@
           <w:bCs/>
         </w:rPr>
       </w:pPr>
-      <w:bookmarkStart w:id="11" w:name="_Toc112441362"/>
+      <w:bookmarkStart w:id="11" w:name="_Toc112865975"/>
       <w:r>
         <w:rPr>
           <w:b/>
@@ -13019,7 +13694,7 @@
           <w:iCs/>
         </w:rPr>
       </w:pPr>
-      <w:bookmarkStart w:id="12" w:name="_Toc112441363"/>
+      <w:bookmarkStart w:id="12" w:name="_Toc112865976"/>
       <w:r>
         <w:rPr>
           <w:b/>
@@ -13087,8 +13762,13 @@
         <w:t>Modelo:</w:t>
       </w:r>
       <w:r>
-        <w:t xml:space="preserve"> Inspirion</w:t>
-      </w:r>
+        <w:t xml:space="preserve"> </w:t>
+      </w:r>
+      <w:proofErr w:type="spellStart"/>
+      <w:r>
+        <w:t>Inspirion</w:t>
+      </w:r>
+      <w:proofErr w:type="spellEnd"/>
     </w:p>
     <w:p>
       <w:pPr>
@@ -13504,7 +14184,7 @@
           <w:iCs/>
         </w:rPr>
       </w:pPr>
-      <w:bookmarkStart w:id="13" w:name="_Toc112441364"/>
+      <w:bookmarkStart w:id="13" w:name="_Toc112865977"/>
       <w:r>
         <w:rPr>
           <w:b/>
@@ -13619,24 +14299,34 @@
           <w:lang w:val="en-US"/>
         </w:rPr>
       </w:pPr>
+      <w:proofErr w:type="spellStart"/>
       <w:r>
         <w:rPr>
           <w:b/>
           <w:bCs/>
           <w:lang w:val="en-US"/>
         </w:rPr>
-        <w:t>Experiencia:</w:t>
-      </w:r>
-      <w:r>
-        <w:rPr>
+        <w:t>Experiencia</w:t>
+      </w:r>
+      <w:proofErr w:type="spellEnd"/>
+      <w:r>
+        <w:rPr>
+          <w:b/>
+          <w:bCs/>
           <w:lang w:val="en-US"/>
         </w:rPr>
-        <w:t xml:space="preserve"> </w:t>
+        <w:t>:</w:t>
       </w:r>
       <w:r>
         <w:rPr>
           <w:lang w:val="en-US"/>
         </w:rPr>
+        <w:t xml:space="preserve"> </w:t>
+      </w:r>
+      <w:r>
+        <w:rPr>
+          <w:lang w:val="en-US"/>
+        </w:rPr>
         <w:t>Windows Feature Experience Pack 120.2212.4180.0</w:t>
       </w:r>
     </w:p>
@@ -13662,7 +14352,7 @@
           <w:bCs/>
         </w:rPr>
       </w:pPr>
-      <w:bookmarkStart w:id="14" w:name="_Toc112441365"/>
+      <w:bookmarkStart w:id="14" w:name="_Toc112865978"/>
       <w:r>
         <w:rPr>
           <w:b/>
@@ -13695,62 +14385,60 @@
         </w:numPr>
         <w:spacing w:line="276" w:lineRule="auto"/>
         <w:jc w:val="both"/>
+        <w:rPr>
+          <w:b/>
+          <w:bCs/>
+          <w:lang w:val="es-419"/>
+        </w:rPr>
+      </w:pPr>
+      <w:r>
+        <w:rPr>
+          <w:b/>
+          <w:bCs/>
+          <w:lang w:val="es-419"/>
+        </w:rPr>
+        <w:t>Internet Residencial Claro</w:t>
+      </w:r>
+      <w:r>
+        <w:rPr>
+          <w:b/>
+          <w:bCs/>
+          <w:lang w:val="es-419"/>
+        </w:rPr>
+        <w:t xml:space="preserve">: </w:t>
+      </w:r>
+      <w:r>
+        <w:rPr>
+          <w:lang w:val="es-419"/>
+        </w:rPr>
+        <w:t>2MBPS</w:t>
+      </w:r>
+    </w:p>
+    <w:p>
+      <w:pPr>
+        <w:pStyle w:val="Textoindependiente"/>
+        <w:spacing w:line="276" w:lineRule="auto"/>
+        <w:ind w:left="720"/>
+        <w:jc w:val="both"/>
+        <w:rPr>
+          <w:b/>
+          <w:bCs/>
+          <w:lang w:val="es-419"/>
+        </w:rPr>
+      </w:pPr>
+    </w:p>
+    <w:p>
+      <w:pPr>
+        <w:pStyle w:val="Textoindependiente"/>
+        <w:spacing w:line="276" w:lineRule="auto"/>
+        <w:jc w:val="both"/>
         <w:outlineLvl w:val="1"/>
         <w:rPr>
           <w:b/>
           <w:bCs/>
-          <w:lang w:val="es-419"/>
-        </w:rPr>
-      </w:pPr>
-      <w:r>
-        <w:rPr>
-          <w:b/>
-          <w:bCs/>
-          <w:lang w:val="es-419"/>
-        </w:rPr>
-        <w:t>Internet Residencial Claro</w:t>
-      </w:r>
-      <w:r>
-        <w:rPr>
-          <w:b/>
-          <w:bCs/>
-          <w:lang w:val="es-419"/>
-        </w:rPr>
-        <w:t xml:space="preserve">: </w:t>
-      </w:r>
-      <w:r>
-        <w:rPr>
-          <w:lang w:val="es-419"/>
-        </w:rPr>
-        <w:t>2MBPS</w:t>
-      </w:r>
-    </w:p>
-    <w:p>
-      <w:pPr>
-        <w:pStyle w:val="Textoindependiente"/>
-        <w:spacing w:line="276" w:lineRule="auto"/>
-        <w:ind w:left="720"/>
-        <w:jc w:val="both"/>
-        <w:outlineLvl w:val="1"/>
-        <w:rPr>
-          <w:b/>
-          <w:bCs/>
-          <w:lang w:val="es-419"/>
-        </w:rPr>
-      </w:pPr>
-    </w:p>
-    <w:p>
-      <w:pPr>
-        <w:pStyle w:val="Textoindependiente"/>
-        <w:spacing w:line="276" w:lineRule="auto"/>
-        <w:jc w:val="both"/>
-        <w:outlineLvl w:val="1"/>
-        <w:rPr>
-          <w:b/>
-          <w:bCs/>
-        </w:rPr>
-      </w:pPr>
-      <w:bookmarkStart w:id="15" w:name="_Toc112441366"/>
+        </w:rPr>
+      </w:pPr>
+      <w:bookmarkStart w:id="15" w:name="_Toc112865979"/>
       <w:r>
         <w:rPr>
           <w:b/>
@@ -13794,7 +14482,7 @@
           <w:iCs/>
         </w:rPr>
       </w:pPr>
-      <w:bookmarkStart w:id="16" w:name="_Toc112441367"/>
+      <w:bookmarkStart w:id="16" w:name="_Toc112865980"/>
       <w:r>
         <w:rPr>
           <w:b/>
@@ -13931,7 +14619,25 @@
           <w:szCs w:val="24"/>
           <w:lang w:eastAsia="es-419"/>
         </w:rPr>
-        <w:t xml:space="preserve"> NetBeans IDE se actualiza a la versión NetBeans 8.2 Patch 2</w:t>
+        <w:t xml:space="preserve"> NetBeans IDE se actualiza a la versión NetBeans 8.2 </w:t>
+      </w:r>
+      <w:proofErr w:type="spellStart"/>
+      <w:r>
+        <w:rPr>
+          <w:sz w:val="24"/>
+          <w:szCs w:val="24"/>
+          <w:lang w:eastAsia="es-419"/>
+        </w:rPr>
+        <w:t>Patch</w:t>
+      </w:r>
+      <w:proofErr w:type="spellEnd"/>
+      <w:r>
+        <w:rPr>
+          <w:sz w:val="24"/>
+          <w:szCs w:val="24"/>
+          <w:lang w:eastAsia="es-419"/>
+        </w:rPr>
+        <w:t xml:space="preserve"> 2</w:t>
       </w:r>
     </w:p>
     <w:p>
@@ -13986,8 +14692,18 @@
           <w:szCs w:val="24"/>
           <w:lang w:eastAsia="es-419"/>
         </w:rPr>
-        <w:t xml:space="preserve"> 1.8.0_111; Máquina virtual de servidor Java HotSpot</w:t>
-      </w:r>
+        <w:t xml:space="preserve"> 1.8.0_111; Máquina virtual de servidor Java </w:t>
+      </w:r>
+      <w:proofErr w:type="spellStart"/>
+      <w:r>
+        <w:rPr>
+          <w:sz w:val="24"/>
+          <w:szCs w:val="24"/>
+          <w:lang w:eastAsia="es-419"/>
+        </w:rPr>
+        <w:t>HotSpot</w:t>
+      </w:r>
+      <w:proofErr w:type="spellEnd"/>
       <w:r>
         <w:rPr>
           <w:sz w:val="24"/>
@@ -14073,7 +14789,43 @@
           <w:szCs w:val="24"/>
           <w:lang w:eastAsia="es-419"/>
         </w:rPr>
-        <w:t>TM) SE Runtime Environment 1.8.0_111-b14</w:t>
+        <w:t xml:space="preserve">TM) SE </w:t>
+      </w:r>
+      <w:proofErr w:type="spellStart"/>
+      <w:r>
+        <w:rPr>
+          <w:sz w:val="24"/>
+          <w:szCs w:val="24"/>
+          <w:lang w:eastAsia="es-419"/>
+        </w:rPr>
+        <w:t>Runtime</w:t>
+      </w:r>
+      <w:proofErr w:type="spellEnd"/>
+      <w:r>
+        <w:rPr>
+          <w:sz w:val="24"/>
+          <w:szCs w:val="24"/>
+          <w:lang w:eastAsia="es-419"/>
+        </w:rPr>
+        <w:t xml:space="preserve"> </w:t>
+      </w:r>
+      <w:proofErr w:type="spellStart"/>
+      <w:r>
+        <w:rPr>
+          <w:sz w:val="24"/>
+          <w:szCs w:val="24"/>
+          <w:lang w:eastAsia="es-419"/>
+        </w:rPr>
+        <w:t>Environment</w:t>
+      </w:r>
+      <w:proofErr w:type="spellEnd"/>
+      <w:r>
+        <w:rPr>
+          <w:sz w:val="24"/>
+          <w:szCs w:val="24"/>
+          <w:lang w:eastAsia="es-419"/>
+        </w:rPr>
+        <w:t xml:space="preserve"> 1.8.0_111-b14</w:t>
       </w:r>
     </w:p>
     <w:p>
@@ -14154,7 +14906,7 @@
         <w:jc w:val="center"/>
         <w:outlineLvl w:val="0"/>
       </w:pPr>
-      <w:bookmarkStart w:id="17" w:name="_Toc112441368"/>
+      <w:bookmarkStart w:id="17" w:name="_Toc112865981"/>
       <w:r>
         <w:rPr>
           <w:b/>
@@ -14206,10 +14958,7 @@
         <w:t>Q</w:t>
       </w:r>
       <w:r>
-        <w:t xml:space="preserve"> </w:t>
-      </w:r>
-      <w:r>
-        <w:t>4947.78</w:t>
+        <w:t xml:space="preserve"> 4947.78</w:t>
       </w:r>
       <w:r>
         <w:t xml:space="preserve"> aproximado.</w:t>
@@ -14297,13 +15046,6 @@
     <w:p>
       <w:pPr>
         <w:pStyle w:val="Textoindependiente"/>
-        <w:spacing w:line="276" w:lineRule="auto"/>
-        <w:jc w:val="both"/>
-      </w:pPr>
-    </w:p>
-    <w:p>
-      <w:pPr>
-        <w:pStyle w:val="Textoindependiente"/>
         <w:numPr>
           <w:ilvl w:val="0"/>
           <w:numId w:val="9"/>
@@ -14313,7 +15055,7 @@
         <w:jc w:val="center"/>
         <w:outlineLvl w:val="0"/>
       </w:pPr>
-      <w:bookmarkStart w:id="18" w:name="_Toc112441369"/>
+      <w:bookmarkStart w:id="18" w:name="_Toc112865982"/>
       <w:r>
         <w:rPr>
           <w:b/>
@@ -14341,7 +15083,7 @@
           <w:bCs/>
         </w:rPr>
       </w:pPr>
-      <w:bookmarkStart w:id="19" w:name="_Toc112441370"/>
+      <w:bookmarkStart w:id="19" w:name="_Toc112865983"/>
       <w:r>
         <w:rPr>
           <w:b/>
@@ -14398,7 +15140,7 @@
           <w:noProof/>
         </w:rPr>
         <w:drawing>
-          <wp:anchor distT="0" distB="0" distL="114300" distR="114300" simplePos="0" relativeHeight="251623424" behindDoc="0" locked="0" layoutInCell="1" allowOverlap="1" wp14:anchorId="14A76034" wp14:editId="4611EC19">
+          <wp:anchor distT="0" distB="0" distL="114300" distR="114300" simplePos="0" relativeHeight="251622400" behindDoc="0" locked="0" layoutInCell="1" allowOverlap="1" wp14:anchorId="14A76034" wp14:editId="4611EC19">
             <wp:simplePos x="0" y="0"/>
             <wp:positionH relativeFrom="column">
               <wp:posOffset>566420</wp:posOffset>
@@ -14574,7 +15316,7 @@
           <w:noProof/>
         </w:rPr>
         <w:drawing>
-          <wp:anchor distT="0" distB="0" distL="114300" distR="114300" simplePos="0" relativeHeight="251629568" behindDoc="0" locked="0" layoutInCell="1" allowOverlap="1" wp14:anchorId="63A23230" wp14:editId="1387AA3C">
+          <wp:anchor distT="0" distB="0" distL="114300" distR="114300" simplePos="0" relativeHeight="251625472" behindDoc="0" locked="0" layoutInCell="1" allowOverlap="1" wp14:anchorId="63A23230" wp14:editId="1387AA3C">
             <wp:simplePos x="0" y="0"/>
             <wp:positionH relativeFrom="column">
               <wp:posOffset>614045</wp:posOffset>
@@ -14738,10 +15480,10 @@
           <w:noProof/>
         </w:rPr>
         <w:drawing>
-          <wp:anchor distT="0" distB="0" distL="114300" distR="114300" simplePos="0" relativeHeight="251671552" behindDoc="0" locked="0" layoutInCell="1" allowOverlap="1" wp14:anchorId="4255D6DE" wp14:editId="48185AF6">
+          <wp:anchor distT="0" distB="0" distL="114300" distR="114300" simplePos="0" relativeHeight="251661312" behindDoc="0" locked="0" layoutInCell="1" allowOverlap="1" wp14:anchorId="4255D6DE" wp14:editId="5F8C9AF0">
             <wp:simplePos x="0" y="0"/>
             <wp:positionH relativeFrom="column">
-              <wp:posOffset>680720</wp:posOffset>
+              <wp:posOffset>566420</wp:posOffset>
             </wp:positionH>
             <wp:positionV relativeFrom="paragraph">
               <wp:posOffset>52070</wp:posOffset>
@@ -14874,7 +15616,13 @@
         <w:jc w:val="both"/>
       </w:pPr>
       <w:r>
-        <w:t xml:space="preserve">Figura </w:t>
+        <w:t>Figura</w:t>
+      </w:r>
+      <w:r>
+        <w:t>s</w:t>
+      </w:r>
+      <w:r>
+        <w:t xml:space="preserve"> </w:t>
       </w:r>
       <w:r>
         <w:t>4, 5 y 6.</w:t>
@@ -14883,78 +15631,27 @@
         <w:t xml:space="preserve"> </w:t>
       </w:r>
       <w:r>
-        <w:t>Representa</w:t>
-      </w:r>
-      <w:r>
-        <w:t>n</w:t>
-      </w:r>
-      <w:r>
-        <w:t xml:space="preserve"> </w:t>
-      </w:r>
-      <w:r>
-        <w:t>los</w:t>
-      </w:r>
-      <w:r>
-        <w:t xml:space="preserve"> </w:t>
-      </w:r>
-      <w:r>
-        <w:t>objetos” usuario”,</w:t>
-      </w:r>
-      <w:r>
-        <w:t xml:space="preserve"> “cliente”</w:t>
-      </w:r>
-      <w:r>
-        <w:t xml:space="preserve"> y “Productos”</w:t>
-      </w:r>
-      <w:r>
-        <w:t xml:space="preserve">, </w:t>
-      </w:r>
-      <w:r>
-        <w:t>los cuales</w:t>
-      </w:r>
-      <w:r>
-        <w:t xml:space="preserve"> </w:t>
-      </w:r>
-      <w:r>
-        <w:t>son los</w:t>
-      </w:r>
-      <w:r>
-        <w:t xml:space="preserve"> molde</w:t>
+        <w:t>Representan los objetos” usuario”, “cliente” y “Productos”, los cuales son los moldes que nos facilitaran el manejo de diversos datos de los apartados usuario, cliente y productos</w:t>
+      </w:r>
+      <w:r>
+        <w:t>, que cuentan</w:t>
+      </w:r>
+      <w:r>
+        <w:t xml:space="preserve"> con diversas características; sin embargo,</w:t>
+      </w:r>
+      <w:r>
+        <w:t xml:space="preserve"> cada apartado</w:t>
+      </w:r>
+      <w:r>
+        <w:t xml:space="preserve"> </w:t>
+      </w:r>
+      <w:r>
+        <w:t>maneja por separado sus datos correspondientes en donde cada dato presenta los mismo</w:t>
       </w:r>
       <w:r>
         <w:t>s</w:t>
       </w:r>
       <w:r>
-        <w:t xml:space="preserve"> que nos facilita</w:t>
-      </w:r>
-      <w:r>
-        <w:t>ran el manejo de</w:t>
-      </w:r>
-      <w:r>
-        <w:t xml:space="preserve"> diversos</w:t>
-      </w:r>
-      <w:r>
-        <w:t xml:space="preserve"> datos de los apartados usuario, cliente y productos</w:t>
-      </w:r>
-      <w:r>
-        <w:t>, que cuentan</w:t>
-      </w:r>
-      <w:r>
-        <w:t xml:space="preserve"> con diversas características; sin embargo,</w:t>
-      </w:r>
-      <w:r>
-        <w:t xml:space="preserve"> cada apartado</w:t>
-      </w:r>
-      <w:r>
-        <w:t xml:space="preserve"> </w:t>
-      </w:r>
-      <w:r>
-        <w:t>maneja por separado sus datos correspondientes en donde cada dato presenta los mismo</w:t>
-      </w:r>
-      <w:r>
-        <w:t>s</w:t>
-      </w:r>
-      <w:r>
         <w:t xml:space="preserve"> atributos dentro de su apartado</w:t>
       </w:r>
       <w:r>
@@ -14966,7 +15663,74 @@
         <w:pStyle w:val="Textoindependiente"/>
         <w:spacing w:line="276" w:lineRule="auto"/>
         <w:jc w:val="both"/>
-      </w:pPr>
+        <w:rPr>
+          <w:b/>
+          <w:bCs/>
+        </w:rPr>
+      </w:pPr>
+      <w:r>
+        <w:rPr>
+          <w:b/>
+          <w:bCs/>
+        </w:rPr>
+        <w:t>Figura 7.</w:t>
+      </w:r>
+      <w:r>
+        <w:rPr>
+          <w:b/>
+          <w:bCs/>
+          <w:noProof/>
+        </w:rPr>
+        <w:drawing>
+          <wp:anchor distT="0" distB="0" distL="114300" distR="114300" simplePos="0" relativeHeight="251680768" behindDoc="0" locked="0" layoutInCell="1" allowOverlap="1" wp14:anchorId="51422771" wp14:editId="455DC13C">
+            <wp:simplePos x="0" y="0"/>
+            <wp:positionH relativeFrom="column">
+              <wp:posOffset>4445</wp:posOffset>
+            </wp:positionH>
+            <wp:positionV relativeFrom="paragraph">
+              <wp:posOffset>203200</wp:posOffset>
+            </wp:positionV>
+            <wp:extent cx="5971540" cy="1263650"/>
+            <wp:effectExtent l="0" t="0" r="0" b="0"/>
+            <wp:wrapSquare wrapText="bothSides"/>
+            <wp:docPr id="1" name="Imagen 1"/>
+            <wp:cNvGraphicFramePr>
+              <a:graphicFrameLocks xmlns:a="http://schemas.openxmlformats.org/drawingml/2006/main" noChangeAspect="1"/>
+            </wp:cNvGraphicFramePr>
+            <a:graphic xmlns:a="http://schemas.openxmlformats.org/drawingml/2006/main">
+              <a:graphicData uri="http://schemas.openxmlformats.org/drawingml/2006/picture">
+                <pic:pic xmlns:pic="http://schemas.openxmlformats.org/drawingml/2006/picture">
+                  <pic:nvPicPr>
+                    <pic:cNvPr id="1" name="Imagen 1"/>
+                    <pic:cNvPicPr/>
+                  </pic:nvPicPr>
+                  <pic:blipFill>
+                    <a:blip r:embed="rId35">
+                      <a:extLst>
+                        <a:ext uri="{28A0092B-C50C-407E-A947-70E740481C1C}">
+                          <a14:useLocalDpi xmlns:a14="http://schemas.microsoft.com/office/drawing/2010/main" val="0"/>
+                        </a:ext>
+                      </a:extLst>
+                    </a:blip>
+                    <a:stretch>
+                      <a:fillRect/>
+                    </a:stretch>
+                  </pic:blipFill>
+                  <pic:spPr>
+                    <a:xfrm>
+                      <a:off x="0" y="0"/>
+                      <a:ext cx="5971540" cy="1263650"/>
+                    </a:xfrm>
+                    <a:prstGeom prst="rect">
+                      <a:avLst/>
+                    </a:prstGeom>
+                  </pic:spPr>
+                </pic:pic>
+              </a:graphicData>
+            </a:graphic>
+          </wp:anchor>
+        </w:drawing>
+      </w:r>
     </w:p>
     <w:p>
       <w:pPr>
@@ -14983,7 +15747,7 @@
           <w:b/>
           <w:bCs/>
         </w:rPr>
-        <w:t>Figura 7.</w:t>
+        <w:t>Figura 8.</w:t>
       </w:r>
     </w:p>
     <w:p>
@@ -14996,15 +15760,71 @@
           <w:bCs/>
         </w:rPr>
       </w:pPr>
+      <w:r>
+        <w:rPr>
+          <w:b/>
+          <w:bCs/>
+          <w:noProof/>
+        </w:rPr>
+        <w:drawing>
+          <wp:inline distT="0" distB="0" distL="0" distR="0" wp14:anchorId="28CED86D" wp14:editId="54BE7630">
+            <wp:extent cx="5971540" cy="985520"/>
+            <wp:effectExtent l="0" t="0" r="0" b="5080"/>
+            <wp:docPr id="5" name="Imagen 5"/>
+            <wp:cNvGraphicFramePr>
+              <a:graphicFrameLocks xmlns:a="http://schemas.openxmlformats.org/drawingml/2006/main" noChangeAspect="1"/>
+            </wp:cNvGraphicFramePr>
+            <a:graphic xmlns:a="http://schemas.openxmlformats.org/drawingml/2006/main">
+              <a:graphicData uri="http://schemas.openxmlformats.org/drawingml/2006/picture">
+                <pic:pic xmlns:pic="http://schemas.openxmlformats.org/drawingml/2006/picture">
+                  <pic:nvPicPr>
+                    <pic:cNvPr id="5" name="Imagen 5"/>
+                    <pic:cNvPicPr/>
+                  </pic:nvPicPr>
+                  <pic:blipFill>
+                    <a:blip r:embed="rId36">
+                      <a:extLst>
+                        <a:ext uri="{28A0092B-C50C-407E-A947-70E740481C1C}">
+                          <a14:useLocalDpi xmlns:a14="http://schemas.microsoft.com/office/drawing/2010/main" val="0"/>
+                        </a:ext>
+                      </a:extLst>
+                    </a:blip>
+                    <a:stretch>
+                      <a:fillRect/>
+                    </a:stretch>
+                  </pic:blipFill>
+                  <pic:spPr>
+                    <a:xfrm>
+                      <a:off x="0" y="0"/>
+                      <a:ext cx="5971540" cy="985520"/>
+                    </a:xfrm>
+                    <a:prstGeom prst="rect">
+                      <a:avLst/>
+                    </a:prstGeom>
+                  </pic:spPr>
+                </pic:pic>
+              </a:graphicData>
+            </a:graphic>
+          </wp:inline>
+        </w:drawing>
+      </w:r>
     </w:p>
     <w:p>
       <w:pPr>
         <w:pStyle w:val="Textoindependiente"/>
         <w:spacing w:line="276" w:lineRule="auto"/>
         <w:jc w:val="both"/>
-      </w:pPr>
-      <w:r>
-        <w:t>Figura 7.</w:t>
+        <w:rPr>
+          <w:b/>
+          <w:bCs/>
+        </w:rPr>
+      </w:pPr>
+      <w:r>
+        <w:rPr>
+          <w:b/>
+          <w:bCs/>
+        </w:rPr>
+        <w:t>Figura 9.</w:t>
       </w:r>
     </w:p>
     <w:p>
@@ -15021,8 +15841,49 @@
         <w:rPr>
           <w:b/>
           <w:bCs/>
-        </w:rPr>
-        <w:t>Figura 8.</w:t>
+          <w:noProof/>
+        </w:rPr>
+        <w:drawing>
+          <wp:inline distT="0" distB="0" distL="0" distR="0" wp14:anchorId="2DBC264A" wp14:editId="1FFD49DA">
+            <wp:extent cx="5971540" cy="858520"/>
+            <wp:effectExtent l="0" t="0" r="0" b="0"/>
+            <wp:docPr id="12" name="Imagen 12"/>
+            <wp:cNvGraphicFramePr>
+              <a:graphicFrameLocks xmlns:a="http://schemas.openxmlformats.org/drawingml/2006/main" noChangeAspect="1"/>
+            </wp:cNvGraphicFramePr>
+            <a:graphic xmlns:a="http://schemas.openxmlformats.org/drawingml/2006/main">
+              <a:graphicData uri="http://schemas.openxmlformats.org/drawingml/2006/picture">
+                <pic:pic xmlns:pic="http://schemas.openxmlformats.org/drawingml/2006/picture">
+                  <pic:nvPicPr>
+                    <pic:cNvPr id="12" name="Imagen 12"/>
+                    <pic:cNvPicPr/>
+                  </pic:nvPicPr>
+                  <pic:blipFill>
+                    <a:blip r:embed="rId37">
+                      <a:extLst>
+                        <a:ext uri="{28A0092B-C50C-407E-A947-70E740481C1C}">
+                          <a14:useLocalDpi xmlns:a14="http://schemas.microsoft.com/office/drawing/2010/main" val="0"/>
+                        </a:ext>
+                      </a:extLst>
+                    </a:blip>
+                    <a:stretch>
+                      <a:fillRect/>
+                    </a:stretch>
+                  </pic:blipFill>
+                  <pic:spPr>
+                    <a:xfrm>
+                      <a:off x="0" y="0"/>
+                      <a:ext cx="5971540" cy="858520"/>
+                    </a:xfrm>
+                    <a:prstGeom prst="rect">
+                      <a:avLst/>
+                    </a:prstGeom>
+                  </pic:spPr>
+                </pic:pic>
+              </a:graphicData>
+            </a:graphic>
+          </wp:inline>
+        </w:drawing>
       </w:r>
     </w:p>
     <w:p>
@@ -15032,7 +15893,22 @@
         <w:jc w:val="both"/>
       </w:pPr>
       <w:r>
-        <w:t>Figura 8.</w:t>
+        <w:t xml:space="preserve">Figuras 7,8 y 9: Representan el recorrido dentro de los vectores de </w:t>
+      </w:r>
+      <w:r>
+        <w:t>u</w:t>
+      </w:r>
+      <w:r>
+        <w:t xml:space="preserve">suario, </w:t>
+      </w:r>
+      <w:r>
+        <w:t>c</w:t>
+      </w:r>
+      <w:r>
+        <w:t xml:space="preserve">lientes y </w:t>
+      </w:r>
+      <w:r>
+        <w:t>productos.</w:t>
       </w:r>
     </w:p>
     <w:p>
@@ -15041,6 +15917,9 @@
         <w:spacing w:line="276" w:lineRule="auto"/>
         <w:jc w:val="both"/>
       </w:pPr>
+      <w:r>
+        <w:t>.</w:t>
+      </w:r>
     </w:p>
     <w:p>
       <w:pPr>
@@ -15053,7 +15932,7 @@
           <w:bCs/>
         </w:rPr>
       </w:pPr>
-      <w:bookmarkStart w:id="20" w:name="_Toc112441371"/>
+      <w:bookmarkStart w:id="20" w:name="_Toc112865984"/>
       <w:r>
         <w:rPr>
           <w:b/>
@@ -15076,7 +15955,7 @@
           <w:iCs/>
         </w:rPr>
       </w:pPr>
-      <w:bookmarkStart w:id="21" w:name="_Toc112441372"/>
+      <w:bookmarkStart w:id="21" w:name="_Toc112865985"/>
       <w:r>
         <w:rPr>
           <w:b/>
@@ -15144,19 +16023,51 @@
       </w:pPr>
       <w:r>
         <w:rPr>
+          <w:b/>
+          <w:bCs/>
+        </w:rPr>
+        <w:t xml:space="preserve">Figura </w:t>
+      </w:r>
+      <w:r>
+        <w:rPr>
+          <w:b/>
+          <w:bCs/>
+        </w:rPr>
+        <w:t>10</w:t>
+      </w:r>
+      <w:r>
+        <w:rPr>
+          <w:b/>
+          <w:bCs/>
+        </w:rPr>
+        <w:t>.</w:t>
+      </w:r>
+    </w:p>
+    <w:p>
+      <w:pPr>
+        <w:pStyle w:val="Textoindependiente"/>
+        <w:spacing w:line="276" w:lineRule="auto"/>
+        <w:jc w:val="both"/>
+        <w:rPr>
+          <w:b/>
+          <w:bCs/>
+        </w:rPr>
+      </w:pPr>
+      <w:r>
+        <w:rPr>
           <w:noProof/>
         </w:rPr>
         <w:drawing>
-          <wp:anchor distT="0" distB="0" distL="114300" distR="114300" simplePos="0" relativeHeight="251631616" behindDoc="0" locked="0" layoutInCell="1" allowOverlap="1" wp14:anchorId="0412A7C6" wp14:editId="1E1D2DA2">
+          <wp:anchor distT="0" distB="0" distL="114300" distR="114300" simplePos="0" relativeHeight="251630592" behindDoc="0" locked="0" layoutInCell="1" allowOverlap="1" wp14:anchorId="0412A7C6" wp14:editId="1CCC446D">
             <wp:simplePos x="0" y="0"/>
             <wp:positionH relativeFrom="column">
-              <wp:posOffset>1356995</wp:posOffset>
+              <wp:posOffset>1355725</wp:posOffset>
             </wp:positionH>
             <wp:positionV relativeFrom="paragraph">
-              <wp:posOffset>215265</wp:posOffset>
+              <wp:posOffset>102787</wp:posOffset>
             </wp:positionV>
-            <wp:extent cx="2543175" cy="1572895"/>
-            <wp:effectExtent l="0" t="0" r="9525" b="8255"/>
+            <wp:extent cx="3319145" cy="2052955"/>
+            <wp:effectExtent l="0" t="0" r="0" b="4445"/>
             <wp:wrapSquare wrapText="bothSides"/>
             <wp:docPr id="9" name="Imagen 9"/>
             <wp:cNvGraphicFramePr>
@@ -15170,7 +16081,7 @@
                     <pic:cNvPicPr/>
                   </pic:nvPicPr>
                   <pic:blipFill rotWithShape="1">
-                    <a:blip r:embed="rId35">
+                    <a:blip r:embed="rId38">
                       <a:extLst>
                         <a:ext uri="{28A0092B-C50C-407E-A947-70E740481C1C}">
                           <a14:useLocalDpi xmlns:a14="http://schemas.microsoft.com/office/drawing/2010/main" val="0"/>
@@ -15183,7 +16094,7 @@
                   <pic:spPr bwMode="auto">
                     <a:xfrm>
                       <a:off x="0" y="0"/>
-                      <a:ext cx="2543175" cy="1572895"/>
+                      <a:ext cx="3319145" cy="2052955"/>
                     </a:xfrm>
                     <a:prstGeom prst="rect">
                       <a:avLst/>
@@ -15209,128 +16120,129 @@
           </wp:anchor>
         </w:drawing>
       </w:r>
-      <w:r>
-        <w:rPr>
-          <w:b/>
-          <w:bCs/>
-        </w:rPr>
+    </w:p>
+    <w:p>
+      <w:pPr>
+        <w:pStyle w:val="Textoindependiente"/>
+        <w:spacing w:line="276" w:lineRule="auto"/>
+        <w:jc w:val="both"/>
+        <w:rPr>
+          <w:b/>
+          <w:bCs/>
+        </w:rPr>
+      </w:pPr>
+    </w:p>
+    <w:p>
+      <w:pPr>
+        <w:pStyle w:val="Textoindependiente"/>
+        <w:spacing w:line="276" w:lineRule="auto"/>
+        <w:jc w:val="both"/>
+        <w:rPr>
+          <w:b/>
+          <w:bCs/>
+        </w:rPr>
+      </w:pPr>
+    </w:p>
+    <w:p>
+      <w:pPr>
+        <w:pStyle w:val="Textoindependiente"/>
+        <w:spacing w:line="276" w:lineRule="auto"/>
+        <w:jc w:val="both"/>
+        <w:rPr>
+          <w:b/>
+          <w:bCs/>
+        </w:rPr>
+      </w:pPr>
+    </w:p>
+    <w:p>
+      <w:pPr>
+        <w:pStyle w:val="Textoindependiente"/>
+        <w:spacing w:line="276" w:lineRule="auto"/>
+        <w:jc w:val="both"/>
+        <w:rPr>
+          <w:b/>
+          <w:bCs/>
+        </w:rPr>
+      </w:pPr>
+    </w:p>
+    <w:p>
+      <w:pPr>
+        <w:pStyle w:val="Textoindependiente"/>
+        <w:spacing w:line="276" w:lineRule="auto"/>
+        <w:jc w:val="both"/>
+        <w:rPr>
+          <w:b/>
+          <w:bCs/>
+        </w:rPr>
+      </w:pPr>
+    </w:p>
+    <w:p>
+      <w:pPr>
+        <w:pStyle w:val="Textoindependiente"/>
+        <w:spacing w:line="276" w:lineRule="auto"/>
+        <w:jc w:val="both"/>
+        <w:rPr>
+          <w:b/>
+          <w:bCs/>
+        </w:rPr>
+      </w:pPr>
+    </w:p>
+    <w:p>
+      <w:pPr>
+        <w:pStyle w:val="Textoindependiente"/>
+        <w:spacing w:line="276" w:lineRule="auto"/>
+        <w:jc w:val="both"/>
+        <w:rPr>
+          <w:b/>
+          <w:bCs/>
+        </w:rPr>
+      </w:pPr>
+    </w:p>
+    <w:p>
+      <w:pPr>
+        <w:pStyle w:val="Textoindependiente"/>
+        <w:spacing w:line="276" w:lineRule="auto"/>
+        <w:jc w:val="both"/>
+        <w:rPr>
+          <w:b/>
+          <w:bCs/>
+        </w:rPr>
+      </w:pPr>
+    </w:p>
+    <w:p>
+      <w:pPr>
+        <w:pStyle w:val="Textoindependiente"/>
+        <w:spacing w:line="276" w:lineRule="auto"/>
+        <w:jc w:val="both"/>
+        <w:rPr>
+          <w:b/>
+          <w:bCs/>
+        </w:rPr>
+      </w:pPr>
+    </w:p>
+    <w:p>
+      <w:pPr>
+        <w:pStyle w:val="Textoindependiente"/>
+        <w:spacing w:line="276" w:lineRule="auto"/>
+        <w:jc w:val="both"/>
+        <w:rPr>
+          <w:b/>
+          <w:bCs/>
+        </w:rPr>
+      </w:pPr>
+    </w:p>
+    <w:p>
+      <w:pPr>
+        <w:pStyle w:val="Textoindependiente"/>
+        <w:spacing w:line="276" w:lineRule="auto"/>
+        <w:ind w:left="360"/>
+        <w:jc w:val="both"/>
+      </w:pPr>
+      <w:r>
         <w:t xml:space="preserve">Figura </w:t>
       </w:r>
       <w:r>
-        <w:rPr>
-          <w:b/>
-          <w:bCs/>
-        </w:rPr>
-        <w:t>9</w:t>
-      </w:r>
-      <w:r>
-        <w:rPr>
-          <w:b/>
-          <w:bCs/>
-        </w:rPr>
-        <w:t>.</w:t>
-      </w:r>
-    </w:p>
-    <w:p>
-      <w:pPr>
-        <w:pStyle w:val="Textoindependiente"/>
-        <w:spacing w:line="276" w:lineRule="auto"/>
-        <w:jc w:val="both"/>
-        <w:rPr>
-          <w:b/>
-          <w:bCs/>
-        </w:rPr>
-      </w:pPr>
-    </w:p>
-    <w:p>
-      <w:pPr>
-        <w:pStyle w:val="Textoindependiente"/>
-        <w:spacing w:line="276" w:lineRule="auto"/>
-        <w:jc w:val="both"/>
-        <w:rPr>
-          <w:b/>
-          <w:bCs/>
-        </w:rPr>
-      </w:pPr>
-    </w:p>
-    <w:p>
-      <w:pPr>
-        <w:pStyle w:val="Textoindependiente"/>
-        <w:spacing w:line="276" w:lineRule="auto"/>
-        <w:jc w:val="both"/>
-        <w:rPr>
-          <w:b/>
-          <w:bCs/>
-        </w:rPr>
-      </w:pPr>
-    </w:p>
-    <w:p>
-      <w:pPr>
-        <w:pStyle w:val="Textoindependiente"/>
-        <w:spacing w:line="276" w:lineRule="auto"/>
-        <w:jc w:val="both"/>
-        <w:rPr>
-          <w:b/>
-          <w:bCs/>
-        </w:rPr>
-      </w:pPr>
-    </w:p>
-    <w:p>
-      <w:pPr>
-        <w:pStyle w:val="Textoindependiente"/>
-        <w:spacing w:line="276" w:lineRule="auto"/>
-        <w:jc w:val="both"/>
-        <w:rPr>
-          <w:b/>
-          <w:bCs/>
-        </w:rPr>
-      </w:pPr>
-    </w:p>
-    <w:p>
-      <w:pPr>
-        <w:pStyle w:val="Textoindependiente"/>
-        <w:spacing w:line="276" w:lineRule="auto"/>
-        <w:jc w:val="both"/>
-        <w:rPr>
-          <w:b/>
-          <w:bCs/>
-        </w:rPr>
-      </w:pPr>
-    </w:p>
-    <w:p>
-      <w:pPr>
-        <w:pStyle w:val="Textoindependiente"/>
-        <w:spacing w:line="276" w:lineRule="auto"/>
-        <w:jc w:val="both"/>
-        <w:rPr>
-          <w:b/>
-          <w:bCs/>
-        </w:rPr>
-      </w:pPr>
-    </w:p>
-    <w:p>
-      <w:pPr>
-        <w:pStyle w:val="Textoindependiente"/>
-        <w:spacing w:line="276" w:lineRule="auto"/>
-        <w:jc w:val="both"/>
-        <w:rPr>
-          <w:b/>
-          <w:bCs/>
-        </w:rPr>
-      </w:pPr>
-    </w:p>
-    <w:p>
-      <w:pPr>
-        <w:pStyle w:val="Textoindependiente"/>
-        <w:spacing w:line="276" w:lineRule="auto"/>
-        <w:ind w:left="360"/>
-        <w:jc w:val="both"/>
-      </w:pPr>
-      <w:r>
-        <w:t xml:space="preserve">Figura </w:t>
-      </w:r>
-      <w:r>
-        <w:t>9</w:t>
+        <w:t>10</w:t>
       </w:r>
       <w:r>
         <w:t>:</w:t>
@@ -15386,7 +16298,7 @@
           <w:noProof/>
         </w:rPr>
         <w:drawing>
-          <wp:anchor distT="0" distB="0" distL="114300" distR="114300" simplePos="0" relativeHeight="251633664" behindDoc="0" locked="0" layoutInCell="1" allowOverlap="1" wp14:anchorId="2D4B0B09" wp14:editId="4757E60F">
+          <wp:anchor distT="0" distB="0" distL="114300" distR="114300" simplePos="0" relativeHeight="251632640" behindDoc="0" locked="0" layoutInCell="1" allowOverlap="1" wp14:anchorId="2D4B0B09" wp14:editId="4757E60F">
             <wp:simplePos x="0" y="0"/>
             <wp:positionH relativeFrom="column">
               <wp:posOffset>889988</wp:posOffset>
@@ -15409,7 +16321,7 @@
                     <pic:cNvPicPr/>
                   </pic:nvPicPr>
                   <pic:blipFill rotWithShape="1">
-                    <a:blip r:embed="rId36">
+                    <a:blip r:embed="rId39">
                       <a:extLst>
                         <a:ext uri="{28A0092B-C50C-407E-A947-70E740481C1C}">
                           <a14:useLocalDpi xmlns:a14="http://schemas.microsoft.com/office/drawing/2010/main" val="0"/>
@@ -15460,14 +16372,21 @@
           <w:b/>
           <w:bCs/>
         </w:rPr>
-        <w:t>10</w:t>
-      </w:r>
-      <w:r>
-        <w:rPr>
-          <w:b/>
-          <w:bCs/>
-        </w:rPr>
-        <w:t xml:space="preserve">. </w:t>
+        <w:t>1</w:t>
+      </w:r>
+      <w:r>
+        <w:rPr>
+          <w:b/>
+          <w:bCs/>
+        </w:rPr>
+        <w:t>1.</w:t>
+      </w:r>
+      <w:r>
+        <w:rPr>
+          <w:b/>
+          <w:bCs/>
+        </w:rPr>
+        <w:t xml:space="preserve"> </w:t>
       </w:r>
     </w:p>
     <w:p>
@@ -15481,7 +16400,10 @@
         <w:t xml:space="preserve">Figura </w:t>
       </w:r>
       <w:r>
-        <w:t>10</w:t>
+        <w:t>1</w:t>
+      </w:r>
+      <w:r>
+        <w:t>1</w:t>
       </w:r>
       <w:r>
         <w:t>:</w:t>
@@ -15542,7 +16464,14 @@
           <w:b/>
           <w:bCs/>
         </w:rPr>
-        <w:t>11</w:t>
+        <w:t>1</w:t>
+      </w:r>
+      <w:r>
+        <w:rPr>
+          <w:b/>
+          <w:bCs/>
+        </w:rPr>
+        <w:t>2</w:t>
       </w:r>
       <w:r>
         <w:rPr>
@@ -15567,16 +16496,16 @@
           <w:noProof/>
         </w:rPr>
         <w:drawing>
-          <wp:anchor distT="0" distB="0" distL="114300" distR="114300" simplePos="0" relativeHeight="251649024" behindDoc="0" locked="0" layoutInCell="1" allowOverlap="1" wp14:anchorId="3497A29F" wp14:editId="5EF4BAAF">
+          <wp:anchor distT="0" distB="0" distL="114300" distR="114300" simplePos="0" relativeHeight="251652096" behindDoc="0" locked="0" layoutInCell="1" allowOverlap="1" wp14:anchorId="3497A29F" wp14:editId="0B5F610A">
             <wp:simplePos x="0" y="0"/>
             <wp:positionH relativeFrom="column">
-              <wp:posOffset>1233170</wp:posOffset>
+              <wp:posOffset>709295</wp:posOffset>
             </wp:positionH>
             <wp:positionV relativeFrom="paragraph">
-              <wp:posOffset>19050</wp:posOffset>
+              <wp:posOffset>83820</wp:posOffset>
             </wp:positionV>
-            <wp:extent cx="2886075" cy="1792605"/>
-            <wp:effectExtent l="0" t="0" r="9525" b="0"/>
+            <wp:extent cx="4591685" cy="2851785"/>
+            <wp:effectExtent l="0" t="0" r="0" b="5715"/>
             <wp:wrapSquare wrapText="bothSides"/>
             <wp:docPr id="11" name="Imagen 11"/>
             <wp:cNvGraphicFramePr>
@@ -15590,7 +16519,7 @@
                     <pic:cNvPicPr/>
                   </pic:nvPicPr>
                   <pic:blipFill rotWithShape="1">
-                    <a:blip r:embed="rId37">
+                    <a:blip r:embed="rId40">
                       <a:extLst>
                         <a:ext uri="{28A0092B-C50C-407E-A947-70E740481C1C}">
                           <a14:useLocalDpi xmlns:a14="http://schemas.microsoft.com/office/drawing/2010/main" val="0"/>
@@ -15603,7 +16532,7 @@
                   <pic:spPr bwMode="auto">
                     <a:xfrm>
                       <a:off x="0" y="0"/>
-                      <a:ext cx="2886075" cy="1792605"/>
+                      <a:ext cx="4591685" cy="2851785"/>
                     </a:xfrm>
                     <a:prstGeom prst="rect">
                       <a:avLst/>
@@ -15711,6 +16640,83 @@
       <w:pPr>
         <w:pStyle w:val="Textoindependiente"/>
         <w:spacing w:line="276" w:lineRule="auto"/>
+        <w:jc w:val="both"/>
+        <w:rPr>
+          <w:b/>
+          <w:bCs/>
+        </w:rPr>
+      </w:pPr>
+    </w:p>
+    <w:p>
+      <w:pPr>
+        <w:pStyle w:val="Textoindependiente"/>
+        <w:spacing w:line="276" w:lineRule="auto"/>
+        <w:jc w:val="both"/>
+        <w:rPr>
+          <w:b/>
+          <w:bCs/>
+        </w:rPr>
+      </w:pPr>
+    </w:p>
+    <w:p>
+      <w:pPr>
+        <w:pStyle w:val="Textoindependiente"/>
+        <w:spacing w:line="276" w:lineRule="auto"/>
+        <w:jc w:val="both"/>
+        <w:rPr>
+          <w:b/>
+          <w:bCs/>
+        </w:rPr>
+      </w:pPr>
+    </w:p>
+    <w:p>
+      <w:pPr>
+        <w:pStyle w:val="Textoindependiente"/>
+        <w:spacing w:line="276" w:lineRule="auto"/>
+        <w:jc w:val="both"/>
+        <w:rPr>
+          <w:b/>
+          <w:bCs/>
+        </w:rPr>
+      </w:pPr>
+    </w:p>
+    <w:p>
+      <w:pPr>
+        <w:pStyle w:val="Textoindependiente"/>
+        <w:spacing w:line="276" w:lineRule="auto"/>
+        <w:jc w:val="both"/>
+        <w:rPr>
+          <w:b/>
+          <w:bCs/>
+        </w:rPr>
+      </w:pPr>
+    </w:p>
+    <w:p>
+      <w:pPr>
+        <w:pStyle w:val="Textoindependiente"/>
+        <w:spacing w:line="276" w:lineRule="auto"/>
+        <w:jc w:val="both"/>
+        <w:rPr>
+          <w:b/>
+          <w:bCs/>
+        </w:rPr>
+      </w:pPr>
+    </w:p>
+    <w:p>
+      <w:pPr>
+        <w:pStyle w:val="Textoindependiente"/>
+        <w:spacing w:line="276" w:lineRule="auto"/>
+        <w:jc w:val="both"/>
+        <w:rPr>
+          <w:b/>
+          <w:bCs/>
+        </w:rPr>
+      </w:pPr>
+    </w:p>
+    <w:p>
+      <w:pPr>
+        <w:pStyle w:val="Textoindependiente"/>
+        <w:spacing w:line="276" w:lineRule="auto"/>
         <w:ind w:left="300"/>
         <w:jc w:val="both"/>
       </w:pPr>
@@ -15718,7 +16724,10 @@
         <w:t xml:space="preserve">Figura </w:t>
       </w:r>
       <w:r>
-        <w:t>11</w:t>
+        <w:t>1</w:t>
+      </w:r>
+      <w:r>
+        <w:t>2</w:t>
       </w:r>
       <w:r>
         <w:t>:</w:t>
@@ -15783,7 +16792,39 @@
         <w:t>Paso 5:</w:t>
       </w:r>
       <w:r>
-        <w:t xml:space="preserve"> En nuestro método “objetos”, debemos de colocar nuestras JLabel, JPassword, TxtField, que le permitirá al usuario poder interactuar con nuestro programa y a nosotros poder almacenar los datos que este ingrese, además debemos de implementar setLayout para que este tome las medidas que nosotros le asignemos.</w:t>
+        <w:t xml:space="preserve"> En nuestro método “objetos”, debemos de colocar nuestras </w:t>
+      </w:r>
+      <w:proofErr w:type="spellStart"/>
+      <w:r>
+        <w:t>JLabel</w:t>
+      </w:r>
+      <w:proofErr w:type="spellEnd"/>
+      <w:r>
+        <w:t xml:space="preserve">, </w:t>
+      </w:r>
+      <w:proofErr w:type="spellStart"/>
+      <w:r>
+        <w:t>JPassword</w:t>
+      </w:r>
+      <w:proofErr w:type="spellEnd"/>
+      <w:r>
+        <w:t xml:space="preserve">, </w:t>
+      </w:r>
+      <w:proofErr w:type="spellStart"/>
+      <w:r>
+        <w:t>TxtField</w:t>
+      </w:r>
+      <w:proofErr w:type="spellEnd"/>
+      <w:r>
+        <w:t xml:space="preserve">, que le permitirá al usuario poder interactuar con nuestro programa y a nosotros poder almacenar los datos que este ingrese, además debemos de implementar </w:t>
+      </w:r>
+      <w:proofErr w:type="spellStart"/>
+      <w:r>
+        <w:t>setLayout</w:t>
+      </w:r>
+      <w:proofErr w:type="spellEnd"/>
+      <w:r>
+        <w:t xml:space="preserve"> para que este tome las medidas que nosotros le asignemos.</w:t>
       </w:r>
     </w:p>
     <w:p>
@@ -15799,19 +16840,54 @@
       </w:pPr>
       <w:r>
         <w:rPr>
+          <w:b/>
+          <w:bCs/>
+        </w:rPr>
+        <w:t xml:space="preserve">Figura </w:t>
+      </w:r>
+      <w:r>
+        <w:rPr>
+          <w:b/>
+          <w:bCs/>
+        </w:rPr>
+        <w:t>1</w:t>
+      </w:r>
+      <w:r>
+        <w:rPr>
+          <w:b/>
+          <w:bCs/>
+        </w:rPr>
+        <w:t>3</w:t>
+      </w:r>
+      <w:r>
+        <w:rPr>
+          <w:b/>
+          <w:bCs/>
+        </w:rPr>
+        <w:t>.</w:t>
+      </w:r>
+    </w:p>
+    <w:p>
+      <w:pPr>
+        <w:pStyle w:val="Textoindependiente"/>
+        <w:spacing w:line="276" w:lineRule="auto"/>
+        <w:jc w:val="both"/>
+      </w:pPr>
+      <w:r>
+        <w:rPr>
           <w:noProof/>
         </w:rPr>
         <w:drawing>
-          <wp:anchor distT="0" distB="0" distL="114300" distR="114300" simplePos="0" relativeHeight="251639808" behindDoc="0" locked="0" layoutInCell="1" allowOverlap="1" wp14:anchorId="6EFC3B6C" wp14:editId="52F5CA36">
+          <wp:anchor distT="0" distB="0" distL="114300" distR="114300" simplePos="0" relativeHeight="251640832" behindDoc="0" locked="0" layoutInCell="1" allowOverlap="1" wp14:anchorId="6EFC3B6C" wp14:editId="78A9EC3A">
             <wp:simplePos x="0" y="0"/>
             <wp:positionH relativeFrom="column">
-              <wp:posOffset>1318895</wp:posOffset>
+              <wp:posOffset>1037424</wp:posOffset>
             </wp:positionH>
             <wp:positionV relativeFrom="paragraph">
-              <wp:posOffset>210538</wp:posOffset>
+              <wp:posOffset>10795</wp:posOffset>
             </wp:positionV>
-            <wp:extent cx="3215005" cy="3115310"/>
-            <wp:effectExtent l="0" t="0" r="4445" b="8890"/>
+            <wp:extent cx="3995420" cy="3870325"/>
+            <wp:effectExtent l="0" t="0" r="5080" b="0"/>
             <wp:wrapSquare wrapText="bothSides"/>
             <wp:docPr id="13" name="Imagen 13"/>
             <wp:cNvGraphicFramePr>
@@ -15825,7 +16901,7 @@
                     <pic:cNvPicPr/>
                   </pic:nvPicPr>
                   <pic:blipFill rotWithShape="1">
-                    <a:blip r:embed="rId38">
+                    <a:blip r:embed="rId41">
                       <a:extLst>
                         <a:ext uri="{28A0092B-C50C-407E-A947-70E740481C1C}">
                           <a14:useLocalDpi xmlns:a14="http://schemas.microsoft.com/office/drawing/2010/main" val="0"/>
@@ -15838,7 +16914,7 @@
                   <pic:spPr bwMode="auto">
                     <a:xfrm>
                       <a:off x="0" y="0"/>
-                      <a:ext cx="3215005" cy="3115310"/>
+                      <a:ext cx="3995420" cy="3870325"/>
                     </a:xfrm>
                     <a:prstGeom prst="rect">
                       <a:avLst/>
@@ -15864,179 +16940,209 @@
           </wp:anchor>
         </w:drawing>
       </w:r>
-      <w:r>
-        <w:rPr>
-          <w:b/>
-          <w:bCs/>
-        </w:rPr>
+    </w:p>
+    <w:p>
+      <w:pPr>
+        <w:pStyle w:val="Textoindependiente"/>
+        <w:spacing w:line="276" w:lineRule="auto"/>
+        <w:jc w:val="both"/>
+        <w:rPr>
+          <w:noProof/>
+        </w:rPr>
+      </w:pPr>
+    </w:p>
+    <w:p>
+      <w:pPr>
+        <w:pStyle w:val="Textoindependiente"/>
+        <w:spacing w:line="276" w:lineRule="auto"/>
+        <w:jc w:val="both"/>
+        <w:rPr>
+          <w:noProof/>
+        </w:rPr>
+      </w:pPr>
+    </w:p>
+    <w:p>
+      <w:pPr>
+        <w:pStyle w:val="Textoindependiente"/>
+        <w:spacing w:line="276" w:lineRule="auto"/>
+        <w:jc w:val="both"/>
+        <w:rPr>
+          <w:noProof/>
+        </w:rPr>
+      </w:pPr>
+    </w:p>
+    <w:p>
+      <w:pPr>
+        <w:pStyle w:val="Textoindependiente"/>
+        <w:spacing w:line="276" w:lineRule="auto"/>
+        <w:jc w:val="both"/>
+        <w:rPr>
+          <w:noProof/>
+        </w:rPr>
+      </w:pPr>
+    </w:p>
+    <w:p>
+      <w:pPr>
+        <w:pStyle w:val="Textoindependiente"/>
+        <w:spacing w:line="276" w:lineRule="auto"/>
+        <w:jc w:val="both"/>
+        <w:rPr>
+          <w:noProof/>
+        </w:rPr>
+      </w:pPr>
+    </w:p>
+    <w:p>
+      <w:pPr>
+        <w:pStyle w:val="Textoindependiente"/>
+        <w:spacing w:line="276" w:lineRule="auto"/>
+        <w:jc w:val="both"/>
+        <w:rPr>
+          <w:noProof/>
+        </w:rPr>
+      </w:pPr>
+    </w:p>
+    <w:p>
+      <w:pPr>
+        <w:pStyle w:val="Textoindependiente"/>
+        <w:spacing w:line="276" w:lineRule="auto"/>
+        <w:jc w:val="both"/>
+        <w:rPr>
+          <w:noProof/>
+        </w:rPr>
+      </w:pPr>
+    </w:p>
+    <w:p>
+      <w:pPr>
+        <w:pStyle w:val="Textoindependiente"/>
+        <w:spacing w:line="276" w:lineRule="auto"/>
+        <w:jc w:val="both"/>
+        <w:rPr>
+          <w:noProof/>
+        </w:rPr>
+      </w:pPr>
+    </w:p>
+    <w:p>
+      <w:pPr>
+        <w:pStyle w:val="Textoindependiente"/>
+        <w:spacing w:line="276" w:lineRule="auto"/>
+        <w:jc w:val="both"/>
+        <w:rPr>
+          <w:noProof/>
+        </w:rPr>
+      </w:pPr>
+    </w:p>
+    <w:p>
+      <w:pPr>
+        <w:pStyle w:val="Textoindependiente"/>
+        <w:spacing w:line="276" w:lineRule="auto"/>
+        <w:jc w:val="both"/>
+        <w:rPr>
+          <w:noProof/>
+        </w:rPr>
+      </w:pPr>
+    </w:p>
+    <w:p>
+      <w:pPr>
+        <w:pStyle w:val="Textoindependiente"/>
+        <w:spacing w:line="276" w:lineRule="auto"/>
+        <w:jc w:val="both"/>
+        <w:rPr>
+          <w:noProof/>
+        </w:rPr>
+      </w:pPr>
+    </w:p>
+    <w:p>
+      <w:pPr>
+        <w:pStyle w:val="Textoindependiente"/>
+        <w:spacing w:line="276" w:lineRule="auto"/>
+        <w:jc w:val="both"/>
+        <w:rPr>
+          <w:noProof/>
+        </w:rPr>
+      </w:pPr>
+    </w:p>
+    <w:p>
+      <w:pPr>
+        <w:pStyle w:val="Textoindependiente"/>
+        <w:spacing w:line="276" w:lineRule="auto"/>
+        <w:jc w:val="both"/>
+        <w:rPr>
+          <w:noProof/>
+        </w:rPr>
+      </w:pPr>
+    </w:p>
+    <w:p>
+      <w:pPr>
+        <w:pStyle w:val="Textoindependiente"/>
+        <w:spacing w:line="276" w:lineRule="auto"/>
+        <w:jc w:val="both"/>
+        <w:rPr>
+          <w:noProof/>
+        </w:rPr>
+      </w:pPr>
+    </w:p>
+    <w:p>
+      <w:pPr>
+        <w:pStyle w:val="Textoindependiente"/>
+        <w:spacing w:line="276" w:lineRule="auto"/>
+        <w:jc w:val="both"/>
+        <w:rPr>
+          <w:noProof/>
+        </w:rPr>
+      </w:pPr>
+    </w:p>
+    <w:p>
+      <w:pPr>
+        <w:pStyle w:val="Textoindependiente"/>
+        <w:spacing w:line="276" w:lineRule="auto"/>
+        <w:jc w:val="both"/>
+        <w:rPr>
+          <w:noProof/>
+        </w:rPr>
+      </w:pPr>
+    </w:p>
+    <w:p>
+      <w:pPr>
+        <w:pStyle w:val="Textoindependiente"/>
+        <w:spacing w:line="276" w:lineRule="auto"/>
+        <w:jc w:val="both"/>
+        <w:rPr>
+          <w:noProof/>
+        </w:rPr>
+      </w:pPr>
+    </w:p>
+    <w:p>
+      <w:pPr>
+        <w:pStyle w:val="Textoindependiente"/>
+        <w:spacing w:line="276" w:lineRule="auto"/>
+        <w:jc w:val="both"/>
+        <w:rPr>
+          <w:noProof/>
+        </w:rPr>
+      </w:pPr>
+    </w:p>
+    <w:p>
+      <w:pPr>
+        <w:pStyle w:val="Textoindependiente"/>
+        <w:spacing w:line="276" w:lineRule="auto"/>
+        <w:jc w:val="both"/>
+      </w:pPr>
+    </w:p>
+    <w:p>
+      <w:pPr>
+        <w:pStyle w:val="Textoindependiente"/>
+        <w:spacing w:line="276" w:lineRule="auto"/>
+        <w:ind w:firstLine="720"/>
+        <w:jc w:val="both"/>
+      </w:pPr>
+      <w:r>
         <w:t xml:space="preserve">Figura </w:t>
       </w:r>
       <w:r>
-        <w:rPr>
-          <w:b/>
-          <w:bCs/>
-        </w:rPr>
-        <w:t>12</w:t>
-      </w:r>
-      <w:r>
-        <w:rPr>
-          <w:b/>
-          <w:bCs/>
-        </w:rPr>
-        <w:t>.</w:t>
-      </w:r>
-    </w:p>
-    <w:p>
-      <w:pPr>
-        <w:pStyle w:val="Textoindependiente"/>
-        <w:spacing w:line="276" w:lineRule="auto"/>
-        <w:jc w:val="both"/>
-      </w:pPr>
-    </w:p>
-    <w:p>
-      <w:pPr>
-        <w:pStyle w:val="Textoindependiente"/>
-        <w:spacing w:line="276" w:lineRule="auto"/>
-        <w:jc w:val="both"/>
-        <w:rPr>
-          <w:noProof/>
-        </w:rPr>
-      </w:pPr>
-    </w:p>
-    <w:p>
-      <w:pPr>
-        <w:pStyle w:val="Textoindependiente"/>
-        <w:spacing w:line="276" w:lineRule="auto"/>
-        <w:jc w:val="both"/>
-        <w:rPr>
-          <w:noProof/>
-        </w:rPr>
-      </w:pPr>
-    </w:p>
-    <w:p>
-      <w:pPr>
-        <w:pStyle w:val="Textoindependiente"/>
-        <w:spacing w:line="276" w:lineRule="auto"/>
-        <w:jc w:val="both"/>
-        <w:rPr>
-          <w:noProof/>
-        </w:rPr>
-      </w:pPr>
-    </w:p>
-    <w:p>
-      <w:pPr>
-        <w:pStyle w:val="Textoindependiente"/>
-        <w:spacing w:line="276" w:lineRule="auto"/>
-        <w:jc w:val="both"/>
-        <w:rPr>
-          <w:noProof/>
-        </w:rPr>
-      </w:pPr>
-    </w:p>
-    <w:p>
-      <w:pPr>
-        <w:pStyle w:val="Textoindependiente"/>
-        <w:spacing w:line="276" w:lineRule="auto"/>
-        <w:jc w:val="both"/>
-        <w:rPr>
-          <w:noProof/>
-        </w:rPr>
-      </w:pPr>
-    </w:p>
-    <w:p>
-      <w:pPr>
-        <w:pStyle w:val="Textoindependiente"/>
-        <w:spacing w:line="276" w:lineRule="auto"/>
-        <w:jc w:val="both"/>
-        <w:rPr>
-          <w:noProof/>
-        </w:rPr>
-      </w:pPr>
-    </w:p>
-    <w:p>
-      <w:pPr>
-        <w:pStyle w:val="Textoindependiente"/>
-        <w:spacing w:line="276" w:lineRule="auto"/>
-        <w:jc w:val="both"/>
-        <w:rPr>
-          <w:noProof/>
-        </w:rPr>
-      </w:pPr>
-    </w:p>
-    <w:p>
-      <w:pPr>
-        <w:pStyle w:val="Textoindependiente"/>
-        <w:spacing w:line="276" w:lineRule="auto"/>
-        <w:jc w:val="both"/>
-        <w:rPr>
-          <w:noProof/>
-        </w:rPr>
-      </w:pPr>
-    </w:p>
-    <w:p>
-      <w:pPr>
-        <w:pStyle w:val="Textoindependiente"/>
-        <w:spacing w:line="276" w:lineRule="auto"/>
-        <w:jc w:val="both"/>
-        <w:rPr>
-          <w:noProof/>
-        </w:rPr>
-      </w:pPr>
-    </w:p>
-    <w:p>
-      <w:pPr>
-        <w:pStyle w:val="Textoindependiente"/>
-        <w:spacing w:line="276" w:lineRule="auto"/>
-        <w:jc w:val="both"/>
-      </w:pPr>
-    </w:p>
-    <w:p>
-      <w:pPr>
-        <w:pStyle w:val="Textoindependiente"/>
-        <w:spacing w:line="276" w:lineRule="auto"/>
-        <w:jc w:val="both"/>
-      </w:pPr>
-    </w:p>
-    <w:p>
-      <w:pPr>
-        <w:pStyle w:val="Textoindependiente"/>
-        <w:spacing w:line="276" w:lineRule="auto"/>
-        <w:jc w:val="both"/>
-      </w:pPr>
-    </w:p>
-    <w:p>
-      <w:pPr>
-        <w:pStyle w:val="Textoindependiente"/>
-        <w:spacing w:line="276" w:lineRule="auto"/>
-        <w:jc w:val="both"/>
-      </w:pPr>
-    </w:p>
-    <w:p>
-      <w:pPr>
-        <w:pStyle w:val="Textoindependiente"/>
-        <w:spacing w:line="276" w:lineRule="auto"/>
-        <w:jc w:val="both"/>
-      </w:pPr>
-    </w:p>
-    <w:p>
-      <w:pPr>
-        <w:pStyle w:val="Textoindependiente"/>
-        <w:spacing w:line="276" w:lineRule="auto"/>
-        <w:jc w:val="both"/>
-      </w:pPr>
-    </w:p>
-    <w:p>
-      <w:pPr>
-        <w:pStyle w:val="Textoindependiente"/>
-        <w:spacing w:line="276" w:lineRule="auto"/>
-        <w:ind w:firstLine="720"/>
-        <w:jc w:val="both"/>
-      </w:pPr>
-      <w:r>
-        <w:t xml:space="preserve">Figura </w:t>
-      </w:r>
-      <w:r>
-        <w:t>12</w:t>
+        <w:t>1</w:t>
+      </w:r>
+      <w:r>
+        <w:t>3</w:t>
       </w:r>
       <w:r>
         <w:t>:</w:t>
@@ -16100,7 +17206,77 @@
           <w:szCs w:val="24"/>
           <w:lang w:val="es-419"/>
         </w:rPr>
-        <w:t xml:space="preserve">e crear un evento, con el comando “ActionListener” más el nombre de nuestro evento es igual a “new ActionListener”. Ahora debemos de colocar un “if” para poder comparar los datos que se encuentran almacenados con los datos que el usuario esta ingresando para evaluar si se le da permiso de entrar al programa; además debemos de </w:t>
+        <w:t>e crear un evento, con el comando “</w:t>
+      </w:r>
+      <w:proofErr w:type="spellStart"/>
+      <w:r>
+        <w:rPr>
+          <w:sz w:val="24"/>
+          <w:szCs w:val="24"/>
+          <w:lang w:val="es-419"/>
+        </w:rPr>
+        <w:t>ActionListener</w:t>
+      </w:r>
+      <w:proofErr w:type="spellEnd"/>
+      <w:r>
+        <w:rPr>
+          <w:sz w:val="24"/>
+          <w:szCs w:val="24"/>
+          <w:lang w:val="es-419"/>
+        </w:rPr>
+        <w:t xml:space="preserve">” más el nombre de nuestro evento es igual a “new </w:t>
+      </w:r>
+      <w:proofErr w:type="spellStart"/>
+      <w:r>
+        <w:rPr>
+          <w:sz w:val="24"/>
+          <w:szCs w:val="24"/>
+          <w:lang w:val="es-419"/>
+        </w:rPr>
+        <w:t>ActionListener</w:t>
+      </w:r>
+      <w:proofErr w:type="spellEnd"/>
+      <w:r>
+        <w:rPr>
+          <w:sz w:val="24"/>
+          <w:szCs w:val="24"/>
+          <w:lang w:val="es-419"/>
+        </w:rPr>
+        <w:t>”. Ahora debemos de colocar un “</w:t>
+      </w:r>
+      <w:proofErr w:type="spellStart"/>
+      <w:r>
+        <w:rPr>
+          <w:sz w:val="24"/>
+          <w:szCs w:val="24"/>
+          <w:lang w:val="es-419"/>
+        </w:rPr>
+        <w:t>if</w:t>
+      </w:r>
+      <w:proofErr w:type="spellEnd"/>
+      <w:r>
+        <w:rPr>
+          <w:sz w:val="24"/>
+          <w:szCs w:val="24"/>
+          <w:lang w:val="es-419"/>
+        </w:rPr>
+        <w:t xml:space="preserve">” para poder comparar los datos que se encuentran almacenados con los datos que el usuario </w:t>
+      </w:r>
+      <w:r>
+        <w:rPr>
+          <w:sz w:val="24"/>
+          <w:szCs w:val="24"/>
+          <w:lang w:val="es-419"/>
+        </w:rPr>
+        <w:t>está</w:t>
+      </w:r>
+      <w:r>
+        <w:rPr>
+          <w:sz w:val="24"/>
+          <w:szCs w:val="24"/>
+          <w:lang w:val="es-419"/>
+        </w:rPr>
+        <w:t xml:space="preserve"> ingresando para evaluar si se le da permiso de entrar al programa; además debemos de </w:t>
       </w:r>
       <w:r>
         <w:rPr>
@@ -16145,7 +17321,7 @@
           <w:noProof/>
         </w:rPr>
         <w:drawing>
-          <wp:anchor distT="0" distB="0" distL="114300" distR="114300" simplePos="0" relativeHeight="251641856" behindDoc="0" locked="0" layoutInCell="1" allowOverlap="1" wp14:anchorId="43D8A5F4" wp14:editId="4C5A2AA0">
+          <wp:anchor distT="0" distB="0" distL="114300" distR="114300" simplePos="0" relativeHeight="251643904" behindDoc="0" locked="0" layoutInCell="1" allowOverlap="1" wp14:anchorId="43D8A5F4" wp14:editId="4C5A2AA0">
             <wp:simplePos x="0" y="0"/>
             <wp:positionH relativeFrom="column">
               <wp:posOffset>465455</wp:posOffset>
@@ -16168,7 +17344,7 @@
                     <pic:cNvPicPr/>
                   </pic:nvPicPr>
                   <pic:blipFill rotWithShape="1">
-                    <a:blip r:embed="rId39">
+                    <a:blip r:embed="rId42">
                       <a:extLst>
                         <a:ext uri="{28A0092B-C50C-407E-A947-70E740481C1C}">
                           <a14:useLocalDpi xmlns:a14="http://schemas.microsoft.com/office/drawing/2010/main" val="0"/>
@@ -16232,7 +17408,7 @@
           <w:sz w:val="24"/>
           <w:szCs w:val="24"/>
         </w:rPr>
-        <w:t>3</w:t>
+        <w:t>4</w:t>
       </w:r>
       <w:r>
         <w:rPr>
@@ -16299,7 +17475,7 @@
           <w:sz w:val="24"/>
           <w:szCs w:val="24"/>
         </w:rPr>
-        <w:t>3</w:t>
+        <w:t>4</w:t>
       </w:r>
       <w:r>
         <w:rPr>
@@ -16320,37 +17496,119 @@
           <w:sz w:val="24"/>
           <w:szCs w:val="24"/>
         </w:rPr>
-        <w:t>; por otro lado, debemos de agregar algunas variables nuevas que nos facilitarán el proceso de evaluación (String nombreUsuario, char contra y String con) para que más adelante podamos optimizar el proceso con otro método</w:t>
-      </w:r>
+        <w:t>; por otro lado, debemos de agregar algunas variables nuevas que nos facilitarán el proceso de evaluación (</w:t>
+      </w:r>
+      <w:proofErr w:type="spellStart"/>
       <w:r>
         <w:rPr>
           <w:sz w:val="24"/>
           <w:szCs w:val="24"/>
         </w:rPr>
-        <w:t xml:space="preserve"> </w:t>
-      </w:r>
+        <w:t>String</w:t>
+      </w:r>
+      <w:proofErr w:type="spellEnd"/>
       <w:r>
         <w:rPr>
           <w:sz w:val="24"/>
           <w:szCs w:val="24"/>
         </w:rPr>
+        <w:t xml:space="preserve"> </w:t>
+      </w:r>
+      <w:proofErr w:type="spellStart"/>
+      <w:r>
+        <w:rPr>
+          <w:sz w:val="24"/>
+          <w:szCs w:val="24"/>
+        </w:rPr>
+        <w:t>nombreUsuario</w:t>
+      </w:r>
+      <w:proofErr w:type="spellEnd"/>
+      <w:r>
+        <w:rPr>
+          <w:sz w:val="24"/>
+          <w:szCs w:val="24"/>
+        </w:rPr>
+        <w:t xml:space="preserve">, </w:t>
+      </w:r>
+      <w:proofErr w:type="spellStart"/>
+      <w:r>
+        <w:rPr>
+          <w:sz w:val="24"/>
+          <w:szCs w:val="24"/>
+        </w:rPr>
+        <w:t>char</w:t>
+      </w:r>
+      <w:proofErr w:type="spellEnd"/>
+      <w:r>
+        <w:rPr>
+          <w:sz w:val="24"/>
+          <w:szCs w:val="24"/>
+        </w:rPr>
+        <w:t xml:space="preserve"> contra y </w:t>
+      </w:r>
+      <w:proofErr w:type="spellStart"/>
+      <w:r>
+        <w:rPr>
+          <w:sz w:val="24"/>
+          <w:szCs w:val="24"/>
+        </w:rPr>
+        <w:t>String</w:t>
+      </w:r>
+      <w:proofErr w:type="spellEnd"/>
+      <w:r>
+        <w:rPr>
+          <w:sz w:val="24"/>
+          <w:szCs w:val="24"/>
+        </w:rPr>
+        <w:t xml:space="preserve"> con) para que más adelante podamos optimizar el proceso con otro método</w:t>
+      </w:r>
+      <w:r>
+        <w:rPr>
+          <w:sz w:val="24"/>
+          <w:szCs w:val="24"/>
+        </w:rPr>
+        <w:t xml:space="preserve"> </w:t>
+      </w:r>
+      <w:r>
+        <w:rPr>
+          <w:sz w:val="24"/>
+          <w:szCs w:val="24"/>
+        </w:rPr>
         <w:t>(“</w:t>
       </w:r>
+      <w:proofErr w:type="spellStart"/>
       <w:proofErr w:type="gramStart"/>
       <w:r>
         <w:rPr>
           <w:sz w:val="24"/>
           <w:szCs w:val="24"/>
         </w:rPr>
-        <w:t>recorrerUsuarios(</w:t>
-      </w:r>
+        <w:t>recorrerUsuarios</w:t>
+      </w:r>
+      <w:proofErr w:type="spellEnd"/>
+      <w:r>
+        <w:rPr>
+          <w:sz w:val="24"/>
+          <w:szCs w:val="24"/>
+        </w:rPr>
+        <w:t>(</w:t>
+      </w:r>
+      <w:proofErr w:type="spellStart"/>
       <w:proofErr w:type="gramEnd"/>
       <w:r>
         <w:rPr>
           <w:sz w:val="24"/>
           <w:szCs w:val="24"/>
         </w:rPr>
-        <w:t>txtUsu.getText(), con); ”)</w:t>
+        <w:t>txtUsu.getText</w:t>
+      </w:r>
+      <w:proofErr w:type="spellEnd"/>
+      <w:r>
+        <w:rPr>
+          <w:sz w:val="24"/>
+          <w:szCs w:val="24"/>
+        </w:rPr>
+        <w:t>(), con); ”)</w:t>
       </w:r>
       <w:r>
         <w:rPr>
@@ -16416,7 +17674,55 @@
           <w:sz w:val="24"/>
           <w:szCs w:val="24"/>
         </w:rPr>
-        <w:t xml:space="preserve"> se evaluará con mejor detalle los datos ingresados del usuario, no solo los datos del usuario “master” si no que también de los usuarios futuros, para ello debemos de implementar un ciclo “for” para evaluar los datos con los 10 espacios que ocupan los usuarios registrados; ahora que ya recorre este pequeño vector debemos de evaluar, para ello debemos de implementar un “if ” anidado, el cual evaluara si los datos están registrados en el programa o si los usuarios colocaron sus datos de ingreso de manera incorrecta.</w:t>
+        <w:t xml:space="preserve"> se evaluará con mejor detalle los datos ingresados del usuario, no solo los datos del usuario “master” </w:t>
+      </w:r>
+      <w:proofErr w:type="spellStart"/>
+      <w:r>
+        <w:rPr>
+          <w:sz w:val="24"/>
+          <w:szCs w:val="24"/>
+        </w:rPr>
+        <w:t>si no</w:t>
+      </w:r>
+      <w:proofErr w:type="spellEnd"/>
+      <w:r>
+        <w:rPr>
+          <w:sz w:val="24"/>
+          <w:szCs w:val="24"/>
+        </w:rPr>
+        <w:t xml:space="preserve"> que también de los usuarios futuros, para ello debemos de implementar un ciclo “</w:t>
+      </w:r>
+      <w:proofErr w:type="spellStart"/>
+      <w:r>
+        <w:rPr>
+          <w:sz w:val="24"/>
+          <w:szCs w:val="24"/>
+        </w:rPr>
+        <w:t>for</w:t>
+      </w:r>
+      <w:proofErr w:type="spellEnd"/>
+      <w:r>
+        <w:rPr>
+          <w:sz w:val="24"/>
+          <w:szCs w:val="24"/>
+        </w:rPr>
+        <w:t>” para evaluar los datos con los 10 espacios que ocupan los usuarios registrados; ahora que ya recorre este pequeño vector debemos de evaluar, para ello debemos de implementar un “</w:t>
+      </w:r>
+      <w:proofErr w:type="spellStart"/>
+      <w:r>
+        <w:rPr>
+          <w:sz w:val="24"/>
+          <w:szCs w:val="24"/>
+        </w:rPr>
+        <w:t>if</w:t>
+      </w:r>
+      <w:proofErr w:type="spellEnd"/>
+      <w:r>
+        <w:rPr>
+          <w:sz w:val="24"/>
+          <w:szCs w:val="24"/>
+        </w:rPr>
+        <w:t xml:space="preserve"> ” anidado, el cual evaluara si los datos están registrados en el programa o si los usuarios colocaron sus datos de ingreso de manera incorrecta.</w:t>
       </w:r>
     </w:p>
     <w:p>
@@ -16440,16 +17746,16 @@
           <w:noProof/>
         </w:rPr>
         <w:drawing>
-          <wp:anchor distT="0" distB="0" distL="114300" distR="114300" simplePos="0" relativeHeight="251643904" behindDoc="0" locked="0" layoutInCell="1" allowOverlap="1" wp14:anchorId="3AAEC078" wp14:editId="16B48F83">
+          <wp:anchor distT="0" distB="0" distL="114300" distR="114300" simplePos="0" relativeHeight="251649024" behindDoc="0" locked="0" layoutInCell="1" allowOverlap="1" wp14:anchorId="3AAEC078" wp14:editId="70154821">
             <wp:simplePos x="0" y="0"/>
             <wp:positionH relativeFrom="column">
-              <wp:posOffset>106680</wp:posOffset>
+              <wp:posOffset>510375</wp:posOffset>
             </wp:positionH>
             <wp:positionV relativeFrom="paragraph">
-              <wp:posOffset>299720</wp:posOffset>
+              <wp:posOffset>233321</wp:posOffset>
             </wp:positionV>
-            <wp:extent cx="6311265" cy="2279650"/>
-            <wp:effectExtent l="0" t="0" r="0" b="6350"/>
+            <wp:extent cx="5200650" cy="1878330"/>
+            <wp:effectExtent l="0" t="0" r="0" b="7620"/>
             <wp:wrapTopAndBottom/>
             <wp:docPr id="15" name="Imagen 15"/>
             <wp:cNvGraphicFramePr>
@@ -16463,7 +17769,7 @@
                     <pic:cNvPicPr/>
                   </pic:nvPicPr>
                   <pic:blipFill rotWithShape="1">
-                    <a:blip r:embed="rId40">
+                    <a:blip r:embed="rId43">
                       <a:extLst>
                         <a:ext uri="{28A0092B-C50C-407E-A947-70E740481C1C}">
                           <a14:useLocalDpi xmlns:a14="http://schemas.microsoft.com/office/drawing/2010/main" val="0"/>
@@ -16476,7 +17782,7 @@
                   <pic:spPr bwMode="auto">
                     <a:xfrm>
                       <a:off x="0" y="0"/>
-                      <a:ext cx="6311265" cy="2279650"/>
+                      <a:ext cx="5200650" cy="1878330"/>
                     </a:xfrm>
                     <a:prstGeom prst="rect">
                       <a:avLst/>
@@ -16518,7 +17824,7 @@
           <w:sz w:val="24"/>
           <w:szCs w:val="24"/>
         </w:rPr>
-        <w:t>4</w:t>
+        <w:t>5</w:t>
       </w:r>
       <w:r>
         <w:rPr>
@@ -16578,7 +17884,7 @@
           <w:sz w:val="24"/>
           <w:szCs w:val="24"/>
         </w:rPr>
-        <w:t>4</w:t>
+        <w:t>5</w:t>
       </w:r>
       <w:r>
         <w:rPr>
@@ -16587,6 +17893,48 @@
         </w:rPr>
         <w:t>: Representa la creación del método, que compara posición por posición los datos que ingresa el usuario con los almacenados, además este método se debe de llamar dentro del evento del botón guardar.</w:t>
       </w:r>
+    </w:p>
+    <w:p>
+      <w:pPr>
+        <w:pStyle w:val="Textoindependiente"/>
+        <w:spacing w:line="276" w:lineRule="auto"/>
+        <w:jc w:val="both"/>
+        <w:outlineLvl w:val="1"/>
+        <w:rPr>
+          <w:b/>
+          <w:bCs/>
+        </w:rPr>
+      </w:pPr>
+      <w:bookmarkStart w:id="22" w:name="_Toc112865986"/>
+      <w:r>
+        <w:rPr>
+          <w:b/>
+          <w:bCs/>
+        </w:rPr>
+        <w:t>5.</w:t>
+      </w:r>
+      <w:r>
+        <w:rPr>
+          <w:b/>
+          <w:bCs/>
+        </w:rPr>
+        <w:t>3</w:t>
+      </w:r>
+      <w:r>
+        <w:rPr>
+          <w:b/>
+          <w:bCs/>
+        </w:rPr>
+        <w:t xml:space="preserve"> </w:t>
+      </w:r>
+      <w:r>
+        <w:rPr>
+          <w:b/>
+          <w:bCs/>
+        </w:rPr>
+        <w:t>Bocetos</w:t>
+      </w:r>
+      <w:bookmarkEnd w:id="22"/>
     </w:p>
     <w:p>
       <w:pPr>
@@ -16598,10 +17946,95 @@
         <w:ind w:left="360" w:firstLine="0"/>
         <w:jc w:val="both"/>
         <w:rPr>
+          <w:b/>
+          <w:bCs/>
           <w:sz w:val="24"/>
           <w:szCs w:val="24"/>
         </w:rPr>
       </w:pPr>
+      <w:r>
+        <w:rPr>
+          <w:b/>
+          <w:bCs/>
+          <w:noProof/>
+          <w:sz w:val="24"/>
+          <w:szCs w:val="24"/>
+        </w:rPr>
+        <w:drawing>
+          <wp:anchor distT="0" distB="0" distL="114300" distR="114300" simplePos="0" relativeHeight="251693056" behindDoc="0" locked="0" layoutInCell="1" allowOverlap="1" wp14:anchorId="0084D1FB" wp14:editId="3B97B9A3">
+            <wp:simplePos x="0" y="0"/>
+            <wp:positionH relativeFrom="column">
+              <wp:posOffset>233045</wp:posOffset>
+            </wp:positionH>
+            <wp:positionV relativeFrom="paragraph">
+              <wp:posOffset>274320</wp:posOffset>
+            </wp:positionV>
+            <wp:extent cx="5971540" cy="1092200"/>
+            <wp:effectExtent l="0" t="0" r="0" b="0"/>
+            <wp:wrapSquare wrapText="bothSides"/>
+            <wp:docPr id="26" name="Imagen 26"/>
+            <wp:cNvGraphicFramePr>
+              <a:graphicFrameLocks xmlns:a="http://schemas.openxmlformats.org/drawingml/2006/main" noChangeAspect="1"/>
+            </wp:cNvGraphicFramePr>
+            <a:graphic xmlns:a="http://schemas.openxmlformats.org/drawingml/2006/main">
+              <a:graphicData uri="http://schemas.openxmlformats.org/drawingml/2006/picture">
+                <pic:pic xmlns:pic="http://schemas.openxmlformats.org/drawingml/2006/picture">
+                  <pic:nvPicPr>
+                    <pic:cNvPr id="26" name="Imagen 26"/>
+                    <pic:cNvPicPr/>
+                  </pic:nvPicPr>
+                  <pic:blipFill rotWithShape="1">
+                    <a:blip r:embed="rId44">
+                      <a:extLst>
+                        <a:ext uri="{28A0092B-C50C-407E-A947-70E740481C1C}">
+                          <a14:useLocalDpi xmlns:a14="http://schemas.microsoft.com/office/drawing/2010/main" val="0"/>
+                        </a:ext>
+                      </a:extLst>
+                    </a:blip>
+                    <a:srcRect t="4178"/>
+                    <a:stretch/>
+                  </pic:blipFill>
+                  <pic:spPr bwMode="auto">
+                    <a:xfrm>
+                      <a:off x="0" y="0"/>
+                      <a:ext cx="5971540" cy="1092200"/>
+                    </a:xfrm>
+                    <a:prstGeom prst="rect">
+                      <a:avLst/>
+                    </a:prstGeom>
+                    <a:ln>
+                      <a:noFill/>
+                    </a:ln>
+                    <a:extLst>
+                      <a:ext uri="{53640926-AAD7-44D8-BBD7-CCE9431645EC}">
+                        <a14:shadowObscured xmlns:a14="http://schemas.microsoft.com/office/drawing/2010/main"/>
+                      </a:ext>
+                    </a:extLst>
+                  </pic:spPr>
+                </pic:pic>
+              </a:graphicData>
+            </a:graphic>
+          </wp:anchor>
+        </w:drawing>
+      </w:r>
+      <w:r>
+        <w:rPr>
+          <w:b/>
+          <w:bCs/>
+          <w:sz w:val="24"/>
+          <w:szCs w:val="24"/>
+        </w:rPr>
+        <w:t>Figura 16.</w:t>
+      </w:r>
+      <w:r>
+        <w:rPr>
+          <w:b/>
+          <w:bCs/>
+          <w:sz w:val="24"/>
+          <w:szCs w:val="24"/>
+        </w:rPr>
+        <w:tab/>
+      </w:r>
     </w:p>
     <w:p>
       <w:pPr>
@@ -16617,6 +18050,13 @@
           <w:szCs w:val="24"/>
         </w:rPr>
       </w:pPr>
+      <w:r>
+        <w:rPr>
+          <w:sz w:val="24"/>
+          <w:szCs w:val="24"/>
+        </w:rPr>
+        <w:t>Figura 16: Representa el ordenamiento tipo burbuja que sufre el método de ordenamiento tanto para los clientes como para los productos.</w:t>
+      </w:r>
     </w:p>
     <w:p>
       <w:pPr>
@@ -16635,32 +18075,6 @@
     </w:p>
     <w:p>
       <w:pPr>
-        <w:tabs>
-          <w:tab w:val="left" w:pos="960"/>
-        </w:tabs>
-        <w:spacing w:line="276" w:lineRule="auto"/>
-        <w:jc w:val="both"/>
-        <w:rPr>
-          <w:sz w:val="24"/>
-          <w:szCs w:val="24"/>
-        </w:rPr>
-      </w:pPr>
-    </w:p>
-    <w:p>
-      <w:pPr>
-        <w:tabs>
-          <w:tab w:val="left" w:pos="960"/>
-        </w:tabs>
-        <w:spacing w:line="276" w:lineRule="auto"/>
-        <w:jc w:val="both"/>
-        <w:rPr>
-          <w:sz w:val="24"/>
-          <w:szCs w:val="24"/>
-        </w:rPr>
-      </w:pPr>
-    </w:p>
-    <w:p>
-      <w:pPr>
         <w:pStyle w:val="Prrafodelista"/>
         <w:tabs>
           <w:tab w:val="left" w:pos="960"/>
@@ -16669,10 +18083,21 @@
         <w:ind w:left="360" w:firstLine="0"/>
         <w:jc w:val="both"/>
         <w:rPr>
+          <w:b/>
+          <w:bCs/>
           <w:sz w:val="24"/>
           <w:szCs w:val="24"/>
         </w:rPr>
       </w:pPr>
+      <w:r>
+        <w:rPr>
+          <w:b/>
+          <w:bCs/>
+          <w:sz w:val="24"/>
+          <w:szCs w:val="24"/>
+        </w:rPr>
+        <w:t>Figura 17.</w:t>
+      </w:r>
     </w:p>
     <w:p>
       <w:pPr>
@@ -16684,6 +18109,8 @@
         <w:ind w:left="360" w:firstLine="0"/>
         <w:jc w:val="both"/>
         <w:rPr>
+          <w:b/>
+          <w:bCs/>
           <w:sz w:val="24"/>
           <w:szCs w:val="24"/>
         </w:rPr>
@@ -16699,8 +18126,436 @@
         <w:ind w:left="360" w:firstLine="0"/>
         <w:jc w:val="both"/>
         <w:rPr>
+          <w:b/>
+          <w:bCs/>
           <w:sz w:val="24"/>
           <w:szCs w:val="24"/>
+        </w:rPr>
+      </w:pPr>
+      <w:r>
+        <w:rPr>
+          <w:noProof/>
+        </w:rPr>
+        <w:drawing>
+          <wp:anchor distT="0" distB="0" distL="114300" distR="114300" simplePos="0" relativeHeight="251696128" behindDoc="0" locked="0" layoutInCell="1" allowOverlap="1" wp14:anchorId="76F47370" wp14:editId="09EEC989">
+            <wp:simplePos x="0" y="0"/>
+            <wp:positionH relativeFrom="column">
+              <wp:posOffset>296545</wp:posOffset>
+            </wp:positionH>
+            <wp:positionV relativeFrom="paragraph">
+              <wp:posOffset>121616</wp:posOffset>
+            </wp:positionV>
+            <wp:extent cx="5107940" cy="1400810"/>
+            <wp:effectExtent l="0" t="0" r="0" b="8890"/>
+            <wp:wrapSquare wrapText="bothSides"/>
+            <wp:docPr id="32" name="Imagen 32"/>
+            <wp:cNvGraphicFramePr>
+              <a:graphicFrameLocks xmlns:a="http://schemas.openxmlformats.org/drawingml/2006/main" noChangeAspect="1"/>
+            </wp:cNvGraphicFramePr>
+            <a:graphic xmlns:a="http://schemas.openxmlformats.org/drawingml/2006/main">
+              <a:graphicData uri="http://schemas.openxmlformats.org/drawingml/2006/picture">
+                <pic:pic xmlns:pic="http://schemas.openxmlformats.org/drawingml/2006/picture">
+                  <pic:nvPicPr>
+                    <pic:cNvPr id="1" name=""/>
+                    <pic:cNvPicPr/>
+                  </pic:nvPicPr>
+                  <pic:blipFill rotWithShape="1">
+                    <a:blip r:embed="rId45">
+                      <a:extLst>
+                        <a:ext uri="{28A0092B-C50C-407E-A947-70E740481C1C}">
+                          <a14:useLocalDpi xmlns:a14="http://schemas.microsoft.com/office/drawing/2010/main" val="0"/>
+                        </a:ext>
+                      </a:extLst>
+                    </a:blip>
+                    <a:srcRect l="2164" t="33456" r="51732" b="44047"/>
+                    <a:stretch/>
+                  </pic:blipFill>
+                  <pic:spPr bwMode="auto">
+                    <a:xfrm>
+                      <a:off x="0" y="0"/>
+                      <a:ext cx="5107940" cy="1400810"/>
+                    </a:xfrm>
+                    <a:prstGeom prst="rect">
+                      <a:avLst/>
+                    </a:prstGeom>
+                    <a:ln>
+                      <a:noFill/>
+                    </a:ln>
+                    <a:extLst>
+                      <a:ext uri="{53640926-AAD7-44D8-BBD7-CCE9431645EC}">
+                        <a14:shadowObscured xmlns:a14="http://schemas.microsoft.com/office/drawing/2010/main"/>
+                      </a:ext>
+                    </a:extLst>
+                  </pic:spPr>
+                </pic:pic>
+              </a:graphicData>
+            </a:graphic>
+            <wp14:sizeRelH relativeFrom="margin">
+              <wp14:pctWidth>0</wp14:pctWidth>
+            </wp14:sizeRelH>
+            <wp14:sizeRelV relativeFrom="margin">
+              <wp14:pctHeight>0</wp14:pctHeight>
+            </wp14:sizeRelV>
+          </wp:anchor>
+        </w:drawing>
+      </w:r>
+    </w:p>
+    <w:p>
+      <w:pPr>
+        <w:pStyle w:val="Prrafodelista"/>
+        <w:tabs>
+          <w:tab w:val="left" w:pos="960"/>
+        </w:tabs>
+        <w:spacing w:line="276" w:lineRule="auto"/>
+        <w:ind w:left="360" w:firstLine="0"/>
+        <w:jc w:val="both"/>
+        <w:rPr>
+          <w:b/>
+          <w:bCs/>
+          <w:sz w:val="24"/>
+          <w:szCs w:val="24"/>
+        </w:rPr>
+      </w:pPr>
+    </w:p>
+    <w:p>
+      <w:pPr>
+        <w:pStyle w:val="Prrafodelista"/>
+        <w:tabs>
+          <w:tab w:val="left" w:pos="960"/>
+        </w:tabs>
+        <w:spacing w:line="276" w:lineRule="auto"/>
+        <w:ind w:left="360" w:firstLine="0"/>
+        <w:jc w:val="both"/>
+        <w:rPr>
+          <w:b/>
+          <w:bCs/>
+          <w:sz w:val="24"/>
+          <w:szCs w:val="24"/>
+        </w:rPr>
+      </w:pPr>
+    </w:p>
+    <w:p>
+      <w:pPr>
+        <w:pStyle w:val="Prrafodelista"/>
+        <w:tabs>
+          <w:tab w:val="left" w:pos="960"/>
+        </w:tabs>
+        <w:spacing w:line="276" w:lineRule="auto"/>
+        <w:ind w:left="360" w:firstLine="0"/>
+        <w:jc w:val="both"/>
+        <w:rPr>
+          <w:b/>
+          <w:bCs/>
+          <w:sz w:val="24"/>
+          <w:szCs w:val="24"/>
+        </w:rPr>
+      </w:pPr>
+    </w:p>
+    <w:p>
+      <w:pPr>
+        <w:pStyle w:val="Prrafodelista"/>
+        <w:tabs>
+          <w:tab w:val="left" w:pos="960"/>
+        </w:tabs>
+        <w:spacing w:line="276" w:lineRule="auto"/>
+        <w:ind w:left="360" w:firstLine="0"/>
+        <w:jc w:val="both"/>
+        <w:rPr>
+          <w:b/>
+          <w:bCs/>
+          <w:sz w:val="24"/>
+          <w:szCs w:val="24"/>
+        </w:rPr>
+      </w:pPr>
+    </w:p>
+    <w:p>
+      <w:pPr>
+        <w:pStyle w:val="Prrafodelista"/>
+        <w:tabs>
+          <w:tab w:val="left" w:pos="960"/>
+        </w:tabs>
+        <w:spacing w:line="276" w:lineRule="auto"/>
+        <w:ind w:left="360" w:firstLine="0"/>
+        <w:jc w:val="both"/>
+        <w:rPr>
+          <w:b/>
+          <w:bCs/>
+          <w:sz w:val="24"/>
+          <w:szCs w:val="24"/>
+        </w:rPr>
+      </w:pPr>
+    </w:p>
+    <w:p>
+      <w:pPr>
+        <w:pStyle w:val="Prrafodelista"/>
+        <w:tabs>
+          <w:tab w:val="left" w:pos="960"/>
+        </w:tabs>
+        <w:spacing w:line="276" w:lineRule="auto"/>
+        <w:ind w:left="360" w:firstLine="0"/>
+        <w:jc w:val="both"/>
+        <w:rPr>
+          <w:b/>
+          <w:bCs/>
+          <w:sz w:val="24"/>
+          <w:szCs w:val="24"/>
+        </w:rPr>
+      </w:pPr>
+    </w:p>
+    <w:p>
+      <w:pPr>
+        <w:pStyle w:val="Prrafodelista"/>
+        <w:tabs>
+          <w:tab w:val="left" w:pos="960"/>
+        </w:tabs>
+        <w:spacing w:line="276" w:lineRule="auto"/>
+        <w:ind w:left="360" w:firstLine="0"/>
+        <w:jc w:val="both"/>
+        <w:rPr>
+          <w:b/>
+          <w:bCs/>
+          <w:sz w:val="24"/>
+          <w:szCs w:val="24"/>
+        </w:rPr>
+      </w:pPr>
+    </w:p>
+    <w:p>
+      <w:pPr>
+        <w:pStyle w:val="Prrafodelista"/>
+        <w:tabs>
+          <w:tab w:val="left" w:pos="960"/>
+        </w:tabs>
+        <w:spacing w:line="276" w:lineRule="auto"/>
+        <w:ind w:left="360" w:firstLine="0"/>
+        <w:jc w:val="both"/>
+        <w:rPr>
+          <w:b/>
+          <w:bCs/>
+          <w:sz w:val="24"/>
+          <w:szCs w:val="24"/>
+        </w:rPr>
+      </w:pPr>
+      <w:r>
+        <w:rPr>
+          <w:b/>
+          <w:bCs/>
+          <w:sz w:val="24"/>
+          <w:szCs w:val="24"/>
+        </w:rPr>
+        <w:t>Figura 18.</w:t>
+      </w:r>
+    </w:p>
+    <w:p>
+      <w:pPr>
+        <w:pStyle w:val="Prrafodelista"/>
+        <w:tabs>
+          <w:tab w:val="left" w:pos="960"/>
+        </w:tabs>
+        <w:spacing w:line="276" w:lineRule="auto"/>
+        <w:ind w:left="360" w:firstLine="0"/>
+        <w:jc w:val="both"/>
+        <w:rPr>
+          <w:b/>
+          <w:bCs/>
+          <w:sz w:val="24"/>
+          <w:szCs w:val="24"/>
+        </w:rPr>
+      </w:pPr>
+      <w:r>
+        <w:rPr>
+          <w:noProof/>
+        </w:rPr>
+        <w:drawing>
+          <wp:inline distT="0" distB="0" distL="0" distR="0" wp14:anchorId="0D770127" wp14:editId="6FCAD1E9">
+            <wp:extent cx="5167575" cy="1637462"/>
+            <wp:effectExtent l="0" t="0" r="0" b="1270"/>
+            <wp:docPr id="33" name="Imagen 33"/>
+            <wp:cNvGraphicFramePr>
+              <a:graphicFrameLocks xmlns:a="http://schemas.openxmlformats.org/drawingml/2006/main" noChangeAspect="1"/>
+            </wp:cNvGraphicFramePr>
+            <a:graphic xmlns:a="http://schemas.openxmlformats.org/drawingml/2006/main">
+              <a:graphicData uri="http://schemas.openxmlformats.org/drawingml/2006/picture">
+                <pic:pic xmlns:pic="http://schemas.openxmlformats.org/drawingml/2006/picture">
+                  <pic:nvPicPr>
+                    <pic:cNvPr id="1" name=""/>
+                    <pic:cNvPicPr/>
+                  </pic:nvPicPr>
+                  <pic:blipFill rotWithShape="1">
+                    <a:blip r:embed="rId46"/>
+                    <a:srcRect l="2164" t="66611" r="57385" b="10590"/>
+                    <a:stretch/>
+                  </pic:blipFill>
+                  <pic:spPr bwMode="auto">
+                    <a:xfrm>
+                      <a:off x="0" y="0"/>
+                      <a:ext cx="5185852" cy="1643254"/>
+                    </a:xfrm>
+                    <a:prstGeom prst="rect">
+                      <a:avLst/>
+                    </a:prstGeom>
+                    <a:ln>
+                      <a:noFill/>
+                    </a:ln>
+                    <a:extLst>
+                      <a:ext uri="{53640926-AAD7-44D8-BBD7-CCE9431645EC}">
+                        <a14:shadowObscured xmlns:a14="http://schemas.microsoft.com/office/drawing/2010/main"/>
+                      </a:ext>
+                    </a:extLst>
+                  </pic:spPr>
+                </pic:pic>
+              </a:graphicData>
+            </a:graphic>
+          </wp:inline>
+        </w:drawing>
+      </w:r>
+    </w:p>
+    <w:p>
+      <w:pPr>
+        <w:pStyle w:val="Prrafodelista"/>
+        <w:tabs>
+          <w:tab w:val="left" w:pos="960"/>
+        </w:tabs>
+        <w:spacing w:line="276" w:lineRule="auto"/>
+        <w:ind w:left="360" w:firstLine="0"/>
+        <w:jc w:val="both"/>
+        <w:rPr>
+          <w:sz w:val="24"/>
+          <w:szCs w:val="24"/>
+        </w:rPr>
+      </w:pPr>
+    </w:p>
+    <w:p>
+      <w:pPr>
+        <w:tabs>
+          <w:tab w:val="left" w:pos="960"/>
+        </w:tabs>
+        <w:spacing w:line="276" w:lineRule="auto"/>
+        <w:jc w:val="both"/>
+        <w:rPr>
+          <w:sz w:val="24"/>
+          <w:szCs w:val="24"/>
+        </w:rPr>
+      </w:pPr>
+      <w:r>
+        <w:rPr>
+          <w:sz w:val="24"/>
+          <w:szCs w:val="24"/>
+        </w:rPr>
+        <w:t xml:space="preserve">      Figuras 17 y 18: </w:t>
+      </w:r>
+      <w:r>
+        <w:rPr>
+          <w:sz w:val="24"/>
+          <w:szCs w:val="24"/>
+        </w:rPr>
+        <w:t xml:space="preserve">Representan el boceto inicial de la tabla de clientes y la tabla de productos    </w:t>
+      </w:r>
+    </w:p>
+    <w:p>
+      <w:pPr>
+        <w:tabs>
+          <w:tab w:val="left" w:pos="960"/>
+        </w:tabs>
+        <w:spacing w:line="276" w:lineRule="auto"/>
+        <w:jc w:val="both"/>
+        <w:rPr>
+          <w:b/>
+          <w:bCs/>
+          <w:sz w:val="24"/>
+          <w:szCs w:val="24"/>
+        </w:rPr>
+      </w:pPr>
+      <w:r>
+        <w:rPr>
+          <w:sz w:val="24"/>
+          <w:szCs w:val="24"/>
+        </w:rPr>
+        <w:t xml:space="preserve">      antes de trasladarlo a HTML como código.</w:t>
+      </w:r>
+    </w:p>
+    <w:p>
+      <w:pPr>
+        <w:tabs>
+          <w:tab w:val="left" w:pos="960"/>
+        </w:tabs>
+        <w:spacing w:line="276" w:lineRule="auto"/>
+        <w:jc w:val="both"/>
+        <w:rPr>
+          <w:sz w:val="24"/>
+          <w:szCs w:val="24"/>
+        </w:rPr>
+      </w:pPr>
+    </w:p>
+    <w:p>
+      <w:pPr>
+        <w:tabs>
+          <w:tab w:val="left" w:pos="960"/>
+        </w:tabs>
+        <w:spacing w:line="276" w:lineRule="auto"/>
+        <w:jc w:val="both"/>
+        <w:rPr>
+          <w:sz w:val="24"/>
+          <w:szCs w:val="24"/>
+        </w:rPr>
+      </w:pPr>
+    </w:p>
+    <w:p>
+      <w:pPr>
+        <w:tabs>
+          <w:tab w:val="left" w:pos="960"/>
+        </w:tabs>
+        <w:spacing w:line="276" w:lineRule="auto"/>
+        <w:rPr>
+          <w:b/>
+          <w:bCs/>
+          <w:sz w:val="24"/>
+          <w:szCs w:val="24"/>
+          <w:lang w:val="es-419"/>
+        </w:rPr>
+      </w:pPr>
+    </w:p>
+    <w:p>
+      <w:pPr>
+        <w:tabs>
+          <w:tab w:val="left" w:pos="960"/>
+        </w:tabs>
+        <w:spacing w:line="276" w:lineRule="auto"/>
+        <w:rPr>
+          <w:b/>
+          <w:bCs/>
+          <w:sz w:val="24"/>
+          <w:szCs w:val="24"/>
+          <w:lang w:val="es-419"/>
+        </w:rPr>
+      </w:pPr>
+    </w:p>
+    <w:p>
+      <w:pPr>
+        <w:tabs>
+          <w:tab w:val="left" w:pos="960"/>
+        </w:tabs>
+        <w:spacing w:line="276" w:lineRule="auto"/>
+        <w:rPr>
+          <w:b/>
+          <w:bCs/>
+          <w:sz w:val="24"/>
+          <w:szCs w:val="24"/>
+          <w:lang w:val="es-419"/>
+        </w:rPr>
+      </w:pPr>
+    </w:p>
+    <w:p>
+      <w:pPr>
+        <w:tabs>
+          <w:tab w:val="left" w:pos="960"/>
+        </w:tabs>
+        <w:spacing w:line="276" w:lineRule="auto"/>
+        <w:rPr>
+          <w:b/>
+          <w:bCs/>
+          <w:sz w:val="24"/>
+          <w:szCs w:val="24"/>
+          <w:lang w:val="es-419"/>
         </w:rPr>
       </w:pPr>
     </w:p>
@@ -20920,11 +22775,19 @@
     <w:autoRedefine/>
     <w:uiPriority w:val="39"/>
     <w:unhideWhenUsed/>
-    <w:rsid w:val="00661D81"/>
+    <w:rsid w:val="00CC2A53"/>
     <w:pPr>
+      <w:tabs>
+        <w:tab w:val="right" w:leader="dot" w:pos="9394"/>
+      </w:tabs>
       <w:spacing w:after="100"/>
       <w:ind w:left="220"/>
     </w:pPr>
+    <w:rPr>
+      <w:b/>
+      <w:bCs/>
+      <w:noProof/>
+    </w:rPr>
   </w:style>
   <w:style w:type="character" w:customStyle="1" w:styleId="Ttulo3Car">
     <w:name w:val="Título 3 Car"/>
@@ -20947,11 +22810,21 @@
     <w:autoRedefine/>
     <w:uiPriority w:val="39"/>
     <w:unhideWhenUsed/>
-    <w:rsid w:val="005C38C7"/>
+    <w:rsid w:val="00CC2A53"/>
     <w:pPr>
+      <w:tabs>
+        <w:tab w:val="right" w:leader="dot" w:pos="9394"/>
+      </w:tabs>
       <w:spacing w:after="100"/>
       <w:ind w:left="440"/>
     </w:pPr>
+    <w:rPr>
+      <w:b/>
+      <w:bCs/>
+      <w:i/>
+      <w:iCs/>
+      <w:noProof/>
+    </w:rPr>
   </w:style>
   <w:style w:type="paragraph" w:styleId="NormalWeb">
     <w:name w:val="Normal (Web)"/>

--- a/Práctica 2022_Fase 2_Fatima Santos.docx
+++ b/Práctica 2022_Fase 2_Fatima Santos.docx
@@ -986,6 +986,8 @@
               <w:rFonts w:asciiTheme="minorHAnsi" w:eastAsiaTheme="minorEastAsia" w:hAnsiTheme="minorHAnsi" w:cstheme="minorBidi"/>
               <w:b w:val="0"/>
               <w:bCs w:val="0"/>
+              <w:sz w:val="22"/>
+              <w:szCs w:val="22"/>
               <w:lang w:val="es-419" w:eastAsia="es-419"/>
             </w:rPr>
           </w:pPr>
@@ -1010,7 +1012,7 @@
             </w:rPr>
             <w:fldChar w:fldCharType="separate"/>
           </w:r>
-          <w:hyperlink w:anchor="_Toc112865965" w:history="1">
+          <w:hyperlink w:anchor="_Toc113017062" w:history="1">
             <w:r>
               <w:rPr>
                 <w:rStyle w:val="Hipervnculo"/>
@@ -1020,9 +1022,13 @@
             <w:r>
               <w:rPr>
                 <w:rFonts w:asciiTheme="minorHAnsi" w:eastAsiaTheme="minorEastAsia" w:hAnsiTheme="minorHAnsi" w:cstheme="minorBidi"/>
+                <w:b w:val="0"/>
+                <w:bCs w:val="0"/>
+                <w:sz w:val="22"/>
+                <w:szCs w:val="22"/>
                 <w:lang w:val="es-419" w:eastAsia="es-419"/>
               </w:rPr>
-              <w:t xml:space="preserve">  </w:t>
+              <w:t xml:space="preserve"> </w:t>
             </w:r>
             <w:r>
               <w:rPr>
@@ -1058,55 +1064,119 @@
             </w:r>
             <w:r>
               <w:rPr>
+                <w:webHidden/>
+              </w:rPr>
+              <w:tab/>
+            </w:r>
+            <w:r>
+              <w:rPr>
+                <w:webHidden/>
+              </w:rPr>
+              <w:fldChar w:fldCharType="begin"/>
+            </w:r>
+            <w:r>
+              <w:rPr>
+                <w:webHidden/>
+              </w:rPr>
+              <w:instrText xml:space="preserve"> PAGEREF _Toc113017062 \h </w:instrText>
+            </w:r>
+            <w:r>
+              <w:rPr>
+                <w:webHidden/>
+              </w:rPr>
+            </w:r>
+            <w:r>
+              <w:rPr>
+                <w:webHidden/>
+              </w:rPr>
+              <w:fldChar w:fldCharType="separate"/>
+            </w:r>
+            <w:r>
+              <w:rPr>
+                <w:webHidden/>
+              </w:rPr>
+              <w:t>4</w:t>
+            </w:r>
+            <w:r>
+              <w:rPr>
+                <w:webHidden/>
+              </w:rPr>
+              <w:fldChar w:fldCharType="end"/>
+            </w:r>
+          </w:hyperlink>
+        </w:p>
+        <w:p>
+          <w:pPr>
+            <w:pStyle w:val="TDC2"/>
+            <w:tabs>
+              <w:tab w:val="left" w:pos="880"/>
+            </w:tabs>
+            <w:rPr>
+              <w:rFonts w:asciiTheme="minorHAnsi" w:eastAsiaTheme="minorEastAsia" w:hAnsiTheme="minorHAnsi" w:cstheme="minorBidi"/>
+              <w:b w:val="0"/>
+              <w:bCs w:val="0"/>
+              <w:lang w:val="es-419" w:eastAsia="es-419"/>
+            </w:rPr>
+          </w:pPr>
+          <w:hyperlink w:anchor="_Toc113017063" w:history="1">
+            <w:r>
+              <w:rPr>
+                <w:rStyle w:val="Hipervnculo"/>
+              </w:rPr>
+              <w:t>1.1</w:t>
+            </w:r>
+            <w:r>
+              <w:rPr>
+                <w:rFonts w:asciiTheme="minorHAnsi" w:eastAsiaTheme="minorEastAsia" w:hAnsiTheme="minorHAnsi" w:cstheme="minorBidi"/>
                 <w:b w:val="0"/>
                 <w:bCs w:val="0"/>
+                <w:lang w:val="es-419" w:eastAsia="es-419"/>
+              </w:rPr>
+              <w:t xml:space="preserve"> </w:t>
+            </w:r>
+            <w:r>
+              <w:rPr>
+                <w:rStyle w:val="Hipervnculo"/>
+              </w:rPr>
+              <w:t>Definición</w:t>
+            </w:r>
+            <w:r>
+              <w:rPr>
                 <w:webHidden/>
               </w:rPr>
               <w:tab/>
             </w:r>
             <w:r>
               <w:rPr>
-                <w:b w:val="0"/>
-                <w:bCs w:val="0"/>
                 <w:webHidden/>
               </w:rPr>
               <w:fldChar w:fldCharType="begin"/>
             </w:r>
             <w:r>
               <w:rPr>
-                <w:b w:val="0"/>
-                <w:bCs w:val="0"/>
                 <w:webHidden/>
               </w:rPr>
-              <w:instrText xml:space="preserve"> PAGEREF _Toc112865965 \h </w:instrText>
-            </w:r>
-            <w:r>
-              <w:rPr>
-                <w:b w:val="0"/>
-                <w:bCs w:val="0"/>
+              <w:instrText xml:space="preserve"> PAGEREF _Toc113017063 \h </w:instrText>
+            </w:r>
+            <w:r>
+              <w:rPr>
                 <w:webHidden/>
               </w:rPr>
             </w:r>
             <w:r>
               <w:rPr>
-                <w:b w:val="0"/>
-                <w:bCs w:val="0"/>
                 <w:webHidden/>
               </w:rPr>
               <w:fldChar w:fldCharType="separate"/>
             </w:r>
             <w:r>
               <w:rPr>
-                <w:b w:val="0"/>
-                <w:bCs w:val="0"/>
                 <w:webHidden/>
               </w:rPr>
               <w:t>4</w:t>
             </w:r>
             <w:r>
               <w:rPr>
-                <w:b w:val="0"/>
-                <w:bCs w:val="0"/>
                 <w:webHidden/>
               </w:rPr>
               <w:fldChar w:fldCharType="end"/>
@@ -1120,35 +1190,88 @@
               <w:rFonts w:asciiTheme="minorHAnsi" w:eastAsiaTheme="minorEastAsia" w:hAnsiTheme="minorHAnsi" w:cstheme="minorBidi"/>
               <w:b w:val="0"/>
               <w:bCs w:val="0"/>
-              <w:sz w:val="24"/>
-              <w:szCs w:val="24"/>
               <w:lang w:val="es-419" w:eastAsia="es-419"/>
             </w:rPr>
           </w:pPr>
-          <w:hyperlink w:anchor="_Toc112865966" w:history="1">
+          <w:hyperlink w:anchor="_Toc113017064" w:history="1">
             <w:r>
               <w:rPr>
                 <w:rStyle w:val="Hipervnculo"/>
-                <w:sz w:val="24"/>
-                <w:szCs w:val="24"/>
-              </w:rPr>
-              <w:t>1</w:t>
-            </w:r>
+              </w:rPr>
+              <w:t>1.2 Aplicación</w:t>
+            </w:r>
+            <w:r>
+              <w:rPr>
+                <w:webHidden/>
+              </w:rPr>
+              <w:tab/>
+            </w:r>
+            <w:r>
+              <w:rPr>
+                <w:webHidden/>
+              </w:rPr>
+              <w:fldChar w:fldCharType="begin"/>
+            </w:r>
+            <w:r>
+              <w:rPr>
+                <w:webHidden/>
+              </w:rPr>
+              <w:instrText xml:space="preserve"> PAGEREF _Toc113017064 \h </w:instrText>
+            </w:r>
+            <w:r>
+              <w:rPr>
+                <w:webHidden/>
+              </w:rPr>
+            </w:r>
+            <w:r>
+              <w:rPr>
+                <w:webHidden/>
+              </w:rPr>
+              <w:fldChar w:fldCharType="separate"/>
+            </w:r>
+            <w:r>
+              <w:rPr>
+                <w:webHidden/>
+              </w:rPr>
+              <w:t>4</w:t>
+            </w:r>
+            <w:r>
+              <w:rPr>
+                <w:webHidden/>
+              </w:rPr>
+              <w:fldChar w:fldCharType="end"/>
+            </w:r>
+          </w:hyperlink>
+        </w:p>
+        <w:p>
+          <w:pPr>
+            <w:pStyle w:val="TDC3"/>
+            <w:tabs>
+              <w:tab w:val="left" w:pos="1320"/>
+            </w:tabs>
+            <w:rPr>
+              <w:rFonts w:asciiTheme="minorHAnsi" w:eastAsiaTheme="minorEastAsia" w:hAnsiTheme="minorHAnsi" w:cstheme="minorBidi"/>
+              <w:b w:val="0"/>
+              <w:bCs w:val="0"/>
+              <w:i w:val="0"/>
+              <w:iCs w:val="0"/>
+              <w:lang w:val="es-419" w:eastAsia="es-419"/>
+            </w:rPr>
+          </w:pPr>
+          <w:hyperlink w:anchor="_Toc113017065" w:history="1">
             <w:r>
               <w:rPr>
                 <w:rStyle w:val="Hipervnculo"/>
-                <w:sz w:val="24"/>
-                <w:szCs w:val="24"/>
-              </w:rPr>
-              <w:t>.1</w:t>
+              </w:rPr>
+              <w:t>1.2.1</w:t>
             </w:r>
             <w:r>
               <w:rPr>
                 <w:rFonts w:asciiTheme="minorHAnsi" w:eastAsiaTheme="minorEastAsia" w:hAnsiTheme="minorHAnsi" w:cstheme="minorBidi"/>
                 <w:b w:val="0"/>
                 <w:bCs w:val="0"/>
-                <w:sz w:val="24"/>
-                <w:szCs w:val="24"/>
+                <w:i w:val="0"/>
+                <w:iCs w:val="0"/>
                 <w:lang w:val="es-419" w:eastAsia="es-419"/>
               </w:rPr>
               <w:t xml:space="preserve"> </w:t>
@@ -1156,77 +1279,538 @@
             <w:r>
               <w:rPr>
                 <w:rStyle w:val="Hipervnculo"/>
-                <w:sz w:val="24"/>
-                <w:szCs w:val="24"/>
-              </w:rPr>
-              <w:t>Definición</w:t>
-            </w:r>
-            <w:r>
-              <w:rPr>
+              </w:rPr>
+              <w:t>Autenticación</w:t>
+            </w:r>
+            <w:r>
+              <w:rPr>
+                <w:webHidden/>
+              </w:rPr>
+              <w:tab/>
+            </w:r>
+            <w:r>
+              <w:rPr>
+                <w:webHidden/>
+              </w:rPr>
+              <w:fldChar w:fldCharType="begin"/>
+            </w:r>
+            <w:r>
+              <w:rPr>
+                <w:webHidden/>
+              </w:rPr>
+              <w:instrText xml:space="preserve"> PAGEREF _Toc113017065 \h </w:instrText>
+            </w:r>
+            <w:r>
+              <w:rPr>
+                <w:webHidden/>
+              </w:rPr>
+            </w:r>
+            <w:r>
+              <w:rPr>
+                <w:webHidden/>
+              </w:rPr>
+              <w:fldChar w:fldCharType="separate"/>
+            </w:r>
+            <w:r>
+              <w:rPr>
+                <w:webHidden/>
+              </w:rPr>
+              <w:t>4</w:t>
+            </w:r>
+            <w:r>
+              <w:rPr>
+                <w:webHidden/>
+              </w:rPr>
+              <w:fldChar w:fldCharType="end"/>
+            </w:r>
+          </w:hyperlink>
+        </w:p>
+        <w:p>
+          <w:pPr>
+            <w:pStyle w:val="TDC3"/>
+            <w:rPr>
+              <w:rFonts w:asciiTheme="minorHAnsi" w:eastAsiaTheme="minorEastAsia" w:hAnsiTheme="minorHAnsi" w:cstheme="minorBidi"/>
+              <w:b w:val="0"/>
+              <w:bCs w:val="0"/>
+              <w:i w:val="0"/>
+              <w:iCs w:val="0"/>
+              <w:lang w:val="es-419" w:eastAsia="es-419"/>
+            </w:rPr>
+          </w:pPr>
+          <w:hyperlink w:anchor="_Toc113017066" w:history="1">
+            <w:r>
+              <w:rPr>
+                <w:rStyle w:val="Hipervnculo"/>
+              </w:rPr>
+              <w:t>1.2.2 Ventana</w:t>
+            </w:r>
+            <w:r>
+              <w:rPr>
+                <w:rStyle w:val="Hipervnculo"/>
+                <w:spacing w:val="-8"/>
+              </w:rPr>
+              <w:t xml:space="preserve"> </w:t>
+            </w:r>
+            <w:r>
+              <w:rPr>
+                <w:rStyle w:val="Hipervnculo"/>
+              </w:rPr>
+              <w:t>principal</w:t>
+            </w:r>
+            <w:r>
+              <w:rPr>
+                <w:webHidden/>
+              </w:rPr>
+              <w:tab/>
+            </w:r>
+            <w:r>
+              <w:rPr>
+                <w:webHidden/>
+              </w:rPr>
+              <w:fldChar w:fldCharType="begin"/>
+            </w:r>
+            <w:r>
+              <w:rPr>
+                <w:webHidden/>
+              </w:rPr>
+              <w:instrText xml:space="preserve"> PAGEREF _Toc113017066 \h </w:instrText>
+            </w:r>
+            <w:r>
+              <w:rPr>
+                <w:webHidden/>
+              </w:rPr>
+            </w:r>
+            <w:r>
+              <w:rPr>
+                <w:webHidden/>
+              </w:rPr>
+              <w:fldChar w:fldCharType="separate"/>
+            </w:r>
+            <w:r>
+              <w:rPr>
+                <w:webHidden/>
+              </w:rPr>
+              <w:t>4</w:t>
+            </w:r>
+            <w:r>
+              <w:rPr>
+                <w:webHidden/>
+              </w:rPr>
+              <w:fldChar w:fldCharType="end"/>
+            </w:r>
+          </w:hyperlink>
+        </w:p>
+        <w:p>
+          <w:pPr>
+            <w:pStyle w:val="TDC3"/>
+            <w:rPr>
+              <w:rFonts w:asciiTheme="minorHAnsi" w:eastAsiaTheme="minorEastAsia" w:hAnsiTheme="minorHAnsi" w:cstheme="minorBidi"/>
+              <w:b w:val="0"/>
+              <w:bCs w:val="0"/>
+              <w:i w:val="0"/>
+              <w:iCs w:val="0"/>
+              <w:lang w:val="es-419" w:eastAsia="es-419"/>
+            </w:rPr>
+          </w:pPr>
+          <w:hyperlink w:anchor="_Toc113017067" w:history="1">
+            <w:r>
+              <w:rPr>
+                <w:rStyle w:val="Hipervnculo"/>
+              </w:rPr>
+              <w:t>1.2.3 Interfaz</w:t>
+            </w:r>
+            <w:r>
+              <w:rPr>
+                <w:rStyle w:val="Hipervnculo"/>
+                <w:spacing w:val="-11"/>
+              </w:rPr>
+              <w:t xml:space="preserve"> </w:t>
+            </w:r>
+            <w:r>
+              <w:rPr>
+                <w:rStyle w:val="Hipervnculo"/>
+              </w:rPr>
+              <w:t>de</w:t>
+            </w:r>
+            <w:r>
+              <w:rPr>
+                <w:rStyle w:val="Hipervnculo"/>
+                <w:spacing w:val="-10"/>
+              </w:rPr>
+              <w:t xml:space="preserve"> </w:t>
+            </w:r>
+            <w:r>
+              <w:rPr>
+                <w:rStyle w:val="Hipervnculo"/>
+              </w:rPr>
+              <w:t>administración</w:t>
+            </w:r>
+            <w:r>
+              <w:rPr>
+                <w:rStyle w:val="Hipervnculo"/>
+                <w:spacing w:val="-6"/>
+              </w:rPr>
+              <w:t xml:space="preserve"> </w:t>
+            </w:r>
+            <w:r>
+              <w:rPr>
+                <w:rStyle w:val="Hipervnculo"/>
+              </w:rPr>
+              <w:t>de</w:t>
+            </w:r>
+            <w:r>
+              <w:rPr>
+                <w:rStyle w:val="Hipervnculo"/>
+                <w:spacing w:val="-10"/>
+              </w:rPr>
+              <w:t xml:space="preserve"> </w:t>
+            </w:r>
+            <w:r>
+              <w:rPr>
+                <w:rStyle w:val="Hipervnculo"/>
+              </w:rPr>
+              <w:t>clientes</w:t>
+            </w:r>
+            <w:r>
+              <w:rPr>
+                <w:webHidden/>
+              </w:rPr>
+              <w:tab/>
+            </w:r>
+            <w:r>
+              <w:rPr>
+                <w:webHidden/>
+              </w:rPr>
+              <w:fldChar w:fldCharType="begin"/>
+            </w:r>
+            <w:r>
+              <w:rPr>
+                <w:webHidden/>
+              </w:rPr>
+              <w:instrText xml:space="preserve"> PAGEREF _Toc113017067 \h </w:instrText>
+            </w:r>
+            <w:r>
+              <w:rPr>
+                <w:webHidden/>
+              </w:rPr>
+            </w:r>
+            <w:r>
+              <w:rPr>
+                <w:webHidden/>
+              </w:rPr>
+              <w:fldChar w:fldCharType="separate"/>
+            </w:r>
+            <w:r>
+              <w:rPr>
+                <w:webHidden/>
+              </w:rPr>
+              <w:t>5</w:t>
+            </w:r>
+            <w:r>
+              <w:rPr>
+                <w:webHidden/>
+              </w:rPr>
+              <w:fldChar w:fldCharType="end"/>
+            </w:r>
+          </w:hyperlink>
+        </w:p>
+        <w:p>
+          <w:pPr>
+            <w:pStyle w:val="TDC3"/>
+            <w:tabs>
+              <w:tab w:val="left" w:pos="1320"/>
+            </w:tabs>
+            <w:rPr>
+              <w:rFonts w:asciiTheme="minorHAnsi" w:eastAsiaTheme="minorEastAsia" w:hAnsiTheme="minorHAnsi" w:cstheme="minorBidi"/>
+              <w:b w:val="0"/>
+              <w:bCs w:val="0"/>
+              <w:i w:val="0"/>
+              <w:iCs w:val="0"/>
+              <w:lang w:val="es-419" w:eastAsia="es-419"/>
+            </w:rPr>
+          </w:pPr>
+          <w:hyperlink w:anchor="_Toc113017068" w:history="1">
+            <w:r>
+              <w:rPr>
+                <w:rStyle w:val="Hipervnculo"/>
+              </w:rPr>
+              <w:t>1.2.4</w:t>
+            </w:r>
+            <w:r>
+              <w:rPr>
+                <w:rFonts w:asciiTheme="minorHAnsi" w:eastAsiaTheme="minorEastAsia" w:hAnsiTheme="minorHAnsi" w:cstheme="minorBidi"/>
                 <w:b w:val="0"/>
                 <w:bCs w:val="0"/>
+                <w:i w:val="0"/>
+                <w:iCs w:val="0"/>
+                <w:lang w:val="es-419" w:eastAsia="es-419"/>
+              </w:rPr>
+              <w:t xml:space="preserve"> </w:t>
+            </w:r>
+            <w:r>
+              <w:rPr>
+                <w:rStyle w:val="Hipervnculo"/>
+              </w:rPr>
+              <w:t>Interfaz de administración de productos</w:t>
+            </w:r>
+            <w:r>
+              <w:rPr>
                 <w:webHidden/>
-                <w:sz w:val="24"/>
-                <w:szCs w:val="24"/>
               </w:rPr>
               <w:tab/>
             </w:r>
             <w:r>
               <w:rPr>
+                <w:webHidden/>
+              </w:rPr>
+              <w:fldChar w:fldCharType="begin"/>
+            </w:r>
+            <w:r>
+              <w:rPr>
+                <w:webHidden/>
+              </w:rPr>
+              <w:instrText xml:space="preserve"> PAGEREF _Toc113017068 \h </w:instrText>
+            </w:r>
+            <w:r>
+              <w:rPr>
+                <w:webHidden/>
+              </w:rPr>
+            </w:r>
+            <w:r>
+              <w:rPr>
+                <w:webHidden/>
+              </w:rPr>
+              <w:fldChar w:fldCharType="separate"/>
+            </w:r>
+            <w:r>
+              <w:rPr>
+                <w:webHidden/>
+              </w:rPr>
+              <w:t>7</w:t>
+            </w:r>
+            <w:r>
+              <w:rPr>
+                <w:webHidden/>
+              </w:rPr>
+              <w:fldChar w:fldCharType="end"/>
+            </w:r>
+          </w:hyperlink>
+        </w:p>
+        <w:p>
+          <w:pPr>
+            <w:pStyle w:val="TDC3"/>
+            <w:rPr>
+              <w:rFonts w:asciiTheme="minorHAnsi" w:eastAsiaTheme="minorEastAsia" w:hAnsiTheme="minorHAnsi" w:cstheme="minorBidi"/>
+              <w:b w:val="0"/>
+              <w:bCs w:val="0"/>
+              <w:i w:val="0"/>
+              <w:iCs w:val="0"/>
+              <w:lang w:val="es-419" w:eastAsia="es-419"/>
+            </w:rPr>
+          </w:pPr>
+          <w:hyperlink w:anchor="_Toc113017069" w:history="1">
+            <w:r>
+              <w:rPr>
+                <w:rStyle w:val="Hipervnculo"/>
+              </w:rPr>
+              <w:t>1.2.5 Reportes</w:t>
+            </w:r>
+            <w:r>
+              <w:rPr>
+                <w:webHidden/>
+              </w:rPr>
+              <w:tab/>
+            </w:r>
+            <w:r>
+              <w:rPr>
+                <w:webHidden/>
+              </w:rPr>
+              <w:fldChar w:fldCharType="begin"/>
+            </w:r>
+            <w:r>
+              <w:rPr>
+                <w:webHidden/>
+              </w:rPr>
+              <w:instrText xml:space="preserve"> PAGEREF _Toc113017069 \h </w:instrText>
+            </w:r>
+            <w:r>
+              <w:rPr>
+                <w:webHidden/>
+              </w:rPr>
+            </w:r>
+            <w:r>
+              <w:rPr>
+                <w:webHidden/>
+              </w:rPr>
+              <w:fldChar w:fldCharType="separate"/>
+            </w:r>
+            <w:r>
+              <w:rPr>
+                <w:webHidden/>
+              </w:rPr>
+              <w:t>8</w:t>
+            </w:r>
+            <w:r>
+              <w:rPr>
+                <w:webHidden/>
+              </w:rPr>
+              <w:fldChar w:fldCharType="end"/>
+            </w:r>
+          </w:hyperlink>
+        </w:p>
+        <w:p>
+          <w:pPr>
+            <w:pStyle w:val="TDC1"/>
+            <w:rPr>
+              <w:rFonts w:asciiTheme="minorHAnsi" w:eastAsiaTheme="minorEastAsia" w:hAnsiTheme="minorHAnsi" w:cstheme="minorBidi"/>
+              <w:b w:val="0"/>
+              <w:bCs w:val="0"/>
+              <w:sz w:val="22"/>
+              <w:szCs w:val="22"/>
+              <w:lang w:val="es-419" w:eastAsia="es-419"/>
+            </w:rPr>
+          </w:pPr>
+          <w:hyperlink w:anchor="_Toc113017070" w:history="1">
+            <w:r>
+              <w:rPr>
+                <w:rStyle w:val="Hipervnculo"/>
+              </w:rPr>
+              <w:t>2.</w:t>
+            </w:r>
+            <w:r>
+              <w:rPr>
+                <w:rFonts w:asciiTheme="minorHAnsi" w:eastAsiaTheme="minorEastAsia" w:hAnsiTheme="minorHAnsi" w:cstheme="minorBidi"/>
                 <w:b w:val="0"/>
                 <w:bCs w:val="0"/>
+                <w:sz w:val="22"/>
+                <w:szCs w:val="22"/>
+                <w:lang w:val="es-419" w:eastAsia="es-419"/>
+              </w:rPr>
+              <w:t xml:space="preserve"> </w:t>
+            </w:r>
+            <w:r>
+              <w:rPr>
+                <w:rStyle w:val="Hipervnculo"/>
+              </w:rPr>
+              <w:t>Cronograma</w:t>
+            </w:r>
+            <w:r>
+              <w:rPr>
                 <w:webHidden/>
-                <w:sz w:val="24"/>
-                <w:szCs w:val="24"/>
+              </w:rPr>
+              <w:tab/>
+            </w:r>
+            <w:r>
+              <w:rPr>
+                <w:webHidden/>
               </w:rPr>
               <w:fldChar w:fldCharType="begin"/>
             </w:r>
             <w:r>
               <w:rPr>
+                <w:webHidden/>
+              </w:rPr>
+              <w:instrText xml:space="preserve"> PAGEREF _Toc113017070 \h </w:instrText>
+            </w:r>
+            <w:r>
+              <w:rPr>
+                <w:webHidden/>
+              </w:rPr>
+            </w:r>
+            <w:r>
+              <w:rPr>
+                <w:webHidden/>
+              </w:rPr>
+              <w:fldChar w:fldCharType="separate"/>
+            </w:r>
+            <w:r>
+              <w:rPr>
+                <w:webHidden/>
+              </w:rPr>
+              <w:t>9</w:t>
+            </w:r>
+            <w:r>
+              <w:rPr>
+                <w:webHidden/>
+              </w:rPr>
+              <w:fldChar w:fldCharType="end"/>
+            </w:r>
+          </w:hyperlink>
+        </w:p>
+        <w:p>
+          <w:pPr>
+            <w:pStyle w:val="TDC1"/>
+            <w:rPr>
+              <w:rFonts w:asciiTheme="minorHAnsi" w:eastAsiaTheme="minorEastAsia" w:hAnsiTheme="minorHAnsi" w:cstheme="minorBidi"/>
+              <w:b w:val="0"/>
+              <w:bCs w:val="0"/>
+              <w:sz w:val="22"/>
+              <w:szCs w:val="22"/>
+              <w:lang w:val="es-419" w:eastAsia="es-419"/>
+            </w:rPr>
+          </w:pPr>
+          <w:hyperlink w:anchor="_Toc113017071" w:history="1">
+            <w:r>
+              <w:rPr>
+                <w:rStyle w:val="Hipervnculo"/>
+              </w:rPr>
+              <w:t>3.</w:t>
+            </w:r>
+            <w:r>
+              <w:rPr>
+                <w:rFonts w:asciiTheme="minorHAnsi" w:eastAsiaTheme="minorEastAsia" w:hAnsiTheme="minorHAnsi" w:cstheme="minorBidi"/>
                 <w:b w:val="0"/>
                 <w:bCs w:val="0"/>
+                <w:sz w:val="22"/>
+                <w:szCs w:val="22"/>
+                <w:lang w:val="es-419" w:eastAsia="es-419"/>
+              </w:rPr>
+              <w:t xml:space="preserve"> </w:t>
+            </w:r>
+            <w:r>
+              <w:rPr>
+                <w:rStyle w:val="Hipervnculo"/>
+              </w:rPr>
+              <w:t>Recursos</w:t>
+            </w:r>
+            <w:r>
+              <w:rPr>
                 <w:webHidden/>
-                <w:sz w:val="24"/>
-                <w:szCs w:val="24"/>
-              </w:rPr>
-              <w:instrText xml:space="preserve"> PAGEREF _Toc112865966 \h </w:instrText>
-            </w:r>
-            <w:r>
-              <w:rPr>
-                <w:b w:val="0"/>
-                <w:bCs w:val="0"/>
+              </w:rPr>
+              <w:tab/>
+            </w:r>
+            <w:r>
+              <w:rPr>
                 <w:webHidden/>
-                <w:sz w:val="24"/>
-                <w:szCs w:val="24"/>
-              </w:rPr>
-            </w:r>
-            <w:r>
-              <w:rPr>
-                <w:b w:val="0"/>
-                <w:bCs w:val="0"/>
+              </w:rPr>
+              <w:fldChar w:fldCharType="begin"/>
+            </w:r>
+            <w:r>
+              <w:rPr>
                 <w:webHidden/>
-                <w:sz w:val="24"/>
-                <w:szCs w:val="24"/>
+              </w:rPr>
+              <w:instrText xml:space="preserve"> PAGEREF _Toc113017071 \h </w:instrText>
+            </w:r>
+            <w:r>
+              <w:rPr>
+                <w:webHidden/>
+              </w:rPr>
+            </w:r>
+            <w:r>
+              <w:rPr>
+                <w:webHidden/>
               </w:rPr>
               <w:fldChar w:fldCharType="separate"/>
             </w:r>
             <w:r>
               <w:rPr>
-                <w:b w:val="0"/>
-                <w:bCs w:val="0"/>
                 <w:webHidden/>
-                <w:sz w:val="24"/>
-                <w:szCs w:val="24"/>
-              </w:rPr>
-              <w:t>4</w:t>
-            </w:r>
-            <w:r>
-              <w:rPr>
-                <w:b w:val="0"/>
-                <w:bCs w:val="0"/>
+              </w:rPr>
+              <w:t>12</w:t>
+            </w:r>
+            <w:r>
+              <w:rPr>
                 <w:webHidden/>
-                <w:sz w:val="24"/>
-                <w:szCs w:val="24"/>
               </w:rPr>
               <w:fldChar w:fldCharType="end"/>
             </w:r>
@@ -1239,94 +1823,54 @@
               <w:rFonts w:asciiTheme="minorHAnsi" w:eastAsiaTheme="minorEastAsia" w:hAnsiTheme="minorHAnsi" w:cstheme="minorBidi"/>
               <w:b w:val="0"/>
               <w:bCs w:val="0"/>
-              <w:sz w:val="24"/>
-              <w:szCs w:val="24"/>
               <w:lang w:val="es-419" w:eastAsia="es-419"/>
             </w:rPr>
           </w:pPr>
-          <w:hyperlink w:anchor="_Toc112865967" w:history="1">
+          <w:hyperlink w:anchor="_Toc113017072" w:history="1">
             <w:r>
               <w:rPr>
                 <w:rStyle w:val="Hipervnculo"/>
-                <w:sz w:val="24"/>
-                <w:szCs w:val="24"/>
-              </w:rPr>
-              <w:t>1</w:t>
-            </w:r>
-            <w:r>
-              <w:rPr>
-                <w:rStyle w:val="Hipervnculo"/>
-                <w:sz w:val="24"/>
-                <w:szCs w:val="24"/>
-              </w:rPr>
-              <w:t>.2 Aplicación</w:t>
-            </w:r>
-            <w:r>
-              <w:rPr>
-                <w:b w:val="0"/>
-                <w:bCs w:val="0"/>
+              </w:rPr>
+              <w:t>3.1 Computadora</w:t>
+            </w:r>
+            <w:r>
+              <w:rPr>
                 <w:webHidden/>
-                <w:sz w:val="24"/>
-                <w:szCs w:val="24"/>
               </w:rPr>
               <w:tab/>
             </w:r>
             <w:r>
               <w:rPr>
-                <w:b w:val="0"/>
-                <w:bCs w:val="0"/>
                 <w:webHidden/>
-                <w:sz w:val="24"/>
-                <w:szCs w:val="24"/>
               </w:rPr>
               <w:fldChar w:fldCharType="begin"/>
             </w:r>
             <w:r>
               <w:rPr>
-                <w:b w:val="0"/>
-                <w:bCs w:val="0"/>
                 <w:webHidden/>
-                <w:sz w:val="24"/>
-                <w:szCs w:val="24"/>
-              </w:rPr>
-              <w:instrText xml:space="preserve"> PAGEREF _Toc112865967 \h </w:instrText>
-            </w:r>
-            <w:r>
-              <w:rPr>
-                <w:b w:val="0"/>
-                <w:bCs w:val="0"/>
+              </w:rPr>
+              <w:instrText xml:space="preserve"> PAGEREF _Toc113017072 \h </w:instrText>
+            </w:r>
+            <w:r>
+              <w:rPr>
                 <w:webHidden/>
-                <w:sz w:val="24"/>
-                <w:szCs w:val="24"/>
-              </w:rPr>
-            </w:r>
-            <w:r>
-              <w:rPr>
-                <w:b w:val="0"/>
-                <w:bCs w:val="0"/>
+              </w:rPr>
+            </w:r>
+            <w:r>
+              <w:rPr>
                 <w:webHidden/>
-                <w:sz w:val="24"/>
-                <w:szCs w:val="24"/>
               </w:rPr>
               <w:fldChar w:fldCharType="separate"/>
             </w:r>
             <w:r>
               <w:rPr>
-                <w:b w:val="0"/>
-                <w:bCs w:val="0"/>
                 <w:webHidden/>
-                <w:sz w:val="24"/>
-                <w:szCs w:val="24"/>
-              </w:rPr>
-              <w:t>4</w:t>
-            </w:r>
-            <w:r>
-              <w:rPr>
-                <w:b w:val="0"/>
-                <w:bCs w:val="0"/>
+              </w:rPr>
+              <w:t>12</w:t>
+            </w:r>
+            <w:r>
+              <w:rPr>
                 <w:webHidden/>
-                <w:sz w:val="24"/>
-                <w:szCs w:val="24"/>
               </w:rPr>
               <w:fldChar w:fldCharType="end"/>
             </w:r>
@@ -1339,109 +1883,56 @@
               <w:rFonts w:asciiTheme="minorHAnsi" w:eastAsiaTheme="minorEastAsia" w:hAnsiTheme="minorHAnsi" w:cstheme="minorBidi"/>
               <w:b w:val="0"/>
               <w:bCs w:val="0"/>
-              <w:sz w:val="24"/>
-              <w:szCs w:val="24"/>
+              <w:i w:val="0"/>
+              <w:iCs w:val="0"/>
               <w:lang w:val="es-419" w:eastAsia="es-419"/>
             </w:rPr>
           </w:pPr>
-          <w:hyperlink w:anchor="_Toc112865968" w:history="1">
+          <w:hyperlink w:anchor="_Toc113017073" w:history="1">
             <w:r>
               <w:rPr>
                 <w:rStyle w:val="Hipervnculo"/>
-                <w:b w:val="0"/>
-                <w:bCs w:val="0"/>
-                <w:sz w:val="24"/>
-                <w:szCs w:val="24"/>
-              </w:rPr>
-              <w:t>1.2.1</w:t>
-            </w:r>
-            <w:r>
-              <w:rPr>
-                <w:rFonts w:asciiTheme="minorHAnsi" w:eastAsiaTheme="minorEastAsia" w:hAnsiTheme="minorHAnsi" w:cstheme="minorBidi"/>
-                <w:b w:val="0"/>
-                <w:bCs w:val="0"/>
-                <w:sz w:val="24"/>
-                <w:szCs w:val="24"/>
-                <w:lang w:val="es-419" w:eastAsia="es-419"/>
-              </w:rPr>
-              <w:t xml:space="preserve"> </w:t>
-            </w:r>
-            <w:r>
-              <w:rPr>
-                <w:rStyle w:val="Hipervnculo"/>
-                <w:b w:val="0"/>
-                <w:bCs w:val="0"/>
-                <w:sz w:val="24"/>
-                <w:szCs w:val="24"/>
-              </w:rPr>
-              <w:t>Autenticación</w:t>
-            </w:r>
-            <w:r>
-              <w:rPr>
-                <w:b w:val="0"/>
-                <w:bCs w:val="0"/>
+              </w:rPr>
+              <w:t>3.1.1 Especificaciones del dispositivo</w:t>
+            </w:r>
+            <w:r>
+              <w:rPr>
                 <w:webHidden/>
-                <w:sz w:val="24"/>
-                <w:szCs w:val="24"/>
               </w:rPr>
               <w:tab/>
             </w:r>
             <w:r>
               <w:rPr>
-                <w:b w:val="0"/>
-                <w:bCs w:val="0"/>
                 <w:webHidden/>
-                <w:sz w:val="24"/>
-                <w:szCs w:val="24"/>
               </w:rPr>
               <w:fldChar w:fldCharType="begin"/>
             </w:r>
             <w:r>
               <w:rPr>
-                <w:b w:val="0"/>
-                <w:bCs w:val="0"/>
                 <w:webHidden/>
-                <w:sz w:val="24"/>
-                <w:szCs w:val="24"/>
-              </w:rPr>
-              <w:instrText xml:space="preserve"> PAGEREF _Toc112865968 \h </w:instrText>
-            </w:r>
-            <w:r>
-              <w:rPr>
-                <w:b w:val="0"/>
-                <w:bCs w:val="0"/>
+              </w:rPr>
+              <w:instrText xml:space="preserve"> PAGEREF _Toc113017073 \h </w:instrText>
+            </w:r>
+            <w:r>
+              <w:rPr>
                 <w:webHidden/>
-                <w:sz w:val="24"/>
-                <w:szCs w:val="24"/>
-              </w:rPr>
-            </w:r>
-            <w:r>
-              <w:rPr>
-                <w:b w:val="0"/>
-                <w:bCs w:val="0"/>
+              </w:rPr>
+            </w:r>
+            <w:r>
+              <w:rPr>
                 <w:webHidden/>
-                <w:sz w:val="24"/>
-                <w:szCs w:val="24"/>
               </w:rPr>
               <w:fldChar w:fldCharType="separate"/>
             </w:r>
             <w:r>
               <w:rPr>
-                <w:b w:val="0"/>
-                <w:bCs w:val="0"/>
                 <w:webHidden/>
-                <w:sz w:val="24"/>
-                <w:szCs w:val="24"/>
-              </w:rPr>
-              <w:t>4</w:t>
-            </w:r>
-            <w:r>
-              <w:rPr>
-                <w:b w:val="0"/>
-                <w:bCs w:val="0"/>
+              </w:rPr>
+              <w:t>12</w:t>
+            </w:r>
+            <w:r>
+              <w:rPr>
                 <w:webHidden/>
-                <w:sz w:val="24"/>
-                <w:szCs w:val="24"/>
               </w:rPr>
               <w:fldChar w:fldCharType="end"/>
             </w:r>
@@ -1454,109 +1945,176 @@
               <w:rFonts w:asciiTheme="minorHAnsi" w:eastAsiaTheme="minorEastAsia" w:hAnsiTheme="minorHAnsi" w:cstheme="minorBidi"/>
               <w:b w:val="0"/>
               <w:bCs w:val="0"/>
-              <w:sz w:val="24"/>
-              <w:szCs w:val="24"/>
+              <w:i w:val="0"/>
+              <w:iCs w:val="0"/>
               <w:lang w:val="es-419" w:eastAsia="es-419"/>
             </w:rPr>
           </w:pPr>
-          <w:hyperlink w:anchor="_Toc112865969" w:history="1">
+          <w:hyperlink w:anchor="_Toc113017074" w:history="1">
             <w:r>
               <w:rPr>
                 <w:rStyle w:val="Hipervnculo"/>
-                <w:b w:val="0"/>
-                <w:bCs w:val="0"/>
-                <w:sz w:val="24"/>
-                <w:szCs w:val="24"/>
-              </w:rPr>
-              <w:t>1.2.2 Ventana</w:t>
-            </w:r>
+              </w:rPr>
+              <w:t>3.1.2 Especificaciones de Windows</w:t>
+            </w:r>
+            <w:r>
+              <w:rPr>
+                <w:webHidden/>
+              </w:rPr>
+              <w:tab/>
+            </w:r>
+            <w:r>
+              <w:rPr>
+                <w:webHidden/>
+              </w:rPr>
+              <w:fldChar w:fldCharType="begin"/>
+            </w:r>
+            <w:r>
+              <w:rPr>
+                <w:webHidden/>
+              </w:rPr>
+              <w:instrText xml:space="preserve"> PAGEREF _Toc113017074 \h </w:instrText>
+            </w:r>
+            <w:r>
+              <w:rPr>
+                <w:webHidden/>
+              </w:rPr>
+            </w:r>
+            <w:r>
+              <w:rPr>
+                <w:webHidden/>
+              </w:rPr>
+              <w:fldChar w:fldCharType="separate"/>
+            </w:r>
+            <w:r>
+              <w:rPr>
+                <w:webHidden/>
+              </w:rPr>
+              <w:t>12</w:t>
+            </w:r>
+            <w:r>
+              <w:rPr>
+                <w:webHidden/>
+              </w:rPr>
+              <w:fldChar w:fldCharType="end"/>
+            </w:r>
+          </w:hyperlink>
+        </w:p>
+        <w:p>
+          <w:pPr>
+            <w:pStyle w:val="TDC2"/>
+            <w:rPr>
+              <w:rFonts w:asciiTheme="minorHAnsi" w:eastAsiaTheme="minorEastAsia" w:hAnsiTheme="minorHAnsi" w:cstheme="minorBidi"/>
+              <w:b w:val="0"/>
+              <w:bCs w:val="0"/>
+              <w:lang w:val="es-419" w:eastAsia="es-419"/>
+            </w:rPr>
+          </w:pPr>
+          <w:hyperlink w:anchor="_Toc113017075" w:history="1">
             <w:r>
               <w:rPr>
                 <w:rStyle w:val="Hipervnculo"/>
-                <w:b w:val="0"/>
-                <w:bCs w:val="0"/>
-                <w:spacing w:val="-8"/>
-                <w:sz w:val="24"/>
-                <w:szCs w:val="24"/>
-              </w:rPr>
-              <w:t xml:space="preserve"> </w:t>
-            </w:r>
+              </w:rPr>
+              <w:t>3.2 Servicio de internet</w:t>
+            </w:r>
+            <w:r>
+              <w:rPr>
+                <w:webHidden/>
+              </w:rPr>
+              <w:tab/>
+            </w:r>
+            <w:r>
+              <w:rPr>
+                <w:webHidden/>
+              </w:rPr>
+              <w:fldChar w:fldCharType="begin"/>
+            </w:r>
+            <w:r>
+              <w:rPr>
+                <w:webHidden/>
+              </w:rPr>
+              <w:instrText xml:space="preserve"> PAGEREF _Toc113017075 \h </w:instrText>
+            </w:r>
+            <w:r>
+              <w:rPr>
+                <w:webHidden/>
+              </w:rPr>
+            </w:r>
+            <w:r>
+              <w:rPr>
+                <w:webHidden/>
+              </w:rPr>
+              <w:fldChar w:fldCharType="separate"/>
+            </w:r>
+            <w:r>
+              <w:rPr>
+                <w:webHidden/>
+              </w:rPr>
+              <w:t>12</w:t>
+            </w:r>
+            <w:r>
+              <w:rPr>
+                <w:webHidden/>
+              </w:rPr>
+              <w:fldChar w:fldCharType="end"/>
+            </w:r>
+          </w:hyperlink>
+        </w:p>
+        <w:p>
+          <w:pPr>
+            <w:pStyle w:val="TDC2"/>
+            <w:rPr>
+              <w:rFonts w:asciiTheme="minorHAnsi" w:eastAsiaTheme="minorEastAsia" w:hAnsiTheme="minorHAnsi" w:cstheme="minorBidi"/>
+              <w:b w:val="0"/>
+              <w:bCs w:val="0"/>
+              <w:lang w:val="es-419" w:eastAsia="es-419"/>
+            </w:rPr>
+          </w:pPr>
+          <w:hyperlink w:anchor="_Toc113017076" w:history="1">
             <w:r>
               <w:rPr>
                 <w:rStyle w:val="Hipervnculo"/>
-                <w:b w:val="0"/>
-                <w:bCs w:val="0"/>
-                <w:sz w:val="24"/>
-                <w:szCs w:val="24"/>
-              </w:rPr>
-              <w:t>principal</w:t>
-            </w:r>
-            <w:r>
-              <w:rPr>
-                <w:b w:val="0"/>
-                <w:bCs w:val="0"/>
+              </w:rPr>
+              <w:t>3.3 Java NetBeans</w:t>
+            </w:r>
+            <w:r>
+              <w:rPr>
                 <w:webHidden/>
-                <w:sz w:val="24"/>
-                <w:szCs w:val="24"/>
               </w:rPr>
               <w:tab/>
             </w:r>
             <w:r>
               <w:rPr>
-                <w:b w:val="0"/>
-                <w:bCs w:val="0"/>
                 <w:webHidden/>
-                <w:sz w:val="24"/>
-                <w:szCs w:val="24"/>
               </w:rPr>
               <w:fldChar w:fldCharType="begin"/>
             </w:r>
             <w:r>
               <w:rPr>
-                <w:b w:val="0"/>
-                <w:bCs w:val="0"/>
                 <w:webHidden/>
-                <w:sz w:val="24"/>
-                <w:szCs w:val="24"/>
-              </w:rPr>
-              <w:instrText xml:space="preserve"> PAGEREF _Toc112865969 \h </w:instrText>
-            </w:r>
-            <w:r>
-              <w:rPr>
-                <w:b w:val="0"/>
-                <w:bCs w:val="0"/>
+              </w:rPr>
+              <w:instrText xml:space="preserve"> PAGEREF _Toc113017076 \h </w:instrText>
+            </w:r>
+            <w:r>
+              <w:rPr>
                 <w:webHidden/>
-                <w:sz w:val="24"/>
-                <w:szCs w:val="24"/>
-              </w:rPr>
-            </w:r>
-            <w:r>
-              <w:rPr>
-                <w:b w:val="0"/>
-                <w:bCs w:val="0"/>
+              </w:rPr>
+            </w:r>
+            <w:r>
+              <w:rPr>
                 <w:webHidden/>
-                <w:sz w:val="24"/>
-                <w:szCs w:val="24"/>
               </w:rPr>
               <w:fldChar w:fldCharType="separate"/>
             </w:r>
             <w:r>
               <w:rPr>
-                <w:b w:val="0"/>
-                <w:bCs w:val="0"/>
                 <w:webHidden/>
-                <w:sz w:val="24"/>
-                <w:szCs w:val="24"/>
-              </w:rPr>
-              <w:t>4</w:t>
-            </w:r>
-            <w:r>
-              <w:rPr>
-                <w:b w:val="0"/>
-                <w:bCs w:val="0"/>
+              </w:rPr>
+              <w:t>12</w:t>
+            </w:r>
+            <w:r>
+              <w:rPr>
                 <w:webHidden/>
-                <w:sz w:val="24"/>
-                <w:szCs w:val="24"/>
               </w:rPr>
               <w:fldChar w:fldCharType="end"/>
             </w:r>
@@ -1569,382 +2127,56 @@
               <w:rFonts w:asciiTheme="minorHAnsi" w:eastAsiaTheme="minorEastAsia" w:hAnsiTheme="minorHAnsi" w:cstheme="minorBidi"/>
               <w:b w:val="0"/>
               <w:bCs w:val="0"/>
-              <w:sz w:val="24"/>
-              <w:szCs w:val="24"/>
+              <w:i w:val="0"/>
+              <w:iCs w:val="0"/>
               <w:lang w:val="es-419" w:eastAsia="es-419"/>
             </w:rPr>
           </w:pPr>
-          <w:hyperlink w:anchor="_Toc112865970" w:history="1">
+          <w:hyperlink w:anchor="_Toc113017077" w:history="1">
             <w:r>
               <w:rPr>
                 <w:rStyle w:val="Hipervnculo"/>
-                <w:b w:val="0"/>
-                <w:bCs w:val="0"/>
-                <w:sz w:val="24"/>
-                <w:szCs w:val="24"/>
-              </w:rPr>
-              <w:t>1.2.3 Interfaz</w:t>
-            </w:r>
-            <w:r>
-              <w:rPr>
-                <w:rStyle w:val="Hipervnculo"/>
-                <w:b w:val="0"/>
-                <w:bCs w:val="0"/>
-                <w:spacing w:val="-11"/>
-                <w:sz w:val="24"/>
-                <w:szCs w:val="24"/>
-              </w:rPr>
-              <w:t xml:space="preserve"> </w:t>
-            </w:r>
-            <w:r>
-              <w:rPr>
-                <w:rStyle w:val="Hipervnculo"/>
-                <w:b w:val="0"/>
-                <w:bCs w:val="0"/>
-                <w:sz w:val="24"/>
-                <w:szCs w:val="24"/>
-              </w:rPr>
-              <w:t>de</w:t>
-            </w:r>
-            <w:r>
-              <w:rPr>
-                <w:rStyle w:val="Hipervnculo"/>
-                <w:b w:val="0"/>
-                <w:bCs w:val="0"/>
-                <w:spacing w:val="-10"/>
-                <w:sz w:val="24"/>
-                <w:szCs w:val="24"/>
-              </w:rPr>
-              <w:t xml:space="preserve"> </w:t>
-            </w:r>
-            <w:r>
-              <w:rPr>
-                <w:rStyle w:val="Hipervnculo"/>
-                <w:b w:val="0"/>
-                <w:bCs w:val="0"/>
-                <w:sz w:val="24"/>
-                <w:szCs w:val="24"/>
-              </w:rPr>
-              <w:t>administración</w:t>
-            </w:r>
-            <w:r>
-              <w:rPr>
-                <w:rStyle w:val="Hipervnculo"/>
-                <w:b w:val="0"/>
-                <w:bCs w:val="0"/>
-                <w:spacing w:val="-6"/>
-                <w:sz w:val="24"/>
-                <w:szCs w:val="24"/>
-              </w:rPr>
-              <w:t xml:space="preserve"> </w:t>
-            </w:r>
-            <w:r>
-              <w:rPr>
-                <w:rStyle w:val="Hipervnculo"/>
-                <w:b w:val="0"/>
-                <w:bCs w:val="0"/>
-                <w:sz w:val="24"/>
-                <w:szCs w:val="24"/>
-              </w:rPr>
-              <w:t>de</w:t>
-            </w:r>
-            <w:r>
-              <w:rPr>
-                <w:rStyle w:val="Hipervnculo"/>
-                <w:b w:val="0"/>
-                <w:bCs w:val="0"/>
-                <w:spacing w:val="-10"/>
-                <w:sz w:val="24"/>
-                <w:szCs w:val="24"/>
-              </w:rPr>
-              <w:t xml:space="preserve"> </w:t>
-            </w:r>
-            <w:r>
-              <w:rPr>
-                <w:rStyle w:val="Hipervnculo"/>
-                <w:b w:val="0"/>
-                <w:bCs w:val="0"/>
-                <w:sz w:val="24"/>
-                <w:szCs w:val="24"/>
-              </w:rPr>
-              <w:t>clientes</w:t>
-            </w:r>
-            <w:r>
-              <w:rPr>
-                <w:b w:val="0"/>
-                <w:bCs w:val="0"/>
+              </w:rPr>
+              <w:t>3.3.1 Especificaciones</w:t>
+            </w:r>
+            <w:r>
+              <w:rPr>
                 <w:webHidden/>
-                <w:sz w:val="24"/>
-                <w:szCs w:val="24"/>
               </w:rPr>
               <w:tab/>
             </w:r>
             <w:r>
               <w:rPr>
-                <w:b w:val="0"/>
-                <w:bCs w:val="0"/>
                 <w:webHidden/>
-                <w:sz w:val="24"/>
-                <w:szCs w:val="24"/>
               </w:rPr>
               <w:fldChar w:fldCharType="begin"/>
             </w:r>
             <w:r>
               <w:rPr>
-                <w:b w:val="0"/>
-                <w:bCs w:val="0"/>
                 <w:webHidden/>
-                <w:sz w:val="24"/>
-                <w:szCs w:val="24"/>
-              </w:rPr>
-              <w:instrText xml:space="preserve"> PAGEREF _Toc112865970 \h </w:instrText>
-            </w:r>
-            <w:r>
-              <w:rPr>
-                <w:b w:val="0"/>
-                <w:bCs w:val="0"/>
+              </w:rPr>
+              <w:instrText xml:space="preserve"> PAGEREF _Toc113017077 \h </w:instrText>
+            </w:r>
+            <w:r>
+              <w:rPr>
                 <w:webHidden/>
-                <w:sz w:val="24"/>
-                <w:szCs w:val="24"/>
-              </w:rPr>
-            </w:r>
-            <w:r>
-              <w:rPr>
-                <w:b w:val="0"/>
-                <w:bCs w:val="0"/>
+              </w:rPr>
+            </w:r>
+            <w:r>
+              <w:rPr>
                 <w:webHidden/>
-                <w:sz w:val="24"/>
-                <w:szCs w:val="24"/>
               </w:rPr>
               <w:fldChar w:fldCharType="separate"/>
             </w:r>
             <w:r>
               <w:rPr>
-                <w:b w:val="0"/>
-                <w:bCs w:val="0"/>
                 <w:webHidden/>
-                <w:sz w:val="24"/>
-                <w:szCs w:val="24"/>
-              </w:rPr>
-              <w:t>5</w:t>
-            </w:r>
-            <w:r>
-              <w:rPr>
-                <w:b w:val="0"/>
-                <w:bCs w:val="0"/>
+              </w:rPr>
+              <w:t>12</w:t>
+            </w:r>
+            <w:r>
+              <w:rPr>
                 <w:webHidden/>
-                <w:sz w:val="24"/>
-                <w:szCs w:val="24"/>
-              </w:rPr>
-              <w:fldChar w:fldCharType="end"/>
-            </w:r>
-          </w:hyperlink>
-        </w:p>
-        <w:p>
-          <w:pPr>
-            <w:pStyle w:val="TDC3"/>
-            <w:rPr>
-              <w:rFonts w:asciiTheme="minorHAnsi" w:eastAsiaTheme="minorEastAsia" w:hAnsiTheme="minorHAnsi" w:cstheme="minorBidi"/>
-              <w:b w:val="0"/>
-              <w:bCs w:val="0"/>
-              <w:sz w:val="24"/>
-              <w:szCs w:val="24"/>
-              <w:lang w:val="es-419" w:eastAsia="es-419"/>
-            </w:rPr>
-          </w:pPr>
-          <w:hyperlink w:anchor="_Toc112865971" w:history="1">
-            <w:r>
-              <w:rPr>
-                <w:rStyle w:val="Hipervnculo"/>
-                <w:b w:val="0"/>
-                <w:bCs w:val="0"/>
-                <w:sz w:val="24"/>
-                <w:szCs w:val="24"/>
-              </w:rPr>
-              <w:t>1.2.4</w:t>
-            </w:r>
-            <w:r>
-              <w:rPr>
-                <w:rStyle w:val="Hipervnculo"/>
-                <w:b w:val="0"/>
-                <w:bCs w:val="0"/>
-                <w:i w:val="0"/>
-                <w:iCs w:val="0"/>
-                <w:sz w:val="24"/>
-                <w:szCs w:val="24"/>
-              </w:rPr>
-              <w:t xml:space="preserve"> </w:t>
-            </w:r>
-            <w:r>
-              <w:rPr>
-                <w:rStyle w:val="Hipervnculo"/>
-                <w:b w:val="0"/>
-                <w:bCs w:val="0"/>
-                <w:sz w:val="24"/>
-                <w:szCs w:val="24"/>
-              </w:rPr>
-              <w:t>Interfaz de administración de productos</w:t>
-            </w:r>
-            <w:r>
-              <w:rPr>
-                <w:b w:val="0"/>
-                <w:bCs w:val="0"/>
-                <w:webHidden/>
-                <w:sz w:val="24"/>
-                <w:szCs w:val="24"/>
-              </w:rPr>
-              <w:tab/>
-            </w:r>
-            <w:r>
-              <w:rPr>
-                <w:b w:val="0"/>
-                <w:bCs w:val="0"/>
-                <w:webHidden/>
-                <w:sz w:val="24"/>
-                <w:szCs w:val="24"/>
-              </w:rPr>
-              <w:fldChar w:fldCharType="begin"/>
-            </w:r>
-            <w:r>
-              <w:rPr>
-                <w:b w:val="0"/>
-                <w:bCs w:val="0"/>
-                <w:webHidden/>
-                <w:sz w:val="24"/>
-                <w:szCs w:val="24"/>
-              </w:rPr>
-              <w:instrText xml:space="preserve"> PAGEREF _Toc112865971 \h </w:instrText>
-            </w:r>
-            <w:r>
-              <w:rPr>
-                <w:b w:val="0"/>
-                <w:bCs w:val="0"/>
-                <w:webHidden/>
-                <w:sz w:val="24"/>
-                <w:szCs w:val="24"/>
-              </w:rPr>
-            </w:r>
-            <w:r>
-              <w:rPr>
-                <w:b w:val="0"/>
-                <w:bCs w:val="0"/>
-                <w:webHidden/>
-                <w:sz w:val="24"/>
-                <w:szCs w:val="24"/>
-              </w:rPr>
-              <w:fldChar w:fldCharType="separate"/>
-            </w:r>
-            <w:r>
-              <w:rPr>
-                <w:b w:val="0"/>
-                <w:bCs w:val="0"/>
-                <w:webHidden/>
-                <w:sz w:val="24"/>
-                <w:szCs w:val="24"/>
-              </w:rPr>
-              <w:t>7</w:t>
-            </w:r>
-            <w:r>
-              <w:rPr>
-                <w:b w:val="0"/>
-                <w:bCs w:val="0"/>
-                <w:webHidden/>
-                <w:sz w:val="24"/>
-                <w:szCs w:val="24"/>
-              </w:rPr>
-              <w:fldChar w:fldCharType="end"/>
-            </w:r>
-          </w:hyperlink>
-        </w:p>
-        <w:p>
-          <w:pPr>
-            <w:pStyle w:val="TDC3"/>
-            <w:rPr>
-              <w:rFonts w:asciiTheme="minorHAnsi" w:eastAsiaTheme="minorEastAsia" w:hAnsiTheme="minorHAnsi" w:cstheme="minorBidi"/>
-              <w:b w:val="0"/>
-              <w:bCs w:val="0"/>
-              <w:sz w:val="24"/>
-              <w:szCs w:val="24"/>
-              <w:lang w:val="es-419" w:eastAsia="es-419"/>
-            </w:rPr>
-          </w:pPr>
-          <w:hyperlink w:anchor="_Toc112865972" w:history="1">
-            <w:r>
-              <w:rPr>
-                <w:rStyle w:val="Hipervnculo"/>
-                <w:b w:val="0"/>
-                <w:bCs w:val="0"/>
-                <w:sz w:val="24"/>
-                <w:szCs w:val="24"/>
-              </w:rPr>
-              <w:t>1.2.5 Reportes</w:t>
-            </w:r>
-            <w:r>
-              <w:rPr>
-                <w:b w:val="0"/>
-                <w:bCs w:val="0"/>
-                <w:webHidden/>
-                <w:sz w:val="24"/>
-                <w:szCs w:val="24"/>
-              </w:rPr>
-              <w:tab/>
-            </w:r>
-            <w:r>
-              <w:rPr>
-                <w:b w:val="0"/>
-                <w:bCs w:val="0"/>
-                <w:webHidden/>
-                <w:sz w:val="24"/>
-                <w:szCs w:val="24"/>
-              </w:rPr>
-              <w:fldChar w:fldCharType="begin"/>
-            </w:r>
-            <w:r>
-              <w:rPr>
-                <w:b w:val="0"/>
-                <w:bCs w:val="0"/>
-                <w:webHidden/>
-                <w:sz w:val="24"/>
-                <w:szCs w:val="24"/>
-              </w:rPr>
-              <w:instrText xml:space="preserve"> PAGEREF _Toc112865972 \h </w:instrText>
-            </w:r>
-            <w:r>
-              <w:rPr>
-                <w:b w:val="0"/>
-                <w:bCs w:val="0"/>
-                <w:webHidden/>
-                <w:sz w:val="24"/>
-                <w:szCs w:val="24"/>
-              </w:rPr>
-            </w:r>
-            <w:r>
-              <w:rPr>
-                <w:b w:val="0"/>
-                <w:bCs w:val="0"/>
-                <w:webHidden/>
-                <w:sz w:val="24"/>
-                <w:szCs w:val="24"/>
-              </w:rPr>
-              <w:fldChar w:fldCharType="separate"/>
-            </w:r>
-            <w:r>
-              <w:rPr>
-                <w:b w:val="0"/>
-                <w:bCs w:val="0"/>
-                <w:webHidden/>
-                <w:sz w:val="24"/>
-                <w:szCs w:val="24"/>
-              </w:rPr>
-              <w:t>8</w:t>
-            </w:r>
-            <w:r>
-              <w:rPr>
-                <w:b w:val="0"/>
-                <w:bCs w:val="0"/>
-                <w:webHidden/>
-                <w:sz w:val="24"/>
-                <w:szCs w:val="24"/>
               </w:rPr>
               <w:fldChar w:fldCharType="end"/>
             </w:r>
@@ -1957,73 +2189,67 @@
               <w:rFonts w:asciiTheme="minorHAnsi" w:eastAsiaTheme="minorEastAsia" w:hAnsiTheme="minorHAnsi" w:cstheme="minorBidi"/>
               <w:b w:val="0"/>
               <w:bCs w:val="0"/>
+              <w:sz w:val="22"/>
+              <w:szCs w:val="22"/>
               <w:lang w:val="es-419" w:eastAsia="es-419"/>
             </w:rPr>
           </w:pPr>
-          <w:hyperlink w:anchor="_Toc112865973" w:history="1">
+          <w:hyperlink w:anchor="_Toc113017078" w:history="1">
             <w:r>
               <w:rPr>
                 <w:rStyle w:val="Hipervnculo"/>
               </w:rPr>
-              <w:t>2</w:t>
+              <w:t>4.</w:t>
             </w:r>
             <w:r>
               <w:rPr>
                 <w:rStyle w:val="Hipervnculo"/>
               </w:rPr>
-              <w:t>. Cronograma</w:t>
-            </w:r>
-            <w:r>
-              <w:rPr>
-                <w:b w:val="0"/>
-                <w:bCs w:val="0"/>
+              <w:t xml:space="preserve"> </w:t>
+            </w:r>
+            <w:r>
+              <w:rPr>
+                <w:rStyle w:val="Hipervnculo"/>
+              </w:rPr>
+              <w:t>Estimación del presupuesto</w:t>
+            </w:r>
+            <w:r>
+              <w:rPr>
                 <w:webHidden/>
               </w:rPr>
               <w:tab/>
             </w:r>
             <w:r>
               <w:rPr>
-                <w:b w:val="0"/>
-                <w:bCs w:val="0"/>
                 <w:webHidden/>
               </w:rPr>
               <w:fldChar w:fldCharType="begin"/>
             </w:r>
             <w:r>
               <w:rPr>
-                <w:b w:val="0"/>
-                <w:bCs w:val="0"/>
                 <w:webHidden/>
               </w:rPr>
-              <w:instrText xml:space="preserve"> PAGEREF _Toc112865973 \h </w:instrText>
-            </w:r>
-            <w:r>
-              <w:rPr>
-                <w:b w:val="0"/>
-                <w:bCs w:val="0"/>
+              <w:instrText xml:space="preserve"> PAGEREF _Toc113017078 \h </w:instrText>
+            </w:r>
+            <w:r>
+              <w:rPr>
                 <w:webHidden/>
               </w:rPr>
             </w:r>
             <w:r>
               <w:rPr>
-                <w:b w:val="0"/>
-                <w:bCs w:val="0"/>
                 <w:webHidden/>
               </w:rPr>
               <w:fldChar w:fldCharType="separate"/>
             </w:r>
             <w:r>
               <w:rPr>
-                <w:b w:val="0"/>
-                <w:bCs w:val="0"/>
                 <w:webHidden/>
               </w:rPr>
-              <w:t>9</w:t>
-            </w:r>
-            <w:r>
-              <w:rPr>
-                <w:b w:val="0"/>
-                <w:bCs w:val="0"/>
+              <w:t>13</w:t>
+            </w:r>
+            <w:r>
+              <w:rPr>
                 <w:webHidden/>
               </w:rPr>
               <w:fldChar w:fldCharType="end"/>
@@ -2037,73 +2263,67 @@
               <w:rFonts w:asciiTheme="minorHAnsi" w:eastAsiaTheme="minorEastAsia" w:hAnsiTheme="minorHAnsi" w:cstheme="minorBidi"/>
               <w:b w:val="0"/>
               <w:bCs w:val="0"/>
+              <w:sz w:val="22"/>
+              <w:szCs w:val="22"/>
               <w:lang w:val="es-419" w:eastAsia="es-419"/>
             </w:rPr>
           </w:pPr>
-          <w:hyperlink w:anchor="_Toc112865974" w:history="1">
+          <w:hyperlink w:anchor="_Toc113017079" w:history="1">
             <w:r>
               <w:rPr>
                 <w:rStyle w:val="Hipervnculo"/>
               </w:rPr>
-              <w:t>3</w:t>
+              <w:t>5.</w:t>
             </w:r>
             <w:r>
               <w:rPr>
                 <w:rStyle w:val="Hipervnculo"/>
               </w:rPr>
-              <w:t>. Recursos</w:t>
-            </w:r>
-            <w:r>
-              <w:rPr>
-                <w:b w:val="0"/>
-                <w:bCs w:val="0"/>
+              <w:t xml:space="preserve"> </w:t>
+            </w:r>
+            <w:r>
+              <w:rPr>
+                <w:rStyle w:val="Hipervnculo"/>
+              </w:rPr>
+              <w:t>Diagramas, algoritmos y bosquejos</w:t>
+            </w:r>
+            <w:r>
+              <w:rPr>
                 <w:webHidden/>
               </w:rPr>
               <w:tab/>
             </w:r>
             <w:r>
               <w:rPr>
-                <w:b w:val="0"/>
-                <w:bCs w:val="0"/>
                 <w:webHidden/>
               </w:rPr>
               <w:fldChar w:fldCharType="begin"/>
             </w:r>
             <w:r>
               <w:rPr>
-                <w:b w:val="0"/>
-                <w:bCs w:val="0"/>
                 <w:webHidden/>
               </w:rPr>
-              <w:instrText xml:space="preserve"> PAGEREF _Toc112865974 \h </w:instrText>
-            </w:r>
-            <w:r>
-              <w:rPr>
-                <w:b w:val="0"/>
-                <w:bCs w:val="0"/>
+              <w:instrText xml:space="preserve"> PAGEREF _Toc113017079 \h </w:instrText>
+            </w:r>
+            <w:r>
+              <w:rPr>
                 <w:webHidden/>
               </w:rPr>
             </w:r>
             <w:r>
               <w:rPr>
-                <w:b w:val="0"/>
-                <w:bCs w:val="0"/>
                 <w:webHidden/>
               </w:rPr>
               <w:fldChar w:fldCharType="separate"/>
             </w:r>
             <w:r>
               <w:rPr>
-                <w:b w:val="0"/>
-                <w:bCs w:val="0"/>
                 <w:webHidden/>
               </w:rPr>
-              <w:t>12</w:t>
-            </w:r>
-            <w:r>
-              <w:rPr>
-                <w:b w:val="0"/>
-                <w:bCs w:val="0"/>
+              <w:t>13</w:t>
+            </w:r>
+            <w:r>
+              <w:rPr>
                 <w:webHidden/>
               </w:rPr>
               <w:fldChar w:fldCharType="end"/>
@@ -2117,282 +2337,54 @@
               <w:rFonts w:asciiTheme="minorHAnsi" w:eastAsiaTheme="minorEastAsia" w:hAnsiTheme="minorHAnsi" w:cstheme="minorBidi"/>
               <w:b w:val="0"/>
               <w:bCs w:val="0"/>
-              <w:sz w:val="24"/>
-              <w:szCs w:val="24"/>
               <w:lang w:val="es-419" w:eastAsia="es-419"/>
             </w:rPr>
           </w:pPr>
-          <w:hyperlink w:anchor="_Toc112865975" w:history="1">
+          <w:hyperlink w:anchor="_Toc113017080" w:history="1">
             <w:r>
               <w:rPr>
                 <w:rStyle w:val="Hipervnculo"/>
-                <w:sz w:val="24"/>
-                <w:szCs w:val="24"/>
-              </w:rPr>
-              <w:t>3</w:t>
-            </w:r>
-            <w:r>
-              <w:rPr>
-                <w:rStyle w:val="Hipervnculo"/>
-                <w:sz w:val="24"/>
-                <w:szCs w:val="24"/>
-              </w:rPr>
-              <w:t>.1 Computadora</w:t>
-            </w:r>
-            <w:r>
-              <w:rPr>
-                <w:b w:val="0"/>
-                <w:bCs w:val="0"/>
+              </w:rPr>
+              <w:t>5.1 Diagramas de clases.</w:t>
+            </w:r>
+            <w:r>
+              <w:rPr>
                 <w:webHidden/>
-                <w:sz w:val="24"/>
-                <w:szCs w:val="24"/>
               </w:rPr>
               <w:tab/>
             </w:r>
             <w:r>
               <w:rPr>
-                <w:b w:val="0"/>
-                <w:bCs w:val="0"/>
                 <w:webHidden/>
-                <w:sz w:val="24"/>
-                <w:szCs w:val="24"/>
               </w:rPr>
               <w:fldChar w:fldCharType="begin"/>
             </w:r>
             <w:r>
               <w:rPr>
-                <w:b w:val="0"/>
-                <w:bCs w:val="0"/>
                 <w:webHidden/>
-                <w:sz w:val="24"/>
-                <w:szCs w:val="24"/>
-              </w:rPr>
-              <w:instrText xml:space="preserve"> PAGEREF _Toc112865975 \h </w:instrText>
-            </w:r>
-            <w:r>
-              <w:rPr>
-                <w:b w:val="0"/>
-                <w:bCs w:val="0"/>
+              </w:rPr>
+              <w:instrText xml:space="preserve"> PAGEREF _Toc113017080 \h </w:instrText>
+            </w:r>
+            <w:r>
+              <w:rPr>
                 <w:webHidden/>
-                <w:sz w:val="24"/>
-                <w:szCs w:val="24"/>
-              </w:rPr>
-            </w:r>
-            <w:r>
-              <w:rPr>
-                <w:b w:val="0"/>
-                <w:bCs w:val="0"/>
+              </w:rPr>
+            </w:r>
+            <w:r>
+              <w:rPr>
                 <w:webHidden/>
-                <w:sz w:val="24"/>
-                <w:szCs w:val="24"/>
               </w:rPr>
               <w:fldChar w:fldCharType="separate"/>
             </w:r>
             <w:r>
               <w:rPr>
-                <w:b w:val="0"/>
-                <w:bCs w:val="0"/>
                 <w:webHidden/>
-                <w:sz w:val="24"/>
-                <w:szCs w:val="24"/>
-              </w:rPr>
-              <w:t>12</w:t>
-            </w:r>
-            <w:r>
-              <w:rPr>
-                <w:b w:val="0"/>
-                <w:bCs w:val="0"/>
+              </w:rPr>
+              <w:t>13</w:t>
+            </w:r>
+            <w:r>
+              <w:rPr>
                 <w:webHidden/>
-                <w:sz w:val="24"/>
-                <w:szCs w:val="24"/>
-              </w:rPr>
-              <w:fldChar w:fldCharType="end"/>
-            </w:r>
-          </w:hyperlink>
-        </w:p>
-        <w:p>
-          <w:pPr>
-            <w:pStyle w:val="TDC3"/>
-            <w:rPr>
-              <w:rFonts w:asciiTheme="minorHAnsi" w:eastAsiaTheme="minorEastAsia" w:hAnsiTheme="minorHAnsi" w:cstheme="minorBidi"/>
-              <w:b w:val="0"/>
-              <w:bCs w:val="0"/>
-              <w:sz w:val="24"/>
-              <w:szCs w:val="24"/>
-              <w:lang w:val="es-419" w:eastAsia="es-419"/>
-            </w:rPr>
-          </w:pPr>
-          <w:hyperlink w:anchor="_Toc112865976" w:history="1">
-            <w:r>
-              <w:rPr>
-                <w:rStyle w:val="Hipervnculo"/>
-                <w:b w:val="0"/>
-                <w:bCs w:val="0"/>
-                <w:sz w:val="24"/>
-                <w:szCs w:val="24"/>
-              </w:rPr>
-              <w:t>3.1.1 Especificaciones del dispositivo</w:t>
-            </w:r>
-            <w:r>
-              <w:rPr>
-                <w:b w:val="0"/>
-                <w:bCs w:val="0"/>
-                <w:webHidden/>
-                <w:sz w:val="24"/>
-                <w:szCs w:val="24"/>
-              </w:rPr>
-              <w:tab/>
-            </w:r>
-            <w:r>
-              <w:rPr>
-                <w:b w:val="0"/>
-                <w:bCs w:val="0"/>
-                <w:webHidden/>
-                <w:sz w:val="24"/>
-                <w:szCs w:val="24"/>
-              </w:rPr>
-              <w:fldChar w:fldCharType="begin"/>
-            </w:r>
-            <w:r>
-              <w:rPr>
-                <w:b w:val="0"/>
-                <w:bCs w:val="0"/>
-                <w:webHidden/>
-                <w:sz w:val="24"/>
-                <w:szCs w:val="24"/>
-              </w:rPr>
-              <w:instrText xml:space="preserve"> PAGEREF _Toc112865976 \h </w:instrText>
-            </w:r>
-            <w:r>
-              <w:rPr>
-                <w:b w:val="0"/>
-                <w:bCs w:val="0"/>
-                <w:webHidden/>
-                <w:sz w:val="24"/>
-                <w:szCs w:val="24"/>
-              </w:rPr>
-            </w:r>
-            <w:r>
-              <w:rPr>
-                <w:b w:val="0"/>
-                <w:bCs w:val="0"/>
-                <w:webHidden/>
-                <w:sz w:val="24"/>
-                <w:szCs w:val="24"/>
-              </w:rPr>
-              <w:fldChar w:fldCharType="separate"/>
-            </w:r>
-            <w:r>
-              <w:rPr>
-                <w:b w:val="0"/>
-                <w:bCs w:val="0"/>
-                <w:webHidden/>
-                <w:sz w:val="24"/>
-                <w:szCs w:val="24"/>
-              </w:rPr>
-              <w:t>12</w:t>
-            </w:r>
-            <w:r>
-              <w:rPr>
-                <w:b w:val="0"/>
-                <w:bCs w:val="0"/>
-                <w:webHidden/>
-                <w:sz w:val="24"/>
-                <w:szCs w:val="24"/>
-              </w:rPr>
-              <w:fldChar w:fldCharType="end"/>
-            </w:r>
-          </w:hyperlink>
-        </w:p>
-        <w:p>
-          <w:pPr>
-            <w:pStyle w:val="TDC3"/>
-            <w:rPr>
-              <w:rFonts w:asciiTheme="minorHAnsi" w:eastAsiaTheme="minorEastAsia" w:hAnsiTheme="minorHAnsi" w:cstheme="minorBidi"/>
-              <w:b w:val="0"/>
-              <w:bCs w:val="0"/>
-              <w:sz w:val="24"/>
-              <w:szCs w:val="24"/>
-              <w:lang w:val="es-419" w:eastAsia="es-419"/>
-            </w:rPr>
-          </w:pPr>
-          <w:hyperlink w:anchor="_Toc112865977" w:history="1">
-            <w:r>
-              <w:rPr>
-                <w:rStyle w:val="Hipervnculo"/>
-                <w:b w:val="0"/>
-                <w:bCs w:val="0"/>
-                <w:sz w:val="24"/>
-                <w:szCs w:val="24"/>
-              </w:rPr>
-              <w:t>3.1.2 Especificaciones de Windows</w:t>
-            </w:r>
-            <w:r>
-              <w:rPr>
-                <w:b w:val="0"/>
-                <w:bCs w:val="0"/>
-                <w:webHidden/>
-                <w:sz w:val="24"/>
-                <w:szCs w:val="24"/>
-              </w:rPr>
-              <w:tab/>
-            </w:r>
-            <w:r>
-              <w:rPr>
-                <w:b w:val="0"/>
-                <w:bCs w:val="0"/>
-                <w:webHidden/>
-                <w:sz w:val="24"/>
-                <w:szCs w:val="24"/>
-              </w:rPr>
-              <w:fldChar w:fldCharType="begin"/>
-            </w:r>
-            <w:r>
-              <w:rPr>
-                <w:b w:val="0"/>
-                <w:bCs w:val="0"/>
-                <w:webHidden/>
-                <w:sz w:val="24"/>
-                <w:szCs w:val="24"/>
-              </w:rPr>
-              <w:instrText xml:space="preserve"> PAGEREF _Toc112865977 \h </w:instrText>
-            </w:r>
-            <w:r>
-              <w:rPr>
-                <w:b w:val="0"/>
-                <w:bCs w:val="0"/>
-                <w:webHidden/>
-                <w:sz w:val="24"/>
-                <w:szCs w:val="24"/>
-              </w:rPr>
-            </w:r>
-            <w:r>
-              <w:rPr>
-                <w:b w:val="0"/>
-                <w:bCs w:val="0"/>
-                <w:webHidden/>
-                <w:sz w:val="24"/>
-                <w:szCs w:val="24"/>
-              </w:rPr>
-              <w:fldChar w:fldCharType="separate"/>
-            </w:r>
-            <w:r>
-              <w:rPr>
-                <w:b w:val="0"/>
-                <w:bCs w:val="0"/>
-                <w:webHidden/>
-                <w:sz w:val="24"/>
-                <w:szCs w:val="24"/>
-              </w:rPr>
-              <w:t>12</w:t>
-            </w:r>
-            <w:r>
-              <w:rPr>
-                <w:b w:val="0"/>
-                <w:bCs w:val="0"/>
-                <w:webHidden/>
-                <w:sz w:val="24"/>
-                <w:szCs w:val="24"/>
               </w:rPr>
               <w:fldChar w:fldCharType="end"/>
             </w:r>
@@ -2405,868 +2397,54 @@
               <w:rFonts w:asciiTheme="minorHAnsi" w:eastAsiaTheme="minorEastAsia" w:hAnsiTheme="minorHAnsi" w:cstheme="minorBidi"/>
               <w:b w:val="0"/>
               <w:bCs w:val="0"/>
-              <w:sz w:val="24"/>
-              <w:szCs w:val="24"/>
               <w:lang w:val="es-419" w:eastAsia="es-419"/>
             </w:rPr>
           </w:pPr>
-          <w:hyperlink w:anchor="_Toc112865978" w:history="1">
+          <w:hyperlink w:anchor="_Toc113017081" w:history="1">
             <w:r>
               <w:rPr>
                 <w:rStyle w:val="Hipervnculo"/>
-                <w:sz w:val="24"/>
-                <w:szCs w:val="24"/>
-              </w:rPr>
-              <w:t>3.</w:t>
-            </w:r>
-            <w:r>
-              <w:rPr>
-                <w:rStyle w:val="Hipervnculo"/>
-                <w:sz w:val="24"/>
-                <w:szCs w:val="24"/>
-              </w:rPr>
-              <w:t>2 Servicio de internet</w:t>
-            </w:r>
-            <w:r>
-              <w:rPr>
-                <w:b w:val="0"/>
-                <w:bCs w:val="0"/>
+              </w:rPr>
+              <w:t>5.2 Bocetos</w:t>
+            </w:r>
+            <w:r>
+              <w:rPr>
                 <w:webHidden/>
-                <w:sz w:val="24"/>
-                <w:szCs w:val="24"/>
               </w:rPr>
               <w:tab/>
             </w:r>
             <w:r>
               <w:rPr>
-                <w:b w:val="0"/>
-                <w:bCs w:val="0"/>
                 <w:webHidden/>
-                <w:sz w:val="24"/>
-                <w:szCs w:val="24"/>
               </w:rPr>
               <w:fldChar w:fldCharType="begin"/>
             </w:r>
             <w:r>
               <w:rPr>
-                <w:b w:val="0"/>
-                <w:bCs w:val="0"/>
                 <w:webHidden/>
-                <w:sz w:val="24"/>
-                <w:szCs w:val="24"/>
-              </w:rPr>
-              <w:instrText xml:space="preserve"> PAGEREF _Toc112865978 \h </w:instrText>
-            </w:r>
-            <w:r>
-              <w:rPr>
-                <w:b w:val="0"/>
-                <w:bCs w:val="0"/>
+              </w:rPr>
+              <w:instrText xml:space="preserve"> PAGEREF _Toc113017081 \h </w:instrText>
+            </w:r>
+            <w:r>
+              <w:rPr>
                 <w:webHidden/>
-                <w:sz w:val="24"/>
-                <w:szCs w:val="24"/>
-              </w:rPr>
-            </w:r>
-            <w:r>
-              <w:rPr>
-                <w:b w:val="0"/>
-                <w:bCs w:val="0"/>
+              </w:rPr>
+            </w:r>
+            <w:r>
+              <w:rPr>
                 <w:webHidden/>
-                <w:sz w:val="24"/>
-                <w:szCs w:val="24"/>
               </w:rPr>
               <w:fldChar w:fldCharType="separate"/>
             </w:r>
             <w:r>
               <w:rPr>
-                <w:b w:val="0"/>
-                <w:bCs w:val="0"/>
                 <w:webHidden/>
-                <w:sz w:val="24"/>
-                <w:szCs w:val="24"/>
-              </w:rPr>
-              <w:t>12</w:t>
-            </w:r>
-            <w:r>
-              <w:rPr>
-                <w:b w:val="0"/>
-                <w:bCs w:val="0"/>
+              </w:rPr>
+              <w:t>14</w:t>
+            </w:r>
+            <w:r>
+              <w:rPr>
                 <w:webHidden/>
-                <w:sz w:val="24"/>
-                <w:szCs w:val="24"/>
-              </w:rPr>
-              <w:fldChar w:fldCharType="end"/>
-            </w:r>
-          </w:hyperlink>
-        </w:p>
-        <w:p>
-          <w:pPr>
-            <w:pStyle w:val="TDC2"/>
-            <w:rPr>
-              <w:rFonts w:asciiTheme="minorHAnsi" w:eastAsiaTheme="minorEastAsia" w:hAnsiTheme="minorHAnsi" w:cstheme="minorBidi"/>
-              <w:b w:val="0"/>
-              <w:bCs w:val="0"/>
-              <w:sz w:val="24"/>
-              <w:szCs w:val="24"/>
-              <w:lang w:val="es-419" w:eastAsia="es-419"/>
-            </w:rPr>
-          </w:pPr>
-          <w:hyperlink w:anchor="_Toc112865979" w:history="1">
-            <w:r>
-              <w:rPr>
-                <w:rStyle w:val="Hipervnculo"/>
-                <w:sz w:val="24"/>
-                <w:szCs w:val="24"/>
-              </w:rPr>
-              <w:t>3</w:t>
-            </w:r>
-            <w:r>
-              <w:rPr>
-                <w:rStyle w:val="Hipervnculo"/>
-                <w:sz w:val="24"/>
-                <w:szCs w:val="24"/>
-              </w:rPr>
-              <w:t>.3 Java NetBeans</w:t>
-            </w:r>
-            <w:r>
-              <w:rPr>
-                <w:b w:val="0"/>
-                <w:bCs w:val="0"/>
-                <w:webHidden/>
-                <w:sz w:val="24"/>
-                <w:szCs w:val="24"/>
-              </w:rPr>
-              <w:tab/>
-            </w:r>
-            <w:r>
-              <w:rPr>
-                <w:b w:val="0"/>
-                <w:bCs w:val="0"/>
-                <w:webHidden/>
-                <w:sz w:val="24"/>
-                <w:szCs w:val="24"/>
-              </w:rPr>
-              <w:fldChar w:fldCharType="begin"/>
-            </w:r>
-            <w:r>
-              <w:rPr>
-                <w:b w:val="0"/>
-                <w:bCs w:val="0"/>
-                <w:webHidden/>
-                <w:sz w:val="24"/>
-                <w:szCs w:val="24"/>
-              </w:rPr>
-              <w:instrText xml:space="preserve"> PAGEREF _Toc112865979 \h </w:instrText>
-            </w:r>
-            <w:r>
-              <w:rPr>
-                <w:b w:val="0"/>
-                <w:bCs w:val="0"/>
-                <w:webHidden/>
-                <w:sz w:val="24"/>
-                <w:szCs w:val="24"/>
-              </w:rPr>
-            </w:r>
-            <w:r>
-              <w:rPr>
-                <w:b w:val="0"/>
-                <w:bCs w:val="0"/>
-                <w:webHidden/>
-                <w:sz w:val="24"/>
-                <w:szCs w:val="24"/>
-              </w:rPr>
-              <w:fldChar w:fldCharType="separate"/>
-            </w:r>
-            <w:r>
-              <w:rPr>
-                <w:b w:val="0"/>
-                <w:bCs w:val="0"/>
-                <w:webHidden/>
-                <w:sz w:val="24"/>
-                <w:szCs w:val="24"/>
-              </w:rPr>
-              <w:t>12</w:t>
-            </w:r>
-            <w:r>
-              <w:rPr>
-                <w:b w:val="0"/>
-                <w:bCs w:val="0"/>
-                <w:webHidden/>
-                <w:sz w:val="24"/>
-                <w:szCs w:val="24"/>
-              </w:rPr>
-              <w:fldChar w:fldCharType="end"/>
-            </w:r>
-          </w:hyperlink>
-        </w:p>
-        <w:p>
-          <w:pPr>
-            <w:pStyle w:val="TDC3"/>
-            <w:rPr>
-              <w:rFonts w:asciiTheme="minorHAnsi" w:eastAsiaTheme="minorEastAsia" w:hAnsiTheme="minorHAnsi" w:cstheme="minorBidi"/>
-              <w:b w:val="0"/>
-              <w:bCs w:val="0"/>
-              <w:sz w:val="24"/>
-              <w:szCs w:val="24"/>
-              <w:lang w:val="es-419" w:eastAsia="es-419"/>
-            </w:rPr>
-          </w:pPr>
-          <w:hyperlink w:anchor="_Toc112865980" w:history="1">
-            <w:r>
-              <w:rPr>
-                <w:rStyle w:val="Hipervnculo"/>
-                <w:b w:val="0"/>
-                <w:bCs w:val="0"/>
-                <w:sz w:val="24"/>
-                <w:szCs w:val="24"/>
-              </w:rPr>
-              <w:t>3.3.1 Especificaciones</w:t>
-            </w:r>
-            <w:r>
-              <w:rPr>
-                <w:b w:val="0"/>
-                <w:bCs w:val="0"/>
-                <w:webHidden/>
-                <w:sz w:val="24"/>
-                <w:szCs w:val="24"/>
-              </w:rPr>
-              <w:tab/>
-            </w:r>
-            <w:r>
-              <w:rPr>
-                <w:b w:val="0"/>
-                <w:bCs w:val="0"/>
-                <w:webHidden/>
-                <w:sz w:val="24"/>
-                <w:szCs w:val="24"/>
-              </w:rPr>
-              <w:fldChar w:fldCharType="begin"/>
-            </w:r>
-            <w:r>
-              <w:rPr>
-                <w:b w:val="0"/>
-                <w:bCs w:val="0"/>
-                <w:webHidden/>
-                <w:sz w:val="24"/>
-                <w:szCs w:val="24"/>
-              </w:rPr>
-              <w:instrText xml:space="preserve"> PAGEREF _Toc112865980 \h </w:instrText>
-            </w:r>
-            <w:r>
-              <w:rPr>
-                <w:b w:val="0"/>
-                <w:bCs w:val="0"/>
-                <w:webHidden/>
-                <w:sz w:val="24"/>
-                <w:szCs w:val="24"/>
-              </w:rPr>
-            </w:r>
-            <w:r>
-              <w:rPr>
-                <w:b w:val="0"/>
-                <w:bCs w:val="0"/>
-                <w:webHidden/>
-                <w:sz w:val="24"/>
-                <w:szCs w:val="24"/>
-              </w:rPr>
-              <w:fldChar w:fldCharType="separate"/>
-            </w:r>
-            <w:r>
-              <w:rPr>
-                <w:b w:val="0"/>
-                <w:bCs w:val="0"/>
-                <w:webHidden/>
-                <w:sz w:val="24"/>
-                <w:szCs w:val="24"/>
-              </w:rPr>
-              <w:t>12</w:t>
-            </w:r>
-            <w:r>
-              <w:rPr>
-                <w:b w:val="0"/>
-                <w:bCs w:val="0"/>
-                <w:webHidden/>
-                <w:sz w:val="24"/>
-                <w:szCs w:val="24"/>
-              </w:rPr>
-              <w:fldChar w:fldCharType="end"/>
-            </w:r>
-          </w:hyperlink>
-        </w:p>
-        <w:p>
-          <w:pPr>
-            <w:pStyle w:val="TDC1"/>
-            <w:rPr>
-              <w:rFonts w:asciiTheme="minorHAnsi" w:eastAsiaTheme="minorEastAsia" w:hAnsiTheme="minorHAnsi" w:cstheme="minorBidi"/>
-              <w:b w:val="0"/>
-              <w:bCs w:val="0"/>
-              <w:lang w:val="es-419" w:eastAsia="es-419"/>
-            </w:rPr>
-          </w:pPr>
-          <w:hyperlink w:anchor="_Toc112865981" w:history="1">
-            <w:r>
-              <w:rPr>
-                <w:rStyle w:val="Hipervnculo"/>
-              </w:rPr>
-              <w:t>4.</w:t>
-            </w:r>
-            <w:r>
-              <w:rPr>
-                <w:rStyle w:val="Hipervnculo"/>
-                <w:b w:val="0"/>
-                <w:bCs w:val="0"/>
-              </w:rPr>
-              <w:t xml:space="preserve"> </w:t>
-            </w:r>
-            <w:r>
-              <w:rPr>
-                <w:rStyle w:val="Hipervnculo"/>
-              </w:rPr>
-              <w:t>Estimación del presupuesto</w:t>
-            </w:r>
-            <w:r>
-              <w:rPr>
-                <w:b w:val="0"/>
-                <w:bCs w:val="0"/>
-                <w:webHidden/>
-              </w:rPr>
-              <w:tab/>
-            </w:r>
-            <w:r>
-              <w:rPr>
-                <w:b w:val="0"/>
-                <w:bCs w:val="0"/>
-                <w:webHidden/>
-              </w:rPr>
-              <w:fldChar w:fldCharType="begin"/>
-            </w:r>
-            <w:r>
-              <w:rPr>
-                <w:b w:val="0"/>
-                <w:bCs w:val="0"/>
-                <w:webHidden/>
-              </w:rPr>
-              <w:instrText xml:space="preserve"> PAGEREF _Toc112865981 \h </w:instrText>
-            </w:r>
-            <w:r>
-              <w:rPr>
-                <w:b w:val="0"/>
-                <w:bCs w:val="0"/>
-                <w:webHidden/>
-              </w:rPr>
-            </w:r>
-            <w:r>
-              <w:rPr>
-                <w:b w:val="0"/>
-                <w:bCs w:val="0"/>
-                <w:webHidden/>
-              </w:rPr>
-              <w:fldChar w:fldCharType="separate"/>
-            </w:r>
-            <w:r>
-              <w:rPr>
-                <w:b w:val="0"/>
-                <w:bCs w:val="0"/>
-                <w:webHidden/>
-              </w:rPr>
-              <w:t>13</w:t>
-            </w:r>
-            <w:r>
-              <w:rPr>
-                <w:b w:val="0"/>
-                <w:bCs w:val="0"/>
-                <w:webHidden/>
-              </w:rPr>
-              <w:fldChar w:fldCharType="end"/>
-            </w:r>
-          </w:hyperlink>
-        </w:p>
-        <w:p>
-          <w:pPr>
-            <w:pStyle w:val="TDC1"/>
-            <w:rPr>
-              <w:rFonts w:asciiTheme="minorHAnsi" w:eastAsiaTheme="minorEastAsia" w:hAnsiTheme="minorHAnsi" w:cstheme="minorBidi"/>
-              <w:b w:val="0"/>
-              <w:bCs w:val="0"/>
-              <w:lang w:val="es-419" w:eastAsia="es-419"/>
-            </w:rPr>
-          </w:pPr>
-          <w:hyperlink w:anchor="_Toc112865982" w:history="1">
-            <w:r>
-              <w:rPr>
-                <w:rStyle w:val="Hipervnculo"/>
-              </w:rPr>
-              <w:t>5.</w:t>
-            </w:r>
-            <w:r>
-              <w:rPr>
-                <w:rStyle w:val="Hipervnculo"/>
-                <w:b w:val="0"/>
-                <w:bCs w:val="0"/>
-              </w:rPr>
-              <w:t xml:space="preserve"> </w:t>
-            </w:r>
-            <w:r>
-              <w:rPr>
-                <w:rStyle w:val="Hipervnculo"/>
-              </w:rPr>
-              <w:t>Diagramas, algoritmos y bosquejos</w:t>
-            </w:r>
-            <w:r>
-              <w:rPr>
-                <w:b w:val="0"/>
-                <w:bCs w:val="0"/>
-                <w:webHidden/>
-              </w:rPr>
-              <w:tab/>
-            </w:r>
-            <w:r>
-              <w:rPr>
-                <w:b w:val="0"/>
-                <w:bCs w:val="0"/>
-                <w:webHidden/>
-              </w:rPr>
-              <w:fldChar w:fldCharType="begin"/>
-            </w:r>
-            <w:r>
-              <w:rPr>
-                <w:b w:val="0"/>
-                <w:bCs w:val="0"/>
-                <w:webHidden/>
-              </w:rPr>
-              <w:instrText xml:space="preserve"> PAGEREF _Toc112865982 \h </w:instrText>
-            </w:r>
-            <w:r>
-              <w:rPr>
-                <w:b w:val="0"/>
-                <w:bCs w:val="0"/>
-                <w:webHidden/>
-              </w:rPr>
-            </w:r>
-            <w:r>
-              <w:rPr>
-                <w:b w:val="0"/>
-                <w:bCs w:val="0"/>
-                <w:webHidden/>
-              </w:rPr>
-              <w:fldChar w:fldCharType="separate"/>
-            </w:r>
-            <w:r>
-              <w:rPr>
-                <w:b w:val="0"/>
-                <w:bCs w:val="0"/>
-                <w:webHidden/>
-              </w:rPr>
-              <w:t>13</w:t>
-            </w:r>
-            <w:r>
-              <w:rPr>
-                <w:b w:val="0"/>
-                <w:bCs w:val="0"/>
-                <w:webHidden/>
-              </w:rPr>
-              <w:fldChar w:fldCharType="end"/>
-            </w:r>
-          </w:hyperlink>
-        </w:p>
-        <w:p>
-          <w:pPr>
-            <w:pStyle w:val="TDC2"/>
-            <w:rPr>
-              <w:rFonts w:asciiTheme="minorHAnsi" w:eastAsiaTheme="minorEastAsia" w:hAnsiTheme="minorHAnsi" w:cstheme="minorBidi"/>
-              <w:b w:val="0"/>
-              <w:bCs w:val="0"/>
-              <w:sz w:val="24"/>
-              <w:szCs w:val="24"/>
-              <w:lang w:val="es-419" w:eastAsia="es-419"/>
-            </w:rPr>
-          </w:pPr>
-          <w:hyperlink w:anchor="_Toc112865983" w:history="1">
-            <w:r>
-              <w:rPr>
-                <w:rStyle w:val="Hipervnculo"/>
-                <w:sz w:val="24"/>
-                <w:szCs w:val="24"/>
-              </w:rPr>
-              <w:t>5.1</w:t>
-            </w:r>
-            <w:r>
-              <w:rPr>
-                <w:rStyle w:val="Hipervnculo"/>
-                <w:sz w:val="24"/>
-                <w:szCs w:val="24"/>
-              </w:rPr>
-              <w:t xml:space="preserve"> Diagramas de clases</w:t>
-            </w:r>
-            <w:r>
-              <w:rPr>
-                <w:rStyle w:val="Hipervnculo"/>
-                <w:b w:val="0"/>
-                <w:bCs w:val="0"/>
-                <w:sz w:val="24"/>
-                <w:szCs w:val="24"/>
-              </w:rPr>
-              <w:t>.</w:t>
-            </w:r>
-            <w:r>
-              <w:rPr>
-                <w:b w:val="0"/>
-                <w:bCs w:val="0"/>
-                <w:webHidden/>
-                <w:sz w:val="24"/>
-                <w:szCs w:val="24"/>
-              </w:rPr>
-              <w:tab/>
-            </w:r>
-            <w:r>
-              <w:rPr>
-                <w:b w:val="0"/>
-                <w:bCs w:val="0"/>
-                <w:webHidden/>
-                <w:sz w:val="24"/>
-                <w:szCs w:val="24"/>
-              </w:rPr>
-              <w:fldChar w:fldCharType="begin"/>
-            </w:r>
-            <w:r>
-              <w:rPr>
-                <w:b w:val="0"/>
-                <w:bCs w:val="0"/>
-                <w:webHidden/>
-                <w:sz w:val="24"/>
-                <w:szCs w:val="24"/>
-              </w:rPr>
-              <w:instrText xml:space="preserve"> PAGEREF _Toc112865983 \h </w:instrText>
-            </w:r>
-            <w:r>
-              <w:rPr>
-                <w:b w:val="0"/>
-                <w:bCs w:val="0"/>
-                <w:webHidden/>
-                <w:sz w:val="24"/>
-                <w:szCs w:val="24"/>
-              </w:rPr>
-            </w:r>
-            <w:r>
-              <w:rPr>
-                <w:b w:val="0"/>
-                <w:bCs w:val="0"/>
-                <w:webHidden/>
-                <w:sz w:val="24"/>
-                <w:szCs w:val="24"/>
-              </w:rPr>
-              <w:fldChar w:fldCharType="separate"/>
-            </w:r>
-            <w:r>
-              <w:rPr>
-                <w:b w:val="0"/>
-                <w:bCs w:val="0"/>
-                <w:webHidden/>
-                <w:sz w:val="24"/>
-                <w:szCs w:val="24"/>
-              </w:rPr>
-              <w:t>13</w:t>
-            </w:r>
-            <w:r>
-              <w:rPr>
-                <w:b w:val="0"/>
-                <w:bCs w:val="0"/>
-                <w:webHidden/>
-                <w:sz w:val="24"/>
-                <w:szCs w:val="24"/>
-              </w:rPr>
-              <w:fldChar w:fldCharType="end"/>
-            </w:r>
-          </w:hyperlink>
-        </w:p>
-        <w:p>
-          <w:pPr>
-            <w:pStyle w:val="TDC2"/>
-            <w:rPr>
-              <w:rFonts w:asciiTheme="minorHAnsi" w:eastAsiaTheme="minorEastAsia" w:hAnsiTheme="minorHAnsi" w:cstheme="minorBidi"/>
-              <w:b w:val="0"/>
-              <w:bCs w:val="0"/>
-              <w:sz w:val="24"/>
-              <w:szCs w:val="24"/>
-              <w:lang w:val="es-419" w:eastAsia="es-419"/>
-            </w:rPr>
-          </w:pPr>
-          <w:hyperlink w:anchor="_Toc112865984" w:history="1">
-            <w:r>
-              <w:rPr>
-                <w:rStyle w:val="Hipervnculo"/>
-                <w:sz w:val="24"/>
-                <w:szCs w:val="24"/>
-              </w:rPr>
-              <w:t>5</w:t>
-            </w:r>
-            <w:r>
-              <w:rPr>
-                <w:rStyle w:val="Hipervnculo"/>
-                <w:sz w:val="24"/>
-                <w:szCs w:val="24"/>
-              </w:rPr>
-              <w:t>.2 Algoritmos</w:t>
-            </w:r>
-            <w:r>
-              <w:rPr>
-                <w:b w:val="0"/>
-                <w:bCs w:val="0"/>
-                <w:webHidden/>
-                <w:sz w:val="24"/>
-                <w:szCs w:val="24"/>
-              </w:rPr>
-              <w:tab/>
-            </w:r>
-            <w:r>
-              <w:rPr>
-                <w:b w:val="0"/>
-                <w:bCs w:val="0"/>
-                <w:webHidden/>
-                <w:sz w:val="24"/>
-                <w:szCs w:val="24"/>
-              </w:rPr>
-              <w:fldChar w:fldCharType="begin"/>
-            </w:r>
-            <w:r>
-              <w:rPr>
-                <w:b w:val="0"/>
-                <w:bCs w:val="0"/>
-                <w:webHidden/>
-                <w:sz w:val="24"/>
-                <w:szCs w:val="24"/>
-              </w:rPr>
-              <w:instrText xml:space="preserve"> PAGEREF _Toc112865984 \h </w:instrText>
-            </w:r>
-            <w:r>
-              <w:rPr>
-                <w:b w:val="0"/>
-                <w:bCs w:val="0"/>
-                <w:webHidden/>
-                <w:sz w:val="24"/>
-                <w:szCs w:val="24"/>
-              </w:rPr>
-            </w:r>
-            <w:r>
-              <w:rPr>
-                <w:b w:val="0"/>
-                <w:bCs w:val="0"/>
-                <w:webHidden/>
-                <w:sz w:val="24"/>
-                <w:szCs w:val="24"/>
-              </w:rPr>
-              <w:fldChar w:fldCharType="separate"/>
-            </w:r>
-            <w:r>
-              <w:rPr>
-                <w:b w:val="0"/>
-                <w:bCs w:val="0"/>
-                <w:webHidden/>
-                <w:sz w:val="24"/>
-                <w:szCs w:val="24"/>
-              </w:rPr>
-              <w:t>14</w:t>
-            </w:r>
-            <w:r>
-              <w:rPr>
-                <w:b w:val="0"/>
-                <w:bCs w:val="0"/>
-                <w:webHidden/>
-                <w:sz w:val="24"/>
-                <w:szCs w:val="24"/>
-              </w:rPr>
-              <w:fldChar w:fldCharType="end"/>
-            </w:r>
-          </w:hyperlink>
-        </w:p>
-        <w:p>
-          <w:pPr>
-            <w:pStyle w:val="TDC3"/>
-            <w:rPr>
-              <w:rFonts w:asciiTheme="minorHAnsi" w:eastAsiaTheme="minorEastAsia" w:hAnsiTheme="minorHAnsi" w:cstheme="minorBidi"/>
-              <w:b w:val="0"/>
-              <w:bCs w:val="0"/>
-              <w:sz w:val="24"/>
-              <w:szCs w:val="24"/>
-              <w:lang w:val="es-419" w:eastAsia="es-419"/>
-            </w:rPr>
-          </w:pPr>
-          <w:hyperlink w:anchor="_Toc112865985" w:history="1">
-            <w:r>
-              <w:rPr>
-                <w:rStyle w:val="Hipervnculo"/>
-                <w:b w:val="0"/>
-                <w:bCs w:val="0"/>
-                <w:sz w:val="24"/>
-                <w:szCs w:val="24"/>
-              </w:rPr>
-              <w:t>5.2.1 Inicio de sesión</w:t>
-            </w:r>
-            <w:r>
-              <w:rPr>
-                <w:b w:val="0"/>
-                <w:bCs w:val="0"/>
-                <w:webHidden/>
-                <w:sz w:val="24"/>
-                <w:szCs w:val="24"/>
-              </w:rPr>
-              <w:tab/>
-            </w:r>
-            <w:r>
-              <w:rPr>
-                <w:b w:val="0"/>
-                <w:bCs w:val="0"/>
-                <w:webHidden/>
-                <w:sz w:val="24"/>
-                <w:szCs w:val="24"/>
-              </w:rPr>
-              <w:fldChar w:fldCharType="begin"/>
-            </w:r>
-            <w:r>
-              <w:rPr>
-                <w:b w:val="0"/>
-                <w:bCs w:val="0"/>
-                <w:webHidden/>
-                <w:sz w:val="24"/>
-                <w:szCs w:val="24"/>
-              </w:rPr>
-              <w:instrText xml:space="preserve"> PAGEREF _Toc112865985 \h </w:instrText>
-            </w:r>
-            <w:r>
-              <w:rPr>
-                <w:b w:val="0"/>
-                <w:bCs w:val="0"/>
-                <w:webHidden/>
-                <w:sz w:val="24"/>
-                <w:szCs w:val="24"/>
-              </w:rPr>
-            </w:r>
-            <w:r>
-              <w:rPr>
-                <w:b w:val="0"/>
-                <w:bCs w:val="0"/>
-                <w:webHidden/>
-                <w:sz w:val="24"/>
-                <w:szCs w:val="24"/>
-              </w:rPr>
-              <w:fldChar w:fldCharType="separate"/>
-            </w:r>
-            <w:r>
-              <w:rPr>
-                <w:b w:val="0"/>
-                <w:bCs w:val="0"/>
-                <w:webHidden/>
-                <w:sz w:val="24"/>
-                <w:szCs w:val="24"/>
-              </w:rPr>
-              <w:t>14</w:t>
-            </w:r>
-            <w:r>
-              <w:rPr>
-                <w:b w:val="0"/>
-                <w:bCs w:val="0"/>
-                <w:webHidden/>
-                <w:sz w:val="24"/>
-                <w:szCs w:val="24"/>
-              </w:rPr>
-              <w:fldChar w:fldCharType="end"/>
-            </w:r>
-          </w:hyperlink>
-        </w:p>
-        <w:p>
-          <w:pPr>
-            <w:pStyle w:val="TDC2"/>
-            <w:rPr>
-              <w:rFonts w:asciiTheme="minorHAnsi" w:eastAsiaTheme="minorEastAsia" w:hAnsiTheme="minorHAnsi" w:cstheme="minorBidi"/>
-              <w:b w:val="0"/>
-              <w:bCs w:val="0"/>
-              <w:sz w:val="24"/>
-              <w:szCs w:val="24"/>
-              <w:lang w:val="es-419" w:eastAsia="es-419"/>
-            </w:rPr>
-          </w:pPr>
-          <w:hyperlink w:anchor="_Toc112865986" w:history="1">
-            <w:r>
-              <w:rPr>
-                <w:rStyle w:val="Hipervnculo"/>
-                <w:sz w:val="24"/>
-                <w:szCs w:val="24"/>
-              </w:rPr>
-              <w:t>5</w:t>
-            </w:r>
-            <w:r>
-              <w:rPr>
-                <w:rStyle w:val="Hipervnculo"/>
-                <w:sz w:val="24"/>
-                <w:szCs w:val="24"/>
-              </w:rPr>
-              <w:t>.3 Bocetos</w:t>
-            </w:r>
-            <w:r>
-              <w:rPr>
-                <w:b w:val="0"/>
-                <w:bCs w:val="0"/>
-                <w:webHidden/>
-                <w:sz w:val="24"/>
-                <w:szCs w:val="24"/>
-              </w:rPr>
-              <w:tab/>
-            </w:r>
-            <w:r>
-              <w:rPr>
-                <w:b w:val="0"/>
-                <w:bCs w:val="0"/>
-                <w:webHidden/>
-                <w:sz w:val="24"/>
-                <w:szCs w:val="24"/>
-              </w:rPr>
-              <w:fldChar w:fldCharType="begin"/>
-            </w:r>
-            <w:r>
-              <w:rPr>
-                <w:b w:val="0"/>
-                <w:bCs w:val="0"/>
-                <w:webHidden/>
-                <w:sz w:val="24"/>
-                <w:szCs w:val="24"/>
-              </w:rPr>
-              <w:instrText xml:space="preserve"> PAGEREF _Toc112865986 \h </w:instrText>
-            </w:r>
-            <w:r>
-              <w:rPr>
-                <w:b w:val="0"/>
-                <w:bCs w:val="0"/>
-                <w:webHidden/>
-                <w:sz w:val="24"/>
-                <w:szCs w:val="24"/>
-              </w:rPr>
-            </w:r>
-            <w:r>
-              <w:rPr>
-                <w:b w:val="0"/>
-                <w:bCs w:val="0"/>
-                <w:webHidden/>
-                <w:sz w:val="24"/>
-                <w:szCs w:val="24"/>
-              </w:rPr>
-              <w:fldChar w:fldCharType="separate"/>
-            </w:r>
-            <w:r>
-              <w:rPr>
-                <w:b w:val="0"/>
-                <w:bCs w:val="0"/>
-                <w:webHidden/>
-                <w:sz w:val="24"/>
-                <w:szCs w:val="24"/>
-              </w:rPr>
-              <w:t>18</w:t>
-            </w:r>
-            <w:r>
-              <w:rPr>
-                <w:b w:val="0"/>
-                <w:bCs w:val="0"/>
-                <w:webHidden/>
-                <w:sz w:val="24"/>
-                <w:szCs w:val="24"/>
               </w:rPr>
               <w:fldChar w:fldCharType="end"/>
             </w:r>
@@ -3313,7 +2491,7 @@
         <w:ind w:left="0" w:hanging="361"/>
         <w:jc w:val="center"/>
       </w:pPr>
-      <w:bookmarkStart w:id="1" w:name="_Toc112865965"/>
+      <w:bookmarkStart w:id="1" w:name="_Toc113017062"/>
       <w:r>
         <w:t>Planteamiento</w:t>
       </w:r>
@@ -3356,7 +2534,7 @@
           <w:sz w:val="24"/>
         </w:rPr>
       </w:pPr>
-      <w:bookmarkStart w:id="2" w:name="_Toc112865966"/>
+      <w:bookmarkStart w:id="2" w:name="_Toc113017063"/>
       <w:r>
         <w:rPr>
           <w:b/>
@@ -3531,7 +2709,7 @@
           <w:iCs w:val="0"/>
         </w:rPr>
       </w:pPr>
-      <w:bookmarkStart w:id="3" w:name="_Toc112865967"/>
+      <w:bookmarkStart w:id="3" w:name="_Toc113017064"/>
       <w:r>
         <w:rPr>
           <w:i w:val="0"/>
@@ -3705,7 +2883,7 @@
           <w:sz w:val="24"/>
         </w:rPr>
       </w:pPr>
-      <w:bookmarkStart w:id="4" w:name="_Toc112865968"/>
+      <w:bookmarkStart w:id="4" w:name="_Toc113017065"/>
       <w:r>
         <w:rPr>
           <w:b/>
@@ -4075,7 +3253,7 @@
           </mc:Choice>
           <mc:Fallback>
             <w:pict>
-              <v:group w14:anchorId="7926A49D" id="Grupo 2" o:spid="_x0000_s1026" style="position:absolute;margin-left:128.35pt;margin-top:14pt;width:359.35pt;height:143.05pt;z-index:-251661312;mso-wrap-distance-left:0;mso-wrap-distance-right:0;mso-position-horizontal-relative:page" coordorigin="2567,280" coordsize="7187,2861" o:gfxdata="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">
+              <v:group w14:anchorId="0DB76BF9" id="Grupo 2" o:spid="_x0000_s1026" style="position:absolute;margin-left:128.35pt;margin-top:14pt;width:359.35pt;height:143.05pt;z-index:-251661312;mso-wrap-distance-left:0;mso-wrap-distance-right:0;mso-position-horizontal-relative:page" coordorigin="2567,280" coordsize="7187,2861" o:gfxdata="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">
                 <v:shapetype id="_x0000_t75" coordsize="21600,21600" o:spt="75" o:preferrelative="t" path="m@4@5l@4@11@9@11@9@5xe" filled="f" stroked="f">
                   <v:stroke joinstyle="miter"/>
                   <v:formulas>
@@ -4859,7 +4037,7 @@
           <w:color w:val="auto"/>
         </w:rPr>
       </w:pPr>
-      <w:bookmarkStart w:id="5" w:name="_Toc112865969"/>
+      <w:bookmarkStart w:id="5" w:name="_Toc113017066"/>
       <w:r>
         <w:rPr>
           <w:b/>
@@ -5549,7 +4727,7 @@
           <w:sz w:val="25"/>
         </w:rPr>
       </w:pPr>
-      <w:bookmarkStart w:id="6" w:name="_Toc112865970"/>
+      <w:bookmarkStart w:id="6" w:name="_Toc113017067"/>
       <w:r>
         <w:rPr>
           <w:b/>
@@ -7130,23 +6308,13 @@
                       <w:sz w:val="20"/>
                     </w:rPr>
                   </w:pPr>
-                  <w:proofErr w:type="gramStart"/>
                   <w:r>
                     <w:rPr>
                       <w:rFonts w:ascii="Consolas"/>
                       <w:color w:val="555555"/>
                       <w:sz w:val="20"/>
                     </w:rPr>
-                    <w:t>,M</w:t>
-                  </w:r>
-                  <w:proofErr w:type="gramEnd"/>
-                  <w:r>
-                    <w:rPr>
-                      <w:rFonts w:ascii="Consolas"/>
-                      <w:color w:val="555555"/>
-                      <w:sz w:val="20"/>
-                    </w:rPr>
-                    <w:t>,123</w:t>
+                    <w:t>,M,123</w:t>
                   </w:r>
                 </w:p>
               </w:txbxContent>
@@ -9048,7 +8216,7 @@
           <w:sz w:val="24"/>
         </w:rPr>
       </w:pPr>
-      <w:bookmarkStart w:id="7" w:name="_Toc112865971"/>
+      <w:bookmarkStart w:id="7" w:name="_Toc113017068"/>
       <w:r>
         <w:rPr>
           <w:b/>
@@ -11005,7 +10173,7 @@
           </mc:Choice>
           <mc:Fallback>
             <w:pict>
-              <v:group w14:anchorId="1FA4BDA3" id="Grupo 19" o:spid="_x0000_s1026" style="position:absolute;margin-left:207.05pt;margin-top:8.8pt;width:191.05pt;height:105.15pt;z-index:-251652096;mso-wrap-distance-left:0;mso-wrap-distance-right:0;mso-position-horizontal-relative:page" coordorigin="4141,176" coordsize="3821,2103" o:gfxdata="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">
+              <v:group w14:anchorId="1E75F233" id="Grupo 19" o:spid="_x0000_s1026" style="position:absolute;margin-left:207.05pt;margin-top:8.8pt;width:191.05pt;height:105.15pt;z-index:-251652096;mso-wrap-distance-left:0;mso-wrap-distance-right:0;mso-position-horizontal-relative:page" coordorigin="4141,176" coordsize="3821,2103" o:gfxdata="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">
                 <v:shape id="Picture 34" o:spid="_x0000_s1027" type="#_x0000_t75" style="position:absolute;left:4160;top:193;width:3785;height:2068;visibility:visible;mso-wrap-style:square" o:gfxdata="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">
                   <v:imagedata r:id="rId24" o:title=""/>
                 </v:shape>
@@ -11455,7 +10623,7 @@
           </mc:Choice>
           <mc:Fallback>
             <w:pict>
-              <v:group w14:anchorId="08F57F36" id="Grupo 23" o:spid="_x0000_s1026" style="position:absolute;margin-left:247.6pt;margin-top:17.85pt;width:172.45pt;height:51.45pt;z-index:-251649024;mso-wrap-distance-left:0;mso-wrap-distance-right:0;mso-position-horizontal-relative:page" coordorigin="4953,357" coordsize="3449,1029" o:gfxdata="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">
+              <v:group w14:anchorId="6A45BFCC" id="Grupo 23" o:spid="_x0000_s1026" style="position:absolute;margin-left:247.6pt;margin-top:17.85pt;width:172.45pt;height:51.45pt;z-index:-251649024;mso-wrap-distance-left:0;mso-wrap-distance-right:0;mso-position-horizontal-relative:page" coordorigin="4953,357" coordsize="3449,1029" o:gfxdata="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">
                 <v:shape id="Picture 37" o:spid="_x0000_s1027" type="#_x0000_t75" style="position:absolute;left:4968;top:372;width:3419;height:999;visibility:visible;mso-wrap-style:square" o:gfxdata="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">
                   <v:imagedata r:id="rId26" o:title=""/>
                 </v:shape>
@@ -12358,7 +11526,7 @@
           <w:color w:val="auto"/>
         </w:rPr>
       </w:pPr>
-      <w:bookmarkStart w:id="8" w:name="_Toc112865972"/>
+      <w:bookmarkStart w:id="8" w:name="_Toc113017069"/>
       <w:r>
         <w:rPr>
           <w:b/>
@@ -12953,7 +12121,7 @@
         <w:ind w:left="360"/>
         <w:jc w:val="center"/>
       </w:pPr>
-      <w:bookmarkStart w:id="9" w:name="_Toc112865973"/>
+      <w:bookmarkStart w:id="9" w:name="_Toc113017070"/>
       <w:r>
         <w:t>Cronograma</w:t>
       </w:r>
@@ -13650,7 +12818,7 @@
         <w:jc w:val="center"/>
         <w:outlineLvl w:val="0"/>
       </w:pPr>
-      <w:bookmarkStart w:id="10" w:name="_Toc112865974"/>
+      <w:bookmarkStart w:id="10" w:name="_Toc113017071"/>
       <w:r>
         <w:rPr>
           <w:b/>
@@ -13671,7 +12839,7 @@
           <w:bCs/>
         </w:rPr>
       </w:pPr>
-      <w:bookmarkStart w:id="11" w:name="_Toc112865975"/>
+      <w:bookmarkStart w:id="11" w:name="_Toc113017072"/>
       <w:r>
         <w:rPr>
           <w:b/>
@@ -13694,7 +12862,7 @@
           <w:iCs/>
         </w:rPr>
       </w:pPr>
-      <w:bookmarkStart w:id="12" w:name="_Toc112865976"/>
+      <w:bookmarkStart w:id="12" w:name="_Toc113017073"/>
       <w:r>
         <w:rPr>
           <w:b/>
@@ -14184,7 +13352,7 @@
           <w:iCs/>
         </w:rPr>
       </w:pPr>
-      <w:bookmarkStart w:id="13" w:name="_Toc112865977"/>
+      <w:bookmarkStart w:id="13" w:name="_Toc113017074"/>
       <w:r>
         <w:rPr>
           <w:b/>
@@ -14352,7 +13520,7 @@
           <w:bCs/>
         </w:rPr>
       </w:pPr>
-      <w:bookmarkStart w:id="14" w:name="_Toc112865978"/>
+      <w:bookmarkStart w:id="14" w:name="_Toc113017075"/>
       <w:r>
         <w:rPr>
           <w:b/>
@@ -14438,7 +13606,7 @@
           <w:bCs/>
         </w:rPr>
       </w:pPr>
-      <w:bookmarkStart w:id="15" w:name="_Toc112865979"/>
+      <w:bookmarkStart w:id="15" w:name="_Toc113017076"/>
       <w:r>
         <w:rPr>
           <w:b/>
@@ -14482,7 +13650,7 @@
           <w:iCs/>
         </w:rPr>
       </w:pPr>
-      <w:bookmarkStart w:id="16" w:name="_Toc112865980"/>
+      <w:bookmarkStart w:id="16" w:name="_Toc113017077"/>
       <w:r>
         <w:rPr>
           <w:b/>
@@ -14886,12 +14054,150 @@
     <w:p>
       <w:pPr>
         <w:pStyle w:val="Textoindependiente"/>
-        <w:spacing w:line="276" w:lineRule="auto"/>
-        <w:jc w:val="both"/>
-        <w:rPr>
-          <w:b/>
-          <w:bCs/>
-        </w:rPr>
+        <w:numPr>
+          <w:ilvl w:val="0"/>
+          <w:numId w:val="9"/>
+        </w:numPr>
+        <w:spacing w:line="276" w:lineRule="auto"/>
+        <w:ind w:left="360"/>
+        <w:jc w:val="center"/>
+        <w:outlineLvl w:val="0"/>
+      </w:pPr>
+      <w:bookmarkStart w:id="17" w:name="_Toc113017078"/>
+      <w:r>
+        <w:rPr>
+          <w:b/>
+          <w:bCs/>
+        </w:rPr>
+        <w:t>Estimación del presupuesto</w:t>
+      </w:r>
+      <w:bookmarkEnd w:id="17"/>
+    </w:p>
+    <w:p>
+      <w:pPr>
+        <w:pStyle w:val="Textoindependiente"/>
+        <w:numPr>
+          <w:ilvl w:val="0"/>
+          <w:numId w:val="26"/>
+        </w:numPr>
+        <w:spacing w:line="276" w:lineRule="auto"/>
+        <w:jc w:val="both"/>
+        <w:rPr>
+          <w:b/>
+          <w:bCs/>
+        </w:rPr>
+      </w:pPr>
+      <w:r>
+        <w:rPr>
+          <w:b/>
+          <w:bCs/>
+        </w:rPr>
+        <w:t xml:space="preserve">Computadora: </w:t>
+      </w:r>
+    </w:p>
+    <w:p>
+      <w:pPr>
+        <w:pStyle w:val="Textoindependiente"/>
+        <w:spacing w:line="276" w:lineRule="auto"/>
+        <w:ind w:left="720"/>
+        <w:jc w:val="both"/>
+      </w:pPr>
+      <w:r>
+        <w:t>Precio</w:t>
+      </w:r>
+      <w:r>
+        <w:t>:</w:t>
+      </w:r>
+      <w:r>
+        <w:t xml:space="preserve"> </w:t>
+      </w:r>
+      <w:r>
+        <w:t>Q</w:t>
+      </w:r>
+      <w:r>
+        <w:t xml:space="preserve"> 4947.78</w:t>
+      </w:r>
+      <w:r>
+        <w:t xml:space="preserve"> aproximado.</w:t>
+      </w:r>
+    </w:p>
+    <w:p>
+      <w:pPr>
+        <w:pStyle w:val="Textoindependiente"/>
+        <w:numPr>
+          <w:ilvl w:val="0"/>
+          <w:numId w:val="26"/>
+        </w:numPr>
+        <w:spacing w:line="276" w:lineRule="auto"/>
+        <w:jc w:val="both"/>
+        <w:rPr>
+          <w:b/>
+          <w:bCs/>
+        </w:rPr>
+      </w:pPr>
+      <w:r>
+        <w:rPr>
+          <w:b/>
+          <w:bCs/>
+        </w:rPr>
+        <w:t xml:space="preserve">Servicio de internet: </w:t>
+      </w:r>
+    </w:p>
+    <w:p>
+      <w:pPr>
+        <w:pStyle w:val="Textoindependiente"/>
+        <w:spacing w:line="276" w:lineRule="auto"/>
+        <w:ind w:left="720"/>
+        <w:jc w:val="both"/>
+      </w:pPr>
+      <w:r>
+        <w:t>Precio</w:t>
+      </w:r>
+      <w:r>
+        <w:t xml:space="preserve"> mensual:</w:t>
+      </w:r>
+      <w:r>
+        <w:t xml:space="preserve"> Q175</w:t>
+      </w:r>
+    </w:p>
+    <w:p>
+      <w:pPr>
+        <w:pStyle w:val="Textoindependiente"/>
+        <w:numPr>
+          <w:ilvl w:val="0"/>
+          <w:numId w:val="26"/>
+        </w:numPr>
+        <w:spacing w:line="276" w:lineRule="auto"/>
+        <w:jc w:val="both"/>
+        <w:rPr>
+          <w:b/>
+          <w:bCs/>
+        </w:rPr>
+      </w:pPr>
+      <w:r>
+        <w:rPr>
+          <w:b/>
+          <w:bCs/>
+        </w:rPr>
+        <w:t xml:space="preserve">NetBeans: </w:t>
+      </w:r>
+    </w:p>
+    <w:p>
+      <w:pPr>
+        <w:pStyle w:val="Textoindependiente"/>
+        <w:spacing w:line="276" w:lineRule="auto"/>
+        <w:ind w:left="720"/>
+        <w:jc w:val="both"/>
+      </w:pPr>
+      <w:r>
+        <w:t>Precio: Gratuito</w:t>
+      </w:r>
+    </w:p>
+    <w:p>
+      <w:pPr>
+        <w:pStyle w:val="Textoindependiente"/>
+        <w:spacing w:line="276" w:lineRule="auto"/>
+        <w:jc w:val="both"/>
       </w:pPr>
     </w:p>
     <w:p>
@@ -14906,175 +14212,26 @@
         <w:jc w:val="center"/>
         <w:outlineLvl w:val="0"/>
       </w:pPr>
-      <w:bookmarkStart w:id="17" w:name="_Toc112865981"/>
-      <w:r>
-        <w:rPr>
-          <w:b/>
-          <w:bCs/>
-        </w:rPr>
-        <w:t>Estimación del presupuesto</w:t>
-      </w:r>
-      <w:bookmarkEnd w:id="17"/>
+      <w:bookmarkStart w:id="18" w:name="_Toc113017079"/>
+      <w:r>
+        <w:rPr>
+          <w:b/>
+          <w:bCs/>
+        </w:rPr>
+        <w:t>Diagramas</w:t>
+      </w:r>
+      <w:r>
+        <w:rPr>
+          <w:b/>
+          <w:bCs/>
+        </w:rPr>
+        <w:t>, algoritmos y bosquejos</w:t>
+      </w:r>
+      <w:bookmarkEnd w:id="18"/>
     </w:p>
     <w:p>
       <w:pPr>
         <w:pStyle w:val="Textoindependiente"/>
-        <w:numPr>
-          <w:ilvl w:val="0"/>
-          <w:numId w:val="26"/>
-        </w:numPr>
-        <w:spacing w:line="276" w:lineRule="auto"/>
-        <w:jc w:val="both"/>
-        <w:rPr>
-          <w:b/>
-          <w:bCs/>
-        </w:rPr>
-      </w:pPr>
-      <w:r>
-        <w:rPr>
-          <w:b/>
-          <w:bCs/>
-        </w:rPr>
-        <w:t xml:space="preserve">Computadora: </w:t>
-      </w:r>
-    </w:p>
-    <w:p>
-      <w:pPr>
-        <w:pStyle w:val="Textoindependiente"/>
-        <w:spacing w:line="276" w:lineRule="auto"/>
-        <w:ind w:left="720"/>
-        <w:jc w:val="both"/>
-      </w:pPr>
-      <w:r>
-        <w:t>Precio</w:t>
-      </w:r>
-      <w:r>
-        <w:t>:</w:t>
-      </w:r>
-      <w:r>
-        <w:t xml:space="preserve"> </w:t>
-      </w:r>
-      <w:r>
-        <w:t>Q</w:t>
-      </w:r>
-      <w:r>
-        <w:t xml:space="preserve"> 4947.78</w:t>
-      </w:r>
-      <w:r>
-        <w:t xml:space="preserve"> aproximado.</w:t>
-      </w:r>
-    </w:p>
-    <w:p>
-      <w:pPr>
-        <w:pStyle w:val="Textoindependiente"/>
-        <w:numPr>
-          <w:ilvl w:val="0"/>
-          <w:numId w:val="26"/>
-        </w:numPr>
-        <w:spacing w:line="276" w:lineRule="auto"/>
-        <w:jc w:val="both"/>
-        <w:rPr>
-          <w:b/>
-          <w:bCs/>
-        </w:rPr>
-      </w:pPr>
-      <w:r>
-        <w:rPr>
-          <w:b/>
-          <w:bCs/>
-        </w:rPr>
-        <w:t xml:space="preserve">Servicio de internet: </w:t>
-      </w:r>
-    </w:p>
-    <w:p>
-      <w:pPr>
-        <w:pStyle w:val="Textoindependiente"/>
-        <w:spacing w:line="276" w:lineRule="auto"/>
-        <w:ind w:left="720"/>
-        <w:jc w:val="both"/>
-      </w:pPr>
-      <w:r>
-        <w:t>Precio</w:t>
-      </w:r>
-      <w:r>
-        <w:t xml:space="preserve"> mensual:</w:t>
-      </w:r>
-      <w:r>
-        <w:t xml:space="preserve"> Q175</w:t>
-      </w:r>
-    </w:p>
-    <w:p>
-      <w:pPr>
-        <w:pStyle w:val="Textoindependiente"/>
-        <w:numPr>
-          <w:ilvl w:val="0"/>
-          <w:numId w:val="26"/>
-        </w:numPr>
-        <w:spacing w:line="276" w:lineRule="auto"/>
-        <w:jc w:val="both"/>
-        <w:rPr>
-          <w:b/>
-          <w:bCs/>
-        </w:rPr>
-      </w:pPr>
-      <w:r>
-        <w:rPr>
-          <w:b/>
-          <w:bCs/>
-        </w:rPr>
-        <w:t xml:space="preserve">NetBeans: </w:t>
-      </w:r>
-    </w:p>
-    <w:p>
-      <w:pPr>
-        <w:pStyle w:val="Textoindependiente"/>
-        <w:spacing w:line="276" w:lineRule="auto"/>
-        <w:ind w:left="720"/>
-        <w:jc w:val="both"/>
-      </w:pPr>
-      <w:r>
-        <w:t>Precio: Gratuito</w:t>
-      </w:r>
-    </w:p>
-    <w:p>
-      <w:pPr>
-        <w:pStyle w:val="Textoindependiente"/>
-        <w:spacing w:line="276" w:lineRule="auto"/>
-        <w:jc w:val="both"/>
-      </w:pPr>
-    </w:p>
-    <w:p>
-      <w:pPr>
-        <w:pStyle w:val="Textoindependiente"/>
-        <w:numPr>
-          <w:ilvl w:val="0"/>
-          <w:numId w:val="9"/>
-        </w:numPr>
-        <w:spacing w:line="276" w:lineRule="auto"/>
-        <w:ind w:left="360"/>
-        <w:jc w:val="center"/>
-        <w:outlineLvl w:val="0"/>
-      </w:pPr>
-      <w:bookmarkStart w:id="18" w:name="_Toc112865982"/>
-      <w:r>
-        <w:rPr>
-          <w:b/>
-          <w:bCs/>
-        </w:rPr>
-        <w:t>Diagramas</w:t>
-      </w:r>
-      <w:r>
-        <w:rPr>
-          <w:b/>
-          <w:bCs/>
-        </w:rPr>
-        <w:t>, algoritmos y bosquejos</w:t>
-      </w:r>
-      <w:bookmarkEnd w:id="18"/>
-    </w:p>
-    <w:p>
-      <w:pPr>
-        <w:pStyle w:val="Textoindependiente"/>
         <w:spacing w:line="276" w:lineRule="auto"/>
         <w:jc w:val="both"/>
         <w:outlineLvl w:val="1"/>
@@ -15083,7 +14240,7 @@
           <w:bCs/>
         </w:rPr>
       </w:pPr>
-      <w:bookmarkStart w:id="19" w:name="_Toc112865983"/>
+      <w:bookmarkStart w:id="19" w:name="_Toc113017080"/>
       <w:r>
         <w:rPr>
           <w:b/>
@@ -15663,6 +14820,13 @@
         <w:pStyle w:val="Textoindependiente"/>
         <w:spacing w:line="276" w:lineRule="auto"/>
         <w:jc w:val="both"/>
+      </w:pPr>
+    </w:p>
+    <w:p>
+      <w:pPr>
+        <w:pStyle w:val="Textoindependiente"/>
+        <w:spacing w:line="276" w:lineRule="auto"/>
+        <w:jc w:val="both"/>
         <w:rPr>
           <w:b/>
           <w:bCs/>
@@ -15932,2009 +15096,36 @@
           <w:bCs/>
         </w:rPr>
       </w:pPr>
-      <w:bookmarkStart w:id="20" w:name="_Toc112865984"/>
-      <w:r>
-        <w:rPr>
-          <w:b/>
-          <w:bCs/>
-        </w:rPr>
-        <w:t>5.2 Algoritmos</w:t>
+      <w:bookmarkStart w:id="20" w:name="_Toc113017081"/>
+      <w:r>
+        <w:rPr>
+          <w:b/>
+          <w:bCs/>
+        </w:rPr>
+        <w:t>5.</w:t>
+      </w:r>
+      <w:r>
+        <w:rPr>
+          <w:b/>
+          <w:bCs/>
+        </w:rPr>
+        <w:t>2</w:t>
+      </w:r>
+      <w:r>
+        <w:rPr>
+          <w:b/>
+          <w:bCs/>
+        </w:rPr>
+        <w:t xml:space="preserve"> </w:t>
+      </w:r>
+      <w:r>
+        <w:rPr>
+          <w:b/>
+          <w:bCs/>
+        </w:rPr>
+        <w:t>Bocetos</w:t>
       </w:r>
       <w:bookmarkEnd w:id="20"/>
-    </w:p>
-    <w:p>
-      <w:pPr>
-        <w:pStyle w:val="Textoindependiente"/>
-        <w:spacing w:line="276" w:lineRule="auto"/>
-        <w:jc w:val="both"/>
-        <w:outlineLvl w:val="2"/>
-        <w:rPr>
-          <w:b/>
-          <w:bCs/>
-          <w:i/>
-          <w:iCs/>
-        </w:rPr>
-      </w:pPr>
-      <w:bookmarkStart w:id="21" w:name="_Toc112865985"/>
-      <w:r>
-        <w:rPr>
-          <w:b/>
-          <w:bCs/>
-          <w:i/>
-          <w:iCs/>
-        </w:rPr>
-        <w:t>5.2.</w:t>
-      </w:r>
-      <w:r>
-        <w:rPr>
-          <w:b/>
-          <w:bCs/>
-          <w:i/>
-          <w:iCs/>
-        </w:rPr>
-        <w:t>1</w:t>
-      </w:r>
-      <w:r>
-        <w:rPr>
-          <w:b/>
-          <w:bCs/>
-          <w:i/>
-          <w:iCs/>
-        </w:rPr>
-        <w:t xml:space="preserve"> Inicio de sesión</w:t>
-      </w:r>
-      <w:bookmarkEnd w:id="21"/>
-    </w:p>
-    <w:p>
-      <w:pPr>
-        <w:pStyle w:val="Textoindependiente"/>
-        <w:numPr>
-          <w:ilvl w:val="0"/>
-          <w:numId w:val="12"/>
-        </w:numPr>
-        <w:spacing w:line="276" w:lineRule="auto"/>
-        <w:ind w:left="360"/>
-        <w:jc w:val="both"/>
-      </w:pPr>
-      <w:r>
-        <w:rPr>
-          <w:b/>
-          <w:bCs/>
-        </w:rPr>
-        <w:t>Paso 1:</w:t>
-      </w:r>
-      <w:r>
-        <w:t xml:space="preserve"> </w:t>
-      </w:r>
-      <w:r>
-        <w:t>En primera instancia debemos de trabajar en la parte lógica del sistema; por lo tanto, debemos de crear un objeto “usuario” para facilitar el proceso de almacenamiento; prosiguiendo con esto, debemos de crear la clase “usuario” en nuestro proyecto y colocar nuestros atributos.</w:t>
-      </w:r>
-    </w:p>
-    <w:p>
-      <w:pPr>
-        <w:pStyle w:val="Textoindependiente"/>
-        <w:spacing w:line="276" w:lineRule="auto"/>
-        <w:ind w:firstLine="360"/>
-        <w:jc w:val="both"/>
-        <w:rPr>
-          <w:b/>
-          <w:bCs/>
-        </w:rPr>
-      </w:pPr>
-      <w:r>
-        <w:rPr>
-          <w:b/>
-          <w:bCs/>
-        </w:rPr>
-        <w:t xml:space="preserve">Figura </w:t>
-      </w:r>
-      <w:r>
-        <w:rPr>
-          <w:b/>
-          <w:bCs/>
-        </w:rPr>
-        <w:t>10</w:t>
-      </w:r>
-      <w:r>
-        <w:rPr>
-          <w:b/>
-          <w:bCs/>
-        </w:rPr>
-        <w:t>.</w:t>
-      </w:r>
-    </w:p>
-    <w:p>
-      <w:pPr>
-        <w:pStyle w:val="Textoindependiente"/>
-        <w:spacing w:line="276" w:lineRule="auto"/>
-        <w:jc w:val="both"/>
-        <w:rPr>
-          <w:b/>
-          <w:bCs/>
-        </w:rPr>
-      </w:pPr>
-      <w:r>
-        <w:rPr>
-          <w:noProof/>
-        </w:rPr>
-        <w:drawing>
-          <wp:anchor distT="0" distB="0" distL="114300" distR="114300" simplePos="0" relativeHeight="251630592" behindDoc="0" locked="0" layoutInCell="1" allowOverlap="1" wp14:anchorId="0412A7C6" wp14:editId="1CCC446D">
-            <wp:simplePos x="0" y="0"/>
-            <wp:positionH relativeFrom="column">
-              <wp:posOffset>1355725</wp:posOffset>
-            </wp:positionH>
-            <wp:positionV relativeFrom="paragraph">
-              <wp:posOffset>102787</wp:posOffset>
-            </wp:positionV>
-            <wp:extent cx="3319145" cy="2052955"/>
-            <wp:effectExtent l="0" t="0" r="0" b="4445"/>
-            <wp:wrapSquare wrapText="bothSides"/>
-            <wp:docPr id="9" name="Imagen 9"/>
-            <wp:cNvGraphicFramePr>
-              <a:graphicFrameLocks xmlns:a="http://schemas.openxmlformats.org/drawingml/2006/main" noChangeAspect="1"/>
-            </wp:cNvGraphicFramePr>
-            <a:graphic xmlns:a="http://schemas.openxmlformats.org/drawingml/2006/main">
-              <a:graphicData uri="http://schemas.openxmlformats.org/drawingml/2006/picture">
-                <pic:pic xmlns:pic="http://schemas.openxmlformats.org/drawingml/2006/picture">
-                  <pic:nvPicPr>
-                    <pic:cNvPr id="1" name=""/>
-                    <pic:cNvPicPr/>
-                  </pic:nvPicPr>
-                  <pic:blipFill rotWithShape="1">
-                    <a:blip r:embed="rId38">
-                      <a:extLst>
-                        <a:ext uri="{28A0092B-C50C-407E-A947-70E740481C1C}">
-                          <a14:useLocalDpi xmlns:a14="http://schemas.microsoft.com/office/drawing/2010/main" val="0"/>
-                        </a:ext>
-                      </a:extLst>
-                    </a:blip>
-                    <a:srcRect l="1720" t="14986" r="69382" b="53209"/>
-                    <a:stretch/>
-                  </pic:blipFill>
-                  <pic:spPr bwMode="auto">
-                    <a:xfrm>
-                      <a:off x="0" y="0"/>
-                      <a:ext cx="3319145" cy="2052955"/>
-                    </a:xfrm>
-                    <a:prstGeom prst="rect">
-                      <a:avLst/>
-                    </a:prstGeom>
-                    <a:ln>
-                      <a:noFill/>
-                    </a:ln>
-                    <a:extLst>
-                      <a:ext uri="{53640926-AAD7-44D8-BBD7-CCE9431645EC}">
-                        <a14:shadowObscured xmlns:a14="http://schemas.microsoft.com/office/drawing/2010/main"/>
-                      </a:ext>
-                    </a:extLst>
-                  </pic:spPr>
-                </pic:pic>
-              </a:graphicData>
-            </a:graphic>
-            <wp14:sizeRelH relativeFrom="margin">
-              <wp14:pctWidth>0</wp14:pctWidth>
-            </wp14:sizeRelH>
-            <wp14:sizeRelV relativeFrom="margin">
-              <wp14:pctHeight>0</wp14:pctHeight>
-            </wp14:sizeRelV>
-          </wp:anchor>
-        </w:drawing>
-      </w:r>
-    </w:p>
-    <w:p>
-      <w:pPr>
-        <w:pStyle w:val="Textoindependiente"/>
-        <w:spacing w:line="276" w:lineRule="auto"/>
-        <w:jc w:val="both"/>
-        <w:rPr>
-          <w:b/>
-          <w:bCs/>
-        </w:rPr>
-      </w:pPr>
-    </w:p>
-    <w:p>
-      <w:pPr>
-        <w:pStyle w:val="Textoindependiente"/>
-        <w:spacing w:line="276" w:lineRule="auto"/>
-        <w:jc w:val="both"/>
-        <w:rPr>
-          <w:b/>
-          <w:bCs/>
-        </w:rPr>
-      </w:pPr>
-    </w:p>
-    <w:p>
-      <w:pPr>
-        <w:pStyle w:val="Textoindependiente"/>
-        <w:spacing w:line="276" w:lineRule="auto"/>
-        <w:jc w:val="both"/>
-        <w:rPr>
-          <w:b/>
-          <w:bCs/>
-        </w:rPr>
-      </w:pPr>
-    </w:p>
-    <w:p>
-      <w:pPr>
-        <w:pStyle w:val="Textoindependiente"/>
-        <w:spacing w:line="276" w:lineRule="auto"/>
-        <w:jc w:val="both"/>
-        <w:rPr>
-          <w:b/>
-          <w:bCs/>
-        </w:rPr>
-      </w:pPr>
-    </w:p>
-    <w:p>
-      <w:pPr>
-        <w:pStyle w:val="Textoindependiente"/>
-        <w:spacing w:line="276" w:lineRule="auto"/>
-        <w:jc w:val="both"/>
-        <w:rPr>
-          <w:b/>
-          <w:bCs/>
-        </w:rPr>
-      </w:pPr>
-    </w:p>
-    <w:p>
-      <w:pPr>
-        <w:pStyle w:val="Textoindependiente"/>
-        <w:spacing w:line="276" w:lineRule="auto"/>
-        <w:jc w:val="both"/>
-        <w:rPr>
-          <w:b/>
-          <w:bCs/>
-        </w:rPr>
-      </w:pPr>
-    </w:p>
-    <w:p>
-      <w:pPr>
-        <w:pStyle w:val="Textoindependiente"/>
-        <w:spacing w:line="276" w:lineRule="auto"/>
-        <w:jc w:val="both"/>
-        <w:rPr>
-          <w:b/>
-          <w:bCs/>
-        </w:rPr>
-      </w:pPr>
-    </w:p>
-    <w:p>
-      <w:pPr>
-        <w:pStyle w:val="Textoindependiente"/>
-        <w:spacing w:line="276" w:lineRule="auto"/>
-        <w:jc w:val="both"/>
-        <w:rPr>
-          <w:b/>
-          <w:bCs/>
-        </w:rPr>
-      </w:pPr>
-    </w:p>
-    <w:p>
-      <w:pPr>
-        <w:pStyle w:val="Textoindependiente"/>
-        <w:spacing w:line="276" w:lineRule="auto"/>
-        <w:jc w:val="both"/>
-        <w:rPr>
-          <w:b/>
-          <w:bCs/>
-        </w:rPr>
-      </w:pPr>
-    </w:p>
-    <w:p>
-      <w:pPr>
-        <w:pStyle w:val="Textoindependiente"/>
-        <w:spacing w:line="276" w:lineRule="auto"/>
-        <w:jc w:val="both"/>
-        <w:rPr>
-          <w:b/>
-          <w:bCs/>
-        </w:rPr>
-      </w:pPr>
-    </w:p>
-    <w:p>
-      <w:pPr>
-        <w:pStyle w:val="Textoindependiente"/>
-        <w:spacing w:line="276" w:lineRule="auto"/>
-        <w:ind w:left="360"/>
-        <w:jc w:val="both"/>
-      </w:pPr>
-      <w:r>
-        <w:t xml:space="preserve">Figura </w:t>
-      </w:r>
-      <w:r>
-        <w:t>10</w:t>
-      </w:r>
-      <w:r>
-        <w:t>:</w:t>
-      </w:r>
-      <w:r>
-        <w:t xml:space="preserve"> Representa la implementación de la clase “usuario” en el proyecto con sus respectivos atributos.</w:t>
-      </w:r>
-    </w:p>
-    <w:p>
-      <w:pPr>
-        <w:pStyle w:val="Textoindependiente"/>
-        <w:numPr>
-          <w:ilvl w:val="0"/>
-          <w:numId w:val="10"/>
-        </w:numPr>
-        <w:spacing w:line="276" w:lineRule="auto"/>
-        <w:ind w:left="360"/>
-        <w:jc w:val="both"/>
-      </w:pPr>
-      <w:r>
-        <w:rPr>
-          <w:b/>
-          <w:bCs/>
-        </w:rPr>
-        <w:t>Paso 2:</w:t>
-      </w:r>
-      <w:r>
-        <w:t xml:space="preserve"> Crear un vector </w:t>
-      </w:r>
-      <w:r>
-        <w:t xml:space="preserve">en el método principal </w:t>
-      </w:r>
-      <w:r>
-        <w:t>para los usuarios para solventar la cantidad máxima de los usuarios que debe de permitir el proyecto, además de esto debemos de crear un usuario “maestro”; por lo tanto, este usuario maestro debe de presentarse en la posición 0 y colocarle los atributos correspondientes</w:t>
-      </w:r>
-      <w:r>
-        <w:t>; por otro lado, más adelante debemos de modificar su ubicación para tener un mejor alcance.</w:t>
-      </w:r>
-    </w:p>
-    <w:p>
-      <w:pPr>
-        <w:pStyle w:val="Textoindependiente"/>
-        <w:spacing w:line="276" w:lineRule="auto"/>
-        <w:ind w:firstLine="360"/>
-        <w:jc w:val="both"/>
-        <w:rPr>
-          <w:b/>
-          <w:bCs/>
-        </w:rPr>
-      </w:pPr>
-      <w:r>
-        <w:rPr>
-          <w:noProof/>
-        </w:rPr>
-        <w:drawing>
-          <wp:anchor distT="0" distB="0" distL="114300" distR="114300" simplePos="0" relativeHeight="251632640" behindDoc="0" locked="0" layoutInCell="1" allowOverlap="1" wp14:anchorId="2D4B0B09" wp14:editId="4757E60F">
-            <wp:simplePos x="0" y="0"/>
-            <wp:positionH relativeFrom="column">
-              <wp:posOffset>889988</wp:posOffset>
-            </wp:positionH>
-            <wp:positionV relativeFrom="paragraph">
-              <wp:posOffset>366042</wp:posOffset>
-            </wp:positionV>
-            <wp:extent cx="3318510" cy="1744345"/>
-            <wp:effectExtent l="0" t="0" r="0" b="8255"/>
-            <wp:wrapTopAndBottom/>
-            <wp:docPr id="10" name="Imagen 10"/>
-            <wp:cNvGraphicFramePr>
-              <a:graphicFrameLocks xmlns:a="http://schemas.openxmlformats.org/drawingml/2006/main" noChangeAspect="1"/>
-            </wp:cNvGraphicFramePr>
-            <a:graphic xmlns:a="http://schemas.openxmlformats.org/drawingml/2006/main">
-              <a:graphicData uri="http://schemas.openxmlformats.org/drawingml/2006/picture">
-                <pic:pic xmlns:pic="http://schemas.openxmlformats.org/drawingml/2006/picture">
-                  <pic:nvPicPr>
-                    <pic:cNvPr id="1" name=""/>
-                    <pic:cNvPicPr/>
-                  </pic:nvPicPr>
-                  <pic:blipFill rotWithShape="1">
-                    <a:blip r:embed="rId39">
-                      <a:extLst>
-                        <a:ext uri="{28A0092B-C50C-407E-A947-70E740481C1C}">
-                          <a14:useLocalDpi xmlns:a14="http://schemas.microsoft.com/office/drawing/2010/main" val="0"/>
-                        </a:ext>
-                      </a:extLst>
-                    </a:blip>
-                    <a:srcRect l="6878" t="45181" r="64578" b="28125"/>
-                    <a:stretch/>
-                  </pic:blipFill>
-                  <pic:spPr bwMode="auto">
-                    <a:xfrm>
-                      <a:off x="0" y="0"/>
-                      <a:ext cx="3318510" cy="1744345"/>
-                    </a:xfrm>
-                    <a:prstGeom prst="rect">
-                      <a:avLst/>
-                    </a:prstGeom>
-                    <a:ln>
-                      <a:noFill/>
-                    </a:ln>
-                    <a:extLst>
-                      <a:ext uri="{53640926-AAD7-44D8-BBD7-CCE9431645EC}">
-                        <a14:shadowObscured xmlns:a14="http://schemas.microsoft.com/office/drawing/2010/main"/>
-                      </a:ext>
-                    </a:extLst>
-                  </pic:spPr>
-                </pic:pic>
-              </a:graphicData>
-            </a:graphic>
-            <wp14:sizeRelH relativeFrom="margin">
-              <wp14:pctWidth>0</wp14:pctWidth>
-            </wp14:sizeRelH>
-            <wp14:sizeRelV relativeFrom="margin">
-              <wp14:pctHeight>0</wp14:pctHeight>
-            </wp14:sizeRelV>
-          </wp:anchor>
-        </w:drawing>
-      </w:r>
-      <w:r>
-        <w:rPr>
-          <w:b/>
-          <w:bCs/>
-        </w:rPr>
-        <w:t xml:space="preserve">Figura </w:t>
-      </w:r>
-      <w:r>
-        <w:rPr>
-          <w:b/>
-          <w:bCs/>
-        </w:rPr>
-        <w:t>1</w:t>
-      </w:r>
-      <w:r>
-        <w:rPr>
-          <w:b/>
-          <w:bCs/>
-        </w:rPr>
-        <w:t>1.</w:t>
-      </w:r>
-      <w:r>
-        <w:rPr>
-          <w:b/>
-          <w:bCs/>
-        </w:rPr>
-        <w:t xml:space="preserve"> </w:t>
-      </w:r>
-    </w:p>
-    <w:p>
-      <w:pPr>
-        <w:pStyle w:val="Textoindependiente"/>
-        <w:spacing w:line="276" w:lineRule="auto"/>
-        <w:ind w:left="360"/>
-        <w:jc w:val="both"/>
-      </w:pPr>
-      <w:r>
-        <w:t xml:space="preserve">Figura </w:t>
-      </w:r>
-      <w:r>
-        <w:t>1</w:t>
-      </w:r>
-      <w:r>
-        <w:t>1</w:t>
-      </w:r>
-      <w:r>
-        <w:t>:</w:t>
-      </w:r>
-      <w:r>
-        <w:t xml:space="preserve"> Representa la creación del usuario “master” y un usuario de prueba, para verificar el funcionamiento del sistema.</w:t>
-      </w:r>
-    </w:p>
-    <w:p>
-      <w:pPr>
-        <w:pStyle w:val="Textoindependiente"/>
-        <w:spacing w:line="276" w:lineRule="auto"/>
-        <w:jc w:val="both"/>
-      </w:pPr>
-    </w:p>
-    <w:p>
-      <w:pPr>
-        <w:pStyle w:val="Textoindependiente"/>
-        <w:numPr>
-          <w:ilvl w:val="0"/>
-          <w:numId w:val="10"/>
-        </w:numPr>
-        <w:spacing w:line="276" w:lineRule="auto"/>
-        <w:ind w:left="360"/>
-        <w:jc w:val="both"/>
-      </w:pPr>
-      <w:r>
-        <w:rPr>
-          <w:b/>
-          <w:bCs/>
-        </w:rPr>
-        <w:t>Paso 3.</w:t>
-      </w:r>
-      <w:r>
-        <w:t xml:space="preserve"> Para probar su funcionamiento empezaremos a realizar el entorno gráfico, por ese motivo debemos de crear un método llamado “ventana”, para colocar todos los elementos gráficos correspondientes, sin embargo, debemos de heredar características de nuestro método principal.</w:t>
-      </w:r>
-    </w:p>
-    <w:p>
-      <w:pPr>
-        <w:pStyle w:val="Textoindependiente"/>
-        <w:spacing w:line="276" w:lineRule="auto"/>
-        <w:ind w:firstLine="360"/>
-        <w:jc w:val="both"/>
-        <w:rPr>
-          <w:b/>
-          <w:bCs/>
-        </w:rPr>
-      </w:pPr>
-      <w:r>
-        <w:rPr>
-          <w:b/>
-          <w:bCs/>
-        </w:rPr>
-        <w:t xml:space="preserve">Figura </w:t>
-      </w:r>
-      <w:r>
-        <w:rPr>
-          <w:b/>
-          <w:bCs/>
-        </w:rPr>
-        <w:t>1</w:t>
-      </w:r>
-      <w:r>
-        <w:rPr>
-          <w:b/>
-          <w:bCs/>
-        </w:rPr>
-        <w:t>2</w:t>
-      </w:r>
-      <w:r>
-        <w:rPr>
-          <w:b/>
-          <w:bCs/>
-        </w:rPr>
-        <w:t>.</w:t>
-      </w:r>
-    </w:p>
-    <w:p>
-      <w:pPr>
-        <w:pStyle w:val="Textoindependiente"/>
-        <w:spacing w:line="276" w:lineRule="auto"/>
-        <w:jc w:val="both"/>
-        <w:rPr>
-          <w:b/>
-          <w:bCs/>
-        </w:rPr>
-      </w:pPr>
-      <w:r>
-        <w:rPr>
-          <w:noProof/>
-        </w:rPr>
-        <w:drawing>
-          <wp:anchor distT="0" distB="0" distL="114300" distR="114300" simplePos="0" relativeHeight="251652096" behindDoc="0" locked="0" layoutInCell="1" allowOverlap="1" wp14:anchorId="3497A29F" wp14:editId="0B5F610A">
-            <wp:simplePos x="0" y="0"/>
-            <wp:positionH relativeFrom="column">
-              <wp:posOffset>709295</wp:posOffset>
-            </wp:positionH>
-            <wp:positionV relativeFrom="paragraph">
-              <wp:posOffset>83820</wp:posOffset>
-            </wp:positionV>
-            <wp:extent cx="4591685" cy="2851785"/>
-            <wp:effectExtent l="0" t="0" r="0" b="5715"/>
-            <wp:wrapSquare wrapText="bothSides"/>
-            <wp:docPr id="11" name="Imagen 11"/>
-            <wp:cNvGraphicFramePr>
-              <a:graphicFrameLocks xmlns:a="http://schemas.openxmlformats.org/drawingml/2006/main" noChangeAspect="1"/>
-            </wp:cNvGraphicFramePr>
-            <a:graphic xmlns:a="http://schemas.openxmlformats.org/drawingml/2006/main">
-              <a:graphicData uri="http://schemas.openxmlformats.org/drawingml/2006/picture">
-                <pic:pic xmlns:pic="http://schemas.openxmlformats.org/drawingml/2006/picture">
-                  <pic:nvPicPr>
-                    <pic:cNvPr id="1" name=""/>
-                    <pic:cNvPicPr/>
-                  </pic:nvPicPr>
-                  <pic:blipFill rotWithShape="1">
-                    <a:blip r:embed="rId40">
-                      <a:extLst>
-                        <a:ext uri="{28A0092B-C50C-407E-A947-70E740481C1C}">
-                          <a14:useLocalDpi xmlns:a14="http://schemas.microsoft.com/office/drawing/2010/main" val="0"/>
-                        </a:ext>
-                      </a:extLst>
-                    </a:blip>
-                    <a:srcRect l="3095" t="16680" r="50820" b="32399"/>
-                    <a:stretch/>
-                  </pic:blipFill>
-                  <pic:spPr bwMode="auto">
-                    <a:xfrm>
-                      <a:off x="0" y="0"/>
-                      <a:ext cx="4591685" cy="2851785"/>
-                    </a:xfrm>
-                    <a:prstGeom prst="rect">
-                      <a:avLst/>
-                    </a:prstGeom>
-                    <a:ln>
-                      <a:noFill/>
-                    </a:ln>
-                    <a:extLst>
-                      <a:ext uri="{53640926-AAD7-44D8-BBD7-CCE9431645EC}">
-                        <a14:shadowObscured xmlns:a14="http://schemas.microsoft.com/office/drawing/2010/main"/>
-                      </a:ext>
-                    </a:extLst>
-                  </pic:spPr>
-                </pic:pic>
-              </a:graphicData>
-            </a:graphic>
-            <wp14:sizeRelH relativeFrom="margin">
-              <wp14:pctWidth>0</wp14:pctWidth>
-            </wp14:sizeRelH>
-            <wp14:sizeRelV relativeFrom="margin">
-              <wp14:pctHeight>0</wp14:pctHeight>
-            </wp14:sizeRelV>
-          </wp:anchor>
-        </w:drawing>
-      </w:r>
-    </w:p>
-    <w:p>
-      <w:pPr>
-        <w:pStyle w:val="Textoindependiente"/>
-        <w:spacing w:line="276" w:lineRule="auto"/>
-        <w:jc w:val="both"/>
-        <w:rPr>
-          <w:b/>
-          <w:bCs/>
-        </w:rPr>
-      </w:pPr>
-    </w:p>
-    <w:p>
-      <w:pPr>
-        <w:pStyle w:val="Textoindependiente"/>
-        <w:spacing w:line="276" w:lineRule="auto"/>
-        <w:jc w:val="both"/>
-        <w:rPr>
-          <w:b/>
-          <w:bCs/>
-        </w:rPr>
-      </w:pPr>
-    </w:p>
-    <w:p>
-      <w:pPr>
-        <w:pStyle w:val="Textoindependiente"/>
-        <w:spacing w:line="276" w:lineRule="auto"/>
-        <w:jc w:val="both"/>
-        <w:rPr>
-          <w:b/>
-          <w:bCs/>
-        </w:rPr>
-      </w:pPr>
-    </w:p>
-    <w:p>
-      <w:pPr>
-        <w:pStyle w:val="Textoindependiente"/>
-        <w:spacing w:line="276" w:lineRule="auto"/>
-        <w:jc w:val="both"/>
-        <w:rPr>
-          <w:b/>
-          <w:bCs/>
-        </w:rPr>
-      </w:pPr>
-    </w:p>
-    <w:p>
-      <w:pPr>
-        <w:pStyle w:val="Textoindependiente"/>
-        <w:spacing w:line="276" w:lineRule="auto"/>
-        <w:jc w:val="both"/>
-        <w:rPr>
-          <w:b/>
-          <w:bCs/>
-        </w:rPr>
-      </w:pPr>
-    </w:p>
-    <w:p>
-      <w:pPr>
-        <w:pStyle w:val="Textoindependiente"/>
-        <w:spacing w:line="276" w:lineRule="auto"/>
-        <w:jc w:val="both"/>
-        <w:rPr>
-          <w:b/>
-          <w:bCs/>
-        </w:rPr>
-      </w:pPr>
-    </w:p>
-    <w:p>
-      <w:pPr>
-        <w:pStyle w:val="Textoindependiente"/>
-        <w:spacing w:line="276" w:lineRule="auto"/>
-        <w:jc w:val="both"/>
-        <w:rPr>
-          <w:b/>
-          <w:bCs/>
-        </w:rPr>
-      </w:pPr>
-    </w:p>
-    <w:p>
-      <w:pPr>
-        <w:pStyle w:val="Textoindependiente"/>
-        <w:spacing w:line="276" w:lineRule="auto"/>
-        <w:jc w:val="both"/>
-        <w:rPr>
-          <w:b/>
-          <w:bCs/>
-        </w:rPr>
-      </w:pPr>
-    </w:p>
-    <w:p>
-      <w:pPr>
-        <w:pStyle w:val="Textoindependiente"/>
-        <w:spacing w:line="276" w:lineRule="auto"/>
-        <w:jc w:val="both"/>
-        <w:rPr>
-          <w:b/>
-          <w:bCs/>
-        </w:rPr>
-      </w:pPr>
-    </w:p>
-    <w:p>
-      <w:pPr>
-        <w:pStyle w:val="Textoindependiente"/>
-        <w:spacing w:line="276" w:lineRule="auto"/>
-        <w:jc w:val="both"/>
-        <w:rPr>
-          <w:b/>
-          <w:bCs/>
-        </w:rPr>
-      </w:pPr>
-    </w:p>
-    <w:p>
-      <w:pPr>
-        <w:pStyle w:val="Textoindependiente"/>
-        <w:spacing w:line="276" w:lineRule="auto"/>
-        <w:jc w:val="both"/>
-        <w:rPr>
-          <w:b/>
-          <w:bCs/>
-        </w:rPr>
-      </w:pPr>
-    </w:p>
-    <w:p>
-      <w:pPr>
-        <w:pStyle w:val="Textoindependiente"/>
-        <w:spacing w:line="276" w:lineRule="auto"/>
-        <w:jc w:val="both"/>
-        <w:rPr>
-          <w:b/>
-          <w:bCs/>
-        </w:rPr>
-      </w:pPr>
-    </w:p>
-    <w:p>
-      <w:pPr>
-        <w:pStyle w:val="Textoindependiente"/>
-        <w:spacing w:line="276" w:lineRule="auto"/>
-        <w:jc w:val="both"/>
-        <w:rPr>
-          <w:b/>
-          <w:bCs/>
-        </w:rPr>
-      </w:pPr>
-    </w:p>
-    <w:p>
-      <w:pPr>
-        <w:pStyle w:val="Textoindependiente"/>
-        <w:spacing w:line="276" w:lineRule="auto"/>
-        <w:jc w:val="both"/>
-        <w:rPr>
-          <w:b/>
-          <w:bCs/>
-        </w:rPr>
-      </w:pPr>
-    </w:p>
-    <w:p>
-      <w:pPr>
-        <w:pStyle w:val="Textoindependiente"/>
-        <w:spacing w:line="276" w:lineRule="auto"/>
-        <w:ind w:left="300"/>
-        <w:jc w:val="both"/>
-      </w:pPr>
-      <w:r>
-        <w:t xml:space="preserve">Figura </w:t>
-      </w:r>
-      <w:r>
-        <w:t>1</w:t>
-      </w:r>
-      <w:r>
-        <w:t>2</w:t>
-      </w:r>
-      <w:r>
-        <w:t>:</w:t>
-      </w:r>
-      <w:r>
-        <w:t xml:space="preserve"> Representa la implementación de las características que necesitará nuestra ventana para gestionar los diversos elementos gráficos.</w:t>
-      </w:r>
-    </w:p>
-    <w:p>
-      <w:pPr>
-        <w:pStyle w:val="Textoindependiente"/>
-        <w:numPr>
-          <w:ilvl w:val="0"/>
-          <w:numId w:val="10"/>
-        </w:numPr>
-        <w:spacing w:line="276" w:lineRule="auto"/>
-        <w:ind w:left="360"/>
-        <w:jc w:val="both"/>
-      </w:pPr>
-      <w:r>
-        <w:rPr>
-          <w:b/>
-          <w:bCs/>
-        </w:rPr>
-        <w:t xml:space="preserve">Paso 4: </w:t>
-      </w:r>
-      <w:r>
-        <w:t>En la clase ventana debemos de crear nuestro panel, para ello debemos de crear un método “objetos”, el cual nos permitirá programar los diversos elementos gráficos; posterior a esto debemos de crear nuestro panel para ello debemos de importar la librería adecuada, además a nuestra “Ventana” debemos de implementar un método constructor que nos permitirá llamar nuestro “objetos”</w:t>
-      </w:r>
-      <w:r>
-        <w:t xml:space="preserve">; además debemos de colocar nuestro método </w:t>
-      </w:r>
-      <w:r>
-        <w:t xml:space="preserve">del </w:t>
-      </w:r>
-      <w:r>
-        <w:t>usuario” maestro</w:t>
-      </w:r>
-      <w:r>
-        <w:t>”</w:t>
-      </w:r>
-      <w:r>
-        <w:t>.</w:t>
-      </w:r>
-    </w:p>
-    <w:p>
-      <w:pPr>
-        <w:pStyle w:val="Textoindependiente"/>
-        <w:numPr>
-          <w:ilvl w:val="0"/>
-          <w:numId w:val="10"/>
-        </w:numPr>
-        <w:spacing w:line="276" w:lineRule="auto"/>
-        <w:ind w:left="360"/>
-        <w:jc w:val="both"/>
-      </w:pPr>
-      <w:r>
-        <w:rPr>
-          <w:b/>
-          <w:bCs/>
-        </w:rPr>
-        <w:t>Paso 5:</w:t>
-      </w:r>
-      <w:r>
-        <w:t xml:space="preserve"> En nuestro método “objetos”, debemos de colocar nuestras </w:t>
-      </w:r>
-      <w:proofErr w:type="spellStart"/>
-      <w:r>
-        <w:t>JLabel</w:t>
-      </w:r>
-      <w:proofErr w:type="spellEnd"/>
-      <w:r>
-        <w:t xml:space="preserve">, </w:t>
-      </w:r>
-      <w:proofErr w:type="spellStart"/>
-      <w:r>
-        <w:t>JPassword</w:t>
-      </w:r>
-      <w:proofErr w:type="spellEnd"/>
-      <w:r>
-        <w:t xml:space="preserve">, </w:t>
-      </w:r>
-      <w:proofErr w:type="spellStart"/>
-      <w:r>
-        <w:t>TxtField</w:t>
-      </w:r>
-      <w:proofErr w:type="spellEnd"/>
-      <w:r>
-        <w:t xml:space="preserve">, que le permitirá al usuario poder interactuar con nuestro programa y a nosotros poder almacenar los datos que este ingrese, además debemos de implementar </w:t>
-      </w:r>
-      <w:proofErr w:type="spellStart"/>
-      <w:r>
-        <w:t>setLayout</w:t>
-      </w:r>
-      <w:proofErr w:type="spellEnd"/>
-      <w:r>
-        <w:t xml:space="preserve"> para que este tome las medidas que nosotros le asignemos.</w:t>
-      </w:r>
-    </w:p>
-    <w:p>
-      <w:pPr>
-        <w:pStyle w:val="Textoindependiente"/>
-        <w:spacing w:line="276" w:lineRule="auto"/>
-        <w:ind w:firstLine="360"/>
-        <w:jc w:val="both"/>
-        <w:rPr>
-          <w:b/>
-          <w:bCs/>
-        </w:rPr>
-      </w:pPr>
-      <w:r>
-        <w:rPr>
-          <w:b/>
-          <w:bCs/>
-        </w:rPr>
-        <w:t xml:space="preserve">Figura </w:t>
-      </w:r>
-      <w:r>
-        <w:rPr>
-          <w:b/>
-          <w:bCs/>
-        </w:rPr>
-        <w:t>1</w:t>
-      </w:r>
-      <w:r>
-        <w:rPr>
-          <w:b/>
-          <w:bCs/>
-        </w:rPr>
-        <w:t>3</w:t>
-      </w:r>
-      <w:r>
-        <w:rPr>
-          <w:b/>
-          <w:bCs/>
-        </w:rPr>
-        <w:t>.</w:t>
-      </w:r>
-    </w:p>
-    <w:p>
-      <w:pPr>
-        <w:pStyle w:val="Textoindependiente"/>
-        <w:spacing w:line="276" w:lineRule="auto"/>
-        <w:jc w:val="both"/>
-      </w:pPr>
-      <w:r>
-        <w:rPr>
-          <w:noProof/>
-        </w:rPr>
-        <w:drawing>
-          <wp:anchor distT="0" distB="0" distL="114300" distR="114300" simplePos="0" relativeHeight="251640832" behindDoc="0" locked="0" layoutInCell="1" allowOverlap="1" wp14:anchorId="6EFC3B6C" wp14:editId="78A9EC3A">
-            <wp:simplePos x="0" y="0"/>
-            <wp:positionH relativeFrom="column">
-              <wp:posOffset>1037424</wp:posOffset>
-            </wp:positionH>
-            <wp:positionV relativeFrom="paragraph">
-              <wp:posOffset>10795</wp:posOffset>
-            </wp:positionV>
-            <wp:extent cx="3995420" cy="3870325"/>
-            <wp:effectExtent l="0" t="0" r="5080" b="0"/>
-            <wp:wrapSquare wrapText="bothSides"/>
-            <wp:docPr id="13" name="Imagen 13"/>
-            <wp:cNvGraphicFramePr>
-              <a:graphicFrameLocks xmlns:a="http://schemas.openxmlformats.org/drawingml/2006/main" noChangeAspect="1"/>
-            </wp:cNvGraphicFramePr>
-            <a:graphic xmlns:a="http://schemas.openxmlformats.org/drawingml/2006/main">
-              <a:graphicData uri="http://schemas.openxmlformats.org/drawingml/2006/picture">
-                <pic:pic xmlns:pic="http://schemas.openxmlformats.org/drawingml/2006/picture">
-                  <pic:nvPicPr>
-                    <pic:cNvPr id="1" name=""/>
-                    <pic:cNvPicPr/>
-                  </pic:nvPicPr>
-                  <pic:blipFill rotWithShape="1">
-                    <a:blip r:embed="rId41">
-                      <a:extLst>
-                        <a:ext uri="{28A0092B-C50C-407E-A947-70E740481C1C}">
-                          <a14:useLocalDpi xmlns:a14="http://schemas.microsoft.com/office/drawing/2010/main" val="0"/>
-                        </a:ext>
-                      </a:extLst>
-                    </a:blip>
-                    <a:srcRect l="7223" t="20189" r="53923" b="12831"/>
-                    <a:stretch/>
-                  </pic:blipFill>
-                  <pic:spPr bwMode="auto">
-                    <a:xfrm>
-                      <a:off x="0" y="0"/>
-                      <a:ext cx="3995420" cy="3870325"/>
-                    </a:xfrm>
-                    <a:prstGeom prst="rect">
-                      <a:avLst/>
-                    </a:prstGeom>
-                    <a:ln>
-                      <a:noFill/>
-                    </a:ln>
-                    <a:extLst>
-                      <a:ext uri="{53640926-AAD7-44D8-BBD7-CCE9431645EC}">
-                        <a14:shadowObscured xmlns:a14="http://schemas.microsoft.com/office/drawing/2010/main"/>
-                      </a:ext>
-                    </a:extLst>
-                  </pic:spPr>
-                </pic:pic>
-              </a:graphicData>
-            </a:graphic>
-            <wp14:sizeRelH relativeFrom="margin">
-              <wp14:pctWidth>0</wp14:pctWidth>
-            </wp14:sizeRelH>
-            <wp14:sizeRelV relativeFrom="margin">
-              <wp14:pctHeight>0</wp14:pctHeight>
-            </wp14:sizeRelV>
-          </wp:anchor>
-        </w:drawing>
-      </w:r>
-    </w:p>
-    <w:p>
-      <w:pPr>
-        <w:pStyle w:val="Textoindependiente"/>
-        <w:spacing w:line="276" w:lineRule="auto"/>
-        <w:jc w:val="both"/>
-        <w:rPr>
-          <w:noProof/>
-        </w:rPr>
-      </w:pPr>
-    </w:p>
-    <w:p>
-      <w:pPr>
-        <w:pStyle w:val="Textoindependiente"/>
-        <w:spacing w:line="276" w:lineRule="auto"/>
-        <w:jc w:val="both"/>
-        <w:rPr>
-          <w:noProof/>
-        </w:rPr>
-      </w:pPr>
-    </w:p>
-    <w:p>
-      <w:pPr>
-        <w:pStyle w:val="Textoindependiente"/>
-        <w:spacing w:line="276" w:lineRule="auto"/>
-        <w:jc w:val="both"/>
-        <w:rPr>
-          <w:noProof/>
-        </w:rPr>
-      </w:pPr>
-    </w:p>
-    <w:p>
-      <w:pPr>
-        <w:pStyle w:val="Textoindependiente"/>
-        <w:spacing w:line="276" w:lineRule="auto"/>
-        <w:jc w:val="both"/>
-        <w:rPr>
-          <w:noProof/>
-        </w:rPr>
-      </w:pPr>
-    </w:p>
-    <w:p>
-      <w:pPr>
-        <w:pStyle w:val="Textoindependiente"/>
-        <w:spacing w:line="276" w:lineRule="auto"/>
-        <w:jc w:val="both"/>
-        <w:rPr>
-          <w:noProof/>
-        </w:rPr>
-      </w:pPr>
-    </w:p>
-    <w:p>
-      <w:pPr>
-        <w:pStyle w:val="Textoindependiente"/>
-        <w:spacing w:line="276" w:lineRule="auto"/>
-        <w:jc w:val="both"/>
-        <w:rPr>
-          <w:noProof/>
-        </w:rPr>
-      </w:pPr>
-    </w:p>
-    <w:p>
-      <w:pPr>
-        <w:pStyle w:val="Textoindependiente"/>
-        <w:spacing w:line="276" w:lineRule="auto"/>
-        <w:jc w:val="both"/>
-        <w:rPr>
-          <w:noProof/>
-        </w:rPr>
-      </w:pPr>
-    </w:p>
-    <w:p>
-      <w:pPr>
-        <w:pStyle w:val="Textoindependiente"/>
-        <w:spacing w:line="276" w:lineRule="auto"/>
-        <w:jc w:val="both"/>
-        <w:rPr>
-          <w:noProof/>
-        </w:rPr>
-      </w:pPr>
-    </w:p>
-    <w:p>
-      <w:pPr>
-        <w:pStyle w:val="Textoindependiente"/>
-        <w:spacing w:line="276" w:lineRule="auto"/>
-        <w:jc w:val="both"/>
-        <w:rPr>
-          <w:noProof/>
-        </w:rPr>
-      </w:pPr>
-    </w:p>
-    <w:p>
-      <w:pPr>
-        <w:pStyle w:val="Textoindependiente"/>
-        <w:spacing w:line="276" w:lineRule="auto"/>
-        <w:jc w:val="both"/>
-        <w:rPr>
-          <w:noProof/>
-        </w:rPr>
-      </w:pPr>
-    </w:p>
-    <w:p>
-      <w:pPr>
-        <w:pStyle w:val="Textoindependiente"/>
-        <w:spacing w:line="276" w:lineRule="auto"/>
-        <w:jc w:val="both"/>
-        <w:rPr>
-          <w:noProof/>
-        </w:rPr>
-      </w:pPr>
-    </w:p>
-    <w:p>
-      <w:pPr>
-        <w:pStyle w:val="Textoindependiente"/>
-        <w:spacing w:line="276" w:lineRule="auto"/>
-        <w:jc w:val="both"/>
-        <w:rPr>
-          <w:noProof/>
-        </w:rPr>
-      </w:pPr>
-    </w:p>
-    <w:p>
-      <w:pPr>
-        <w:pStyle w:val="Textoindependiente"/>
-        <w:spacing w:line="276" w:lineRule="auto"/>
-        <w:jc w:val="both"/>
-        <w:rPr>
-          <w:noProof/>
-        </w:rPr>
-      </w:pPr>
-    </w:p>
-    <w:p>
-      <w:pPr>
-        <w:pStyle w:val="Textoindependiente"/>
-        <w:spacing w:line="276" w:lineRule="auto"/>
-        <w:jc w:val="both"/>
-        <w:rPr>
-          <w:noProof/>
-        </w:rPr>
-      </w:pPr>
-    </w:p>
-    <w:p>
-      <w:pPr>
-        <w:pStyle w:val="Textoindependiente"/>
-        <w:spacing w:line="276" w:lineRule="auto"/>
-        <w:jc w:val="both"/>
-        <w:rPr>
-          <w:noProof/>
-        </w:rPr>
-      </w:pPr>
-    </w:p>
-    <w:p>
-      <w:pPr>
-        <w:pStyle w:val="Textoindependiente"/>
-        <w:spacing w:line="276" w:lineRule="auto"/>
-        <w:jc w:val="both"/>
-        <w:rPr>
-          <w:noProof/>
-        </w:rPr>
-      </w:pPr>
-    </w:p>
-    <w:p>
-      <w:pPr>
-        <w:pStyle w:val="Textoindependiente"/>
-        <w:spacing w:line="276" w:lineRule="auto"/>
-        <w:jc w:val="both"/>
-        <w:rPr>
-          <w:noProof/>
-        </w:rPr>
-      </w:pPr>
-    </w:p>
-    <w:p>
-      <w:pPr>
-        <w:pStyle w:val="Textoindependiente"/>
-        <w:spacing w:line="276" w:lineRule="auto"/>
-        <w:jc w:val="both"/>
-        <w:rPr>
-          <w:noProof/>
-        </w:rPr>
-      </w:pPr>
-    </w:p>
-    <w:p>
-      <w:pPr>
-        <w:pStyle w:val="Textoindependiente"/>
-        <w:spacing w:line="276" w:lineRule="auto"/>
-        <w:jc w:val="both"/>
-      </w:pPr>
-    </w:p>
-    <w:p>
-      <w:pPr>
-        <w:pStyle w:val="Textoindependiente"/>
-        <w:spacing w:line="276" w:lineRule="auto"/>
-        <w:ind w:firstLine="720"/>
-        <w:jc w:val="both"/>
-      </w:pPr>
-      <w:r>
-        <w:t xml:space="preserve">Figura </w:t>
-      </w:r>
-      <w:r>
-        <w:t>1</w:t>
-      </w:r>
-      <w:r>
-        <w:t>3</w:t>
-      </w:r>
-      <w:r>
-        <w:t>:</w:t>
-      </w:r>
-      <w:r>
-        <w:t xml:space="preserve"> Representa la implementación de las etiquetas entre otros elementos.</w:t>
-      </w:r>
-    </w:p>
-    <w:p>
-      <w:pPr>
-        <w:pStyle w:val="Prrafodelista"/>
-        <w:numPr>
-          <w:ilvl w:val="0"/>
-          <w:numId w:val="10"/>
-        </w:numPr>
-        <w:tabs>
-          <w:tab w:val="left" w:pos="960"/>
-        </w:tabs>
-        <w:spacing w:line="276" w:lineRule="auto"/>
-        <w:ind w:left="360"/>
-        <w:jc w:val="both"/>
-        <w:rPr>
-          <w:sz w:val="24"/>
-          <w:szCs w:val="24"/>
-        </w:rPr>
-      </w:pPr>
-      <w:r>
-        <w:rPr>
-          <w:b/>
-          <w:bCs/>
-          <w:sz w:val="24"/>
-          <w:szCs w:val="24"/>
-        </w:rPr>
-        <w:t xml:space="preserve">Paso 6. </w:t>
-      </w:r>
-      <w:r>
-        <w:rPr>
-          <w:sz w:val="24"/>
-          <w:szCs w:val="24"/>
-        </w:rPr>
-        <w:t>Debemos de agregar nuestro botón</w:t>
-      </w:r>
-      <w:r>
-        <w:rPr>
-          <w:sz w:val="24"/>
-          <w:szCs w:val="24"/>
-        </w:rPr>
-        <w:t xml:space="preserve">, el cual permitirá que el usuario pueda ingresar al programa; para ello debemos </w:t>
-      </w:r>
-      <w:r>
-        <w:rPr>
-          <w:sz w:val="24"/>
-          <w:szCs w:val="24"/>
-          <w:lang w:val="es-419"/>
-        </w:rPr>
-        <w:t>d</w:t>
-      </w:r>
-      <w:r>
-        <w:rPr>
-          <w:sz w:val="24"/>
-          <w:szCs w:val="24"/>
-          <w:lang w:val="es-419"/>
-        </w:rPr>
-        <w:t>e crear un evento, con el comando “</w:t>
-      </w:r>
-      <w:proofErr w:type="spellStart"/>
-      <w:r>
-        <w:rPr>
-          <w:sz w:val="24"/>
-          <w:szCs w:val="24"/>
-          <w:lang w:val="es-419"/>
-        </w:rPr>
-        <w:t>ActionListener</w:t>
-      </w:r>
-      <w:proofErr w:type="spellEnd"/>
-      <w:r>
-        <w:rPr>
-          <w:sz w:val="24"/>
-          <w:szCs w:val="24"/>
-          <w:lang w:val="es-419"/>
-        </w:rPr>
-        <w:t xml:space="preserve">” más el nombre de nuestro evento es igual a “new </w:t>
-      </w:r>
-      <w:proofErr w:type="spellStart"/>
-      <w:r>
-        <w:rPr>
-          <w:sz w:val="24"/>
-          <w:szCs w:val="24"/>
-          <w:lang w:val="es-419"/>
-        </w:rPr>
-        <w:t>ActionListener</w:t>
-      </w:r>
-      <w:proofErr w:type="spellEnd"/>
-      <w:r>
-        <w:rPr>
-          <w:sz w:val="24"/>
-          <w:szCs w:val="24"/>
-          <w:lang w:val="es-419"/>
-        </w:rPr>
-        <w:t>”. Ahora debemos de colocar un “</w:t>
-      </w:r>
-      <w:proofErr w:type="spellStart"/>
-      <w:r>
-        <w:rPr>
-          <w:sz w:val="24"/>
-          <w:szCs w:val="24"/>
-          <w:lang w:val="es-419"/>
-        </w:rPr>
-        <w:t>if</w:t>
-      </w:r>
-      <w:proofErr w:type="spellEnd"/>
-      <w:r>
-        <w:rPr>
-          <w:sz w:val="24"/>
-          <w:szCs w:val="24"/>
-          <w:lang w:val="es-419"/>
-        </w:rPr>
-        <w:t xml:space="preserve">” para poder comparar los datos que se encuentran almacenados con los datos que el usuario </w:t>
-      </w:r>
-      <w:r>
-        <w:rPr>
-          <w:sz w:val="24"/>
-          <w:szCs w:val="24"/>
-          <w:lang w:val="es-419"/>
-        </w:rPr>
-        <w:t>está</w:t>
-      </w:r>
-      <w:r>
-        <w:rPr>
-          <w:sz w:val="24"/>
-          <w:szCs w:val="24"/>
-          <w:lang w:val="es-419"/>
-        </w:rPr>
-        <w:t xml:space="preserve"> ingresando para evaluar si se le da permiso de entrar al programa; además debemos de </w:t>
-      </w:r>
-      <w:r>
-        <w:rPr>
-          <w:sz w:val="24"/>
-          <w:szCs w:val="24"/>
-          <w:lang w:val="es-419"/>
-        </w:rPr>
-        <w:t>generar una notificación para que el usuario llene todos los campos.</w:t>
-      </w:r>
-    </w:p>
-    <w:p>
-      <w:pPr>
-        <w:pStyle w:val="Prrafodelista"/>
-        <w:tabs>
-          <w:tab w:val="left" w:pos="960"/>
-        </w:tabs>
-        <w:spacing w:line="276" w:lineRule="auto"/>
-        <w:ind w:left="0" w:firstLine="0"/>
-        <w:jc w:val="both"/>
-        <w:rPr>
-          <w:sz w:val="24"/>
-          <w:szCs w:val="24"/>
-        </w:rPr>
-      </w:pPr>
-    </w:p>
-    <w:p>
-      <w:pPr>
-        <w:pStyle w:val="Prrafodelista"/>
-        <w:tabs>
-          <w:tab w:val="left" w:pos="960"/>
-        </w:tabs>
-        <w:spacing w:line="276" w:lineRule="auto"/>
-        <w:ind w:left="0" w:firstLine="360"/>
-        <w:jc w:val="both"/>
-        <w:rPr>
-          <w:sz w:val="24"/>
-          <w:szCs w:val="24"/>
-        </w:rPr>
-      </w:pPr>
-      <w:r>
-        <w:rPr>
-          <w:noProof/>
-        </w:rPr>
-        <w:drawing>
-          <wp:anchor distT="0" distB="0" distL="114300" distR="114300" simplePos="0" relativeHeight="251643904" behindDoc="0" locked="0" layoutInCell="1" allowOverlap="1" wp14:anchorId="43D8A5F4" wp14:editId="4C5A2AA0">
-            <wp:simplePos x="0" y="0"/>
-            <wp:positionH relativeFrom="column">
-              <wp:posOffset>465455</wp:posOffset>
-            </wp:positionH>
-            <wp:positionV relativeFrom="paragraph">
-              <wp:posOffset>239395</wp:posOffset>
-            </wp:positionV>
-            <wp:extent cx="4883785" cy="2077720"/>
-            <wp:effectExtent l="0" t="0" r="0" b="0"/>
-            <wp:wrapTopAndBottom/>
-            <wp:docPr id="14" name="Imagen 14"/>
-            <wp:cNvGraphicFramePr>
-              <a:graphicFrameLocks xmlns:a="http://schemas.openxmlformats.org/drawingml/2006/main" noChangeAspect="1"/>
-            </wp:cNvGraphicFramePr>
-            <a:graphic xmlns:a="http://schemas.openxmlformats.org/drawingml/2006/main">
-              <a:graphicData uri="http://schemas.openxmlformats.org/drawingml/2006/picture">
-                <pic:pic xmlns:pic="http://schemas.openxmlformats.org/drawingml/2006/picture">
-                  <pic:nvPicPr>
-                    <pic:cNvPr id="1" name=""/>
-                    <pic:cNvPicPr/>
-                  </pic:nvPicPr>
-                  <pic:blipFill rotWithShape="1">
-                    <a:blip r:embed="rId42">
-                      <a:extLst>
-                        <a:ext uri="{28A0092B-C50C-407E-A947-70E740481C1C}">
-                          <a14:useLocalDpi xmlns:a14="http://schemas.microsoft.com/office/drawing/2010/main" val="0"/>
-                        </a:ext>
-                      </a:extLst>
-                    </a:blip>
-                    <a:srcRect l="5846" t="30583" r="37968" b="26887"/>
-                    <a:stretch/>
-                  </pic:blipFill>
-                  <pic:spPr bwMode="auto">
-                    <a:xfrm>
-                      <a:off x="0" y="0"/>
-                      <a:ext cx="4883785" cy="2077720"/>
-                    </a:xfrm>
-                    <a:prstGeom prst="rect">
-                      <a:avLst/>
-                    </a:prstGeom>
-                    <a:ln>
-                      <a:noFill/>
-                    </a:ln>
-                    <a:extLst>
-                      <a:ext uri="{53640926-AAD7-44D8-BBD7-CCE9431645EC}">
-                        <a14:shadowObscured xmlns:a14="http://schemas.microsoft.com/office/drawing/2010/main"/>
-                      </a:ext>
-                    </a:extLst>
-                  </pic:spPr>
-                </pic:pic>
-              </a:graphicData>
-            </a:graphic>
-            <wp14:sizeRelH relativeFrom="margin">
-              <wp14:pctWidth>0</wp14:pctWidth>
-            </wp14:sizeRelH>
-            <wp14:sizeRelV relativeFrom="margin">
-              <wp14:pctHeight>0</wp14:pctHeight>
-            </wp14:sizeRelV>
-          </wp:anchor>
-        </w:drawing>
-      </w:r>
-      <w:r>
-        <w:rPr>
-          <w:b/>
-          <w:bCs/>
-          <w:sz w:val="24"/>
-          <w:szCs w:val="24"/>
-        </w:rPr>
-        <w:t xml:space="preserve">Figura </w:t>
-      </w:r>
-      <w:r>
-        <w:rPr>
-          <w:b/>
-          <w:bCs/>
-          <w:sz w:val="24"/>
-          <w:szCs w:val="24"/>
-        </w:rPr>
-        <w:t>1</w:t>
-      </w:r>
-      <w:r>
-        <w:rPr>
-          <w:b/>
-          <w:bCs/>
-          <w:sz w:val="24"/>
-          <w:szCs w:val="24"/>
-        </w:rPr>
-        <w:t>4</w:t>
-      </w:r>
-      <w:r>
-        <w:rPr>
-          <w:b/>
-          <w:bCs/>
-          <w:sz w:val="24"/>
-          <w:szCs w:val="24"/>
-        </w:rPr>
-        <w:t>.</w:t>
-      </w:r>
-    </w:p>
-    <w:p>
-      <w:pPr>
-        <w:pStyle w:val="Prrafodelista"/>
-        <w:tabs>
-          <w:tab w:val="left" w:pos="960"/>
-        </w:tabs>
-        <w:spacing w:line="276" w:lineRule="auto"/>
-        <w:ind w:left="0" w:firstLine="0"/>
-        <w:jc w:val="both"/>
-        <w:rPr>
-          <w:sz w:val="24"/>
-          <w:szCs w:val="24"/>
-        </w:rPr>
-      </w:pPr>
-    </w:p>
-    <w:p>
-      <w:pPr>
-        <w:pStyle w:val="Prrafodelista"/>
-        <w:tabs>
-          <w:tab w:val="left" w:pos="960"/>
-        </w:tabs>
-        <w:spacing w:line="276" w:lineRule="auto"/>
-        <w:ind w:left="360" w:firstLine="0"/>
-        <w:jc w:val="both"/>
-        <w:rPr>
-          <w:sz w:val="24"/>
-          <w:szCs w:val="24"/>
-        </w:rPr>
-      </w:pPr>
-      <w:r>
-        <w:rPr>
-          <w:sz w:val="24"/>
-          <w:szCs w:val="24"/>
-        </w:rPr>
-        <w:t xml:space="preserve"> </w:t>
-      </w:r>
-      <w:r>
-        <w:rPr>
-          <w:sz w:val="24"/>
-          <w:szCs w:val="24"/>
-        </w:rPr>
-        <w:t xml:space="preserve">Figura </w:t>
-      </w:r>
-      <w:r>
-        <w:rPr>
-          <w:sz w:val="24"/>
-          <w:szCs w:val="24"/>
-        </w:rPr>
-        <w:t>1</w:t>
-      </w:r>
-      <w:r>
-        <w:rPr>
-          <w:sz w:val="24"/>
-          <w:szCs w:val="24"/>
-        </w:rPr>
-        <w:t>4</w:t>
-      </w:r>
-      <w:r>
-        <w:rPr>
-          <w:sz w:val="24"/>
-          <w:szCs w:val="24"/>
-        </w:rPr>
-        <w:t>:</w:t>
-      </w:r>
-      <w:r>
-        <w:rPr>
-          <w:sz w:val="24"/>
-          <w:szCs w:val="24"/>
-        </w:rPr>
-        <w:t xml:space="preserve"> Representa el proceso utilizado para evaluar si se le otorga el permiso de ingresar al usuario y de mencionarle que debe de llenar todos los campos para poder ingresar si es el caso de que deje uno o varios vacíos</w:t>
-      </w:r>
-      <w:r>
-        <w:rPr>
-          <w:sz w:val="24"/>
-          <w:szCs w:val="24"/>
-        </w:rPr>
-        <w:t>; por otro lado, debemos de agregar algunas variables nuevas que nos facilitarán el proceso de evaluación (</w:t>
-      </w:r>
-      <w:proofErr w:type="spellStart"/>
-      <w:r>
-        <w:rPr>
-          <w:sz w:val="24"/>
-          <w:szCs w:val="24"/>
-        </w:rPr>
-        <w:t>String</w:t>
-      </w:r>
-      <w:proofErr w:type="spellEnd"/>
-      <w:r>
-        <w:rPr>
-          <w:sz w:val="24"/>
-          <w:szCs w:val="24"/>
-        </w:rPr>
-        <w:t xml:space="preserve"> </w:t>
-      </w:r>
-      <w:proofErr w:type="spellStart"/>
-      <w:r>
-        <w:rPr>
-          <w:sz w:val="24"/>
-          <w:szCs w:val="24"/>
-        </w:rPr>
-        <w:t>nombreUsuario</w:t>
-      </w:r>
-      <w:proofErr w:type="spellEnd"/>
-      <w:r>
-        <w:rPr>
-          <w:sz w:val="24"/>
-          <w:szCs w:val="24"/>
-        </w:rPr>
-        <w:t xml:space="preserve">, </w:t>
-      </w:r>
-      <w:proofErr w:type="spellStart"/>
-      <w:r>
-        <w:rPr>
-          <w:sz w:val="24"/>
-          <w:szCs w:val="24"/>
-        </w:rPr>
-        <w:t>char</w:t>
-      </w:r>
-      <w:proofErr w:type="spellEnd"/>
-      <w:r>
-        <w:rPr>
-          <w:sz w:val="24"/>
-          <w:szCs w:val="24"/>
-        </w:rPr>
-        <w:t xml:space="preserve"> contra y </w:t>
-      </w:r>
-      <w:proofErr w:type="spellStart"/>
-      <w:r>
-        <w:rPr>
-          <w:sz w:val="24"/>
-          <w:szCs w:val="24"/>
-        </w:rPr>
-        <w:t>String</w:t>
-      </w:r>
-      <w:proofErr w:type="spellEnd"/>
-      <w:r>
-        <w:rPr>
-          <w:sz w:val="24"/>
-          <w:szCs w:val="24"/>
-        </w:rPr>
-        <w:t xml:space="preserve"> con) para que más adelante podamos optimizar el proceso con otro método</w:t>
-      </w:r>
-      <w:r>
-        <w:rPr>
-          <w:sz w:val="24"/>
-          <w:szCs w:val="24"/>
-        </w:rPr>
-        <w:t xml:space="preserve"> </w:t>
-      </w:r>
-      <w:r>
-        <w:rPr>
-          <w:sz w:val="24"/>
-          <w:szCs w:val="24"/>
-        </w:rPr>
-        <w:t>(“</w:t>
-      </w:r>
-      <w:proofErr w:type="spellStart"/>
-      <w:proofErr w:type="gramStart"/>
-      <w:r>
-        <w:rPr>
-          <w:sz w:val="24"/>
-          <w:szCs w:val="24"/>
-        </w:rPr>
-        <w:t>recorrerUsuarios</w:t>
-      </w:r>
-      <w:proofErr w:type="spellEnd"/>
-      <w:r>
-        <w:rPr>
-          <w:sz w:val="24"/>
-          <w:szCs w:val="24"/>
-        </w:rPr>
-        <w:t>(</w:t>
-      </w:r>
-      <w:proofErr w:type="spellStart"/>
-      <w:proofErr w:type="gramEnd"/>
-      <w:r>
-        <w:rPr>
-          <w:sz w:val="24"/>
-          <w:szCs w:val="24"/>
-        </w:rPr>
-        <w:t>txtUsu.getText</w:t>
-      </w:r>
-      <w:proofErr w:type="spellEnd"/>
-      <w:r>
-        <w:rPr>
-          <w:sz w:val="24"/>
-          <w:szCs w:val="24"/>
-        </w:rPr>
-        <w:t>(), con); ”)</w:t>
-      </w:r>
-      <w:r>
-        <w:rPr>
-          <w:sz w:val="24"/>
-          <w:szCs w:val="24"/>
-        </w:rPr>
-        <w:t>.</w:t>
-      </w:r>
-    </w:p>
-    <w:p>
-      <w:pPr>
-        <w:pStyle w:val="Prrafodelista"/>
-        <w:tabs>
-          <w:tab w:val="left" w:pos="960"/>
-        </w:tabs>
-        <w:spacing w:line="276" w:lineRule="auto"/>
-        <w:ind w:left="0" w:firstLine="0"/>
-        <w:jc w:val="both"/>
-        <w:rPr>
-          <w:sz w:val="24"/>
-          <w:szCs w:val="24"/>
-        </w:rPr>
-      </w:pPr>
-    </w:p>
-    <w:p>
-      <w:pPr>
-        <w:pStyle w:val="Prrafodelista"/>
-        <w:numPr>
-          <w:ilvl w:val="0"/>
-          <w:numId w:val="10"/>
-        </w:numPr>
-        <w:tabs>
-          <w:tab w:val="left" w:pos="960"/>
-        </w:tabs>
-        <w:spacing w:line="276" w:lineRule="auto"/>
-        <w:ind w:left="360"/>
-        <w:jc w:val="both"/>
-        <w:rPr>
-          <w:b/>
-          <w:bCs/>
-          <w:sz w:val="24"/>
-          <w:szCs w:val="24"/>
-        </w:rPr>
-      </w:pPr>
-      <w:r>
-        <w:rPr>
-          <w:b/>
-          <w:bCs/>
-          <w:sz w:val="24"/>
-          <w:szCs w:val="24"/>
-        </w:rPr>
-        <w:t xml:space="preserve">Paso 7: </w:t>
-      </w:r>
-      <w:r>
-        <w:rPr>
-          <w:sz w:val="24"/>
-          <w:szCs w:val="24"/>
-        </w:rPr>
-        <w:t>Por consiguiente, debemos de crear un nuevo método en el cual</w:t>
-      </w:r>
-      <w:r>
-        <w:rPr>
-          <w:sz w:val="24"/>
-          <w:szCs w:val="24"/>
-        </w:rPr>
-        <w:t xml:space="preserve"> se evaluará con mejor detalle los datos ingresados del usuario, no solo los datos del usuario “master” </w:t>
-      </w:r>
-      <w:proofErr w:type="spellStart"/>
-      <w:r>
-        <w:rPr>
-          <w:sz w:val="24"/>
-          <w:szCs w:val="24"/>
-        </w:rPr>
-        <w:t>si no</w:t>
-      </w:r>
-      <w:proofErr w:type="spellEnd"/>
-      <w:r>
-        <w:rPr>
-          <w:sz w:val="24"/>
-          <w:szCs w:val="24"/>
-        </w:rPr>
-        <w:t xml:space="preserve"> que también de los usuarios futuros, para ello debemos de implementar un ciclo “</w:t>
-      </w:r>
-      <w:proofErr w:type="spellStart"/>
-      <w:r>
-        <w:rPr>
-          <w:sz w:val="24"/>
-          <w:szCs w:val="24"/>
-        </w:rPr>
-        <w:t>for</w:t>
-      </w:r>
-      <w:proofErr w:type="spellEnd"/>
-      <w:r>
-        <w:rPr>
-          <w:sz w:val="24"/>
-          <w:szCs w:val="24"/>
-        </w:rPr>
-        <w:t>” para evaluar los datos con los 10 espacios que ocupan los usuarios registrados; ahora que ya recorre este pequeño vector debemos de evaluar, para ello debemos de implementar un “</w:t>
-      </w:r>
-      <w:proofErr w:type="spellStart"/>
-      <w:r>
-        <w:rPr>
-          <w:sz w:val="24"/>
-          <w:szCs w:val="24"/>
-        </w:rPr>
-        <w:t>if</w:t>
-      </w:r>
-      <w:proofErr w:type="spellEnd"/>
-      <w:r>
-        <w:rPr>
-          <w:sz w:val="24"/>
-          <w:szCs w:val="24"/>
-        </w:rPr>
-        <w:t xml:space="preserve"> ” anidado, el cual evaluara si los datos están registrados en el programa o si los usuarios colocaron sus datos de ingreso de manera incorrecta.</w:t>
-      </w:r>
-    </w:p>
-    <w:p>
-      <w:pPr>
-        <w:pStyle w:val="Prrafodelista"/>
-        <w:tabs>
-          <w:tab w:val="left" w:pos="960"/>
-        </w:tabs>
-        <w:spacing w:line="276" w:lineRule="auto"/>
-        <w:ind w:left="0" w:firstLine="360"/>
-        <w:jc w:val="both"/>
-        <w:rPr>
-          <w:b/>
-          <w:bCs/>
-          <w:sz w:val="24"/>
-          <w:szCs w:val="24"/>
-        </w:rPr>
-      </w:pPr>
-      <w:r>
-        <w:rPr>
-          <w:noProof/>
-        </w:rPr>
-        <w:drawing>
-          <wp:anchor distT="0" distB="0" distL="114300" distR="114300" simplePos="0" relativeHeight="251649024" behindDoc="0" locked="0" layoutInCell="1" allowOverlap="1" wp14:anchorId="3AAEC078" wp14:editId="70154821">
-            <wp:simplePos x="0" y="0"/>
-            <wp:positionH relativeFrom="column">
-              <wp:posOffset>510375</wp:posOffset>
-            </wp:positionH>
-            <wp:positionV relativeFrom="paragraph">
-              <wp:posOffset>233321</wp:posOffset>
-            </wp:positionV>
-            <wp:extent cx="5200650" cy="1878330"/>
-            <wp:effectExtent l="0" t="0" r="0" b="7620"/>
-            <wp:wrapTopAndBottom/>
-            <wp:docPr id="15" name="Imagen 15"/>
-            <wp:cNvGraphicFramePr>
-              <a:graphicFrameLocks xmlns:a="http://schemas.openxmlformats.org/drawingml/2006/main" noChangeAspect="1"/>
-            </wp:cNvGraphicFramePr>
-            <a:graphic xmlns:a="http://schemas.openxmlformats.org/drawingml/2006/main">
-              <a:graphicData uri="http://schemas.openxmlformats.org/drawingml/2006/picture">
-                <pic:pic xmlns:pic="http://schemas.openxmlformats.org/drawingml/2006/picture">
-                  <pic:nvPicPr>
-                    <pic:cNvPr id="1" name=""/>
-                    <pic:cNvPicPr/>
-                  </pic:nvPicPr>
-                  <pic:blipFill rotWithShape="1">
-                    <a:blip r:embed="rId43">
-                      <a:extLst>
-                        <a:ext uri="{28A0092B-C50C-407E-A947-70E740481C1C}">
-                          <a14:useLocalDpi xmlns:a14="http://schemas.microsoft.com/office/drawing/2010/main" val="0"/>
-                        </a:ext>
-                      </a:extLst>
-                    </a:blip>
-                    <a:srcRect l="5674" t="33641" r="26749" b="22926"/>
-                    <a:stretch/>
-                  </pic:blipFill>
-                  <pic:spPr bwMode="auto">
-                    <a:xfrm>
-                      <a:off x="0" y="0"/>
-                      <a:ext cx="5200650" cy="1878330"/>
-                    </a:xfrm>
-                    <a:prstGeom prst="rect">
-                      <a:avLst/>
-                    </a:prstGeom>
-                    <a:ln>
-                      <a:noFill/>
-                    </a:ln>
-                    <a:extLst>
-                      <a:ext uri="{53640926-AAD7-44D8-BBD7-CCE9431645EC}">
-                        <a14:shadowObscured xmlns:a14="http://schemas.microsoft.com/office/drawing/2010/main"/>
-                      </a:ext>
-                    </a:extLst>
-                  </pic:spPr>
-                </pic:pic>
-              </a:graphicData>
-            </a:graphic>
-            <wp14:sizeRelH relativeFrom="margin">
-              <wp14:pctWidth>0</wp14:pctWidth>
-            </wp14:sizeRelH>
-            <wp14:sizeRelV relativeFrom="margin">
-              <wp14:pctHeight>0</wp14:pctHeight>
-            </wp14:sizeRelV>
-          </wp:anchor>
-        </w:drawing>
-      </w:r>
-      <w:r>
-        <w:rPr>
-          <w:b/>
-          <w:bCs/>
-          <w:sz w:val="24"/>
-          <w:szCs w:val="24"/>
-        </w:rPr>
-        <w:t>Figura 1</w:t>
-      </w:r>
-      <w:r>
-        <w:rPr>
-          <w:b/>
-          <w:bCs/>
-          <w:sz w:val="24"/>
-          <w:szCs w:val="24"/>
-        </w:rPr>
-        <w:t>5</w:t>
-      </w:r>
-      <w:r>
-        <w:rPr>
-          <w:b/>
-          <w:bCs/>
-          <w:sz w:val="24"/>
-          <w:szCs w:val="24"/>
-        </w:rPr>
-        <w:t>.</w:t>
-      </w:r>
-    </w:p>
-    <w:p>
-      <w:pPr>
-        <w:pStyle w:val="Prrafodelista"/>
-        <w:tabs>
-          <w:tab w:val="left" w:pos="960"/>
-        </w:tabs>
-        <w:spacing w:line="276" w:lineRule="auto"/>
-        <w:ind w:left="0" w:firstLine="0"/>
-        <w:jc w:val="both"/>
-        <w:rPr>
-          <w:sz w:val="24"/>
-          <w:szCs w:val="24"/>
-        </w:rPr>
-      </w:pPr>
-      <w:r>
-        <w:rPr>
-          <w:sz w:val="24"/>
-          <w:szCs w:val="24"/>
-        </w:rPr>
-        <w:t xml:space="preserve"> </w:t>
-      </w:r>
-    </w:p>
-    <w:p>
-      <w:pPr>
-        <w:pStyle w:val="Prrafodelista"/>
-        <w:tabs>
-          <w:tab w:val="left" w:pos="960"/>
-        </w:tabs>
-        <w:spacing w:line="276" w:lineRule="auto"/>
-        <w:ind w:left="360" w:firstLine="0"/>
-        <w:jc w:val="both"/>
-        <w:rPr>
-          <w:sz w:val="24"/>
-          <w:szCs w:val="24"/>
-        </w:rPr>
-      </w:pPr>
-      <w:r>
-        <w:rPr>
-          <w:sz w:val="24"/>
-          <w:szCs w:val="24"/>
-        </w:rPr>
-        <w:t>Figura 1</w:t>
-      </w:r>
-      <w:r>
-        <w:rPr>
-          <w:sz w:val="24"/>
-          <w:szCs w:val="24"/>
-        </w:rPr>
-        <w:t>5</w:t>
-      </w:r>
-      <w:r>
-        <w:rPr>
-          <w:sz w:val="24"/>
-          <w:szCs w:val="24"/>
-        </w:rPr>
-        <w:t>: Representa la creación del método, que compara posición por posición los datos que ingresa el usuario con los almacenados, además este método se debe de llamar dentro del evento del botón guardar.</w:t>
-      </w:r>
-    </w:p>
-    <w:p>
-      <w:pPr>
-        <w:pStyle w:val="Textoindependiente"/>
-        <w:spacing w:line="276" w:lineRule="auto"/>
-        <w:jc w:val="both"/>
-        <w:outlineLvl w:val="1"/>
-        <w:rPr>
-          <w:b/>
-          <w:bCs/>
-        </w:rPr>
-      </w:pPr>
-      <w:bookmarkStart w:id="22" w:name="_Toc112865986"/>
-      <w:r>
-        <w:rPr>
-          <w:b/>
-          <w:bCs/>
-        </w:rPr>
-        <w:t>5.</w:t>
-      </w:r>
-      <w:r>
-        <w:rPr>
-          <w:b/>
-          <w:bCs/>
-        </w:rPr>
-        <w:t>3</w:t>
-      </w:r>
-      <w:r>
-        <w:rPr>
-          <w:b/>
-          <w:bCs/>
-        </w:rPr>
-        <w:t xml:space="preserve"> </w:t>
-      </w:r>
-      <w:r>
-        <w:rPr>
-          <w:b/>
-          <w:bCs/>
-        </w:rPr>
-        <w:t>Bocetos</w:t>
-      </w:r>
-      <w:bookmarkEnd w:id="22"/>
     </w:p>
     <w:p>
       <w:pPr>
@@ -17984,7 +15175,7 @@
                     <pic:cNvPicPr/>
                   </pic:nvPicPr>
                   <pic:blipFill rotWithShape="1">
-                    <a:blip r:embed="rId44">
+                    <a:blip r:embed="rId38">
                       <a:extLst>
                         <a:ext uri="{28A0092B-C50C-407E-A947-70E740481C1C}">
                           <a14:useLocalDpi xmlns:a14="http://schemas.microsoft.com/office/drawing/2010/main" val="0"/>
@@ -18024,7 +15215,25 @@
           <w:sz w:val="24"/>
           <w:szCs w:val="24"/>
         </w:rPr>
-        <w:t>Figura 16.</w:t>
+        <w:t>Figura 1</w:t>
+      </w:r>
+      <w:r>
+        <w:rPr>
+          <w:b/>
+          <w:bCs/>
+          <w:sz w:val="24"/>
+          <w:szCs w:val="24"/>
+        </w:rPr>
+        <w:t>0</w:t>
+      </w:r>
+      <w:r>
+        <w:rPr>
+          <w:b/>
+          <w:bCs/>
+          <w:sz w:val="24"/>
+          <w:szCs w:val="24"/>
+        </w:rPr>
+        <w:t>.</w:t>
       </w:r>
       <w:r>
         <w:rPr>
@@ -18055,7 +15264,21 @@
           <w:sz w:val="24"/>
           <w:szCs w:val="24"/>
         </w:rPr>
-        <w:t>Figura 16: Representa el ordenamiento tipo burbuja que sufre el método de ordenamiento tanto para los clientes como para los productos.</w:t>
+        <w:t>Figura 1</w:t>
+      </w:r>
+      <w:r>
+        <w:rPr>
+          <w:sz w:val="24"/>
+          <w:szCs w:val="24"/>
+        </w:rPr>
+        <w:t>0</w:t>
+      </w:r>
+      <w:r>
+        <w:rPr>
+          <w:sz w:val="24"/>
+          <w:szCs w:val="24"/>
+        </w:rPr>
+        <w:t>: Representa el ordenamiento tipo burbuja que sufre el método de ordenamiento tanto para los clientes como para los productos.</w:t>
       </w:r>
     </w:p>
     <w:p>
@@ -18096,7 +15319,25 @@
           <w:sz w:val="24"/>
           <w:szCs w:val="24"/>
         </w:rPr>
-        <w:t>Figura 17.</w:t>
+        <w:t>Figura 1</w:t>
+      </w:r>
+      <w:r>
+        <w:rPr>
+          <w:b/>
+          <w:bCs/>
+          <w:sz w:val="24"/>
+          <w:szCs w:val="24"/>
+        </w:rPr>
+        <w:t>1</w:t>
+      </w:r>
+      <w:r>
+        <w:rPr>
+          <w:b/>
+          <w:bCs/>
+          <w:sz w:val="24"/>
+          <w:szCs w:val="24"/>
+        </w:rPr>
+        <w:t>.</w:t>
       </w:r>
     </w:p>
     <w:p>
@@ -18160,7 +15401,7 @@
                     <pic:cNvPicPr/>
                   </pic:nvPicPr>
                   <pic:blipFill rotWithShape="1">
-                    <a:blip r:embed="rId45">
+                    <a:blip r:embed="rId39">
                       <a:extLst>
                         <a:ext uri="{28A0092B-C50C-407E-A947-70E740481C1C}">
                           <a14:useLocalDpi xmlns:a14="http://schemas.microsoft.com/office/drawing/2010/main" val="0"/>
@@ -18342,7 +15583,25 @@
           <w:sz w:val="24"/>
           <w:szCs w:val="24"/>
         </w:rPr>
-        <w:t>Figura 18.</w:t>
+        <w:t>Figura 1</w:t>
+      </w:r>
+      <w:r>
+        <w:rPr>
+          <w:b/>
+          <w:bCs/>
+          <w:sz w:val="24"/>
+          <w:szCs w:val="24"/>
+        </w:rPr>
+        <w:t>2</w:t>
+      </w:r>
+      <w:r>
+        <w:rPr>
+          <w:b/>
+          <w:bCs/>
+          <w:sz w:val="24"/>
+          <w:szCs w:val="24"/>
+        </w:rPr>
+        <w:t>.</w:t>
       </w:r>
     </w:p>
     <w:p>
@@ -18381,7 +15640,7 @@
                     <pic:cNvPicPr/>
                   </pic:nvPicPr>
                   <pic:blipFill rotWithShape="1">
-                    <a:blip r:embed="rId46"/>
+                    <a:blip r:embed="rId40"/>
                     <a:srcRect l="2164" t="66611" r="57385" b="10590"/>
                     <a:stretch/>
                   </pic:blipFill>
@@ -18441,7 +15700,21 @@
           <w:sz w:val="24"/>
           <w:szCs w:val="24"/>
         </w:rPr>
-        <w:t xml:space="preserve">      Figuras 17 y 18: </w:t>
+        <w:t xml:space="preserve">      Figuras </w:t>
+      </w:r>
+      <w:r>
+        <w:rPr>
+          <w:sz w:val="24"/>
+          <w:szCs w:val="24"/>
+        </w:rPr>
+        <w:t>11 y 12</w:t>
+      </w:r>
+      <w:r>
+        <w:rPr>
+          <w:sz w:val="24"/>
+          <w:szCs w:val="24"/>
+        </w:rPr>
+        <w:t xml:space="preserve">: </w:t>
       </w:r>
       <w:r>
         <w:rPr>
